--- a/Docker.docx
+++ b/Docker.docx
@@ -3054,7 +3054,226 @@
     </w:p>
     <w:p>
       <w:pPr>
-        <w:ind w:left="360"/>
+        <w:rPr>
+          <w:rFonts w:cstheme="minorHAnsi"/>
+          <w:sz w:val="24"/>
+          <w:szCs w:val="24"/>
+          <w:lang w:val="en-US"/>
+        </w:rPr>
+      </w:pPr>
+      <w:r>
+        <w:rPr>
+          <w:rFonts w:cstheme="minorHAnsi"/>
+          <w:b/>
+          <w:bCs/>
+          <w:sz w:val="24"/>
+          <w:szCs w:val="24"/>
+          <w:lang w:val="en-US"/>
+        </w:rPr>
+        <w:lastRenderedPageBreak/>
+        <w:t>To clone and build git in ec2 instance</w:t>
+      </w:r>
+      <w:r>
+        <w:rPr>
+          <w:rFonts w:cstheme="minorHAnsi"/>
+          <w:sz w:val="24"/>
+          <w:szCs w:val="24"/>
+          <w:lang w:val="en-US"/>
+        </w:rPr>
+        <w:t>:</w:t>
+      </w:r>
+    </w:p>
+    <w:p>
+      <w:pPr>
+        <w:pStyle w:val="ListParagraph"/>
+        <w:numPr>
+          <w:ilvl w:val="0"/>
+          <w:numId w:val="10"/>
+        </w:numPr>
+        <w:ind w:left="720"/>
+        <w:rPr>
+          <w:rFonts w:cstheme="minorHAnsi"/>
+          <w:b/>
+          <w:bCs/>
+          <w:sz w:val="24"/>
+          <w:szCs w:val="24"/>
+          <w:lang w:val="en-US"/>
+        </w:rPr>
+      </w:pPr>
+      <w:r>
+        <w:rPr>
+          <w:rFonts w:cstheme="minorHAnsi"/>
+          <w:b/>
+          <w:bCs/>
+          <w:sz w:val="24"/>
+          <w:szCs w:val="24"/>
+          <w:lang w:val="en-US"/>
+        </w:rPr>
+        <w:t>sudo yum install git -y</w:t>
+      </w:r>
+    </w:p>
+    <w:p>
+      <w:pPr>
+        <w:pStyle w:val="ListParagraph"/>
+        <w:numPr>
+          <w:ilvl w:val="0"/>
+          <w:numId w:val="10"/>
+        </w:numPr>
+        <w:ind w:left="720"/>
+        <w:rPr>
+          <w:rFonts w:cstheme="minorHAnsi"/>
+          <w:b/>
+          <w:bCs/>
+          <w:sz w:val="24"/>
+          <w:szCs w:val="24"/>
+          <w:lang w:val="en-US"/>
+        </w:rPr>
+      </w:pPr>
+      <w:r>
+        <w:rPr>
+          <w:rFonts w:cstheme="minorHAnsi"/>
+          <w:b/>
+          <w:bCs/>
+          <w:sz w:val="24"/>
+          <w:szCs w:val="24"/>
+          <w:lang w:val="en-US"/>
+        </w:rPr>
+        <w:t>git clone https://github.com/</w:t>
+      </w:r>
+      <w:r>
+        <w:rPr>
+          <w:rFonts w:cstheme="minorHAnsi"/>
+          <w:b/>
+          <w:bCs/>
+          <w:sz w:val="24"/>
+          <w:szCs w:val="24"/>
+          <w:lang w:val="en-US"/>
+        </w:rPr>
+        <w:t>Jagadeeshwar123</w:t>
+      </w:r>
+      <w:r>
+        <w:rPr>
+          <w:rFonts w:cstheme="minorHAnsi"/>
+          <w:b/>
+          <w:bCs/>
+          <w:sz w:val="24"/>
+          <w:szCs w:val="24"/>
+          <w:lang w:val="en-US"/>
+        </w:rPr>
+        <w:t>/</w:t>
+      </w:r>
+      <w:r>
+        <w:rPr>
+          <w:rFonts w:cstheme="minorHAnsi"/>
+          <w:b/>
+          <w:bCs/>
+          <w:sz w:val="24"/>
+          <w:szCs w:val="24"/>
+          <w:lang w:val="en-US"/>
+        </w:rPr>
+        <w:t>D</w:t>
+      </w:r>
+      <w:r>
+        <w:rPr>
+          <w:rFonts w:cstheme="minorHAnsi"/>
+          <w:b/>
+          <w:bCs/>
+          <w:sz w:val="24"/>
+          <w:szCs w:val="24"/>
+          <w:lang w:val="en-US"/>
+        </w:rPr>
+        <w:t>ockerfiles.git &lt;git repo link&gt;</w:t>
+      </w:r>
+    </w:p>
+    <w:p>
+      <w:pPr>
+        <w:pStyle w:val="ListParagraph"/>
+        <w:numPr>
+          <w:ilvl w:val="0"/>
+          <w:numId w:val="10"/>
+        </w:numPr>
+        <w:ind w:left="720"/>
+        <w:rPr>
+          <w:rFonts w:cstheme="minorHAnsi"/>
+          <w:b/>
+          <w:bCs/>
+          <w:sz w:val="24"/>
+          <w:szCs w:val="24"/>
+          <w:lang w:val="en-US"/>
+        </w:rPr>
+      </w:pPr>
+      <w:r>
+        <w:rPr>
+          <w:rFonts w:cstheme="minorHAnsi"/>
+          <w:b/>
+          <w:bCs/>
+          <w:sz w:val="24"/>
+          <w:szCs w:val="24"/>
+          <w:lang w:val="en-US"/>
+        </w:rPr>
+        <w:t>cd dockerfiles &lt;local directory&gt;</w:t>
+      </w:r>
+    </w:p>
+    <w:p>
+      <w:pPr>
+        <w:pStyle w:val="ListParagraph"/>
+        <w:numPr>
+          <w:ilvl w:val="0"/>
+          <w:numId w:val="10"/>
+        </w:numPr>
+        <w:ind w:left="720"/>
+        <w:rPr>
+          <w:rFonts w:cstheme="minorHAnsi"/>
+          <w:b/>
+          <w:bCs/>
+          <w:sz w:val="24"/>
+          <w:szCs w:val="24"/>
+          <w:lang w:val="en-US"/>
+        </w:rPr>
+      </w:pPr>
+      <w:r>
+        <w:rPr>
+          <w:rFonts w:cstheme="minorHAnsi"/>
+          <w:b/>
+          <w:bCs/>
+          <w:sz w:val="24"/>
+          <w:szCs w:val="24"/>
+          <w:lang w:val="en-US"/>
+        </w:rPr>
+        <w:t>cd FROM</w:t>
+      </w:r>
+    </w:p>
+    <w:p>
+      <w:pPr>
+        <w:pStyle w:val="ListParagraph"/>
+        <w:numPr>
+          <w:ilvl w:val="0"/>
+          <w:numId w:val="10"/>
+        </w:numPr>
+        <w:ind w:left="720"/>
+        <w:rPr>
+          <w:rFonts w:cstheme="minorHAnsi"/>
+          <w:b/>
+          <w:bCs/>
+          <w:sz w:val="24"/>
+          <w:szCs w:val="24"/>
+          <w:lang w:val="en-US"/>
+        </w:rPr>
+      </w:pPr>
+      <w:r>
+        <w:rPr>
+          <w:rFonts w:cstheme="minorHAnsi"/>
+          <w:b/>
+          <w:bCs/>
+          <w:sz w:val="24"/>
+          <w:szCs w:val="24"/>
+          <w:lang w:val="en-US"/>
+        </w:rPr>
+        <w:t>ls -l</w:t>
+      </w:r>
+    </w:p>
+    <w:p>
+      <w:pPr>
         <w:rPr>
           <w:rFonts w:cstheme="minorHAnsi"/>
           <w:sz w:val="24"/>
@@ -3070,13 +3289,11 @@
           <w:highlight w:val="cyan"/>
           <w:lang w:val="en-US"/>
         </w:rPr>
-        <w:lastRenderedPageBreak/>
         <w:t>DOCKERFILE</w:t>
       </w:r>
     </w:p>
     <w:p>
       <w:pPr>
-        <w:ind w:left="360"/>
         <w:rPr>
           <w:rFonts w:cstheme="minorHAnsi"/>
           <w:sz w:val="24"/>
@@ -3181,7 +3398,29 @@
           <w:szCs w:val="24"/>
           <w:lang w:val="en-US"/>
         </w:rPr>
-        <w:t xml:space="preserve">docker build -t &lt;image-name&gt;:&lt;version&gt; . ( . refers to the current directory, intimating the docker engine that the docker file is in current directory) [from local] </w:t>
+        <w:t xml:space="preserve">docker build -t </w:t>
+      </w:r>
+      <w:r>
+        <w:rPr>
+          <w:rFonts w:cstheme="minorHAnsi"/>
+          <w:b/>
+          <w:bCs/>
+          <w:color w:val="000000" w:themeColor="text1"/>
+          <w:sz w:val="24"/>
+          <w:szCs w:val="24"/>
+          <w:lang w:val="en-US"/>
+        </w:rPr>
+        <w:t>&lt;image-name&gt;:&lt;version&gt;</w:t>
+      </w:r>
+      <w:r>
+        <w:rPr>
+          <w:rFonts w:cstheme="minorHAnsi"/>
+          <w:color w:val="000000" w:themeColor="text1"/>
+          <w:sz w:val="24"/>
+          <w:szCs w:val="24"/>
+          <w:lang w:val="en-US"/>
+        </w:rPr>
+        <w:t xml:space="preserve"> . ( . refers to the current directory, intimating the docker engine that the docker file is in current directory) [from local] </w:t>
       </w:r>
     </w:p>
     <w:p>
@@ -3207,21 +3446,1750 @@
           <w:szCs w:val="24"/>
           <w:lang w:val="en-US"/>
         </w:rPr>
-        <w:t>docker build -t &lt;Docker-hub-url&gt;/username/image-name:version . (from docker hub)</w:t>
-      </w:r>
-    </w:p>
-    <w:p>
-      <w:pPr>
-        <w:rPr>
-          <w:rFonts w:cstheme="minorHAnsi"/>
-          <w:sz w:val="24"/>
-          <w:szCs w:val="24"/>
-          <w:lang w:val="en-US"/>
-        </w:rPr>
-      </w:pPr>
+        <w:t xml:space="preserve">docker build -t </w:t>
+      </w:r>
+      <w:r>
+        <w:rPr>
+          <w:rFonts w:cstheme="minorHAnsi"/>
+          <w:b/>
+          <w:bCs/>
+          <w:color w:val="000000" w:themeColor="text1"/>
+          <w:sz w:val="24"/>
+          <w:szCs w:val="24"/>
+          <w:lang w:val="en-US"/>
+        </w:rPr>
+        <w:t>&lt;Docker-hub-url&gt;/</w:t>
+      </w:r>
+      <w:r>
+        <w:rPr>
+          <w:rFonts w:cstheme="minorHAnsi"/>
+          <w:color w:val="000000" w:themeColor="text1"/>
+          <w:sz w:val="24"/>
+          <w:szCs w:val="24"/>
+          <w:lang w:val="en-US"/>
+        </w:rPr>
+        <w:t>username/image-name:version . (from docker hub)</w:t>
+      </w:r>
+    </w:p>
+    <w:p>
+      <w:pPr>
+        <w:pStyle w:val="ListParagraph"/>
+        <w:numPr>
+          <w:ilvl w:val="0"/>
+          <w:numId w:val="9"/>
+        </w:numPr>
+        <w:rPr>
+          <w:rFonts w:cstheme="minorHAnsi"/>
+          <w:color w:val="A20000"/>
+          <w:sz w:val="24"/>
+          <w:szCs w:val="24"/>
+          <w:lang w:val="en-US"/>
+        </w:rPr>
+      </w:pPr>
+      <w:r>
+        <w:rPr>
+          <w:rFonts w:cstheme="minorHAnsi"/>
+          <w:color w:val="000000" w:themeColor="text1"/>
+          <w:sz w:val="24"/>
+          <w:szCs w:val="24"/>
+          <w:lang w:val="en-US"/>
+        </w:rPr>
+        <w:t xml:space="preserve">docker run </w:t>
+      </w:r>
+      <w:r>
+        <w:rPr>
+          <w:rFonts w:cstheme="minorHAnsi"/>
+          <w:b/>
+          <w:bCs/>
+          <w:color w:val="000000" w:themeColor="text1"/>
+          <w:sz w:val="24"/>
+          <w:szCs w:val="24"/>
+          <w:lang w:val="en-US"/>
+        </w:rPr>
+        <w:t>name:version</w:t>
+      </w:r>
+      <w:r>
+        <w:rPr>
+          <w:rFonts w:cstheme="minorHAnsi"/>
+          <w:b/>
+          <w:bCs/>
+          <w:color w:val="000000" w:themeColor="text1"/>
+          <w:sz w:val="24"/>
+          <w:szCs w:val="24"/>
+          <w:lang w:val="en-US"/>
+        </w:rPr>
+        <w:t xml:space="preserve"> </w:t>
+      </w:r>
+      <w:r>
+        <w:rPr>
+          <w:rFonts w:cstheme="minorHAnsi"/>
+          <w:b/>
+          <w:bCs/>
+          <w:color w:val="000000" w:themeColor="text1"/>
+          <w:sz w:val="24"/>
+          <w:szCs w:val="24"/>
+          <w:lang w:val="en-US"/>
+        </w:rPr>
+        <w:sym w:font="Wingdings" w:char="F0E0"/>
+      </w:r>
+      <w:r>
+        <w:rPr>
+          <w:rFonts w:cstheme="minorHAnsi"/>
+          <w:b/>
+          <w:bCs/>
+          <w:color w:val="000000" w:themeColor="text1"/>
+          <w:sz w:val="24"/>
+          <w:szCs w:val="24"/>
+          <w:lang w:val="en-US"/>
+        </w:rPr>
+        <w:t xml:space="preserve"> </w:t>
+      </w:r>
+      <w:r>
+        <w:rPr>
+          <w:rFonts w:cstheme="minorHAnsi"/>
+          <w:color w:val="000000" w:themeColor="text1"/>
+          <w:sz w:val="24"/>
+          <w:szCs w:val="24"/>
+          <w:lang w:val="en-US"/>
+        </w:rPr>
+        <w:t>run command creates the container from image</w:t>
+      </w:r>
+    </w:p>
+    <w:p>
+      <w:pPr>
+        <w:pStyle w:val="ListParagraph"/>
+        <w:numPr>
+          <w:ilvl w:val="0"/>
+          <w:numId w:val="9"/>
+        </w:numPr>
+        <w:rPr>
+          <w:rFonts w:cstheme="minorHAnsi"/>
+          <w:color w:val="A20000"/>
+          <w:sz w:val="24"/>
+          <w:szCs w:val="24"/>
+          <w:lang w:val="en-US"/>
+        </w:rPr>
+      </w:pPr>
+      <w:r>
+        <w:t xml:space="preserve">docker run </w:t>
+      </w:r>
+      <w:r>
+        <w:rPr>
+          <w:b/>
+          <w:bCs/>
+        </w:rPr>
+        <w:t>name</w:t>
+      </w:r>
+      <w:r>
+        <w:t xml:space="preserve"> sleep 5 </w:t>
+      </w:r>
+      <w:r>
+        <w:sym w:font="Wingdings" w:char="F0E0"/>
+      </w:r>
+      <w:r>
+        <w:t xml:space="preserve"> it</w:t>
+      </w:r>
+      <w:r>
+        <w:t xml:space="preserve"> will install and sleep for 5 seconds</w:t>
+      </w:r>
+    </w:p>
+    <w:p>
+      <w:pPr>
+        <w:rPr>
+          <w:rFonts w:cstheme="minorHAnsi"/>
+          <w:sz w:val="24"/>
+          <w:szCs w:val="24"/>
+          <w:lang w:val="en-US"/>
+        </w:rPr>
+      </w:pPr>
+      <w:r>
+        <w:rPr>
+          <w:rFonts w:cstheme="minorHAnsi"/>
+          <w:b/>
+          <w:bCs/>
+          <w:sz w:val="24"/>
+          <w:szCs w:val="24"/>
+          <w:lang w:val="en-US"/>
+        </w:rPr>
+        <w:t>R</w:t>
+      </w:r>
+      <w:r>
+        <w:rPr>
+          <w:rFonts w:cstheme="minorHAnsi"/>
+          <w:b/>
+          <w:bCs/>
+          <w:sz w:val="24"/>
+          <w:szCs w:val="24"/>
+          <w:lang w:val="en-US"/>
+        </w:rPr>
+        <w:t xml:space="preserve">UN: - </w:t>
+      </w:r>
+      <w:r>
+        <w:rPr>
+          <w:rFonts w:cstheme="minorHAnsi"/>
+          <w:sz w:val="24"/>
+          <w:szCs w:val="24"/>
+          <w:lang w:val="en-US"/>
+        </w:rPr>
+        <w:t xml:space="preserve">If we need to install </w:t>
+      </w:r>
+      <w:r>
+        <w:rPr>
+          <w:rFonts w:cstheme="minorHAnsi"/>
+          <w:sz w:val="24"/>
+          <w:szCs w:val="24"/>
+          <w:lang w:val="en-US"/>
+        </w:rPr>
+        <w:t xml:space="preserve">or configure </w:t>
+      </w:r>
+      <w:r>
+        <w:rPr>
+          <w:rFonts w:cstheme="minorHAnsi"/>
+          <w:sz w:val="24"/>
+          <w:szCs w:val="24"/>
+          <w:lang w:val="en-US"/>
+        </w:rPr>
+        <w:t>something</w:t>
+      </w:r>
+      <w:r>
+        <w:rPr>
+          <w:rFonts w:cstheme="minorHAnsi"/>
+          <w:sz w:val="24"/>
+          <w:szCs w:val="24"/>
+          <w:lang w:val="en-US"/>
+        </w:rPr>
+        <w:t xml:space="preserve"> on top of the base OS</w:t>
+      </w:r>
+      <w:r>
+        <w:rPr>
+          <w:rFonts w:cstheme="minorHAnsi"/>
+          <w:sz w:val="24"/>
+          <w:szCs w:val="24"/>
+          <w:lang w:val="en-US"/>
+        </w:rPr>
+        <w:t xml:space="preserve"> then we need to use run command</w:t>
+      </w:r>
+    </w:p>
+    <w:p>
+      <w:pPr>
+        <w:jc w:val="center"/>
+        <w:rPr>
+          <w:rFonts w:cstheme="minorHAnsi"/>
+          <w:sz w:val="24"/>
+          <w:szCs w:val="24"/>
+          <w:lang w:val="en-US"/>
+        </w:rPr>
+      </w:pPr>
+      <w:r>
+        <w:rPr>
+          <w:rFonts w:cstheme="minorHAnsi"/>
+          <w:sz w:val="24"/>
+          <w:szCs w:val="24"/>
+          <w:highlight w:val="yellow"/>
+          <w:lang w:val="en-US"/>
+        </w:rPr>
+        <w:t>RUN yum install nginx -y</w:t>
+      </w:r>
+    </w:p>
+    <w:p>
+      <w:pPr>
+        <w:rPr>
+          <w:rFonts w:cstheme="minorHAnsi"/>
+          <w:sz w:val="24"/>
+          <w:szCs w:val="24"/>
+          <w:lang w:val="en-US"/>
+        </w:rPr>
+      </w:pPr>
+      <w:r>
+        <w:rPr>
+          <w:rFonts w:cstheme="minorHAnsi"/>
+          <w:b/>
+          <w:bCs/>
+          <w:sz w:val="24"/>
+          <w:szCs w:val="24"/>
+          <w:lang w:val="en-US"/>
+        </w:rPr>
+        <w:t>CMD: -</w:t>
+      </w:r>
+      <w:r>
+        <w:rPr>
+          <w:rFonts w:cstheme="minorHAnsi"/>
+          <w:b/>
+          <w:bCs/>
+          <w:sz w:val="24"/>
+          <w:szCs w:val="24"/>
+          <w:lang w:val="en-US"/>
+        </w:rPr>
+        <w:t xml:space="preserve"> </w:t>
+      </w:r>
+      <w:r>
+        <w:rPr>
+          <w:rFonts w:cstheme="minorHAnsi"/>
+          <w:sz w:val="24"/>
+          <w:szCs w:val="24"/>
+          <w:lang w:val="en-US"/>
+        </w:rPr>
+        <w:t>It is the instruction to run the container. CMD should always run in foreground and it should run infinite times. If it is not running in the foreground then the container will exit</w:t>
+      </w:r>
+    </w:p>
+    <w:p>
+      <w:pPr>
+        <w:jc w:val="center"/>
+        <w:rPr>
+          <w:rFonts w:cstheme="minorHAnsi"/>
+          <w:sz w:val="24"/>
+          <w:szCs w:val="24"/>
+          <w:lang w:val="en-US"/>
+        </w:rPr>
+      </w:pPr>
+      <w:r>
+        <w:rPr>
+          <w:rFonts w:cstheme="minorHAnsi"/>
+          <w:sz w:val="24"/>
+          <w:szCs w:val="24"/>
+          <w:highlight w:val="yellow"/>
+          <w:lang w:val="en-US"/>
+        </w:rPr>
+        <w:t>CMD [EXECUTABLES]</w:t>
+      </w:r>
+    </w:p>
+    <w:p>
+      <w:pPr>
+        <w:rPr>
+          <w:rFonts w:cstheme="minorHAnsi"/>
+          <w:sz w:val="24"/>
+          <w:szCs w:val="24"/>
+          <w:lang w:val="en-US"/>
+        </w:rPr>
+      </w:pPr>
+      <w:r>
+        <w:rPr>
+          <w:rFonts w:cstheme="minorHAnsi"/>
+          <w:b/>
+          <w:bCs/>
+          <w:sz w:val="24"/>
+          <w:szCs w:val="24"/>
+          <w:lang w:val="en-US"/>
+        </w:rPr>
+        <w:t xml:space="preserve">COPY: - </w:t>
+      </w:r>
+      <w:r>
+        <w:rPr>
+          <w:rFonts w:cstheme="minorHAnsi"/>
+          <w:sz w:val="24"/>
+          <w:szCs w:val="24"/>
+          <w:lang w:val="en-US"/>
+        </w:rPr>
+        <w:t xml:space="preserve">COPY instruction is to copy the files from local to image </w:t>
+      </w:r>
+    </w:p>
+    <w:p>
+      <w:pPr>
+        <w:jc w:val="center"/>
+        <w:rPr>
+          <w:rFonts w:cstheme="minorHAnsi"/>
+          <w:sz w:val="24"/>
+          <w:szCs w:val="24"/>
+          <w:lang w:val="en-US"/>
+        </w:rPr>
+      </w:pPr>
+      <w:r>
+        <w:rPr>
+          <w:rFonts w:cstheme="minorHAnsi"/>
+          <w:sz w:val="24"/>
+          <w:szCs w:val="24"/>
+          <w:highlight w:val="yellow"/>
+          <w:lang w:val="en-US"/>
+        </w:rPr>
+        <w:t>COPY &lt;local path&gt; &lt;path inside the image&gt;</w:t>
+      </w:r>
+    </w:p>
+    <w:p>
+      <w:pPr>
+        <w:rPr>
+          <w:rFonts w:cstheme="minorHAnsi"/>
+          <w:b/>
+          <w:bCs/>
+          <w:color w:val="FF0000"/>
+          <w:sz w:val="24"/>
+          <w:szCs w:val="24"/>
+          <w:u w:val="single"/>
+          <w:lang w:val="en-US"/>
+        </w:rPr>
+      </w:pPr>
+      <w:r>
+        <w:rPr>
+          <w:rFonts w:cstheme="minorHAnsi"/>
+          <w:b/>
+          <w:bCs/>
+          <w:color w:val="FF0000"/>
+          <w:sz w:val="24"/>
+          <w:szCs w:val="24"/>
+          <w:u w:val="single"/>
+          <w:lang w:val="en-US"/>
+        </w:rPr>
+        <w:t>RUN VS CMD</w:t>
+      </w:r>
+      <w:r>
+        <w:rPr>
+          <w:rFonts w:cstheme="minorHAnsi"/>
+          <w:b/>
+          <w:bCs/>
+          <w:color w:val="FF0000"/>
+          <w:sz w:val="24"/>
+          <w:szCs w:val="24"/>
+          <w:u w:val="single"/>
+          <w:lang w:val="en-US"/>
+        </w:rPr>
+        <w:t>: -</w:t>
+      </w:r>
+    </w:p>
+    <w:p>
+      <w:pPr>
+        <w:pBdr>
+          <w:top w:val="single" w:sz="4" w:space="1" w:color="auto"/>
+          <w:left w:val="single" w:sz="4" w:space="4" w:color="auto"/>
+          <w:bottom w:val="single" w:sz="4" w:space="1" w:color="auto"/>
+          <w:right w:val="single" w:sz="4" w:space="4" w:color="auto"/>
+        </w:pBdr>
+        <w:rPr>
+          <w:rFonts w:cstheme="minorHAnsi"/>
+          <w:b/>
+          <w:bCs/>
+          <w:color w:val="00B0F0"/>
+          <w:sz w:val="24"/>
+          <w:szCs w:val="24"/>
+          <w:lang w:val="en-US"/>
+        </w:rPr>
+      </w:pPr>
+      <w:r>
+        <w:rPr>
+          <w:rFonts w:cstheme="minorHAnsi"/>
+          <w:b/>
+          <w:bCs/>
+          <w:color w:val="00B0F0"/>
+          <w:sz w:val="24"/>
+          <w:szCs w:val="24"/>
+          <w:lang w:val="en-US"/>
+        </w:rPr>
+        <w:t>RUN instruction will be executed at the time of image creation</w:t>
+      </w:r>
+    </w:p>
+    <w:p>
+      <w:pPr>
+        <w:pBdr>
+          <w:top w:val="single" w:sz="4" w:space="1" w:color="auto"/>
+          <w:left w:val="single" w:sz="4" w:space="4" w:color="auto"/>
+          <w:bottom w:val="single" w:sz="4" w:space="1" w:color="auto"/>
+          <w:right w:val="single" w:sz="4" w:space="4" w:color="auto"/>
+        </w:pBdr>
+        <w:rPr>
+          <w:rFonts w:cstheme="minorHAnsi"/>
+          <w:b/>
+          <w:bCs/>
+          <w:color w:val="00B0F0"/>
+          <w:sz w:val="24"/>
+          <w:szCs w:val="24"/>
+          <w:lang w:val="en-US"/>
+        </w:rPr>
+      </w:pPr>
+      <w:r>
+        <w:rPr>
+          <w:rFonts w:cstheme="minorHAnsi"/>
+          <w:b/>
+          <w:bCs/>
+          <w:color w:val="00B0F0"/>
+          <w:sz w:val="24"/>
+          <w:szCs w:val="24"/>
+          <w:lang w:val="en-US"/>
+        </w:rPr>
+        <w:t>CMD instruction will be executed at the time of container creation</w:t>
+      </w:r>
+    </w:p>
+    <w:p>
+      <w:pPr>
+        <w:shd w:val="clear" w:color="auto" w:fill="FFFFFF"/>
+        <w:spacing w:after="0" w:line="285" w:lineRule="atLeast"/>
+        <w:ind w:left="2160"/>
+        <w:rPr>
+          <w:rFonts w:ascii="Consolas" w:eastAsia="Times New Roman" w:hAnsi="Consolas" w:cs="Times New Roman"/>
+          <w:color w:val="3B3B3B"/>
+          <w:kern w:val="0"/>
+          <w:sz w:val="21"/>
+          <w:szCs w:val="21"/>
+          <w:lang w:eastAsia="en-IN"/>
+          <w14:ligatures w14:val="none"/>
+        </w:rPr>
+      </w:pPr>
+      <w:r>
+        <w:rPr>
+          <w:rFonts w:ascii="Consolas" w:eastAsia="Times New Roman" w:hAnsi="Consolas" w:cs="Times New Roman"/>
+          <w:color w:val="008000"/>
+          <w:kern w:val="0"/>
+          <w:sz w:val="21"/>
+          <w:szCs w:val="21"/>
+          <w:lang w:eastAsia="en-IN"/>
+          <w14:ligatures w14:val="none"/>
+        </w:rPr>
+        <w:t># base OS</w:t>
+      </w:r>
+    </w:p>
+    <w:p>
+      <w:pPr>
+        <w:shd w:val="clear" w:color="auto" w:fill="FFFFFF"/>
+        <w:spacing w:after="0" w:line="285" w:lineRule="atLeast"/>
+        <w:ind w:left="2160"/>
+        <w:rPr>
+          <w:rFonts w:ascii="Consolas" w:eastAsia="Times New Roman" w:hAnsi="Consolas" w:cs="Times New Roman"/>
+          <w:color w:val="3B3B3B"/>
+          <w:kern w:val="0"/>
+          <w:sz w:val="21"/>
+          <w:szCs w:val="21"/>
+          <w:lang w:eastAsia="en-IN"/>
+          <w14:ligatures w14:val="none"/>
+        </w:rPr>
+      </w:pPr>
+      <w:r>
+        <w:rPr>
+          <w:rFonts w:ascii="Consolas" w:eastAsia="Times New Roman" w:hAnsi="Consolas" w:cs="Times New Roman"/>
+          <w:color w:val="AF00DB"/>
+          <w:kern w:val="0"/>
+          <w:sz w:val="21"/>
+          <w:szCs w:val="21"/>
+          <w:lang w:eastAsia="en-IN"/>
+          <w14:ligatures w14:val="none"/>
+        </w:rPr>
+        <w:t>FROM</w:t>
+      </w:r>
+      <w:r>
+        <w:rPr>
+          <w:rFonts w:ascii="Consolas" w:eastAsia="Times New Roman" w:hAnsi="Consolas" w:cs="Times New Roman"/>
+          <w:color w:val="3B3B3B"/>
+          <w:kern w:val="0"/>
+          <w:sz w:val="21"/>
+          <w:szCs w:val="21"/>
+          <w:lang w:eastAsia="en-IN"/>
+          <w14:ligatures w14:val="none"/>
+        </w:rPr>
+        <w:t xml:space="preserve"> </w:t>
+      </w:r>
+      <w:r>
+        <w:rPr>
+          <w:rFonts w:ascii="Consolas" w:eastAsia="Times New Roman" w:hAnsi="Consolas" w:cs="Times New Roman"/>
+          <w:color w:val="267F99"/>
+          <w:kern w:val="0"/>
+          <w:sz w:val="21"/>
+          <w:szCs w:val="21"/>
+          <w:lang w:eastAsia="en-IN"/>
+          <w14:ligatures w14:val="none"/>
+        </w:rPr>
+        <w:t>almalinux</w:t>
+      </w:r>
+      <w:r>
+        <w:rPr>
+          <w:rFonts w:ascii="Consolas" w:eastAsia="Times New Roman" w:hAnsi="Consolas" w:cs="Times New Roman"/>
+          <w:color w:val="3B3B3B"/>
+          <w:kern w:val="0"/>
+          <w:sz w:val="21"/>
+          <w:szCs w:val="21"/>
+          <w:lang w:eastAsia="en-IN"/>
+          <w14:ligatures w14:val="none"/>
+        </w:rPr>
+        <w:t>:</w:t>
+      </w:r>
+      <w:r>
+        <w:rPr>
+          <w:rFonts w:ascii="Consolas" w:eastAsia="Times New Roman" w:hAnsi="Consolas" w:cs="Times New Roman"/>
+          <w:color w:val="001080"/>
+          <w:kern w:val="0"/>
+          <w:sz w:val="21"/>
+          <w:szCs w:val="21"/>
+          <w:lang w:eastAsia="en-IN"/>
+          <w14:ligatures w14:val="none"/>
+        </w:rPr>
+        <w:t>8</w:t>
+      </w:r>
+    </w:p>
+    <w:p>
+      <w:pPr>
+        <w:shd w:val="clear" w:color="auto" w:fill="FFFFFF"/>
+        <w:spacing w:after="0" w:line="285" w:lineRule="atLeast"/>
+        <w:ind w:left="2160"/>
+        <w:rPr>
+          <w:rFonts w:ascii="Consolas" w:eastAsia="Times New Roman" w:hAnsi="Consolas" w:cs="Times New Roman"/>
+          <w:color w:val="3B3B3B"/>
+          <w:kern w:val="0"/>
+          <w:sz w:val="21"/>
+          <w:szCs w:val="21"/>
+          <w:lang w:eastAsia="en-IN"/>
+          <w14:ligatures w14:val="none"/>
+        </w:rPr>
+      </w:pPr>
+      <w:r>
+        <w:rPr>
+          <w:rFonts w:ascii="Consolas" w:eastAsia="Times New Roman" w:hAnsi="Consolas" w:cs="Times New Roman"/>
+          <w:color w:val="008000"/>
+          <w:kern w:val="0"/>
+          <w:sz w:val="21"/>
+          <w:szCs w:val="21"/>
+          <w:lang w:eastAsia="en-IN"/>
+          <w14:ligatures w14:val="none"/>
+        </w:rPr>
+        <w:t># installing or updating the required packages</w:t>
+      </w:r>
+    </w:p>
+    <w:p>
+      <w:pPr>
+        <w:shd w:val="clear" w:color="auto" w:fill="FFFFFF"/>
+        <w:spacing w:after="0" w:line="285" w:lineRule="atLeast"/>
+        <w:ind w:left="2160"/>
+        <w:rPr>
+          <w:rFonts w:ascii="Consolas" w:eastAsia="Times New Roman" w:hAnsi="Consolas" w:cs="Times New Roman"/>
+          <w:color w:val="3B3B3B"/>
+          <w:kern w:val="0"/>
+          <w:sz w:val="21"/>
+          <w:szCs w:val="21"/>
+          <w:lang w:eastAsia="en-IN"/>
+          <w14:ligatures w14:val="none"/>
+        </w:rPr>
+      </w:pPr>
+      <w:r>
+        <w:rPr>
+          <w:rFonts w:ascii="Consolas" w:eastAsia="Times New Roman" w:hAnsi="Consolas" w:cs="Times New Roman"/>
+          <w:color w:val="AF00DB"/>
+          <w:kern w:val="0"/>
+          <w:sz w:val="21"/>
+          <w:szCs w:val="21"/>
+          <w:lang w:eastAsia="en-IN"/>
+          <w14:ligatures w14:val="none"/>
+        </w:rPr>
+        <w:t>RUN</w:t>
+      </w:r>
+      <w:r>
+        <w:rPr>
+          <w:rFonts w:ascii="Consolas" w:eastAsia="Times New Roman" w:hAnsi="Consolas" w:cs="Times New Roman"/>
+          <w:color w:val="3B3B3B"/>
+          <w:kern w:val="0"/>
+          <w:sz w:val="21"/>
+          <w:szCs w:val="21"/>
+          <w:lang w:eastAsia="en-IN"/>
+          <w14:ligatures w14:val="none"/>
+        </w:rPr>
+        <w:t xml:space="preserve"> </w:t>
+      </w:r>
+      <w:r>
+        <w:rPr>
+          <w:rFonts w:ascii="Consolas" w:eastAsia="Times New Roman" w:hAnsi="Consolas" w:cs="Times New Roman"/>
+          <w:color w:val="001080"/>
+          <w:kern w:val="0"/>
+          <w:sz w:val="21"/>
+          <w:szCs w:val="21"/>
+          <w:lang w:eastAsia="en-IN"/>
+          <w14:ligatures w14:val="none"/>
+        </w:rPr>
+        <w:t>yum</w:t>
+      </w:r>
+      <w:r>
+        <w:rPr>
+          <w:rFonts w:ascii="Consolas" w:eastAsia="Times New Roman" w:hAnsi="Consolas" w:cs="Times New Roman"/>
+          <w:color w:val="3B3B3B"/>
+          <w:kern w:val="0"/>
+          <w:sz w:val="21"/>
+          <w:szCs w:val="21"/>
+          <w:lang w:eastAsia="en-IN"/>
+          <w14:ligatures w14:val="none"/>
+        </w:rPr>
+        <w:t xml:space="preserve"> </w:t>
+      </w:r>
+      <w:r>
+        <w:rPr>
+          <w:rFonts w:ascii="Consolas" w:eastAsia="Times New Roman" w:hAnsi="Consolas" w:cs="Times New Roman"/>
+          <w:color w:val="001080"/>
+          <w:kern w:val="0"/>
+          <w:sz w:val="21"/>
+          <w:szCs w:val="21"/>
+          <w:lang w:eastAsia="en-IN"/>
+          <w14:ligatures w14:val="none"/>
+        </w:rPr>
+        <w:t>update</w:t>
+      </w:r>
+      <w:r>
+        <w:rPr>
+          <w:rFonts w:ascii="Consolas" w:eastAsia="Times New Roman" w:hAnsi="Consolas" w:cs="Times New Roman"/>
+          <w:color w:val="3B3B3B"/>
+          <w:kern w:val="0"/>
+          <w:sz w:val="21"/>
+          <w:szCs w:val="21"/>
+          <w:lang w:eastAsia="en-IN"/>
+          <w14:ligatures w14:val="none"/>
+        </w:rPr>
+        <w:t xml:space="preserve"> </w:t>
+      </w:r>
+      <w:r>
+        <w:rPr>
+          <w:rFonts w:ascii="Consolas" w:eastAsia="Times New Roman" w:hAnsi="Consolas" w:cs="Times New Roman"/>
+          <w:color w:val="001080"/>
+          <w:kern w:val="0"/>
+          <w:sz w:val="21"/>
+          <w:szCs w:val="21"/>
+          <w:lang w:eastAsia="en-IN"/>
+          <w14:ligatures w14:val="none"/>
+        </w:rPr>
+        <w:t>-y</w:t>
+      </w:r>
+    </w:p>
+    <w:p>
+      <w:pPr>
+        <w:shd w:val="clear" w:color="auto" w:fill="FFFFFF"/>
+        <w:spacing w:after="0" w:line="285" w:lineRule="atLeast"/>
+        <w:ind w:left="2160"/>
+        <w:rPr>
+          <w:rFonts w:ascii="Consolas" w:eastAsia="Times New Roman" w:hAnsi="Consolas" w:cs="Times New Roman"/>
+          <w:color w:val="3B3B3B"/>
+          <w:kern w:val="0"/>
+          <w:sz w:val="21"/>
+          <w:szCs w:val="21"/>
+          <w:lang w:eastAsia="en-IN"/>
+          <w14:ligatures w14:val="none"/>
+        </w:rPr>
+      </w:pPr>
+      <w:r>
+        <w:rPr>
+          <w:rFonts w:ascii="Consolas" w:eastAsia="Times New Roman" w:hAnsi="Consolas" w:cs="Times New Roman"/>
+          <w:color w:val="008000"/>
+          <w:kern w:val="0"/>
+          <w:sz w:val="21"/>
+          <w:szCs w:val="21"/>
+          <w:lang w:eastAsia="en-IN"/>
+          <w14:ligatures w14:val="none"/>
+        </w:rPr>
+        <w:t># installing web server</w:t>
+      </w:r>
+    </w:p>
+    <w:p>
+      <w:pPr>
+        <w:shd w:val="clear" w:color="auto" w:fill="FFFFFF"/>
+        <w:spacing w:after="0" w:line="285" w:lineRule="atLeast"/>
+        <w:ind w:left="2160"/>
+        <w:rPr>
+          <w:rFonts w:ascii="Consolas" w:eastAsia="Times New Roman" w:hAnsi="Consolas" w:cs="Times New Roman"/>
+          <w:color w:val="3B3B3B"/>
+          <w:kern w:val="0"/>
+          <w:sz w:val="21"/>
+          <w:szCs w:val="21"/>
+          <w:lang w:eastAsia="en-IN"/>
+          <w14:ligatures w14:val="none"/>
+        </w:rPr>
+      </w:pPr>
+      <w:r>
+        <w:rPr>
+          <w:rFonts w:ascii="Consolas" w:eastAsia="Times New Roman" w:hAnsi="Consolas" w:cs="Times New Roman"/>
+          <w:color w:val="AF00DB"/>
+          <w:kern w:val="0"/>
+          <w:sz w:val="21"/>
+          <w:szCs w:val="21"/>
+          <w:lang w:eastAsia="en-IN"/>
+          <w14:ligatures w14:val="none"/>
+        </w:rPr>
+        <w:t>RUN</w:t>
+      </w:r>
+      <w:r>
+        <w:rPr>
+          <w:rFonts w:ascii="Consolas" w:eastAsia="Times New Roman" w:hAnsi="Consolas" w:cs="Times New Roman"/>
+          <w:color w:val="3B3B3B"/>
+          <w:kern w:val="0"/>
+          <w:sz w:val="21"/>
+          <w:szCs w:val="21"/>
+          <w:lang w:eastAsia="en-IN"/>
+          <w14:ligatures w14:val="none"/>
+        </w:rPr>
+        <w:t xml:space="preserve"> </w:t>
+      </w:r>
+      <w:r>
+        <w:rPr>
+          <w:rFonts w:ascii="Consolas" w:eastAsia="Times New Roman" w:hAnsi="Consolas" w:cs="Times New Roman"/>
+          <w:color w:val="001080"/>
+          <w:kern w:val="0"/>
+          <w:sz w:val="21"/>
+          <w:szCs w:val="21"/>
+          <w:lang w:eastAsia="en-IN"/>
+          <w14:ligatures w14:val="none"/>
+        </w:rPr>
+        <w:t>yum</w:t>
+      </w:r>
+      <w:r>
+        <w:rPr>
+          <w:rFonts w:ascii="Consolas" w:eastAsia="Times New Roman" w:hAnsi="Consolas" w:cs="Times New Roman"/>
+          <w:color w:val="3B3B3B"/>
+          <w:kern w:val="0"/>
+          <w:sz w:val="21"/>
+          <w:szCs w:val="21"/>
+          <w:lang w:eastAsia="en-IN"/>
+          <w14:ligatures w14:val="none"/>
+        </w:rPr>
+        <w:t xml:space="preserve"> </w:t>
+      </w:r>
+      <w:r>
+        <w:rPr>
+          <w:rFonts w:ascii="Consolas" w:eastAsia="Times New Roman" w:hAnsi="Consolas" w:cs="Times New Roman"/>
+          <w:color w:val="001080"/>
+          <w:kern w:val="0"/>
+          <w:sz w:val="21"/>
+          <w:szCs w:val="21"/>
+          <w:lang w:eastAsia="en-IN"/>
+          <w14:ligatures w14:val="none"/>
+        </w:rPr>
+        <w:t>install</w:t>
+      </w:r>
+      <w:r>
+        <w:rPr>
+          <w:rFonts w:ascii="Consolas" w:eastAsia="Times New Roman" w:hAnsi="Consolas" w:cs="Times New Roman"/>
+          <w:color w:val="3B3B3B"/>
+          <w:kern w:val="0"/>
+          <w:sz w:val="21"/>
+          <w:szCs w:val="21"/>
+          <w:lang w:eastAsia="en-IN"/>
+          <w14:ligatures w14:val="none"/>
+        </w:rPr>
+        <w:t xml:space="preserve"> </w:t>
+      </w:r>
+      <w:r>
+        <w:rPr>
+          <w:rFonts w:ascii="Consolas" w:eastAsia="Times New Roman" w:hAnsi="Consolas" w:cs="Times New Roman"/>
+          <w:color w:val="001080"/>
+          <w:kern w:val="0"/>
+          <w:sz w:val="21"/>
+          <w:szCs w:val="21"/>
+          <w:lang w:eastAsia="en-IN"/>
+          <w14:ligatures w14:val="none"/>
+        </w:rPr>
+        <w:t>nginx</w:t>
+      </w:r>
+      <w:r>
+        <w:rPr>
+          <w:rFonts w:ascii="Consolas" w:eastAsia="Times New Roman" w:hAnsi="Consolas" w:cs="Times New Roman"/>
+          <w:color w:val="3B3B3B"/>
+          <w:kern w:val="0"/>
+          <w:sz w:val="21"/>
+          <w:szCs w:val="21"/>
+          <w:lang w:eastAsia="en-IN"/>
+          <w14:ligatures w14:val="none"/>
+        </w:rPr>
+        <w:t xml:space="preserve"> </w:t>
+      </w:r>
+      <w:r>
+        <w:rPr>
+          <w:rFonts w:ascii="Consolas" w:eastAsia="Times New Roman" w:hAnsi="Consolas" w:cs="Times New Roman"/>
+          <w:color w:val="001080"/>
+          <w:kern w:val="0"/>
+          <w:sz w:val="21"/>
+          <w:szCs w:val="21"/>
+          <w:lang w:eastAsia="en-IN"/>
+          <w14:ligatures w14:val="none"/>
+        </w:rPr>
+        <w:t>-y</w:t>
+      </w:r>
+    </w:p>
+    <w:p>
+      <w:pPr>
+        <w:shd w:val="clear" w:color="auto" w:fill="FFFFFF"/>
+        <w:spacing w:after="0" w:line="285" w:lineRule="atLeast"/>
+        <w:ind w:left="2160"/>
+        <w:rPr>
+          <w:rFonts w:ascii="Consolas" w:eastAsia="Times New Roman" w:hAnsi="Consolas" w:cs="Times New Roman"/>
+          <w:color w:val="3B3B3B"/>
+          <w:kern w:val="0"/>
+          <w:sz w:val="21"/>
+          <w:szCs w:val="21"/>
+          <w:lang w:eastAsia="en-IN"/>
+          <w14:ligatures w14:val="none"/>
+        </w:rPr>
+      </w:pPr>
+      <w:r>
+        <w:rPr>
+          <w:rFonts w:ascii="Consolas" w:eastAsia="Times New Roman" w:hAnsi="Consolas" w:cs="Times New Roman"/>
+          <w:color w:val="AF00DB"/>
+          <w:kern w:val="0"/>
+          <w:sz w:val="21"/>
+          <w:szCs w:val="21"/>
+          <w:lang w:eastAsia="en-IN"/>
+          <w14:ligatures w14:val="none"/>
+        </w:rPr>
+        <w:t>RUN</w:t>
+      </w:r>
+      <w:r>
+        <w:rPr>
+          <w:rFonts w:ascii="Consolas" w:eastAsia="Times New Roman" w:hAnsi="Consolas" w:cs="Times New Roman"/>
+          <w:color w:val="3B3B3B"/>
+          <w:kern w:val="0"/>
+          <w:sz w:val="21"/>
+          <w:szCs w:val="21"/>
+          <w:lang w:eastAsia="en-IN"/>
+          <w14:ligatures w14:val="none"/>
+        </w:rPr>
+        <w:t xml:space="preserve"> </w:t>
+      </w:r>
+      <w:r>
+        <w:rPr>
+          <w:rFonts w:ascii="Consolas" w:eastAsia="Times New Roman" w:hAnsi="Consolas" w:cs="Times New Roman"/>
+          <w:color w:val="001080"/>
+          <w:kern w:val="0"/>
+          <w:sz w:val="21"/>
+          <w:szCs w:val="21"/>
+          <w:lang w:eastAsia="en-IN"/>
+          <w14:ligatures w14:val="none"/>
+        </w:rPr>
+        <w:t>rm</w:t>
+      </w:r>
+      <w:r>
+        <w:rPr>
+          <w:rFonts w:ascii="Consolas" w:eastAsia="Times New Roman" w:hAnsi="Consolas" w:cs="Times New Roman"/>
+          <w:color w:val="3B3B3B"/>
+          <w:kern w:val="0"/>
+          <w:sz w:val="21"/>
+          <w:szCs w:val="21"/>
+          <w:lang w:eastAsia="en-IN"/>
+          <w14:ligatures w14:val="none"/>
+        </w:rPr>
+        <w:t xml:space="preserve"> </w:t>
+      </w:r>
+      <w:r>
+        <w:rPr>
+          <w:rFonts w:ascii="Consolas" w:eastAsia="Times New Roman" w:hAnsi="Consolas" w:cs="Times New Roman"/>
+          <w:color w:val="001080"/>
+          <w:kern w:val="0"/>
+          <w:sz w:val="21"/>
+          <w:szCs w:val="21"/>
+          <w:lang w:eastAsia="en-IN"/>
+          <w14:ligatures w14:val="none"/>
+        </w:rPr>
+        <w:t>-rf</w:t>
+      </w:r>
+      <w:r>
+        <w:rPr>
+          <w:rFonts w:ascii="Consolas" w:eastAsia="Times New Roman" w:hAnsi="Consolas" w:cs="Times New Roman"/>
+          <w:color w:val="3B3B3B"/>
+          <w:kern w:val="0"/>
+          <w:sz w:val="21"/>
+          <w:szCs w:val="21"/>
+          <w:lang w:eastAsia="en-IN"/>
+          <w14:ligatures w14:val="none"/>
+        </w:rPr>
+        <w:t xml:space="preserve"> </w:t>
+      </w:r>
+      <w:r>
+        <w:rPr>
+          <w:rFonts w:ascii="Consolas" w:eastAsia="Times New Roman" w:hAnsi="Consolas" w:cs="Times New Roman"/>
+          <w:color w:val="001080"/>
+          <w:kern w:val="0"/>
+          <w:sz w:val="21"/>
+          <w:szCs w:val="21"/>
+          <w:lang w:eastAsia="en-IN"/>
+          <w14:ligatures w14:val="none"/>
+        </w:rPr>
+        <w:t>/usr/share/nginx/html/index.html</w:t>
+      </w:r>
+    </w:p>
+    <w:p>
+      <w:pPr>
+        <w:shd w:val="clear" w:color="auto" w:fill="FFFFFF"/>
+        <w:spacing w:after="0" w:line="285" w:lineRule="atLeast"/>
+        <w:ind w:left="2160"/>
+        <w:rPr>
+          <w:rFonts w:ascii="Consolas" w:eastAsia="Times New Roman" w:hAnsi="Consolas" w:cs="Times New Roman"/>
+          <w:color w:val="3B3B3B"/>
+          <w:kern w:val="0"/>
+          <w:sz w:val="21"/>
+          <w:szCs w:val="21"/>
+          <w:lang w:eastAsia="en-IN"/>
+          <w14:ligatures w14:val="none"/>
+        </w:rPr>
+      </w:pPr>
+      <w:r>
+        <w:rPr>
+          <w:rFonts w:ascii="Consolas" w:eastAsia="Times New Roman" w:hAnsi="Consolas" w:cs="Times New Roman"/>
+          <w:color w:val="008000"/>
+          <w:kern w:val="0"/>
+          <w:sz w:val="21"/>
+          <w:szCs w:val="21"/>
+          <w:lang w:eastAsia="en-IN"/>
+          <w14:ligatures w14:val="none"/>
+        </w:rPr>
+        <w:t># copying app code</w:t>
+      </w:r>
+    </w:p>
+    <w:p>
+      <w:pPr>
+        <w:shd w:val="clear" w:color="auto" w:fill="FFFFFF"/>
+        <w:spacing w:after="0" w:line="285" w:lineRule="atLeast"/>
+        <w:ind w:left="2160"/>
+        <w:rPr>
+          <w:rFonts w:ascii="Consolas" w:eastAsia="Times New Roman" w:hAnsi="Consolas" w:cs="Times New Roman"/>
+          <w:color w:val="3B3B3B"/>
+          <w:kern w:val="0"/>
+          <w:sz w:val="21"/>
+          <w:szCs w:val="21"/>
+          <w:lang w:eastAsia="en-IN"/>
+          <w14:ligatures w14:val="none"/>
+        </w:rPr>
+      </w:pPr>
+      <w:r>
+        <w:rPr>
+          <w:rFonts w:ascii="Consolas" w:eastAsia="Times New Roman" w:hAnsi="Consolas" w:cs="Times New Roman"/>
+          <w:color w:val="AF00DB"/>
+          <w:kern w:val="0"/>
+          <w:sz w:val="21"/>
+          <w:szCs w:val="21"/>
+          <w:lang w:eastAsia="en-IN"/>
+          <w14:ligatures w14:val="none"/>
+        </w:rPr>
+        <w:t>COPY</w:t>
+      </w:r>
+      <w:r>
+        <w:rPr>
+          <w:rFonts w:ascii="Consolas" w:eastAsia="Times New Roman" w:hAnsi="Consolas" w:cs="Times New Roman"/>
+          <w:color w:val="3B3B3B"/>
+          <w:kern w:val="0"/>
+          <w:sz w:val="21"/>
+          <w:szCs w:val="21"/>
+          <w:lang w:eastAsia="en-IN"/>
+          <w14:ligatures w14:val="none"/>
+        </w:rPr>
+        <w:t xml:space="preserve"> </w:t>
+      </w:r>
+      <w:r>
+        <w:rPr>
+          <w:rFonts w:ascii="Consolas" w:eastAsia="Times New Roman" w:hAnsi="Consolas" w:cs="Times New Roman"/>
+          <w:color w:val="001080"/>
+          <w:kern w:val="0"/>
+          <w:sz w:val="21"/>
+          <w:szCs w:val="21"/>
+          <w:lang w:eastAsia="en-IN"/>
+          <w14:ligatures w14:val="none"/>
+        </w:rPr>
+        <w:t>qi/</w:t>
+      </w:r>
+      <w:r>
+        <w:rPr>
+          <w:rFonts w:ascii="Consolas" w:eastAsia="Times New Roman" w:hAnsi="Consolas" w:cs="Times New Roman"/>
+          <w:color w:val="3B3B3B"/>
+          <w:kern w:val="0"/>
+          <w:sz w:val="21"/>
+          <w:szCs w:val="21"/>
+          <w:lang w:eastAsia="en-IN"/>
+          <w14:ligatures w14:val="none"/>
+        </w:rPr>
+        <w:t xml:space="preserve"> </w:t>
+      </w:r>
+      <w:r>
+        <w:rPr>
+          <w:rFonts w:ascii="Consolas" w:eastAsia="Times New Roman" w:hAnsi="Consolas" w:cs="Times New Roman"/>
+          <w:color w:val="001080"/>
+          <w:kern w:val="0"/>
+          <w:sz w:val="21"/>
+          <w:szCs w:val="21"/>
+          <w:lang w:eastAsia="en-IN"/>
+          <w14:ligatures w14:val="none"/>
+        </w:rPr>
+        <w:t>/usr/share/nginx/html</w:t>
+      </w:r>
+    </w:p>
+    <w:p>
+      <w:pPr>
+        <w:shd w:val="clear" w:color="auto" w:fill="FFFFFF"/>
+        <w:spacing w:after="0" w:line="285" w:lineRule="atLeast"/>
+        <w:ind w:left="2160"/>
+        <w:rPr>
+          <w:rFonts w:ascii="Consolas" w:eastAsia="Times New Roman" w:hAnsi="Consolas" w:cs="Times New Roman"/>
+          <w:color w:val="3B3B3B"/>
+          <w:kern w:val="0"/>
+          <w:sz w:val="21"/>
+          <w:szCs w:val="21"/>
+          <w:lang w:eastAsia="en-IN"/>
+          <w14:ligatures w14:val="none"/>
+        </w:rPr>
+      </w:pPr>
+      <w:r>
+        <w:rPr>
+          <w:rFonts w:ascii="Consolas" w:eastAsia="Times New Roman" w:hAnsi="Consolas" w:cs="Times New Roman"/>
+          <w:color w:val="008000"/>
+          <w:kern w:val="0"/>
+          <w:sz w:val="21"/>
+          <w:szCs w:val="21"/>
+          <w:lang w:eastAsia="en-IN"/>
+          <w14:ligatures w14:val="none"/>
+        </w:rPr>
+        <w:t># starting the server</w:t>
+      </w:r>
+    </w:p>
+    <w:p>
+      <w:pPr>
+        <w:shd w:val="clear" w:color="auto" w:fill="FFFFFF"/>
+        <w:spacing w:after="0" w:line="285" w:lineRule="atLeast"/>
+        <w:ind w:left="2160"/>
+        <w:rPr>
+          <w:rFonts w:ascii="Consolas" w:eastAsia="Times New Roman" w:hAnsi="Consolas" w:cs="Times New Roman"/>
+          <w:color w:val="001080"/>
+          <w:kern w:val="0"/>
+          <w:sz w:val="21"/>
+          <w:szCs w:val="21"/>
+          <w:lang w:eastAsia="en-IN"/>
+          <w14:ligatures w14:val="none"/>
+        </w:rPr>
+      </w:pPr>
+      <w:r>
+        <w:rPr>
+          <w:rFonts w:ascii="Consolas" w:eastAsia="Times New Roman" w:hAnsi="Consolas" w:cs="Times New Roman"/>
+          <w:color w:val="AF00DB"/>
+          <w:kern w:val="0"/>
+          <w:sz w:val="21"/>
+          <w:szCs w:val="21"/>
+          <w:lang w:eastAsia="en-IN"/>
+          <w14:ligatures w14:val="none"/>
+        </w:rPr>
+        <w:t>CMD</w:t>
+      </w:r>
+      <w:r>
+        <w:rPr>
+          <w:rFonts w:ascii="Consolas" w:eastAsia="Times New Roman" w:hAnsi="Consolas" w:cs="Times New Roman"/>
+          <w:color w:val="3B3B3B"/>
+          <w:kern w:val="0"/>
+          <w:sz w:val="21"/>
+          <w:szCs w:val="21"/>
+          <w:lang w:eastAsia="en-IN"/>
+          <w14:ligatures w14:val="none"/>
+        </w:rPr>
+        <w:t xml:space="preserve"> </w:t>
+      </w:r>
+      <w:r>
+        <w:rPr>
+          <w:rFonts w:ascii="Consolas" w:eastAsia="Times New Roman" w:hAnsi="Consolas" w:cs="Times New Roman"/>
+          <w:color w:val="001080"/>
+          <w:kern w:val="0"/>
+          <w:sz w:val="21"/>
+          <w:szCs w:val="21"/>
+          <w:lang w:eastAsia="en-IN"/>
+          <w14:ligatures w14:val="none"/>
+        </w:rPr>
+        <w:t>[</w:t>
+      </w:r>
+      <w:r>
+        <w:rPr>
+          <w:rFonts w:ascii="Consolas" w:eastAsia="Times New Roman" w:hAnsi="Consolas" w:cs="Times New Roman"/>
+          <w:color w:val="3B3B3B"/>
+          <w:kern w:val="0"/>
+          <w:sz w:val="21"/>
+          <w:szCs w:val="21"/>
+          <w:lang w:eastAsia="en-IN"/>
+          <w14:ligatures w14:val="none"/>
+        </w:rPr>
+        <w:t xml:space="preserve"> </w:t>
+      </w:r>
+      <w:r>
+        <w:rPr>
+          <w:rFonts w:ascii="Consolas" w:eastAsia="Times New Roman" w:hAnsi="Consolas" w:cs="Times New Roman"/>
+          <w:color w:val="A31515"/>
+          <w:kern w:val="0"/>
+          <w:sz w:val="21"/>
+          <w:szCs w:val="21"/>
+          <w:lang w:eastAsia="en-IN"/>
+          <w14:ligatures w14:val="none"/>
+        </w:rPr>
+        <w:t>"nginx"</w:t>
+      </w:r>
+      <w:r>
+        <w:rPr>
+          <w:rFonts w:ascii="Consolas" w:eastAsia="Times New Roman" w:hAnsi="Consolas" w:cs="Times New Roman"/>
+          <w:color w:val="001080"/>
+          <w:kern w:val="0"/>
+          <w:sz w:val="21"/>
+          <w:szCs w:val="21"/>
+          <w:lang w:eastAsia="en-IN"/>
+          <w14:ligatures w14:val="none"/>
+        </w:rPr>
+        <w:t>,</w:t>
+      </w:r>
+      <w:r>
+        <w:rPr>
+          <w:rFonts w:ascii="Consolas" w:eastAsia="Times New Roman" w:hAnsi="Consolas" w:cs="Times New Roman"/>
+          <w:color w:val="3B3B3B"/>
+          <w:kern w:val="0"/>
+          <w:sz w:val="21"/>
+          <w:szCs w:val="21"/>
+          <w:lang w:eastAsia="en-IN"/>
+          <w14:ligatures w14:val="none"/>
+        </w:rPr>
+        <w:t xml:space="preserve"> </w:t>
+      </w:r>
+      <w:r>
+        <w:rPr>
+          <w:rFonts w:ascii="Consolas" w:eastAsia="Times New Roman" w:hAnsi="Consolas" w:cs="Times New Roman"/>
+          <w:color w:val="A31515"/>
+          <w:kern w:val="0"/>
+          <w:sz w:val="21"/>
+          <w:szCs w:val="21"/>
+          <w:lang w:eastAsia="en-IN"/>
+          <w14:ligatures w14:val="none"/>
+        </w:rPr>
+        <w:t>"-g"</w:t>
+      </w:r>
+      <w:r>
+        <w:rPr>
+          <w:rFonts w:ascii="Consolas" w:eastAsia="Times New Roman" w:hAnsi="Consolas" w:cs="Times New Roman"/>
+          <w:color w:val="001080"/>
+          <w:kern w:val="0"/>
+          <w:sz w:val="21"/>
+          <w:szCs w:val="21"/>
+          <w:lang w:eastAsia="en-IN"/>
+          <w14:ligatures w14:val="none"/>
+        </w:rPr>
+        <w:t>,</w:t>
+      </w:r>
+      <w:r>
+        <w:rPr>
+          <w:rFonts w:ascii="Consolas" w:eastAsia="Times New Roman" w:hAnsi="Consolas" w:cs="Times New Roman"/>
+          <w:color w:val="3B3B3B"/>
+          <w:kern w:val="0"/>
+          <w:sz w:val="21"/>
+          <w:szCs w:val="21"/>
+          <w:lang w:eastAsia="en-IN"/>
+          <w14:ligatures w14:val="none"/>
+        </w:rPr>
+        <w:t xml:space="preserve"> </w:t>
+      </w:r>
+      <w:r>
+        <w:rPr>
+          <w:rFonts w:ascii="Consolas" w:eastAsia="Times New Roman" w:hAnsi="Consolas" w:cs="Times New Roman"/>
+          <w:color w:val="A31515"/>
+          <w:kern w:val="0"/>
+          <w:sz w:val="21"/>
+          <w:szCs w:val="21"/>
+          <w:lang w:eastAsia="en-IN"/>
+          <w14:ligatures w14:val="none"/>
+        </w:rPr>
+        <w:t>"daemon off ;"</w:t>
+      </w:r>
+      <w:r>
+        <w:rPr>
+          <w:rFonts w:ascii="Consolas" w:eastAsia="Times New Roman" w:hAnsi="Consolas" w:cs="Times New Roman"/>
+          <w:color w:val="3B3B3B"/>
+          <w:kern w:val="0"/>
+          <w:sz w:val="21"/>
+          <w:szCs w:val="21"/>
+          <w:lang w:eastAsia="en-IN"/>
+          <w14:ligatures w14:val="none"/>
+        </w:rPr>
+        <w:t xml:space="preserve"> </w:t>
+      </w:r>
+      <w:r>
+        <w:rPr>
+          <w:rFonts w:ascii="Consolas" w:eastAsia="Times New Roman" w:hAnsi="Consolas" w:cs="Times New Roman"/>
+          <w:color w:val="001080"/>
+          <w:kern w:val="0"/>
+          <w:sz w:val="21"/>
+          <w:szCs w:val="21"/>
+          <w:lang w:eastAsia="en-IN"/>
+          <w14:ligatures w14:val="none"/>
+        </w:rPr>
+        <w:t>]</w:t>
+      </w:r>
+    </w:p>
+    <w:p>
+      <w:pPr>
+        <w:shd w:val="clear" w:color="auto" w:fill="FFFFFF"/>
+        <w:spacing w:after="0" w:line="285" w:lineRule="atLeast"/>
+        <w:ind w:left="2160"/>
+        <w:rPr>
+          <w:rFonts w:ascii="Consolas" w:eastAsia="Times New Roman" w:hAnsi="Consolas" w:cs="Times New Roman"/>
+          <w:color w:val="3B3B3B"/>
+          <w:kern w:val="0"/>
+          <w:sz w:val="21"/>
+          <w:szCs w:val="21"/>
+          <w:lang w:eastAsia="en-IN"/>
+          <w14:ligatures w14:val="none"/>
+        </w:rPr>
+      </w:pPr>
+    </w:p>
+    <w:p>
+      <w:pPr>
+        <w:jc w:val="center"/>
+        <w:rPr>
+          <w:rFonts w:cstheme="minorHAnsi"/>
+          <w:sz w:val="24"/>
+          <w:szCs w:val="24"/>
+          <w:lang w:val="en-US"/>
+        </w:rPr>
+      </w:pPr>
+      <w:r>
+        <w:rPr>
+          <w:rFonts w:cstheme="minorHAnsi"/>
+          <w:sz w:val="24"/>
+          <w:szCs w:val="24"/>
+          <w:lang w:val="en-US"/>
+        </w:rPr>
+        <w:drawing>
+          <wp:inline distT="0" distB="0" distL="0" distR="0" wp14:anchorId="1FD29274" wp14:editId="29AC1AC2">
+            <wp:extent cx="5731510" cy="1991360"/>
+            <wp:effectExtent l="0" t="0" r="2540" b="8890"/>
+            <wp:docPr id="42011568" name="Picture 1"/>
+            <wp:cNvGraphicFramePr>
+              <a:graphicFrameLocks xmlns:a="http://schemas.openxmlformats.org/drawingml/2006/main" noChangeAspect="1"/>
+            </wp:cNvGraphicFramePr>
+            <a:graphic xmlns:a="http://schemas.openxmlformats.org/drawingml/2006/main">
+              <a:graphicData uri="http://schemas.openxmlformats.org/drawingml/2006/picture">
+                <pic:pic xmlns:pic="http://schemas.openxmlformats.org/drawingml/2006/picture">
+                  <pic:nvPicPr>
+                    <pic:cNvPr id="42011568" name=""/>
+                    <pic:cNvPicPr/>
+                  </pic:nvPicPr>
+                  <pic:blipFill>
+                    <a:blip r:embed="rId10"/>
+                    <a:stretch>
+                      <a:fillRect/>
+                    </a:stretch>
+                  </pic:blipFill>
+                  <pic:spPr>
+                    <a:xfrm>
+                      <a:off x="0" y="0"/>
+                      <a:ext cx="5731510" cy="1991360"/>
+                    </a:xfrm>
+                    <a:prstGeom prst="rect">
+                      <a:avLst/>
+                    </a:prstGeom>
+                  </pic:spPr>
+                </pic:pic>
+              </a:graphicData>
+            </a:graphic>
+          </wp:inline>
+        </w:drawing>
+      </w:r>
+    </w:p>
+    <w:p>
+      <w:pPr>
+        <w:jc w:val="center"/>
+        <w:rPr>
+          <w:rFonts w:cstheme="minorHAnsi"/>
+          <w:sz w:val="24"/>
+          <w:szCs w:val="24"/>
+          <w:lang w:val="en-US"/>
+        </w:rPr>
+      </w:pPr>
+      <w:r>
+        <w:rPr>
+          <w:rFonts w:cstheme="minorHAnsi"/>
+          <w:sz w:val="24"/>
+          <w:szCs w:val="24"/>
+          <w:lang w:val="en-US"/>
+        </w:rPr>
+        <w:drawing>
+          <wp:inline distT="0" distB="0" distL="0" distR="0" wp14:anchorId="2EB9DFEB" wp14:editId="421CFE00">
+            <wp:extent cx="5731510" cy="1544320"/>
+            <wp:effectExtent l="0" t="0" r="2540" b="0"/>
+            <wp:docPr id="746356823" name="Picture 1"/>
+            <wp:cNvGraphicFramePr>
+              <a:graphicFrameLocks xmlns:a="http://schemas.openxmlformats.org/drawingml/2006/main" noChangeAspect="1"/>
+            </wp:cNvGraphicFramePr>
+            <a:graphic xmlns:a="http://schemas.openxmlformats.org/drawingml/2006/main">
+              <a:graphicData uri="http://schemas.openxmlformats.org/drawingml/2006/picture">
+                <pic:pic xmlns:pic="http://schemas.openxmlformats.org/drawingml/2006/picture">
+                  <pic:nvPicPr>
+                    <pic:cNvPr id="746356823" name=""/>
+                    <pic:cNvPicPr/>
+                  </pic:nvPicPr>
+                  <pic:blipFill>
+                    <a:blip r:embed="rId11"/>
+                    <a:stretch>
+                      <a:fillRect/>
+                    </a:stretch>
+                  </pic:blipFill>
+                  <pic:spPr>
+                    <a:xfrm>
+                      <a:off x="0" y="0"/>
+                      <a:ext cx="5731510" cy="1544320"/>
+                    </a:xfrm>
+                    <a:prstGeom prst="rect">
+                      <a:avLst/>
+                    </a:prstGeom>
+                  </pic:spPr>
+                </pic:pic>
+              </a:graphicData>
+            </a:graphic>
+          </wp:inline>
+        </w:drawing>
+      </w:r>
+    </w:p>
+    <w:p>
+      <w:pPr>
+        <w:pStyle w:val="ListParagraph"/>
+        <w:numPr>
+          <w:ilvl w:val="0"/>
+          <w:numId w:val="14"/>
+        </w:numPr>
+        <w:rPr>
+          <w:rFonts w:cstheme="minorHAnsi"/>
+          <w:sz w:val="24"/>
+          <w:szCs w:val="24"/>
+          <w:lang w:val="en-US"/>
+        </w:rPr>
+      </w:pPr>
+      <w:r>
+        <w:rPr>
+          <w:rFonts w:cstheme="minorHAnsi"/>
+          <w:sz w:val="24"/>
+          <w:szCs w:val="24"/>
+          <w:lang w:val="en-US"/>
+        </w:rPr>
+        <w:t xml:space="preserve">Deployed a website by using copy command </w:t>
+      </w:r>
+      <w:r>
+        <w:rPr>
+          <w:rFonts w:cstheme="minorHAnsi"/>
+          <w:sz w:val="24"/>
+          <w:szCs w:val="24"/>
+          <w:lang w:val="en-US"/>
+        </w:rPr>
+        <w:t>i</w:t>
+      </w:r>
+      <w:r>
+        <w:rPr>
+          <w:rFonts w:cstheme="minorHAnsi"/>
+          <w:sz w:val="24"/>
+          <w:szCs w:val="24"/>
+          <w:lang w:val="en-US"/>
+        </w:rPr>
+        <w:t>n the container</w:t>
+      </w:r>
+    </w:p>
+    <w:p>
+      <w:pPr>
+        <w:pStyle w:val="ListParagraph"/>
+        <w:numPr>
+          <w:ilvl w:val="0"/>
+          <w:numId w:val="14"/>
+        </w:numPr>
+        <w:rPr>
+          <w:rFonts w:cstheme="minorHAnsi"/>
+          <w:sz w:val="24"/>
+          <w:szCs w:val="24"/>
+          <w:lang w:val="en-US"/>
+        </w:rPr>
+      </w:pPr>
+      <w:r>
+        <w:rPr>
+          <w:rFonts w:cstheme="minorHAnsi"/>
+          <w:sz w:val="24"/>
+          <w:szCs w:val="24"/>
+          <w:lang w:val="en-US"/>
+        </w:rPr>
+        <w:t xml:space="preserve">We can also deploy using the domain instead of Ip address </w:t>
+      </w:r>
+    </w:p>
+    <w:p>
+      <w:pPr>
+        <w:pStyle w:val="ListParagraph"/>
+        <w:numPr>
+          <w:ilvl w:val="0"/>
+          <w:numId w:val="15"/>
+        </w:numPr>
+        <w:rPr>
+          <w:rFonts w:cstheme="minorHAnsi"/>
+          <w:sz w:val="24"/>
+          <w:szCs w:val="24"/>
+          <w:lang w:val="en-US"/>
+        </w:rPr>
+      </w:pPr>
+      <w:r>
+        <w:rPr>
+          <w:rFonts w:cstheme="minorHAnsi"/>
+          <w:sz w:val="24"/>
+          <w:szCs w:val="24"/>
+          <w:lang w:val="en-US"/>
+        </w:rPr>
+        <w:t>Navigate to Route 53 in aws and</w:t>
+      </w:r>
+      <w:r>
+        <w:rPr>
+          <w:rFonts w:cstheme="minorHAnsi"/>
+          <w:sz w:val="24"/>
+          <w:szCs w:val="24"/>
+          <w:lang w:val="en-US"/>
+        </w:rPr>
+        <w:t xml:space="preserve"> click on hosted zone</w:t>
+      </w:r>
+      <w:r>
+        <w:rPr>
+          <w:rFonts w:cstheme="minorHAnsi"/>
+          <w:sz w:val="24"/>
+          <w:szCs w:val="24"/>
+          <w:lang w:val="en-US"/>
+        </w:rPr>
+        <w:t xml:space="preserve"> give a </w:t>
+      </w:r>
+      <w:r>
+        <w:rPr>
+          <w:rFonts w:cstheme="minorHAnsi"/>
+          <w:sz w:val="24"/>
+          <w:szCs w:val="24"/>
+          <w:lang w:val="en-US"/>
+        </w:rPr>
+        <w:t xml:space="preserve">domain </w:t>
+      </w:r>
+      <w:r>
+        <w:rPr>
+          <w:rFonts w:cstheme="minorHAnsi"/>
+          <w:sz w:val="24"/>
+          <w:szCs w:val="24"/>
+          <w:lang w:val="en-US"/>
+        </w:rPr>
+        <w:t xml:space="preserve">name to the route </w:t>
+      </w:r>
+      <w:r>
+        <w:rPr>
+          <w:rFonts w:cstheme="minorHAnsi"/>
+          <w:color w:val="00B0F0"/>
+          <w:sz w:val="24"/>
+          <w:szCs w:val="24"/>
+          <w:lang w:val="en-US"/>
+        </w:rPr>
+        <w:t>“</w:t>
+      </w:r>
+      <w:r>
+        <w:rPr>
+          <w:rFonts w:cstheme="minorHAnsi"/>
+          <w:b/>
+          <w:bCs/>
+          <w:color w:val="00B0F0"/>
+          <w:sz w:val="24"/>
+          <w:szCs w:val="24"/>
+          <w:lang w:val="en-US"/>
+        </w:rPr>
+        <w:t>J</w:t>
+      </w:r>
+      <w:r>
+        <w:rPr>
+          <w:rFonts w:cstheme="minorHAnsi"/>
+          <w:b/>
+          <w:bCs/>
+          <w:color w:val="00B0F0"/>
+          <w:sz w:val="24"/>
+          <w:szCs w:val="24"/>
+          <w:lang w:val="en-US"/>
+        </w:rPr>
+        <w:t>agadeesh</w:t>
+      </w:r>
+      <w:r>
+        <w:rPr>
+          <w:rFonts w:cstheme="minorHAnsi"/>
+          <w:b/>
+          <w:bCs/>
+          <w:color w:val="00B0F0"/>
+          <w:sz w:val="24"/>
+          <w:szCs w:val="24"/>
+          <w:lang w:val="en-US"/>
+        </w:rPr>
+        <w:t>.com</w:t>
+      </w:r>
+      <w:r>
+        <w:rPr>
+          <w:rFonts w:cstheme="minorHAnsi"/>
+          <w:b/>
+          <w:bCs/>
+          <w:color w:val="00B0F0"/>
+          <w:sz w:val="24"/>
+          <w:szCs w:val="24"/>
+          <w:lang w:val="en-US"/>
+        </w:rPr>
+        <w:t xml:space="preserve">” </w:t>
+      </w:r>
+    </w:p>
+    <w:p>
+      <w:pPr>
+        <w:pStyle w:val="ListParagraph"/>
+        <w:numPr>
+          <w:ilvl w:val="0"/>
+          <w:numId w:val="15"/>
+        </w:numPr>
+        <w:rPr>
+          <w:rFonts w:cstheme="minorHAnsi"/>
+          <w:sz w:val="24"/>
+          <w:szCs w:val="24"/>
+          <w:lang w:val="en-US"/>
+        </w:rPr>
+      </w:pPr>
+      <w:r>
+        <w:rPr>
+          <w:rFonts w:cstheme="minorHAnsi"/>
+          <w:sz w:val="24"/>
+          <w:szCs w:val="24"/>
+          <w:lang w:val="en-US"/>
+        </w:rPr>
+        <w:t xml:space="preserve">Click on create record and </w:t>
+      </w:r>
+      <w:r>
+        <w:rPr>
+          <w:rFonts w:cstheme="minorHAnsi"/>
+          <w:sz w:val="24"/>
+          <w:szCs w:val="24"/>
+          <w:lang w:val="en-US"/>
+        </w:rPr>
+        <w:t>Paste the Ip address in the route and save</w:t>
+      </w:r>
+    </w:p>
+    <w:p>
+      <w:pPr>
+        <w:pStyle w:val="ListParagraph"/>
+        <w:numPr>
+          <w:ilvl w:val="0"/>
+          <w:numId w:val="15"/>
+        </w:numPr>
+        <w:rPr>
+          <w:rFonts w:cstheme="minorHAnsi"/>
+          <w:sz w:val="24"/>
+          <w:szCs w:val="24"/>
+          <w:lang w:val="en-US"/>
+        </w:rPr>
+      </w:pPr>
+      <w:r>
+        <w:rPr>
+          <w:rFonts w:cstheme="minorHAnsi"/>
+          <w:sz w:val="24"/>
+          <w:szCs w:val="24"/>
+          <w:lang w:val="en-US"/>
+        </w:rPr>
+        <w:t xml:space="preserve">Now if we hit </w:t>
+      </w:r>
+      <w:r>
+        <w:rPr>
+          <w:rFonts w:cstheme="minorHAnsi"/>
+          <w:color w:val="00B0F0"/>
+          <w:sz w:val="24"/>
+          <w:szCs w:val="24"/>
+          <w:lang w:val="en-US"/>
+        </w:rPr>
+        <w:t>“</w:t>
+      </w:r>
+      <w:r>
+        <w:rPr>
+          <w:rFonts w:cstheme="minorHAnsi"/>
+          <w:b/>
+          <w:bCs/>
+          <w:color w:val="00B0F0"/>
+          <w:sz w:val="24"/>
+          <w:szCs w:val="24"/>
+          <w:lang w:val="en-US"/>
+        </w:rPr>
+        <w:t>J</w:t>
+      </w:r>
+      <w:r>
+        <w:rPr>
+          <w:rFonts w:cstheme="minorHAnsi"/>
+          <w:b/>
+          <w:bCs/>
+          <w:color w:val="00B0F0"/>
+          <w:sz w:val="24"/>
+          <w:szCs w:val="24"/>
+          <w:lang w:val="en-US"/>
+        </w:rPr>
+        <w:t>agadeesh</w:t>
+      </w:r>
+      <w:r>
+        <w:rPr>
+          <w:rFonts w:cstheme="minorHAnsi"/>
+          <w:b/>
+          <w:bCs/>
+          <w:color w:val="00B0F0"/>
+          <w:sz w:val="24"/>
+          <w:szCs w:val="24"/>
+          <w:lang w:val="en-US"/>
+        </w:rPr>
+        <w:t>.com</w:t>
+      </w:r>
+      <w:r>
+        <w:rPr>
+          <w:rFonts w:cstheme="minorHAnsi"/>
+          <w:b/>
+          <w:bCs/>
+          <w:color w:val="00B0F0"/>
+          <w:sz w:val="24"/>
+          <w:szCs w:val="24"/>
+          <w:lang w:val="en-US"/>
+        </w:rPr>
+        <w:t>”</w:t>
+      </w:r>
+      <w:r>
+        <w:rPr>
+          <w:rFonts w:cstheme="minorHAnsi"/>
+          <w:b/>
+          <w:bCs/>
+          <w:color w:val="00B0F0"/>
+          <w:sz w:val="24"/>
+          <w:szCs w:val="24"/>
+          <w:lang w:val="en-US"/>
+        </w:rPr>
+        <w:t xml:space="preserve"> </w:t>
+      </w:r>
+      <w:r>
+        <w:rPr>
+          <w:rFonts w:cstheme="minorHAnsi"/>
+          <w:sz w:val="24"/>
+          <w:szCs w:val="24"/>
+          <w:lang w:val="en-US"/>
+        </w:rPr>
+        <w:t>we can see the website on the web browser</w:t>
+      </w:r>
+    </w:p>
+    <w:p>
+      <w:pPr>
+        <w:rPr>
+          <w:rFonts w:cstheme="minorHAnsi"/>
+          <w:sz w:val="24"/>
+          <w:szCs w:val="24"/>
+          <w:lang w:val="en-US"/>
+        </w:rPr>
+      </w:pPr>
+      <w:r>
+        <w:rPr>
+          <w:lang w:val="en-US"/>
+        </w:rPr>
+        <w:drawing>
+          <wp:inline distT="0" distB="0" distL="0" distR="0" wp14:anchorId="7E143123" wp14:editId="412DCBB3">
+            <wp:extent cx="5731510" cy="3223260"/>
+            <wp:effectExtent l="0" t="0" r="2540" b="0"/>
+            <wp:docPr id="671159171" name="Picture 1"/>
+            <wp:cNvGraphicFramePr>
+              <a:graphicFrameLocks xmlns:a="http://schemas.openxmlformats.org/drawingml/2006/main" noChangeAspect="1"/>
+            </wp:cNvGraphicFramePr>
+            <a:graphic xmlns:a="http://schemas.openxmlformats.org/drawingml/2006/main">
+              <a:graphicData uri="http://schemas.openxmlformats.org/drawingml/2006/picture">
+                <pic:pic xmlns:pic="http://schemas.openxmlformats.org/drawingml/2006/picture">
+                  <pic:nvPicPr>
+                    <pic:cNvPr id="671159171" name=""/>
+                    <pic:cNvPicPr/>
+                  </pic:nvPicPr>
+                  <pic:blipFill>
+                    <a:blip r:embed="rId12"/>
+                    <a:stretch>
+                      <a:fillRect/>
+                    </a:stretch>
+                  </pic:blipFill>
+                  <pic:spPr>
+                    <a:xfrm>
+                      <a:off x="0" y="0"/>
+                      <a:ext cx="5731510" cy="3223260"/>
+                    </a:xfrm>
+                    <a:prstGeom prst="rect">
+                      <a:avLst/>
+                    </a:prstGeom>
+                  </pic:spPr>
+                </pic:pic>
+              </a:graphicData>
+            </a:graphic>
+          </wp:inline>
+        </w:drawing>
+      </w:r>
     </w:p>
     <w:sectPr>
-      <w:headerReference w:type="default" r:id="rId10"/>
+      <w:headerReference w:type="default" r:id="rId13"/>
       <w:pgSz w:w="11906" w:h="16838"/>
       <w:pgMar w:top="1440" w:right="1440" w:bottom="1440" w:left="1440" w:header="708" w:footer="708" w:gutter="0"/>
       <w:pgBorders w:offsetFrom="page">
@@ -3475,6 +5443,120 @@
     </w:lvl>
   </w:abstractNum>
   <w:abstractNum w:abstractNumId="1" w15:restartNumberingAfterBreak="0">
+    <w:nsid w:val="056D52CA"/>
+    <w:multiLevelType w:val="hybridMultilevel"/>
+    <w:tmpl w:val="311C72DE"/>
+    <w:lvl w:ilvl="0" w:tplc="BDD8B698">
+      <w:start w:val="1"/>
+      <w:numFmt w:val="bullet"/>
+      <w:lvlText w:val=""/>
+      <w:lvlJc w:val="left"/>
+      <w:pPr>
+        <w:ind w:left="1080" w:hanging="360"/>
+      </w:pPr>
+      <w:rPr>
+        <w:rFonts w:ascii="Wingdings" w:hAnsi="Wingdings" w:hint="default"/>
+        <w:color w:val="C00000"/>
+      </w:rPr>
+    </w:lvl>
+    <w:lvl w:ilvl="1" w:tplc="40090003" w:tentative="1">
+      <w:start w:val="1"/>
+      <w:numFmt w:val="bullet"/>
+      <w:lvlText w:val="o"/>
+      <w:lvlJc w:val="left"/>
+      <w:pPr>
+        <w:ind w:left="1800" w:hanging="360"/>
+      </w:pPr>
+      <w:rPr>
+        <w:rFonts w:ascii="Courier New" w:hAnsi="Courier New" w:cs="Courier New" w:hint="default"/>
+      </w:rPr>
+    </w:lvl>
+    <w:lvl w:ilvl="2" w:tplc="40090005" w:tentative="1">
+      <w:start w:val="1"/>
+      <w:numFmt w:val="bullet"/>
+      <w:lvlText w:val=""/>
+      <w:lvlJc w:val="left"/>
+      <w:pPr>
+        <w:ind w:left="2520" w:hanging="360"/>
+      </w:pPr>
+      <w:rPr>
+        <w:rFonts w:ascii="Wingdings" w:hAnsi="Wingdings" w:hint="default"/>
+      </w:rPr>
+    </w:lvl>
+    <w:lvl w:ilvl="3" w:tplc="40090001" w:tentative="1">
+      <w:start w:val="1"/>
+      <w:numFmt w:val="bullet"/>
+      <w:lvlText w:val=""/>
+      <w:lvlJc w:val="left"/>
+      <w:pPr>
+        <w:ind w:left="3240" w:hanging="360"/>
+      </w:pPr>
+      <w:rPr>
+        <w:rFonts w:ascii="Symbol" w:hAnsi="Symbol" w:hint="default"/>
+      </w:rPr>
+    </w:lvl>
+    <w:lvl w:ilvl="4" w:tplc="40090003" w:tentative="1">
+      <w:start w:val="1"/>
+      <w:numFmt w:val="bullet"/>
+      <w:lvlText w:val="o"/>
+      <w:lvlJc w:val="left"/>
+      <w:pPr>
+        <w:ind w:left="3960" w:hanging="360"/>
+      </w:pPr>
+      <w:rPr>
+        <w:rFonts w:ascii="Courier New" w:hAnsi="Courier New" w:cs="Courier New" w:hint="default"/>
+      </w:rPr>
+    </w:lvl>
+    <w:lvl w:ilvl="5" w:tplc="40090005" w:tentative="1">
+      <w:start w:val="1"/>
+      <w:numFmt w:val="bullet"/>
+      <w:lvlText w:val=""/>
+      <w:lvlJc w:val="left"/>
+      <w:pPr>
+        <w:ind w:left="4680" w:hanging="360"/>
+      </w:pPr>
+      <w:rPr>
+        <w:rFonts w:ascii="Wingdings" w:hAnsi="Wingdings" w:hint="default"/>
+      </w:rPr>
+    </w:lvl>
+    <w:lvl w:ilvl="6" w:tplc="40090001" w:tentative="1">
+      <w:start w:val="1"/>
+      <w:numFmt w:val="bullet"/>
+      <w:lvlText w:val=""/>
+      <w:lvlJc w:val="left"/>
+      <w:pPr>
+        <w:ind w:left="5400" w:hanging="360"/>
+      </w:pPr>
+      <w:rPr>
+        <w:rFonts w:ascii="Symbol" w:hAnsi="Symbol" w:hint="default"/>
+      </w:rPr>
+    </w:lvl>
+    <w:lvl w:ilvl="7" w:tplc="40090003" w:tentative="1">
+      <w:start w:val="1"/>
+      <w:numFmt w:val="bullet"/>
+      <w:lvlText w:val="o"/>
+      <w:lvlJc w:val="left"/>
+      <w:pPr>
+        <w:ind w:left="6120" w:hanging="360"/>
+      </w:pPr>
+      <w:rPr>
+        <w:rFonts w:ascii="Courier New" w:hAnsi="Courier New" w:cs="Courier New" w:hint="default"/>
+      </w:rPr>
+    </w:lvl>
+    <w:lvl w:ilvl="8" w:tplc="40090005" w:tentative="1">
+      <w:start w:val="1"/>
+      <w:numFmt w:val="bullet"/>
+      <w:lvlText w:val=""/>
+      <w:lvlJc w:val="left"/>
+      <w:pPr>
+        <w:ind w:left="6840" w:hanging="360"/>
+      </w:pPr>
+      <w:rPr>
+        <w:rFonts w:ascii="Wingdings" w:hAnsi="Wingdings" w:hint="default"/>
+      </w:rPr>
+    </w:lvl>
+  </w:abstractNum>
+  <w:abstractNum w:abstractNumId="2" w15:restartNumberingAfterBreak="0">
     <w:nsid w:val="07B15302"/>
     <w:multiLevelType w:val="hybridMultilevel"/>
     <w:tmpl w:val="AF88A562"/>
@@ -3563,7 +5645,120 @@
       </w:pPr>
     </w:lvl>
   </w:abstractNum>
-  <w:abstractNum w:abstractNumId="2" w15:restartNumberingAfterBreak="0">
+  <w:abstractNum w:abstractNumId="3" w15:restartNumberingAfterBreak="0">
+    <w:nsid w:val="0C943754"/>
+    <w:multiLevelType w:val="hybridMultilevel"/>
+    <w:tmpl w:val="BDBEC9DE"/>
+    <w:lvl w:ilvl="0" w:tplc="4009000B">
+      <w:start w:val="1"/>
+      <w:numFmt w:val="bullet"/>
+      <w:lvlText w:val=""/>
+      <w:lvlJc w:val="left"/>
+      <w:pPr>
+        <w:ind w:left="1800" w:hanging="360"/>
+      </w:pPr>
+      <w:rPr>
+        <w:rFonts w:ascii="Wingdings" w:hAnsi="Wingdings" w:hint="default"/>
+      </w:rPr>
+    </w:lvl>
+    <w:lvl w:ilvl="1" w:tplc="40090003" w:tentative="1">
+      <w:start w:val="1"/>
+      <w:numFmt w:val="bullet"/>
+      <w:lvlText w:val="o"/>
+      <w:lvlJc w:val="left"/>
+      <w:pPr>
+        <w:ind w:left="2520" w:hanging="360"/>
+      </w:pPr>
+      <w:rPr>
+        <w:rFonts w:ascii="Courier New" w:hAnsi="Courier New" w:cs="Courier New" w:hint="default"/>
+      </w:rPr>
+    </w:lvl>
+    <w:lvl w:ilvl="2" w:tplc="40090005" w:tentative="1">
+      <w:start w:val="1"/>
+      <w:numFmt w:val="bullet"/>
+      <w:lvlText w:val=""/>
+      <w:lvlJc w:val="left"/>
+      <w:pPr>
+        <w:ind w:left="3240" w:hanging="360"/>
+      </w:pPr>
+      <w:rPr>
+        <w:rFonts w:ascii="Wingdings" w:hAnsi="Wingdings" w:hint="default"/>
+      </w:rPr>
+    </w:lvl>
+    <w:lvl w:ilvl="3" w:tplc="40090001" w:tentative="1">
+      <w:start w:val="1"/>
+      <w:numFmt w:val="bullet"/>
+      <w:lvlText w:val=""/>
+      <w:lvlJc w:val="left"/>
+      <w:pPr>
+        <w:ind w:left="3960" w:hanging="360"/>
+      </w:pPr>
+      <w:rPr>
+        <w:rFonts w:ascii="Symbol" w:hAnsi="Symbol" w:hint="default"/>
+      </w:rPr>
+    </w:lvl>
+    <w:lvl w:ilvl="4" w:tplc="40090003" w:tentative="1">
+      <w:start w:val="1"/>
+      <w:numFmt w:val="bullet"/>
+      <w:lvlText w:val="o"/>
+      <w:lvlJc w:val="left"/>
+      <w:pPr>
+        <w:ind w:left="4680" w:hanging="360"/>
+      </w:pPr>
+      <w:rPr>
+        <w:rFonts w:ascii="Courier New" w:hAnsi="Courier New" w:cs="Courier New" w:hint="default"/>
+      </w:rPr>
+    </w:lvl>
+    <w:lvl w:ilvl="5" w:tplc="40090005" w:tentative="1">
+      <w:start w:val="1"/>
+      <w:numFmt w:val="bullet"/>
+      <w:lvlText w:val=""/>
+      <w:lvlJc w:val="left"/>
+      <w:pPr>
+        <w:ind w:left="5400" w:hanging="360"/>
+      </w:pPr>
+      <w:rPr>
+        <w:rFonts w:ascii="Wingdings" w:hAnsi="Wingdings" w:hint="default"/>
+      </w:rPr>
+    </w:lvl>
+    <w:lvl w:ilvl="6" w:tplc="40090001" w:tentative="1">
+      <w:start w:val="1"/>
+      <w:numFmt w:val="bullet"/>
+      <w:lvlText w:val=""/>
+      <w:lvlJc w:val="left"/>
+      <w:pPr>
+        <w:ind w:left="6120" w:hanging="360"/>
+      </w:pPr>
+      <w:rPr>
+        <w:rFonts w:ascii="Symbol" w:hAnsi="Symbol" w:hint="default"/>
+      </w:rPr>
+    </w:lvl>
+    <w:lvl w:ilvl="7" w:tplc="40090003" w:tentative="1">
+      <w:start w:val="1"/>
+      <w:numFmt w:val="bullet"/>
+      <w:lvlText w:val="o"/>
+      <w:lvlJc w:val="left"/>
+      <w:pPr>
+        <w:ind w:left="6840" w:hanging="360"/>
+      </w:pPr>
+      <w:rPr>
+        <w:rFonts w:ascii="Courier New" w:hAnsi="Courier New" w:cs="Courier New" w:hint="default"/>
+      </w:rPr>
+    </w:lvl>
+    <w:lvl w:ilvl="8" w:tplc="40090005" w:tentative="1">
+      <w:start w:val="1"/>
+      <w:numFmt w:val="bullet"/>
+      <w:lvlText w:val=""/>
+      <w:lvlJc w:val="left"/>
+      <w:pPr>
+        <w:ind w:left="7560" w:hanging="360"/>
+      </w:pPr>
+      <w:rPr>
+        <w:rFonts w:ascii="Wingdings" w:hAnsi="Wingdings" w:hint="default"/>
+      </w:rPr>
+    </w:lvl>
+  </w:abstractNum>
+  <w:abstractNum w:abstractNumId="4" w15:restartNumberingAfterBreak="0">
     <w:nsid w:val="15A518E8"/>
     <w:multiLevelType w:val="hybridMultilevel"/>
     <w:tmpl w:val="F7B8F984"/>
@@ -3677,7 +5872,121 @@
       </w:rPr>
     </w:lvl>
   </w:abstractNum>
-  <w:abstractNum w:abstractNumId="3" w15:restartNumberingAfterBreak="0">
+  <w:abstractNum w:abstractNumId="5" w15:restartNumberingAfterBreak="0">
+    <w:nsid w:val="1B3B5BA7"/>
+    <w:multiLevelType w:val="hybridMultilevel"/>
+    <w:tmpl w:val="C2CCBD56"/>
+    <w:lvl w:ilvl="0" w:tplc="BDD8B698">
+      <w:start w:val="1"/>
+      <w:numFmt w:val="bullet"/>
+      <w:lvlText w:val=""/>
+      <w:lvlJc w:val="left"/>
+      <w:pPr>
+        <w:ind w:left="720" w:hanging="360"/>
+      </w:pPr>
+      <w:rPr>
+        <w:rFonts w:ascii="Wingdings" w:hAnsi="Wingdings" w:hint="default"/>
+        <w:color w:val="C00000"/>
+      </w:rPr>
+    </w:lvl>
+    <w:lvl w:ilvl="1" w:tplc="40090003" w:tentative="1">
+      <w:start w:val="1"/>
+      <w:numFmt w:val="bullet"/>
+      <w:lvlText w:val="o"/>
+      <w:lvlJc w:val="left"/>
+      <w:pPr>
+        <w:ind w:left="1440" w:hanging="360"/>
+      </w:pPr>
+      <w:rPr>
+        <w:rFonts w:ascii="Courier New" w:hAnsi="Courier New" w:cs="Courier New" w:hint="default"/>
+      </w:rPr>
+    </w:lvl>
+    <w:lvl w:ilvl="2" w:tplc="40090005" w:tentative="1">
+      <w:start w:val="1"/>
+      <w:numFmt w:val="bullet"/>
+      <w:lvlText w:val=""/>
+      <w:lvlJc w:val="left"/>
+      <w:pPr>
+        <w:ind w:left="2160" w:hanging="360"/>
+      </w:pPr>
+      <w:rPr>
+        <w:rFonts w:ascii="Wingdings" w:hAnsi="Wingdings" w:hint="default"/>
+      </w:rPr>
+    </w:lvl>
+    <w:lvl w:ilvl="3" w:tplc="40090001" w:tentative="1">
+      <w:start w:val="1"/>
+      <w:numFmt w:val="bullet"/>
+      <w:lvlText w:val=""/>
+      <w:lvlJc w:val="left"/>
+      <w:pPr>
+        <w:ind w:left="2880" w:hanging="360"/>
+      </w:pPr>
+      <w:rPr>
+        <w:rFonts w:ascii="Symbol" w:hAnsi="Symbol" w:hint="default"/>
+      </w:rPr>
+    </w:lvl>
+    <w:lvl w:ilvl="4" w:tplc="40090003" w:tentative="1">
+      <w:start w:val="1"/>
+      <w:numFmt w:val="bullet"/>
+      <w:lvlText w:val="o"/>
+      <w:lvlJc w:val="left"/>
+      <w:pPr>
+        <w:ind w:left="3600" w:hanging="360"/>
+      </w:pPr>
+      <w:rPr>
+        <w:rFonts w:ascii="Courier New" w:hAnsi="Courier New" w:cs="Courier New" w:hint="default"/>
+      </w:rPr>
+    </w:lvl>
+    <w:lvl w:ilvl="5" w:tplc="40090005" w:tentative="1">
+      <w:start w:val="1"/>
+      <w:numFmt w:val="bullet"/>
+      <w:lvlText w:val=""/>
+      <w:lvlJc w:val="left"/>
+      <w:pPr>
+        <w:ind w:left="4320" w:hanging="360"/>
+      </w:pPr>
+      <w:rPr>
+        <w:rFonts w:ascii="Wingdings" w:hAnsi="Wingdings" w:hint="default"/>
+      </w:rPr>
+    </w:lvl>
+    <w:lvl w:ilvl="6" w:tplc="40090001" w:tentative="1">
+      <w:start w:val="1"/>
+      <w:numFmt w:val="bullet"/>
+      <w:lvlText w:val=""/>
+      <w:lvlJc w:val="left"/>
+      <w:pPr>
+        <w:ind w:left="5040" w:hanging="360"/>
+      </w:pPr>
+      <w:rPr>
+        <w:rFonts w:ascii="Symbol" w:hAnsi="Symbol" w:hint="default"/>
+      </w:rPr>
+    </w:lvl>
+    <w:lvl w:ilvl="7" w:tplc="40090003" w:tentative="1">
+      <w:start w:val="1"/>
+      <w:numFmt w:val="bullet"/>
+      <w:lvlText w:val="o"/>
+      <w:lvlJc w:val="left"/>
+      <w:pPr>
+        <w:ind w:left="5760" w:hanging="360"/>
+      </w:pPr>
+      <w:rPr>
+        <w:rFonts w:ascii="Courier New" w:hAnsi="Courier New" w:cs="Courier New" w:hint="default"/>
+      </w:rPr>
+    </w:lvl>
+    <w:lvl w:ilvl="8" w:tplc="40090005" w:tentative="1">
+      <w:start w:val="1"/>
+      <w:numFmt w:val="bullet"/>
+      <w:lvlText w:val=""/>
+      <w:lvlJc w:val="left"/>
+      <w:pPr>
+        <w:ind w:left="6480" w:hanging="360"/>
+      </w:pPr>
+      <w:rPr>
+        <w:rFonts w:ascii="Wingdings" w:hAnsi="Wingdings" w:hint="default"/>
+      </w:rPr>
+    </w:lvl>
+  </w:abstractNum>
+  <w:abstractNum w:abstractNumId="6" w15:restartNumberingAfterBreak="0">
     <w:nsid w:val="279C5426"/>
     <w:multiLevelType w:val="hybridMultilevel"/>
     <w:tmpl w:val="D07CA9FC"/>
@@ -3791,7 +6100,7 @@
       </w:rPr>
     </w:lvl>
   </w:abstractNum>
-  <w:abstractNum w:abstractNumId="4" w15:restartNumberingAfterBreak="0">
+  <w:abstractNum w:abstractNumId="7" w15:restartNumberingAfterBreak="0">
     <w:nsid w:val="2B7264C9"/>
     <w:multiLevelType w:val="hybridMultilevel"/>
     <w:tmpl w:val="B2DAF632"/>
@@ -3905,7 +6214,7 @@
       </w:rPr>
     </w:lvl>
   </w:abstractNum>
-  <w:abstractNum w:abstractNumId="5" w15:restartNumberingAfterBreak="0">
+  <w:abstractNum w:abstractNumId="8" w15:restartNumberingAfterBreak="0">
     <w:nsid w:val="3FBB27DC"/>
     <w:multiLevelType w:val="hybridMultilevel"/>
     <w:tmpl w:val="04800780"/>
@@ -4019,7 +6328,7 @@
       </w:rPr>
     </w:lvl>
   </w:abstractNum>
-  <w:abstractNum w:abstractNumId="6" w15:restartNumberingAfterBreak="0">
+  <w:abstractNum w:abstractNumId="9" w15:restartNumberingAfterBreak="0">
     <w:nsid w:val="441524E5"/>
     <w:multiLevelType w:val="hybridMultilevel"/>
     <w:tmpl w:val="E764A17C"/>
@@ -4133,7 +6442,347 @@
       </w:rPr>
     </w:lvl>
   </w:abstractNum>
-  <w:abstractNum w:abstractNumId="7" w15:restartNumberingAfterBreak="0">
+  <w:abstractNum w:abstractNumId="10" w15:restartNumberingAfterBreak="0">
+    <w:nsid w:val="46740EA9"/>
+    <w:multiLevelType w:val="hybridMultilevel"/>
+    <w:tmpl w:val="EE025538"/>
+    <w:lvl w:ilvl="0" w:tplc="BDD8B698">
+      <w:start w:val="1"/>
+      <w:numFmt w:val="bullet"/>
+      <w:lvlText w:val=""/>
+      <w:lvlJc w:val="left"/>
+      <w:pPr>
+        <w:ind w:left="720" w:hanging="360"/>
+      </w:pPr>
+      <w:rPr>
+        <w:rFonts w:ascii="Wingdings" w:hAnsi="Wingdings" w:hint="default"/>
+        <w:color w:val="C00000"/>
+      </w:rPr>
+    </w:lvl>
+    <w:lvl w:ilvl="1" w:tplc="40090003" w:tentative="1">
+      <w:start w:val="1"/>
+      <w:numFmt w:val="bullet"/>
+      <w:lvlText w:val="o"/>
+      <w:lvlJc w:val="left"/>
+      <w:pPr>
+        <w:ind w:left="1440" w:hanging="360"/>
+      </w:pPr>
+      <w:rPr>
+        <w:rFonts w:ascii="Courier New" w:hAnsi="Courier New" w:cs="Courier New" w:hint="default"/>
+      </w:rPr>
+    </w:lvl>
+    <w:lvl w:ilvl="2" w:tplc="40090005" w:tentative="1">
+      <w:start w:val="1"/>
+      <w:numFmt w:val="bullet"/>
+      <w:lvlText w:val=""/>
+      <w:lvlJc w:val="left"/>
+      <w:pPr>
+        <w:ind w:left="2160" w:hanging="360"/>
+      </w:pPr>
+      <w:rPr>
+        <w:rFonts w:ascii="Wingdings" w:hAnsi="Wingdings" w:hint="default"/>
+      </w:rPr>
+    </w:lvl>
+    <w:lvl w:ilvl="3" w:tplc="40090001" w:tentative="1">
+      <w:start w:val="1"/>
+      <w:numFmt w:val="bullet"/>
+      <w:lvlText w:val=""/>
+      <w:lvlJc w:val="left"/>
+      <w:pPr>
+        <w:ind w:left="2880" w:hanging="360"/>
+      </w:pPr>
+      <w:rPr>
+        <w:rFonts w:ascii="Symbol" w:hAnsi="Symbol" w:hint="default"/>
+      </w:rPr>
+    </w:lvl>
+    <w:lvl w:ilvl="4" w:tplc="40090003" w:tentative="1">
+      <w:start w:val="1"/>
+      <w:numFmt w:val="bullet"/>
+      <w:lvlText w:val="o"/>
+      <w:lvlJc w:val="left"/>
+      <w:pPr>
+        <w:ind w:left="3600" w:hanging="360"/>
+      </w:pPr>
+      <w:rPr>
+        <w:rFonts w:ascii="Courier New" w:hAnsi="Courier New" w:cs="Courier New" w:hint="default"/>
+      </w:rPr>
+    </w:lvl>
+    <w:lvl w:ilvl="5" w:tplc="40090005" w:tentative="1">
+      <w:start w:val="1"/>
+      <w:numFmt w:val="bullet"/>
+      <w:lvlText w:val=""/>
+      <w:lvlJc w:val="left"/>
+      <w:pPr>
+        <w:ind w:left="4320" w:hanging="360"/>
+      </w:pPr>
+      <w:rPr>
+        <w:rFonts w:ascii="Wingdings" w:hAnsi="Wingdings" w:hint="default"/>
+      </w:rPr>
+    </w:lvl>
+    <w:lvl w:ilvl="6" w:tplc="40090001" w:tentative="1">
+      <w:start w:val="1"/>
+      <w:numFmt w:val="bullet"/>
+      <w:lvlText w:val=""/>
+      <w:lvlJc w:val="left"/>
+      <w:pPr>
+        <w:ind w:left="5040" w:hanging="360"/>
+      </w:pPr>
+      <w:rPr>
+        <w:rFonts w:ascii="Symbol" w:hAnsi="Symbol" w:hint="default"/>
+      </w:rPr>
+    </w:lvl>
+    <w:lvl w:ilvl="7" w:tplc="40090003" w:tentative="1">
+      <w:start w:val="1"/>
+      <w:numFmt w:val="bullet"/>
+      <w:lvlText w:val="o"/>
+      <w:lvlJc w:val="left"/>
+      <w:pPr>
+        <w:ind w:left="5760" w:hanging="360"/>
+      </w:pPr>
+      <w:rPr>
+        <w:rFonts w:ascii="Courier New" w:hAnsi="Courier New" w:cs="Courier New" w:hint="default"/>
+      </w:rPr>
+    </w:lvl>
+    <w:lvl w:ilvl="8" w:tplc="40090005" w:tentative="1">
+      <w:start w:val="1"/>
+      <w:numFmt w:val="bullet"/>
+      <w:lvlText w:val=""/>
+      <w:lvlJc w:val="left"/>
+      <w:pPr>
+        <w:ind w:left="6480" w:hanging="360"/>
+      </w:pPr>
+      <w:rPr>
+        <w:rFonts w:ascii="Wingdings" w:hAnsi="Wingdings" w:hint="default"/>
+      </w:rPr>
+    </w:lvl>
+  </w:abstractNum>
+  <w:abstractNum w:abstractNumId="11" w15:restartNumberingAfterBreak="0">
+    <w:nsid w:val="501A2A38"/>
+    <w:multiLevelType w:val="hybridMultilevel"/>
+    <w:tmpl w:val="1F8A4EE8"/>
+    <w:lvl w:ilvl="0" w:tplc="F5706646">
+      <w:numFmt w:val="bullet"/>
+      <w:lvlText w:val="•"/>
+      <w:lvlJc w:val="left"/>
+      <w:pPr>
+        <w:ind w:left="720" w:hanging="360"/>
+      </w:pPr>
+      <w:rPr>
+        <w:rFonts w:ascii="Calibri" w:eastAsiaTheme="minorHAnsi" w:hAnsi="Calibri" w:cs="Calibri" w:hint="default"/>
+      </w:rPr>
+    </w:lvl>
+    <w:lvl w:ilvl="1" w:tplc="40090003" w:tentative="1">
+      <w:start w:val="1"/>
+      <w:numFmt w:val="bullet"/>
+      <w:lvlText w:val="o"/>
+      <w:lvlJc w:val="left"/>
+      <w:pPr>
+        <w:ind w:left="1440" w:hanging="360"/>
+      </w:pPr>
+      <w:rPr>
+        <w:rFonts w:ascii="Courier New" w:hAnsi="Courier New" w:cs="Courier New" w:hint="default"/>
+      </w:rPr>
+    </w:lvl>
+    <w:lvl w:ilvl="2" w:tplc="40090005" w:tentative="1">
+      <w:start w:val="1"/>
+      <w:numFmt w:val="bullet"/>
+      <w:lvlText w:val=""/>
+      <w:lvlJc w:val="left"/>
+      <w:pPr>
+        <w:ind w:left="2160" w:hanging="360"/>
+      </w:pPr>
+      <w:rPr>
+        <w:rFonts w:ascii="Wingdings" w:hAnsi="Wingdings" w:hint="default"/>
+      </w:rPr>
+    </w:lvl>
+    <w:lvl w:ilvl="3" w:tplc="40090001" w:tentative="1">
+      <w:start w:val="1"/>
+      <w:numFmt w:val="bullet"/>
+      <w:lvlText w:val=""/>
+      <w:lvlJc w:val="left"/>
+      <w:pPr>
+        <w:ind w:left="2880" w:hanging="360"/>
+      </w:pPr>
+      <w:rPr>
+        <w:rFonts w:ascii="Symbol" w:hAnsi="Symbol" w:hint="default"/>
+      </w:rPr>
+    </w:lvl>
+    <w:lvl w:ilvl="4" w:tplc="40090003" w:tentative="1">
+      <w:start w:val="1"/>
+      <w:numFmt w:val="bullet"/>
+      <w:lvlText w:val="o"/>
+      <w:lvlJc w:val="left"/>
+      <w:pPr>
+        <w:ind w:left="3600" w:hanging="360"/>
+      </w:pPr>
+      <w:rPr>
+        <w:rFonts w:ascii="Courier New" w:hAnsi="Courier New" w:cs="Courier New" w:hint="default"/>
+      </w:rPr>
+    </w:lvl>
+    <w:lvl w:ilvl="5" w:tplc="40090005" w:tentative="1">
+      <w:start w:val="1"/>
+      <w:numFmt w:val="bullet"/>
+      <w:lvlText w:val=""/>
+      <w:lvlJc w:val="left"/>
+      <w:pPr>
+        <w:ind w:left="4320" w:hanging="360"/>
+      </w:pPr>
+      <w:rPr>
+        <w:rFonts w:ascii="Wingdings" w:hAnsi="Wingdings" w:hint="default"/>
+      </w:rPr>
+    </w:lvl>
+    <w:lvl w:ilvl="6" w:tplc="40090001" w:tentative="1">
+      <w:start w:val="1"/>
+      <w:numFmt w:val="bullet"/>
+      <w:lvlText w:val=""/>
+      <w:lvlJc w:val="left"/>
+      <w:pPr>
+        <w:ind w:left="5040" w:hanging="360"/>
+      </w:pPr>
+      <w:rPr>
+        <w:rFonts w:ascii="Symbol" w:hAnsi="Symbol" w:hint="default"/>
+      </w:rPr>
+    </w:lvl>
+    <w:lvl w:ilvl="7" w:tplc="40090003" w:tentative="1">
+      <w:start w:val="1"/>
+      <w:numFmt w:val="bullet"/>
+      <w:lvlText w:val="o"/>
+      <w:lvlJc w:val="left"/>
+      <w:pPr>
+        <w:ind w:left="5760" w:hanging="360"/>
+      </w:pPr>
+      <w:rPr>
+        <w:rFonts w:ascii="Courier New" w:hAnsi="Courier New" w:cs="Courier New" w:hint="default"/>
+      </w:rPr>
+    </w:lvl>
+    <w:lvl w:ilvl="8" w:tplc="40090005" w:tentative="1">
+      <w:start w:val="1"/>
+      <w:numFmt w:val="bullet"/>
+      <w:lvlText w:val=""/>
+      <w:lvlJc w:val="left"/>
+      <w:pPr>
+        <w:ind w:left="6480" w:hanging="360"/>
+      </w:pPr>
+      <w:rPr>
+        <w:rFonts w:ascii="Wingdings" w:hAnsi="Wingdings" w:hint="default"/>
+      </w:rPr>
+    </w:lvl>
+  </w:abstractNum>
+  <w:abstractNum w:abstractNumId="12" w15:restartNumberingAfterBreak="0">
+    <w:nsid w:val="57DE398D"/>
+    <w:multiLevelType w:val="hybridMultilevel"/>
+    <w:tmpl w:val="42A8AE88"/>
+    <w:lvl w:ilvl="0" w:tplc="BDD8B698">
+      <w:start w:val="1"/>
+      <w:numFmt w:val="bullet"/>
+      <w:lvlText w:val=""/>
+      <w:lvlJc w:val="left"/>
+      <w:pPr>
+        <w:ind w:left="1080" w:hanging="360"/>
+      </w:pPr>
+      <w:rPr>
+        <w:rFonts w:ascii="Wingdings" w:hAnsi="Wingdings" w:hint="default"/>
+        <w:color w:val="C00000"/>
+      </w:rPr>
+    </w:lvl>
+    <w:lvl w:ilvl="1" w:tplc="40090003" w:tentative="1">
+      <w:start w:val="1"/>
+      <w:numFmt w:val="bullet"/>
+      <w:lvlText w:val="o"/>
+      <w:lvlJc w:val="left"/>
+      <w:pPr>
+        <w:ind w:left="1800" w:hanging="360"/>
+      </w:pPr>
+      <w:rPr>
+        <w:rFonts w:ascii="Courier New" w:hAnsi="Courier New" w:cs="Courier New" w:hint="default"/>
+      </w:rPr>
+    </w:lvl>
+    <w:lvl w:ilvl="2" w:tplc="40090005" w:tentative="1">
+      <w:start w:val="1"/>
+      <w:numFmt w:val="bullet"/>
+      <w:lvlText w:val=""/>
+      <w:lvlJc w:val="left"/>
+      <w:pPr>
+        <w:ind w:left="2520" w:hanging="360"/>
+      </w:pPr>
+      <w:rPr>
+        <w:rFonts w:ascii="Wingdings" w:hAnsi="Wingdings" w:hint="default"/>
+      </w:rPr>
+    </w:lvl>
+    <w:lvl w:ilvl="3" w:tplc="40090001" w:tentative="1">
+      <w:start w:val="1"/>
+      <w:numFmt w:val="bullet"/>
+      <w:lvlText w:val=""/>
+      <w:lvlJc w:val="left"/>
+      <w:pPr>
+        <w:ind w:left="3240" w:hanging="360"/>
+      </w:pPr>
+      <w:rPr>
+        <w:rFonts w:ascii="Symbol" w:hAnsi="Symbol" w:hint="default"/>
+      </w:rPr>
+    </w:lvl>
+    <w:lvl w:ilvl="4" w:tplc="40090003" w:tentative="1">
+      <w:start w:val="1"/>
+      <w:numFmt w:val="bullet"/>
+      <w:lvlText w:val="o"/>
+      <w:lvlJc w:val="left"/>
+      <w:pPr>
+        <w:ind w:left="3960" w:hanging="360"/>
+      </w:pPr>
+      <w:rPr>
+        <w:rFonts w:ascii="Courier New" w:hAnsi="Courier New" w:cs="Courier New" w:hint="default"/>
+      </w:rPr>
+    </w:lvl>
+    <w:lvl w:ilvl="5" w:tplc="40090005" w:tentative="1">
+      <w:start w:val="1"/>
+      <w:numFmt w:val="bullet"/>
+      <w:lvlText w:val=""/>
+      <w:lvlJc w:val="left"/>
+      <w:pPr>
+        <w:ind w:left="4680" w:hanging="360"/>
+      </w:pPr>
+      <w:rPr>
+        <w:rFonts w:ascii="Wingdings" w:hAnsi="Wingdings" w:hint="default"/>
+      </w:rPr>
+    </w:lvl>
+    <w:lvl w:ilvl="6" w:tplc="40090001" w:tentative="1">
+      <w:start w:val="1"/>
+      <w:numFmt w:val="bullet"/>
+      <w:lvlText w:val=""/>
+      <w:lvlJc w:val="left"/>
+      <w:pPr>
+        <w:ind w:left="5400" w:hanging="360"/>
+      </w:pPr>
+      <w:rPr>
+        <w:rFonts w:ascii="Symbol" w:hAnsi="Symbol" w:hint="default"/>
+      </w:rPr>
+    </w:lvl>
+    <w:lvl w:ilvl="7" w:tplc="40090003" w:tentative="1">
+      <w:start w:val="1"/>
+      <w:numFmt w:val="bullet"/>
+      <w:lvlText w:val="o"/>
+      <w:lvlJc w:val="left"/>
+      <w:pPr>
+        <w:ind w:left="6120" w:hanging="360"/>
+      </w:pPr>
+      <w:rPr>
+        <w:rFonts w:ascii="Courier New" w:hAnsi="Courier New" w:cs="Courier New" w:hint="default"/>
+      </w:rPr>
+    </w:lvl>
+    <w:lvl w:ilvl="8" w:tplc="40090005" w:tentative="1">
+      <w:start w:val="1"/>
+      <w:numFmt w:val="bullet"/>
+      <w:lvlText w:val=""/>
+      <w:lvlJc w:val="left"/>
+      <w:pPr>
+        <w:ind w:left="6840" w:hanging="360"/>
+      </w:pPr>
+      <w:rPr>
+        <w:rFonts w:ascii="Wingdings" w:hAnsi="Wingdings" w:hint="default"/>
+      </w:rPr>
+    </w:lvl>
+  </w:abstractNum>
+  <w:abstractNum w:abstractNumId="13" w15:restartNumberingAfterBreak="0">
     <w:nsid w:val="59A97B9D"/>
     <w:multiLevelType w:val="hybridMultilevel"/>
     <w:tmpl w:val="88F81980"/>
@@ -4222,7 +6871,7 @@
       </w:pPr>
     </w:lvl>
   </w:abstractNum>
-  <w:abstractNum w:abstractNumId="8" w15:restartNumberingAfterBreak="0">
+  <w:abstractNum w:abstractNumId="14" w15:restartNumberingAfterBreak="0">
     <w:nsid w:val="6D496100"/>
     <w:multiLevelType w:val="hybridMultilevel"/>
     <w:tmpl w:val="3A924FD0"/>
@@ -4312,31 +6961,49 @@
     </w:lvl>
   </w:abstractNum>
   <w:num w:numId="1" w16cid:durableId="1706785173">
-    <w:abstractNumId w:val="8"/>
+    <w:abstractNumId w:val="14"/>
   </w:num>
   <w:num w:numId="2" w16cid:durableId="125204111">
-    <w:abstractNumId w:val="3"/>
+    <w:abstractNumId w:val="6"/>
   </w:num>
   <w:num w:numId="3" w16cid:durableId="797843286">
-    <w:abstractNumId w:val="1"/>
+    <w:abstractNumId w:val="2"/>
   </w:num>
   <w:num w:numId="4" w16cid:durableId="587034007">
-    <w:abstractNumId w:val="2"/>
+    <w:abstractNumId w:val="4"/>
   </w:num>
   <w:num w:numId="5" w16cid:durableId="2099524431">
-    <w:abstractNumId w:val="4"/>
+    <w:abstractNumId w:val="7"/>
   </w:num>
   <w:num w:numId="6" w16cid:durableId="754936420">
-    <w:abstractNumId w:val="7"/>
+    <w:abstractNumId w:val="13"/>
   </w:num>
   <w:num w:numId="7" w16cid:durableId="1761028963">
-    <w:abstractNumId w:val="5"/>
+    <w:abstractNumId w:val="8"/>
   </w:num>
   <w:num w:numId="8" w16cid:durableId="2056585655">
     <w:abstractNumId w:val="0"/>
   </w:num>
   <w:num w:numId="9" w16cid:durableId="674768935">
-    <w:abstractNumId w:val="6"/>
+    <w:abstractNumId w:val="9"/>
+  </w:num>
+  <w:num w:numId="10" w16cid:durableId="1584141745">
+    <w:abstractNumId w:val="12"/>
+  </w:num>
+  <w:num w:numId="11" w16cid:durableId="1913394787">
+    <w:abstractNumId w:val="11"/>
+  </w:num>
+  <w:num w:numId="12" w16cid:durableId="1681663139">
+    <w:abstractNumId w:val="10"/>
+  </w:num>
+  <w:num w:numId="13" w16cid:durableId="1992365214">
+    <w:abstractNumId w:val="5"/>
+  </w:num>
+  <w:num w:numId="14" w16cid:durableId="1197961246">
+    <w:abstractNumId w:val="1"/>
+  </w:num>
+  <w:num w:numId="15" w16cid:durableId="1902447733">
+    <w:abstractNumId w:val="3"/>
   </w:num>
 </w:numbering>
 </file>

--- a/Docker.docx
+++ b/Docker.docx
@@ -3036,20 +3036,33 @@
       <w:r>
         <w:rPr>
           <w:rFonts w:cstheme="minorHAnsi"/>
-          <w:sz w:val="24"/>
-          <w:szCs w:val="24"/>
-          <w:lang w:val="en-US"/>
-        </w:rPr>
-        <w:t>dockerfile</w:t>
-      </w:r>
-      <w:r>
-        <w:rPr>
-          <w:rFonts w:cstheme="minorHAnsi"/>
-          <w:sz w:val="24"/>
-          <w:szCs w:val="24"/>
-          <w:lang w:val="en-US"/>
-        </w:rPr>
-        <w:t>: - Declarative approach to create our own images</w:t>
+          <w:b/>
+          <w:bCs/>
+          <w:sz w:val="24"/>
+          <w:szCs w:val="24"/>
+          <w:highlight w:val="cyan"/>
+          <w:lang w:val="en-US"/>
+        </w:rPr>
+        <w:t>dockerfile: -</w:t>
+      </w:r>
+      <w:r>
+        <w:rPr>
+          <w:rFonts w:cstheme="minorHAnsi"/>
+          <w:color w:val="FF0000"/>
+          <w:sz w:val="24"/>
+          <w:szCs w:val="24"/>
+          <w:lang w:val="en-US"/>
+        </w:rPr>
+        <w:t xml:space="preserve"> </w:t>
+      </w:r>
+      <w:r>
+        <w:rPr>
+          <w:rFonts w:cstheme="minorHAnsi"/>
+          <w:sz w:val="24"/>
+          <w:szCs w:val="24"/>
+          <w:lang w:val="en-US"/>
+        </w:rPr>
+        <w:t>Declarative approach to create our own images</w:t>
       </w:r>
     </w:p>
     <w:p>
@@ -3138,29 +3151,7 @@
           <w:szCs w:val="24"/>
           <w:lang w:val="en-US"/>
         </w:rPr>
-        <w:t>git clone https://github.com/</w:t>
-      </w:r>
-      <w:r>
-        <w:rPr>
-          <w:rFonts w:cstheme="minorHAnsi"/>
-          <w:b/>
-          <w:bCs/>
-          <w:sz w:val="24"/>
-          <w:szCs w:val="24"/>
-          <w:lang w:val="en-US"/>
-        </w:rPr>
-        <w:t>Jagadeeshwar123</w:t>
-      </w:r>
-      <w:r>
-        <w:rPr>
-          <w:rFonts w:cstheme="minorHAnsi"/>
-          <w:b/>
-          <w:bCs/>
-          <w:sz w:val="24"/>
-          <w:szCs w:val="24"/>
-          <w:lang w:val="en-US"/>
-        </w:rPr>
-        <w:t>/</w:t>
+        <w:t>git clone https://github.com/Jagadeeshwar123/</w:t>
       </w:r>
       <w:r>
         <w:rPr>
@@ -3587,10 +3578,7 @@
         <w:sym w:font="Wingdings" w:char="F0E0"/>
       </w:r>
       <w:r>
-        <w:t xml:space="preserve"> it</w:t>
-      </w:r>
-      <w:r>
-        <w:t xml:space="preserve"> will install and sleep for 5 seconds</w:t>
+        <w:t xml:space="preserve"> it will install and sleep for 5 seconds</w:t>
       </w:r>
     </w:p>
     <w:p>
@@ -4696,22 +4684,6 @@
     </w:p>
     <w:p>
       <w:pPr>
-        <w:shd w:val="clear" w:color="auto" w:fill="FFFFFF"/>
-        <w:spacing w:after="0" w:line="285" w:lineRule="atLeast"/>
-        <w:ind w:left="2160"/>
-        <w:rPr>
-          <w:rFonts w:ascii="Consolas" w:eastAsia="Times New Roman" w:hAnsi="Consolas" w:cs="Times New Roman"/>
-          <w:color w:val="3B3B3B"/>
-          <w:kern w:val="0"/>
-          <w:sz w:val="21"/>
-          <w:szCs w:val="21"/>
-          <w:lang w:eastAsia="en-IN"/>
-          <w14:ligatures w14:val="none"/>
-        </w:rPr>
-      </w:pPr>
-    </w:p>
-    <w:p>
-      <w:pPr>
         <w:jc w:val="center"/>
         <w:rPr>
           <w:rFonts w:cstheme="minorHAnsi"/>
@@ -4723,10 +4695,12 @@
       <w:r>
         <w:rPr>
           <w:rFonts w:cstheme="minorHAnsi"/>
-          <w:sz w:val="24"/>
-          <w:szCs w:val="24"/>
-          <w:lang w:val="en-US"/>
-        </w:rPr>
+          <w:noProof/>
+          <w:sz w:val="24"/>
+          <w:szCs w:val="24"/>
+          <w:lang w:val="en-US"/>
+        </w:rPr>
+        <w:lastRenderedPageBreak/>
         <w:drawing>
           <wp:inline distT="0" distB="0" distL="0" distR="0" wp14:anchorId="1FD29274" wp14:editId="29AC1AC2">
             <wp:extent cx="5731510" cy="1991360"/>
@@ -4777,6 +4751,7 @@
       <w:r>
         <w:rPr>
           <w:rFonts w:cstheme="minorHAnsi"/>
+          <w:noProof/>
           <w:sz w:val="24"/>
           <w:szCs w:val="24"/>
           <w:lang w:val="en-US"/>
@@ -4946,7 +4921,7 @@
       <w:r>
         <w:rPr>
           <w:rFonts w:cstheme="minorHAnsi"/>
-          <w:color w:val="00B0F0"/>
+          <w:color w:val="FF0000"/>
           <w:sz w:val="24"/>
           <w:szCs w:val="24"/>
           <w:lang w:val="en-US"/>
@@ -4958,43 +4933,31 @@
           <w:rFonts w:cstheme="minorHAnsi"/>
           <w:b/>
           <w:bCs/>
-          <w:color w:val="00B0F0"/>
-          <w:sz w:val="24"/>
-          <w:szCs w:val="24"/>
-          <w:lang w:val="en-US"/>
-        </w:rPr>
-        <w:t>J</w:t>
+          <w:color w:val="FF0000"/>
+          <w:sz w:val="24"/>
+          <w:szCs w:val="24"/>
+          <w:lang w:val="en-US"/>
+        </w:rPr>
+        <w:t>Jagadeesh</w:t>
       </w:r>
       <w:r>
         <w:rPr>
           <w:rFonts w:cstheme="minorHAnsi"/>
           <w:b/>
           <w:bCs/>
-          <w:color w:val="00B0F0"/>
-          <w:sz w:val="24"/>
-          <w:szCs w:val="24"/>
-          <w:lang w:val="en-US"/>
-        </w:rPr>
-        <w:t>agadeesh</w:t>
+          <w:color w:val="FF0000"/>
+          <w:sz w:val="24"/>
+          <w:szCs w:val="24"/>
+          <w:lang w:val="en-US"/>
+        </w:rPr>
+        <w:t>.com</w:t>
       </w:r>
       <w:r>
         <w:rPr>
           <w:rFonts w:cstheme="minorHAnsi"/>
           <w:b/>
           <w:bCs/>
-          <w:color w:val="00B0F0"/>
-          <w:sz w:val="24"/>
-          <w:szCs w:val="24"/>
-          <w:lang w:val="en-US"/>
-        </w:rPr>
-        <w:t>.com</w:t>
-      </w:r>
-      <w:r>
-        <w:rPr>
-          <w:rFonts w:cstheme="minorHAnsi"/>
-          <w:b/>
-          <w:bCs/>
-          <w:color w:val="00B0F0"/>
+          <w:color w:val="FF0000"/>
           <w:sz w:val="24"/>
           <w:szCs w:val="24"/>
           <w:lang w:val="en-US"/>
@@ -5061,7 +5024,7 @@
       <w:r>
         <w:rPr>
           <w:rFonts w:cstheme="minorHAnsi"/>
-          <w:color w:val="00B0F0"/>
+          <w:color w:val="FF0000"/>
           <w:sz w:val="24"/>
           <w:szCs w:val="24"/>
           <w:lang w:val="en-US"/>
@@ -5073,55 +5036,105 @@
           <w:rFonts w:cstheme="minorHAnsi"/>
           <w:b/>
           <w:bCs/>
-          <w:color w:val="00B0F0"/>
-          <w:sz w:val="24"/>
-          <w:szCs w:val="24"/>
-          <w:lang w:val="en-US"/>
-        </w:rPr>
-        <w:t>J</w:t>
+          <w:color w:val="FF0000"/>
+          <w:sz w:val="24"/>
+          <w:szCs w:val="24"/>
+          <w:lang w:val="en-US"/>
+        </w:rPr>
+        <w:t>Jagadeesh</w:t>
       </w:r>
       <w:r>
         <w:rPr>
           <w:rFonts w:cstheme="minorHAnsi"/>
           <w:b/>
           <w:bCs/>
-          <w:color w:val="00B0F0"/>
-          <w:sz w:val="24"/>
-          <w:szCs w:val="24"/>
-          <w:lang w:val="en-US"/>
-        </w:rPr>
-        <w:t>agadeesh</w:t>
+          <w:color w:val="FF0000"/>
+          <w:sz w:val="24"/>
+          <w:szCs w:val="24"/>
+          <w:lang w:val="en-US"/>
+        </w:rPr>
+        <w:t>.com</w:t>
       </w:r>
       <w:r>
         <w:rPr>
           <w:rFonts w:cstheme="minorHAnsi"/>
           <w:b/>
           <w:bCs/>
-          <w:color w:val="00B0F0"/>
-          <w:sz w:val="24"/>
-          <w:szCs w:val="24"/>
-          <w:lang w:val="en-US"/>
-        </w:rPr>
-        <w:t>.com</w:t>
+          <w:color w:val="FF0000"/>
+          <w:sz w:val="24"/>
+          <w:szCs w:val="24"/>
+          <w:lang w:val="en-US"/>
+        </w:rPr>
+        <w:t xml:space="preserve">” </w:t>
+      </w:r>
+      <w:r>
+        <w:rPr>
+          <w:rFonts w:cstheme="minorHAnsi"/>
+          <w:sz w:val="24"/>
+          <w:szCs w:val="24"/>
+          <w:lang w:val="en-US"/>
+        </w:rPr>
+        <w:t>we can see the website on the web browser</w:t>
+      </w:r>
+    </w:p>
+    <w:p>
+      <w:pPr>
+        <w:pStyle w:val="ListParagraph"/>
+        <w:numPr>
+          <w:ilvl w:val="0"/>
+          <w:numId w:val="15"/>
+        </w:numPr>
+        <w:rPr>
+          <w:rFonts w:cstheme="minorHAnsi"/>
+          <w:sz w:val="24"/>
+          <w:szCs w:val="24"/>
+          <w:lang w:val="en-US"/>
+        </w:rPr>
+      </w:pPr>
+      <w:r>
+        <w:rPr>
+          <w:rFonts w:cstheme="minorHAnsi"/>
+          <w:sz w:val="24"/>
+          <w:szCs w:val="24"/>
+          <w:lang w:val="en-US"/>
+        </w:rPr>
+        <w:t>For this we need to have a personal domain</w:t>
+      </w:r>
+      <w:r>
+        <w:rPr>
+          <w:rFonts w:cstheme="minorHAnsi"/>
+          <w:sz w:val="24"/>
+          <w:szCs w:val="24"/>
+          <w:lang w:val="en-US"/>
+        </w:rPr>
+        <w:t xml:space="preserve"> </w:t>
+      </w:r>
+      <w:r>
+        <w:rPr>
+          <w:rFonts w:cstheme="minorHAnsi"/>
+          <w:color w:val="FF0000"/>
+          <w:sz w:val="24"/>
+          <w:szCs w:val="24"/>
+          <w:lang w:val="en-US"/>
+        </w:rPr>
+        <w:t>“</w:t>
       </w:r>
       <w:r>
         <w:rPr>
           <w:rFonts w:cstheme="minorHAnsi"/>
           <w:b/>
           <w:bCs/>
-          <w:color w:val="00B0F0"/>
-          <w:sz w:val="24"/>
-          <w:szCs w:val="24"/>
-          <w:lang w:val="en-US"/>
-        </w:rPr>
-        <w:t>”</w:t>
-      </w:r>
-      <w:r>
-        <w:rPr>
-          <w:rFonts w:cstheme="minorHAnsi"/>
-          <w:b/>
-          <w:bCs/>
-          <w:color w:val="00B0F0"/>
+          <w:color w:val="FF0000"/>
+          <w:sz w:val="24"/>
+          <w:szCs w:val="24"/>
+          <w:lang w:val="en-US"/>
+        </w:rPr>
+        <w:t>Jagadeesh.com”</w:t>
+      </w:r>
+      <w:r>
+        <w:rPr>
+          <w:rFonts w:cstheme="minorHAnsi"/>
+          <w:color w:val="FF0000"/>
           <w:sz w:val="24"/>
           <w:szCs w:val="24"/>
           <w:lang w:val="en-US"/>
@@ -5135,20 +5148,30 @@
           <w:szCs w:val="24"/>
           <w:lang w:val="en-US"/>
         </w:rPr>
-        <w:t>we can see the website on the web browser</w:t>
-      </w:r>
-    </w:p>
-    <w:p>
-      <w:pPr>
-        <w:rPr>
-          <w:rFonts w:cstheme="minorHAnsi"/>
-          <w:sz w:val="24"/>
-          <w:szCs w:val="24"/>
-          <w:lang w:val="en-US"/>
-        </w:rPr>
-      </w:pPr>
-      <w:r>
-        <w:rPr>
+        <w:t>already</w:t>
+      </w:r>
+      <w:r>
+        <w:rPr>
+          <w:rFonts w:cstheme="minorHAnsi"/>
+          <w:sz w:val="24"/>
+          <w:szCs w:val="24"/>
+          <w:lang w:val="en-US"/>
+        </w:rPr>
+        <w:t>.</w:t>
+      </w:r>
+    </w:p>
+    <w:p>
+      <w:pPr>
+        <w:rPr>
+          <w:rFonts w:cstheme="minorHAnsi"/>
+          <w:sz w:val="24"/>
+          <w:szCs w:val="24"/>
+          <w:lang w:val="en-US"/>
+        </w:rPr>
+      </w:pPr>
+      <w:r>
+        <w:rPr>
+          <w:noProof/>
           <w:lang w:val="en-US"/>
         </w:rPr>
         <w:drawing>
@@ -5188,8 +5211,678 @@
         </w:drawing>
       </w:r>
     </w:p>
+    <w:p>
+      <w:pPr>
+        <w:rPr>
+          <w:rFonts w:cstheme="minorHAnsi"/>
+          <w:sz w:val="24"/>
+          <w:szCs w:val="24"/>
+          <w:lang w:val="en-US"/>
+        </w:rPr>
+      </w:pPr>
+      <w:r>
+        <w:rPr>
+          <w:rFonts w:cstheme="minorHAnsi"/>
+          <w:b/>
+          <w:bCs/>
+          <w:sz w:val="24"/>
+          <w:szCs w:val="24"/>
+          <w:lang w:val="en-US"/>
+        </w:rPr>
+        <w:lastRenderedPageBreak/>
+        <w:t>LABEL</w:t>
+      </w:r>
+      <w:r>
+        <w:rPr>
+          <w:rFonts w:cstheme="minorHAnsi"/>
+          <w:b/>
+          <w:bCs/>
+          <w:sz w:val="24"/>
+          <w:szCs w:val="24"/>
+          <w:lang w:val="en-US"/>
+        </w:rPr>
+        <w:t>: -</w:t>
+      </w:r>
+      <w:r>
+        <w:rPr>
+          <w:rFonts w:cstheme="minorHAnsi"/>
+          <w:b/>
+          <w:bCs/>
+          <w:sz w:val="24"/>
+          <w:szCs w:val="24"/>
+          <w:lang w:val="en-US"/>
+        </w:rPr>
+        <w:t xml:space="preserve"> </w:t>
+      </w:r>
+      <w:r>
+        <w:rPr>
+          <w:rFonts w:cstheme="minorHAnsi"/>
+          <w:sz w:val="24"/>
+          <w:szCs w:val="24"/>
+          <w:lang w:val="en-US"/>
+        </w:rPr>
+        <w:t>It is used to filter the images among many</w:t>
+      </w:r>
+    </w:p>
+    <w:p>
+      <w:pPr>
+        <w:shd w:val="clear" w:color="auto" w:fill="FFFFFF"/>
+        <w:spacing w:after="0" w:line="285" w:lineRule="atLeast"/>
+        <w:ind w:left="2880"/>
+        <w:rPr>
+          <w:rFonts w:ascii="Consolas" w:eastAsia="Times New Roman" w:hAnsi="Consolas" w:cs="Times New Roman"/>
+          <w:color w:val="3B3B3B"/>
+          <w:kern w:val="0"/>
+          <w:sz w:val="21"/>
+          <w:szCs w:val="21"/>
+          <w:lang w:eastAsia="en-IN"/>
+          <w14:ligatures w14:val="none"/>
+        </w:rPr>
+      </w:pPr>
+      <w:r>
+        <w:rPr>
+          <w:rFonts w:ascii="Consolas" w:eastAsia="Times New Roman" w:hAnsi="Consolas" w:cs="Times New Roman"/>
+          <w:color w:val="AF00DB"/>
+          <w:kern w:val="0"/>
+          <w:sz w:val="21"/>
+          <w:szCs w:val="21"/>
+          <w:lang w:eastAsia="en-IN"/>
+          <w14:ligatures w14:val="none"/>
+        </w:rPr>
+        <w:t>FROM</w:t>
+      </w:r>
+      <w:r>
+        <w:rPr>
+          <w:rFonts w:ascii="Consolas" w:eastAsia="Times New Roman" w:hAnsi="Consolas" w:cs="Times New Roman"/>
+          <w:color w:val="3B3B3B"/>
+          <w:kern w:val="0"/>
+          <w:sz w:val="21"/>
+          <w:szCs w:val="21"/>
+          <w:lang w:eastAsia="en-IN"/>
+          <w14:ligatures w14:val="none"/>
+        </w:rPr>
+        <w:t xml:space="preserve"> </w:t>
+      </w:r>
+      <w:r>
+        <w:rPr>
+          <w:rFonts w:ascii="Consolas" w:eastAsia="Times New Roman" w:hAnsi="Consolas" w:cs="Times New Roman"/>
+          <w:color w:val="267F99"/>
+          <w:kern w:val="0"/>
+          <w:sz w:val="21"/>
+          <w:szCs w:val="21"/>
+          <w:lang w:eastAsia="en-IN"/>
+          <w14:ligatures w14:val="none"/>
+        </w:rPr>
+        <w:t>almalinux</w:t>
+      </w:r>
+      <w:r>
+        <w:rPr>
+          <w:rFonts w:ascii="Consolas" w:eastAsia="Times New Roman" w:hAnsi="Consolas" w:cs="Times New Roman"/>
+          <w:color w:val="3B3B3B"/>
+          <w:kern w:val="0"/>
+          <w:sz w:val="21"/>
+          <w:szCs w:val="21"/>
+          <w:lang w:eastAsia="en-IN"/>
+          <w14:ligatures w14:val="none"/>
+        </w:rPr>
+        <w:t>:</w:t>
+      </w:r>
+      <w:r>
+        <w:rPr>
+          <w:rFonts w:ascii="Consolas" w:eastAsia="Times New Roman" w:hAnsi="Consolas" w:cs="Times New Roman"/>
+          <w:color w:val="001080"/>
+          <w:kern w:val="0"/>
+          <w:sz w:val="21"/>
+          <w:szCs w:val="21"/>
+          <w:lang w:eastAsia="en-IN"/>
+          <w14:ligatures w14:val="none"/>
+        </w:rPr>
+        <w:t>8</w:t>
+      </w:r>
+    </w:p>
+    <w:p>
+      <w:pPr>
+        <w:shd w:val="clear" w:color="auto" w:fill="FFFFFF"/>
+        <w:spacing w:after="0" w:line="285" w:lineRule="atLeast"/>
+        <w:ind w:left="2880"/>
+        <w:rPr>
+          <w:rFonts w:ascii="Consolas" w:eastAsia="Times New Roman" w:hAnsi="Consolas" w:cs="Times New Roman"/>
+          <w:color w:val="3B3B3B"/>
+          <w:kern w:val="0"/>
+          <w:sz w:val="21"/>
+          <w:szCs w:val="21"/>
+          <w:lang w:eastAsia="en-IN"/>
+          <w14:ligatures w14:val="none"/>
+        </w:rPr>
+      </w:pPr>
+      <w:r>
+        <w:rPr>
+          <w:rFonts w:ascii="Consolas" w:eastAsia="Times New Roman" w:hAnsi="Consolas" w:cs="Times New Roman"/>
+          <w:color w:val="AF00DB"/>
+          <w:kern w:val="0"/>
+          <w:sz w:val="21"/>
+          <w:szCs w:val="21"/>
+          <w:lang w:eastAsia="en-IN"/>
+          <w14:ligatures w14:val="none"/>
+        </w:rPr>
+        <w:t>LABEL</w:t>
+      </w:r>
+      <w:r>
+        <w:rPr>
+          <w:rFonts w:ascii="Consolas" w:eastAsia="Times New Roman" w:hAnsi="Consolas" w:cs="Times New Roman"/>
+          <w:color w:val="3B3B3B"/>
+          <w:kern w:val="0"/>
+          <w:sz w:val="21"/>
+          <w:szCs w:val="21"/>
+          <w:lang w:eastAsia="en-IN"/>
+          <w14:ligatures w14:val="none"/>
+        </w:rPr>
+        <w:t xml:space="preserve"> </w:t>
+      </w:r>
+      <w:r>
+        <w:rPr>
+          <w:rFonts w:ascii="Consolas" w:eastAsia="Times New Roman" w:hAnsi="Consolas" w:cs="Times New Roman"/>
+          <w:color w:val="001080"/>
+          <w:kern w:val="0"/>
+          <w:sz w:val="21"/>
+          <w:szCs w:val="21"/>
+          <w:lang w:eastAsia="en-IN"/>
+          <w14:ligatures w14:val="none"/>
+        </w:rPr>
+        <w:t>Author=</w:t>
+      </w:r>
+      <w:r>
+        <w:rPr>
+          <w:rFonts w:ascii="Consolas" w:eastAsia="Times New Roman" w:hAnsi="Consolas" w:cs="Times New Roman"/>
+          <w:color w:val="A31515"/>
+          <w:kern w:val="0"/>
+          <w:sz w:val="21"/>
+          <w:szCs w:val="21"/>
+          <w:lang w:eastAsia="en-IN"/>
+          <w14:ligatures w14:val="none"/>
+        </w:rPr>
+        <w:t>"Jagadeeshwar Reddy"</w:t>
+      </w:r>
+      <w:r>
+        <w:rPr>
+          <w:rFonts w:ascii="Consolas" w:eastAsia="Times New Roman" w:hAnsi="Consolas" w:cs="Times New Roman"/>
+          <w:color w:val="3B3B3B"/>
+          <w:kern w:val="0"/>
+          <w:sz w:val="21"/>
+          <w:szCs w:val="21"/>
+          <w:lang w:eastAsia="en-IN"/>
+          <w14:ligatures w14:val="none"/>
+        </w:rPr>
+        <w:t xml:space="preserve"> </w:t>
+      </w:r>
+      <w:r>
+        <w:rPr>
+          <w:rFonts w:ascii="Consolas" w:eastAsia="Times New Roman" w:hAnsi="Consolas" w:cs="Times New Roman"/>
+          <w:color w:val="0000FF"/>
+          <w:kern w:val="0"/>
+          <w:sz w:val="21"/>
+          <w:szCs w:val="21"/>
+          <w:lang w:eastAsia="en-IN"/>
+          <w14:ligatures w14:val="none"/>
+        </w:rPr>
+        <w:t>\</w:t>
+      </w:r>
+    </w:p>
+    <w:p>
+      <w:pPr>
+        <w:shd w:val="clear" w:color="auto" w:fill="FFFFFF"/>
+        <w:spacing w:after="0" w:line="285" w:lineRule="atLeast"/>
+        <w:ind w:left="2880"/>
+        <w:rPr>
+          <w:rFonts w:ascii="Consolas" w:eastAsia="Times New Roman" w:hAnsi="Consolas" w:cs="Times New Roman"/>
+          <w:color w:val="3B3B3B"/>
+          <w:kern w:val="0"/>
+          <w:sz w:val="21"/>
+          <w:szCs w:val="21"/>
+          <w:lang w:eastAsia="en-IN"/>
+          <w14:ligatures w14:val="none"/>
+        </w:rPr>
+      </w:pPr>
+      <w:r>
+        <w:rPr>
+          <w:rFonts w:ascii="Consolas" w:eastAsia="Times New Roman" w:hAnsi="Consolas" w:cs="Times New Roman"/>
+          <w:color w:val="3B3B3B"/>
+          <w:kern w:val="0"/>
+          <w:sz w:val="21"/>
+          <w:szCs w:val="21"/>
+          <w:lang w:eastAsia="en-IN"/>
+          <w14:ligatures w14:val="none"/>
+        </w:rPr>
+        <w:t xml:space="preserve">      </w:t>
+      </w:r>
+      <w:r>
+        <w:rPr>
+          <w:rFonts w:ascii="Consolas" w:eastAsia="Times New Roman" w:hAnsi="Consolas" w:cs="Times New Roman"/>
+          <w:color w:val="001080"/>
+          <w:kern w:val="0"/>
+          <w:sz w:val="21"/>
+          <w:szCs w:val="21"/>
+          <w:lang w:eastAsia="en-IN"/>
+          <w14:ligatures w14:val="none"/>
+        </w:rPr>
+        <w:t>company=</w:t>
+      </w:r>
+      <w:r>
+        <w:rPr>
+          <w:rFonts w:ascii="Consolas" w:eastAsia="Times New Roman" w:hAnsi="Consolas" w:cs="Times New Roman"/>
+          <w:color w:val="A31515"/>
+          <w:kern w:val="0"/>
+          <w:sz w:val="21"/>
+          <w:szCs w:val="21"/>
+          <w:lang w:eastAsia="en-IN"/>
+          <w14:ligatures w14:val="none"/>
+        </w:rPr>
+        <w:t>"Broadridge"</w:t>
+      </w:r>
+      <w:r>
+        <w:rPr>
+          <w:rFonts w:ascii="Consolas" w:eastAsia="Times New Roman" w:hAnsi="Consolas" w:cs="Times New Roman"/>
+          <w:color w:val="3B3B3B"/>
+          <w:kern w:val="0"/>
+          <w:sz w:val="21"/>
+          <w:szCs w:val="21"/>
+          <w:lang w:eastAsia="en-IN"/>
+          <w14:ligatures w14:val="none"/>
+        </w:rPr>
+        <w:t xml:space="preserve"> </w:t>
+      </w:r>
+      <w:r>
+        <w:rPr>
+          <w:rFonts w:ascii="Consolas" w:eastAsia="Times New Roman" w:hAnsi="Consolas" w:cs="Times New Roman"/>
+          <w:color w:val="0000FF"/>
+          <w:kern w:val="0"/>
+          <w:sz w:val="21"/>
+          <w:szCs w:val="21"/>
+          <w:lang w:eastAsia="en-IN"/>
+          <w14:ligatures w14:val="none"/>
+        </w:rPr>
+        <w:t>\</w:t>
+      </w:r>
+    </w:p>
+    <w:p>
+      <w:pPr>
+        <w:shd w:val="clear" w:color="auto" w:fill="FFFFFF"/>
+        <w:spacing w:after="0" w:line="285" w:lineRule="atLeast"/>
+        <w:ind w:left="2880"/>
+        <w:rPr>
+          <w:rFonts w:ascii="Consolas" w:eastAsia="Times New Roman" w:hAnsi="Consolas" w:cs="Times New Roman"/>
+          <w:color w:val="3B3B3B"/>
+          <w:kern w:val="0"/>
+          <w:sz w:val="21"/>
+          <w:szCs w:val="21"/>
+          <w:lang w:eastAsia="en-IN"/>
+          <w14:ligatures w14:val="none"/>
+        </w:rPr>
+      </w:pPr>
+      <w:r>
+        <w:rPr>
+          <w:rFonts w:ascii="Consolas" w:eastAsia="Times New Roman" w:hAnsi="Consolas" w:cs="Times New Roman"/>
+          <w:color w:val="3B3B3B"/>
+          <w:kern w:val="0"/>
+          <w:sz w:val="21"/>
+          <w:szCs w:val="21"/>
+          <w:lang w:eastAsia="en-IN"/>
+          <w14:ligatures w14:val="none"/>
+        </w:rPr>
+        <w:t xml:space="preserve">      </w:t>
+      </w:r>
+      <w:r>
+        <w:rPr>
+          <w:rFonts w:ascii="Consolas" w:eastAsia="Times New Roman" w:hAnsi="Consolas" w:cs="Times New Roman"/>
+          <w:color w:val="001080"/>
+          <w:kern w:val="0"/>
+          <w:sz w:val="21"/>
+          <w:szCs w:val="21"/>
+          <w:lang w:eastAsia="en-IN"/>
+          <w14:ligatures w14:val="none"/>
+        </w:rPr>
+        <w:t>Role=</w:t>
+      </w:r>
+      <w:r>
+        <w:rPr>
+          <w:rFonts w:ascii="Consolas" w:eastAsia="Times New Roman" w:hAnsi="Consolas" w:cs="Times New Roman"/>
+          <w:color w:val="A31515"/>
+          <w:kern w:val="0"/>
+          <w:sz w:val="21"/>
+          <w:szCs w:val="21"/>
+          <w:lang w:eastAsia="en-IN"/>
+          <w14:ligatures w14:val="none"/>
+        </w:rPr>
+        <w:t>"DevOps Engineer"</w:t>
+      </w:r>
+    </w:p>
+    <w:p>
+      <w:pPr>
+        <w:pStyle w:val="ListParagraph"/>
+        <w:numPr>
+          <w:ilvl w:val="0"/>
+          <w:numId w:val="17"/>
+        </w:numPr>
+        <w:rPr>
+          <w:rFonts w:cstheme="minorHAnsi"/>
+          <w:sz w:val="24"/>
+          <w:szCs w:val="24"/>
+          <w:lang w:val="en-US"/>
+        </w:rPr>
+      </w:pPr>
+      <w:r>
+        <w:rPr>
+          <w:rFonts w:cstheme="minorHAnsi"/>
+          <w:sz w:val="24"/>
+          <w:szCs w:val="24"/>
+          <w:lang w:val="en-US"/>
+        </w:rPr>
+        <w:t xml:space="preserve">By adding the labels, we can filter images among 100’s or 1000’s of images. Using </w:t>
+      </w:r>
+      <w:r>
+        <w:rPr>
+          <w:rFonts w:cstheme="minorHAnsi"/>
+          <w:b/>
+          <w:bCs/>
+          <w:color w:val="FF0000"/>
+          <w:sz w:val="24"/>
+          <w:szCs w:val="24"/>
+          <w:lang w:val="en-US"/>
+        </w:rPr>
+        <w:t>{docker images</w:t>
+      </w:r>
+      <w:r>
+        <w:rPr>
+          <w:rFonts w:cstheme="minorHAnsi"/>
+          <w:b/>
+          <w:bCs/>
+          <w:color w:val="FF0000"/>
+          <w:sz w:val="24"/>
+          <w:szCs w:val="24"/>
+          <w:lang w:val="en-US"/>
+        </w:rPr>
+        <w:t xml:space="preserve"> --</w:t>
+      </w:r>
+      <w:r>
+        <w:rPr>
+          <w:rFonts w:cstheme="minorHAnsi"/>
+          <w:b/>
+          <w:bCs/>
+          <w:color w:val="FF0000"/>
+          <w:sz w:val="24"/>
+          <w:szCs w:val="24"/>
+          <w:lang w:val="en-US"/>
+        </w:rPr>
+        <w:t>filter label=key</w:t>
+      </w:r>
+      <w:r>
+        <w:rPr>
+          <w:rFonts w:cstheme="minorHAnsi"/>
+          <w:sz w:val="24"/>
+          <w:szCs w:val="24"/>
+          <w:lang w:val="en-US"/>
+        </w:rPr>
+        <w:t xml:space="preserve"> </w:t>
+      </w:r>
+      <w:r>
+        <w:rPr>
+          <w:rFonts w:cstheme="minorHAnsi"/>
+          <w:b/>
+          <w:bCs/>
+          <w:sz w:val="24"/>
+          <w:szCs w:val="24"/>
+          <w:lang w:val="en-US"/>
+        </w:rPr>
+        <w:t>(</w:t>
+      </w:r>
+      <w:r>
+        <w:rPr>
+          <w:rFonts w:cstheme="minorHAnsi"/>
+          <w:sz w:val="24"/>
+          <w:szCs w:val="24"/>
+          <w:lang w:val="en-US"/>
+        </w:rPr>
+        <w:t>Company</w:t>
+      </w:r>
+      <w:r>
+        <w:rPr>
+          <w:rFonts w:cstheme="minorHAnsi"/>
+          <w:b/>
+          <w:bCs/>
+          <w:sz w:val="24"/>
+          <w:szCs w:val="24"/>
+          <w:lang w:val="en-US"/>
+        </w:rPr>
+        <w:t>)</w:t>
+      </w:r>
+      <w:r>
+        <w:rPr>
+          <w:rFonts w:cstheme="minorHAnsi"/>
+          <w:b/>
+          <w:bCs/>
+          <w:color w:val="FF0000"/>
+          <w:sz w:val="24"/>
+          <w:szCs w:val="24"/>
+          <w:lang w:val="en-US"/>
+        </w:rPr>
+        <w:t xml:space="preserve"> =value</w:t>
+      </w:r>
+      <w:r>
+        <w:rPr>
+          <w:rFonts w:cstheme="minorHAnsi"/>
+          <w:b/>
+          <w:bCs/>
+          <w:color w:val="FF0000"/>
+          <w:sz w:val="24"/>
+          <w:szCs w:val="24"/>
+          <w:lang w:val="en-US"/>
+        </w:rPr>
+        <w:t xml:space="preserve"> </w:t>
+      </w:r>
+      <w:r>
+        <w:rPr>
+          <w:rFonts w:cstheme="minorHAnsi"/>
+          <w:b/>
+          <w:bCs/>
+          <w:sz w:val="24"/>
+          <w:szCs w:val="24"/>
+          <w:lang w:val="en-US"/>
+        </w:rPr>
+        <w:t>(</w:t>
+      </w:r>
+      <w:r>
+        <w:rPr>
+          <w:rFonts w:cstheme="minorHAnsi"/>
+          <w:sz w:val="24"/>
+          <w:szCs w:val="24"/>
+          <w:lang w:val="en-US"/>
+        </w:rPr>
+        <w:t>Broadridge</w:t>
+      </w:r>
+      <w:r>
+        <w:rPr>
+          <w:rFonts w:cstheme="minorHAnsi"/>
+          <w:b/>
+          <w:bCs/>
+          <w:sz w:val="24"/>
+          <w:szCs w:val="24"/>
+          <w:lang w:val="en-US"/>
+        </w:rPr>
+        <w:t>)</w:t>
+      </w:r>
+      <w:r>
+        <w:rPr>
+          <w:rFonts w:cstheme="minorHAnsi"/>
+          <w:b/>
+          <w:bCs/>
+          <w:color w:val="FF0000"/>
+          <w:sz w:val="24"/>
+          <w:szCs w:val="24"/>
+          <w:lang w:val="en-US"/>
+        </w:rPr>
+        <w:t>}</w:t>
+      </w:r>
+    </w:p>
+    <w:p>
+      <w:pPr>
+        <w:rPr>
+          <w:rFonts w:cstheme="minorHAnsi"/>
+          <w:sz w:val="24"/>
+          <w:szCs w:val="24"/>
+          <w:lang w:val="en-US"/>
+        </w:rPr>
+      </w:pPr>
+      <w:r>
+        <w:rPr>
+          <w:rFonts w:cstheme="minorHAnsi"/>
+          <w:sz w:val="24"/>
+          <w:szCs w:val="24"/>
+          <w:lang w:val="en-US"/>
+        </w:rPr>
+        <w:drawing>
+          <wp:inline distT="0" distB="0" distL="0" distR="0" wp14:anchorId="779D59C4" wp14:editId="17AF0D84">
+            <wp:extent cx="5731510" cy="1320800"/>
+            <wp:effectExtent l="0" t="0" r="2540" b="0"/>
+            <wp:docPr id="437237435" name="Picture 1"/>
+            <wp:cNvGraphicFramePr>
+              <a:graphicFrameLocks xmlns:a="http://schemas.openxmlformats.org/drawingml/2006/main" noChangeAspect="1"/>
+            </wp:cNvGraphicFramePr>
+            <a:graphic xmlns:a="http://schemas.openxmlformats.org/drawingml/2006/main">
+              <a:graphicData uri="http://schemas.openxmlformats.org/drawingml/2006/picture">
+                <pic:pic xmlns:pic="http://schemas.openxmlformats.org/drawingml/2006/picture">
+                  <pic:nvPicPr>
+                    <pic:cNvPr id="437237435" name=""/>
+                    <pic:cNvPicPr/>
+                  </pic:nvPicPr>
+                  <pic:blipFill>
+                    <a:blip r:embed="rId13"/>
+                    <a:stretch>
+                      <a:fillRect/>
+                    </a:stretch>
+                  </pic:blipFill>
+                  <pic:spPr>
+                    <a:xfrm>
+                      <a:off x="0" y="0"/>
+                      <a:ext cx="5731510" cy="1320800"/>
+                    </a:xfrm>
+                    <a:prstGeom prst="rect">
+                      <a:avLst/>
+                    </a:prstGeom>
+                  </pic:spPr>
+                </pic:pic>
+              </a:graphicData>
+            </a:graphic>
+          </wp:inline>
+        </w:drawing>
+      </w:r>
+      <w:r>
+        <w:rPr>
+          <w:rFonts w:cstheme="minorHAnsi"/>
+          <w:b/>
+          <w:bCs/>
+          <w:sz w:val="24"/>
+          <w:szCs w:val="24"/>
+          <w:lang w:val="en-US"/>
+        </w:rPr>
+        <w:t>EXPOSE</w:t>
+      </w:r>
+      <w:r>
+        <w:rPr>
+          <w:rFonts w:cstheme="minorHAnsi"/>
+          <w:b/>
+          <w:bCs/>
+          <w:sz w:val="24"/>
+          <w:szCs w:val="24"/>
+          <w:lang w:val="en-US"/>
+        </w:rPr>
+        <w:t xml:space="preserve">: - </w:t>
+      </w:r>
+      <w:r>
+        <w:rPr>
+          <w:rFonts w:cstheme="minorHAnsi"/>
+          <w:sz w:val="24"/>
+          <w:szCs w:val="24"/>
+          <w:lang w:val="en-US"/>
+        </w:rPr>
+        <w:t>It is used to know which port and the protocol used in the image creation</w:t>
+      </w:r>
+    </w:p>
+    <w:p>
+      <w:pPr>
+        <w:jc w:val="center"/>
+        <w:rPr>
+          <w:rFonts w:cstheme="minorHAnsi"/>
+          <w:sz w:val="24"/>
+          <w:szCs w:val="24"/>
+          <w:lang w:val="en-US"/>
+        </w:rPr>
+      </w:pPr>
+      <w:r>
+        <w:rPr>
+          <w:rFonts w:cstheme="minorHAnsi"/>
+          <w:sz w:val="24"/>
+          <w:szCs w:val="24"/>
+          <w:highlight w:val="yellow"/>
+          <w:lang w:val="en-US"/>
+        </w:rPr>
+        <w:t>EXPOSE &lt;port/protocol&gt;</w:t>
+      </w:r>
+    </w:p>
+    <w:p>
+      <w:pPr>
+        <w:rPr>
+          <w:rFonts w:cstheme="minorHAnsi"/>
+          <w:sz w:val="24"/>
+          <w:szCs w:val="24"/>
+          <w:lang w:val="en-US"/>
+        </w:rPr>
+      </w:pPr>
+      <w:r>
+        <w:rPr>
+          <w:rFonts w:cstheme="minorHAnsi"/>
+          <w:sz w:val="24"/>
+          <w:szCs w:val="24"/>
+          <w:lang w:val="en-US"/>
+        </w:rPr>
+        <w:drawing>
+          <wp:inline distT="0" distB="0" distL="0" distR="0" wp14:anchorId="0E3C02BD" wp14:editId="7FCEFA58">
+            <wp:extent cx="5731510" cy="3221355"/>
+            <wp:effectExtent l="0" t="0" r="2540" b="0"/>
+            <wp:docPr id="1131298626" name="Picture 1"/>
+            <wp:cNvGraphicFramePr>
+              <a:graphicFrameLocks xmlns:a="http://schemas.openxmlformats.org/drawingml/2006/main" noChangeAspect="1"/>
+            </wp:cNvGraphicFramePr>
+            <a:graphic xmlns:a="http://schemas.openxmlformats.org/drawingml/2006/main">
+              <a:graphicData uri="http://schemas.openxmlformats.org/drawingml/2006/picture">
+                <pic:pic xmlns:pic="http://schemas.openxmlformats.org/drawingml/2006/picture">
+                  <pic:nvPicPr>
+                    <pic:cNvPr id="1131298626" name=""/>
+                    <pic:cNvPicPr/>
+                  </pic:nvPicPr>
+                  <pic:blipFill>
+                    <a:blip r:embed="rId14"/>
+                    <a:stretch>
+                      <a:fillRect/>
+                    </a:stretch>
+                  </pic:blipFill>
+                  <pic:spPr>
+                    <a:xfrm>
+                      <a:off x="0" y="0"/>
+                      <a:ext cx="5731510" cy="3221355"/>
+                    </a:xfrm>
+                    <a:prstGeom prst="rect">
+                      <a:avLst/>
+                    </a:prstGeom>
+                  </pic:spPr>
+                </pic:pic>
+              </a:graphicData>
+            </a:graphic>
+          </wp:inline>
+        </w:drawing>
+      </w:r>
+    </w:p>
     <w:sectPr>
-      <w:headerReference w:type="default" r:id="rId13"/>
+      <w:headerReference w:type="default" r:id="rId15"/>
       <w:pgSz w:w="11906" w:h="16838"/>
       <w:pgMar w:top="1440" w:right="1440" w:bottom="1440" w:left="1440" w:header="708" w:footer="708" w:gutter="0"/>
       <w:pgBorders w:offsetFrom="page">
@@ -6215,6 +6908,119 @@
     </w:lvl>
   </w:abstractNum>
   <w:abstractNum w:abstractNumId="8" w15:restartNumberingAfterBreak="0">
+    <w:nsid w:val="2EB341AF"/>
+    <w:multiLevelType w:val="hybridMultilevel"/>
+    <w:tmpl w:val="37C4B80C"/>
+    <w:lvl w:ilvl="0" w:tplc="40090001">
+      <w:start w:val="1"/>
+      <w:numFmt w:val="bullet"/>
+      <w:lvlText w:val=""/>
+      <w:lvlJc w:val="left"/>
+      <w:pPr>
+        <w:ind w:left="720" w:hanging="360"/>
+      </w:pPr>
+      <w:rPr>
+        <w:rFonts w:ascii="Symbol" w:hAnsi="Symbol" w:hint="default"/>
+      </w:rPr>
+    </w:lvl>
+    <w:lvl w:ilvl="1" w:tplc="40090003" w:tentative="1">
+      <w:start w:val="1"/>
+      <w:numFmt w:val="bullet"/>
+      <w:lvlText w:val="o"/>
+      <w:lvlJc w:val="left"/>
+      <w:pPr>
+        <w:ind w:left="1440" w:hanging="360"/>
+      </w:pPr>
+      <w:rPr>
+        <w:rFonts w:ascii="Courier New" w:hAnsi="Courier New" w:cs="Courier New" w:hint="default"/>
+      </w:rPr>
+    </w:lvl>
+    <w:lvl w:ilvl="2" w:tplc="40090005" w:tentative="1">
+      <w:start w:val="1"/>
+      <w:numFmt w:val="bullet"/>
+      <w:lvlText w:val=""/>
+      <w:lvlJc w:val="left"/>
+      <w:pPr>
+        <w:ind w:left="2160" w:hanging="360"/>
+      </w:pPr>
+      <w:rPr>
+        <w:rFonts w:ascii="Wingdings" w:hAnsi="Wingdings" w:hint="default"/>
+      </w:rPr>
+    </w:lvl>
+    <w:lvl w:ilvl="3" w:tplc="40090001" w:tentative="1">
+      <w:start w:val="1"/>
+      <w:numFmt w:val="bullet"/>
+      <w:lvlText w:val=""/>
+      <w:lvlJc w:val="left"/>
+      <w:pPr>
+        <w:ind w:left="2880" w:hanging="360"/>
+      </w:pPr>
+      <w:rPr>
+        <w:rFonts w:ascii="Symbol" w:hAnsi="Symbol" w:hint="default"/>
+      </w:rPr>
+    </w:lvl>
+    <w:lvl w:ilvl="4" w:tplc="40090003" w:tentative="1">
+      <w:start w:val="1"/>
+      <w:numFmt w:val="bullet"/>
+      <w:lvlText w:val="o"/>
+      <w:lvlJc w:val="left"/>
+      <w:pPr>
+        <w:ind w:left="3600" w:hanging="360"/>
+      </w:pPr>
+      <w:rPr>
+        <w:rFonts w:ascii="Courier New" w:hAnsi="Courier New" w:cs="Courier New" w:hint="default"/>
+      </w:rPr>
+    </w:lvl>
+    <w:lvl w:ilvl="5" w:tplc="40090005" w:tentative="1">
+      <w:start w:val="1"/>
+      <w:numFmt w:val="bullet"/>
+      <w:lvlText w:val=""/>
+      <w:lvlJc w:val="left"/>
+      <w:pPr>
+        <w:ind w:left="4320" w:hanging="360"/>
+      </w:pPr>
+      <w:rPr>
+        <w:rFonts w:ascii="Wingdings" w:hAnsi="Wingdings" w:hint="default"/>
+      </w:rPr>
+    </w:lvl>
+    <w:lvl w:ilvl="6" w:tplc="40090001" w:tentative="1">
+      <w:start w:val="1"/>
+      <w:numFmt w:val="bullet"/>
+      <w:lvlText w:val=""/>
+      <w:lvlJc w:val="left"/>
+      <w:pPr>
+        <w:ind w:left="5040" w:hanging="360"/>
+      </w:pPr>
+      <w:rPr>
+        <w:rFonts w:ascii="Symbol" w:hAnsi="Symbol" w:hint="default"/>
+      </w:rPr>
+    </w:lvl>
+    <w:lvl w:ilvl="7" w:tplc="40090003" w:tentative="1">
+      <w:start w:val="1"/>
+      <w:numFmt w:val="bullet"/>
+      <w:lvlText w:val="o"/>
+      <w:lvlJc w:val="left"/>
+      <w:pPr>
+        <w:ind w:left="5760" w:hanging="360"/>
+      </w:pPr>
+      <w:rPr>
+        <w:rFonts w:ascii="Courier New" w:hAnsi="Courier New" w:cs="Courier New" w:hint="default"/>
+      </w:rPr>
+    </w:lvl>
+    <w:lvl w:ilvl="8" w:tplc="40090005" w:tentative="1">
+      <w:start w:val="1"/>
+      <w:numFmt w:val="bullet"/>
+      <w:lvlText w:val=""/>
+      <w:lvlJc w:val="left"/>
+      <w:pPr>
+        <w:ind w:left="6480" w:hanging="360"/>
+      </w:pPr>
+      <w:rPr>
+        <w:rFonts w:ascii="Wingdings" w:hAnsi="Wingdings" w:hint="default"/>
+      </w:rPr>
+    </w:lvl>
+  </w:abstractNum>
+  <w:abstractNum w:abstractNumId="9" w15:restartNumberingAfterBreak="0">
     <w:nsid w:val="3FBB27DC"/>
     <w:multiLevelType w:val="hybridMultilevel"/>
     <w:tmpl w:val="04800780"/>
@@ -6328,7 +7134,7 @@
       </w:rPr>
     </w:lvl>
   </w:abstractNum>
-  <w:abstractNum w:abstractNumId="9" w15:restartNumberingAfterBreak="0">
+  <w:abstractNum w:abstractNumId="10" w15:restartNumberingAfterBreak="0">
     <w:nsid w:val="441524E5"/>
     <w:multiLevelType w:val="hybridMultilevel"/>
     <w:tmpl w:val="E764A17C"/>
@@ -6442,7 +7248,7 @@
       </w:rPr>
     </w:lvl>
   </w:abstractNum>
-  <w:abstractNum w:abstractNumId="10" w15:restartNumberingAfterBreak="0">
+  <w:abstractNum w:abstractNumId="11" w15:restartNumberingAfterBreak="0">
     <w:nsid w:val="46740EA9"/>
     <w:multiLevelType w:val="hybridMultilevel"/>
     <w:tmpl w:val="EE025538"/>
@@ -6556,7 +7362,7 @@
       </w:rPr>
     </w:lvl>
   </w:abstractNum>
-  <w:abstractNum w:abstractNumId="11" w15:restartNumberingAfterBreak="0">
+  <w:abstractNum w:abstractNumId="12" w15:restartNumberingAfterBreak="0">
     <w:nsid w:val="501A2A38"/>
     <w:multiLevelType w:val="hybridMultilevel"/>
     <w:tmpl w:val="1F8A4EE8"/>
@@ -6668,7 +7474,121 @@
       </w:rPr>
     </w:lvl>
   </w:abstractNum>
-  <w:abstractNum w:abstractNumId="12" w15:restartNumberingAfterBreak="0">
+  <w:abstractNum w:abstractNumId="13" w15:restartNumberingAfterBreak="0">
+    <w:nsid w:val="54BD29B0"/>
+    <w:multiLevelType w:val="hybridMultilevel"/>
+    <w:tmpl w:val="E4E02340"/>
+    <w:lvl w:ilvl="0" w:tplc="BDD8B698">
+      <w:start w:val="1"/>
+      <w:numFmt w:val="bullet"/>
+      <w:lvlText w:val=""/>
+      <w:lvlJc w:val="left"/>
+      <w:pPr>
+        <w:ind w:left="1440" w:hanging="360"/>
+      </w:pPr>
+      <w:rPr>
+        <w:rFonts w:ascii="Wingdings" w:hAnsi="Wingdings" w:hint="default"/>
+        <w:color w:val="C00000"/>
+      </w:rPr>
+    </w:lvl>
+    <w:lvl w:ilvl="1" w:tplc="40090003" w:tentative="1">
+      <w:start w:val="1"/>
+      <w:numFmt w:val="bullet"/>
+      <w:lvlText w:val="o"/>
+      <w:lvlJc w:val="left"/>
+      <w:pPr>
+        <w:ind w:left="2160" w:hanging="360"/>
+      </w:pPr>
+      <w:rPr>
+        <w:rFonts w:ascii="Courier New" w:hAnsi="Courier New" w:cs="Courier New" w:hint="default"/>
+      </w:rPr>
+    </w:lvl>
+    <w:lvl w:ilvl="2" w:tplc="40090005" w:tentative="1">
+      <w:start w:val="1"/>
+      <w:numFmt w:val="bullet"/>
+      <w:lvlText w:val=""/>
+      <w:lvlJc w:val="left"/>
+      <w:pPr>
+        <w:ind w:left="2880" w:hanging="360"/>
+      </w:pPr>
+      <w:rPr>
+        <w:rFonts w:ascii="Wingdings" w:hAnsi="Wingdings" w:hint="default"/>
+      </w:rPr>
+    </w:lvl>
+    <w:lvl w:ilvl="3" w:tplc="40090001" w:tentative="1">
+      <w:start w:val="1"/>
+      <w:numFmt w:val="bullet"/>
+      <w:lvlText w:val=""/>
+      <w:lvlJc w:val="left"/>
+      <w:pPr>
+        <w:ind w:left="3600" w:hanging="360"/>
+      </w:pPr>
+      <w:rPr>
+        <w:rFonts w:ascii="Symbol" w:hAnsi="Symbol" w:hint="default"/>
+      </w:rPr>
+    </w:lvl>
+    <w:lvl w:ilvl="4" w:tplc="40090003" w:tentative="1">
+      <w:start w:val="1"/>
+      <w:numFmt w:val="bullet"/>
+      <w:lvlText w:val="o"/>
+      <w:lvlJc w:val="left"/>
+      <w:pPr>
+        <w:ind w:left="4320" w:hanging="360"/>
+      </w:pPr>
+      <w:rPr>
+        <w:rFonts w:ascii="Courier New" w:hAnsi="Courier New" w:cs="Courier New" w:hint="default"/>
+      </w:rPr>
+    </w:lvl>
+    <w:lvl w:ilvl="5" w:tplc="40090005" w:tentative="1">
+      <w:start w:val="1"/>
+      <w:numFmt w:val="bullet"/>
+      <w:lvlText w:val=""/>
+      <w:lvlJc w:val="left"/>
+      <w:pPr>
+        <w:ind w:left="5040" w:hanging="360"/>
+      </w:pPr>
+      <w:rPr>
+        <w:rFonts w:ascii="Wingdings" w:hAnsi="Wingdings" w:hint="default"/>
+      </w:rPr>
+    </w:lvl>
+    <w:lvl w:ilvl="6" w:tplc="40090001" w:tentative="1">
+      <w:start w:val="1"/>
+      <w:numFmt w:val="bullet"/>
+      <w:lvlText w:val=""/>
+      <w:lvlJc w:val="left"/>
+      <w:pPr>
+        <w:ind w:left="5760" w:hanging="360"/>
+      </w:pPr>
+      <w:rPr>
+        <w:rFonts w:ascii="Symbol" w:hAnsi="Symbol" w:hint="default"/>
+      </w:rPr>
+    </w:lvl>
+    <w:lvl w:ilvl="7" w:tplc="40090003" w:tentative="1">
+      <w:start w:val="1"/>
+      <w:numFmt w:val="bullet"/>
+      <w:lvlText w:val="o"/>
+      <w:lvlJc w:val="left"/>
+      <w:pPr>
+        <w:ind w:left="6480" w:hanging="360"/>
+      </w:pPr>
+      <w:rPr>
+        <w:rFonts w:ascii="Courier New" w:hAnsi="Courier New" w:cs="Courier New" w:hint="default"/>
+      </w:rPr>
+    </w:lvl>
+    <w:lvl w:ilvl="8" w:tplc="40090005" w:tentative="1">
+      <w:start w:val="1"/>
+      <w:numFmt w:val="bullet"/>
+      <w:lvlText w:val=""/>
+      <w:lvlJc w:val="left"/>
+      <w:pPr>
+        <w:ind w:left="7200" w:hanging="360"/>
+      </w:pPr>
+      <w:rPr>
+        <w:rFonts w:ascii="Wingdings" w:hAnsi="Wingdings" w:hint="default"/>
+      </w:rPr>
+    </w:lvl>
+  </w:abstractNum>
+  <w:abstractNum w:abstractNumId="14" w15:restartNumberingAfterBreak="0">
     <w:nsid w:val="57DE398D"/>
     <w:multiLevelType w:val="hybridMultilevel"/>
     <w:tmpl w:val="42A8AE88"/>
@@ -6782,7 +7702,7 @@
       </w:rPr>
     </w:lvl>
   </w:abstractNum>
-  <w:abstractNum w:abstractNumId="13" w15:restartNumberingAfterBreak="0">
+  <w:abstractNum w:abstractNumId="15" w15:restartNumberingAfterBreak="0">
     <w:nsid w:val="59A97B9D"/>
     <w:multiLevelType w:val="hybridMultilevel"/>
     <w:tmpl w:val="88F81980"/>
@@ -6871,7 +7791,7 @@
       </w:pPr>
     </w:lvl>
   </w:abstractNum>
-  <w:abstractNum w:abstractNumId="14" w15:restartNumberingAfterBreak="0">
+  <w:abstractNum w:abstractNumId="16" w15:restartNumberingAfterBreak="0">
     <w:nsid w:val="6D496100"/>
     <w:multiLevelType w:val="hybridMultilevel"/>
     <w:tmpl w:val="3A924FD0"/>
@@ -6961,7 +7881,7 @@
     </w:lvl>
   </w:abstractNum>
   <w:num w:numId="1" w16cid:durableId="1706785173">
-    <w:abstractNumId w:val="14"/>
+    <w:abstractNumId w:val="16"/>
   </w:num>
   <w:num w:numId="2" w16cid:durableId="125204111">
     <w:abstractNumId w:val="6"/>
@@ -6976,25 +7896,25 @@
     <w:abstractNumId w:val="7"/>
   </w:num>
   <w:num w:numId="6" w16cid:durableId="754936420">
-    <w:abstractNumId w:val="13"/>
+    <w:abstractNumId w:val="15"/>
   </w:num>
   <w:num w:numId="7" w16cid:durableId="1761028963">
-    <w:abstractNumId w:val="8"/>
+    <w:abstractNumId w:val="9"/>
   </w:num>
   <w:num w:numId="8" w16cid:durableId="2056585655">
     <w:abstractNumId w:val="0"/>
   </w:num>
   <w:num w:numId="9" w16cid:durableId="674768935">
-    <w:abstractNumId w:val="9"/>
+    <w:abstractNumId w:val="10"/>
   </w:num>
   <w:num w:numId="10" w16cid:durableId="1584141745">
+    <w:abstractNumId w:val="14"/>
+  </w:num>
+  <w:num w:numId="11" w16cid:durableId="1913394787">
     <w:abstractNumId w:val="12"/>
   </w:num>
-  <w:num w:numId="11" w16cid:durableId="1913394787">
+  <w:num w:numId="12" w16cid:durableId="1681663139">
     <w:abstractNumId w:val="11"/>
-  </w:num>
-  <w:num w:numId="12" w16cid:durableId="1681663139">
-    <w:abstractNumId w:val="10"/>
   </w:num>
   <w:num w:numId="13" w16cid:durableId="1992365214">
     <w:abstractNumId w:val="5"/>
@@ -7004,6 +7924,12 @@
   </w:num>
   <w:num w:numId="15" w16cid:durableId="1902447733">
     <w:abstractNumId w:val="3"/>
+  </w:num>
+  <w:num w:numId="16" w16cid:durableId="2107117866">
+    <w:abstractNumId w:val="8"/>
+  </w:num>
+  <w:num w:numId="17" w16cid:durableId="1530608191">
+    <w:abstractNumId w:val="13"/>
   </w:num>
 </w:numbering>
 </file>

--- a/Docker.docx
+++ b/Docker.docx
@@ -3901,6 +3901,8 @@
         <w:ind w:left="2160"/>
         <w:rPr>
           <w:rFonts w:ascii="Consolas" w:eastAsia="Times New Roman" w:hAnsi="Consolas" w:cs="Times New Roman"/>
+          <w:b/>
+          <w:bCs/>
           <w:color w:val="3B3B3B"/>
           <w:kern w:val="0"/>
           <w:sz w:val="21"/>
@@ -3912,6 +3914,8 @@
       <w:r>
         <w:rPr>
           <w:rFonts w:ascii="Consolas" w:eastAsia="Times New Roman" w:hAnsi="Consolas" w:cs="Times New Roman"/>
+          <w:b/>
+          <w:bCs/>
           <w:color w:val="008000"/>
           <w:kern w:val="0"/>
           <w:sz w:val="21"/>
@@ -3929,6 +3933,8 @@
         <w:ind w:left="2160"/>
         <w:rPr>
           <w:rFonts w:ascii="Consolas" w:eastAsia="Times New Roman" w:hAnsi="Consolas" w:cs="Times New Roman"/>
+          <w:b/>
+          <w:bCs/>
           <w:color w:val="3B3B3B"/>
           <w:kern w:val="0"/>
           <w:sz w:val="21"/>
@@ -3940,6 +3946,8 @@
       <w:r>
         <w:rPr>
           <w:rFonts w:ascii="Consolas" w:eastAsia="Times New Roman" w:hAnsi="Consolas" w:cs="Times New Roman"/>
+          <w:b/>
+          <w:bCs/>
           <w:color w:val="AF00DB"/>
           <w:kern w:val="0"/>
           <w:sz w:val="21"/>
@@ -3952,6 +3960,8 @@
       <w:r>
         <w:rPr>
           <w:rFonts w:ascii="Consolas" w:eastAsia="Times New Roman" w:hAnsi="Consolas" w:cs="Times New Roman"/>
+          <w:b/>
+          <w:bCs/>
           <w:color w:val="3B3B3B"/>
           <w:kern w:val="0"/>
           <w:sz w:val="21"/>
@@ -3964,6 +3974,8 @@
       <w:r>
         <w:rPr>
           <w:rFonts w:ascii="Consolas" w:eastAsia="Times New Roman" w:hAnsi="Consolas" w:cs="Times New Roman"/>
+          <w:b/>
+          <w:bCs/>
           <w:color w:val="267F99"/>
           <w:kern w:val="0"/>
           <w:sz w:val="21"/>
@@ -3976,6 +3988,8 @@
       <w:r>
         <w:rPr>
           <w:rFonts w:ascii="Consolas" w:eastAsia="Times New Roman" w:hAnsi="Consolas" w:cs="Times New Roman"/>
+          <w:b/>
+          <w:bCs/>
           <w:color w:val="3B3B3B"/>
           <w:kern w:val="0"/>
           <w:sz w:val="21"/>
@@ -3988,6 +4002,8 @@
       <w:r>
         <w:rPr>
           <w:rFonts w:ascii="Consolas" w:eastAsia="Times New Roman" w:hAnsi="Consolas" w:cs="Times New Roman"/>
+          <w:b/>
+          <w:bCs/>
           <w:color w:val="001080"/>
           <w:kern w:val="0"/>
           <w:sz w:val="21"/>
@@ -4005,6 +4021,8 @@
         <w:ind w:left="2160"/>
         <w:rPr>
           <w:rFonts w:ascii="Consolas" w:eastAsia="Times New Roman" w:hAnsi="Consolas" w:cs="Times New Roman"/>
+          <w:b/>
+          <w:bCs/>
           <w:color w:val="3B3B3B"/>
           <w:kern w:val="0"/>
           <w:sz w:val="21"/>
@@ -4016,6 +4034,8 @@
       <w:r>
         <w:rPr>
           <w:rFonts w:ascii="Consolas" w:eastAsia="Times New Roman" w:hAnsi="Consolas" w:cs="Times New Roman"/>
+          <w:b/>
+          <w:bCs/>
           <w:color w:val="008000"/>
           <w:kern w:val="0"/>
           <w:sz w:val="21"/>
@@ -4033,6 +4053,8 @@
         <w:ind w:left="2160"/>
         <w:rPr>
           <w:rFonts w:ascii="Consolas" w:eastAsia="Times New Roman" w:hAnsi="Consolas" w:cs="Times New Roman"/>
+          <w:b/>
+          <w:bCs/>
           <w:color w:val="3B3B3B"/>
           <w:kern w:val="0"/>
           <w:sz w:val="21"/>
@@ -4044,6 +4066,8 @@
       <w:r>
         <w:rPr>
           <w:rFonts w:ascii="Consolas" w:eastAsia="Times New Roman" w:hAnsi="Consolas" w:cs="Times New Roman"/>
+          <w:b/>
+          <w:bCs/>
           <w:color w:val="AF00DB"/>
           <w:kern w:val="0"/>
           <w:sz w:val="21"/>
@@ -4056,6 +4080,8 @@
       <w:r>
         <w:rPr>
           <w:rFonts w:ascii="Consolas" w:eastAsia="Times New Roman" w:hAnsi="Consolas" w:cs="Times New Roman"/>
+          <w:b/>
+          <w:bCs/>
           <w:color w:val="3B3B3B"/>
           <w:kern w:val="0"/>
           <w:sz w:val="21"/>
@@ -4068,6 +4094,8 @@
       <w:r>
         <w:rPr>
           <w:rFonts w:ascii="Consolas" w:eastAsia="Times New Roman" w:hAnsi="Consolas" w:cs="Times New Roman"/>
+          <w:b/>
+          <w:bCs/>
           <w:color w:val="001080"/>
           <w:kern w:val="0"/>
           <w:sz w:val="21"/>
@@ -4080,6 +4108,8 @@
       <w:r>
         <w:rPr>
           <w:rFonts w:ascii="Consolas" w:eastAsia="Times New Roman" w:hAnsi="Consolas" w:cs="Times New Roman"/>
+          <w:b/>
+          <w:bCs/>
           <w:color w:val="3B3B3B"/>
           <w:kern w:val="0"/>
           <w:sz w:val="21"/>
@@ -4092,6 +4122,8 @@
       <w:r>
         <w:rPr>
           <w:rFonts w:ascii="Consolas" w:eastAsia="Times New Roman" w:hAnsi="Consolas" w:cs="Times New Roman"/>
+          <w:b/>
+          <w:bCs/>
           <w:color w:val="001080"/>
           <w:kern w:val="0"/>
           <w:sz w:val="21"/>
@@ -4104,6 +4136,8 @@
       <w:r>
         <w:rPr>
           <w:rFonts w:ascii="Consolas" w:eastAsia="Times New Roman" w:hAnsi="Consolas" w:cs="Times New Roman"/>
+          <w:b/>
+          <w:bCs/>
           <w:color w:val="3B3B3B"/>
           <w:kern w:val="0"/>
           <w:sz w:val="21"/>
@@ -4116,6 +4150,8 @@
       <w:r>
         <w:rPr>
           <w:rFonts w:ascii="Consolas" w:eastAsia="Times New Roman" w:hAnsi="Consolas" w:cs="Times New Roman"/>
+          <w:b/>
+          <w:bCs/>
           <w:color w:val="001080"/>
           <w:kern w:val="0"/>
           <w:sz w:val="21"/>
@@ -4133,6 +4169,8 @@
         <w:ind w:left="2160"/>
         <w:rPr>
           <w:rFonts w:ascii="Consolas" w:eastAsia="Times New Roman" w:hAnsi="Consolas" w:cs="Times New Roman"/>
+          <w:b/>
+          <w:bCs/>
           <w:color w:val="3B3B3B"/>
           <w:kern w:val="0"/>
           <w:sz w:val="21"/>
@@ -4144,6 +4182,8 @@
       <w:r>
         <w:rPr>
           <w:rFonts w:ascii="Consolas" w:eastAsia="Times New Roman" w:hAnsi="Consolas" w:cs="Times New Roman"/>
+          <w:b/>
+          <w:bCs/>
           <w:color w:val="008000"/>
           <w:kern w:val="0"/>
           <w:sz w:val="21"/>
@@ -4161,6 +4201,8 @@
         <w:ind w:left="2160"/>
         <w:rPr>
           <w:rFonts w:ascii="Consolas" w:eastAsia="Times New Roman" w:hAnsi="Consolas" w:cs="Times New Roman"/>
+          <w:b/>
+          <w:bCs/>
           <w:color w:val="3B3B3B"/>
           <w:kern w:val="0"/>
           <w:sz w:val="21"/>
@@ -4172,6 +4214,8 @@
       <w:r>
         <w:rPr>
           <w:rFonts w:ascii="Consolas" w:eastAsia="Times New Roman" w:hAnsi="Consolas" w:cs="Times New Roman"/>
+          <w:b/>
+          <w:bCs/>
           <w:color w:val="AF00DB"/>
           <w:kern w:val="0"/>
           <w:sz w:val="21"/>
@@ -4184,6 +4228,8 @@
       <w:r>
         <w:rPr>
           <w:rFonts w:ascii="Consolas" w:eastAsia="Times New Roman" w:hAnsi="Consolas" w:cs="Times New Roman"/>
+          <w:b/>
+          <w:bCs/>
           <w:color w:val="3B3B3B"/>
           <w:kern w:val="0"/>
           <w:sz w:val="21"/>
@@ -4196,6 +4242,8 @@
       <w:r>
         <w:rPr>
           <w:rFonts w:ascii="Consolas" w:eastAsia="Times New Roman" w:hAnsi="Consolas" w:cs="Times New Roman"/>
+          <w:b/>
+          <w:bCs/>
           <w:color w:val="001080"/>
           <w:kern w:val="0"/>
           <w:sz w:val="21"/>
@@ -4208,6 +4256,8 @@
       <w:r>
         <w:rPr>
           <w:rFonts w:ascii="Consolas" w:eastAsia="Times New Roman" w:hAnsi="Consolas" w:cs="Times New Roman"/>
+          <w:b/>
+          <w:bCs/>
           <w:color w:val="3B3B3B"/>
           <w:kern w:val="0"/>
           <w:sz w:val="21"/>
@@ -4220,6 +4270,8 @@
       <w:r>
         <w:rPr>
           <w:rFonts w:ascii="Consolas" w:eastAsia="Times New Roman" w:hAnsi="Consolas" w:cs="Times New Roman"/>
+          <w:b/>
+          <w:bCs/>
           <w:color w:val="001080"/>
           <w:kern w:val="0"/>
           <w:sz w:val="21"/>
@@ -4232,6 +4284,8 @@
       <w:r>
         <w:rPr>
           <w:rFonts w:ascii="Consolas" w:eastAsia="Times New Roman" w:hAnsi="Consolas" w:cs="Times New Roman"/>
+          <w:b/>
+          <w:bCs/>
           <w:color w:val="3B3B3B"/>
           <w:kern w:val="0"/>
           <w:sz w:val="21"/>
@@ -4244,6 +4298,8 @@
       <w:r>
         <w:rPr>
           <w:rFonts w:ascii="Consolas" w:eastAsia="Times New Roman" w:hAnsi="Consolas" w:cs="Times New Roman"/>
+          <w:b/>
+          <w:bCs/>
           <w:color w:val="001080"/>
           <w:kern w:val="0"/>
           <w:sz w:val="21"/>
@@ -4256,6 +4312,8 @@
       <w:r>
         <w:rPr>
           <w:rFonts w:ascii="Consolas" w:eastAsia="Times New Roman" w:hAnsi="Consolas" w:cs="Times New Roman"/>
+          <w:b/>
+          <w:bCs/>
           <w:color w:val="3B3B3B"/>
           <w:kern w:val="0"/>
           <w:sz w:val="21"/>
@@ -4268,6 +4326,8 @@
       <w:r>
         <w:rPr>
           <w:rFonts w:ascii="Consolas" w:eastAsia="Times New Roman" w:hAnsi="Consolas" w:cs="Times New Roman"/>
+          <w:b/>
+          <w:bCs/>
           <w:color w:val="001080"/>
           <w:kern w:val="0"/>
           <w:sz w:val="21"/>
@@ -4285,6 +4345,8 @@
         <w:ind w:left="2160"/>
         <w:rPr>
           <w:rFonts w:ascii="Consolas" w:eastAsia="Times New Roman" w:hAnsi="Consolas" w:cs="Times New Roman"/>
+          <w:b/>
+          <w:bCs/>
           <w:color w:val="3B3B3B"/>
           <w:kern w:val="0"/>
           <w:sz w:val="21"/>
@@ -4296,6 +4358,8 @@
       <w:r>
         <w:rPr>
           <w:rFonts w:ascii="Consolas" w:eastAsia="Times New Roman" w:hAnsi="Consolas" w:cs="Times New Roman"/>
+          <w:b/>
+          <w:bCs/>
           <w:color w:val="AF00DB"/>
           <w:kern w:val="0"/>
           <w:sz w:val="21"/>
@@ -4308,6 +4372,8 @@
       <w:r>
         <w:rPr>
           <w:rFonts w:ascii="Consolas" w:eastAsia="Times New Roman" w:hAnsi="Consolas" w:cs="Times New Roman"/>
+          <w:b/>
+          <w:bCs/>
           <w:color w:val="3B3B3B"/>
           <w:kern w:val="0"/>
           <w:sz w:val="21"/>
@@ -4320,6 +4386,8 @@
       <w:r>
         <w:rPr>
           <w:rFonts w:ascii="Consolas" w:eastAsia="Times New Roman" w:hAnsi="Consolas" w:cs="Times New Roman"/>
+          <w:b/>
+          <w:bCs/>
           <w:color w:val="001080"/>
           <w:kern w:val="0"/>
           <w:sz w:val="21"/>
@@ -4332,6 +4400,8 @@
       <w:r>
         <w:rPr>
           <w:rFonts w:ascii="Consolas" w:eastAsia="Times New Roman" w:hAnsi="Consolas" w:cs="Times New Roman"/>
+          <w:b/>
+          <w:bCs/>
           <w:color w:val="3B3B3B"/>
           <w:kern w:val="0"/>
           <w:sz w:val="21"/>
@@ -4344,6 +4414,8 @@
       <w:r>
         <w:rPr>
           <w:rFonts w:ascii="Consolas" w:eastAsia="Times New Roman" w:hAnsi="Consolas" w:cs="Times New Roman"/>
+          <w:b/>
+          <w:bCs/>
           <w:color w:val="001080"/>
           <w:kern w:val="0"/>
           <w:sz w:val="21"/>
@@ -4356,6 +4428,8 @@
       <w:r>
         <w:rPr>
           <w:rFonts w:ascii="Consolas" w:eastAsia="Times New Roman" w:hAnsi="Consolas" w:cs="Times New Roman"/>
+          <w:b/>
+          <w:bCs/>
           <w:color w:val="3B3B3B"/>
           <w:kern w:val="0"/>
           <w:sz w:val="21"/>
@@ -4368,6 +4442,8 @@
       <w:r>
         <w:rPr>
           <w:rFonts w:ascii="Consolas" w:eastAsia="Times New Roman" w:hAnsi="Consolas" w:cs="Times New Roman"/>
+          <w:b/>
+          <w:bCs/>
           <w:color w:val="001080"/>
           <w:kern w:val="0"/>
           <w:sz w:val="21"/>
@@ -4385,6 +4461,8 @@
         <w:ind w:left="2160"/>
         <w:rPr>
           <w:rFonts w:ascii="Consolas" w:eastAsia="Times New Roman" w:hAnsi="Consolas" w:cs="Times New Roman"/>
+          <w:b/>
+          <w:bCs/>
           <w:color w:val="3B3B3B"/>
           <w:kern w:val="0"/>
           <w:sz w:val="21"/>
@@ -4396,6 +4474,8 @@
       <w:r>
         <w:rPr>
           <w:rFonts w:ascii="Consolas" w:eastAsia="Times New Roman" w:hAnsi="Consolas" w:cs="Times New Roman"/>
+          <w:b/>
+          <w:bCs/>
           <w:color w:val="008000"/>
           <w:kern w:val="0"/>
           <w:sz w:val="21"/>
@@ -4413,6 +4493,8 @@
         <w:ind w:left="2160"/>
         <w:rPr>
           <w:rFonts w:ascii="Consolas" w:eastAsia="Times New Roman" w:hAnsi="Consolas" w:cs="Times New Roman"/>
+          <w:b/>
+          <w:bCs/>
           <w:color w:val="3B3B3B"/>
           <w:kern w:val="0"/>
           <w:sz w:val="21"/>
@@ -4424,6 +4506,8 @@
       <w:r>
         <w:rPr>
           <w:rFonts w:ascii="Consolas" w:eastAsia="Times New Roman" w:hAnsi="Consolas" w:cs="Times New Roman"/>
+          <w:b/>
+          <w:bCs/>
           <w:color w:val="AF00DB"/>
           <w:kern w:val="0"/>
           <w:sz w:val="21"/>
@@ -4436,6 +4520,8 @@
       <w:r>
         <w:rPr>
           <w:rFonts w:ascii="Consolas" w:eastAsia="Times New Roman" w:hAnsi="Consolas" w:cs="Times New Roman"/>
+          <w:b/>
+          <w:bCs/>
           <w:color w:val="3B3B3B"/>
           <w:kern w:val="0"/>
           <w:sz w:val="21"/>
@@ -4448,6 +4534,8 @@
       <w:r>
         <w:rPr>
           <w:rFonts w:ascii="Consolas" w:eastAsia="Times New Roman" w:hAnsi="Consolas" w:cs="Times New Roman"/>
+          <w:b/>
+          <w:bCs/>
           <w:color w:val="001080"/>
           <w:kern w:val="0"/>
           <w:sz w:val="21"/>
@@ -4460,6 +4548,8 @@
       <w:r>
         <w:rPr>
           <w:rFonts w:ascii="Consolas" w:eastAsia="Times New Roman" w:hAnsi="Consolas" w:cs="Times New Roman"/>
+          <w:b/>
+          <w:bCs/>
           <w:color w:val="3B3B3B"/>
           <w:kern w:val="0"/>
           <w:sz w:val="21"/>
@@ -4472,6 +4562,8 @@
       <w:r>
         <w:rPr>
           <w:rFonts w:ascii="Consolas" w:eastAsia="Times New Roman" w:hAnsi="Consolas" w:cs="Times New Roman"/>
+          <w:b/>
+          <w:bCs/>
           <w:color w:val="001080"/>
           <w:kern w:val="0"/>
           <w:sz w:val="21"/>
@@ -4489,6 +4581,8 @@
         <w:ind w:left="2160"/>
         <w:rPr>
           <w:rFonts w:ascii="Consolas" w:eastAsia="Times New Roman" w:hAnsi="Consolas" w:cs="Times New Roman"/>
+          <w:b/>
+          <w:bCs/>
           <w:color w:val="3B3B3B"/>
           <w:kern w:val="0"/>
           <w:sz w:val="21"/>
@@ -4500,6 +4594,8 @@
       <w:r>
         <w:rPr>
           <w:rFonts w:ascii="Consolas" w:eastAsia="Times New Roman" w:hAnsi="Consolas" w:cs="Times New Roman"/>
+          <w:b/>
+          <w:bCs/>
           <w:color w:val="008000"/>
           <w:kern w:val="0"/>
           <w:sz w:val="21"/>
@@ -4517,6 +4613,8 @@
         <w:ind w:left="2160"/>
         <w:rPr>
           <w:rFonts w:ascii="Consolas" w:eastAsia="Times New Roman" w:hAnsi="Consolas" w:cs="Times New Roman"/>
+          <w:b/>
+          <w:bCs/>
           <w:color w:val="001080"/>
           <w:kern w:val="0"/>
           <w:sz w:val="21"/>
@@ -4528,6 +4626,8 @@
       <w:r>
         <w:rPr>
           <w:rFonts w:ascii="Consolas" w:eastAsia="Times New Roman" w:hAnsi="Consolas" w:cs="Times New Roman"/>
+          <w:b/>
+          <w:bCs/>
           <w:color w:val="AF00DB"/>
           <w:kern w:val="0"/>
           <w:sz w:val="21"/>
@@ -4540,6 +4640,8 @@
       <w:r>
         <w:rPr>
           <w:rFonts w:ascii="Consolas" w:eastAsia="Times New Roman" w:hAnsi="Consolas" w:cs="Times New Roman"/>
+          <w:b/>
+          <w:bCs/>
           <w:color w:val="3B3B3B"/>
           <w:kern w:val="0"/>
           <w:sz w:val="21"/>
@@ -4552,6 +4654,8 @@
       <w:r>
         <w:rPr>
           <w:rFonts w:ascii="Consolas" w:eastAsia="Times New Roman" w:hAnsi="Consolas" w:cs="Times New Roman"/>
+          <w:b/>
+          <w:bCs/>
           <w:color w:val="001080"/>
           <w:kern w:val="0"/>
           <w:sz w:val="21"/>
@@ -4564,6 +4668,8 @@
       <w:r>
         <w:rPr>
           <w:rFonts w:ascii="Consolas" w:eastAsia="Times New Roman" w:hAnsi="Consolas" w:cs="Times New Roman"/>
+          <w:b/>
+          <w:bCs/>
           <w:color w:val="3B3B3B"/>
           <w:kern w:val="0"/>
           <w:sz w:val="21"/>
@@ -4576,6 +4682,8 @@
       <w:r>
         <w:rPr>
           <w:rFonts w:ascii="Consolas" w:eastAsia="Times New Roman" w:hAnsi="Consolas" w:cs="Times New Roman"/>
+          <w:b/>
+          <w:bCs/>
           <w:color w:val="A31515"/>
           <w:kern w:val="0"/>
           <w:sz w:val="21"/>
@@ -4588,6 +4696,8 @@
       <w:r>
         <w:rPr>
           <w:rFonts w:ascii="Consolas" w:eastAsia="Times New Roman" w:hAnsi="Consolas" w:cs="Times New Roman"/>
+          <w:b/>
+          <w:bCs/>
           <w:color w:val="001080"/>
           <w:kern w:val="0"/>
           <w:sz w:val="21"/>
@@ -4600,6 +4710,8 @@
       <w:r>
         <w:rPr>
           <w:rFonts w:ascii="Consolas" w:eastAsia="Times New Roman" w:hAnsi="Consolas" w:cs="Times New Roman"/>
+          <w:b/>
+          <w:bCs/>
           <w:color w:val="3B3B3B"/>
           <w:kern w:val="0"/>
           <w:sz w:val="21"/>
@@ -4612,6 +4724,8 @@
       <w:r>
         <w:rPr>
           <w:rFonts w:ascii="Consolas" w:eastAsia="Times New Roman" w:hAnsi="Consolas" w:cs="Times New Roman"/>
+          <w:b/>
+          <w:bCs/>
           <w:color w:val="A31515"/>
           <w:kern w:val="0"/>
           <w:sz w:val="21"/>
@@ -4624,6 +4738,8 @@
       <w:r>
         <w:rPr>
           <w:rFonts w:ascii="Consolas" w:eastAsia="Times New Roman" w:hAnsi="Consolas" w:cs="Times New Roman"/>
+          <w:b/>
+          <w:bCs/>
           <w:color w:val="001080"/>
           <w:kern w:val="0"/>
           <w:sz w:val="21"/>
@@ -4636,6 +4752,8 @@
       <w:r>
         <w:rPr>
           <w:rFonts w:ascii="Consolas" w:eastAsia="Times New Roman" w:hAnsi="Consolas" w:cs="Times New Roman"/>
+          <w:b/>
+          <w:bCs/>
           <w:color w:val="3B3B3B"/>
           <w:kern w:val="0"/>
           <w:sz w:val="21"/>
@@ -4648,6 +4766,8 @@
       <w:r>
         <w:rPr>
           <w:rFonts w:ascii="Consolas" w:eastAsia="Times New Roman" w:hAnsi="Consolas" w:cs="Times New Roman"/>
+          <w:b/>
+          <w:bCs/>
           <w:color w:val="A31515"/>
           <w:kern w:val="0"/>
           <w:sz w:val="21"/>
@@ -4660,6 +4780,8 @@
       <w:r>
         <w:rPr>
           <w:rFonts w:ascii="Consolas" w:eastAsia="Times New Roman" w:hAnsi="Consolas" w:cs="Times New Roman"/>
+          <w:b/>
+          <w:bCs/>
           <w:color w:val="3B3B3B"/>
           <w:kern w:val="0"/>
           <w:sz w:val="21"/>
@@ -4672,6 +4794,8 @@
       <w:r>
         <w:rPr>
           <w:rFonts w:ascii="Consolas" w:eastAsia="Times New Roman" w:hAnsi="Consolas" w:cs="Times New Roman"/>
+          <w:b/>
+          <w:bCs/>
           <w:color w:val="001080"/>
           <w:kern w:val="0"/>
           <w:sz w:val="21"/>
@@ -5230,29 +5354,7 @@
           <w:lang w:val="en-US"/>
         </w:rPr>
         <w:lastRenderedPageBreak/>
-        <w:t>LABEL</w:t>
-      </w:r>
-      <w:r>
-        <w:rPr>
-          <w:rFonts w:cstheme="minorHAnsi"/>
-          <w:b/>
-          <w:bCs/>
-          <w:sz w:val="24"/>
-          <w:szCs w:val="24"/>
-          <w:lang w:val="en-US"/>
-        </w:rPr>
-        <w:t>: -</w:t>
-      </w:r>
-      <w:r>
-        <w:rPr>
-          <w:rFonts w:cstheme="minorHAnsi"/>
-          <w:b/>
-          <w:bCs/>
-          <w:sz w:val="24"/>
-          <w:szCs w:val="24"/>
-          <w:lang w:val="en-US"/>
-        </w:rPr>
-        <w:t xml:space="preserve"> </w:t>
+        <w:t xml:space="preserve">LABEL: - </w:t>
       </w:r>
       <w:r>
         <w:rPr>
@@ -5271,6 +5373,8 @@
         <w:ind w:left="2880"/>
         <w:rPr>
           <w:rFonts w:ascii="Consolas" w:eastAsia="Times New Roman" w:hAnsi="Consolas" w:cs="Times New Roman"/>
+          <w:b/>
+          <w:bCs/>
           <w:color w:val="3B3B3B"/>
           <w:kern w:val="0"/>
           <w:sz w:val="21"/>
@@ -5282,6 +5386,8 @@
       <w:r>
         <w:rPr>
           <w:rFonts w:ascii="Consolas" w:eastAsia="Times New Roman" w:hAnsi="Consolas" w:cs="Times New Roman"/>
+          <w:b/>
+          <w:bCs/>
           <w:color w:val="AF00DB"/>
           <w:kern w:val="0"/>
           <w:sz w:val="21"/>
@@ -5294,6 +5400,8 @@
       <w:r>
         <w:rPr>
           <w:rFonts w:ascii="Consolas" w:eastAsia="Times New Roman" w:hAnsi="Consolas" w:cs="Times New Roman"/>
+          <w:b/>
+          <w:bCs/>
           <w:color w:val="3B3B3B"/>
           <w:kern w:val="0"/>
           <w:sz w:val="21"/>
@@ -5306,6 +5414,8 @@
       <w:r>
         <w:rPr>
           <w:rFonts w:ascii="Consolas" w:eastAsia="Times New Roman" w:hAnsi="Consolas" w:cs="Times New Roman"/>
+          <w:b/>
+          <w:bCs/>
           <w:color w:val="267F99"/>
           <w:kern w:val="0"/>
           <w:sz w:val="21"/>
@@ -5318,6 +5428,8 @@
       <w:r>
         <w:rPr>
           <w:rFonts w:ascii="Consolas" w:eastAsia="Times New Roman" w:hAnsi="Consolas" w:cs="Times New Roman"/>
+          <w:b/>
+          <w:bCs/>
           <w:color w:val="3B3B3B"/>
           <w:kern w:val="0"/>
           <w:sz w:val="21"/>
@@ -5330,6 +5442,8 @@
       <w:r>
         <w:rPr>
           <w:rFonts w:ascii="Consolas" w:eastAsia="Times New Roman" w:hAnsi="Consolas" w:cs="Times New Roman"/>
+          <w:b/>
+          <w:bCs/>
           <w:color w:val="001080"/>
           <w:kern w:val="0"/>
           <w:sz w:val="21"/>
@@ -5347,6 +5461,8 @@
         <w:ind w:left="2880"/>
         <w:rPr>
           <w:rFonts w:ascii="Consolas" w:eastAsia="Times New Roman" w:hAnsi="Consolas" w:cs="Times New Roman"/>
+          <w:b/>
+          <w:bCs/>
           <w:color w:val="3B3B3B"/>
           <w:kern w:val="0"/>
           <w:sz w:val="21"/>
@@ -5358,6 +5474,8 @@
       <w:r>
         <w:rPr>
           <w:rFonts w:ascii="Consolas" w:eastAsia="Times New Roman" w:hAnsi="Consolas" w:cs="Times New Roman"/>
+          <w:b/>
+          <w:bCs/>
           <w:color w:val="AF00DB"/>
           <w:kern w:val="0"/>
           <w:sz w:val="21"/>
@@ -5370,6 +5488,8 @@
       <w:r>
         <w:rPr>
           <w:rFonts w:ascii="Consolas" w:eastAsia="Times New Roman" w:hAnsi="Consolas" w:cs="Times New Roman"/>
+          <w:b/>
+          <w:bCs/>
           <w:color w:val="3B3B3B"/>
           <w:kern w:val="0"/>
           <w:sz w:val="21"/>
@@ -5382,6 +5502,8 @@
       <w:r>
         <w:rPr>
           <w:rFonts w:ascii="Consolas" w:eastAsia="Times New Roman" w:hAnsi="Consolas" w:cs="Times New Roman"/>
+          <w:b/>
+          <w:bCs/>
           <w:color w:val="001080"/>
           <w:kern w:val="0"/>
           <w:sz w:val="21"/>
@@ -5394,6 +5516,8 @@
       <w:r>
         <w:rPr>
           <w:rFonts w:ascii="Consolas" w:eastAsia="Times New Roman" w:hAnsi="Consolas" w:cs="Times New Roman"/>
+          <w:b/>
+          <w:bCs/>
           <w:color w:val="A31515"/>
           <w:kern w:val="0"/>
           <w:sz w:val="21"/>
@@ -5406,6 +5530,8 @@
       <w:r>
         <w:rPr>
           <w:rFonts w:ascii="Consolas" w:eastAsia="Times New Roman" w:hAnsi="Consolas" w:cs="Times New Roman"/>
+          <w:b/>
+          <w:bCs/>
           <w:color w:val="3B3B3B"/>
           <w:kern w:val="0"/>
           <w:sz w:val="21"/>
@@ -5418,6 +5544,8 @@
       <w:r>
         <w:rPr>
           <w:rFonts w:ascii="Consolas" w:eastAsia="Times New Roman" w:hAnsi="Consolas" w:cs="Times New Roman"/>
+          <w:b/>
+          <w:bCs/>
           <w:color w:val="0000FF"/>
           <w:kern w:val="0"/>
           <w:sz w:val="21"/>
@@ -5435,6 +5563,8 @@
         <w:ind w:left="2880"/>
         <w:rPr>
           <w:rFonts w:ascii="Consolas" w:eastAsia="Times New Roman" w:hAnsi="Consolas" w:cs="Times New Roman"/>
+          <w:b/>
+          <w:bCs/>
           <w:color w:val="3B3B3B"/>
           <w:kern w:val="0"/>
           <w:sz w:val="21"/>
@@ -5446,6 +5576,8 @@
       <w:r>
         <w:rPr>
           <w:rFonts w:ascii="Consolas" w:eastAsia="Times New Roman" w:hAnsi="Consolas" w:cs="Times New Roman"/>
+          <w:b/>
+          <w:bCs/>
           <w:color w:val="3B3B3B"/>
           <w:kern w:val="0"/>
           <w:sz w:val="21"/>
@@ -5458,6 +5590,8 @@
       <w:r>
         <w:rPr>
           <w:rFonts w:ascii="Consolas" w:eastAsia="Times New Roman" w:hAnsi="Consolas" w:cs="Times New Roman"/>
+          <w:b/>
+          <w:bCs/>
           <w:color w:val="001080"/>
           <w:kern w:val="0"/>
           <w:sz w:val="21"/>
@@ -5470,6 +5604,8 @@
       <w:r>
         <w:rPr>
           <w:rFonts w:ascii="Consolas" w:eastAsia="Times New Roman" w:hAnsi="Consolas" w:cs="Times New Roman"/>
+          <w:b/>
+          <w:bCs/>
           <w:color w:val="A31515"/>
           <w:kern w:val="0"/>
           <w:sz w:val="21"/>
@@ -5482,6 +5618,8 @@
       <w:r>
         <w:rPr>
           <w:rFonts w:ascii="Consolas" w:eastAsia="Times New Roman" w:hAnsi="Consolas" w:cs="Times New Roman"/>
+          <w:b/>
+          <w:bCs/>
           <w:color w:val="3B3B3B"/>
           <w:kern w:val="0"/>
           <w:sz w:val="21"/>
@@ -5494,6 +5632,8 @@
       <w:r>
         <w:rPr>
           <w:rFonts w:ascii="Consolas" w:eastAsia="Times New Roman" w:hAnsi="Consolas" w:cs="Times New Roman"/>
+          <w:b/>
+          <w:bCs/>
           <w:color w:val="0000FF"/>
           <w:kern w:val="0"/>
           <w:sz w:val="21"/>
@@ -5511,6 +5651,21 @@
         <w:ind w:left="2880"/>
         <w:rPr>
           <w:rFonts w:ascii="Consolas" w:eastAsia="Times New Roman" w:hAnsi="Consolas" w:cs="Times New Roman"/>
+          <w:b/>
+          <w:bCs/>
+          <w:color w:val="A31515"/>
+          <w:kern w:val="0"/>
+          <w:sz w:val="21"/>
+          <w:szCs w:val="21"/>
+          <w:lang w:eastAsia="en-IN"/>
+          <w14:ligatures w14:val="none"/>
+        </w:rPr>
+      </w:pPr>
+      <w:r>
+        <w:rPr>
+          <w:rFonts w:ascii="Consolas" w:eastAsia="Times New Roman" w:hAnsi="Consolas" w:cs="Times New Roman"/>
+          <w:b/>
+          <w:bCs/>
           <w:color w:val="3B3B3B"/>
           <w:kern w:val="0"/>
           <w:sz w:val="21"/>
@@ -5518,8 +5673,42 @@
           <w:lang w:eastAsia="en-IN"/>
           <w14:ligatures w14:val="none"/>
         </w:rPr>
-      </w:pPr>
-      <w:r>
+        <w:t xml:space="preserve">      </w:t>
+      </w:r>
+      <w:r>
+        <w:rPr>
+          <w:rFonts w:ascii="Consolas" w:eastAsia="Times New Roman" w:hAnsi="Consolas" w:cs="Times New Roman"/>
+          <w:b/>
+          <w:bCs/>
+          <w:color w:val="001080"/>
+          <w:kern w:val="0"/>
+          <w:sz w:val="21"/>
+          <w:szCs w:val="21"/>
+          <w:lang w:eastAsia="en-IN"/>
+          <w14:ligatures w14:val="none"/>
+        </w:rPr>
+        <w:t>Role=</w:t>
+      </w:r>
+      <w:r>
+        <w:rPr>
+          <w:rFonts w:ascii="Consolas" w:eastAsia="Times New Roman" w:hAnsi="Consolas" w:cs="Times New Roman"/>
+          <w:b/>
+          <w:bCs/>
+          <w:color w:val="A31515"/>
+          <w:kern w:val="0"/>
+          <w:sz w:val="21"/>
+          <w:szCs w:val="21"/>
+          <w:lang w:eastAsia="en-IN"/>
+          <w14:ligatures w14:val="none"/>
+        </w:rPr>
+        <w:t>"DevOps Engineer"</w:t>
+      </w:r>
+    </w:p>
+    <w:p>
+      <w:pPr>
+        <w:shd w:val="clear" w:color="auto" w:fill="FFFFFF"/>
+        <w:spacing w:after="0" w:line="285" w:lineRule="atLeast"/>
+        <w:ind w:left="2880"/>
         <w:rPr>
           <w:rFonts w:ascii="Consolas" w:eastAsia="Times New Roman" w:hAnsi="Consolas" w:cs="Times New Roman"/>
           <w:color w:val="3B3B3B"/>
@@ -5529,32 +5718,7 @@
           <w:lang w:eastAsia="en-IN"/>
           <w14:ligatures w14:val="none"/>
         </w:rPr>
-        <w:t xml:space="preserve">      </w:t>
-      </w:r>
-      <w:r>
-        <w:rPr>
-          <w:rFonts w:ascii="Consolas" w:eastAsia="Times New Roman" w:hAnsi="Consolas" w:cs="Times New Roman"/>
-          <w:color w:val="001080"/>
-          <w:kern w:val="0"/>
-          <w:sz w:val="21"/>
-          <w:szCs w:val="21"/>
-          <w:lang w:eastAsia="en-IN"/>
-          <w14:ligatures w14:val="none"/>
-        </w:rPr>
-        <w:t>Role=</w:t>
-      </w:r>
-      <w:r>
-        <w:rPr>
-          <w:rFonts w:ascii="Consolas" w:eastAsia="Times New Roman" w:hAnsi="Consolas" w:cs="Times New Roman"/>
-          <w:color w:val="A31515"/>
-          <w:kern w:val="0"/>
-          <w:sz w:val="21"/>
-          <w:szCs w:val="21"/>
-          <w:lang w:eastAsia="en-IN"/>
-          <w14:ligatures w14:val="none"/>
-        </w:rPr>
-        <w:t>"DevOps Engineer"</w:t>
-      </w:r>
+      </w:pPr>
     </w:p>
     <w:p>
       <w:pPr>
@@ -5727,14 +5891,17 @@
       <w:pPr>
         <w:rPr>
           <w:rFonts w:cstheme="minorHAnsi"/>
-          <w:sz w:val="24"/>
-          <w:szCs w:val="24"/>
-          <w:lang w:val="en-US"/>
-        </w:rPr>
-      </w:pPr>
-      <w:r>
-        <w:rPr>
-          <w:rFonts w:cstheme="minorHAnsi"/>
+          <w:b/>
+          <w:bCs/>
+          <w:sz w:val="24"/>
+          <w:szCs w:val="24"/>
+          <w:lang w:val="en-US"/>
+        </w:rPr>
+      </w:pPr>
+      <w:r>
+        <w:rPr>
+          <w:rFonts w:cstheme="minorHAnsi"/>
+          <w:noProof/>
           <w:sz w:val="24"/>
           <w:szCs w:val="24"/>
           <w:lang w:val="en-US"/>
@@ -5775,6 +5942,16 @@
           </wp:inline>
         </w:drawing>
       </w:r>
+    </w:p>
+    <w:p>
+      <w:pPr>
+        <w:rPr>
+          <w:rFonts w:cstheme="minorHAnsi"/>
+          <w:sz w:val="24"/>
+          <w:szCs w:val="24"/>
+          <w:lang w:val="en-US"/>
+        </w:rPr>
+      </w:pPr>
       <w:r>
         <w:rPr>
           <w:rFonts w:cstheme="minorHAnsi"/>
@@ -5830,16 +6007,20 @@
     </w:p>
     <w:p>
       <w:pPr>
-        <w:rPr>
-          <w:rFonts w:cstheme="minorHAnsi"/>
-          <w:sz w:val="24"/>
-          <w:szCs w:val="24"/>
-          <w:lang w:val="en-US"/>
-        </w:rPr>
-      </w:pPr>
-      <w:r>
-        <w:rPr>
-          <w:rFonts w:cstheme="minorHAnsi"/>
+        <w:jc w:val="both"/>
+        <w:rPr>
+          <w:rFonts w:cstheme="minorHAnsi"/>
+          <w:b/>
+          <w:bCs/>
+          <w:sz w:val="24"/>
+          <w:szCs w:val="24"/>
+          <w:lang w:val="en-US"/>
+        </w:rPr>
+      </w:pPr>
+      <w:r>
+        <w:rPr>
+          <w:rFonts w:cstheme="minorHAnsi"/>
+          <w:noProof/>
           <w:sz w:val="24"/>
           <w:szCs w:val="24"/>
           <w:lang w:val="en-US"/>
@@ -5881,8 +6062,2889 @@
         </w:drawing>
       </w:r>
     </w:p>
+    <w:p>
+      <w:pPr>
+        <w:jc w:val="both"/>
+        <w:rPr>
+          <w:rFonts w:cstheme="minorHAnsi"/>
+          <w:sz w:val="24"/>
+          <w:szCs w:val="24"/>
+          <w:lang w:val="en-US"/>
+        </w:rPr>
+      </w:pPr>
+      <w:r>
+        <w:rPr>
+          <w:rFonts w:cstheme="minorHAnsi"/>
+          <w:b/>
+          <w:bCs/>
+          <w:sz w:val="24"/>
+          <w:szCs w:val="24"/>
+          <w:lang w:val="en-US"/>
+        </w:rPr>
+        <w:t>ENV: -</w:t>
+      </w:r>
+      <w:r>
+        <w:rPr>
+          <w:rFonts w:cstheme="minorHAnsi"/>
+          <w:b/>
+          <w:bCs/>
+          <w:sz w:val="24"/>
+          <w:szCs w:val="24"/>
+          <w:lang w:val="en-US"/>
+        </w:rPr>
+        <w:t xml:space="preserve"> </w:t>
+      </w:r>
+      <w:r>
+        <w:rPr>
+          <w:rFonts w:cstheme="minorHAnsi"/>
+          <w:sz w:val="24"/>
+          <w:szCs w:val="24"/>
+          <w:lang w:val="en-US"/>
+        </w:rPr>
+        <w:t xml:space="preserve">It is used to set env variables </w:t>
+      </w:r>
+      <w:r>
+        <w:rPr>
+          <w:rFonts w:cstheme="minorHAnsi"/>
+          <w:b/>
+          <w:bCs/>
+          <w:color w:val="FF0000"/>
+          <w:sz w:val="24"/>
+          <w:szCs w:val="24"/>
+          <w:lang w:val="en-US"/>
+        </w:rPr>
+        <w:t>(APP CONFIG)</w:t>
+      </w:r>
+      <w:r>
+        <w:rPr>
+          <w:rFonts w:cstheme="minorHAnsi"/>
+          <w:b/>
+          <w:bCs/>
+          <w:color w:val="FF0000"/>
+          <w:sz w:val="24"/>
+          <w:szCs w:val="24"/>
+          <w:lang w:val="en-US"/>
+        </w:rPr>
+        <w:t xml:space="preserve"> </w:t>
+      </w:r>
+      <w:r>
+        <w:rPr>
+          <w:rFonts w:cstheme="minorHAnsi"/>
+          <w:sz w:val="24"/>
+          <w:szCs w:val="24"/>
+          <w:lang w:val="en-US"/>
+        </w:rPr>
+        <w:t>using key value pairs</w:t>
+      </w:r>
+    </w:p>
+    <w:p>
+      <w:pPr>
+        <w:shd w:val="clear" w:color="auto" w:fill="FFFFFF"/>
+        <w:spacing w:after="0" w:line="285" w:lineRule="atLeast"/>
+        <w:ind w:left="2880"/>
+        <w:rPr>
+          <w:rFonts w:ascii="Consolas" w:eastAsia="Times New Roman" w:hAnsi="Consolas" w:cs="Times New Roman"/>
+          <w:b/>
+          <w:bCs/>
+          <w:color w:val="3B3B3B"/>
+          <w:kern w:val="0"/>
+          <w:sz w:val="21"/>
+          <w:szCs w:val="21"/>
+          <w:lang w:eastAsia="en-IN"/>
+          <w14:ligatures w14:val="none"/>
+        </w:rPr>
+      </w:pPr>
+      <w:r>
+        <w:rPr>
+          <w:rFonts w:ascii="Consolas" w:eastAsia="Times New Roman" w:hAnsi="Consolas" w:cs="Times New Roman"/>
+          <w:b/>
+          <w:bCs/>
+          <w:color w:val="AF00DB"/>
+          <w:kern w:val="0"/>
+          <w:sz w:val="21"/>
+          <w:szCs w:val="21"/>
+          <w:lang w:eastAsia="en-IN"/>
+          <w14:ligatures w14:val="none"/>
+        </w:rPr>
+        <w:t>FROM</w:t>
+      </w:r>
+      <w:r>
+        <w:rPr>
+          <w:rFonts w:ascii="Consolas" w:eastAsia="Times New Roman" w:hAnsi="Consolas" w:cs="Times New Roman"/>
+          <w:b/>
+          <w:bCs/>
+          <w:color w:val="3B3B3B"/>
+          <w:kern w:val="0"/>
+          <w:sz w:val="21"/>
+          <w:szCs w:val="21"/>
+          <w:lang w:eastAsia="en-IN"/>
+          <w14:ligatures w14:val="none"/>
+        </w:rPr>
+        <w:t xml:space="preserve"> </w:t>
+      </w:r>
+      <w:r>
+        <w:rPr>
+          <w:rFonts w:ascii="Consolas" w:eastAsia="Times New Roman" w:hAnsi="Consolas" w:cs="Times New Roman"/>
+          <w:b/>
+          <w:bCs/>
+          <w:color w:val="267F99"/>
+          <w:kern w:val="0"/>
+          <w:sz w:val="21"/>
+          <w:szCs w:val="21"/>
+          <w:lang w:eastAsia="en-IN"/>
+          <w14:ligatures w14:val="none"/>
+        </w:rPr>
+        <w:t>almalinux</w:t>
+      </w:r>
+      <w:r>
+        <w:rPr>
+          <w:rFonts w:ascii="Consolas" w:eastAsia="Times New Roman" w:hAnsi="Consolas" w:cs="Times New Roman"/>
+          <w:b/>
+          <w:bCs/>
+          <w:color w:val="3B3B3B"/>
+          <w:kern w:val="0"/>
+          <w:sz w:val="21"/>
+          <w:szCs w:val="21"/>
+          <w:lang w:eastAsia="en-IN"/>
+          <w14:ligatures w14:val="none"/>
+        </w:rPr>
+        <w:t>:</w:t>
+      </w:r>
+      <w:r>
+        <w:rPr>
+          <w:rFonts w:ascii="Consolas" w:eastAsia="Times New Roman" w:hAnsi="Consolas" w:cs="Times New Roman"/>
+          <w:b/>
+          <w:bCs/>
+          <w:color w:val="001080"/>
+          <w:kern w:val="0"/>
+          <w:sz w:val="21"/>
+          <w:szCs w:val="21"/>
+          <w:lang w:eastAsia="en-IN"/>
+          <w14:ligatures w14:val="none"/>
+        </w:rPr>
+        <w:t>8</w:t>
+      </w:r>
+    </w:p>
+    <w:p>
+      <w:pPr>
+        <w:shd w:val="clear" w:color="auto" w:fill="FFFFFF"/>
+        <w:spacing w:after="0" w:line="285" w:lineRule="atLeast"/>
+        <w:ind w:left="2880"/>
+        <w:rPr>
+          <w:rFonts w:ascii="Consolas" w:eastAsia="Times New Roman" w:hAnsi="Consolas" w:cs="Times New Roman"/>
+          <w:b/>
+          <w:bCs/>
+          <w:color w:val="3B3B3B"/>
+          <w:kern w:val="0"/>
+          <w:sz w:val="21"/>
+          <w:szCs w:val="21"/>
+          <w:lang w:eastAsia="en-IN"/>
+          <w14:ligatures w14:val="none"/>
+        </w:rPr>
+      </w:pPr>
+      <w:r>
+        <w:rPr>
+          <w:rFonts w:ascii="Consolas" w:eastAsia="Times New Roman" w:hAnsi="Consolas" w:cs="Times New Roman"/>
+          <w:b/>
+          <w:bCs/>
+          <w:color w:val="AF00DB"/>
+          <w:kern w:val="0"/>
+          <w:sz w:val="21"/>
+          <w:szCs w:val="21"/>
+          <w:lang w:eastAsia="en-IN"/>
+          <w14:ligatures w14:val="none"/>
+        </w:rPr>
+        <w:t>ENV</w:t>
+      </w:r>
+      <w:r>
+        <w:rPr>
+          <w:rFonts w:ascii="Consolas" w:eastAsia="Times New Roman" w:hAnsi="Consolas" w:cs="Times New Roman"/>
+          <w:b/>
+          <w:bCs/>
+          <w:color w:val="3B3B3B"/>
+          <w:kern w:val="0"/>
+          <w:sz w:val="21"/>
+          <w:szCs w:val="21"/>
+          <w:lang w:eastAsia="en-IN"/>
+          <w14:ligatures w14:val="none"/>
+        </w:rPr>
+        <w:t xml:space="preserve"> </w:t>
+      </w:r>
+      <w:r>
+        <w:rPr>
+          <w:rFonts w:ascii="Consolas" w:eastAsia="Times New Roman" w:hAnsi="Consolas" w:cs="Times New Roman"/>
+          <w:b/>
+          <w:bCs/>
+          <w:color w:val="001080"/>
+          <w:kern w:val="0"/>
+          <w:sz w:val="21"/>
+          <w:szCs w:val="21"/>
+          <w:lang w:eastAsia="en-IN"/>
+          <w14:ligatures w14:val="none"/>
+        </w:rPr>
+        <w:t>NAME</w:t>
+      </w:r>
+      <w:r>
+        <w:rPr>
+          <w:rFonts w:ascii="Consolas" w:eastAsia="Times New Roman" w:hAnsi="Consolas" w:cs="Times New Roman"/>
+          <w:b/>
+          <w:bCs/>
+          <w:color w:val="000000"/>
+          <w:kern w:val="0"/>
+          <w:sz w:val="21"/>
+          <w:szCs w:val="21"/>
+          <w:lang w:eastAsia="en-IN"/>
+          <w14:ligatures w14:val="none"/>
+        </w:rPr>
+        <w:t>=</w:t>
+      </w:r>
+      <w:r>
+        <w:rPr>
+          <w:rFonts w:ascii="Consolas" w:eastAsia="Times New Roman" w:hAnsi="Consolas" w:cs="Times New Roman"/>
+          <w:b/>
+          <w:bCs/>
+          <w:color w:val="A31515"/>
+          <w:kern w:val="0"/>
+          <w:sz w:val="21"/>
+          <w:szCs w:val="21"/>
+          <w:lang w:eastAsia="en-IN"/>
+          <w14:ligatures w14:val="none"/>
+        </w:rPr>
+        <w:t>"Jagadeeshwar Reddy"</w:t>
+      </w:r>
+      <w:r>
+        <w:rPr>
+          <w:rFonts w:ascii="Consolas" w:eastAsia="Times New Roman" w:hAnsi="Consolas" w:cs="Times New Roman"/>
+          <w:b/>
+          <w:bCs/>
+          <w:color w:val="3B3B3B"/>
+          <w:kern w:val="0"/>
+          <w:sz w:val="21"/>
+          <w:szCs w:val="21"/>
+          <w:lang w:eastAsia="en-IN"/>
+          <w14:ligatures w14:val="none"/>
+        </w:rPr>
+        <w:t xml:space="preserve"> </w:t>
+      </w:r>
+      <w:r>
+        <w:rPr>
+          <w:rFonts w:ascii="Consolas" w:eastAsia="Times New Roman" w:hAnsi="Consolas" w:cs="Times New Roman"/>
+          <w:b/>
+          <w:bCs/>
+          <w:color w:val="0000FF"/>
+          <w:kern w:val="0"/>
+          <w:sz w:val="21"/>
+          <w:szCs w:val="21"/>
+          <w:lang w:eastAsia="en-IN"/>
+          <w14:ligatures w14:val="none"/>
+        </w:rPr>
+        <w:t>\</w:t>
+      </w:r>
+    </w:p>
+    <w:p>
+      <w:pPr>
+        <w:shd w:val="clear" w:color="auto" w:fill="FFFFFF"/>
+        <w:spacing w:after="0" w:line="285" w:lineRule="atLeast"/>
+        <w:ind w:left="2880"/>
+        <w:rPr>
+          <w:rFonts w:ascii="Consolas" w:eastAsia="Times New Roman" w:hAnsi="Consolas" w:cs="Times New Roman"/>
+          <w:b/>
+          <w:bCs/>
+          <w:color w:val="3B3B3B"/>
+          <w:kern w:val="0"/>
+          <w:sz w:val="21"/>
+          <w:szCs w:val="21"/>
+          <w:lang w:eastAsia="en-IN"/>
+          <w14:ligatures w14:val="none"/>
+        </w:rPr>
+      </w:pPr>
+      <w:r>
+        <w:rPr>
+          <w:rFonts w:ascii="Consolas" w:eastAsia="Times New Roman" w:hAnsi="Consolas" w:cs="Times New Roman"/>
+          <w:b/>
+          <w:bCs/>
+          <w:color w:val="3B3B3B"/>
+          <w:kern w:val="0"/>
+          <w:sz w:val="21"/>
+          <w:szCs w:val="21"/>
+          <w:lang w:eastAsia="en-IN"/>
+          <w14:ligatures w14:val="none"/>
+        </w:rPr>
+        <w:t xml:space="preserve">    </w:t>
+      </w:r>
+      <w:r>
+        <w:rPr>
+          <w:rFonts w:ascii="Consolas" w:eastAsia="Times New Roman" w:hAnsi="Consolas" w:cs="Times New Roman"/>
+          <w:b/>
+          <w:bCs/>
+          <w:color w:val="001080"/>
+          <w:kern w:val="0"/>
+          <w:sz w:val="21"/>
+          <w:szCs w:val="21"/>
+          <w:lang w:eastAsia="en-IN"/>
+          <w14:ligatures w14:val="none"/>
+        </w:rPr>
+        <w:t>SURNAME</w:t>
+      </w:r>
+      <w:r>
+        <w:rPr>
+          <w:rFonts w:ascii="Consolas" w:eastAsia="Times New Roman" w:hAnsi="Consolas" w:cs="Times New Roman"/>
+          <w:b/>
+          <w:bCs/>
+          <w:color w:val="000000"/>
+          <w:kern w:val="0"/>
+          <w:sz w:val="21"/>
+          <w:szCs w:val="21"/>
+          <w:lang w:eastAsia="en-IN"/>
+          <w14:ligatures w14:val="none"/>
+        </w:rPr>
+        <w:t>=</w:t>
+      </w:r>
+      <w:r>
+        <w:rPr>
+          <w:rFonts w:ascii="Consolas" w:eastAsia="Times New Roman" w:hAnsi="Consolas" w:cs="Times New Roman"/>
+          <w:b/>
+          <w:bCs/>
+          <w:color w:val="A31515"/>
+          <w:kern w:val="0"/>
+          <w:sz w:val="21"/>
+          <w:szCs w:val="21"/>
+          <w:lang w:eastAsia="en-IN"/>
+          <w14:ligatures w14:val="none"/>
+        </w:rPr>
+        <w:t>"kondareddy"</w:t>
+      </w:r>
+      <w:r>
+        <w:rPr>
+          <w:rFonts w:ascii="Consolas" w:eastAsia="Times New Roman" w:hAnsi="Consolas" w:cs="Times New Roman"/>
+          <w:b/>
+          <w:bCs/>
+          <w:color w:val="3B3B3B"/>
+          <w:kern w:val="0"/>
+          <w:sz w:val="21"/>
+          <w:szCs w:val="21"/>
+          <w:lang w:eastAsia="en-IN"/>
+          <w14:ligatures w14:val="none"/>
+        </w:rPr>
+        <w:t xml:space="preserve"> </w:t>
+      </w:r>
+      <w:r>
+        <w:rPr>
+          <w:rFonts w:ascii="Consolas" w:eastAsia="Times New Roman" w:hAnsi="Consolas" w:cs="Times New Roman"/>
+          <w:b/>
+          <w:bCs/>
+          <w:color w:val="0000FF"/>
+          <w:kern w:val="0"/>
+          <w:sz w:val="21"/>
+          <w:szCs w:val="21"/>
+          <w:lang w:eastAsia="en-IN"/>
+          <w14:ligatures w14:val="none"/>
+        </w:rPr>
+        <w:t>\</w:t>
+      </w:r>
+    </w:p>
+    <w:p>
+      <w:pPr>
+        <w:shd w:val="clear" w:color="auto" w:fill="FFFFFF"/>
+        <w:spacing w:after="0" w:line="285" w:lineRule="atLeast"/>
+        <w:ind w:left="2880"/>
+        <w:rPr>
+          <w:rFonts w:ascii="Consolas" w:eastAsia="Times New Roman" w:hAnsi="Consolas" w:cs="Times New Roman"/>
+          <w:b/>
+          <w:bCs/>
+          <w:color w:val="A31515"/>
+          <w:kern w:val="0"/>
+          <w:sz w:val="21"/>
+          <w:szCs w:val="21"/>
+          <w:lang w:eastAsia="en-IN"/>
+          <w14:ligatures w14:val="none"/>
+        </w:rPr>
+      </w:pPr>
+      <w:r>
+        <w:rPr>
+          <w:rFonts w:ascii="Consolas" w:eastAsia="Times New Roman" w:hAnsi="Consolas" w:cs="Times New Roman"/>
+          <w:b/>
+          <w:bCs/>
+          <w:color w:val="3B3B3B"/>
+          <w:kern w:val="0"/>
+          <w:sz w:val="21"/>
+          <w:szCs w:val="21"/>
+          <w:lang w:eastAsia="en-IN"/>
+          <w14:ligatures w14:val="none"/>
+        </w:rPr>
+        <w:t xml:space="preserve">    </w:t>
+      </w:r>
+      <w:r>
+        <w:rPr>
+          <w:rFonts w:ascii="Consolas" w:eastAsia="Times New Roman" w:hAnsi="Consolas" w:cs="Times New Roman"/>
+          <w:b/>
+          <w:bCs/>
+          <w:color w:val="001080"/>
+          <w:kern w:val="0"/>
+          <w:sz w:val="21"/>
+          <w:szCs w:val="21"/>
+          <w:lang w:eastAsia="en-IN"/>
+          <w14:ligatures w14:val="none"/>
+        </w:rPr>
+        <w:t>CITY</w:t>
+      </w:r>
+      <w:r>
+        <w:rPr>
+          <w:rFonts w:ascii="Consolas" w:eastAsia="Times New Roman" w:hAnsi="Consolas" w:cs="Times New Roman"/>
+          <w:b/>
+          <w:bCs/>
+          <w:color w:val="000000"/>
+          <w:kern w:val="0"/>
+          <w:sz w:val="21"/>
+          <w:szCs w:val="21"/>
+          <w:lang w:eastAsia="en-IN"/>
+          <w14:ligatures w14:val="none"/>
+        </w:rPr>
+        <w:t>=</w:t>
+      </w:r>
+      <w:r>
+        <w:rPr>
+          <w:rFonts w:ascii="Consolas" w:eastAsia="Times New Roman" w:hAnsi="Consolas" w:cs="Times New Roman"/>
+          <w:b/>
+          <w:bCs/>
+          <w:color w:val="A31515"/>
+          <w:kern w:val="0"/>
+          <w:sz w:val="21"/>
+          <w:szCs w:val="21"/>
+          <w:lang w:eastAsia="en-IN"/>
+          <w14:ligatures w14:val="none"/>
+        </w:rPr>
+        <w:t>"Hyderabad"</w:t>
+      </w:r>
+    </w:p>
+    <w:p>
+      <w:pPr>
+        <w:shd w:val="clear" w:color="auto" w:fill="FFFFFF"/>
+        <w:spacing w:after="0" w:line="285" w:lineRule="atLeast"/>
+        <w:ind w:left="2880"/>
+        <w:rPr>
+          <w:rFonts w:ascii="Consolas" w:eastAsia="Times New Roman" w:hAnsi="Consolas" w:cs="Times New Roman"/>
+          <w:b/>
+          <w:bCs/>
+          <w:color w:val="A31515"/>
+          <w:kern w:val="0"/>
+          <w:sz w:val="21"/>
+          <w:szCs w:val="21"/>
+          <w:lang w:eastAsia="en-IN"/>
+          <w14:ligatures w14:val="none"/>
+        </w:rPr>
+      </w:pPr>
+    </w:p>
+    <w:p>
+      <w:pPr>
+        <w:shd w:val="clear" w:color="auto" w:fill="FFFFFF"/>
+        <w:spacing w:after="0" w:line="285" w:lineRule="atLeast"/>
+        <w:rPr>
+          <w:rFonts w:ascii="Consolas" w:eastAsia="Times New Roman" w:hAnsi="Consolas" w:cs="Times New Roman"/>
+          <w:b/>
+          <w:bCs/>
+          <w:color w:val="001080"/>
+          <w:kern w:val="0"/>
+          <w:sz w:val="21"/>
+          <w:szCs w:val="21"/>
+          <w:lang w:eastAsia="en-IN"/>
+          <w14:ligatures w14:val="none"/>
+        </w:rPr>
+      </w:pPr>
+      <w:r>
+        <w:rPr>
+          <w:rFonts w:eastAsia="Times New Roman" w:cstheme="minorHAnsi"/>
+          <w:kern w:val="0"/>
+          <w:sz w:val="21"/>
+          <w:szCs w:val="21"/>
+          <w:lang w:eastAsia="en-IN"/>
+          <w14:ligatures w14:val="none"/>
+        </w:rPr>
+        <w:t>We can get either using</w:t>
+      </w:r>
+      <w:r>
+        <w:rPr>
+          <w:rFonts w:ascii="Consolas" w:eastAsia="Times New Roman" w:hAnsi="Consolas" w:cs="Times New Roman"/>
+          <w:b/>
+          <w:bCs/>
+          <w:color w:val="001080"/>
+          <w:kern w:val="0"/>
+          <w:sz w:val="21"/>
+          <w:szCs w:val="21"/>
+          <w:lang w:eastAsia="en-IN"/>
+          <w14:ligatures w14:val="none"/>
+        </w:rPr>
+        <w:t xml:space="preserve"> </w:t>
+      </w:r>
+      <w:r>
+        <w:rPr>
+          <w:rFonts w:ascii="Consolas" w:eastAsia="Times New Roman" w:hAnsi="Consolas" w:cs="Times New Roman"/>
+          <w:b/>
+          <w:bCs/>
+          <w:color w:val="FF0000"/>
+          <w:kern w:val="0"/>
+          <w:sz w:val="21"/>
+          <w:szCs w:val="21"/>
+          <w:lang w:eastAsia="en-IN"/>
+          <w14:ligatures w14:val="none"/>
+        </w:rPr>
+        <w:t xml:space="preserve">{docker run env:v1 env or docker run -it env:v1 bash </w:t>
+      </w:r>
+      <w:r>
+        <w:rPr>
+          <w:rFonts w:ascii="Consolas" w:eastAsia="Times New Roman" w:hAnsi="Consolas" w:cs="Times New Roman"/>
+          <w:color w:val="FF0000"/>
+          <w:kern w:val="0"/>
+          <w:sz w:val="21"/>
+          <w:szCs w:val="21"/>
+          <w:lang w:eastAsia="en-IN"/>
+          <w14:ligatures w14:val="none"/>
+        </w:rPr>
+        <w:t>and</w:t>
+      </w:r>
+      <w:r>
+        <w:rPr>
+          <w:rFonts w:ascii="Consolas" w:eastAsia="Times New Roman" w:hAnsi="Consolas" w:cs="Times New Roman"/>
+          <w:b/>
+          <w:bCs/>
+          <w:color w:val="FF0000"/>
+          <w:kern w:val="0"/>
+          <w:sz w:val="21"/>
+          <w:szCs w:val="21"/>
+          <w:lang w:eastAsia="en-IN"/>
+          <w14:ligatures w14:val="none"/>
+        </w:rPr>
+        <w:t xml:space="preserve"> env}</w:t>
+      </w:r>
+      <w:r>
+        <w:rPr>
+          <w:rFonts w:ascii="Consolas" w:eastAsia="Times New Roman" w:hAnsi="Consolas" w:cs="Times New Roman"/>
+          <w:b/>
+          <w:bCs/>
+          <w:color w:val="001080"/>
+          <w:kern w:val="0"/>
+          <w:sz w:val="21"/>
+          <w:szCs w:val="21"/>
+          <w:lang w:eastAsia="en-IN"/>
+          <w14:ligatures w14:val="none"/>
+        </w:rPr>
+        <w:t xml:space="preserve"> </w:t>
+      </w:r>
+    </w:p>
+    <w:p>
+      <w:pPr>
+        <w:shd w:val="clear" w:color="auto" w:fill="FFFFFF"/>
+        <w:spacing w:after="0" w:line="285" w:lineRule="atLeast"/>
+        <w:rPr>
+          <w:rFonts w:eastAsia="Times New Roman" w:cstheme="minorHAnsi"/>
+          <w:b/>
+          <w:bCs/>
+          <w:color w:val="FF0000"/>
+          <w:kern w:val="0"/>
+          <w:sz w:val="21"/>
+          <w:szCs w:val="21"/>
+          <w:lang w:eastAsia="en-IN"/>
+          <w14:ligatures w14:val="none"/>
+        </w:rPr>
+      </w:pPr>
+      <w:r>
+        <w:rPr>
+          <w:rFonts w:eastAsia="Times New Roman" w:cstheme="minorHAnsi"/>
+          <w:kern w:val="0"/>
+          <w:sz w:val="21"/>
+          <w:szCs w:val="21"/>
+          <w:lang w:eastAsia="en-IN"/>
+          <w14:ligatures w14:val="none"/>
+        </w:rPr>
+        <w:t>We can override the values using</w:t>
+      </w:r>
+      <w:r>
+        <w:rPr>
+          <w:rFonts w:eastAsia="Times New Roman" w:cstheme="minorHAnsi"/>
+          <w:b/>
+          <w:bCs/>
+          <w:kern w:val="0"/>
+          <w:sz w:val="21"/>
+          <w:szCs w:val="21"/>
+          <w:lang w:eastAsia="en-IN"/>
+          <w14:ligatures w14:val="none"/>
+        </w:rPr>
+        <w:t xml:space="preserve"> </w:t>
+      </w:r>
+      <w:r>
+        <w:rPr>
+          <w:rFonts w:eastAsia="Times New Roman" w:cstheme="minorHAnsi"/>
+          <w:b/>
+          <w:bCs/>
+          <w:color w:val="FF0000"/>
+          <w:kern w:val="0"/>
+          <w:sz w:val="21"/>
+          <w:szCs w:val="21"/>
+          <w:lang w:eastAsia="en-IN"/>
+          <w14:ligatures w14:val="none"/>
+        </w:rPr>
+        <w:t>{docker run -e CITY=Banglore env:v1 env}</w:t>
+      </w:r>
+    </w:p>
+    <w:p>
+      <w:pPr>
+        <w:shd w:val="clear" w:color="auto" w:fill="FFFFFF"/>
+        <w:spacing w:after="0" w:line="285" w:lineRule="atLeast"/>
+        <w:rPr>
+          <w:rFonts w:ascii="Consolas" w:eastAsia="Times New Roman" w:hAnsi="Consolas" w:cs="Times New Roman"/>
+          <w:color w:val="3B3B3B"/>
+          <w:kern w:val="0"/>
+          <w:sz w:val="21"/>
+          <w:szCs w:val="21"/>
+          <w:lang w:eastAsia="en-IN"/>
+          <w14:ligatures w14:val="none"/>
+        </w:rPr>
+      </w:pPr>
+      <w:r>
+        <w:rPr>
+          <w:rFonts w:ascii="Consolas" w:eastAsia="Times New Roman" w:hAnsi="Consolas" w:cs="Times New Roman"/>
+          <w:color w:val="3B3B3B"/>
+          <w:kern w:val="0"/>
+          <w:sz w:val="21"/>
+          <w:szCs w:val="21"/>
+          <w:lang w:eastAsia="en-IN"/>
+          <w14:ligatures w14:val="none"/>
+        </w:rPr>
+        <w:lastRenderedPageBreak/>
+        <w:drawing>
+          <wp:inline distT="0" distB="0" distL="0" distR="0" wp14:anchorId="62E6D491" wp14:editId="6B806327">
+            <wp:extent cx="5731510" cy="3218180"/>
+            <wp:effectExtent l="0" t="0" r="2540" b="1270"/>
+            <wp:docPr id="1629351514" name="Picture 1"/>
+            <wp:cNvGraphicFramePr>
+              <a:graphicFrameLocks xmlns:a="http://schemas.openxmlformats.org/drawingml/2006/main" noChangeAspect="1"/>
+            </wp:cNvGraphicFramePr>
+            <a:graphic xmlns:a="http://schemas.openxmlformats.org/drawingml/2006/main">
+              <a:graphicData uri="http://schemas.openxmlformats.org/drawingml/2006/picture">
+                <pic:pic xmlns:pic="http://schemas.openxmlformats.org/drawingml/2006/picture">
+                  <pic:nvPicPr>
+                    <pic:cNvPr id="1629351514" name=""/>
+                    <pic:cNvPicPr/>
+                  </pic:nvPicPr>
+                  <pic:blipFill>
+                    <a:blip r:embed="rId15"/>
+                    <a:stretch>
+                      <a:fillRect/>
+                    </a:stretch>
+                  </pic:blipFill>
+                  <pic:spPr>
+                    <a:xfrm>
+                      <a:off x="0" y="0"/>
+                      <a:ext cx="5731510" cy="3218180"/>
+                    </a:xfrm>
+                    <a:prstGeom prst="rect">
+                      <a:avLst/>
+                    </a:prstGeom>
+                  </pic:spPr>
+                </pic:pic>
+              </a:graphicData>
+            </a:graphic>
+          </wp:inline>
+        </w:drawing>
+      </w:r>
+    </w:p>
+    <w:p>
+      <w:pPr>
+        <w:jc w:val="both"/>
+        <w:rPr>
+          <w:rFonts w:cstheme="minorHAnsi"/>
+          <w:b/>
+          <w:bCs/>
+          <w:sz w:val="24"/>
+          <w:szCs w:val="24"/>
+          <w:lang w:val="en-US"/>
+        </w:rPr>
+      </w:pPr>
+      <w:r>
+        <w:rPr>
+          <w:rFonts w:cstheme="minorHAnsi"/>
+          <w:b/>
+          <w:bCs/>
+          <w:sz w:val="24"/>
+          <w:szCs w:val="24"/>
+          <w:lang w:val="en-US"/>
+        </w:rPr>
+        <w:t>ADD: -</w:t>
+      </w:r>
+      <w:r>
+        <w:rPr>
+          <w:rFonts w:cstheme="minorHAnsi"/>
+          <w:b/>
+          <w:bCs/>
+          <w:sz w:val="24"/>
+          <w:szCs w:val="24"/>
+          <w:lang w:val="en-US"/>
+        </w:rPr>
+        <w:t xml:space="preserve"> </w:t>
+      </w:r>
+    </w:p>
+    <w:p>
+      <w:pPr>
+        <w:pStyle w:val="ListParagraph"/>
+        <w:numPr>
+          <w:ilvl w:val="0"/>
+          <w:numId w:val="18"/>
+        </w:numPr>
+        <w:jc w:val="both"/>
+        <w:rPr>
+          <w:rFonts w:cstheme="minorHAnsi"/>
+          <w:sz w:val="24"/>
+          <w:szCs w:val="24"/>
+          <w:lang w:val="en-US"/>
+        </w:rPr>
+      </w:pPr>
+      <w:r>
+        <w:rPr>
+          <w:rFonts w:cstheme="minorHAnsi"/>
+          <w:sz w:val="24"/>
+          <w:szCs w:val="24"/>
+          <w:lang w:val="en-US"/>
+        </w:rPr>
+        <w:t xml:space="preserve">It is as same as </w:t>
+      </w:r>
+      <w:r>
+        <w:rPr>
+          <w:rFonts w:cstheme="minorHAnsi"/>
+          <w:b/>
+          <w:bCs/>
+          <w:sz w:val="24"/>
+          <w:szCs w:val="24"/>
+          <w:lang w:val="en-US"/>
+        </w:rPr>
+        <w:t xml:space="preserve">COPY </w:t>
+      </w:r>
+      <w:r>
+        <w:rPr>
+          <w:rFonts w:cstheme="minorHAnsi"/>
+          <w:sz w:val="24"/>
+          <w:szCs w:val="24"/>
+          <w:lang w:val="en-US"/>
+        </w:rPr>
+        <w:t xml:space="preserve">but </w:t>
+      </w:r>
+      <w:r>
+        <w:rPr>
+          <w:rFonts w:cstheme="minorHAnsi"/>
+          <w:b/>
+          <w:bCs/>
+          <w:sz w:val="24"/>
+          <w:szCs w:val="24"/>
+          <w:lang w:val="en-US"/>
+        </w:rPr>
+        <w:t xml:space="preserve">ADD </w:t>
+      </w:r>
+      <w:r>
+        <w:rPr>
+          <w:rFonts w:cstheme="minorHAnsi"/>
+          <w:sz w:val="24"/>
+          <w:szCs w:val="24"/>
+          <w:lang w:val="en-US"/>
+        </w:rPr>
+        <w:t>has some extra capability to download the content from internet</w:t>
+      </w:r>
+    </w:p>
+    <w:p>
+      <w:pPr>
+        <w:pStyle w:val="ListParagraph"/>
+        <w:numPr>
+          <w:ilvl w:val="0"/>
+          <w:numId w:val="18"/>
+        </w:numPr>
+        <w:jc w:val="both"/>
+        <w:rPr>
+          <w:rFonts w:cstheme="minorHAnsi"/>
+          <w:sz w:val="24"/>
+          <w:szCs w:val="24"/>
+          <w:lang w:val="en-US"/>
+        </w:rPr>
+      </w:pPr>
+      <w:r>
+        <w:rPr>
+          <w:rFonts w:cstheme="minorHAnsi"/>
+          <w:sz w:val="24"/>
+          <w:szCs w:val="24"/>
+          <w:lang w:val="en-US"/>
+        </w:rPr>
+        <w:t>It can untar</w:t>
+      </w:r>
+      <w:r>
+        <w:rPr>
+          <w:rFonts w:cstheme="minorHAnsi"/>
+          <w:sz w:val="24"/>
+          <w:szCs w:val="24"/>
+          <w:lang w:val="en-US"/>
+        </w:rPr>
+        <w:t>/unzip</w:t>
+      </w:r>
+      <w:r>
+        <w:rPr>
+          <w:rFonts w:cstheme="minorHAnsi"/>
+          <w:sz w:val="24"/>
+          <w:szCs w:val="24"/>
+          <w:lang w:val="en-US"/>
+        </w:rPr>
+        <w:t xml:space="preserve"> </w:t>
+      </w:r>
+      <w:r>
+        <w:rPr>
+          <w:rFonts w:cstheme="minorHAnsi"/>
+          <w:sz w:val="24"/>
+          <w:szCs w:val="24"/>
+          <w:lang w:val="en-US"/>
+        </w:rPr>
+        <w:t>the</w:t>
+      </w:r>
+      <w:r>
+        <w:rPr>
+          <w:rFonts w:cstheme="minorHAnsi"/>
+          <w:sz w:val="24"/>
+          <w:szCs w:val="24"/>
+          <w:lang w:val="en-US"/>
+        </w:rPr>
+        <w:t xml:space="preserve"> files and copy the content to the image from tar file to image</w:t>
+      </w:r>
+    </w:p>
+    <w:p>
+      <w:pPr>
+        <w:jc w:val="center"/>
+        <w:rPr>
+          <w:rFonts w:cstheme="minorHAnsi"/>
+          <w:sz w:val="24"/>
+          <w:szCs w:val="24"/>
+          <w:lang w:val="en-US"/>
+        </w:rPr>
+      </w:pPr>
+      <w:r>
+        <w:rPr>
+          <w:rFonts w:cstheme="minorHAnsi"/>
+          <w:sz w:val="24"/>
+          <w:szCs w:val="24"/>
+          <w:highlight w:val="yellow"/>
+          <w:lang w:val="en-US"/>
+        </w:rPr>
+        <w:t xml:space="preserve">ADD </w:t>
+      </w:r>
+      <w:r>
+        <w:rPr>
+          <w:rFonts w:cstheme="minorHAnsi"/>
+          <w:sz w:val="24"/>
+          <w:szCs w:val="24"/>
+          <w:highlight w:val="yellow"/>
+          <w:lang w:val="en-US"/>
+        </w:rPr>
+        <w:t>&lt;</w:t>
+      </w:r>
+      <w:r>
+        <w:rPr>
+          <w:rFonts w:cstheme="minorHAnsi"/>
+          <w:sz w:val="24"/>
+          <w:szCs w:val="24"/>
+          <w:highlight w:val="yellow"/>
+          <w:lang w:val="en-US"/>
+        </w:rPr>
+        <w:t>source</w:t>
+      </w:r>
+      <w:r>
+        <w:rPr>
+          <w:rFonts w:cstheme="minorHAnsi"/>
+          <w:sz w:val="24"/>
+          <w:szCs w:val="24"/>
+          <w:highlight w:val="yellow"/>
+          <w:lang w:val="en-US"/>
+        </w:rPr>
+        <w:t>&gt;</w:t>
+      </w:r>
+      <w:r>
+        <w:rPr>
+          <w:rFonts w:cstheme="minorHAnsi"/>
+          <w:sz w:val="24"/>
+          <w:szCs w:val="24"/>
+          <w:highlight w:val="yellow"/>
+          <w:lang w:val="en-US"/>
+        </w:rPr>
+        <w:t xml:space="preserve"> </w:t>
+      </w:r>
+      <w:r>
+        <w:rPr>
+          <w:rFonts w:cstheme="minorHAnsi"/>
+          <w:sz w:val="24"/>
+          <w:szCs w:val="24"/>
+          <w:highlight w:val="yellow"/>
+          <w:lang w:val="en-US"/>
+        </w:rPr>
+        <w:t>&lt;</w:t>
+      </w:r>
+      <w:r>
+        <w:rPr>
+          <w:rFonts w:cstheme="minorHAnsi"/>
+          <w:sz w:val="24"/>
+          <w:szCs w:val="24"/>
+          <w:highlight w:val="yellow"/>
+          <w:lang w:val="en-US"/>
+        </w:rPr>
+        <w:t>des</w:t>
+      </w:r>
+      <w:r>
+        <w:rPr>
+          <w:rFonts w:cstheme="minorHAnsi"/>
+          <w:sz w:val="24"/>
+          <w:szCs w:val="24"/>
+          <w:highlight w:val="yellow"/>
+          <w:lang w:val="en-US"/>
+        </w:rPr>
+        <w:t>t&gt;</w:t>
+      </w:r>
+    </w:p>
+    <w:p>
+      <w:pPr>
+        <w:shd w:val="clear" w:color="auto" w:fill="FFFFFF"/>
+        <w:spacing w:after="0" w:line="285" w:lineRule="atLeast"/>
+        <w:rPr>
+          <w:rFonts w:ascii="Consolas" w:eastAsia="Times New Roman" w:hAnsi="Consolas" w:cs="Times New Roman"/>
+          <w:b/>
+          <w:bCs/>
+          <w:color w:val="3B3B3B"/>
+          <w:kern w:val="0"/>
+          <w:sz w:val="21"/>
+          <w:szCs w:val="21"/>
+          <w:lang w:eastAsia="en-IN"/>
+          <w14:ligatures w14:val="none"/>
+        </w:rPr>
+      </w:pPr>
+      <w:r>
+        <w:rPr>
+          <w:rFonts w:ascii="Consolas" w:eastAsia="Times New Roman" w:hAnsi="Consolas" w:cs="Times New Roman"/>
+          <w:b/>
+          <w:bCs/>
+          <w:color w:val="AF00DB"/>
+          <w:kern w:val="0"/>
+          <w:sz w:val="21"/>
+          <w:szCs w:val="21"/>
+          <w:lang w:eastAsia="en-IN"/>
+          <w14:ligatures w14:val="none"/>
+        </w:rPr>
+        <w:t>FROM</w:t>
+      </w:r>
+      <w:r>
+        <w:rPr>
+          <w:rFonts w:ascii="Consolas" w:eastAsia="Times New Roman" w:hAnsi="Consolas" w:cs="Times New Roman"/>
+          <w:b/>
+          <w:bCs/>
+          <w:color w:val="3B3B3B"/>
+          <w:kern w:val="0"/>
+          <w:sz w:val="21"/>
+          <w:szCs w:val="21"/>
+          <w:lang w:eastAsia="en-IN"/>
+          <w14:ligatures w14:val="none"/>
+        </w:rPr>
+        <w:t xml:space="preserve"> </w:t>
+      </w:r>
+      <w:r>
+        <w:rPr>
+          <w:rFonts w:ascii="Consolas" w:eastAsia="Times New Roman" w:hAnsi="Consolas" w:cs="Times New Roman"/>
+          <w:b/>
+          <w:bCs/>
+          <w:color w:val="267F99"/>
+          <w:kern w:val="0"/>
+          <w:sz w:val="21"/>
+          <w:szCs w:val="21"/>
+          <w:lang w:eastAsia="en-IN"/>
+          <w14:ligatures w14:val="none"/>
+        </w:rPr>
+        <w:t>almalinux</w:t>
+      </w:r>
+      <w:r>
+        <w:rPr>
+          <w:rFonts w:ascii="Consolas" w:eastAsia="Times New Roman" w:hAnsi="Consolas" w:cs="Times New Roman"/>
+          <w:b/>
+          <w:bCs/>
+          <w:color w:val="3B3B3B"/>
+          <w:kern w:val="0"/>
+          <w:sz w:val="21"/>
+          <w:szCs w:val="21"/>
+          <w:lang w:eastAsia="en-IN"/>
+          <w14:ligatures w14:val="none"/>
+        </w:rPr>
+        <w:t>:</w:t>
+      </w:r>
+      <w:r>
+        <w:rPr>
+          <w:rFonts w:ascii="Consolas" w:eastAsia="Times New Roman" w:hAnsi="Consolas" w:cs="Times New Roman"/>
+          <w:b/>
+          <w:bCs/>
+          <w:color w:val="001080"/>
+          <w:kern w:val="0"/>
+          <w:sz w:val="21"/>
+          <w:szCs w:val="21"/>
+          <w:lang w:eastAsia="en-IN"/>
+          <w14:ligatures w14:val="none"/>
+        </w:rPr>
+        <w:t>8</w:t>
+      </w:r>
+    </w:p>
+    <w:p>
+      <w:pPr>
+        <w:shd w:val="clear" w:color="auto" w:fill="FFFFFF"/>
+        <w:spacing w:after="0" w:line="285" w:lineRule="atLeast"/>
+        <w:rPr>
+          <w:rFonts w:ascii="Consolas" w:eastAsia="Times New Roman" w:hAnsi="Consolas" w:cs="Times New Roman"/>
+          <w:b/>
+          <w:bCs/>
+          <w:color w:val="3B3B3B"/>
+          <w:kern w:val="0"/>
+          <w:sz w:val="21"/>
+          <w:szCs w:val="21"/>
+          <w:lang w:eastAsia="en-IN"/>
+          <w14:ligatures w14:val="none"/>
+        </w:rPr>
+      </w:pPr>
+      <w:r>
+        <w:rPr>
+          <w:rFonts w:ascii="Consolas" w:eastAsia="Times New Roman" w:hAnsi="Consolas" w:cs="Times New Roman"/>
+          <w:b/>
+          <w:bCs/>
+          <w:color w:val="AF00DB"/>
+          <w:kern w:val="0"/>
+          <w:sz w:val="21"/>
+          <w:szCs w:val="21"/>
+          <w:lang w:eastAsia="en-IN"/>
+          <w14:ligatures w14:val="none"/>
+        </w:rPr>
+        <w:t>ADD</w:t>
+      </w:r>
+      <w:r>
+        <w:rPr>
+          <w:rFonts w:ascii="Consolas" w:eastAsia="Times New Roman" w:hAnsi="Consolas" w:cs="Times New Roman"/>
+          <w:b/>
+          <w:bCs/>
+          <w:color w:val="3B3B3B"/>
+          <w:kern w:val="0"/>
+          <w:sz w:val="21"/>
+          <w:szCs w:val="21"/>
+          <w:lang w:eastAsia="en-IN"/>
+          <w14:ligatures w14:val="none"/>
+        </w:rPr>
+        <w:t xml:space="preserve"> </w:t>
+      </w:r>
+      <w:r>
+        <w:rPr>
+          <w:rFonts w:ascii="Consolas" w:eastAsia="Times New Roman" w:hAnsi="Consolas" w:cs="Times New Roman"/>
+          <w:b/>
+          <w:bCs/>
+          <w:color w:val="001080"/>
+          <w:kern w:val="0"/>
+          <w:sz w:val="21"/>
+          <w:szCs w:val="21"/>
+          <w:lang w:eastAsia="en-IN"/>
+          <w14:ligatures w14:val="none"/>
+        </w:rPr>
+        <w:t>https://github.com/Jagadeeshwar123/Dockerfiles/blob/main/Docker.docx</w:t>
+      </w:r>
+      <w:r>
+        <w:rPr>
+          <w:rFonts w:ascii="Consolas" w:eastAsia="Times New Roman" w:hAnsi="Consolas" w:cs="Times New Roman"/>
+          <w:b/>
+          <w:bCs/>
+          <w:color w:val="3B3B3B"/>
+          <w:kern w:val="0"/>
+          <w:sz w:val="21"/>
+          <w:szCs w:val="21"/>
+          <w:lang w:eastAsia="en-IN"/>
+          <w14:ligatures w14:val="none"/>
+        </w:rPr>
+        <w:t xml:space="preserve"> </w:t>
+      </w:r>
+      <w:r>
+        <w:rPr>
+          <w:rFonts w:ascii="Consolas" w:eastAsia="Times New Roman" w:hAnsi="Consolas" w:cs="Times New Roman"/>
+          <w:b/>
+          <w:bCs/>
+          <w:color w:val="001080"/>
+          <w:kern w:val="0"/>
+          <w:sz w:val="21"/>
+          <w:szCs w:val="21"/>
+          <w:lang w:eastAsia="en-IN"/>
+          <w14:ligatures w14:val="none"/>
+        </w:rPr>
+        <w:t>/tmp/docker.sh</w:t>
+      </w:r>
+    </w:p>
+    <w:p>
+      <w:pPr>
+        <w:shd w:val="clear" w:color="auto" w:fill="FFFFFF"/>
+        <w:spacing w:after="0" w:line="285" w:lineRule="atLeast"/>
+        <w:rPr>
+          <w:rFonts w:ascii="Consolas" w:eastAsia="Times New Roman" w:hAnsi="Consolas" w:cs="Times New Roman"/>
+          <w:b/>
+          <w:bCs/>
+          <w:color w:val="3B3B3B"/>
+          <w:kern w:val="0"/>
+          <w:sz w:val="21"/>
+          <w:szCs w:val="21"/>
+          <w:lang w:eastAsia="en-IN"/>
+          <w14:ligatures w14:val="none"/>
+        </w:rPr>
+      </w:pPr>
+      <w:r>
+        <w:rPr>
+          <w:rFonts w:ascii="Consolas" w:eastAsia="Times New Roman" w:hAnsi="Consolas" w:cs="Times New Roman"/>
+          <w:b/>
+          <w:bCs/>
+          <w:color w:val="AF00DB"/>
+          <w:kern w:val="0"/>
+          <w:sz w:val="21"/>
+          <w:szCs w:val="21"/>
+          <w:lang w:eastAsia="en-IN"/>
+          <w14:ligatures w14:val="none"/>
+        </w:rPr>
+        <w:t>ADD</w:t>
+      </w:r>
+      <w:r>
+        <w:rPr>
+          <w:rFonts w:ascii="Consolas" w:eastAsia="Times New Roman" w:hAnsi="Consolas" w:cs="Times New Roman"/>
+          <w:b/>
+          <w:bCs/>
+          <w:color w:val="3B3B3B"/>
+          <w:kern w:val="0"/>
+          <w:sz w:val="21"/>
+          <w:szCs w:val="21"/>
+          <w:lang w:eastAsia="en-IN"/>
+          <w14:ligatures w14:val="none"/>
+        </w:rPr>
+        <w:t xml:space="preserve"> </w:t>
+      </w:r>
+      <w:r>
+        <w:rPr>
+          <w:rFonts w:ascii="Consolas" w:eastAsia="Times New Roman" w:hAnsi="Consolas" w:cs="Times New Roman"/>
+          <w:b/>
+          <w:bCs/>
+          <w:color w:val="001080"/>
+          <w:kern w:val="0"/>
+          <w:sz w:val="21"/>
+          <w:szCs w:val="21"/>
+          <w:lang w:eastAsia="en-IN"/>
+          <w14:ligatures w14:val="none"/>
+        </w:rPr>
+        <w:t>sample.tar</w:t>
+      </w:r>
+      <w:r>
+        <w:rPr>
+          <w:rFonts w:ascii="Consolas" w:eastAsia="Times New Roman" w:hAnsi="Consolas" w:cs="Times New Roman"/>
+          <w:b/>
+          <w:bCs/>
+          <w:color w:val="3B3B3B"/>
+          <w:kern w:val="0"/>
+          <w:sz w:val="21"/>
+          <w:szCs w:val="21"/>
+          <w:lang w:eastAsia="en-IN"/>
+          <w14:ligatures w14:val="none"/>
+        </w:rPr>
+        <w:t xml:space="preserve"> </w:t>
+      </w:r>
+      <w:r>
+        <w:rPr>
+          <w:rFonts w:ascii="Consolas" w:eastAsia="Times New Roman" w:hAnsi="Consolas" w:cs="Times New Roman"/>
+          <w:b/>
+          <w:bCs/>
+          <w:color w:val="001080"/>
+          <w:kern w:val="0"/>
+          <w:sz w:val="21"/>
+          <w:szCs w:val="21"/>
+          <w:lang w:eastAsia="en-IN"/>
+          <w14:ligatures w14:val="none"/>
+        </w:rPr>
+        <w:t>/tmp</w:t>
+      </w:r>
+    </w:p>
+    <w:p>
+      <w:pPr>
+        <w:rPr>
+          <w:rFonts w:cstheme="minorHAnsi"/>
+          <w:sz w:val="24"/>
+          <w:szCs w:val="24"/>
+          <w:lang w:val="en-US"/>
+        </w:rPr>
+      </w:pPr>
+    </w:p>
+    <w:p>
+      <w:pPr>
+        <w:rPr>
+          <w:rFonts w:cstheme="minorHAnsi"/>
+          <w:sz w:val="24"/>
+          <w:szCs w:val="24"/>
+          <w:lang w:val="en-US"/>
+        </w:rPr>
+      </w:pPr>
+      <w:r>
+        <w:rPr>
+          <w:rFonts w:cstheme="minorHAnsi"/>
+          <w:sz w:val="24"/>
+          <w:szCs w:val="24"/>
+          <w:lang w:val="en-US"/>
+        </w:rPr>
+        <w:drawing>
+          <wp:inline distT="0" distB="0" distL="0" distR="0" wp14:anchorId="6D0D5886" wp14:editId="400A077C">
+            <wp:extent cx="5731510" cy="3221355"/>
+            <wp:effectExtent l="0" t="0" r="2540" b="0"/>
+            <wp:docPr id="689752984" name="Picture 1"/>
+            <wp:cNvGraphicFramePr>
+              <a:graphicFrameLocks xmlns:a="http://schemas.openxmlformats.org/drawingml/2006/main" noChangeAspect="1"/>
+            </wp:cNvGraphicFramePr>
+            <a:graphic xmlns:a="http://schemas.openxmlformats.org/drawingml/2006/main">
+              <a:graphicData uri="http://schemas.openxmlformats.org/drawingml/2006/picture">
+                <pic:pic xmlns:pic="http://schemas.openxmlformats.org/drawingml/2006/picture">
+                  <pic:nvPicPr>
+                    <pic:cNvPr id="689752984" name=""/>
+                    <pic:cNvPicPr/>
+                  </pic:nvPicPr>
+                  <pic:blipFill>
+                    <a:blip r:embed="rId16"/>
+                    <a:stretch>
+                      <a:fillRect/>
+                    </a:stretch>
+                  </pic:blipFill>
+                  <pic:spPr>
+                    <a:xfrm>
+                      <a:off x="0" y="0"/>
+                      <a:ext cx="5731510" cy="3221355"/>
+                    </a:xfrm>
+                    <a:prstGeom prst="rect">
+                      <a:avLst/>
+                    </a:prstGeom>
+                  </pic:spPr>
+                </pic:pic>
+              </a:graphicData>
+            </a:graphic>
+          </wp:inline>
+        </w:drawing>
+      </w:r>
+    </w:p>
+    <w:p>
+      <w:pPr>
+        <w:rPr>
+          <w:rFonts w:cstheme="minorHAnsi"/>
+          <w:b/>
+          <w:bCs/>
+          <w:sz w:val="24"/>
+          <w:szCs w:val="24"/>
+          <w:lang w:val="en-US"/>
+        </w:rPr>
+      </w:pPr>
+      <w:r>
+        <w:rPr>
+          <w:rFonts w:cstheme="minorHAnsi"/>
+          <w:b/>
+          <w:bCs/>
+          <w:sz w:val="24"/>
+          <w:szCs w:val="24"/>
+          <w:lang w:val="en-US"/>
+        </w:rPr>
+        <w:lastRenderedPageBreak/>
+        <w:t>ENTRYPOINT: -</w:t>
+      </w:r>
+      <w:r>
+        <w:rPr>
+          <w:rFonts w:cstheme="minorHAnsi"/>
+          <w:b/>
+          <w:bCs/>
+          <w:sz w:val="24"/>
+          <w:szCs w:val="24"/>
+          <w:lang w:val="en-US"/>
+        </w:rPr>
+        <w:t xml:space="preserve"> </w:t>
+      </w:r>
+    </w:p>
+    <w:p>
+      <w:pPr>
+        <w:pStyle w:val="ListParagraph"/>
+        <w:numPr>
+          <w:ilvl w:val="0"/>
+          <w:numId w:val="19"/>
+        </w:numPr>
+        <w:rPr>
+          <w:rFonts w:cstheme="minorHAnsi"/>
+          <w:sz w:val="24"/>
+          <w:szCs w:val="24"/>
+          <w:lang w:val="en-US"/>
+        </w:rPr>
+      </w:pPr>
+      <w:r>
+        <w:rPr>
+          <w:rFonts w:cstheme="minorHAnsi"/>
+          <w:b/>
+          <w:bCs/>
+          <w:sz w:val="24"/>
+          <w:szCs w:val="24"/>
+          <w:lang w:val="en-US"/>
+        </w:rPr>
+        <w:t>ENTRYPOINT</w:t>
+      </w:r>
+      <w:r>
+        <w:rPr>
+          <w:rFonts w:cstheme="minorHAnsi"/>
+          <w:sz w:val="24"/>
+          <w:szCs w:val="24"/>
+          <w:lang w:val="en-US"/>
+        </w:rPr>
+        <w:t xml:space="preserve"> is as same as </w:t>
+      </w:r>
+      <w:r>
+        <w:rPr>
+          <w:rFonts w:cstheme="minorHAnsi"/>
+          <w:b/>
+          <w:bCs/>
+          <w:sz w:val="24"/>
+          <w:szCs w:val="24"/>
+          <w:lang w:val="en-US"/>
+        </w:rPr>
+        <w:t xml:space="preserve">CMD </w:t>
+      </w:r>
+      <w:r>
+        <w:rPr>
+          <w:rFonts w:cstheme="minorHAnsi"/>
+          <w:sz w:val="24"/>
+          <w:szCs w:val="24"/>
+          <w:lang w:val="en-US"/>
+        </w:rPr>
+        <w:t xml:space="preserve">but </w:t>
+      </w:r>
+      <w:r>
+        <w:rPr>
+          <w:rFonts w:cstheme="minorHAnsi"/>
+          <w:sz w:val="24"/>
+          <w:szCs w:val="24"/>
+          <w:lang w:val="en-US"/>
+        </w:rPr>
+        <w:t xml:space="preserve">CMD </w:t>
+      </w:r>
+      <w:r>
+        <w:rPr>
+          <w:rFonts w:cstheme="minorHAnsi"/>
+          <w:sz w:val="24"/>
+          <w:szCs w:val="24"/>
+          <w:lang w:val="en-US"/>
+        </w:rPr>
+        <w:t xml:space="preserve">can be overridden whereas </w:t>
+      </w:r>
+      <w:r>
+        <w:rPr>
+          <w:rFonts w:cstheme="minorHAnsi"/>
+          <w:sz w:val="24"/>
+          <w:szCs w:val="24"/>
+          <w:lang w:val="en-US"/>
+        </w:rPr>
+        <w:t>ENTRYPOINT</w:t>
+      </w:r>
+      <w:r>
+        <w:rPr>
+          <w:rFonts w:cstheme="minorHAnsi"/>
+          <w:sz w:val="24"/>
+          <w:szCs w:val="24"/>
+          <w:lang w:val="en-US"/>
+        </w:rPr>
+        <w:t xml:space="preserve"> </w:t>
+      </w:r>
+      <w:r>
+        <w:rPr>
+          <w:rFonts w:cstheme="minorHAnsi"/>
+          <w:sz w:val="24"/>
+          <w:szCs w:val="24"/>
+          <w:lang w:val="en-US"/>
+        </w:rPr>
+        <w:t xml:space="preserve">can’t be </w:t>
+      </w:r>
+      <w:r>
+        <w:rPr>
+          <w:rFonts w:cstheme="minorHAnsi"/>
+          <w:sz w:val="24"/>
+          <w:szCs w:val="24"/>
+          <w:lang w:val="en-US"/>
+        </w:rPr>
+        <w:t>overridden, instead it will append to the command</w:t>
+      </w:r>
+    </w:p>
+    <w:p>
+      <w:pPr>
+        <w:pStyle w:val="ListParagraph"/>
+        <w:numPr>
+          <w:ilvl w:val="0"/>
+          <w:numId w:val="19"/>
+        </w:numPr>
+        <w:rPr>
+          <w:rFonts w:cstheme="minorHAnsi"/>
+          <w:sz w:val="24"/>
+          <w:szCs w:val="24"/>
+          <w:lang w:val="en-US"/>
+        </w:rPr>
+      </w:pPr>
+      <w:r>
+        <w:rPr>
+          <w:rFonts w:cstheme="minorHAnsi"/>
+          <w:sz w:val="24"/>
+          <w:szCs w:val="24"/>
+          <w:lang w:val="en-US"/>
+        </w:rPr>
+        <w:t xml:space="preserve">If we use both </w:t>
+      </w:r>
+      <w:r>
+        <w:rPr>
+          <w:rFonts w:cstheme="minorHAnsi"/>
+          <w:sz w:val="24"/>
+          <w:szCs w:val="24"/>
+          <w:lang w:val="en-US"/>
+        </w:rPr>
+        <w:t>CMD</w:t>
+      </w:r>
+      <w:r>
+        <w:rPr>
+          <w:rFonts w:cstheme="minorHAnsi"/>
+          <w:sz w:val="24"/>
+          <w:szCs w:val="24"/>
+          <w:lang w:val="en-US"/>
+        </w:rPr>
+        <w:t xml:space="preserve"> and </w:t>
+      </w:r>
+      <w:r>
+        <w:rPr>
+          <w:rFonts w:cstheme="minorHAnsi"/>
+          <w:sz w:val="24"/>
+          <w:szCs w:val="24"/>
+          <w:lang w:val="en-US"/>
+        </w:rPr>
+        <w:t>ENTRYPOINT, CMD</w:t>
+      </w:r>
+      <w:r>
+        <w:rPr>
+          <w:rFonts w:cstheme="minorHAnsi"/>
+          <w:sz w:val="24"/>
+          <w:szCs w:val="24"/>
+          <w:lang w:val="en-US"/>
+        </w:rPr>
+        <w:t xml:space="preserve"> will provide arguments to </w:t>
+      </w:r>
+      <w:r>
+        <w:rPr>
+          <w:rFonts w:cstheme="minorHAnsi"/>
+          <w:sz w:val="24"/>
+          <w:szCs w:val="24"/>
+          <w:lang w:val="en-US"/>
+        </w:rPr>
+        <w:t>ENTRYPOINT</w:t>
+      </w:r>
+    </w:p>
+    <w:p>
+      <w:pPr>
+        <w:pStyle w:val="ListParagraph"/>
+        <w:numPr>
+          <w:ilvl w:val="0"/>
+          <w:numId w:val="19"/>
+        </w:numPr>
+        <w:rPr>
+          <w:rFonts w:cstheme="minorHAnsi"/>
+          <w:sz w:val="24"/>
+          <w:szCs w:val="24"/>
+          <w:lang w:val="en-US"/>
+        </w:rPr>
+      </w:pPr>
+      <w:r>
+        <w:rPr>
+          <w:rFonts w:cstheme="minorHAnsi"/>
+          <w:sz w:val="24"/>
+          <w:szCs w:val="24"/>
+          <w:lang w:val="en-US"/>
+        </w:rPr>
+        <w:t>CMD is used to provide default arguments to the ENTRYPOINT, but we can always override CMD from command line</w:t>
+      </w:r>
+    </w:p>
+    <w:p>
+      <w:pPr>
+        <w:pStyle w:val="ListParagraph"/>
+        <w:shd w:val="clear" w:color="auto" w:fill="FFFFFF"/>
+        <w:spacing w:after="0" w:line="285" w:lineRule="atLeast"/>
+        <w:ind w:left="2160"/>
+        <w:rPr>
+          <w:rFonts w:ascii="Consolas" w:eastAsia="Times New Roman" w:hAnsi="Consolas" w:cs="Times New Roman"/>
+          <w:b/>
+          <w:bCs/>
+          <w:color w:val="3B3B3B"/>
+          <w:kern w:val="0"/>
+          <w:sz w:val="21"/>
+          <w:szCs w:val="21"/>
+          <w:lang w:eastAsia="en-IN"/>
+          <w14:ligatures w14:val="none"/>
+        </w:rPr>
+      </w:pPr>
+      <w:r>
+        <w:rPr>
+          <w:rFonts w:ascii="Consolas" w:eastAsia="Times New Roman" w:hAnsi="Consolas" w:cs="Times New Roman"/>
+          <w:b/>
+          <w:bCs/>
+          <w:color w:val="AF00DB"/>
+          <w:kern w:val="0"/>
+          <w:sz w:val="21"/>
+          <w:szCs w:val="21"/>
+          <w:lang w:eastAsia="en-IN"/>
+          <w14:ligatures w14:val="none"/>
+        </w:rPr>
+        <w:t>FROM</w:t>
+      </w:r>
+      <w:r>
+        <w:rPr>
+          <w:rFonts w:ascii="Consolas" w:eastAsia="Times New Roman" w:hAnsi="Consolas" w:cs="Times New Roman"/>
+          <w:b/>
+          <w:bCs/>
+          <w:color w:val="3B3B3B"/>
+          <w:kern w:val="0"/>
+          <w:sz w:val="21"/>
+          <w:szCs w:val="21"/>
+          <w:lang w:eastAsia="en-IN"/>
+          <w14:ligatures w14:val="none"/>
+        </w:rPr>
+        <w:t xml:space="preserve"> </w:t>
+      </w:r>
+      <w:r>
+        <w:rPr>
+          <w:rFonts w:ascii="Consolas" w:eastAsia="Times New Roman" w:hAnsi="Consolas" w:cs="Times New Roman"/>
+          <w:b/>
+          <w:bCs/>
+          <w:color w:val="267F99"/>
+          <w:kern w:val="0"/>
+          <w:sz w:val="21"/>
+          <w:szCs w:val="21"/>
+          <w:lang w:eastAsia="en-IN"/>
+          <w14:ligatures w14:val="none"/>
+        </w:rPr>
+        <w:t>almalinux</w:t>
+      </w:r>
+      <w:r>
+        <w:rPr>
+          <w:rFonts w:ascii="Consolas" w:eastAsia="Times New Roman" w:hAnsi="Consolas" w:cs="Times New Roman"/>
+          <w:b/>
+          <w:bCs/>
+          <w:color w:val="3B3B3B"/>
+          <w:kern w:val="0"/>
+          <w:sz w:val="21"/>
+          <w:szCs w:val="21"/>
+          <w:lang w:eastAsia="en-IN"/>
+          <w14:ligatures w14:val="none"/>
+        </w:rPr>
+        <w:t>:</w:t>
+      </w:r>
+      <w:r>
+        <w:rPr>
+          <w:rFonts w:ascii="Consolas" w:eastAsia="Times New Roman" w:hAnsi="Consolas" w:cs="Times New Roman"/>
+          <w:b/>
+          <w:bCs/>
+          <w:color w:val="001080"/>
+          <w:kern w:val="0"/>
+          <w:sz w:val="21"/>
+          <w:szCs w:val="21"/>
+          <w:lang w:eastAsia="en-IN"/>
+          <w14:ligatures w14:val="none"/>
+        </w:rPr>
+        <w:t>8</w:t>
+      </w:r>
+    </w:p>
+    <w:p>
+      <w:pPr>
+        <w:pStyle w:val="ListParagraph"/>
+        <w:shd w:val="clear" w:color="auto" w:fill="FFFFFF"/>
+        <w:spacing w:after="0" w:line="285" w:lineRule="atLeast"/>
+        <w:ind w:left="2160"/>
+        <w:rPr>
+          <w:rFonts w:ascii="Consolas" w:eastAsia="Times New Roman" w:hAnsi="Consolas" w:cs="Times New Roman"/>
+          <w:b/>
+          <w:bCs/>
+          <w:color w:val="001080"/>
+          <w:kern w:val="0"/>
+          <w:sz w:val="21"/>
+          <w:szCs w:val="21"/>
+          <w:lang w:eastAsia="en-IN"/>
+          <w14:ligatures w14:val="none"/>
+        </w:rPr>
+      </w:pPr>
+      <w:r>
+        <w:rPr>
+          <w:rFonts w:ascii="Consolas" w:eastAsia="Times New Roman" w:hAnsi="Consolas" w:cs="Times New Roman"/>
+          <w:b/>
+          <w:bCs/>
+          <w:color w:val="AF00DB"/>
+          <w:kern w:val="0"/>
+          <w:sz w:val="21"/>
+          <w:szCs w:val="21"/>
+          <w:lang w:eastAsia="en-IN"/>
+          <w14:ligatures w14:val="none"/>
+        </w:rPr>
+        <w:t>ENTRYPOINT</w:t>
+      </w:r>
+      <w:r>
+        <w:rPr>
+          <w:rFonts w:ascii="Consolas" w:eastAsia="Times New Roman" w:hAnsi="Consolas" w:cs="Times New Roman"/>
+          <w:b/>
+          <w:bCs/>
+          <w:color w:val="3B3B3B"/>
+          <w:kern w:val="0"/>
+          <w:sz w:val="21"/>
+          <w:szCs w:val="21"/>
+          <w:lang w:eastAsia="en-IN"/>
+          <w14:ligatures w14:val="none"/>
+        </w:rPr>
+        <w:t xml:space="preserve"> </w:t>
+      </w:r>
+      <w:r>
+        <w:rPr>
+          <w:rFonts w:ascii="Consolas" w:eastAsia="Times New Roman" w:hAnsi="Consolas" w:cs="Times New Roman"/>
+          <w:b/>
+          <w:bCs/>
+          <w:color w:val="001080"/>
+          <w:kern w:val="0"/>
+          <w:sz w:val="21"/>
+          <w:szCs w:val="21"/>
+          <w:lang w:eastAsia="en-IN"/>
+          <w14:ligatures w14:val="none"/>
+        </w:rPr>
+        <w:t>[</w:t>
+      </w:r>
+      <w:r>
+        <w:rPr>
+          <w:rFonts w:ascii="Consolas" w:eastAsia="Times New Roman" w:hAnsi="Consolas" w:cs="Times New Roman"/>
+          <w:b/>
+          <w:bCs/>
+          <w:color w:val="3B3B3B"/>
+          <w:kern w:val="0"/>
+          <w:sz w:val="21"/>
+          <w:szCs w:val="21"/>
+          <w:lang w:eastAsia="en-IN"/>
+          <w14:ligatures w14:val="none"/>
+        </w:rPr>
+        <w:t xml:space="preserve"> </w:t>
+      </w:r>
+      <w:r>
+        <w:rPr>
+          <w:rFonts w:ascii="Consolas" w:eastAsia="Times New Roman" w:hAnsi="Consolas" w:cs="Times New Roman"/>
+          <w:b/>
+          <w:bCs/>
+          <w:color w:val="A31515"/>
+          <w:kern w:val="0"/>
+          <w:sz w:val="21"/>
+          <w:szCs w:val="21"/>
+          <w:lang w:eastAsia="en-IN"/>
+          <w14:ligatures w14:val="none"/>
+        </w:rPr>
+        <w:t>"ping"</w:t>
+      </w:r>
+      <w:r>
+        <w:rPr>
+          <w:rFonts w:ascii="Consolas" w:eastAsia="Times New Roman" w:hAnsi="Consolas" w:cs="Times New Roman"/>
+          <w:b/>
+          <w:bCs/>
+          <w:color w:val="001080"/>
+          <w:kern w:val="0"/>
+          <w:sz w:val="21"/>
+          <w:szCs w:val="21"/>
+          <w:lang w:eastAsia="en-IN"/>
+          <w14:ligatures w14:val="none"/>
+        </w:rPr>
+        <w:t>,</w:t>
+      </w:r>
+      <w:r>
+        <w:rPr>
+          <w:rFonts w:ascii="Consolas" w:eastAsia="Times New Roman" w:hAnsi="Consolas" w:cs="Times New Roman"/>
+          <w:b/>
+          <w:bCs/>
+          <w:color w:val="3B3B3B"/>
+          <w:kern w:val="0"/>
+          <w:sz w:val="21"/>
+          <w:szCs w:val="21"/>
+          <w:lang w:eastAsia="en-IN"/>
+          <w14:ligatures w14:val="none"/>
+        </w:rPr>
+        <w:t xml:space="preserve"> </w:t>
+      </w:r>
+      <w:r>
+        <w:rPr>
+          <w:rFonts w:ascii="Consolas" w:eastAsia="Times New Roman" w:hAnsi="Consolas" w:cs="Times New Roman"/>
+          <w:b/>
+          <w:bCs/>
+          <w:color w:val="A31515"/>
+          <w:kern w:val="0"/>
+          <w:sz w:val="21"/>
+          <w:szCs w:val="21"/>
+          <w:lang w:eastAsia="en-IN"/>
+          <w14:ligatures w14:val="none"/>
+        </w:rPr>
+        <w:t>"-c5"</w:t>
+      </w:r>
+      <w:r>
+        <w:rPr>
+          <w:rFonts w:ascii="Consolas" w:eastAsia="Times New Roman" w:hAnsi="Consolas" w:cs="Times New Roman"/>
+          <w:b/>
+          <w:bCs/>
+          <w:color w:val="001080"/>
+          <w:kern w:val="0"/>
+          <w:sz w:val="21"/>
+          <w:szCs w:val="21"/>
+          <w:lang w:eastAsia="en-IN"/>
+          <w14:ligatures w14:val="none"/>
+        </w:rPr>
+        <w:t>,</w:t>
+      </w:r>
+      <w:r>
+        <w:rPr>
+          <w:rFonts w:ascii="Consolas" w:eastAsia="Times New Roman" w:hAnsi="Consolas" w:cs="Times New Roman"/>
+          <w:b/>
+          <w:bCs/>
+          <w:color w:val="3B3B3B"/>
+          <w:kern w:val="0"/>
+          <w:sz w:val="21"/>
+          <w:szCs w:val="21"/>
+          <w:lang w:eastAsia="en-IN"/>
+          <w14:ligatures w14:val="none"/>
+        </w:rPr>
+        <w:t xml:space="preserve"> </w:t>
+      </w:r>
+      <w:r>
+        <w:rPr>
+          <w:rFonts w:ascii="Consolas" w:eastAsia="Times New Roman" w:hAnsi="Consolas" w:cs="Times New Roman"/>
+          <w:b/>
+          <w:bCs/>
+          <w:color w:val="A31515"/>
+          <w:kern w:val="0"/>
+          <w:sz w:val="21"/>
+          <w:szCs w:val="21"/>
+          <w:lang w:eastAsia="en-IN"/>
+          <w14:ligatures w14:val="none"/>
+        </w:rPr>
+        <w:t>"google.com"</w:t>
+      </w:r>
+      <w:r>
+        <w:rPr>
+          <w:rFonts w:ascii="Consolas" w:eastAsia="Times New Roman" w:hAnsi="Consolas" w:cs="Times New Roman"/>
+          <w:b/>
+          <w:bCs/>
+          <w:color w:val="3B3B3B"/>
+          <w:kern w:val="0"/>
+          <w:sz w:val="21"/>
+          <w:szCs w:val="21"/>
+          <w:lang w:eastAsia="en-IN"/>
+          <w14:ligatures w14:val="none"/>
+        </w:rPr>
+        <w:t xml:space="preserve"> </w:t>
+      </w:r>
+      <w:r>
+        <w:rPr>
+          <w:rFonts w:ascii="Consolas" w:eastAsia="Times New Roman" w:hAnsi="Consolas" w:cs="Times New Roman"/>
+          <w:b/>
+          <w:bCs/>
+          <w:color w:val="001080"/>
+          <w:kern w:val="0"/>
+          <w:sz w:val="21"/>
+          <w:szCs w:val="21"/>
+          <w:lang w:eastAsia="en-IN"/>
+          <w14:ligatures w14:val="none"/>
+        </w:rPr>
+        <w:t>]</w:t>
+      </w:r>
+    </w:p>
+    <w:p>
+      <w:pPr>
+        <w:pStyle w:val="ListParagraph"/>
+        <w:shd w:val="clear" w:color="auto" w:fill="FFFFFF"/>
+        <w:spacing w:after="0" w:line="285" w:lineRule="atLeast"/>
+        <w:ind w:left="2160"/>
+        <w:rPr>
+          <w:rFonts w:ascii="Consolas" w:eastAsia="Times New Roman" w:hAnsi="Consolas" w:cs="Times New Roman"/>
+          <w:b/>
+          <w:bCs/>
+          <w:color w:val="3B3B3B"/>
+          <w:kern w:val="0"/>
+          <w:sz w:val="21"/>
+          <w:szCs w:val="21"/>
+          <w:lang w:eastAsia="en-IN"/>
+          <w14:ligatures w14:val="none"/>
+        </w:rPr>
+      </w:pPr>
+    </w:p>
+    <w:p>
+      <w:pPr>
+        <w:rPr>
+          <w:rFonts w:cstheme="minorHAnsi"/>
+          <w:b/>
+          <w:bCs/>
+          <w:sz w:val="24"/>
+          <w:szCs w:val="24"/>
+          <w:lang w:val="en-US"/>
+        </w:rPr>
+      </w:pPr>
+      <w:r>
+        <w:rPr>
+          <w:rFonts w:cstheme="minorHAnsi"/>
+          <w:sz w:val="24"/>
+          <w:szCs w:val="24"/>
+          <w:lang w:val="en-US"/>
+        </w:rPr>
+        <w:drawing>
+          <wp:inline distT="0" distB="0" distL="0" distR="0" wp14:anchorId="0157FBFE" wp14:editId="68579F9E">
+            <wp:extent cx="5731510" cy="1094740"/>
+            <wp:effectExtent l="0" t="0" r="2540" b="0"/>
+            <wp:docPr id="2045148402" name="Picture 1"/>
+            <wp:cNvGraphicFramePr>
+              <a:graphicFrameLocks xmlns:a="http://schemas.openxmlformats.org/drawingml/2006/main" noChangeAspect="1"/>
+            </wp:cNvGraphicFramePr>
+            <a:graphic xmlns:a="http://schemas.openxmlformats.org/drawingml/2006/main">
+              <a:graphicData uri="http://schemas.openxmlformats.org/drawingml/2006/picture">
+                <pic:pic xmlns:pic="http://schemas.openxmlformats.org/drawingml/2006/picture">
+                  <pic:nvPicPr>
+                    <pic:cNvPr id="2045148402" name=""/>
+                    <pic:cNvPicPr/>
+                  </pic:nvPicPr>
+                  <pic:blipFill>
+                    <a:blip r:embed="rId17"/>
+                    <a:stretch>
+                      <a:fillRect/>
+                    </a:stretch>
+                  </pic:blipFill>
+                  <pic:spPr>
+                    <a:xfrm>
+                      <a:off x="0" y="0"/>
+                      <a:ext cx="5731510" cy="1094740"/>
+                    </a:xfrm>
+                    <a:prstGeom prst="rect">
+                      <a:avLst/>
+                    </a:prstGeom>
+                  </pic:spPr>
+                </pic:pic>
+              </a:graphicData>
+            </a:graphic>
+          </wp:inline>
+        </w:drawing>
+      </w:r>
+    </w:p>
+    <w:p>
+      <w:pPr>
+        <w:rPr>
+          <w:rFonts w:cstheme="minorHAnsi"/>
+          <w:sz w:val="24"/>
+          <w:szCs w:val="24"/>
+          <w:lang w:val="en-US"/>
+        </w:rPr>
+      </w:pPr>
+      <w:r>
+        <w:rPr>
+          <w:rFonts w:cstheme="minorHAnsi"/>
+          <w:b/>
+          <w:bCs/>
+          <w:sz w:val="24"/>
+          <w:szCs w:val="24"/>
+          <w:lang w:val="en-US"/>
+        </w:rPr>
+        <w:t>USER: -</w:t>
+      </w:r>
+      <w:r>
+        <w:rPr>
+          <w:rFonts w:cstheme="minorHAnsi"/>
+          <w:b/>
+          <w:bCs/>
+          <w:sz w:val="24"/>
+          <w:szCs w:val="24"/>
+          <w:lang w:val="en-US"/>
+        </w:rPr>
+        <w:t xml:space="preserve"> </w:t>
+      </w:r>
+      <w:r>
+        <w:rPr>
+          <w:rFonts w:cstheme="minorHAnsi"/>
+          <w:sz w:val="24"/>
+          <w:szCs w:val="24"/>
+          <w:lang w:val="en-US"/>
+        </w:rPr>
+        <w:t xml:space="preserve">It is useful to restrict the root privileges inside the image and container </w:t>
+      </w:r>
+    </w:p>
+    <w:p>
+      <w:pPr>
+        <w:shd w:val="clear" w:color="auto" w:fill="FFFFFF"/>
+        <w:spacing w:after="0" w:line="285" w:lineRule="atLeast"/>
+        <w:ind w:left="2160"/>
+        <w:rPr>
+          <w:rFonts w:ascii="Consolas" w:eastAsia="Times New Roman" w:hAnsi="Consolas" w:cs="Times New Roman"/>
+          <w:b/>
+          <w:bCs/>
+          <w:color w:val="3B3B3B"/>
+          <w:kern w:val="0"/>
+          <w:sz w:val="21"/>
+          <w:szCs w:val="21"/>
+          <w:lang w:eastAsia="en-IN"/>
+          <w14:ligatures w14:val="none"/>
+        </w:rPr>
+      </w:pPr>
+      <w:r>
+        <w:rPr>
+          <w:rFonts w:ascii="Consolas" w:eastAsia="Times New Roman" w:hAnsi="Consolas" w:cs="Times New Roman"/>
+          <w:b/>
+          <w:bCs/>
+          <w:color w:val="AF00DB"/>
+          <w:kern w:val="0"/>
+          <w:sz w:val="21"/>
+          <w:szCs w:val="21"/>
+          <w:lang w:eastAsia="en-IN"/>
+          <w14:ligatures w14:val="none"/>
+        </w:rPr>
+        <w:t>FROM</w:t>
+      </w:r>
+      <w:r>
+        <w:rPr>
+          <w:rFonts w:ascii="Consolas" w:eastAsia="Times New Roman" w:hAnsi="Consolas" w:cs="Times New Roman"/>
+          <w:b/>
+          <w:bCs/>
+          <w:color w:val="3B3B3B"/>
+          <w:kern w:val="0"/>
+          <w:sz w:val="21"/>
+          <w:szCs w:val="21"/>
+          <w:lang w:eastAsia="en-IN"/>
+          <w14:ligatures w14:val="none"/>
+        </w:rPr>
+        <w:t xml:space="preserve"> </w:t>
+      </w:r>
+      <w:r>
+        <w:rPr>
+          <w:rFonts w:ascii="Consolas" w:eastAsia="Times New Roman" w:hAnsi="Consolas" w:cs="Times New Roman"/>
+          <w:b/>
+          <w:bCs/>
+          <w:color w:val="267F99"/>
+          <w:kern w:val="0"/>
+          <w:sz w:val="21"/>
+          <w:szCs w:val="21"/>
+          <w:lang w:eastAsia="en-IN"/>
+          <w14:ligatures w14:val="none"/>
+        </w:rPr>
+        <w:t>almalinux</w:t>
+      </w:r>
+      <w:r>
+        <w:rPr>
+          <w:rFonts w:ascii="Consolas" w:eastAsia="Times New Roman" w:hAnsi="Consolas" w:cs="Times New Roman"/>
+          <w:b/>
+          <w:bCs/>
+          <w:color w:val="3B3B3B"/>
+          <w:kern w:val="0"/>
+          <w:sz w:val="21"/>
+          <w:szCs w:val="21"/>
+          <w:lang w:eastAsia="en-IN"/>
+          <w14:ligatures w14:val="none"/>
+        </w:rPr>
+        <w:t>:</w:t>
+      </w:r>
+      <w:r>
+        <w:rPr>
+          <w:rFonts w:ascii="Consolas" w:eastAsia="Times New Roman" w:hAnsi="Consolas" w:cs="Times New Roman"/>
+          <w:b/>
+          <w:bCs/>
+          <w:color w:val="001080"/>
+          <w:kern w:val="0"/>
+          <w:sz w:val="21"/>
+          <w:szCs w:val="21"/>
+          <w:lang w:eastAsia="en-IN"/>
+          <w14:ligatures w14:val="none"/>
+        </w:rPr>
+        <w:t>8</w:t>
+      </w:r>
+    </w:p>
+    <w:p>
+      <w:pPr>
+        <w:shd w:val="clear" w:color="auto" w:fill="FFFFFF"/>
+        <w:spacing w:after="0" w:line="285" w:lineRule="atLeast"/>
+        <w:ind w:left="2160"/>
+        <w:rPr>
+          <w:rFonts w:ascii="Consolas" w:eastAsia="Times New Roman" w:hAnsi="Consolas" w:cs="Times New Roman"/>
+          <w:b/>
+          <w:bCs/>
+          <w:color w:val="3B3B3B"/>
+          <w:kern w:val="0"/>
+          <w:sz w:val="21"/>
+          <w:szCs w:val="21"/>
+          <w:lang w:eastAsia="en-IN"/>
+          <w14:ligatures w14:val="none"/>
+        </w:rPr>
+      </w:pPr>
+      <w:r>
+        <w:rPr>
+          <w:rFonts w:ascii="Consolas" w:eastAsia="Times New Roman" w:hAnsi="Consolas" w:cs="Times New Roman"/>
+          <w:b/>
+          <w:bCs/>
+          <w:color w:val="AF00DB"/>
+          <w:kern w:val="0"/>
+          <w:sz w:val="21"/>
+          <w:szCs w:val="21"/>
+          <w:lang w:eastAsia="en-IN"/>
+          <w14:ligatures w14:val="none"/>
+        </w:rPr>
+        <w:t>RUN</w:t>
+      </w:r>
+      <w:r>
+        <w:rPr>
+          <w:rFonts w:ascii="Consolas" w:eastAsia="Times New Roman" w:hAnsi="Consolas" w:cs="Times New Roman"/>
+          <w:b/>
+          <w:bCs/>
+          <w:color w:val="3B3B3B"/>
+          <w:kern w:val="0"/>
+          <w:sz w:val="21"/>
+          <w:szCs w:val="21"/>
+          <w:lang w:eastAsia="en-IN"/>
+          <w14:ligatures w14:val="none"/>
+        </w:rPr>
+        <w:t xml:space="preserve"> </w:t>
+      </w:r>
+      <w:r>
+        <w:rPr>
+          <w:rFonts w:ascii="Consolas" w:eastAsia="Times New Roman" w:hAnsi="Consolas" w:cs="Times New Roman"/>
+          <w:b/>
+          <w:bCs/>
+          <w:color w:val="001080"/>
+          <w:kern w:val="0"/>
+          <w:sz w:val="21"/>
+          <w:szCs w:val="21"/>
+          <w:lang w:eastAsia="en-IN"/>
+          <w14:ligatures w14:val="none"/>
+        </w:rPr>
+        <w:t>useradd</w:t>
+      </w:r>
+      <w:r>
+        <w:rPr>
+          <w:rFonts w:ascii="Consolas" w:eastAsia="Times New Roman" w:hAnsi="Consolas" w:cs="Times New Roman"/>
+          <w:b/>
+          <w:bCs/>
+          <w:color w:val="3B3B3B"/>
+          <w:kern w:val="0"/>
+          <w:sz w:val="21"/>
+          <w:szCs w:val="21"/>
+          <w:lang w:eastAsia="en-IN"/>
+          <w14:ligatures w14:val="none"/>
+        </w:rPr>
+        <w:t xml:space="preserve"> </w:t>
+      </w:r>
+      <w:r>
+        <w:rPr>
+          <w:rFonts w:ascii="Consolas" w:eastAsia="Times New Roman" w:hAnsi="Consolas" w:cs="Times New Roman"/>
+          <w:b/>
+          <w:bCs/>
+          <w:color w:val="001080"/>
+          <w:kern w:val="0"/>
+          <w:sz w:val="21"/>
+          <w:szCs w:val="21"/>
+          <w:lang w:eastAsia="en-IN"/>
+          <w14:ligatures w14:val="none"/>
+        </w:rPr>
+        <w:t>Jagadeeshwar</w:t>
+      </w:r>
+    </w:p>
+    <w:p>
+      <w:pPr>
+        <w:shd w:val="clear" w:color="auto" w:fill="FFFFFF"/>
+        <w:spacing w:after="0" w:line="285" w:lineRule="atLeast"/>
+        <w:ind w:left="2160"/>
+        <w:rPr>
+          <w:rFonts w:ascii="Consolas" w:eastAsia="Times New Roman" w:hAnsi="Consolas" w:cs="Times New Roman"/>
+          <w:b/>
+          <w:bCs/>
+          <w:color w:val="3B3B3B"/>
+          <w:kern w:val="0"/>
+          <w:sz w:val="21"/>
+          <w:szCs w:val="21"/>
+          <w:lang w:eastAsia="en-IN"/>
+          <w14:ligatures w14:val="none"/>
+        </w:rPr>
+      </w:pPr>
+      <w:r>
+        <w:rPr>
+          <w:rFonts w:ascii="Consolas" w:eastAsia="Times New Roman" w:hAnsi="Consolas" w:cs="Times New Roman"/>
+          <w:b/>
+          <w:bCs/>
+          <w:color w:val="AF00DB"/>
+          <w:kern w:val="0"/>
+          <w:sz w:val="21"/>
+          <w:szCs w:val="21"/>
+          <w:lang w:eastAsia="en-IN"/>
+          <w14:ligatures w14:val="none"/>
+        </w:rPr>
+        <w:t>USER</w:t>
+      </w:r>
+      <w:r>
+        <w:rPr>
+          <w:rFonts w:ascii="Consolas" w:eastAsia="Times New Roman" w:hAnsi="Consolas" w:cs="Times New Roman"/>
+          <w:b/>
+          <w:bCs/>
+          <w:color w:val="3B3B3B"/>
+          <w:kern w:val="0"/>
+          <w:sz w:val="21"/>
+          <w:szCs w:val="21"/>
+          <w:lang w:eastAsia="en-IN"/>
+          <w14:ligatures w14:val="none"/>
+        </w:rPr>
+        <w:t xml:space="preserve"> </w:t>
+      </w:r>
+      <w:r>
+        <w:rPr>
+          <w:rFonts w:ascii="Consolas" w:eastAsia="Times New Roman" w:hAnsi="Consolas" w:cs="Times New Roman"/>
+          <w:b/>
+          <w:bCs/>
+          <w:color w:val="001080"/>
+          <w:kern w:val="0"/>
+          <w:sz w:val="21"/>
+          <w:szCs w:val="21"/>
+          <w:lang w:eastAsia="en-IN"/>
+          <w14:ligatures w14:val="none"/>
+        </w:rPr>
+        <w:t>Jagadeeshwar</w:t>
+      </w:r>
+    </w:p>
+    <w:p>
+      <w:pPr>
+        <w:shd w:val="clear" w:color="auto" w:fill="FFFFFF"/>
+        <w:spacing w:after="0" w:line="285" w:lineRule="atLeast"/>
+        <w:ind w:left="2160"/>
+        <w:rPr>
+          <w:rFonts w:ascii="Consolas" w:eastAsia="Times New Roman" w:hAnsi="Consolas" w:cs="Times New Roman"/>
+          <w:b/>
+          <w:bCs/>
+          <w:color w:val="001080"/>
+          <w:kern w:val="0"/>
+          <w:sz w:val="21"/>
+          <w:szCs w:val="21"/>
+          <w:lang w:eastAsia="en-IN"/>
+          <w14:ligatures w14:val="none"/>
+        </w:rPr>
+      </w:pPr>
+      <w:r>
+        <w:rPr>
+          <w:rFonts w:ascii="Consolas" w:eastAsia="Times New Roman" w:hAnsi="Consolas" w:cs="Times New Roman"/>
+          <w:b/>
+          <w:bCs/>
+          <w:color w:val="AF00DB"/>
+          <w:kern w:val="0"/>
+          <w:sz w:val="21"/>
+          <w:szCs w:val="21"/>
+          <w:lang w:eastAsia="en-IN"/>
+          <w14:ligatures w14:val="none"/>
+        </w:rPr>
+        <w:t>RUN</w:t>
+      </w:r>
+      <w:r>
+        <w:rPr>
+          <w:rFonts w:ascii="Consolas" w:eastAsia="Times New Roman" w:hAnsi="Consolas" w:cs="Times New Roman"/>
+          <w:b/>
+          <w:bCs/>
+          <w:color w:val="3B3B3B"/>
+          <w:kern w:val="0"/>
+          <w:sz w:val="21"/>
+          <w:szCs w:val="21"/>
+          <w:lang w:eastAsia="en-IN"/>
+          <w14:ligatures w14:val="none"/>
+        </w:rPr>
+        <w:t xml:space="preserve"> </w:t>
+      </w:r>
+      <w:r>
+        <w:rPr>
+          <w:rFonts w:ascii="Consolas" w:eastAsia="Times New Roman" w:hAnsi="Consolas" w:cs="Times New Roman"/>
+          <w:b/>
+          <w:bCs/>
+          <w:color w:val="001080"/>
+          <w:kern w:val="0"/>
+          <w:sz w:val="21"/>
+          <w:szCs w:val="21"/>
+          <w:lang w:eastAsia="en-IN"/>
+          <w14:ligatures w14:val="none"/>
+        </w:rPr>
+        <w:t>echo</w:t>
+      </w:r>
+      <w:r>
+        <w:rPr>
+          <w:rFonts w:ascii="Consolas" w:eastAsia="Times New Roman" w:hAnsi="Consolas" w:cs="Times New Roman"/>
+          <w:b/>
+          <w:bCs/>
+          <w:color w:val="3B3B3B"/>
+          <w:kern w:val="0"/>
+          <w:sz w:val="21"/>
+          <w:szCs w:val="21"/>
+          <w:lang w:eastAsia="en-IN"/>
+          <w14:ligatures w14:val="none"/>
+        </w:rPr>
+        <w:t xml:space="preserve"> </w:t>
+      </w:r>
+      <w:r>
+        <w:rPr>
+          <w:rFonts w:ascii="Consolas" w:eastAsia="Times New Roman" w:hAnsi="Consolas" w:cs="Times New Roman"/>
+          <w:b/>
+          <w:bCs/>
+          <w:color w:val="A31515"/>
+          <w:kern w:val="0"/>
+          <w:sz w:val="21"/>
+          <w:szCs w:val="21"/>
+          <w:lang w:eastAsia="en-IN"/>
+          <w14:ligatures w14:val="none"/>
+        </w:rPr>
+        <w:t>"Hello"</w:t>
+      </w:r>
+      <w:r>
+        <w:rPr>
+          <w:rFonts w:ascii="Consolas" w:eastAsia="Times New Roman" w:hAnsi="Consolas" w:cs="Times New Roman"/>
+          <w:b/>
+          <w:bCs/>
+          <w:color w:val="3B3B3B"/>
+          <w:kern w:val="0"/>
+          <w:sz w:val="21"/>
+          <w:szCs w:val="21"/>
+          <w:lang w:eastAsia="en-IN"/>
+          <w14:ligatures w14:val="none"/>
+        </w:rPr>
+        <w:t xml:space="preserve"> </w:t>
+      </w:r>
+      <w:r>
+        <w:rPr>
+          <w:rFonts w:ascii="Consolas" w:eastAsia="Times New Roman" w:hAnsi="Consolas" w:cs="Times New Roman"/>
+          <w:b/>
+          <w:bCs/>
+          <w:color w:val="001080"/>
+          <w:kern w:val="0"/>
+          <w:sz w:val="21"/>
+          <w:szCs w:val="21"/>
+          <w:lang w:eastAsia="en-IN"/>
+          <w14:ligatures w14:val="none"/>
+        </w:rPr>
+        <w:t>&gt;</w:t>
+      </w:r>
+      <w:r>
+        <w:rPr>
+          <w:rFonts w:ascii="Consolas" w:eastAsia="Times New Roman" w:hAnsi="Consolas" w:cs="Times New Roman"/>
+          <w:b/>
+          <w:bCs/>
+          <w:color w:val="3B3B3B"/>
+          <w:kern w:val="0"/>
+          <w:sz w:val="21"/>
+          <w:szCs w:val="21"/>
+          <w:lang w:eastAsia="en-IN"/>
+          <w14:ligatures w14:val="none"/>
+        </w:rPr>
+        <w:t xml:space="preserve"> </w:t>
+      </w:r>
+      <w:r>
+        <w:rPr>
+          <w:rFonts w:ascii="Consolas" w:eastAsia="Times New Roman" w:hAnsi="Consolas" w:cs="Times New Roman"/>
+          <w:b/>
+          <w:bCs/>
+          <w:color w:val="001080"/>
+          <w:kern w:val="0"/>
+          <w:sz w:val="21"/>
+          <w:szCs w:val="21"/>
+          <w:lang w:eastAsia="en-IN"/>
+          <w14:ligatures w14:val="none"/>
+        </w:rPr>
+        <w:t>/tmp/hello.txt</w:t>
+      </w:r>
+    </w:p>
+    <w:p>
+      <w:pPr>
+        <w:shd w:val="clear" w:color="auto" w:fill="FFFFFF"/>
+        <w:spacing w:after="0" w:line="285" w:lineRule="atLeast"/>
+        <w:ind w:left="2160"/>
+        <w:rPr>
+          <w:rFonts w:ascii="Consolas" w:eastAsia="Times New Roman" w:hAnsi="Consolas" w:cs="Times New Roman"/>
+          <w:b/>
+          <w:bCs/>
+          <w:color w:val="3B3B3B"/>
+          <w:kern w:val="0"/>
+          <w:sz w:val="21"/>
+          <w:szCs w:val="21"/>
+          <w:lang w:eastAsia="en-IN"/>
+          <w14:ligatures w14:val="none"/>
+        </w:rPr>
+      </w:pPr>
+    </w:p>
+    <w:p>
+      <w:pPr>
+        <w:rPr>
+          <w:rFonts w:cstheme="minorHAnsi"/>
+          <w:b/>
+          <w:bCs/>
+          <w:sz w:val="24"/>
+          <w:szCs w:val="24"/>
+          <w:lang w:val="en-US"/>
+        </w:rPr>
+      </w:pPr>
+      <w:r>
+        <w:rPr>
+          <w:rFonts w:cstheme="minorHAnsi"/>
+          <w:b/>
+          <w:bCs/>
+          <w:sz w:val="24"/>
+          <w:szCs w:val="24"/>
+          <w:lang w:val="en-US"/>
+        </w:rPr>
+        <w:drawing>
+          <wp:inline distT="0" distB="0" distL="0" distR="0" wp14:anchorId="32CD9400" wp14:editId="57EEFB16">
+            <wp:extent cx="5731510" cy="630555"/>
+            <wp:effectExtent l="0" t="0" r="2540" b="0"/>
+            <wp:docPr id="1740521629" name="Picture 1"/>
+            <wp:cNvGraphicFramePr>
+              <a:graphicFrameLocks xmlns:a="http://schemas.openxmlformats.org/drawingml/2006/main" noChangeAspect="1"/>
+            </wp:cNvGraphicFramePr>
+            <a:graphic xmlns:a="http://schemas.openxmlformats.org/drawingml/2006/main">
+              <a:graphicData uri="http://schemas.openxmlformats.org/drawingml/2006/picture">
+                <pic:pic xmlns:pic="http://schemas.openxmlformats.org/drawingml/2006/picture">
+                  <pic:nvPicPr>
+                    <pic:cNvPr id="1740521629" name=""/>
+                    <pic:cNvPicPr/>
+                  </pic:nvPicPr>
+                  <pic:blipFill>
+                    <a:blip r:embed="rId18"/>
+                    <a:stretch>
+                      <a:fillRect/>
+                    </a:stretch>
+                  </pic:blipFill>
+                  <pic:spPr>
+                    <a:xfrm>
+                      <a:off x="0" y="0"/>
+                      <a:ext cx="5731510" cy="630555"/>
+                    </a:xfrm>
+                    <a:prstGeom prst="rect">
+                      <a:avLst/>
+                    </a:prstGeom>
+                  </pic:spPr>
+                </pic:pic>
+              </a:graphicData>
+            </a:graphic>
+          </wp:inline>
+        </w:drawing>
+      </w:r>
+    </w:p>
+    <w:p>
+      <w:pPr>
+        <w:rPr>
+          <w:rFonts w:cstheme="minorHAnsi"/>
+          <w:b/>
+          <w:bCs/>
+          <w:sz w:val="24"/>
+          <w:szCs w:val="24"/>
+          <w:lang w:val="en-US"/>
+        </w:rPr>
+      </w:pPr>
+      <w:r>
+        <w:rPr>
+          <w:rFonts w:cstheme="minorHAnsi"/>
+          <w:b/>
+          <w:bCs/>
+          <w:sz w:val="24"/>
+          <w:szCs w:val="24"/>
+          <w:lang w:val="en-US"/>
+        </w:rPr>
+        <w:t>WORKDIR: -</w:t>
+      </w:r>
+      <w:r>
+        <w:rPr>
+          <w:rFonts w:cstheme="minorHAnsi"/>
+          <w:b/>
+          <w:bCs/>
+          <w:sz w:val="24"/>
+          <w:szCs w:val="24"/>
+          <w:lang w:val="en-US"/>
+        </w:rPr>
+        <w:t xml:space="preserve"> </w:t>
+      </w:r>
+      <w:r>
+        <w:rPr>
+          <w:rFonts w:cstheme="minorHAnsi"/>
+          <w:sz w:val="24"/>
+          <w:szCs w:val="24"/>
+          <w:lang w:val="en-US"/>
+        </w:rPr>
+        <w:t>It is used to set the path to our docker images</w:t>
+      </w:r>
+      <w:r>
+        <w:rPr>
+          <w:rFonts w:cstheme="minorHAnsi"/>
+          <w:sz w:val="24"/>
+          <w:szCs w:val="24"/>
+          <w:lang w:val="en-US"/>
+        </w:rPr>
+        <w:t xml:space="preserve"> and container</w:t>
+      </w:r>
+      <w:r>
+        <w:rPr>
+          <w:rFonts w:cstheme="minorHAnsi"/>
+          <w:sz w:val="24"/>
+          <w:szCs w:val="24"/>
+          <w:lang w:val="en-US"/>
+        </w:rPr>
+        <w:t xml:space="preserve">. After </w:t>
+      </w:r>
+      <w:r>
+        <w:rPr>
+          <w:rFonts w:cstheme="minorHAnsi"/>
+          <w:b/>
+          <w:bCs/>
+          <w:sz w:val="24"/>
+          <w:szCs w:val="24"/>
+          <w:lang w:val="en-US"/>
+        </w:rPr>
+        <w:t>WORKDIR</w:t>
+      </w:r>
+      <w:r>
+        <w:rPr>
+          <w:rFonts w:cstheme="minorHAnsi"/>
+          <w:b/>
+          <w:bCs/>
+          <w:sz w:val="24"/>
+          <w:szCs w:val="24"/>
+          <w:lang w:val="en-US"/>
+        </w:rPr>
+        <w:t xml:space="preserve"> </w:t>
+      </w:r>
+      <w:r>
+        <w:rPr>
+          <w:rFonts w:cstheme="minorHAnsi"/>
+          <w:sz w:val="24"/>
+          <w:szCs w:val="24"/>
+          <w:lang w:val="en-US"/>
+        </w:rPr>
+        <w:t>command</w:t>
+      </w:r>
+      <w:r>
+        <w:rPr>
+          <w:rFonts w:cstheme="minorHAnsi"/>
+          <w:b/>
+          <w:bCs/>
+          <w:sz w:val="24"/>
+          <w:szCs w:val="24"/>
+          <w:lang w:val="en-US"/>
+        </w:rPr>
+        <w:t xml:space="preserve"> </w:t>
+      </w:r>
+      <w:r>
+        <w:rPr>
+          <w:rFonts w:cstheme="minorHAnsi"/>
+          <w:sz w:val="24"/>
+          <w:szCs w:val="24"/>
+          <w:lang w:val="en-US"/>
+        </w:rPr>
+        <w:t xml:space="preserve">all the run commands will fall inside </w:t>
+      </w:r>
+      <w:r>
+        <w:rPr>
+          <w:rFonts w:cstheme="minorHAnsi"/>
+          <w:b/>
+          <w:bCs/>
+          <w:sz w:val="24"/>
+          <w:szCs w:val="24"/>
+          <w:lang w:val="en-US"/>
+        </w:rPr>
+        <w:t>WORKDIR</w:t>
+      </w:r>
+    </w:p>
+    <w:p>
+      <w:pPr>
+        <w:shd w:val="clear" w:color="auto" w:fill="FFFFFF"/>
+        <w:spacing w:after="0" w:line="285" w:lineRule="atLeast"/>
+        <w:ind w:left="2880"/>
+        <w:rPr>
+          <w:rFonts w:ascii="Consolas" w:eastAsia="Times New Roman" w:hAnsi="Consolas" w:cs="Times New Roman"/>
+          <w:b/>
+          <w:bCs/>
+          <w:color w:val="3B3B3B"/>
+          <w:kern w:val="0"/>
+          <w:sz w:val="21"/>
+          <w:szCs w:val="21"/>
+          <w:lang w:eastAsia="en-IN"/>
+          <w14:ligatures w14:val="none"/>
+        </w:rPr>
+      </w:pPr>
+      <w:r>
+        <w:rPr>
+          <w:rFonts w:ascii="Consolas" w:eastAsia="Times New Roman" w:hAnsi="Consolas" w:cs="Times New Roman"/>
+          <w:b/>
+          <w:bCs/>
+          <w:color w:val="AF00DB"/>
+          <w:kern w:val="0"/>
+          <w:sz w:val="21"/>
+          <w:szCs w:val="21"/>
+          <w:lang w:eastAsia="en-IN"/>
+          <w14:ligatures w14:val="none"/>
+        </w:rPr>
+        <w:t>FROM</w:t>
+      </w:r>
+      <w:r>
+        <w:rPr>
+          <w:rFonts w:ascii="Consolas" w:eastAsia="Times New Roman" w:hAnsi="Consolas" w:cs="Times New Roman"/>
+          <w:b/>
+          <w:bCs/>
+          <w:color w:val="3B3B3B"/>
+          <w:kern w:val="0"/>
+          <w:sz w:val="21"/>
+          <w:szCs w:val="21"/>
+          <w:lang w:eastAsia="en-IN"/>
+          <w14:ligatures w14:val="none"/>
+        </w:rPr>
+        <w:t xml:space="preserve"> </w:t>
+      </w:r>
+      <w:r>
+        <w:rPr>
+          <w:rFonts w:ascii="Consolas" w:eastAsia="Times New Roman" w:hAnsi="Consolas" w:cs="Times New Roman"/>
+          <w:b/>
+          <w:bCs/>
+          <w:color w:val="267F99"/>
+          <w:kern w:val="0"/>
+          <w:sz w:val="21"/>
+          <w:szCs w:val="21"/>
+          <w:lang w:eastAsia="en-IN"/>
+          <w14:ligatures w14:val="none"/>
+        </w:rPr>
+        <w:t>almalinux</w:t>
+      </w:r>
+      <w:r>
+        <w:rPr>
+          <w:rFonts w:ascii="Consolas" w:eastAsia="Times New Roman" w:hAnsi="Consolas" w:cs="Times New Roman"/>
+          <w:b/>
+          <w:bCs/>
+          <w:color w:val="3B3B3B"/>
+          <w:kern w:val="0"/>
+          <w:sz w:val="21"/>
+          <w:szCs w:val="21"/>
+          <w:lang w:eastAsia="en-IN"/>
+          <w14:ligatures w14:val="none"/>
+        </w:rPr>
+        <w:t>:</w:t>
+      </w:r>
+      <w:r>
+        <w:rPr>
+          <w:rFonts w:ascii="Consolas" w:eastAsia="Times New Roman" w:hAnsi="Consolas" w:cs="Times New Roman"/>
+          <w:b/>
+          <w:bCs/>
+          <w:color w:val="001080"/>
+          <w:kern w:val="0"/>
+          <w:sz w:val="21"/>
+          <w:szCs w:val="21"/>
+          <w:lang w:eastAsia="en-IN"/>
+          <w14:ligatures w14:val="none"/>
+        </w:rPr>
+        <w:t>8</w:t>
+      </w:r>
+    </w:p>
+    <w:p>
+      <w:pPr>
+        <w:shd w:val="clear" w:color="auto" w:fill="FFFFFF"/>
+        <w:spacing w:after="0" w:line="285" w:lineRule="atLeast"/>
+        <w:ind w:left="2880"/>
+        <w:rPr>
+          <w:rFonts w:ascii="Consolas" w:eastAsia="Times New Roman" w:hAnsi="Consolas" w:cs="Times New Roman"/>
+          <w:b/>
+          <w:bCs/>
+          <w:color w:val="3B3B3B"/>
+          <w:kern w:val="0"/>
+          <w:sz w:val="21"/>
+          <w:szCs w:val="21"/>
+          <w:lang w:eastAsia="en-IN"/>
+          <w14:ligatures w14:val="none"/>
+        </w:rPr>
+      </w:pPr>
+      <w:r>
+        <w:rPr>
+          <w:rFonts w:ascii="Consolas" w:eastAsia="Times New Roman" w:hAnsi="Consolas" w:cs="Times New Roman"/>
+          <w:b/>
+          <w:bCs/>
+          <w:color w:val="AF00DB"/>
+          <w:kern w:val="0"/>
+          <w:sz w:val="21"/>
+          <w:szCs w:val="21"/>
+          <w:lang w:eastAsia="en-IN"/>
+          <w14:ligatures w14:val="none"/>
+        </w:rPr>
+        <w:t>WORKDIR</w:t>
+      </w:r>
+      <w:r>
+        <w:rPr>
+          <w:rFonts w:ascii="Consolas" w:eastAsia="Times New Roman" w:hAnsi="Consolas" w:cs="Times New Roman"/>
+          <w:b/>
+          <w:bCs/>
+          <w:color w:val="3B3B3B"/>
+          <w:kern w:val="0"/>
+          <w:sz w:val="21"/>
+          <w:szCs w:val="21"/>
+          <w:lang w:eastAsia="en-IN"/>
+          <w14:ligatures w14:val="none"/>
+        </w:rPr>
+        <w:t xml:space="preserve"> </w:t>
+      </w:r>
+      <w:r>
+        <w:rPr>
+          <w:rFonts w:ascii="Consolas" w:eastAsia="Times New Roman" w:hAnsi="Consolas" w:cs="Times New Roman"/>
+          <w:b/>
+          <w:bCs/>
+          <w:color w:val="001080"/>
+          <w:kern w:val="0"/>
+          <w:sz w:val="21"/>
+          <w:szCs w:val="21"/>
+          <w:lang w:eastAsia="en-IN"/>
+          <w14:ligatures w14:val="none"/>
+        </w:rPr>
+        <w:t>/tmp</w:t>
+      </w:r>
+    </w:p>
+    <w:p>
+      <w:pPr>
+        <w:shd w:val="clear" w:color="auto" w:fill="FFFFFF"/>
+        <w:spacing w:after="0" w:line="285" w:lineRule="atLeast"/>
+        <w:ind w:left="2880"/>
+        <w:rPr>
+          <w:rFonts w:ascii="Consolas" w:eastAsia="Times New Roman" w:hAnsi="Consolas" w:cs="Times New Roman"/>
+          <w:b/>
+          <w:bCs/>
+          <w:color w:val="3B3B3B"/>
+          <w:kern w:val="0"/>
+          <w:sz w:val="21"/>
+          <w:szCs w:val="21"/>
+          <w:lang w:eastAsia="en-IN"/>
+          <w14:ligatures w14:val="none"/>
+        </w:rPr>
+      </w:pPr>
+      <w:r>
+        <w:rPr>
+          <w:rFonts w:ascii="Consolas" w:eastAsia="Times New Roman" w:hAnsi="Consolas" w:cs="Times New Roman"/>
+          <w:b/>
+          <w:bCs/>
+          <w:color w:val="AF00DB"/>
+          <w:kern w:val="0"/>
+          <w:sz w:val="21"/>
+          <w:szCs w:val="21"/>
+          <w:lang w:eastAsia="en-IN"/>
+          <w14:ligatures w14:val="none"/>
+        </w:rPr>
+        <w:t>RUN</w:t>
+      </w:r>
+      <w:r>
+        <w:rPr>
+          <w:rFonts w:ascii="Consolas" w:eastAsia="Times New Roman" w:hAnsi="Consolas" w:cs="Times New Roman"/>
+          <w:b/>
+          <w:bCs/>
+          <w:color w:val="3B3B3B"/>
+          <w:kern w:val="0"/>
+          <w:sz w:val="21"/>
+          <w:szCs w:val="21"/>
+          <w:lang w:eastAsia="en-IN"/>
+          <w14:ligatures w14:val="none"/>
+        </w:rPr>
+        <w:t xml:space="preserve"> </w:t>
+      </w:r>
+      <w:r>
+        <w:rPr>
+          <w:rFonts w:ascii="Consolas" w:eastAsia="Times New Roman" w:hAnsi="Consolas" w:cs="Times New Roman"/>
+          <w:b/>
+          <w:bCs/>
+          <w:color w:val="001080"/>
+          <w:kern w:val="0"/>
+          <w:sz w:val="21"/>
+          <w:szCs w:val="21"/>
+          <w:lang w:eastAsia="en-IN"/>
+          <w14:ligatures w14:val="none"/>
+        </w:rPr>
+        <w:t>touch</w:t>
+      </w:r>
+      <w:r>
+        <w:rPr>
+          <w:rFonts w:ascii="Consolas" w:eastAsia="Times New Roman" w:hAnsi="Consolas" w:cs="Times New Roman"/>
+          <w:b/>
+          <w:bCs/>
+          <w:color w:val="3B3B3B"/>
+          <w:kern w:val="0"/>
+          <w:sz w:val="21"/>
+          <w:szCs w:val="21"/>
+          <w:lang w:eastAsia="en-IN"/>
+          <w14:ligatures w14:val="none"/>
+        </w:rPr>
+        <w:t xml:space="preserve"> </w:t>
+      </w:r>
+      <w:r>
+        <w:rPr>
+          <w:rFonts w:ascii="Consolas" w:eastAsia="Times New Roman" w:hAnsi="Consolas" w:cs="Times New Roman"/>
+          <w:b/>
+          <w:bCs/>
+          <w:color w:val="001080"/>
+          <w:kern w:val="0"/>
+          <w:sz w:val="21"/>
+          <w:szCs w:val="21"/>
+          <w:lang w:eastAsia="en-IN"/>
+          <w14:ligatures w14:val="none"/>
+        </w:rPr>
+        <w:t>hello.txt</w:t>
+      </w:r>
+    </w:p>
+    <w:p>
+      <w:pPr>
+        <w:shd w:val="clear" w:color="auto" w:fill="FFFFFF"/>
+        <w:spacing w:after="0" w:line="285" w:lineRule="atLeast"/>
+        <w:ind w:left="2880"/>
+        <w:rPr>
+          <w:rFonts w:ascii="Consolas" w:eastAsia="Times New Roman" w:hAnsi="Consolas" w:cs="Times New Roman"/>
+          <w:b/>
+          <w:bCs/>
+          <w:color w:val="3B3B3B"/>
+          <w:kern w:val="0"/>
+          <w:sz w:val="21"/>
+          <w:szCs w:val="21"/>
+          <w:lang w:eastAsia="en-IN"/>
+          <w14:ligatures w14:val="none"/>
+        </w:rPr>
+      </w:pPr>
+      <w:r>
+        <w:rPr>
+          <w:rFonts w:ascii="Consolas" w:eastAsia="Times New Roman" w:hAnsi="Consolas" w:cs="Times New Roman"/>
+          <w:b/>
+          <w:bCs/>
+          <w:color w:val="AF00DB"/>
+          <w:kern w:val="0"/>
+          <w:sz w:val="21"/>
+          <w:szCs w:val="21"/>
+          <w:lang w:eastAsia="en-IN"/>
+          <w14:ligatures w14:val="none"/>
+        </w:rPr>
+        <w:t>RUN</w:t>
+      </w:r>
+      <w:r>
+        <w:rPr>
+          <w:rFonts w:ascii="Consolas" w:eastAsia="Times New Roman" w:hAnsi="Consolas" w:cs="Times New Roman"/>
+          <w:b/>
+          <w:bCs/>
+          <w:color w:val="3B3B3B"/>
+          <w:kern w:val="0"/>
+          <w:sz w:val="21"/>
+          <w:szCs w:val="21"/>
+          <w:lang w:eastAsia="en-IN"/>
+          <w14:ligatures w14:val="none"/>
+        </w:rPr>
+        <w:t xml:space="preserve"> </w:t>
+      </w:r>
+      <w:r>
+        <w:rPr>
+          <w:rFonts w:ascii="Consolas" w:eastAsia="Times New Roman" w:hAnsi="Consolas" w:cs="Times New Roman"/>
+          <w:b/>
+          <w:bCs/>
+          <w:color w:val="001080"/>
+          <w:kern w:val="0"/>
+          <w:sz w:val="21"/>
+          <w:szCs w:val="21"/>
+          <w:lang w:eastAsia="en-IN"/>
+          <w14:ligatures w14:val="none"/>
+        </w:rPr>
+        <w:t>touch</w:t>
+      </w:r>
+      <w:r>
+        <w:rPr>
+          <w:rFonts w:ascii="Consolas" w:eastAsia="Times New Roman" w:hAnsi="Consolas" w:cs="Times New Roman"/>
+          <w:b/>
+          <w:bCs/>
+          <w:color w:val="3B3B3B"/>
+          <w:kern w:val="0"/>
+          <w:sz w:val="21"/>
+          <w:szCs w:val="21"/>
+          <w:lang w:eastAsia="en-IN"/>
+          <w14:ligatures w14:val="none"/>
+        </w:rPr>
+        <w:t xml:space="preserve"> </w:t>
+      </w:r>
+      <w:r>
+        <w:rPr>
+          <w:rFonts w:ascii="Consolas" w:eastAsia="Times New Roman" w:hAnsi="Consolas" w:cs="Times New Roman"/>
+          <w:b/>
+          <w:bCs/>
+          <w:color w:val="001080"/>
+          <w:kern w:val="0"/>
+          <w:sz w:val="21"/>
+          <w:szCs w:val="21"/>
+          <w:lang w:eastAsia="en-IN"/>
+          <w14:ligatures w14:val="none"/>
+        </w:rPr>
+        <w:t>hi.txt</w:t>
+      </w:r>
+    </w:p>
+    <w:p>
+      <w:pPr>
+        <w:shd w:val="clear" w:color="auto" w:fill="FFFFFF"/>
+        <w:spacing w:after="0" w:line="285" w:lineRule="atLeast"/>
+        <w:ind w:left="2880"/>
+        <w:rPr>
+          <w:rFonts w:ascii="Consolas" w:eastAsia="Times New Roman" w:hAnsi="Consolas" w:cs="Times New Roman"/>
+          <w:b/>
+          <w:bCs/>
+          <w:color w:val="3B3B3B"/>
+          <w:kern w:val="0"/>
+          <w:sz w:val="21"/>
+          <w:szCs w:val="21"/>
+          <w:lang w:eastAsia="en-IN"/>
+          <w14:ligatures w14:val="none"/>
+        </w:rPr>
+      </w:pPr>
+    </w:p>
+    <w:p>
+      <w:pPr>
+        <w:rPr>
+          <w:rFonts w:cstheme="minorHAnsi"/>
+          <w:b/>
+          <w:bCs/>
+          <w:sz w:val="24"/>
+          <w:szCs w:val="24"/>
+          <w:lang w:val="en-US"/>
+        </w:rPr>
+      </w:pPr>
+      <w:r>
+        <w:rPr>
+          <w:rFonts w:cstheme="minorHAnsi"/>
+          <w:b/>
+          <w:bCs/>
+          <w:sz w:val="24"/>
+          <w:szCs w:val="24"/>
+          <w:lang w:val="en-US"/>
+        </w:rPr>
+        <w:drawing>
+          <wp:inline distT="0" distB="0" distL="0" distR="0" wp14:anchorId="7729A8D5" wp14:editId="5EED0B62">
+            <wp:extent cx="5731510" cy="400685"/>
+            <wp:effectExtent l="0" t="0" r="2540" b="0"/>
+            <wp:docPr id="1424668415" name="Picture 1"/>
+            <wp:cNvGraphicFramePr>
+              <a:graphicFrameLocks xmlns:a="http://schemas.openxmlformats.org/drawingml/2006/main" noChangeAspect="1"/>
+            </wp:cNvGraphicFramePr>
+            <a:graphic xmlns:a="http://schemas.openxmlformats.org/drawingml/2006/main">
+              <a:graphicData uri="http://schemas.openxmlformats.org/drawingml/2006/picture">
+                <pic:pic xmlns:pic="http://schemas.openxmlformats.org/drawingml/2006/picture">
+                  <pic:nvPicPr>
+                    <pic:cNvPr id="1424668415" name=""/>
+                    <pic:cNvPicPr/>
+                  </pic:nvPicPr>
+                  <pic:blipFill>
+                    <a:blip r:embed="rId19"/>
+                    <a:stretch>
+                      <a:fillRect/>
+                    </a:stretch>
+                  </pic:blipFill>
+                  <pic:spPr>
+                    <a:xfrm>
+                      <a:off x="0" y="0"/>
+                      <a:ext cx="5731510" cy="400685"/>
+                    </a:xfrm>
+                    <a:prstGeom prst="rect">
+                      <a:avLst/>
+                    </a:prstGeom>
+                  </pic:spPr>
+                </pic:pic>
+              </a:graphicData>
+            </a:graphic>
+          </wp:inline>
+        </w:drawing>
+      </w:r>
+    </w:p>
     <w:sectPr>
-      <w:headerReference w:type="default" r:id="rId15"/>
+      <w:headerReference w:type="default" r:id="rId20"/>
       <w:pgSz w:w="11906" w:h="16838"/>
       <w:pgMar w:top="1440" w:right="1440" w:bottom="1440" w:left="1440" w:header="708" w:footer="708" w:gutter="0"/>
       <w:pgBorders w:offsetFrom="page">
@@ -6908,6 +9970,234 @@
     </w:lvl>
   </w:abstractNum>
   <w:abstractNum w:abstractNumId="8" w15:restartNumberingAfterBreak="0">
+    <w:nsid w:val="2B7D1E2B"/>
+    <w:multiLevelType w:val="hybridMultilevel"/>
+    <w:tmpl w:val="39F830F6"/>
+    <w:lvl w:ilvl="0" w:tplc="BDD8B698">
+      <w:start w:val="1"/>
+      <w:numFmt w:val="bullet"/>
+      <w:lvlText w:val=""/>
+      <w:lvlJc w:val="left"/>
+      <w:pPr>
+        <w:ind w:left="720" w:hanging="360"/>
+      </w:pPr>
+      <w:rPr>
+        <w:rFonts w:ascii="Wingdings" w:hAnsi="Wingdings" w:hint="default"/>
+        <w:color w:val="C00000"/>
+      </w:rPr>
+    </w:lvl>
+    <w:lvl w:ilvl="1" w:tplc="40090003" w:tentative="1">
+      <w:start w:val="1"/>
+      <w:numFmt w:val="bullet"/>
+      <w:lvlText w:val="o"/>
+      <w:lvlJc w:val="left"/>
+      <w:pPr>
+        <w:ind w:left="1440" w:hanging="360"/>
+      </w:pPr>
+      <w:rPr>
+        <w:rFonts w:ascii="Courier New" w:hAnsi="Courier New" w:cs="Courier New" w:hint="default"/>
+      </w:rPr>
+    </w:lvl>
+    <w:lvl w:ilvl="2" w:tplc="40090005" w:tentative="1">
+      <w:start w:val="1"/>
+      <w:numFmt w:val="bullet"/>
+      <w:lvlText w:val=""/>
+      <w:lvlJc w:val="left"/>
+      <w:pPr>
+        <w:ind w:left="2160" w:hanging="360"/>
+      </w:pPr>
+      <w:rPr>
+        <w:rFonts w:ascii="Wingdings" w:hAnsi="Wingdings" w:hint="default"/>
+      </w:rPr>
+    </w:lvl>
+    <w:lvl w:ilvl="3" w:tplc="40090001" w:tentative="1">
+      <w:start w:val="1"/>
+      <w:numFmt w:val="bullet"/>
+      <w:lvlText w:val=""/>
+      <w:lvlJc w:val="left"/>
+      <w:pPr>
+        <w:ind w:left="2880" w:hanging="360"/>
+      </w:pPr>
+      <w:rPr>
+        <w:rFonts w:ascii="Symbol" w:hAnsi="Symbol" w:hint="default"/>
+      </w:rPr>
+    </w:lvl>
+    <w:lvl w:ilvl="4" w:tplc="40090003" w:tentative="1">
+      <w:start w:val="1"/>
+      <w:numFmt w:val="bullet"/>
+      <w:lvlText w:val="o"/>
+      <w:lvlJc w:val="left"/>
+      <w:pPr>
+        <w:ind w:left="3600" w:hanging="360"/>
+      </w:pPr>
+      <w:rPr>
+        <w:rFonts w:ascii="Courier New" w:hAnsi="Courier New" w:cs="Courier New" w:hint="default"/>
+      </w:rPr>
+    </w:lvl>
+    <w:lvl w:ilvl="5" w:tplc="40090005" w:tentative="1">
+      <w:start w:val="1"/>
+      <w:numFmt w:val="bullet"/>
+      <w:lvlText w:val=""/>
+      <w:lvlJc w:val="left"/>
+      <w:pPr>
+        <w:ind w:left="4320" w:hanging="360"/>
+      </w:pPr>
+      <w:rPr>
+        <w:rFonts w:ascii="Wingdings" w:hAnsi="Wingdings" w:hint="default"/>
+      </w:rPr>
+    </w:lvl>
+    <w:lvl w:ilvl="6" w:tplc="40090001" w:tentative="1">
+      <w:start w:val="1"/>
+      <w:numFmt w:val="bullet"/>
+      <w:lvlText w:val=""/>
+      <w:lvlJc w:val="left"/>
+      <w:pPr>
+        <w:ind w:left="5040" w:hanging="360"/>
+      </w:pPr>
+      <w:rPr>
+        <w:rFonts w:ascii="Symbol" w:hAnsi="Symbol" w:hint="default"/>
+      </w:rPr>
+    </w:lvl>
+    <w:lvl w:ilvl="7" w:tplc="40090003" w:tentative="1">
+      <w:start w:val="1"/>
+      <w:numFmt w:val="bullet"/>
+      <w:lvlText w:val="o"/>
+      <w:lvlJc w:val="left"/>
+      <w:pPr>
+        <w:ind w:left="5760" w:hanging="360"/>
+      </w:pPr>
+      <w:rPr>
+        <w:rFonts w:ascii="Courier New" w:hAnsi="Courier New" w:cs="Courier New" w:hint="default"/>
+      </w:rPr>
+    </w:lvl>
+    <w:lvl w:ilvl="8" w:tplc="40090005" w:tentative="1">
+      <w:start w:val="1"/>
+      <w:numFmt w:val="bullet"/>
+      <w:lvlText w:val=""/>
+      <w:lvlJc w:val="left"/>
+      <w:pPr>
+        <w:ind w:left="6480" w:hanging="360"/>
+      </w:pPr>
+      <w:rPr>
+        <w:rFonts w:ascii="Wingdings" w:hAnsi="Wingdings" w:hint="default"/>
+      </w:rPr>
+    </w:lvl>
+  </w:abstractNum>
+  <w:abstractNum w:abstractNumId="9" w15:restartNumberingAfterBreak="0">
+    <w:nsid w:val="2CF44E4A"/>
+    <w:multiLevelType w:val="hybridMultilevel"/>
+    <w:tmpl w:val="FC8A02F4"/>
+    <w:lvl w:ilvl="0" w:tplc="BDD8B698">
+      <w:start w:val="1"/>
+      <w:numFmt w:val="bullet"/>
+      <w:lvlText w:val=""/>
+      <w:lvlJc w:val="left"/>
+      <w:pPr>
+        <w:ind w:left="720" w:hanging="360"/>
+      </w:pPr>
+      <w:rPr>
+        <w:rFonts w:ascii="Wingdings" w:hAnsi="Wingdings" w:hint="default"/>
+        <w:color w:val="C00000"/>
+      </w:rPr>
+    </w:lvl>
+    <w:lvl w:ilvl="1" w:tplc="40090003" w:tentative="1">
+      <w:start w:val="1"/>
+      <w:numFmt w:val="bullet"/>
+      <w:lvlText w:val="o"/>
+      <w:lvlJc w:val="left"/>
+      <w:pPr>
+        <w:ind w:left="1440" w:hanging="360"/>
+      </w:pPr>
+      <w:rPr>
+        <w:rFonts w:ascii="Courier New" w:hAnsi="Courier New" w:cs="Courier New" w:hint="default"/>
+      </w:rPr>
+    </w:lvl>
+    <w:lvl w:ilvl="2" w:tplc="40090005" w:tentative="1">
+      <w:start w:val="1"/>
+      <w:numFmt w:val="bullet"/>
+      <w:lvlText w:val=""/>
+      <w:lvlJc w:val="left"/>
+      <w:pPr>
+        <w:ind w:left="2160" w:hanging="360"/>
+      </w:pPr>
+      <w:rPr>
+        <w:rFonts w:ascii="Wingdings" w:hAnsi="Wingdings" w:hint="default"/>
+      </w:rPr>
+    </w:lvl>
+    <w:lvl w:ilvl="3" w:tplc="40090001" w:tentative="1">
+      <w:start w:val="1"/>
+      <w:numFmt w:val="bullet"/>
+      <w:lvlText w:val=""/>
+      <w:lvlJc w:val="left"/>
+      <w:pPr>
+        <w:ind w:left="2880" w:hanging="360"/>
+      </w:pPr>
+      <w:rPr>
+        <w:rFonts w:ascii="Symbol" w:hAnsi="Symbol" w:hint="default"/>
+      </w:rPr>
+    </w:lvl>
+    <w:lvl w:ilvl="4" w:tplc="40090003" w:tentative="1">
+      <w:start w:val="1"/>
+      <w:numFmt w:val="bullet"/>
+      <w:lvlText w:val="o"/>
+      <w:lvlJc w:val="left"/>
+      <w:pPr>
+        <w:ind w:left="3600" w:hanging="360"/>
+      </w:pPr>
+      <w:rPr>
+        <w:rFonts w:ascii="Courier New" w:hAnsi="Courier New" w:cs="Courier New" w:hint="default"/>
+      </w:rPr>
+    </w:lvl>
+    <w:lvl w:ilvl="5" w:tplc="40090005" w:tentative="1">
+      <w:start w:val="1"/>
+      <w:numFmt w:val="bullet"/>
+      <w:lvlText w:val=""/>
+      <w:lvlJc w:val="left"/>
+      <w:pPr>
+        <w:ind w:left="4320" w:hanging="360"/>
+      </w:pPr>
+      <w:rPr>
+        <w:rFonts w:ascii="Wingdings" w:hAnsi="Wingdings" w:hint="default"/>
+      </w:rPr>
+    </w:lvl>
+    <w:lvl w:ilvl="6" w:tplc="40090001" w:tentative="1">
+      <w:start w:val="1"/>
+      <w:numFmt w:val="bullet"/>
+      <w:lvlText w:val=""/>
+      <w:lvlJc w:val="left"/>
+      <w:pPr>
+        <w:ind w:left="5040" w:hanging="360"/>
+      </w:pPr>
+      <w:rPr>
+        <w:rFonts w:ascii="Symbol" w:hAnsi="Symbol" w:hint="default"/>
+      </w:rPr>
+    </w:lvl>
+    <w:lvl w:ilvl="7" w:tplc="40090003" w:tentative="1">
+      <w:start w:val="1"/>
+      <w:numFmt w:val="bullet"/>
+      <w:lvlText w:val="o"/>
+      <w:lvlJc w:val="left"/>
+      <w:pPr>
+        <w:ind w:left="5760" w:hanging="360"/>
+      </w:pPr>
+      <w:rPr>
+        <w:rFonts w:ascii="Courier New" w:hAnsi="Courier New" w:cs="Courier New" w:hint="default"/>
+      </w:rPr>
+    </w:lvl>
+    <w:lvl w:ilvl="8" w:tplc="40090005" w:tentative="1">
+      <w:start w:val="1"/>
+      <w:numFmt w:val="bullet"/>
+      <w:lvlText w:val=""/>
+      <w:lvlJc w:val="left"/>
+      <w:pPr>
+        <w:ind w:left="6480" w:hanging="360"/>
+      </w:pPr>
+      <w:rPr>
+        <w:rFonts w:ascii="Wingdings" w:hAnsi="Wingdings" w:hint="default"/>
+      </w:rPr>
+    </w:lvl>
+  </w:abstractNum>
+  <w:abstractNum w:abstractNumId="10" w15:restartNumberingAfterBreak="0">
     <w:nsid w:val="2EB341AF"/>
     <w:multiLevelType w:val="hybridMultilevel"/>
     <w:tmpl w:val="37C4B80C"/>
@@ -7020,7 +10310,7 @@
       </w:rPr>
     </w:lvl>
   </w:abstractNum>
-  <w:abstractNum w:abstractNumId="9" w15:restartNumberingAfterBreak="0">
+  <w:abstractNum w:abstractNumId="11" w15:restartNumberingAfterBreak="0">
     <w:nsid w:val="3FBB27DC"/>
     <w:multiLevelType w:val="hybridMultilevel"/>
     <w:tmpl w:val="04800780"/>
@@ -7134,7 +10424,7 @@
       </w:rPr>
     </w:lvl>
   </w:abstractNum>
-  <w:abstractNum w:abstractNumId="10" w15:restartNumberingAfterBreak="0">
+  <w:abstractNum w:abstractNumId="12" w15:restartNumberingAfterBreak="0">
     <w:nsid w:val="441524E5"/>
     <w:multiLevelType w:val="hybridMultilevel"/>
     <w:tmpl w:val="E764A17C"/>
@@ -7248,7 +10538,7 @@
       </w:rPr>
     </w:lvl>
   </w:abstractNum>
-  <w:abstractNum w:abstractNumId="11" w15:restartNumberingAfterBreak="0">
+  <w:abstractNum w:abstractNumId="13" w15:restartNumberingAfterBreak="0">
     <w:nsid w:val="46740EA9"/>
     <w:multiLevelType w:val="hybridMultilevel"/>
     <w:tmpl w:val="EE025538"/>
@@ -7362,7 +10652,7 @@
       </w:rPr>
     </w:lvl>
   </w:abstractNum>
-  <w:abstractNum w:abstractNumId="12" w15:restartNumberingAfterBreak="0">
+  <w:abstractNum w:abstractNumId="14" w15:restartNumberingAfterBreak="0">
     <w:nsid w:val="501A2A38"/>
     <w:multiLevelType w:val="hybridMultilevel"/>
     <w:tmpl w:val="1F8A4EE8"/>
@@ -7474,7 +10764,7 @@
       </w:rPr>
     </w:lvl>
   </w:abstractNum>
-  <w:abstractNum w:abstractNumId="13" w15:restartNumberingAfterBreak="0">
+  <w:abstractNum w:abstractNumId="15" w15:restartNumberingAfterBreak="0">
     <w:nsid w:val="54BD29B0"/>
     <w:multiLevelType w:val="hybridMultilevel"/>
     <w:tmpl w:val="E4E02340"/>
@@ -7588,7 +10878,7 @@
       </w:rPr>
     </w:lvl>
   </w:abstractNum>
-  <w:abstractNum w:abstractNumId="14" w15:restartNumberingAfterBreak="0">
+  <w:abstractNum w:abstractNumId="16" w15:restartNumberingAfterBreak="0">
     <w:nsid w:val="57DE398D"/>
     <w:multiLevelType w:val="hybridMultilevel"/>
     <w:tmpl w:val="42A8AE88"/>
@@ -7702,7 +10992,7 @@
       </w:rPr>
     </w:lvl>
   </w:abstractNum>
-  <w:abstractNum w:abstractNumId="15" w15:restartNumberingAfterBreak="0">
+  <w:abstractNum w:abstractNumId="17" w15:restartNumberingAfterBreak="0">
     <w:nsid w:val="59A97B9D"/>
     <w:multiLevelType w:val="hybridMultilevel"/>
     <w:tmpl w:val="88F81980"/>
@@ -7791,7 +11081,7 @@
       </w:pPr>
     </w:lvl>
   </w:abstractNum>
-  <w:abstractNum w:abstractNumId="16" w15:restartNumberingAfterBreak="0">
+  <w:abstractNum w:abstractNumId="18" w15:restartNumberingAfterBreak="0">
     <w:nsid w:val="6D496100"/>
     <w:multiLevelType w:val="hybridMultilevel"/>
     <w:tmpl w:val="3A924FD0"/>
@@ -7881,7 +11171,7 @@
     </w:lvl>
   </w:abstractNum>
   <w:num w:numId="1" w16cid:durableId="1706785173">
-    <w:abstractNumId w:val="16"/>
+    <w:abstractNumId w:val="18"/>
   </w:num>
   <w:num w:numId="2" w16cid:durableId="125204111">
     <w:abstractNumId w:val="6"/>
@@ -7896,25 +11186,25 @@
     <w:abstractNumId w:val="7"/>
   </w:num>
   <w:num w:numId="6" w16cid:durableId="754936420">
-    <w:abstractNumId w:val="15"/>
+    <w:abstractNumId w:val="17"/>
   </w:num>
   <w:num w:numId="7" w16cid:durableId="1761028963">
-    <w:abstractNumId w:val="9"/>
+    <w:abstractNumId w:val="11"/>
   </w:num>
   <w:num w:numId="8" w16cid:durableId="2056585655">
     <w:abstractNumId w:val="0"/>
   </w:num>
   <w:num w:numId="9" w16cid:durableId="674768935">
-    <w:abstractNumId w:val="10"/>
+    <w:abstractNumId w:val="12"/>
   </w:num>
   <w:num w:numId="10" w16cid:durableId="1584141745">
+    <w:abstractNumId w:val="16"/>
+  </w:num>
+  <w:num w:numId="11" w16cid:durableId="1913394787">
     <w:abstractNumId w:val="14"/>
   </w:num>
-  <w:num w:numId="11" w16cid:durableId="1913394787">
-    <w:abstractNumId w:val="12"/>
-  </w:num>
   <w:num w:numId="12" w16cid:durableId="1681663139">
-    <w:abstractNumId w:val="11"/>
+    <w:abstractNumId w:val="13"/>
   </w:num>
   <w:num w:numId="13" w16cid:durableId="1992365214">
     <w:abstractNumId w:val="5"/>
@@ -7926,10 +11216,16 @@
     <w:abstractNumId w:val="3"/>
   </w:num>
   <w:num w:numId="16" w16cid:durableId="2107117866">
-    <w:abstractNumId w:val="8"/>
+    <w:abstractNumId w:val="10"/>
   </w:num>
   <w:num w:numId="17" w16cid:durableId="1530608191">
-    <w:abstractNumId w:val="13"/>
+    <w:abstractNumId w:val="15"/>
+  </w:num>
+  <w:num w:numId="18" w16cid:durableId="2027436353">
+    <w:abstractNumId w:val="9"/>
+  </w:num>
+  <w:num w:numId="19" w16cid:durableId="1463695688">
+    <w:abstractNumId w:val="8"/>
   </w:num>
 </w:numbering>
 </file>
@@ -8470,6 +11766,29 @@
       </w:tblBorders>
     </w:tblPr>
   </w:style>
+  <w:style w:type="character" w:styleId="Hyperlink">
+    <w:name w:val="Hyperlink"/>
+    <w:basedOn w:val="DefaultParagraphFont"/>
+    <w:uiPriority w:val="99"/>
+    <w:unhideWhenUsed/>
+    <w:rsid w:val="00322450"/>
+    <w:rPr>
+      <w:color w:val="0563C1" w:themeColor="hyperlink"/>
+      <w:u w:val="single"/>
+    </w:rPr>
+  </w:style>
+  <w:style w:type="character" w:styleId="UnresolvedMention">
+    <w:name w:val="Unresolved Mention"/>
+    <w:basedOn w:val="DefaultParagraphFont"/>
+    <w:uiPriority w:val="99"/>
+    <w:semiHidden/>
+    <w:unhideWhenUsed/>
+    <w:rsid w:val="00322450"/>
+    <w:rPr>
+      <w:color w:val="605E5C"/>
+      <w:shd w:val="clear" w:color="auto" w:fill="E1DFDD"/>
+    </w:rPr>
+  </w:style>
 </w:styles>
 </file>
 

--- a/Docker.docx
+++ b/Docker.docx
@@ -3401,17 +3401,41 @@
           <w:szCs w:val="24"/>
           <w:lang w:val="en-US"/>
         </w:rPr>
-        <w:t>&lt;image-name&gt;:&lt;version&gt;</w:t>
-      </w:r>
-      <w:r>
-        <w:rPr>
-          <w:rFonts w:cstheme="minorHAnsi"/>
+        <w:t>&lt;image-name&gt;:&lt;version</w:t>
+      </w:r>
+      <w:proofErr w:type="gramStart"/>
+      <w:r>
+        <w:rPr>
+          <w:rFonts w:cstheme="minorHAnsi"/>
+          <w:b/>
+          <w:bCs/>
           <w:color w:val="000000" w:themeColor="text1"/>
           <w:sz w:val="24"/>
           <w:szCs w:val="24"/>
           <w:lang w:val="en-US"/>
         </w:rPr>
-        <w:t xml:space="preserve"> . ( . refers to the current directory, intimating the docker engine that the docker file is in current directory) [from local] </w:t>
+        <w:t>&gt;</w:t>
+      </w:r>
+      <w:r>
+        <w:rPr>
+          <w:rFonts w:cstheme="minorHAnsi"/>
+          <w:color w:val="000000" w:themeColor="text1"/>
+          <w:sz w:val="24"/>
+          <w:szCs w:val="24"/>
+          <w:lang w:val="en-US"/>
+        </w:rPr>
+        <w:t xml:space="preserve"> .</w:t>
+      </w:r>
+      <w:proofErr w:type="gramEnd"/>
+      <w:r>
+        <w:rPr>
+          <w:rFonts w:cstheme="minorHAnsi"/>
+          <w:color w:val="000000" w:themeColor="text1"/>
+          <w:sz w:val="24"/>
+          <w:szCs w:val="24"/>
+          <w:lang w:val="en-US"/>
+        </w:rPr>
+        <w:t xml:space="preserve"> ( . refers to the current directory, intimating the docker engine that the docker file is in current directory) [from local] </w:t>
       </w:r>
     </w:p>
     <w:p>
@@ -3459,7 +3483,29 @@
           <w:szCs w:val="24"/>
           <w:lang w:val="en-US"/>
         </w:rPr>
-        <w:t>username/image-name:version . (from docker hub)</w:t>
+        <w:t>username/image-</w:t>
+      </w:r>
+      <w:proofErr w:type="gramStart"/>
+      <w:r>
+        <w:rPr>
+          <w:rFonts w:cstheme="minorHAnsi"/>
+          <w:color w:val="000000" w:themeColor="text1"/>
+          <w:sz w:val="24"/>
+          <w:szCs w:val="24"/>
+          <w:lang w:val="en-US"/>
+        </w:rPr>
+        <w:t>name:version</w:t>
+      </w:r>
+      <w:proofErr w:type="gramEnd"/>
+      <w:r>
+        <w:rPr>
+          <w:rFonts w:cstheme="minorHAnsi"/>
+          <w:color w:val="000000" w:themeColor="text1"/>
+          <w:sz w:val="24"/>
+          <w:szCs w:val="24"/>
+          <w:lang w:val="en-US"/>
+        </w:rPr>
+        <w:t xml:space="preserve"> . (from docker hub)</w:t>
       </w:r>
     </w:p>
     <w:p>
@@ -3487,6 +3533,7 @@
         </w:rPr>
         <w:t xml:space="preserve">docker run </w:t>
       </w:r>
+      <w:proofErr w:type="gramStart"/>
       <w:r>
         <w:rPr>
           <w:rFonts w:cstheme="minorHAnsi"/>
@@ -3499,6 +3546,7 @@
         </w:rPr>
         <w:t>name:version</w:t>
       </w:r>
+      <w:proofErr w:type="gramEnd"/>
       <w:r>
         <w:rPr>
           <w:rFonts w:cstheme="minorHAnsi"/>
@@ -4775,7 +4823,37 @@
           <w:lang w:eastAsia="en-IN"/>
           <w14:ligatures w14:val="none"/>
         </w:rPr>
-        <w:t>"daemon off ;"</w:t>
+        <w:t xml:space="preserve">"daemon </w:t>
+      </w:r>
+      <w:proofErr w:type="gramStart"/>
+      <w:r>
+        <w:rPr>
+          <w:rFonts w:ascii="Consolas" w:eastAsia="Times New Roman" w:hAnsi="Consolas" w:cs="Times New Roman"/>
+          <w:b/>
+          <w:bCs/>
+          <w:color w:val="A31515"/>
+          <w:kern w:val="0"/>
+          <w:sz w:val="21"/>
+          <w:szCs w:val="21"/>
+          <w:lang w:eastAsia="en-IN"/>
+          <w14:ligatures w14:val="none"/>
+        </w:rPr>
+        <w:t>off ;</w:t>
+      </w:r>
+      <w:proofErr w:type="gramEnd"/>
+      <w:r>
+        <w:rPr>
+          <w:rFonts w:ascii="Consolas" w:eastAsia="Times New Roman" w:hAnsi="Consolas" w:cs="Times New Roman"/>
+          <w:b/>
+          <w:bCs/>
+          <w:color w:val="A31515"/>
+          <w:kern w:val="0"/>
+          <w:sz w:val="21"/>
+          <w:szCs w:val="21"/>
+          <w:lang w:eastAsia="en-IN"/>
+          <w14:ligatures w14:val="none"/>
+        </w:rPr>
+        <w:t>"</w:t>
       </w:r>
       <w:r>
         <w:rPr>
@@ -6588,11 +6666,14 @@
           <w:lang w:eastAsia="en-IN"/>
           <w14:ligatures w14:val="none"/>
         </w:rPr>
-        <w:t xml:space="preserve">{docker run env:v1 env or docker run -it env:v1 bash </w:t>
-      </w:r>
-      <w:r>
-        <w:rPr>
-          <w:rFonts w:ascii="Consolas" w:eastAsia="Times New Roman" w:hAnsi="Consolas" w:cs="Times New Roman"/>
+        <w:t xml:space="preserve">{docker run </w:t>
+      </w:r>
+      <w:proofErr w:type="gramStart"/>
+      <w:r>
+        <w:rPr>
+          <w:rFonts w:ascii="Consolas" w:eastAsia="Times New Roman" w:hAnsi="Consolas" w:cs="Times New Roman"/>
+          <w:b/>
+          <w:bCs/>
           <w:color w:val="FF0000"/>
           <w:kern w:val="0"/>
           <w:sz w:val="21"/>
@@ -6600,6 +6681,32 @@
           <w:lang w:eastAsia="en-IN"/>
           <w14:ligatures w14:val="none"/>
         </w:rPr>
+        <w:t>env:v</w:t>
+      </w:r>
+      <w:proofErr w:type="gramEnd"/>
+      <w:r>
+        <w:rPr>
+          <w:rFonts w:ascii="Consolas" w:eastAsia="Times New Roman" w:hAnsi="Consolas" w:cs="Times New Roman"/>
+          <w:b/>
+          <w:bCs/>
+          <w:color w:val="FF0000"/>
+          <w:kern w:val="0"/>
+          <w:sz w:val="21"/>
+          <w:szCs w:val="21"/>
+          <w:lang w:eastAsia="en-IN"/>
+          <w14:ligatures w14:val="none"/>
+        </w:rPr>
+        <w:t xml:space="preserve">1 env or docker run -it env:v1 bash </w:t>
+      </w:r>
+      <w:r>
+        <w:rPr>
+          <w:rFonts w:ascii="Consolas" w:eastAsia="Times New Roman" w:hAnsi="Consolas" w:cs="Times New Roman"/>
+          <w:kern w:val="0"/>
+          <w:sz w:val="21"/>
+          <w:szCs w:val="21"/>
+          <w:lang w:eastAsia="en-IN"/>
+          <w14:ligatures w14:val="none"/>
+        </w:rPr>
         <w:t>and</w:t>
       </w:r>
       <w:r>
@@ -6607,6 +6714,19 @@
           <w:rFonts w:ascii="Consolas" w:eastAsia="Times New Roman" w:hAnsi="Consolas" w:cs="Times New Roman"/>
           <w:b/>
           <w:bCs/>
+          <w:kern w:val="0"/>
+          <w:sz w:val="21"/>
+          <w:szCs w:val="21"/>
+          <w:lang w:eastAsia="en-IN"/>
+          <w14:ligatures w14:val="none"/>
+        </w:rPr>
+        <w:t xml:space="preserve"> </w:t>
+      </w:r>
+      <w:r>
+        <w:rPr>
+          <w:rFonts w:ascii="Consolas" w:eastAsia="Times New Roman" w:hAnsi="Consolas" w:cs="Times New Roman"/>
+          <w:b/>
+          <w:bCs/>
           <w:color w:val="FF0000"/>
           <w:kern w:val="0"/>
           <w:sz w:val="21"/>
@@ -6614,7 +6734,7 @@
           <w:lang w:eastAsia="en-IN"/>
           <w14:ligatures w14:val="none"/>
         </w:rPr>
-        <w:t xml:space="preserve"> env}</w:t>
+        <w:t>env}</w:t>
       </w:r>
       <w:r>
         <w:rPr>
@@ -6683,7 +6803,37 @@
           <w:lang w:eastAsia="en-IN"/>
           <w14:ligatures w14:val="none"/>
         </w:rPr>
-        <w:t>{docker run -e CITY=Banglore env:v1 env}</w:t>
+        <w:t xml:space="preserve">{docker run -e CITY=Banglore </w:t>
+      </w:r>
+      <w:proofErr w:type="gramStart"/>
+      <w:r>
+        <w:rPr>
+          <w:rFonts w:eastAsia="Times New Roman" w:cstheme="minorHAnsi"/>
+          <w:b/>
+          <w:bCs/>
+          <w:color w:val="FF0000"/>
+          <w:kern w:val="0"/>
+          <w:sz w:val="21"/>
+          <w:szCs w:val="21"/>
+          <w:lang w:eastAsia="en-IN"/>
+          <w14:ligatures w14:val="none"/>
+        </w:rPr>
+        <w:t>env:v</w:t>
+      </w:r>
+      <w:proofErr w:type="gramEnd"/>
+      <w:r>
+        <w:rPr>
+          <w:rFonts w:eastAsia="Times New Roman" w:cstheme="minorHAnsi"/>
+          <w:b/>
+          <w:bCs/>
+          <w:color w:val="FF0000"/>
+          <w:kern w:val="0"/>
+          <w:sz w:val="21"/>
+          <w:szCs w:val="21"/>
+          <w:lang w:eastAsia="en-IN"/>
+          <w14:ligatures w14:val="none"/>
+        </w:rPr>
+        <w:t>1 env}</w:t>
       </w:r>
     </w:p>
     <w:p>
@@ -6703,6 +6853,7 @@
       <w:r>
         <w:rPr>
           <w:rFonts w:ascii="Consolas" w:eastAsia="Times New Roman" w:hAnsi="Consolas" w:cs="Times New Roman"/>
+          <w:noProof/>
           <w:color w:val="3B3B3B"/>
           <w:kern w:val="0"/>
           <w:sz w:val="21"/>
@@ -7283,6 +7434,7 @@
       <w:r>
         <w:rPr>
           <w:rFonts w:cstheme="minorHAnsi"/>
+          <w:noProof/>
           <w:sz w:val="24"/>
           <w:szCs w:val="24"/>
           <w:lang w:val="en-US"/>
@@ -7820,7 +7972,22 @@
           <w:lang w:eastAsia="en-IN"/>
           <w14:ligatures w14:val="none"/>
         </w:rPr>
-        <w:t>"google.com"</w:t>
+        <w:t>"google.com</w:t>
+      </w:r>
+      <w:proofErr w:type="gramStart"/>
+      <w:r>
+        <w:rPr>
+          <w:rFonts w:ascii="Consolas" w:eastAsia="Times New Roman" w:hAnsi="Consolas" w:cs="Times New Roman"/>
+          <w:b/>
+          <w:bCs/>
+          <w:color w:val="A31515"/>
+          <w:kern w:val="0"/>
+          <w:sz w:val="21"/>
+          <w:szCs w:val="21"/>
+          <w:lang w:eastAsia="en-IN"/>
+          <w14:ligatures w14:val="none"/>
+        </w:rPr>
+        <w:t>"</w:t>
       </w:r>
       <w:r>
         <w:rPr>
@@ -7850,6 +8017,7 @@
         </w:rPr>
         <w:t>]</w:t>
       </w:r>
+      <w:proofErr w:type="gramEnd"/>
     </w:p>
     <w:p>
       <w:pPr>
@@ -7884,6 +8052,7 @@
       <w:r>
         <w:rPr>
           <w:rFonts w:cstheme="minorHAnsi"/>
+          <w:noProof/>
           <w:sz w:val="24"/>
           <w:szCs w:val="24"/>
           <w:lang w:val="en-US"/>
@@ -8380,6 +8549,7 @@
           <w:rFonts w:cstheme="minorHAnsi"/>
           <w:b/>
           <w:bCs/>
+          <w:noProof/>
           <w:sz w:val="24"/>
           <w:szCs w:val="24"/>
           <w:lang w:val="en-US"/>
@@ -8902,6 +9072,7 @@
           <w:rFonts w:cstheme="minorHAnsi"/>
           <w:b/>
           <w:bCs/>
+          <w:noProof/>
           <w:sz w:val="24"/>
           <w:szCs w:val="24"/>
           <w:lang w:val="en-US"/>
@@ -8943,8 +9114,397 @@
         </w:drawing>
       </w:r>
     </w:p>
+    <w:p>
+      <w:pPr>
+        <w:rPr>
+          <w:rFonts w:cstheme="minorHAnsi"/>
+          <w:b/>
+          <w:bCs/>
+          <w:sz w:val="24"/>
+          <w:szCs w:val="24"/>
+          <w:lang w:val="en-US"/>
+        </w:rPr>
+      </w:pPr>
+      <w:r>
+        <w:rPr>
+          <w:rFonts w:cstheme="minorHAnsi"/>
+          <w:b/>
+          <w:bCs/>
+          <w:sz w:val="24"/>
+          <w:szCs w:val="24"/>
+          <w:lang w:val="en-US"/>
+        </w:rPr>
+        <w:t xml:space="preserve">ARG: - </w:t>
+      </w:r>
+    </w:p>
+    <w:p>
+      <w:pPr>
+        <w:pStyle w:val="ListParagraph"/>
+        <w:numPr>
+          <w:ilvl w:val="0"/>
+          <w:numId w:val="20"/>
+        </w:numPr>
+        <w:rPr>
+          <w:rFonts w:cstheme="minorHAnsi"/>
+          <w:b/>
+          <w:bCs/>
+          <w:sz w:val="24"/>
+          <w:szCs w:val="24"/>
+          <w:lang w:val="en-US"/>
+        </w:rPr>
+      </w:pPr>
+      <w:r>
+        <w:rPr>
+          <w:rFonts w:cstheme="minorHAnsi"/>
+          <w:sz w:val="24"/>
+          <w:szCs w:val="24"/>
+          <w:lang w:val="en-US"/>
+        </w:rPr>
+        <w:t xml:space="preserve">Every time </w:t>
+      </w:r>
+      <w:r>
+        <w:rPr>
+          <w:rFonts w:cstheme="minorHAnsi"/>
+          <w:b/>
+          <w:bCs/>
+          <w:sz w:val="24"/>
+          <w:szCs w:val="24"/>
+          <w:lang w:val="en-US"/>
+        </w:rPr>
+        <w:t>FROM</w:t>
+      </w:r>
+      <w:r>
+        <w:rPr>
+          <w:rFonts w:cstheme="minorHAnsi"/>
+          <w:sz w:val="24"/>
+          <w:szCs w:val="24"/>
+          <w:lang w:val="en-US"/>
+        </w:rPr>
+        <w:t xml:space="preserve"> should be the first instruction but </w:t>
+      </w:r>
+      <w:r>
+        <w:rPr>
+          <w:rFonts w:cstheme="minorHAnsi"/>
+          <w:b/>
+          <w:bCs/>
+          <w:sz w:val="24"/>
+          <w:szCs w:val="24"/>
+          <w:lang w:val="en-US"/>
+        </w:rPr>
+        <w:t xml:space="preserve">ARG </w:t>
+      </w:r>
+      <w:r>
+        <w:rPr>
+          <w:rFonts w:cstheme="minorHAnsi"/>
+          <w:sz w:val="24"/>
+          <w:szCs w:val="24"/>
+          <w:lang w:val="en-US"/>
+        </w:rPr>
+        <w:t xml:space="preserve">is the only instruction used before </w:t>
+      </w:r>
+      <w:r>
+        <w:rPr>
+          <w:rFonts w:cstheme="minorHAnsi"/>
+          <w:b/>
+          <w:bCs/>
+          <w:sz w:val="24"/>
+          <w:szCs w:val="24"/>
+          <w:lang w:val="en-US"/>
+        </w:rPr>
+        <w:t>FROM</w:t>
+      </w:r>
+      <w:r>
+        <w:rPr>
+          <w:rFonts w:cstheme="minorHAnsi"/>
+          <w:b/>
+          <w:bCs/>
+          <w:sz w:val="24"/>
+          <w:szCs w:val="24"/>
+          <w:lang w:val="en-US"/>
+        </w:rPr>
+        <w:t xml:space="preserve"> </w:t>
+      </w:r>
+    </w:p>
+    <w:p>
+      <w:pPr>
+        <w:pStyle w:val="ListParagraph"/>
+        <w:numPr>
+          <w:ilvl w:val="0"/>
+          <w:numId w:val="20"/>
+        </w:numPr>
+        <w:rPr>
+          <w:rFonts w:cstheme="minorHAnsi"/>
+          <w:b/>
+          <w:bCs/>
+          <w:sz w:val="24"/>
+          <w:szCs w:val="24"/>
+          <w:lang w:val="en-US"/>
+        </w:rPr>
+      </w:pPr>
+      <w:r>
+        <w:rPr>
+          <w:rFonts w:cstheme="minorHAnsi"/>
+          <w:b/>
+          <w:bCs/>
+          <w:sz w:val="24"/>
+          <w:szCs w:val="24"/>
+          <w:lang w:val="en-US"/>
+        </w:rPr>
+        <w:t>ENV</w:t>
+      </w:r>
+      <w:r>
+        <w:rPr>
+          <w:rFonts w:cstheme="minorHAnsi"/>
+          <w:sz w:val="24"/>
+          <w:szCs w:val="24"/>
+          <w:lang w:val="en-US"/>
+        </w:rPr>
+        <w:t xml:space="preserve"> variables will be accessed both in image and container creation. Whereas </w:t>
+      </w:r>
+      <w:r>
+        <w:rPr>
+          <w:rFonts w:cstheme="minorHAnsi"/>
+          <w:b/>
+          <w:bCs/>
+          <w:sz w:val="24"/>
+          <w:szCs w:val="24"/>
+          <w:lang w:val="en-US"/>
+        </w:rPr>
+        <w:t>ARG</w:t>
+      </w:r>
+      <w:r>
+        <w:rPr>
+          <w:rFonts w:cstheme="minorHAnsi"/>
+          <w:sz w:val="24"/>
+          <w:szCs w:val="24"/>
+          <w:lang w:val="en-US"/>
+        </w:rPr>
+        <w:t xml:space="preserve"> is only accessible at the time of image creation </w:t>
+      </w:r>
+    </w:p>
+    <w:p>
+      <w:pPr>
+        <w:pStyle w:val="ListParagraph"/>
+        <w:numPr>
+          <w:ilvl w:val="0"/>
+          <w:numId w:val="20"/>
+        </w:numPr>
+        <w:rPr>
+          <w:rFonts w:cstheme="minorHAnsi"/>
+          <w:b/>
+          <w:bCs/>
+          <w:sz w:val="24"/>
+          <w:szCs w:val="24"/>
+          <w:lang w:val="en-US"/>
+        </w:rPr>
+      </w:pPr>
+      <w:r>
+        <w:rPr>
+          <w:rFonts w:cstheme="minorHAnsi"/>
+          <w:sz w:val="24"/>
+          <w:szCs w:val="24"/>
+          <w:lang w:val="en-US"/>
+        </w:rPr>
+        <w:t xml:space="preserve">We can give the value from the dockerfile or we can </w:t>
+      </w:r>
+      <w:r>
+        <w:rPr>
+          <w:rFonts w:cstheme="minorHAnsi"/>
+          <w:sz w:val="24"/>
+          <w:szCs w:val="24"/>
+          <w:lang w:val="en-US"/>
+        </w:rPr>
+        <w:t>give it f</w:t>
+      </w:r>
+      <w:r>
+        <w:rPr>
+          <w:rFonts w:cstheme="minorHAnsi"/>
+          <w:sz w:val="24"/>
+          <w:szCs w:val="24"/>
+          <w:lang w:val="en-US"/>
+        </w:rPr>
+        <w:t>rom c</w:t>
+      </w:r>
+      <w:r>
+        <w:rPr>
+          <w:rFonts w:cstheme="minorHAnsi"/>
+          <w:sz w:val="24"/>
+          <w:szCs w:val="24"/>
+          <w:lang w:val="en-US"/>
+        </w:rPr>
+        <w:t>om</w:t>
+      </w:r>
+      <w:r>
+        <w:rPr>
+          <w:rFonts w:cstheme="minorHAnsi"/>
+          <w:sz w:val="24"/>
+          <w:szCs w:val="24"/>
+          <w:lang w:val="en-US"/>
+        </w:rPr>
+        <w:t>m</w:t>
+      </w:r>
+      <w:r>
+        <w:rPr>
+          <w:rFonts w:cstheme="minorHAnsi"/>
+          <w:sz w:val="24"/>
+          <w:szCs w:val="24"/>
+          <w:lang w:val="en-US"/>
+        </w:rPr>
+        <w:t>an</w:t>
+      </w:r>
+      <w:r>
+        <w:rPr>
+          <w:rFonts w:cstheme="minorHAnsi"/>
+          <w:sz w:val="24"/>
+          <w:szCs w:val="24"/>
+          <w:lang w:val="en-US"/>
+        </w:rPr>
+        <w:t>d line</w:t>
+      </w:r>
+    </w:p>
+    <w:p>
+      <w:pPr>
+        <w:pStyle w:val="ListParagraph"/>
+        <w:numPr>
+          <w:ilvl w:val="0"/>
+          <w:numId w:val="20"/>
+        </w:numPr>
+        <w:rPr>
+          <w:rFonts w:cstheme="minorHAnsi"/>
+          <w:b/>
+          <w:bCs/>
+          <w:sz w:val="24"/>
+          <w:szCs w:val="24"/>
+          <w:lang w:val="en-US"/>
+        </w:rPr>
+      </w:pPr>
+      <w:r>
+        <w:rPr>
+          <w:rFonts w:cstheme="minorHAnsi"/>
+          <w:sz w:val="24"/>
+          <w:szCs w:val="24"/>
+          <w:lang w:val="en-US"/>
+        </w:rPr>
+        <w:t xml:space="preserve">If we want to access the </w:t>
+      </w:r>
+      <w:r>
+        <w:rPr>
+          <w:rFonts w:cstheme="minorHAnsi"/>
+          <w:b/>
+          <w:bCs/>
+          <w:sz w:val="24"/>
+          <w:szCs w:val="24"/>
+          <w:lang w:val="en-US"/>
+        </w:rPr>
+        <w:t>ARG</w:t>
+      </w:r>
+      <w:r>
+        <w:rPr>
+          <w:rFonts w:cstheme="minorHAnsi"/>
+          <w:b/>
+          <w:bCs/>
+          <w:sz w:val="24"/>
+          <w:szCs w:val="24"/>
+          <w:lang w:val="en-US"/>
+        </w:rPr>
+        <w:t xml:space="preserve"> </w:t>
+      </w:r>
+      <w:r>
+        <w:rPr>
+          <w:rFonts w:cstheme="minorHAnsi"/>
+          <w:sz w:val="24"/>
+          <w:szCs w:val="24"/>
+          <w:lang w:val="en-US"/>
+        </w:rPr>
+        <w:t xml:space="preserve">in container also, then </w:t>
+      </w:r>
+      <w:r>
+        <w:t>create</w:t>
+      </w:r>
+      <w:r>
+        <w:t xml:space="preserve"> one env variable and assign the value of ARG to that. Then we can access </w:t>
+      </w:r>
+      <w:r>
+        <w:rPr>
+          <w:b/>
+          <w:bCs/>
+        </w:rPr>
+        <w:t>ARG</w:t>
+      </w:r>
+      <w:r>
+        <w:t xml:space="preserve"> values through </w:t>
+      </w:r>
+      <w:r>
+        <w:rPr>
+          <w:b/>
+          <w:bCs/>
+        </w:rPr>
+        <w:t>ENV</w:t>
+      </w:r>
+      <w:r>
+        <w:t xml:space="preserve"> both in image and container.</w:t>
+      </w:r>
+    </w:p>
+    <w:p>
+      <w:pPr>
+        <w:rPr>
+          <w:rFonts w:cstheme="minorHAnsi"/>
+          <w:b/>
+          <w:bCs/>
+          <w:sz w:val="24"/>
+          <w:szCs w:val="24"/>
+          <w:lang w:val="en-US"/>
+        </w:rPr>
+      </w:pPr>
+      <w:r>
+        <w:rPr>
+          <w:rFonts w:cstheme="minorHAnsi"/>
+          <w:b/>
+          <w:bCs/>
+          <w:sz w:val="24"/>
+          <w:szCs w:val="24"/>
+          <w:lang w:val="en-US"/>
+        </w:rPr>
+        <w:lastRenderedPageBreak/>
+        <w:drawing>
+          <wp:inline distT="0" distB="0" distL="0" distR="0" wp14:anchorId="4618BBD1" wp14:editId="784EC6A4">
+            <wp:extent cx="5731510" cy="1915160"/>
+            <wp:effectExtent l="0" t="0" r="2540" b="8890"/>
+            <wp:docPr id="154659367" name="Picture 1"/>
+            <wp:cNvGraphicFramePr>
+              <a:graphicFrameLocks xmlns:a="http://schemas.openxmlformats.org/drawingml/2006/main" noChangeAspect="1"/>
+            </wp:cNvGraphicFramePr>
+            <a:graphic xmlns:a="http://schemas.openxmlformats.org/drawingml/2006/main">
+              <a:graphicData uri="http://schemas.openxmlformats.org/drawingml/2006/picture">
+                <pic:pic xmlns:pic="http://schemas.openxmlformats.org/drawingml/2006/picture">
+                  <pic:nvPicPr>
+                    <pic:cNvPr id="154659367" name=""/>
+                    <pic:cNvPicPr/>
+                  </pic:nvPicPr>
+                  <pic:blipFill>
+                    <a:blip r:embed="rId20"/>
+                    <a:stretch>
+                      <a:fillRect/>
+                    </a:stretch>
+                  </pic:blipFill>
+                  <pic:spPr>
+                    <a:xfrm>
+                      <a:off x="0" y="0"/>
+                      <a:ext cx="5731510" cy="1915160"/>
+                    </a:xfrm>
+                    <a:prstGeom prst="rect">
+                      <a:avLst/>
+                    </a:prstGeom>
+                  </pic:spPr>
+                </pic:pic>
+              </a:graphicData>
+            </a:graphic>
+          </wp:inline>
+        </w:drawing>
+      </w:r>
+    </w:p>
     <w:sectPr>
-      <w:headerReference w:type="default" r:id="rId20"/>
+      <w:headerReference w:type="default" r:id="rId21"/>
       <w:pgSz w:w="11906" w:h="16838"/>
       <w:pgMar w:top="1440" w:right="1440" w:bottom="1440" w:left="1440" w:header="708" w:footer="708" w:gutter="0"/>
       <w:pgBorders w:offsetFrom="page">
@@ -9742,6 +10302,120 @@
     </w:lvl>
   </w:abstractNum>
   <w:abstractNum w:abstractNumId="6" w15:restartNumberingAfterBreak="0">
+    <w:nsid w:val="25BB2CAF"/>
+    <w:multiLevelType w:val="hybridMultilevel"/>
+    <w:tmpl w:val="F8B24E98"/>
+    <w:lvl w:ilvl="0" w:tplc="C554BE2E">
+      <w:start w:val="1"/>
+      <w:numFmt w:val="bullet"/>
+      <w:lvlText w:val=""/>
+      <w:lvlJc w:val="left"/>
+      <w:pPr>
+        <w:ind w:left="720" w:hanging="360"/>
+      </w:pPr>
+      <w:rPr>
+        <w:rFonts w:ascii="Wingdings" w:hAnsi="Wingdings" w:hint="default"/>
+        <w:color w:val="C00000"/>
+      </w:rPr>
+    </w:lvl>
+    <w:lvl w:ilvl="1" w:tplc="40090003" w:tentative="1">
+      <w:start w:val="1"/>
+      <w:numFmt w:val="bullet"/>
+      <w:lvlText w:val="o"/>
+      <w:lvlJc w:val="left"/>
+      <w:pPr>
+        <w:ind w:left="1440" w:hanging="360"/>
+      </w:pPr>
+      <w:rPr>
+        <w:rFonts w:ascii="Courier New" w:hAnsi="Courier New" w:cs="Courier New" w:hint="default"/>
+      </w:rPr>
+    </w:lvl>
+    <w:lvl w:ilvl="2" w:tplc="40090005" w:tentative="1">
+      <w:start w:val="1"/>
+      <w:numFmt w:val="bullet"/>
+      <w:lvlText w:val=""/>
+      <w:lvlJc w:val="left"/>
+      <w:pPr>
+        <w:ind w:left="2160" w:hanging="360"/>
+      </w:pPr>
+      <w:rPr>
+        <w:rFonts w:ascii="Wingdings" w:hAnsi="Wingdings" w:hint="default"/>
+      </w:rPr>
+    </w:lvl>
+    <w:lvl w:ilvl="3" w:tplc="40090001" w:tentative="1">
+      <w:start w:val="1"/>
+      <w:numFmt w:val="bullet"/>
+      <w:lvlText w:val=""/>
+      <w:lvlJc w:val="left"/>
+      <w:pPr>
+        <w:ind w:left="2880" w:hanging="360"/>
+      </w:pPr>
+      <w:rPr>
+        <w:rFonts w:ascii="Symbol" w:hAnsi="Symbol" w:hint="default"/>
+      </w:rPr>
+    </w:lvl>
+    <w:lvl w:ilvl="4" w:tplc="40090003" w:tentative="1">
+      <w:start w:val="1"/>
+      <w:numFmt w:val="bullet"/>
+      <w:lvlText w:val="o"/>
+      <w:lvlJc w:val="left"/>
+      <w:pPr>
+        <w:ind w:left="3600" w:hanging="360"/>
+      </w:pPr>
+      <w:rPr>
+        <w:rFonts w:ascii="Courier New" w:hAnsi="Courier New" w:cs="Courier New" w:hint="default"/>
+      </w:rPr>
+    </w:lvl>
+    <w:lvl w:ilvl="5" w:tplc="40090005" w:tentative="1">
+      <w:start w:val="1"/>
+      <w:numFmt w:val="bullet"/>
+      <w:lvlText w:val=""/>
+      <w:lvlJc w:val="left"/>
+      <w:pPr>
+        <w:ind w:left="4320" w:hanging="360"/>
+      </w:pPr>
+      <w:rPr>
+        <w:rFonts w:ascii="Wingdings" w:hAnsi="Wingdings" w:hint="default"/>
+      </w:rPr>
+    </w:lvl>
+    <w:lvl w:ilvl="6" w:tplc="40090001" w:tentative="1">
+      <w:start w:val="1"/>
+      <w:numFmt w:val="bullet"/>
+      <w:lvlText w:val=""/>
+      <w:lvlJc w:val="left"/>
+      <w:pPr>
+        <w:ind w:left="5040" w:hanging="360"/>
+      </w:pPr>
+      <w:rPr>
+        <w:rFonts w:ascii="Symbol" w:hAnsi="Symbol" w:hint="default"/>
+      </w:rPr>
+    </w:lvl>
+    <w:lvl w:ilvl="7" w:tplc="40090003" w:tentative="1">
+      <w:start w:val="1"/>
+      <w:numFmt w:val="bullet"/>
+      <w:lvlText w:val="o"/>
+      <w:lvlJc w:val="left"/>
+      <w:pPr>
+        <w:ind w:left="5760" w:hanging="360"/>
+      </w:pPr>
+      <w:rPr>
+        <w:rFonts w:ascii="Courier New" w:hAnsi="Courier New" w:cs="Courier New" w:hint="default"/>
+      </w:rPr>
+    </w:lvl>
+    <w:lvl w:ilvl="8" w:tplc="40090005" w:tentative="1">
+      <w:start w:val="1"/>
+      <w:numFmt w:val="bullet"/>
+      <w:lvlText w:val=""/>
+      <w:lvlJc w:val="left"/>
+      <w:pPr>
+        <w:ind w:left="6480" w:hanging="360"/>
+      </w:pPr>
+      <w:rPr>
+        <w:rFonts w:ascii="Wingdings" w:hAnsi="Wingdings" w:hint="default"/>
+      </w:rPr>
+    </w:lvl>
+  </w:abstractNum>
+  <w:abstractNum w:abstractNumId="7" w15:restartNumberingAfterBreak="0">
     <w:nsid w:val="279C5426"/>
     <w:multiLevelType w:val="hybridMultilevel"/>
     <w:tmpl w:val="D07CA9FC"/>
@@ -9855,7 +10529,7 @@
       </w:rPr>
     </w:lvl>
   </w:abstractNum>
-  <w:abstractNum w:abstractNumId="7" w15:restartNumberingAfterBreak="0">
+  <w:abstractNum w:abstractNumId="8" w15:restartNumberingAfterBreak="0">
     <w:nsid w:val="2B7264C9"/>
     <w:multiLevelType w:val="hybridMultilevel"/>
     <w:tmpl w:val="B2DAF632"/>
@@ -9969,7 +10643,7 @@
       </w:rPr>
     </w:lvl>
   </w:abstractNum>
-  <w:abstractNum w:abstractNumId="8" w15:restartNumberingAfterBreak="0">
+  <w:abstractNum w:abstractNumId="9" w15:restartNumberingAfterBreak="0">
     <w:nsid w:val="2B7D1E2B"/>
     <w:multiLevelType w:val="hybridMultilevel"/>
     <w:tmpl w:val="39F830F6"/>
@@ -10083,7 +10757,7 @@
       </w:rPr>
     </w:lvl>
   </w:abstractNum>
-  <w:abstractNum w:abstractNumId="9" w15:restartNumberingAfterBreak="0">
+  <w:abstractNum w:abstractNumId="10" w15:restartNumberingAfterBreak="0">
     <w:nsid w:val="2CF44E4A"/>
     <w:multiLevelType w:val="hybridMultilevel"/>
     <w:tmpl w:val="FC8A02F4"/>
@@ -10197,7 +10871,7 @@
       </w:rPr>
     </w:lvl>
   </w:abstractNum>
-  <w:abstractNum w:abstractNumId="10" w15:restartNumberingAfterBreak="0">
+  <w:abstractNum w:abstractNumId="11" w15:restartNumberingAfterBreak="0">
     <w:nsid w:val="2EB341AF"/>
     <w:multiLevelType w:val="hybridMultilevel"/>
     <w:tmpl w:val="37C4B80C"/>
@@ -10310,7 +10984,7 @@
       </w:rPr>
     </w:lvl>
   </w:abstractNum>
-  <w:abstractNum w:abstractNumId="11" w15:restartNumberingAfterBreak="0">
+  <w:abstractNum w:abstractNumId="12" w15:restartNumberingAfterBreak="0">
     <w:nsid w:val="3FBB27DC"/>
     <w:multiLevelType w:val="hybridMultilevel"/>
     <w:tmpl w:val="04800780"/>
@@ -10424,7 +11098,7 @@
       </w:rPr>
     </w:lvl>
   </w:abstractNum>
-  <w:abstractNum w:abstractNumId="12" w15:restartNumberingAfterBreak="0">
+  <w:abstractNum w:abstractNumId="13" w15:restartNumberingAfterBreak="0">
     <w:nsid w:val="441524E5"/>
     <w:multiLevelType w:val="hybridMultilevel"/>
     <w:tmpl w:val="E764A17C"/>
@@ -10538,7 +11212,7 @@
       </w:rPr>
     </w:lvl>
   </w:abstractNum>
-  <w:abstractNum w:abstractNumId="13" w15:restartNumberingAfterBreak="0">
+  <w:abstractNum w:abstractNumId="14" w15:restartNumberingAfterBreak="0">
     <w:nsid w:val="46740EA9"/>
     <w:multiLevelType w:val="hybridMultilevel"/>
     <w:tmpl w:val="EE025538"/>
@@ -10652,7 +11326,7 @@
       </w:rPr>
     </w:lvl>
   </w:abstractNum>
-  <w:abstractNum w:abstractNumId="14" w15:restartNumberingAfterBreak="0">
+  <w:abstractNum w:abstractNumId="15" w15:restartNumberingAfterBreak="0">
     <w:nsid w:val="501A2A38"/>
     <w:multiLevelType w:val="hybridMultilevel"/>
     <w:tmpl w:val="1F8A4EE8"/>
@@ -10764,7 +11438,7 @@
       </w:rPr>
     </w:lvl>
   </w:abstractNum>
-  <w:abstractNum w:abstractNumId="15" w15:restartNumberingAfterBreak="0">
+  <w:abstractNum w:abstractNumId="16" w15:restartNumberingAfterBreak="0">
     <w:nsid w:val="54BD29B0"/>
     <w:multiLevelType w:val="hybridMultilevel"/>
     <w:tmpl w:val="E4E02340"/>
@@ -10878,7 +11552,7 @@
       </w:rPr>
     </w:lvl>
   </w:abstractNum>
-  <w:abstractNum w:abstractNumId="16" w15:restartNumberingAfterBreak="0">
+  <w:abstractNum w:abstractNumId="17" w15:restartNumberingAfterBreak="0">
     <w:nsid w:val="57DE398D"/>
     <w:multiLevelType w:val="hybridMultilevel"/>
     <w:tmpl w:val="42A8AE88"/>
@@ -10992,7 +11666,7 @@
       </w:rPr>
     </w:lvl>
   </w:abstractNum>
-  <w:abstractNum w:abstractNumId="17" w15:restartNumberingAfterBreak="0">
+  <w:abstractNum w:abstractNumId="18" w15:restartNumberingAfterBreak="0">
     <w:nsid w:val="59A97B9D"/>
     <w:multiLevelType w:val="hybridMultilevel"/>
     <w:tmpl w:val="88F81980"/>
@@ -11081,7 +11755,7 @@
       </w:pPr>
     </w:lvl>
   </w:abstractNum>
-  <w:abstractNum w:abstractNumId="18" w15:restartNumberingAfterBreak="0">
+  <w:abstractNum w:abstractNumId="19" w15:restartNumberingAfterBreak="0">
     <w:nsid w:val="6D496100"/>
     <w:multiLevelType w:val="hybridMultilevel"/>
     <w:tmpl w:val="3A924FD0"/>
@@ -11171,10 +11845,10 @@
     </w:lvl>
   </w:abstractNum>
   <w:num w:numId="1" w16cid:durableId="1706785173">
-    <w:abstractNumId w:val="18"/>
+    <w:abstractNumId w:val="19"/>
   </w:num>
   <w:num w:numId="2" w16cid:durableId="125204111">
-    <w:abstractNumId w:val="6"/>
+    <w:abstractNumId w:val="7"/>
   </w:num>
   <w:num w:numId="3" w16cid:durableId="797843286">
     <w:abstractNumId w:val="2"/>
@@ -11183,28 +11857,28 @@
     <w:abstractNumId w:val="4"/>
   </w:num>
   <w:num w:numId="5" w16cid:durableId="2099524431">
-    <w:abstractNumId w:val="7"/>
+    <w:abstractNumId w:val="8"/>
   </w:num>
   <w:num w:numId="6" w16cid:durableId="754936420">
-    <w:abstractNumId w:val="17"/>
+    <w:abstractNumId w:val="18"/>
   </w:num>
   <w:num w:numId="7" w16cid:durableId="1761028963">
-    <w:abstractNumId w:val="11"/>
+    <w:abstractNumId w:val="12"/>
   </w:num>
   <w:num w:numId="8" w16cid:durableId="2056585655">
     <w:abstractNumId w:val="0"/>
   </w:num>
   <w:num w:numId="9" w16cid:durableId="674768935">
-    <w:abstractNumId w:val="12"/>
+    <w:abstractNumId w:val="13"/>
   </w:num>
   <w:num w:numId="10" w16cid:durableId="1584141745">
-    <w:abstractNumId w:val="16"/>
+    <w:abstractNumId w:val="17"/>
   </w:num>
   <w:num w:numId="11" w16cid:durableId="1913394787">
-    <w:abstractNumId w:val="14"/>
+    <w:abstractNumId w:val="15"/>
   </w:num>
   <w:num w:numId="12" w16cid:durableId="1681663139">
-    <w:abstractNumId w:val="13"/>
+    <w:abstractNumId w:val="14"/>
   </w:num>
   <w:num w:numId="13" w16cid:durableId="1992365214">
     <w:abstractNumId w:val="5"/>
@@ -11216,16 +11890,19 @@
     <w:abstractNumId w:val="3"/>
   </w:num>
   <w:num w:numId="16" w16cid:durableId="2107117866">
+    <w:abstractNumId w:val="11"/>
+  </w:num>
+  <w:num w:numId="17" w16cid:durableId="1530608191">
+    <w:abstractNumId w:val="16"/>
+  </w:num>
+  <w:num w:numId="18" w16cid:durableId="2027436353">
     <w:abstractNumId w:val="10"/>
   </w:num>
-  <w:num w:numId="17" w16cid:durableId="1530608191">
-    <w:abstractNumId w:val="15"/>
-  </w:num>
-  <w:num w:numId="18" w16cid:durableId="2027436353">
+  <w:num w:numId="19" w16cid:durableId="1463695688">
     <w:abstractNumId w:val="9"/>
   </w:num>
-  <w:num w:numId="19" w16cid:durableId="1463695688">
-    <w:abstractNumId w:val="8"/>
+  <w:num w:numId="20" w16cid:durableId="2071609045">
+    <w:abstractNumId w:val="6"/>
   </w:num>
 </w:numbering>
 </file>

--- a/Docker.docx
+++ b/Docker.docx
@@ -2,19 +2,6 @@
 <file path=word/document.xml><?xml version="1.0" encoding="utf-8"?>
 <w:document xmlns:wpc="http://schemas.microsoft.com/office/word/2010/wordprocessingCanvas" xmlns:cx="http://schemas.microsoft.com/office/drawing/2014/chartex" xmlns:cx1="http://schemas.microsoft.com/office/drawing/2015/9/8/chartex" xmlns:cx2="http://schemas.microsoft.com/office/drawing/2015/10/21/chartex" xmlns:cx3="http://schemas.microsoft.com/office/drawing/2016/5/9/chartex" xmlns:cx4="http://schemas.microsoft.com/office/drawing/2016/5/10/chartex" xmlns:cx5="http://schemas.microsoft.com/office/drawing/2016/5/11/chartex" xmlns:cx6="http://schemas.microsoft.com/office/drawing/2016/5/12/chartex" xmlns:cx7="http://schemas.microsoft.com/office/drawing/2016/5/13/chartex" xmlns:cx8="http://schemas.microsoft.com/office/drawing/2016/5/14/chartex" xmlns:mc="http://schemas.openxmlformats.org/markup-compatibility/2006" xmlns:aink="http://schemas.microsoft.com/office/drawing/2016/ink" xmlns:am3d="http://schemas.microsoft.com/office/drawing/2017/model3d" xmlns:o="urn:schemas-microsoft-com:office:office" xmlns:oel="http://schemas.microsoft.com/office/2019/extlst" xmlns:r="http://schemas.openxmlformats.org/officeDocument/2006/relationships" xmlns:m="http://schemas.openxmlformats.org/officeDocument/2006/math" xmlns:v="urn:schemas-microsoft-com:vml" xmlns:wp14="http://schemas.microsoft.com/office/word/2010/wordprocessingDrawing" xmlns:wp="http://schemas.openxmlformats.org/drawingml/2006/wordprocessingDrawing" xmlns:w10="urn:schemas-microsoft-com:office:word" xmlns:w="http://schemas.openxmlformats.org/wordprocessingml/2006/main" xmlns:w14="http://schemas.microsoft.com/office/word/2010/wordml" xmlns:w15="http://schemas.microsoft.com/office/word/2012/wordml" xmlns:w16cex="http://schemas.microsoft.com/office/word/2018/wordml/cex" xmlns:w16cid="http://schemas.microsoft.com/office/word/2016/wordml/cid" xmlns:w16="http://schemas.microsoft.com/office/word/2018/wordml" xmlns:w16du="http://schemas.microsoft.com/office/word/2023/wordml/word16du" xmlns:w16sdtdh="http://schemas.microsoft.com/office/word/2020/wordml/sdtdatahash" xmlns:w16se="http://schemas.microsoft.com/office/word/2015/wordml/symex" xmlns:wpg="http://schemas.microsoft.com/office/word/2010/wordprocessingGroup" xmlns:wpi="http://schemas.microsoft.com/office/word/2010/wordprocessingInk" xmlns:wne="http://schemas.microsoft.com/office/word/2006/wordml" xmlns:wps="http://schemas.microsoft.com/office/word/2010/wordprocessingShape" mc:Ignorable="w14 w15 w16se w16cid w16 w16cex w16sdtdh w16du wp14">
   <w:body>
-    <w:p>
-      <w:pPr>
-        <w:pStyle w:val="Title"/>
-        <w:rPr>
-          <w:rFonts w:asciiTheme="minorHAnsi" w:hAnsiTheme="minorHAnsi" w:cstheme="minorHAnsi"/>
-          <w:b/>
-          <w:bCs/>
-          <w:sz w:val="36"/>
-          <w:szCs w:val="36"/>
-          <w:u w:val="single"/>
-        </w:rPr>
-      </w:pPr>
-    </w:p>
     <w:p>
       <w:pPr>
         <w:pStyle w:val="ListParagraph"/>
@@ -80,7 +67,55 @@
           <w:szCs w:val="24"/>
           <w:lang w:val="en-US"/>
         </w:rPr>
-        <w:t>ssh -i xyz.pem ec2-user@public-ip”</w:t>
+        <w:t>ssh -</w:t>
+      </w:r>
+      <w:proofErr w:type="spellStart"/>
+      <w:r>
+        <w:rPr>
+          <w:rFonts w:cstheme="minorHAnsi"/>
+          <w:b/>
+          <w:bCs/>
+          <w:sz w:val="24"/>
+          <w:szCs w:val="24"/>
+          <w:lang w:val="en-US"/>
+        </w:rPr>
+        <w:t>i</w:t>
+      </w:r>
+      <w:proofErr w:type="spellEnd"/>
+      <w:r>
+        <w:rPr>
+          <w:rFonts w:cstheme="minorHAnsi"/>
+          <w:b/>
+          <w:bCs/>
+          <w:sz w:val="24"/>
+          <w:szCs w:val="24"/>
+          <w:lang w:val="en-US"/>
+        </w:rPr>
+        <w:t xml:space="preserve"> </w:t>
+      </w:r>
+      <w:proofErr w:type="spellStart"/>
+      <w:r>
+        <w:rPr>
+          <w:rFonts w:cstheme="minorHAnsi"/>
+          <w:b/>
+          <w:bCs/>
+          <w:sz w:val="24"/>
+          <w:szCs w:val="24"/>
+          <w:lang w:val="en-US"/>
+        </w:rPr>
+        <w:t>xyz.pem</w:t>
+      </w:r>
+      <w:proofErr w:type="spellEnd"/>
+      <w:r>
+        <w:rPr>
+          <w:rFonts w:cstheme="minorHAnsi"/>
+          <w:b/>
+          <w:bCs/>
+          <w:sz w:val="24"/>
+          <w:szCs w:val="24"/>
+          <w:lang w:val="en-US"/>
+        </w:rPr>
+        <w:t xml:space="preserve"> ec2-user@public-ip”</w:t>
       </w:r>
     </w:p>
     <w:p>
@@ -139,14 +174,25 @@
           <w:lang w:val="en-US"/>
         </w:rPr>
       </w:pPr>
-      <w:r>
-        <w:rPr>
-          <w:rFonts w:cstheme="minorHAnsi"/>
-          <w:sz w:val="24"/>
-          <w:szCs w:val="24"/>
-          <w:lang w:val="en-US"/>
-        </w:rPr>
-        <w:t>sudo yum update -y</w:t>
+      <w:proofErr w:type="spellStart"/>
+      <w:r>
+        <w:rPr>
+          <w:rFonts w:cstheme="minorHAnsi"/>
+          <w:sz w:val="24"/>
+          <w:szCs w:val="24"/>
+          <w:lang w:val="en-US"/>
+        </w:rPr>
+        <w:t>sudo</w:t>
+      </w:r>
+      <w:proofErr w:type="spellEnd"/>
+      <w:r>
+        <w:rPr>
+          <w:rFonts w:cstheme="minorHAnsi"/>
+          <w:sz w:val="24"/>
+          <w:szCs w:val="24"/>
+          <w:lang w:val="en-US"/>
+        </w:rPr>
+        <w:t xml:space="preserve"> yum update -y</w:t>
       </w:r>
     </w:p>
     <w:p>
@@ -163,14 +209,25 @@
           <w:lang w:val="en-US"/>
         </w:rPr>
       </w:pPr>
-      <w:r>
-        <w:rPr>
-          <w:rFonts w:cstheme="minorHAnsi"/>
-          <w:sz w:val="24"/>
-          <w:szCs w:val="24"/>
-          <w:lang w:val="en-US"/>
-        </w:rPr>
-        <w:t>sudo yum install docker -y</w:t>
+      <w:proofErr w:type="spellStart"/>
+      <w:r>
+        <w:rPr>
+          <w:rFonts w:cstheme="minorHAnsi"/>
+          <w:sz w:val="24"/>
+          <w:szCs w:val="24"/>
+          <w:lang w:val="en-US"/>
+        </w:rPr>
+        <w:t>sudo</w:t>
+      </w:r>
+      <w:proofErr w:type="spellEnd"/>
+      <w:r>
+        <w:rPr>
+          <w:rFonts w:cstheme="minorHAnsi"/>
+          <w:sz w:val="24"/>
+          <w:szCs w:val="24"/>
+          <w:lang w:val="en-US"/>
+        </w:rPr>
+        <w:t xml:space="preserve"> yum install docker -y</w:t>
       </w:r>
     </w:p>
     <w:p>
@@ -187,14 +244,25 @@
           <w:lang w:val="en-US"/>
         </w:rPr>
       </w:pPr>
-      <w:r>
-        <w:rPr>
-          <w:rFonts w:cstheme="minorHAnsi"/>
-          <w:sz w:val="24"/>
-          <w:szCs w:val="24"/>
-          <w:lang w:val="en-US"/>
-        </w:rPr>
-        <w:t>sudo service docker start</w:t>
+      <w:proofErr w:type="spellStart"/>
+      <w:r>
+        <w:rPr>
+          <w:rFonts w:cstheme="minorHAnsi"/>
+          <w:sz w:val="24"/>
+          <w:szCs w:val="24"/>
+          <w:lang w:val="en-US"/>
+        </w:rPr>
+        <w:t>sudo</w:t>
+      </w:r>
+      <w:proofErr w:type="spellEnd"/>
+      <w:r>
+        <w:rPr>
+          <w:rFonts w:cstheme="minorHAnsi"/>
+          <w:sz w:val="24"/>
+          <w:szCs w:val="24"/>
+          <w:lang w:val="en-US"/>
+        </w:rPr>
+        <w:t xml:space="preserve"> service docker start</w:t>
       </w:r>
     </w:p>
     <w:p>
@@ -211,14 +279,45 @@
           <w:lang w:val="en-US"/>
         </w:rPr>
       </w:pPr>
-      <w:r>
-        <w:rPr>
-          <w:rFonts w:cstheme="minorHAnsi"/>
-          <w:sz w:val="24"/>
-          <w:szCs w:val="24"/>
-          <w:lang w:val="en-US"/>
-        </w:rPr>
-        <w:t>sudo systemctl enable docker</w:t>
+      <w:proofErr w:type="spellStart"/>
+      <w:r>
+        <w:rPr>
+          <w:rFonts w:cstheme="minorHAnsi"/>
+          <w:sz w:val="24"/>
+          <w:szCs w:val="24"/>
+          <w:lang w:val="en-US"/>
+        </w:rPr>
+        <w:t>sudo</w:t>
+      </w:r>
+      <w:proofErr w:type="spellEnd"/>
+      <w:r>
+        <w:rPr>
+          <w:rFonts w:cstheme="minorHAnsi"/>
+          <w:sz w:val="24"/>
+          <w:szCs w:val="24"/>
+          <w:lang w:val="en-US"/>
+        </w:rPr>
+        <w:t xml:space="preserve"> </w:t>
+      </w:r>
+      <w:proofErr w:type="spellStart"/>
+      <w:r>
+        <w:rPr>
+          <w:rFonts w:cstheme="minorHAnsi"/>
+          <w:sz w:val="24"/>
+          <w:szCs w:val="24"/>
+          <w:lang w:val="en-US"/>
+        </w:rPr>
+        <w:t>systemctl</w:t>
+      </w:r>
+      <w:proofErr w:type="spellEnd"/>
+      <w:r>
+        <w:rPr>
+          <w:rFonts w:cstheme="minorHAnsi"/>
+          <w:sz w:val="24"/>
+          <w:szCs w:val="24"/>
+          <w:lang w:val="en-US"/>
+        </w:rPr>
+        <w:t xml:space="preserve"> enable docker</w:t>
       </w:r>
     </w:p>
     <w:p>
@@ -235,15 +334,17 @@
           <w:lang w:val="en-US"/>
         </w:rPr>
       </w:pPr>
-      <w:r>
-        <w:rPr>
-          <w:rFonts w:cstheme="minorHAnsi"/>
-          <w:sz w:val="24"/>
-          <w:szCs w:val="24"/>
-          <w:lang w:val="en-US"/>
-        </w:rPr>
-        <w:t>sudo usermod -aG docker ec2-user</w:t>
-      </w:r>
+      <w:proofErr w:type="spellStart"/>
+      <w:r>
+        <w:rPr>
+          <w:rFonts w:cstheme="minorHAnsi"/>
+          <w:sz w:val="24"/>
+          <w:szCs w:val="24"/>
+          <w:lang w:val="en-US"/>
+        </w:rPr>
+        <w:t>sudo</w:t>
+      </w:r>
+      <w:proofErr w:type="spellEnd"/>
       <w:r>
         <w:rPr>
           <w:rFonts w:cstheme="minorHAnsi"/>
@@ -253,6 +354,55 @@
         </w:rPr>
         <w:t xml:space="preserve"> </w:t>
       </w:r>
+      <w:proofErr w:type="spellStart"/>
+      <w:r>
+        <w:rPr>
+          <w:rFonts w:cstheme="minorHAnsi"/>
+          <w:sz w:val="24"/>
+          <w:szCs w:val="24"/>
+          <w:lang w:val="en-US"/>
+        </w:rPr>
+        <w:t>usermod</w:t>
+      </w:r>
+      <w:proofErr w:type="spellEnd"/>
+      <w:r>
+        <w:rPr>
+          <w:rFonts w:cstheme="minorHAnsi"/>
+          <w:sz w:val="24"/>
+          <w:szCs w:val="24"/>
+          <w:lang w:val="en-US"/>
+        </w:rPr>
+        <w:t xml:space="preserve"> -</w:t>
+      </w:r>
+      <w:proofErr w:type="spellStart"/>
+      <w:r>
+        <w:rPr>
+          <w:rFonts w:cstheme="minorHAnsi"/>
+          <w:sz w:val="24"/>
+          <w:szCs w:val="24"/>
+          <w:lang w:val="en-US"/>
+        </w:rPr>
+        <w:t>aG</w:t>
+      </w:r>
+      <w:proofErr w:type="spellEnd"/>
+      <w:r>
+        <w:rPr>
+          <w:rFonts w:cstheme="minorHAnsi"/>
+          <w:sz w:val="24"/>
+          <w:szCs w:val="24"/>
+          <w:lang w:val="en-US"/>
+        </w:rPr>
+        <w:t xml:space="preserve"> docker ec2-user</w:t>
+      </w:r>
+      <w:r>
+        <w:rPr>
+          <w:rFonts w:cstheme="minorHAnsi"/>
+          <w:sz w:val="24"/>
+          <w:szCs w:val="24"/>
+          <w:lang w:val="en-US"/>
+        </w:rPr>
+        <w:t xml:space="preserve"> </w:t>
+      </w:r>
       <w:r>
         <w:rPr>
           <w:rFonts w:cstheme="minorHAnsi"/>
@@ -271,14 +421,25 @@
         </w:rPr>
         <w:t xml:space="preserve">logout of the instance and login back again to add the user to docker group </w:t>
       </w:r>
-      <w:r>
-        <w:rPr>
-          <w:rFonts w:cstheme="minorHAnsi"/>
-          <w:sz w:val="24"/>
-          <w:szCs w:val="24"/>
-          <w:lang w:val="en-US"/>
-        </w:rPr>
-        <w:t>inorder to</w:t>
+      <w:proofErr w:type="spellStart"/>
+      <w:r>
+        <w:rPr>
+          <w:rFonts w:cstheme="minorHAnsi"/>
+          <w:sz w:val="24"/>
+          <w:szCs w:val="24"/>
+          <w:lang w:val="en-US"/>
+        </w:rPr>
+        <w:t>inorder</w:t>
+      </w:r>
+      <w:proofErr w:type="spellEnd"/>
+      <w:r>
+        <w:rPr>
+          <w:rFonts w:cstheme="minorHAnsi"/>
+          <w:sz w:val="24"/>
+          <w:szCs w:val="24"/>
+          <w:lang w:val="en-US"/>
+        </w:rPr>
+        <w:t xml:space="preserve"> to</w:t>
       </w:r>
       <w:r>
         <w:rPr>
@@ -509,7 +670,27 @@
           <w:szCs w:val="24"/>
           <w:lang w:val="en-US"/>
         </w:rPr>
-        <w:t xml:space="preserve">docker ps -a </w:t>
+        <w:t xml:space="preserve">docker </w:t>
+      </w:r>
+      <w:proofErr w:type="spellStart"/>
+      <w:r>
+        <w:rPr>
+          <w:rFonts w:cstheme="minorHAnsi"/>
+          <w:sz w:val="24"/>
+          <w:szCs w:val="24"/>
+          <w:lang w:val="en-US"/>
+        </w:rPr>
+        <w:t>ps</w:t>
+      </w:r>
+      <w:proofErr w:type="spellEnd"/>
+      <w:r>
+        <w:rPr>
+          <w:rFonts w:cstheme="minorHAnsi"/>
+          <w:sz w:val="24"/>
+          <w:szCs w:val="24"/>
+          <w:lang w:val="en-US"/>
+        </w:rPr>
+        <w:t xml:space="preserve"> -a </w:t>
       </w:r>
       <w:r>
         <w:rPr>
@@ -603,7 +784,27 @@
           <w:szCs w:val="24"/>
           <w:lang w:val="en-US"/>
         </w:rPr>
-        <w:t xml:space="preserve">docker ps </w:t>
+        <w:t xml:space="preserve">docker </w:t>
+      </w:r>
+      <w:proofErr w:type="spellStart"/>
+      <w:r>
+        <w:rPr>
+          <w:rFonts w:cstheme="minorHAnsi"/>
+          <w:sz w:val="24"/>
+          <w:szCs w:val="24"/>
+          <w:lang w:val="en-US"/>
+        </w:rPr>
+        <w:t>ps</w:t>
+      </w:r>
+      <w:proofErr w:type="spellEnd"/>
+      <w:r>
+        <w:rPr>
+          <w:rFonts w:cstheme="minorHAnsi"/>
+          <w:sz w:val="24"/>
+          <w:szCs w:val="24"/>
+          <w:lang w:val="en-US"/>
+        </w:rPr>
+        <w:t xml:space="preserve"> </w:t>
       </w:r>
       <w:r>
         <w:rPr>
@@ -645,7 +846,27 @@
           <w:szCs w:val="24"/>
           <w:lang w:val="en-US"/>
         </w:rPr>
-        <w:t xml:space="preserve">docker ps -a </w:t>
+        <w:t xml:space="preserve">docker </w:t>
+      </w:r>
+      <w:proofErr w:type="spellStart"/>
+      <w:r>
+        <w:rPr>
+          <w:rFonts w:cstheme="minorHAnsi"/>
+          <w:sz w:val="24"/>
+          <w:szCs w:val="24"/>
+          <w:lang w:val="en-US"/>
+        </w:rPr>
+        <w:t>ps</w:t>
+      </w:r>
+      <w:proofErr w:type="spellEnd"/>
+      <w:r>
+        <w:rPr>
+          <w:rFonts w:cstheme="minorHAnsi"/>
+          <w:sz w:val="24"/>
+          <w:szCs w:val="24"/>
+          <w:lang w:val="en-US"/>
+        </w:rPr>
+        <w:t xml:space="preserve"> -a </w:t>
       </w:r>
       <w:r>
         <w:rPr>
@@ -1075,7 +1296,47 @@
           <w:szCs w:val="24"/>
           <w:lang w:val="en-US"/>
         </w:rPr>
-        <w:t>docker rm -f $(docker ps -aq)</w:t>
+        <w:t xml:space="preserve">docker rm -f $(docker </w:t>
+      </w:r>
+      <w:proofErr w:type="spellStart"/>
+      <w:r>
+        <w:rPr>
+          <w:rFonts w:cstheme="minorHAnsi"/>
+          <w:sz w:val="24"/>
+          <w:szCs w:val="24"/>
+          <w:lang w:val="en-US"/>
+        </w:rPr>
+        <w:t>ps</w:t>
+      </w:r>
+      <w:proofErr w:type="spellEnd"/>
+      <w:r>
+        <w:rPr>
+          <w:rFonts w:cstheme="minorHAnsi"/>
+          <w:sz w:val="24"/>
+          <w:szCs w:val="24"/>
+          <w:lang w:val="en-US"/>
+        </w:rPr>
+        <w:t xml:space="preserve"> -</w:t>
+      </w:r>
+      <w:proofErr w:type="spellStart"/>
+      <w:r>
+        <w:rPr>
+          <w:rFonts w:cstheme="minorHAnsi"/>
+          <w:sz w:val="24"/>
+          <w:szCs w:val="24"/>
+          <w:lang w:val="en-US"/>
+        </w:rPr>
+        <w:t>aq</w:t>
+      </w:r>
+      <w:proofErr w:type="spellEnd"/>
+      <w:r>
+        <w:rPr>
+          <w:rFonts w:cstheme="minorHAnsi"/>
+          <w:sz w:val="24"/>
+          <w:szCs w:val="24"/>
+          <w:lang w:val="en-US"/>
+        </w:rPr>
+        <w:t>)</w:t>
       </w:r>
       <w:r>
         <w:rPr>
@@ -1126,7 +1387,27 @@
           <w:szCs w:val="24"/>
           <w:lang w:val="en-US"/>
         </w:rPr>
-        <w:t>docker rmi &lt;</w:t>
+        <w:t xml:space="preserve">docker </w:t>
+      </w:r>
+      <w:proofErr w:type="spellStart"/>
+      <w:r>
+        <w:rPr>
+          <w:rFonts w:cstheme="minorHAnsi"/>
+          <w:sz w:val="24"/>
+          <w:szCs w:val="24"/>
+          <w:lang w:val="en-US"/>
+        </w:rPr>
+        <w:t>rmi</w:t>
+      </w:r>
+      <w:proofErr w:type="spellEnd"/>
+      <w:r>
+        <w:rPr>
+          <w:rFonts w:cstheme="minorHAnsi"/>
+          <w:sz w:val="24"/>
+          <w:szCs w:val="24"/>
+          <w:lang w:val="en-US"/>
+        </w:rPr>
+        <w:t xml:space="preserve"> &lt;</w:t>
       </w:r>
       <w:r>
         <w:rPr>
@@ -1188,7 +1469,17 @@
           <w:szCs w:val="24"/>
           <w:lang w:val="en-US"/>
         </w:rPr>
-        <w:t>docker rm</w:t>
+        <w:t xml:space="preserve">docker </w:t>
+      </w:r>
+      <w:proofErr w:type="spellStart"/>
+      <w:r>
+        <w:rPr>
+          <w:rFonts w:cstheme="minorHAnsi"/>
+          <w:sz w:val="24"/>
+          <w:szCs w:val="24"/>
+          <w:lang w:val="en-US"/>
+        </w:rPr>
+        <w:t>rm</w:t>
       </w:r>
       <w:r>
         <w:rPr>
@@ -1199,6 +1490,7 @@
         </w:rPr>
         <w:t>i</w:t>
       </w:r>
+      <w:proofErr w:type="spellEnd"/>
       <w:r>
         <w:rPr>
           <w:rFonts w:cstheme="minorHAnsi"/>
@@ -1224,7 +1516,27 @@
           <w:szCs w:val="24"/>
           <w:lang w:val="en-US"/>
         </w:rPr>
-        <w:t xml:space="preserve"> -aq)</w:t>
+        <w:t xml:space="preserve"> -</w:t>
+      </w:r>
+      <w:proofErr w:type="spellStart"/>
+      <w:r>
+        <w:rPr>
+          <w:rFonts w:cstheme="minorHAnsi"/>
+          <w:sz w:val="24"/>
+          <w:szCs w:val="24"/>
+          <w:lang w:val="en-US"/>
+        </w:rPr>
+        <w:t>aq</w:t>
+      </w:r>
+      <w:proofErr w:type="spellEnd"/>
+      <w:r>
+        <w:rPr>
+          <w:rFonts w:cstheme="minorHAnsi"/>
+          <w:sz w:val="24"/>
+          <w:szCs w:val="24"/>
+          <w:lang w:val="en-US"/>
+        </w:rPr>
+        <w:t>)</w:t>
       </w:r>
       <w:r>
         <w:rPr>
@@ -1727,16 +2039,29 @@
         </w:rPr>
         <w:t xml:space="preserve">cd </w:t>
       </w:r>
-      <w:r>
-        <w:rPr>
-          <w:rFonts w:cstheme="minorHAnsi"/>
-          <w:b/>
-          <w:bCs/>
-          <w:sz w:val="24"/>
-          <w:szCs w:val="24"/>
-          <w:lang w:val="en-US"/>
-        </w:rPr>
-        <w:t>usr/share/nginx/html/</w:t>
+      <w:proofErr w:type="spellStart"/>
+      <w:r>
+        <w:rPr>
+          <w:rFonts w:cstheme="minorHAnsi"/>
+          <w:b/>
+          <w:bCs/>
+          <w:sz w:val="24"/>
+          <w:szCs w:val="24"/>
+          <w:lang w:val="en-US"/>
+        </w:rPr>
+        <w:t>usr</w:t>
+      </w:r>
+      <w:proofErr w:type="spellEnd"/>
+      <w:r>
+        <w:rPr>
+          <w:rFonts w:cstheme="minorHAnsi"/>
+          <w:b/>
+          <w:bCs/>
+          <w:sz w:val="24"/>
+          <w:szCs w:val="24"/>
+          <w:lang w:val="en-US"/>
+        </w:rPr>
+        <w:t>/share/nginx/html/</w:t>
       </w:r>
       <w:r>
         <w:rPr>
@@ -1797,6 +2122,7 @@
         </w:rPr>
         <w:t xml:space="preserve">Hello </w:t>
       </w:r>
+      <w:proofErr w:type="spellStart"/>
       <w:r>
         <w:rPr>
           <w:rFonts w:cstheme="minorHAnsi"/>
@@ -1806,6 +2132,7 @@
         </w:rPr>
         <w:t>i</w:t>
       </w:r>
+      <w:proofErr w:type="spellEnd"/>
       <w:r>
         <w:rPr>
           <w:rFonts w:cstheme="minorHAnsi"/>
@@ -3033,6 +3360,7 @@
           <w:lang w:val="en-US"/>
         </w:rPr>
       </w:pPr>
+      <w:proofErr w:type="spellStart"/>
       <w:r>
         <w:rPr>
           <w:rFonts w:cstheme="minorHAnsi"/>
@@ -3043,7 +3371,20 @@
           <w:highlight w:val="cyan"/>
           <w:lang w:val="en-US"/>
         </w:rPr>
-        <w:t>dockerfile: -</w:t>
+        <w:t>dockerfile</w:t>
+      </w:r>
+      <w:proofErr w:type="spellEnd"/>
+      <w:r>
+        <w:rPr>
+          <w:rFonts w:cstheme="minorHAnsi"/>
+          <w:b/>
+          <w:bCs/>
+          <w:sz w:val="24"/>
+          <w:szCs w:val="24"/>
+          <w:highlight w:val="cyan"/>
+          <w:lang w:val="en-US"/>
+        </w:rPr>
+        <w:t>: -</w:t>
       </w:r>
       <w:r>
         <w:rPr>
@@ -3113,16 +3454,29 @@
           <w:lang w:val="en-US"/>
         </w:rPr>
       </w:pPr>
-      <w:r>
-        <w:rPr>
-          <w:rFonts w:cstheme="minorHAnsi"/>
-          <w:b/>
-          <w:bCs/>
-          <w:sz w:val="24"/>
-          <w:szCs w:val="24"/>
-          <w:lang w:val="en-US"/>
-        </w:rPr>
-        <w:t>sudo yum install git -y</w:t>
+      <w:proofErr w:type="spellStart"/>
+      <w:r>
+        <w:rPr>
+          <w:rFonts w:cstheme="minorHAnsi"/>
+          <w:b/>
+          <w:bCs/>
+          <w:sz w:val="24"/>
+          <w:szCs w:val="24"/>
+          <w:lang w:val="en-US"/>
+        </w:rPr>
+        <w:t>sudo</w:t>
+      </w:r>
+      <w:proofErr w:type="spellEnd"/>
+      <w:r>
+        <w:rPr>
+          <w:rFonts w:cstheme="minorHAnsi"/>
+          <w:b/>
+          <w:bCs/>
+          <w:sz w:val="24"/>
+          <w:szCs w:val="24"/>
+          <w:lang w:val="en-US"/>
+        </w:rPr>
+        <w:t xml:space="preserve"> yum install git -y</w:t>
       </w:r>
     </w:p>
     <w:p>
@@ -3173,7 +3527,31 @@
           <w:szCs w:val="24"/>
           <w:lang w:val="en-US"/>
         </w:rPr>
-        <w:t>ockerfiles.git &lt;git repo link&gt;</w:t>
+        <w:t>ockerfiles.git &lt;</w:t>
+      </w:r>
+      <w:proofErr w:type="spellStart"/>
+      <w:r>
+        <w:rPr>
+          <w:rFonts w:cstheme="minorHAnsi"/>
+          <w:b/>
+          <w:bCs/>
+          <w:sz w:val="24"/>
+          <w:szCs w:val="24"/>
+          <w:lang w:val="en-US"/>
+        </w:rPr>
+        <w:t>git</w:t>
+      </w:r>
+      <w:proofErr w:type="spellEnd"/>
+      <w:r>
+        <w:rPr>
+          <w:rFonts w:cstheme="minorHAnsi"/>
+          <w:b/>
+          <w:bCs/>
+          <w:sz w:val="24"/>
+          <w:szCs w:val="24"/>
+          <w:lang w:val="en-US"/>
+        </w:rPr>
+        <w:t xml:space="preserve"> repo link&gt;</w:t>
       </w:r>
     </w:p>
     <w:p>
@@ -3202,7 +3580,31 @@
           <w:szCs w:val="24"/>
           <w:lang w:val="en-US"/>
         </w:rPr>
-        <w:t>cd dockerfiles &lt;local directory&gt;</w:t>
+        <w:t xml:space="preserve">cd </w:t>
+      </w:r>
+      <w:proofErr w:type="spellStart"/>
+      <w:r>
+        <w:rPr>
+          <w:rFonts w:cstheme="minorHAnsi"/>
+          <w:b/>
+          <w:bCs/>
+          <w:sz w:val="24"/>
+          <w:szCs w:val="24"/>
+          <w:lang w:val="en-US"/>
+        </w:rPr>
+        <w:t>dockerfiles</w:t>
+      </w:r>
+      <w:proofErr w:type="spellEnd"/>
+      <w:r>
+        <w:rPr>
+          <w:rFonts w:cstheme="minorHAnsi"/>
+          <w:b/>
+          <w:bCs/>
+          <w:sz w:val="24"/>
+          <w:szCs w:val="24"/>
+          <w:lang w:val="en-US"/>
+        </w:rPr>
+        <w:t xml:space="preserve"> &lt;local directory&gt;</w:t>
       </w:r>
     </w:p>
     <w:p>
@@ -3321,7 +3723,27 @@
           <w:szCs w:val="24"/>
           <w:lang w:val="en-US"/>
         </w:rPr>
-        <w:t xml:space="preserve">FROM is the first instruction in dockerfile. It refers to the base OS, to create an image we always </w:t>
+        <w:t xml:space="preserve">FROM is the first instruction in </w:t>
+      </w:r>
+      <w:proofErr w:type="spellStart"/>
+      <w:r>
+        <w:rPr>
+          <w:rFonts w:cstheme="minorHAnsi"/>
+          <w:sz w:val="24"/>
+          <w:szCs w:val="24"/>
+          <w:lang w:val="en-US"/>
+        </w:rPr>
+        <w:t>dockerfile</w:t>
+      </w:r>
+      <w:proofErr w:type="spellEnd"/>
+      <w:r>
+        <w:rPr>
+          <w:rFonts w:cstheme="minorHAnsi"/>
+          <w:sz w:val="24"/>
+          <w:szCs w:val="24"/>
+          <w:lang w:val="en-US"/>
+        </w:rPr>
+        <w:t xml:space="preserve">. It refers to the base OS, to create an image we always </w:t>
       </w:r>
       <w:r>
         <w:rPr>
@@ -3473,17 +3895,54 @@
           <w:szCs w:val="24"/>
           <w:lang w:val="en-US"/>
         </w:rPr>
-        <w:t>&lt;Docker-hub-url&gt;/</w:t>
-      </w:r>
-      <w:r>
-        <w:rPr>
-          <w:rFonts w:cstheme="minorHAnsi"/>
+        <w:t>&lt;Docker-hub-</w:t>
+      </w:r>
+      <w:proofErr w:type="spellStart"/>
+      <w:r>
+        <w:rPr>
+          <w:rFonts w:cstheme="minorHAnsi"/>
+          <w:b/>
+          <w:bCs/>
           <w:color w:val="000000" w:themeColor="text1"/>
           <w:sz w:val="24"/>
           <w:szCs w:val="24"/>
           <w:lang w:val="en-US"/>
         </w:rPr>
-        <w:t>username/image-</w:t>
+        <w:t>url</w:t>
+      </w:r>
+      <w:proofErr w:type="spellEnd"/>
+      <w:r>
+        <w:rPr>
+          <w:rFonts w:cstheme="minorHAnsi"/>
+          <w:b/>
+          <w:bCs/>
+          <w:color w:val="000000" w:themeColor="text1"/>
+          <w:sz w:val="24"/>
+          <w:szCs w:val="24"/>
+          <w:lang w:val="en-US"/>
+        </w:rPr>
+        <w:t>&gt;/</w:t>
+      </w:r>
+      <w:r>
+        <w:rPr>
+          <w:rFonts w:cstheme="minorHAnsi"/>
+          <w:color w:val="000000" w:themeColor="text1"/>
+          <w:sz w:val="24"/>
+          <w:szCs w:val="24"/>
+          <w:lang w:val="en-US"/>
+        </w:rPr>
+        <w:t>username/</w:t>
+      </w:r>
+      <w:proofErr w:type="spellStart"/>
+      <w:r>
+        <w:rPr>
+          <w:rFonts w:cstheme="minorHAnsi"/>
+          <w:color w:val="000000" w:themeColor="text1"/>
+          <w:sz w:val="24"/>
+          <w:szCs w:val="24"/>
+          <w:lang w:val="en-US"/>
+        </w:rPr>
+        <w:t>image-</w:t>
       </w:r>
       <w:proofErr w:type="gramStart"/>
       <w:r>
@@ -3496,6 +3955,7 @@
         </w:rPr>
         <w:t>name:version</w:t>
       </w:r>
+      <w:proofErr w:type="spellEnd"/>
       <w:proofErr w:type="gramEnd"/>
       <w:r>
         <w:rPr>
@@ -3533,6 +3993,7 @@
         </w:rPr>
         <w:t xml:space="preserve">docker run </w:t>
       </w:r>
+      <w:proofErr w:type="spellStart"/>
       <w:proofErr w:type="gramStart"/>
       <w:r>
         <w:rPr>
@@ -3546,6 +4007,7 @@
         </w:rPr>
         <w:t>name:version</w:t>
       </w:r>
+      <w:proofErr w:type="spellEnd"/>
       <w:proofErr w:type="gramEnd"/>
       <w:r>
         <w:rPr>
@@ -4499,7 +4961,37 @@
           <w:lang w:eastAsia="en-IN"/>
           <w14:ligatures w14:val="none"/>
         </w:rPr>
-        <w:t>/usr/share/nginx/html/index.html</w:t>
+        <w:t>/</w:t>
+      </w:r>
+      <w:proofErr w:type="spellStart"/>
+      <w:r>
+        <w:rPr>
+          <w:rFonts w:ascii="Consolas" w:eastAsia="Times New Roman" w:hAnsi="Consolas" w:cs="Times New Roman"/>
+          <w:b/>
+          <w:bCs/>
+          <w:color w:val="001080"/>
+          <w:kern w:val="0"/>
+          <w:sz w:val="21"/>
+          <w:szCs w:val="21"/>
+          <w:lang w:eastAsia="en-IN"/>
+          <w14:ligatures w14:val="none"/>
+        </w:rPr>
+        <w:t>usr</w:t>
+      </w:r>
+      <w:proofErr w:type="spellEnd"/>
+      <w:r>
+        <w:rPr>
+          <w:rFonts w:ascii="Consolas" w:eastAsia="Times New Roman" w:hAnsi="Consolas" w:cs="Times New Roman"/>
+          <w:b/>
+          <w:bCs/>
+          <w:color w:val="001080"/>
+          <w:kern w:val="0"/>
+          <w:sz w:val="21"/>
+          <w:szCs w:val="21"/>
+          <w:lang w:eastAsia="en-IN"/>
+          <w14:ligatures w14:val="none"/>
+        </w:rPr>
+        <w:t>/share/nginx/html/index.html</w:t>
       </w:r>
     </w:p>
     <w:p>
@@ -4619,7 +5111,37 @@
           <w:lang w:eastAsia="en-IN"/>
           <w14:ligatures w14:val="none"/>
         </w:rPr>
-        <w:t>/usr/share/nginx/html</w:t>
+        <w:t>/</w:t>
+      </w:r>
+      <w:proofErr w:type="spellStart"/>
+      <w:r>
+        <w:rPr>
+          <w:rFonts w:ascii="Consolas" w:eastAsia="Times New Roman" w:hAnsi="Consolas" w:cs="Times New Roman"/>
+          <w:b/>
+          <w:bCs/>
+          <w:color w:val="001080"/>
+          <w:kern w:val="0"/>
+          <w:sz w:val="21"/>
+          <w:szCs w:val="21"/>
+          <w:lang w:eastAsia="en-IN"/>
+          <w14:ligatures w14:val="none"/>
+        </w:rPr>
+        <w:t>usr</w:t>
+      </w:r>
+      <w:proofErr w:type="spellEnd"/>
+      <w:r>
+        <w:rPr>
+          <w:rFonts w:ascii="Consolas" w:eastAsia="Times New Roman" w:hAnsi="Consolas" w:cs="Times New Roman"/>
+          <w:b/>
+          <w:bCs/>
+          <w:color w:val="001080"/>
+          <w:kern w:val="0"/>
+          <w:sz w:val="21"/>
+          <w:szCs w:val="21"/>
+          <w:lang w:eastAsia="en-IN"/>
+          <w14:ligatures w14:val="none"/>
+        </w:rPr>
+        <w:t>/share/nginx/html</w:t>
       </w:r>
     </w:p>
     <w:p>
@@ -5082,7 +5604,27 @@
           <w:szCs w:val="24"/>
           <w:lang w:val="en-US"/>
         </w:rPr>
-        <w:t>Navigate to Route 53 in aws and</w:t>
+        <w:t xml:space="preserve">Navigate to Route 53 in </w:t>
+      </w:r>
+      <w:proofErr w:type="spellStart"/>
+      <w:r>
+        <w:rPr>
+          <w:rFonts w:cstheme="minorHAnsi"/>
+          <w:sz w:val="24"/>
+          <w:szCs w:val="24"/>
+          <w:lang w:val="en-US"/>
+        </w:rPr>
+        <w:t>aws</w:t>
+      </w:r>
+      <w:proofErr w:type="spellEnd"/>
+      <w:r>
+        <w:rPr>
+          <w:rFonts w:cstheme="minorHAnsi"/>
+          <w:sz w:val="24"/>
+          <w:szCs w:val="24"/>
+          <w:lang w:val="en-US"/>
+        </w:rPr>
+        <w:t xml:space="preserve"> and</w:t>
       </w:r>
       <w:r>
         <w:rPr>
@@ -6490,7 +7032,37 @@
           <w:lang w:eastAsia="en-IN"/>
           <w14:ligatures w14:val="none"/>
         </w:rPr>
-        <w:t>"kondareddy"</w:t>
+        <w:t>"</w:t>
+      </w:r>
+      <w:proofErr w:type="spellStart"/>
+      <w:r>
+        <w:rPr>
+          <w:rFonts w:ascii="Consolas" w:eastAsia="Times New Roman" w:hAnsi="Consolas" w:cs="Times New Roman"/>
+          <w:b/>
+          <w:bCs/>
+          <w:color w:val="A31515"/>
+          <w:kern w:val="0"/>
+          <w:sz w:val="21"/>
+          <w:szCs w:val="21"/>
+          <w:lang w:eastAsia="en-IN"/>
+          <w14:ligatures w14:val="none"/>
+        </w:rPr>
+        <w:t>kondareddy</w:t>
+      </w:r>
+      <w:proofErr w:type="spellEnd"/>
+      <w:r>
+        <w:rPr>
+          <w:rFonts w:ascii="Consolas" w:eastAsia="Times New Roman" w:hAnsi="Consolas" w:cs="Times New Roman"/>
+          <w:b/>
+          <w:bCs/>
+          <w:color w:val="A31515"/>
+          <w:kern w:val="0"/>
+          <w:sz w:val="21"/>
+          <w:szCs w:val="21"/>
+          <w:lang w:eastAsia="en-IN"/>
+          <w14:ligatures w14:val="none"/>
+        </w:rPr>
+        <w:t>"</w:t>
       </w:r>
       <w:r>
         <w:rPr>
@@ -6803,7 +7375,37 @@
           <w:lang w:eastAsia="en-IN"/>
           <w14:ligatures w14:val="none"/>
         </w:rPr>
-        <w:t xml:space="preserve">{docker run -e CITY=Banglore </w:t>
+        <w:t>{docker run -e CITY=</w:t>
+      </w:r>
+      <w:proofErr w:type="spellStart"/>
+      <w:r>
+        <w:rPr>
+          <w:rFonts w:eastAsia="Times New Roman" w:cstheme="minorHAnsi"/>
+          <w:b/>
+          <w:bCs/>
+          <w:color w:val="FF0000"/>
+          <w:kern w:val="0"/>
+          <w:sz w:val="21"/>
+          <w:szCs w:val="21"/>
+          <w:lang w:eastAsia="en-IN"/>
+          <w14:ligatures w14:val="none"/>
+        </w:rPr>
+        <w:t>Banglore</w:t>
+      </w:r>
+      <w:proofErr w:type="spellEnd"/>
+      <w:r>
+        <w:rPr>
+          <w:rFonts w:eastAsia="Times New Roman" w:cstheme="minorHAnsi"/>
+          <w:b/>
+          <w:bCs/>
+          <w:color w:val="FF0000"/>
+          <w:kern w:val="0"/>
+          <w:sz w:val="21"/>
+          <w:szCs w:val="21"/>
+          <w:lang w:eastAsia="en-IN"/>
+          <w14:ligatures w14:val="none"/>
+        </w:rPr>
+        <w:t xml:space="preserve"> </w:t>
       </w:r>
       <w:proofErr w:type="gramStart"/>
       <w:r>
@@ -7021,8 +7623,19 @@
           <w:szCs w:val="24"/>
           <w:lang w:val="en-US"/>
         </w:rPr>
-        <w:t>It can untar</w:t>
-      </w:r>
+        <w:t xml:space="preserve">It can </w:t>
+      </w:r>
+      <w:proofErr w:type="spellStart"/>
+      <w:r>
+        <w:rPr>
+          <w:rFonts w:cstheme="minorHAnsi"/>
+          <w:sz w:val="24"/>
+          <w:szCs w:val="24"/>
+          <w:lang w:val="en-US"/>
+        </w:rPr>
+        <w:t>untar</w:t>
+      </w:r>
+      <w:proofErr w:type="spellEnd"/>
       <w:r>
         <w:rPr>
           <w:rFonts w:cstheme="minorHAnsi"/>
@@ -7130,6 +7743,7 @@
         </w:rPr>
         <w:t>&lt;</w:t>
       </w:r>
+      <w:proofErr w:type="spellStart"/>
       <w:r>
         <w:rPr>
           <w:rFonts w:cstheme="minorHAnsi"/>
@@ -7148,7 +7762,18 @@
           <w:highlight w:val="yellow"/>
           <w:lang w:val="en-US"/>
         </w:rPr>
-        <w:t>t&gt;</w:t>
+        <w:t>t</w:t>
+      </w:r>
+      <w:proofErr w:type="spellEnd"/>
+      <w:r>
+        <w:rPr>
+          <w:rFonts w:cstheme="minorHAnsi"/>
+          <w:sz w:val="24"/>
+          <w:szCs w:val="24"/>
+          <w:highlight w:val="yellow"/>
+          <w:lang w:val="en-US"/>
+        </w:rPr>
+        <w:t>&gt;</w:t>
       </w:r>
     </w:p>
     <w:p>
@@ -7409,8 +8034,24 @@
           <w:lang w:eastAsia="en-IN"/>
           <w14:ligatures w14:val="none"/>
         </w:rPr>
-        <w:t>/tmp</w:t>
-      </w:r>
+        <w:t>/</w:t>
+      </w:r>
+      <w:proofErr w:type="spellStart"/>
+      <w:r>
+        <w:rPr>
+          <w:rFonts w:ascii="Consolas" w:eastAsia="Times New Roman" w:hAnsi="Consolas" w:cs="Times New Roman"/>
+          <w:b/>
+          <w:bCs/>
+          <w:color w:val="001080"/>
+          <w:kern w:val="0"/>
+          <w:sz w:val="21"/>
+          <w:szCs w:val="21"/>
+          <w:lang w:eastAsia="en-IN"/>
+          <w14:ligatures w14:val="none"/>
+        </w:rPr>
+        <w:t>tmp</w:t>
+      </w:r>
+      <w:proofErr w:type="spellEnd"/>
     </w:p>
     <w:p>
       <w:pPr>
@@ -8268,6 +8909,7 @@
         </w:rPr>
         <w:t xml:space="preserve"> </w:t>
       </w:r>
+      <w:proofErr w:type="spellStart"/>
       <w:r>
         <w:rPr>
           <w:rFonts w:ascii="Consolas" w:eastAsia="Times New Roman" w:hAnsi="Consolas" w:cs="Times New Roman"/>
@@ -8282,6 +8924,7 @@
         </w:rPr>
         <w:t>useradd</w:t>
       </w:r>
+      <w:proofErr w:type="spellEnd"/>
       <w:r>
         <w:rPr>
           <w:rFonts w:ascii="Consolas" w:eastAsia="Times New Roman" w:hAnsi="Consolas" w:cs="Times New Roman"/>
@@ -8512,7 +9155,37 @@
           <w:lang w:eastAsia="en-IN"/>
           <w14:ligatures w14:val="none"/>
         </w:rPr>
-        <w:t>/tmp/hello.txt</w:t>
+        <w:t>/</w:t>
+      </w:r>
+      <w:proofErr w:type="spellStart"/>
+      <w:r>
+        <w:rPr>
+          <w:rFonts w:ascii="Consolas" w:eastAsia="Times New Roman" w:hAnsi="Consolas" w:cs="Times New Roman"/>
+          <w:b/>
+          <w:bCs/>
+          <w:color w:val="001080"/>
+          <w:kern w:val="0"/>
+          <w:sz w:val="21"/>
+          <w:szCs w:val="21"/>
+          <w:lang w:eastAsia="en-IN"/>
+          <w14:ligatures w14:val="none"/>
+        </w:rPr>
+        <w:t>tmp</w:t>
+      </w:r>
+      <w:proofErr w:type="spellEnd"/>
+      <w:r>
+        <w:rPr>
+          <w:rFonts w:ascii="Consolas" w:eastAsia="Times New Roman" w:hAnsi="Consolas" w:cs="Times New Roman"/>
+          <w:b/>
+          <w:bCs/>
+          <w:color w:val="001080"/>
+          <w:kern w:val="0"/>
+          <w:sz w:val="21"/>
+          <w:szCs w:val="21"/>
+          <w:lang w:eastAsia="en-IN"/>
+          <w14:ligatures w14:val="none"/>
+        </w:rPr>
+        <w:t>/hello.txt</w:t>
       </w:r>
     </w:p>
     <w:p>
@@ -8859,8 +9532,24 @@
           <w:lang w:eastAsia="en-IN"/>
           <w14:ligatures w14:val="none"/>
         </w:rPr>
-        <w:t>/tmp</w:t>
-      </w:r>
+        <w:t>/</w:t>
+      </w:r>
+      <w:proofErr w:type="spellStart"/>
+      <w:r>
+        <w:rPr>
+          <w:rFonts w:ascii="Consolas" w:eastAsia="Times New Roman" w:hAnsi="Consolas" w:cs="Times New Roman"/>
+          <w:b/>
+          <w:bCs/>
+          <w:color w:val="001080"/>
+          <w:kern w:val="0"/>
+          <w:sz w:val="21"/>
+          <w:szCs w:val="21"/>
+          <w:lang w:eastAsia="en-IN"/>
+          <w14:ligatures w14:val="none"/>
+        </w:rPr>
+        <w:t>tmp</w:t>
+      </w:r>
+      <w:proofErr w:type="spellEnd"/>
     </w:p>
     <w:p>
       <w:pPr>
@@ -9305,7 +9994,27 @@
           <w:szCs w:val="24"/>
           <w:lang w:val="en-US"/>
         </w:rPr>
-        <w:t xml:space="preserve">We can give the value from the dockerfile or we can </w:t>
+        <w:t xml:space="preserve">We can give the value from the </w:t>
+      </w:r>
+      <w:proofErr w:type="spellStart"/>
+      <w:r>
+        <w:rPr>
+          <w:rFonts w:cstheme="minorHAnsi"/>
+          <w:sz w:val="24"/>
+          <w:szCs w:val="24"/>
+          <w:lang w:val="en-US"/>
+        </w:rPr>
+        <w:t>dockerfile</w:t>
+      </w:r>
+      <w:proofErr w:type="spellEnd"/>
+      <w:r>
+        <w:rPr>
+          <w:rFonts w:cstheme="minorHAnsi"/>
+          <w:sz w:val="24"/>
+          <w:szCs w:val="24"/>
+          <w:lang w:val="en-US"/>
+        </w:rPr>
+        <w:t xml:space="preserve"> or we can </w:t>
       </w:r>
       <w:r>
         <w:rPr>
@@ -9447,25 +10156,540 @@
     </w:p>
     <w:p>
       <w:pPr>
-        <w:rPr>
-          <w:rFonts w:cstheme="minorHAnsi"/>
-          <w:b/>
-          <w:bCs/>
-          <w:sz w:val="24"/>
-          <w:szCs w:val="24"/>
-          <w:lang w:val="en-US"/>
-        </w:rPr>
-      </w:pPr>
-      <w:r>
-        <w:rPr>
-          <w:rFonts w:cstheme="minorHAnsi"/>
-          <w:b/>
-          <w:bCs/>
-          <w:sz w:val="24"/>
-          <w:szCs w:val="24"/>
-          <w:lang w:val="en-US"/>
+        <w:pStyle w:val="ListParagraph"/>
+        <w:shd w:val="clear" w:color="auto" w:fill="FFFFFF"/>
+        <w:spacing w:after="0" w:line="285" w:lineRule="atLeast"/>
+        <w:ind w:left="2880"/>
+        <w:rPr>
+          <w:rFonts w:ascii="Consolas" w:eastAsia="Times New Roman" w:hAnsi="Consolas" w:cs="Times New Roman"/>
+          <w:b/>
+          <w:bCs/>
+          <w:color w:val="3B3B3B"/>
+          <w:kern w:val="0"/>
+          <w:sz w:val="21"/>
+          <w:szCs w:val="21"/>
+          <w:lang w:eastAsia="en-IN"/>
+          <w14:ligatures w14:val="none"/>
+        </w:rPr>
+      </w:pPr>
+      <w:r>
+        <w:rPr>
+          <w:rFonts w:ascii="Consolas" w:eastAsia="Times New Roman" w:hAnsi="Consolas" w:cs="Times New Roman"/>
+          <w:b/>
+          <w:bCs/>
+          <w:color w:val="AF00DB"/>
+          <w:kern w:val="0"/>
+          <w:sz w:val="21"/>
+          <w:szCs w:val="21"/>
+          <w:lang w:eastAsia="en-IN"/>
+          <w14:ligatures w14:val="none"/>
         </w:rPr>
         <w:lastRenderedPageBreak/>
+        <w:t>ARG</w:t>
+      </w:r>
+      <w:r>
+        <w:rPr>
+          <w:rFonts w:ascii="Consolas" w:eastAsia="Times New Roman" w:hAnsi="Consolas" w:cs="Times New Roman"/>
+          <w:b/>
+          <w:bCs/>
+          <w:color w:val="3B3B3B"/>
+          <w:kern w:val="0"/>
+          <w:sz w:val="21"/>
+          <w:szCs w:val="21"/>
+          <w:lang w:eastAsia="en-IN"/>
+          <w14:ligatures w14:val="none"/>
+        </w:rPr>
+        <w:t xml:space="preserve"> </w:t>
+      </w:r>
+      <w:r>
+        <w:rPr>
+          <w:rFonts w:ascii="Consolas" w:eastAsia="Times New Roman" w:hAnsi="Consolas" w:cs="Times New Roman"/>
+          <w:b/>
+          <w:bCs/>
+          <w:color w:val="001080"/>
+          <w:kern w:val="0"/>
+          <w:sz w:val="21"/>
+          <w:szCs w:val="21"/>
+          <w:lang w:eastAsia="en-IN"/>
+          <w14:ligatures w14:val="none"/>
+        </w:rPr>
+        <w:t>VERSION</w:t>
+      </w:r>
+    </w:p>
+    <w:p>
+      <w:pPr>
+        <w:pStyle w:val="ListParagraph"/>
+        <w:shd w:val="clear" w:color="auto" w:fill="FFFFFF"/>
+        <w:spacing w:after="0" w:line="285" w:lineRule="atLeast"/>
+        <w:ind w:left="2880"/>
+        <w:rPr>
+          <w:rFonts w:ascii="Consolas" w:eastAsia="Times New Roman" w:hAnsi="Consolas" w:cs="Times New Roman"/>
+          <w:b/>
+          <w:bCs/>
+          <w:color w:val="3B3B3B"/>
+          <w:kern w:val="0"/>
+          <w:sz w:val="21"/>
+          <w:szCs w:val="21"/>
+          <w:lang w:eastAsia="en-IN"/>
+          <w14:ligatures w14:val="none"/>
+        </w:rPr>
+      </w:pPr>
+      <w:r>
+        <w:rPr>
+          <w:rFonts w:ascii="Consolas" w:eastAsia="Times New Roman" w:hAnsi="Consolas" w:cs="Times New Roman"/>
+          <w:b/>
+          <w:bCs/>
+          <w:color w:val="AF00DB"/>
+          <w:kern w:val="0"/>
+          <w:sz w:val="21"/>
+          <w:szCs w:val="21"/>
+          <w:lang w:eastAsia="en-IN"/>
+          <w14:ligatures w14:val="none"/>
+        </w:rPr>
+        <w:t>FROM</w:t>
+      </w:r>
+      <w:r>
+        <w:rPr>
+          <w:rFonts w:ascii="Consolas" w:eastAsia="Times New Roman" w:hAnsi="Consolas" w:cs="Times New Roman"/>
+          <w:b/>
+          <w:bCs/>
+          <w:color w:val="3B3B3B"/>
+          <w:kern w:val="0"/>
+          <w:sz w:val="21"/>
+          <w:szCs w:val="21"/>
+          <w:lang w:eastAsia="en-IN"/>
+          <w14:ligatures w14:val="none"/>
+        </w:rPr>
+        <w:t xml:space="preserve"> </w:t>
+      </w:r>
+      <w:proofErr w:type="spellStart"/>
+      <w:proofErr w:type="gramStart"/>
+      <w:r>
+        <w:rPr>
+          <w:rFonts w:ascii="Consolas" w:eastAsia="Times New Roman" w:hAnsi="Consolas" w:cs="Times New Roman"/>
+          <w:b/>
+          <w:bCs/>
+          <w:color w:val="267F99"/>
+          <w:kern w:val="0"/>
+          <w:sz w:val="21"/>
+          <w:szCs w:val="21"/>
+          <w:lang w:eastAsia="en-IN"/>
+          <w14:ligatures w14:val="none"/>
+        </w:rPr>
+        <w:t>almalinux</w:t>
+      </w:r>
+      <w:proofErr w:type="spellEnd"/>
+      <w:r>
+        <w:rPr>
+          <w:rFonts w:ascii="Consolas" w:eastAsia="Times New Roman" w:hAnsi="Consolas" w:cs="Times New Roman"/>
+          <w:b/>
+          <w:bCs/>
+          <w:color w:val="3B3B3B"/>
+          <w:kern w:val="0"/>
+          <w:sz w:val="21"/>
+          <w:szCs w:val="21"/>
+          <w:lang w:eastAsia="en-IN"/>
+          <w14:ligatures w14:val="none"/>
+        </w:rPr>
+        <w:t>:</w:t>
+      </w:r>
+      <w:r>
+        <w:rPr>
+          <w:rFonts w:ascii="Consolas" w:eastAsia="Times New Roman" w:hAnsi="Consolas" w:cs="Times New Roman"/>
+          <w:b/>
+          <w:bCs/>
+          <w:color w:val="001080"/>
+          <w:kern w:val="0"/>
+          <w:sz w:val="21"/>
+          <w:szCs w:val="21"/>
+          <w:lang w:eastAsia="en-IN"/>
+          <w14:ligatures w14:val="none"/>
+        </w:rPr>
+        <w:t>$</w:t>
+      </w:r>
+      <w:proofErr w:type="gramEnd"/>
+      <w:r>
+        <w:rPr>
+          <w:rFonts w:ascii="Consolas" w:eastAsia="Times New Roman" w:hAnsi="Consolas" w:cs="Times New Roman"/>
+          <w:b/>
+          <w:bCs/>
+          <w:color w:val="001080"/>
+          <w:kern w:val="0"/>
+          <w:sz w:val="21"/>
+          <w:szCs w:val="21"/>
+          <w:lang w:eastAsia="en-IN"/>
+          <w14:ligatures w14:val="none"/>
+        </w:rPr>
+        <w:t>{VERSION</w:t>
+      </w:r>
+      <w:r>
+        <w:rPr>
+          <w:rFonts w:ascii="Consolas" w:eastAsia="Times New Roman" w:hAnsi="Consolas" w:cs="Times New Roman"/>
+          <w:b/>
+          <w:bCs/>
+          <w:color w:val="000000"/>
+          <w:kern w:val="0"/>
+          <w:sz w:val="21"/>
+          <w:szCs w:val="21"/>
+          <w:lang w:eastAsia="en-IN"/>
+          <w14:ligatures w14:val="none"/>
+        </w:rPr>
+        <w:t>:</w:t>
+      </w:r>
+      <w:r>
+        <w:rPr>
+          <w:rFonts w:ascii="Consolas" w:eastAsia="Times New Roman" w:hAnsi="Consolas" w:cs="Times New Roman"/>
+          <w:b/>
+          <w:bCs/>
+          <w:color w:val="3B3B3B"/>
+          <w:kern w:val="0"/>
+          <w:sz w:val="21"/>
+          <w:szCs w:val="21"/>
+          <w:lang w:eastAsia="en-IN"/>
+          <w14:ligatures w14:val="none"/>
+        </w:rPr>
+        <w:t>-</w:t>
+      </w:r>
+      <w:r>
+        <w:rPr>
+          <w:rFonts w:ascii="Consolas" w:eastAsia="Times New Roman" w:hAnsi="Consolas" w:cs="Times New Roman"/>
+          <w:b/>
+          <w:bCs/>
+          <w:color w:val="001080"/>
+          <w:kern w:val="0"/>
+          <w:sz w:val="21"/>
+          <w:szCs w:val="21"/>
+          <w:lang w:eastAsia="en-IN"/>
+          <w14:ligatures w14:val="none"/>
+        </w:rPr>
+        <w:t>8}</w:t>
+      </w:r>
+    </w:p>
+    <w:p>
+      <w:pPr>
+        <w:pStyle w:val="ListParagraph"/>
+        <w:shd w:val="clear" w:color="auto" w:fill="FFFFFF"/>
+        <w:spacing w:after="0" w:line="285" w:lineRule="atLeast"/>
+        <w:ind w:left="2880"/>
+        <w:rPr>
+          <w:rFonts w:ascii="Consolas" w:eastAsia="Times New Roman" w:hAnsi="Consolas" w:cs="Times New Roman"/>
+          <w:b/>
+          <w:bCs/>
+          <w:color w:val="3B3B3B"/>
+          <w:kern w:val="0"/>
+          <w:sz w:val="21"/>
+          <w:szCs w:val="21"/>
+          <w:lang w:eastAsia="en-IN"/>
+          <w14:ligatures w14:val="none"/>
+        </w:rPr>
+      </w:pPr>
+      <w:r>
+        <w:rPr>
+          <w:rFonts w:ascii="Consolas" w:eastAsia="Times New Roman" w:hAnsi="Consolas" w:cs="Times New Roman"/>
+          <w:b/>
+          <w:bCs/>
+          <w:color w:val="AF00DB"/>
+          <w:kern w:val="0"/>
+          <w:sz w:val="21"/>
+          <w:szCs w:val="21"/>
+          <w:lang w:eastAsia="en-IN"/>
+          <w14:ligatures w14:val="none"/>
+        </w:rPr>
+        <w:t>ARG</w:t>
+      </w:r>
+      <w:r>
+        <w:rPr>
+          <w:rFonts w:ascii="Consolas" w:eastAsia="Times New Roman" w:hAnsi="Consolas" w:cs="Times New Roman"/>
+          <w:b/>
+          <w:bCs/>
+          <w:color w:val="3B3B3B"/>
+          <w:kern w:val="0"/>
+          <w:sz w:val="21"/>
+          <w:szCs w:val="21"/>
+          <w:lang w:eastAsia="en-IN"/>
+          <w14:ligatures w14:val="none"/>
+        </w:rPr>
+        <w:t xml:space="preserve"> </w:t>
+      </w:r>
+      <w:r>
+        <w:rPr>
+          <w:rFonts w:ascii="Consolas" w:eastAsia="Times New Roman" w:hAnsi="Consolas" w:cs="Times New Roman"/>
+          <w:b/>
+          <w:bCs/>
+          <w:color w:val="001080"/>
+          <w:kern w:val="0"/>
+          <w:sz w:val="21"/>
+          <w:szCs w:val="21"/>
+          <w:lang w:eastAsia="en-IN"/>
+          <w14:ligatures w14:val="none"/>
+        </w:rPr>
+        <w:t>GREETING</w:t>
+      </w:r>
+      <w:r>
+        <w:rPr>
+          <w:rFonts w:ascii="Consolas" w:eastAsia="Times New Roman" w:hAnsi="Consolas" w:cs="Times New Roman"/>
+          <w:b/>
+          <w:bCs/>
+          <w:color w:val="000000"/>
+          <w:kern w:val="0"/>
+          <w:sz w:val="21"/>
+          <w:szCs w:val="21"/>
+          <w:lang w:eastAsia="en-IN"/>
+          <w14:ligatures w14:val="none"/>
+        </w:rPr>
+        <w:t>=</w:t>
+      </w:r>
+      <w:r>
+        <w:rPr>
+          <w:rFonts w:ascii="Consolas" w:eastAsia="Times New Roman" w:hAnsi="Consolas" w:cs="Times New Roman"/>
+          <w:b/>
+          <w:bCs/>
+          <w:color w:val="A31515"/>
+          <w:kern w:val="0"/>
+          <w:sz w:val="21"/>
+          <w:szCs w:val="21"/>
+          <w:lang w:eastAsia="en-IN"/>
+          <w14:ligatures w14:val="none"/>
+        </w:rPr>
+        <w:t>"HI, I AM JAGADEESHWAR REDDY"</w:t>
+      </w:r>
+    </w:p>
+    <w:p>
+      <w:pPr>
+        <w:pStyle w:val="ListParagraph"/>
+        <w:shd w:val="clear" w:color="auto" w:fill="FFFFFF"/>
+        <w:spacing w:after="0" w:line="285" w:lineRule="atLeast"/>
+        <w:ind w:left="2880"/>
+        <w:rPr>
+          <w:rFonts w:ascii="Consolas" w:eastAsia="Times New Roman" w:hAnsi="Consolas" w:cs="Times New Roman"/>
+          <w:b/>
+          <w:bCs/>
+          <w:color w:val="3B3B3B"/>
+          <w:kern w:val="0"/>
+          <w:sz w:val="21"/>
+          <w:szCs w:val="21"/>
+          <w:lang w:eastAsia="en-IN"/>
+          <w14:ligatures w14:val="none"/>
+        </w:rPr>
+      </w:pPr>
+      <w:r>
+        <w:rPr>
+          <w:rFonts w:ascii="Consolas" w:eastAsia="Times New Roman" w:hAnsi="Consolas" w:cs="Times New Roman"/>
+          <w:b/>
+          <w:bCs/>
+          <w:color w:val="AF00DB"/>
+          <w:kern w:val="0"/>
+          <w:sz w:val="21"/>
+          <w:szCs w:val="21"/>
+          <w:lang w:eastAsia="en-IN"/>
+          <w14:ligatures w14:val="none"/>
+        </w:rPr>
+        <w:t>ENV</w:t>
+      </w:r>
+      <w:r>
+        <w:rPr>
+          <w:rFonts w:ascii="Consolas" w:eastAsia="Times New Roman" w:hAnsi="Consolas" w:cs="Times New Roman"/>
+          <w:b/>
+          <w:bCs/>
+          <w:color w:val="3B3B3B"/>
+          <w:kern w:val="0"/>
+          <w:sz w:val="21"/>
+          <w:szCs w:val="21"/>
+          <w:lang w:eastAsia="en-IN"/>
+          <w14:ligatures w14:val="none"/>
+        </w:rPr>
+        <w:t xml:space="preserve"> </w:t>
+      </w:r>
+      <w:r>
+        <w:rPr>
+          <w:rFonts w:ascii="Consolas" w:eastAsia="Times New Roman" w:hAnsi="Consolas" w:cs="Times New Roman"/>
+          <w:b/>
+          <w:bCs/>
+          <w:color w:val="001080"/>
+          <w:kern w:val="0"/>
+          <w:sz w:val="21"/>
+          <w:szCs w:val="21"/>
+          <w:lang w:eastAsia="en-IN"/>
+          <w14:ligatures w14:val="none"/>
+        </w:rPr>
+        <w:t>GREET</w:t>
+      </w:r>
+      <w:r>
+        <w:rPr>
+          <w:rFonts w:ascii="Consolas" w:eastAsia="Times New Roman" w:hAnsi="Consolas" w:cs="Times New Roman"/>
+          <w:b/>
+          <w:bCs/>
+          <w:color w:val="000000"/>
+          <w:kern w:val="0"/>
+          <w:sz w:val="21"/>
+          <w:szCs w:val="21"/>
+          <w:lang w:eastAsia="en-IN"/>
+          <w14:ligatures w14:val="none"/>
+        </w:rPr>
+        <w:t>=</w:t>
+      </w:r>
+      <w:r>
+        <w:rPr>
+          <w:rFonts w:ascii="Consolas" w:eastAsia="Times New Roman" w:hAnsi="Consolas" w:cs="Times New Roman"/>
+          <w:b/>
+          <w:bCs/>
+          <w:color w:val="001080"/>
+          <w:kern w:val="0"/>
+          <w:sz w:val="21"/>
+          <w:szCs w:val="21"/>
+          <w:lang w:eastAsia="en-IN"/>
+          <w14:ligatures w14:val="none"/>
+        </w:rPr>
+        <w:t>${GREETING}</w:t>
+      </w:r>
+    </w:p>
+    <w:p>
+      <w:pPr>
+        <w:pStyle w:val="ListParagraph"/>
+        <w:shd w:val="clear" w:color="auto" w:fill="FFFFFF"/>
+        <w:spacing w:after="0" w:line="285" w:lineRule="atLeast"/>
+        <w:ind w:left="2880"/>
+        <w:rPr>
+          <w:rFonts w:ascii="Consolas" w:eastAsia="Times New Roman" w:hAnsi="Consolas" w:cs="Times New Roman"/>
+          <w:b/>
+          <w:bCs/>
+          <w:color w:val="A31515"/>
+          <w:kern w:val="0"/>
+          <w:sz w:val="21"/>
+          <w:szCs w:val="21"/>
+          <w:lang w:eastAsia="en-IN"/>
+          <w14:ligatures w14:val="none"/>
+        </w:rPr>
+      </w:pPr>
+      <w:r>
+        <w:rPr>
+          <w:rFonts w:ascii="Consolas" w:eastAsia="Times New Roman" w:hAnsi="Consolas" w:cs="Times New Roman"/>
+          <w:b/>
+          <w:bCs/>
+          <w:color w:val="AF00DB"/>
+          <w:kern w:val="0"/>
+          <w:sz w:val="21"/>
+          <w:szCs w:val="21"/>
+          <w:lang w:eastAsia="en-IN"/>
+          <w14:ligatures w14:val="none"/>
+        </w:rPr>
+        <w:t>RUN</w:t>
+      </w:r>
+      <w:r>
+        <w:rPr>
+          <w:rFonts w:ascii="Consolas" w:eastAsia="Times New Roman" w:hAnsi="Consolas" w:cs="Times New Roman"/>
+          <w:b/>
+          <w:bCs/>
+          <w:color w:val="3B3B3B"/>
+          <w:kern w:val="0"/>
+          <w:sz w:val="21"/>
+          <w:szCs w:val="21"/>
+          <w:lang w:eastAsia="en-IN"/>
+          <w14:ligatures w14:val="none"/>
+        </w:rPr>
+        <w:t xml:space="preserve"> </w:t>
+      </w:r>
+      <w:r>
+        <w:rPr>
+          <w:rFonts w:ascii="Consolas" w:eastAsia="Times New Roman" w:hAnsi="Consolas" w:cs="Times New Roman"/>
+          <w:b/>
+          <w:bCs/>
+          <w:color w:val="001080"/>
+          <w:kern w:val="0"/>
+          <w:sz w:val="21"/>
+          <w:szCs w:val="21"/>
+          <w:lang w:eastAsia="en-IN"/>
+          <w14:ligatures w14:val="none"/>
+        </w:rPr>
+        <w:t>echo</w:t>
+      </w:r>
+      <w:r>
+        <w:rPr>
+          <w:rFonts w:ascii="Consolas" w:eastAsia="Times New Roman" w:hAnsi="Consolas" w:cs="Times New Roman"/>
+          <w:b/>
+          <w:bCs/>
+          <w:color w:val="3B3B3B"/>
+          <w:kern w:val="0"/>
+          <w:sz w:val="21"/>
+          <w:szCs w:val="21"/>
+          <w:lang w:eastAsia="en-IN"/>
+          <w14:ligatures w14:val="none"/>
+        </w:rPr>
+        <w:t xml:space="preserve"> </w:t>
+      </w:r>
+      <w:r>
+        <w:rPr>
+          <w:rFonts w:ascii="Consolas" w:eastAsia="Times New Roman" w:hAnsi="Consolas" w:cs="Times New Roman"/>
+          <w:b/>
+          <w:bCs/>
+          <w:color w:val="A31515"/>
+          <w:kern w:val="0"/>
+          <w:sz w:val="21"/>
+          <w:szCs w:val="21"/>
+          <w:lang w:eastAsia="en-IN"/>
+          <w14:ligatures w14:val="none"/>
+        </w:rPr>
+        <w:t>"</w:t>
+      </w:r>
+      <w:r>
+        <w:rPr>
+          <w:rFonts w:ascii="Consolas" w:eastAsia="Times New Roman" w:hAnsi="Consolas" w:cs="Times New Roman"/>
+          <w:b/>
+          <w:bCs/>
+          <w:color w:val="001080"/>
+          <w:kern w:val="0"/>
+          <w:sz w:val="21"/>
+          <w:szCs w:val="21"/>
+          <w:lang w:eastAsia="en-IN"/>
+          <w14:ligatures w14:val="none"/>
+        </w:rPr>
+        <w:t>${GREETING}</w:t>
+      </w:r>
+      <w:r>
+        <w:rPr>
+          <w:rFonts w:ascii="Consolas" w:eastAsia="Times New Roman" w:hAnsi="Consolas" w:cs="Times New Roman"/>
+          <w:b/>
+          <w:bCs/>
+          <w:color w:val="A31515"/>
+          <w:kern w:val="0"/>
+          <w:sz w:val="21"/>
+          <w:szCs w:val="21"/>
+          <w:lang w:eastAsia="en-IN"/>
+          <w14:ligatures w14:val="none"/>
+        </w:rPr>
+        <w:t>"</w:t>
+      </w:r>
+    </w:p>
+    <w:p>
+      <w:pPr>
+        <w:pStyle w:val="ListParagraph"/>
+        <w:shd w:val="clear" w:color="auto" w:fill="FFFFFF"/>
+        <w:spacing w:after="0" w:line="285" w:lineRule="atLeast"/>
+        <w:ind w:left="2880"/>
+        <w:rPr>
+          <w:rFonts w:ascii="Consolas" w:eastAsia="Times New Roman" w:hAnsi="Consolas" w:cs="Times New Roman"/>
+          <w:b/>
+          <w:bCs/>
+          <w:color w:val="3B3B3B"/>
+          <w:kern w:val="0"/>
+          <w:sz w:val="21"/>
+          <w:szCs w:val="21"/>
+          <w:lang w:eastAsia="en-IN"/>
+          <w14:ligatures w14:val="none"/>
+        </w:rPr>
+      </w:pPr>
+    </w:p>
+    <w:p>
+      <w:r>
+        <w:rPr>
+          <w:rFonts w:cstheme="minorHAnsi"/>
+          <w:b/>
+          <w:bCs/>
+          <w:noProof/>
+          <w:sz w:val="24"/>
+          <w:szCs w:val="24"/>
+          <w:lang w:val="en-US"/>
+        </w:rPr>
         <w:drawing>
           <wp:inline distT="0" distB="0" distL="0" distR="0" wp14:anchorId="4618BBD1" wp14:editId="784EC6A4">
             <wp:extent cx="5731510" cy="1915160"/>
@@ -9502,6 +10726,917 @@
           </wp:inline>
         </w:drawing>
       </w:r>
+      <w:r>
+        <w:rPr>
+          <w:rFonts w:cstheme="minorHAnsi"/>
+          <w:b/>
+          <w:bCs/>
+          <w:sz w:val="24"/>
+          <w:szCs w:val="24"/>
+          <w:lang w:val="en-US"/>
+        </w:rPr>
+        <w:t>ONBUILD: -</w:t>
+      </w:r>
+      <w:r>
+        <w:t>ONBUILD is used to set some hard guidelines to the image. We can control how others can use our image as their base image</w:t>
+      </w:r>
+    </w:p>
+    <w:p>
+      <w:pPr>
+        <w:shd w:val="clear" w:color="auto" w:fill="FFFFFF"/>
+        <w:spacing w:after="0" w:line="285" w:lineRule="atLeast"/>
+        <w:ind w:left="2160"/>
+        <w:rPr>
+          <w:rFonts w:ascii="Consolas" w:eastAsia="Times New Roman" w:hAnsi="Consolas" w:cs="Times New Roman"/>
+          <w:b/>
+          <w:bCs/>
+          <w:color w:val="3B3B3B"/>
+          <w:kern w:val="0"/>
+          <w:sz w:val="21"/>
+          <w:szCs w:val="21"/>
+          <w:lang w:eastAsia="en-IN"/>
+          <w14:ligatures w14:val="none"/>
+        </w:rPr>
+      </w:pPr>
+      <w:r>
+        <w:rPr>
+          <w:rFonts w:ascii="Consolas" w:eastAsia="Times New Roman" w:hAnsi="Consolas" w:cs="Times New Roman"/>
+          <w:b/>
+          <w:bCs/>
+          <w:color w:val="AF00DB"/>
+          <w:kern w:val="0"/>
+          <w:sz w:val="21"/>
+          <w:szCs w:val="21"/>
+          <w:lang w:eastAsia="en-IN"/>
+          <w14:ligatures w14:val="none"/>
+        </w:rPr>
+        <w:t>FROM</w:t>
+      </w:r>
+      <w:r>
+        <w:rPr>
+          <w:rFonts w:ascii="Consolas" w:eastAsia="Times New Roman" w:hAnsi="Consolas" w:cs="Times New Roman"/>
+          <w:b/>
+          <w:bCs/>
+          <w:color w:val="3B3B3B"/>
+          <w:kern w:val="0"/>
+          <w:sz w:val="21"/>
+          <w:szCs w:val="21"/>
+          <w:lang w:eastAsia="en-IN"/>
+          <w14:ligatures w14:val="none"/>
+        </w:rPr>
+        <w:t xml:space="preserve"> </w:t>
+      </w:r>
+      <w:r>
+        <w:rPr>
+          <w:rFonts w:ascii="Consolas" w:eastAsia="Times New Roman" w:hAnsi="Consolas" w:cs="Times New Roman"/>
+          <w:b/>
+          <w:bCs/>
+          <w:color w:val="267F99"/>
+          <w:kern w:val="0"/>
+          <w:sz w:val="21"/>
+          <w:szCs w:val="21"/>
+          <w:lang w:eastAsia="en-IN"/>
+          <w14:ligatures w14:val="none"/>
+        </w:rPr>
+        <w:t>almalinux</w:t>
+      </w:r>
+      <w:r>
+        <w:rPr>
+          <w:rFonts w:ascii="Consolas" w:eastAsia="Times New Roman" w:hAnsi="Consolas" w:cs="Times New Roman"/>
+          <w:b/>
+          <w:bCs/>
+          <w:color w:val="3B3B3B"/>
+          <w:kern w:val="0"/>
+          <w:sz w:val="21"/>
+          <w:szCs w:val="21"/>
+          <w:lang w:eastAsia="en-IN"/>
+          <w14:ligatures w14:val="none"/>
+        </w:rPr>
+        <w:t>:</w:t>
+      </w:r>
+      <w:r>
+        <w:rPr>
+          <w:rFonts w:ascii="Consolas" w:eastAsia="Times New Roman" w:hAnsi="Consolas" w:cs="Times New Roman"/>
+          <w:b/>
+          <w:bCs/>
+          <w:color w:val="001080"/>
+          <w:kern w:val="0"/>
+          <w:sz w:val="21"/>
+          <w:szCs w:val="21"/>
+          <w:lang w:eastAsia="en-IN"/>
+          <w14:ligatures w14:val="none"/>
+        </w:rPr>
+        <w:t>8</w:t>
+      </w:r>
+    </w:p>
+    <w:p>
+      <w:pPr>
+        <w:shd w:val="clear" w:color="auto" w:fill="FFFFFF"/>
+        <w:spacing w:after="0" w:line="285" w:lineRule="atLeast"/>
+        <w:ind w:left="2160"/>
+        <w:rPr>
+          <w:rFonts w:ascii="Consolas" w:eastAsia="Times New Roman" w:hAnsi="Consolas" w:cs="Times New Roman"/>
+          <w:b/>
+          <w:bCs/>
+          <w:color w:val="3B3B3B"/>
+          <w:kern w:val="0"/>
+          <w:sz w:val="21"/>
+          <w:szCs w:val="21"/>
+          <w:lang w:eastAsia="en-IN"/>
+          <w14:ligatures w14:val="none"/>
+        </w:rPr>
+      </w:pPr>
+      <w:r>
+        <w:rPr>
+          <w:rFonts w:ascii="Consolas" w:eastAsia="Times New Roman" w:hAnsi="Consolas" w:cs="Times New Roman"/>
+          <w:b/>
+          <w:bCs/>
+          <w:color w:val="AF00DB"/>
+          <w:kern w:val="0"/>
+          <w:sz w:val="21"/>
+          <w:szCs w:val="21"/>
+          <w:lang w:eastAsia="en-IN"/>
+          <w14:ligatures w14:val="none"/>
+        </w:rPr>
+        <w:t>RUN</w:t>
+      </w:r>
+      <w:r>
+        <w:rPr>
+          <w:rFonts w:ascii="Consolas" w:eastAsia="Times New Roman" w:hAnsi="Consolas" w:cs="Times New Roman"/>
+          <w:b/>
+          <w:bCs/>
+          <w:color w:val="3B3B3B"/>
+          <w:kern w:val="0"/>
+          <w:sz w:val="21"/>
+          <w:szCs w:val="21"/>
+          <w:lang w:eastAsia="en-IN"/>
+          <w14:ligatures w14:val="none"/>
+        </w:rPr>
+        <w:t xml:space="preserve"> </w:t>
+      </w:r>
+      <w:r>
+        <w:rPr>
+          <w:rFonts w:ascii="Consolas" w:eastAsia="Times New Roman" w:hAnsi="Consolas" w:cs="Times New Roman"/>
+          <w:b/>
+          <w:bCs/>
+          <w:color w:val="001080"/>
+          <w:kern w:val="0"/>
+          <w:sz w:val="21"/>
+          <w:szCs w:val="21"/>
+          <w:lang w:eastAsia="en-IN"/>
+          <w14:ligatures w14:val="none"/>
+        </w:rPr>
+        <w:t>yum</w:t>
+      </w:r>
+      <w:r>
+        <w:rPr>
+          <w:rFonts w:ascii="Consolas" w:eastAsia="Times New Roman" w:hAnsi="Consolas" w:cs="Times New Roman"/>
+          <w:b/>
+          <w:bCs/>
+          <w:color w:val="3B3B3B"/>
+          <w:kern w:val="0"/>
+          <w:sz w:val="21"/>
+          <w:szCs w:val="21"/>
+          <w:lang w:eastAsia="en-IN"/>
+          <w14:ligatures w14:val="none"/>
+        </w:rPr>
+        <w:t xml:space="preserve"> </w:t>
+      </w:r>
+      <w:r>
+        <w:rPr>
+          <w:rFonts w:ascii="Consolas" w:eastAsia="Times New Roman" w:hAnsi="Consolas" w:cs="Times New Roman"/>
+          <w:b/>
+          <w:bCs/>
+          <w:color w:val="001080"/>
+          <w:kern w:val="0"/>
+          <w:sz w:val="21"/>
+          <w:szCs w:val="21"/>
+          <w:lang w:eastAsia="en-IN"/>
+          <w14:ligatures w14:val="none"/>
+        </w:rPr>
+        <w:t>update</w:t>
+      </w:r>
+      <w:r>
+        <w:rPr>
+          <w:rFonts w:ascii="Consolas" w:eastAsia="Times New Roman" w:hAnsi="Consolas" w:cs="Times New Roman"/>
+          <w:b/>
+          <w:bCs/>
+          <w:color w:val="3B3B3B"/>
+          <w:kern w:val="0"/>
+          <w:sz w:val="21"/>
+          <w:szCs w:val="21"/>
+          <w:lang w:eastAsia="en-IN"/>
+          <w14:ligatures w14:val="none"/>
+        </w:rPr>
+        <w:t xml:space="preserve"> </w:t>
+      </w:r>
+      <w:r>
+        <w:rPr>
+          <w:rFonts w:ascii="Consolas" w:eastAsia="Times New Roman" w:hAnsi="Consolas" w:cs="Times New Roman"/>
+          <w:b/>
+          <w:bCs/>
+          <w:color w:val="001080"/>
+          <w:kern w:val="0"/>
+          <w:sz w:val="21"/>
+          <w:szCs w:val="21"/>
+          <w:lang w:eastAsia="en-IN"/>
+          <w14:ligatures w14:val="none"/>
+        </w:rPr>
+        <w:t>-y</w:t>
+      </w:r>
+    </w:p>
+    <w:p>
+      <w:pPr>
+        <w:shd w:val="clear" w:color="auto" w:fill="FFFFFF"/>
+        <w:spacing w:after="0" w:line="285" w:lineRule="atLeast"/>
+        <w:ind w:left="2160"/>
+        <w:rPr>
+          <w:rFonts w:ascii="Consolas" w:eastAsia="Times New Roman" w:hAnsi="Consolas" w:cs="Times New Roman"/>
+          <w:b/>
+          <w:bCs/>
+          <w:color w:val="3B3B3B"/>
+          <w:kern w:val="0"/>
+          <w:sz w:val="21"/>
+          <w:szCs w:val="21"/>
+          <w:lang w:eastAsia="en-IN"/>
+          <w14:ligatures w14:val="none"/>
+        </w:rPr>
+      </w:pPr>
+      <w:r>
+        <w:rPr>
+          <w:rFonts w:ascii="Consolas" w:eastAsia="Times New Roman" w:hAnsi="Consolas" w:cs="Times New Roman"/>
+          <w:b/>
+          <w:bCs/>
+          <w:color w:val="AF00DB"/>
+          <w:kern w:val="0"/>
+          <w:sz w:val="21"/>
+          <w:szCs w:val="21"/>
+          <w:lang w:eastAsia="en-IN"/>
+          <w14:ligatures w14:val="none"/>
+        </w:rPr>
+        <w:t>RUN</w:t>
+      </w:r>
+      <w:r>
+        <w:rPr>
+          <w:rFonts w:ascii="Consolas" w:eastAsia="Times New Roman" w:hAnsi="Consolas" w:cs="Times New Roman"/>
+          <w:b/>
+          <w:bCs/>
+          <w:color w:val="3B3B3B"/>
+          <w:kern w:val="0"/>
+          <w:sz w:val="21"/>
+          <w:szCs w:val="21"/>
+          <w:lang w:eastAsia="en-IN"/>
+          <w14:ligatures w14:val="none"/>
+        </w:rPr>
+        <w:t xml:space="preserve"> </w:t>
+      </w:r>
+      <w:r>
+        <w:rPr>
+          <w:rFonts w:ascii="Consolas" w:eastAsia="Times New Roman" w:hAnsi="Consolas" w:cs="Times New Roman"/>
+          <w:b/>
+          <w:bCs/>
+          <w:color w:val="001080"/>
+          <w:kern w:val="0"/>
+          <w:sz w:val="21"/>
+          <w:szCs w:val="21"/>
+          <w:lang w:eastAsia="en-IN"/>
+          <w14:ligatures w14:val="none"/>
+        </w:rPr>
+        <w:t>yum</w:t>
+      </w:r>
+      <w:r>
+        <w:rPr>
+          <w:rFonts w:ascii="Consolas" w:eastAsia="Times New Roman" w:hAnsi="Consolas" w:cs="Times New Roman"/>
+          <w:b/>
+          <w:bCs/>
+          <w:color w:val="3B3B3B"/>
+          <w:kern w:val="0"/>
+          <w:sz w:val="21"/>
+          <w:szCs w:val="21"/>
+          <w:lang w:eastAsia="en-IN"/>
+          <w14:ligatures w14:val="none"/>
+        </w:rPr>
+        <w:t xml:space="preserve"> </w:t>
+      </w:r>
+      <w:r>
+        <w:rPr>
+          <w:rFonts w:ascii="Consolas" w:eastAsia="Times New Roman" w:hAnsi="Consolas" w:cs="Times New Roman"/>
+          <w:b/>
+          <w:bCs/>
+          <w:color w:val="001080"/>
+          <w:kern w:val="0"/>
+          <w:sz w:val="21"/>
+          <w:szCs w:val="21"/>
+          <w:lang w:eastAsia="en-IN"/>
+          <w14:ligatures w14:val="none"/>
+        </w:rPr>
+        <w:t>install</w:t>
+      </w:r>
+      <w:r>
+        <w:rPr>
+          <w:rFonts w:ascii="Consolas" w:eastAsia="Times New Roman" w:hAnsi="Consolas" w:cs="Times New Roman"/>
+          <w:b/>
+          <w:bCs/>
+          <w:color w:val="3B3B3B"/>
+          <w:kern w:val="0"/>
+          <w:sz w:val="21"/>
+          <w:szCs w:val="21"/>
+          <w:lang w:eastAsia="en-IN"/>
+          <w14:ligatures w14:val="none"/>
+        </w:rPr>
+        <w:t xml:space="preserve"> </w:t>
+      </w:r>
+      <w:r>
+        <w:rPr>
+          <w:rFonts w:ascii="Consolas" w:eastAsia="Times New Roman" w:hAnsi="Consolas" w:cs="Times New Roman"/>
+          <w:b/>
+          <w:bCs/>
+          <w:color w:val="001080"/>
+          <w:kern w:val="0"/>
+          <w:sz w:val="21"/>
+          <w:szCs w:val="21"/>
+          <w:lang w:eastAsia="en-IN"/>
+          <w14:ligatures w14:val="none"/>
+        </w:rPr>
+        <w:t>nginx</w:t>
+      </w:r>
+      <w:r>
+        <w:rPr>
+          <w:rFonts w:ascii="Consolas" w:eastAsia="Times New Roman" w:hAnsi="Consolas" w:cs="Times New Roman"/>
+          <w:b/>
+          <w:bCs/>
+          <w:color w:val="3B3B3B"/>
+          <w:kern w:val="0"/>
+          <w:sz w:val="21"/>
+          <w:szCs w:val="21"/>
+          <w:lang w:eastAsia="en-IN"/>
+          <w14:ligatures w14:val="none"/>
+        </w:rPr>
+        <w:t xml:space="preserve"> </w:t>
+      </w:r>
+      <w:r>
+        <w:rPr>
+          <w:rFonts w:ascii="Consolas" w:eastAsia="Times New Roman" w:hAnsi="Consolas" w:cs="Times New Roman"/>
+          <w:b/>
+          <w:bCs/>
+          <w:color w:val="001080"/>
+          <w:kern w:val="0"/>
+          <w:sz w:val="21"/>
+          <w:szCs w:val="21"/>
+          <w:lang w:eastAsia="en-IN"/>
+          <w14:ligatures w14:val="none"/>
+        </w:rPr>
+        <w:t>-y</w:t>
+      </w:r>
+    </w:p>
+    <w:p>
+      <w:pPr>
+        <w:shd w:val="clear" w:color="auto" w:fill="FFFFFF"/>
+        <w:spacing w:after="0" w:line="285" w:lineRule="atLeast"/>
+        <w:ind w:left="2160"/>
+        <w:rPr>
+          <w:rFonts w:ascii="Consolas" w:eastAsia="Times New Roman" w:hAnsi="Consolas" w:cs="Times New Roman"/>
+          <w:b/>
+          <w:bCs/>
+          <w:color w:val="3B3B3B"/>
+          <w:kern w:val="0"/>
+          <w:sz w:val="21"/>
+          <w:szCs w:val="21"/>
+          <w:lang w:eastAsia="en-IN"/>
+          <w14:ligatures w14:val="none"/>
+        </w:rPr>
+      </w:pPr>
+      <w:r>
+        <w:rPr>
+          <w:rFonts w:ascii="Consolas" w:eastAsia="Times New Roman" w:hAnsi="Consolas" w:cs="Times New Roman"/>
+          <w:b/>
+          <w:bCs/>
+          <w:color w:val="AF00DB"/>
+          <w:kern w:val="0"/>
+          <w:sz w:val="21"/>
+          <w:szCs w:val="21"/>
+          <w:lang w:eastAsia="en-IN"/>
+          <w14:ligatures w14:val="none"/>
+        </w:rPr>
+        <w:t>RUN</w:t>
+      </w:r>
+      <w:r>
+        <w:rPr>
+          <w:rFonts w:ascii="Consolas" w:eastAsia="Times New Roman" w:hAnsi="Consolas" w:cs="Times New Roman"/>
+          <w:b/>
+          <w:bCs/>
+          <w:color w:val="3B3B3B"/>
+          <w:kern w:val="0"/>
+          <w:sz w:val="21"/>
+          <w:szCs w:val="21"/>
+          <w:lang w:eastAsia="en-IN"/>
+          <w14:ligatures w14:val="none"/>
+        </w:rPr>
+        <w:t xml:space="preserve"> </w:t>
+      </w:r>
+      <w:r>
+        <w:rPr>
+          <w:rFonts w:ascii="Consolas" w:eastAsia="Times New Roman" w:hAnsi="Consolas" w:cs="Times New Roman"/>
+          <w:b/>
+          <w:bCs/>
+          <w:color w:val="001080"/>
+          <w:kern w:val="0"/>
+          <w:sz w:val="21"/>
+          <w:szCs w:val="21"/>
+          <w:lang w:eastAsia="en-IN"/>
+          <w14:ligatures w14:val="none"/>
+        </w:rPr>
+        <w:t>rm</w:t>
+      </w:r>
+      <w:r>
+        <w:rPr>
+          <w:rFonts w:ascii="Consolas" w:eastAsia="Times New Roman" w:hAnsi="Consolas" w:cs="Times New Roman"/>
+          <w:b/>
+          <w:bCs/>
+          <w:color w:val="3B3B3B"/>
+          <w:kern w:val="0"/>
+          <w:sz w:val="21"/>
+          <w:szCs w:val="21"/>
+          <w:lang w:eastAsia="en-IN"/>
+          <w14:ligatures w14:val="none"/>
+        </w:rPr>
+        <w:t xml:space="preserve"> </w:t>
+      </w:r>
+      <w:r>
+        <w:rPr>
+          <w:rFonts w:ascii="Consolas" w:eastAsia="Times New Roman" w:hAnsi="Consolas" w:cs="Times New Roman"/>
+          <w:b/>
+          <w:bCs/>
+          <w:color w:val="001080"/>
+          <w:kern w:val="0"/>
+          <w:sz w:val="21"/>
+          <w:szCs w:val="21"/>
+          <w:lang w:eastAsia="en-IN"/>
+          <w14:ligatures w14:val="none"/>
+        </w:rPr>
+        <w:t>-rf</w:t>
+      </w:r>
+      <w:r>
+        <w:rPr>
+          <w:rFonts w:ascii="Consolas" w:eastAsia="Times New Roman" w:hAnsi="Consolas" w:cs="Times New Roman"/>
+          <w:b/>
+          <w:bCs/>
+          <w:color w:val="3B3B3B"/>
+          <w:kern w:val="0"/>
+          <w:sz w:val="21"/>
+          <w:szCs w:val="21"/>
+          <w:lang w:eastAsia="en-IN"/>
+          <w14:ligatures w14:val="none"/>
+        </w:rPr>
+        <w:t xml:space="preserve"> </w:t>
+      </w:r>
+      <w:r>
+        <w:rPr>
+          <w:rFonts w:ascii="Consolas" w:eastAsia="Times New Roman" w:hAnsi="Consolas" w:cs="Times New Roman"/>
+          <w:b/>
+          <w:bCs/>
+          <w:color w:val="001080"/>
+          <w:kern w:val="0"/>
+          <w:sz w:val="21"/>
+          <w:szCs w:val="21"/>
+          <w:lang w:eastAsia="en-IN"/>
+          <w14:ligatures w14:val="none"/>
+        </w:rPr>
+        <w:t>/</w:t>
+      </w:r>
+      <w:proofErr w:type="spellStart"/>
+      <w:r>
+        <w:rPr>
+          <w:rFonts w:ascii="Consolas" w:eastAsia="Times New Roman" w:hAnsi="Consolas" w:cs="Times New Roman"/>
+          <w:b/>
+          <w:bCs/>
+          <w:color w:val="001080"/>
+          <w:kern w:val="0"/>
+          <w:sz w:val="21"/>
+          <w:szCs w:val="21"/>
+          <w:lang w:eastAsia="en-IN"/>
+          <w14:ligatures w14:val="none"/>
+        </w:rPr>
+        <w:t>usr</w:t>
+      </w:r>
+      <w:proofErr w:type="spellEnd"/>
+      <w:r>
+        <w:rPr>
+          <w:rFonts w:ascii="Consolas" w:eastAsia="Times New Roman" w:hAnsi="Consolas" w:cs="Times New Roman"/>
+          <w:b/>
+          <w:bCs/>
+          <w:color w:val="001080"/>
+          <w:kern w:val="0"/>
+          <w:sz w:val="21"/>
+          <w:szCs w:val="21"/>
+          <w:lang w:eastAsia="en-IN"/>
+          <w14:ligatures w14:val="none"/>
+        </w:rPr>
+        <w:t>/share/nginx/html/index.html</w:t>
+      </w:r>
+    </w:p>
+    <w:p>
+      <w:pPr>
+        <w:shd w:val="clear" w:color="auto" w:fill="FFFFFF"/>
+        <w:spacing w:after="0" w:line="285" w:lineRule="atLeast"/>
+        <w:ind w:left="2160"/>
+        <w:rPr>
+          <w:rFonts w:ascii="Consolas" w:eastAsia="Times New Roman" w:hAnsi="Consolas" w:cs="Times New Roman"/>
+          <w:b/>
+          <w:bCs/>
+          <w:color w:val="3B3B3B"/>
+          <w:kern w:val="0"/>
+          <w:sz w:val="21"/>
+          <w:szCs w:val="21"/>
+          <w:lang w:eastAsia="en-IN"/>
+          <w14:ligatures w14:val="none"/>
+        </w:rPr>
+      </w:pPr>
+      <w:r>
+        <w:rPr>
+          <w:rFonts w:ascii="Consolas" w:eastAsia="Times New Roman" w:hAnsi="Consolas" w:cs="Times New Roman"/>
+          <w:b/>
+          <w:bCs/>
+          <w:color w:val="AF00DB"/>
+          <w:kern w:val="0"/>
+          <w:sz w:val="21"/>
+          <w:szCs w:val="21"/>
+          <w:lang w:eastAsia="en-IN"/>
+          <w14:ligatures w14:val="none"/>
+        </w:rPr>
+        <w:t>ONBUILD</w:t>
+      </w:r>
+      <w:r>
+        <w:rPr>
+          <w:rFonts w:ascii="Consolas" w:eastAsia="Times New Roman" w:hAnsi="Consolas" w:cs="Times New Roman"/>
+          <w:b/>
+          <w:bCs/>
+          <w:color w:val="3B3B3B"/>
+          <w:kern w:val="0"/>
+          <w:sz w:val="21"/>
+          <w:szCs w:val="21"/>
+          <w:lang w:eastAsia="en-IN"/>
+          <w14:ligatures w14:val="none"/>
+        </w:rPr>
+        <w:t xml:space="preserve"> </w:t>
+      </w:r>
+      <w:r>
+        <w:rPr>
+          <w:rFonts w:ascii="Consolas" w:eastAsia="Times New Roman" w:hAnsi="Consolas" w:cs="Times New Roman"/>
+          <w:b/>
+          <w:bCs/>
+          <w:color w:val="AF00DB"/>
+          <w:kern w:val="0"/>
+          <w:sz w:val="21"/>
+          <w:szCs w:val="21"/>
+          <w:lang w:eastAsia="en-IN"/>
+          <w14:ligatures w14:val="none"/>
+        </w:rPr>
+        <w:t>ADD</w:t>
+      </w:r>
+      <w:r>
+        <w:rPr>
+          <w:rFonts w:ascii="Consolas" w:eastAsia="Times New Roman" w:hAnsi="Consolas" w:cs="Times New Roman"/>
+          <w:b/>
+          <w:bCs/>
+          <w:color w:val="3B3B3B"/>
+          <w:kern w:val="0"/>
+          <w:sz w:val="21"/>
+          <w:szCs w:val="21"/>
+          <w:lang w:eastAsia="en-IN"/>
+          <w14:ligatures w14:val="none"/>
+        </w:rPr>
+        <w:t xml:space="preserve"> </w:t>
+      </w:r>
+      <w:r>
+        <w:rPr>
+          <w:rFonts w:ascii="Consolas" w:eastAsia="Times New Roman" w:hAnsi="Consolas" w:cs="Times New Roman"/>
+          <w:b/>
+          <w:bCs/>
+          <w:color w:val="001080"/>
+          <w:kern w:val="0"/>
+          <w:sz w:val="21"/>
+          <w:szCs w:val="21"/>
+          <w:lang w:eastAsia="en-IN"/>
+          <w14:ligatures w14:val="none"/>
+        </w:rPr>
+        <w:t>index.html</w:t>
+      </w:r>
+      <w:r>
+        <w:rPr>
+          <w:rFonts w:ascii="Consolas" w:eastAsia="Times New Roman" w:hAnsi="Consolas" w:cs="Times New Roman"/>
+          <w:b/>
+          <w:bCs/>
+          <w:color w:val="3B3B3B"/>
+          <w:kern w:val="0"/>
+          <w:sz w:val="21"/>
+          <w:szCs w:val="21"/>
+          <w:lang w:eastAsia="en-IN"/>
+          <w14:ligatures w14:val="none"/>
+        </w:rPr>
+        <w:t xml:space="preserve"> </w:t>
+      </w:r>
+      <w:r>
+        <w:rPr>
+          <w:rFonts w:ascii="Consolas" w:eastAsia="Times New Roman" w:hAnsi="Consolas" w:cs="Times New Roman"/>
+          <w:b/>
+          <w:bCs/>
+          <w:color w:val="001080"/>
+          <w:kern w:val="0"/>
+          <w:sz w:val="21"/>
+          <w:szCs w:val="21"/>
+          <w:lang w:eastAsia="en-IN"/>
+          <w14:ligatures w14:val="none"/>
+        </w:rPr>
+        <w:t>/</w:t>
+      </w:r>
+      <w:proofErr w:type="spellStart"/>
+      <w:r>
+        <w:rPr>
+          <w:rFonts w:ascii="Consolas" w:eastAsia="Times New Roman" w:hAnsi="Consolas" w:cs="Times New Roman"/>
+          <w:b/>
+          <w:bCs/>
+          <w:color w:val="001080"/>
+          <w:kern w:val="0"/>
+          <w:sz w:val="21"/>
+          <w:szCs w:val="21"/>
+          <w:lang w:eastAsia="en-IN"/>
+          <w14:ligatures w14:val="none"/>
+        </w:rPr>
+        <w:t>usr</w:t>
+      </w:r>
+      <w:proofErr w:type="spellEnd"/>
+      <w:r>
+        <w:rPr>
+          <w:rFonts w:ascii="Consolas" w:eastAsia="Times New Roman" w:hAnsi="Consolas" w:cs="Times New Roman"/>
+          <w:b/>
+          <w:bCs/>
+          <w:color w:val="001080"/>
+          <w:kern w:val="0"/>
+          <w:sz w:val="21"/>
+          <w:szCs w:val="21"/>
+          <w:lang w:eastAsia="en-IN"/>
+          <w14:ligatures w14:val="none"/>
+        </w:rPr>
+        <w:t>/share/nginx/html/index.html</w:t>
+      </w:r>
+    </w:p>
+    <w:p>
+      <w:pPr>
+        <w:shd w:val="clear" w:color="auto" w:fill="FFFFFF"/>
+        <w:spacing w:after="0" w:line="285" w:lineRule="atLeast"/>
+        <w:ind w:left="2160"/>
+        <w:rPr>
+          <w:rFonts w:ascii="Consolas" w:eastAsia="Times New Roman" w:hAnsi="Consolas" w:cs="Times New Roman"/>
+          <w:b/>
+          <w:bCs/>
+          <w:color w:val="3B3B3B"/>
+          <w:kern w:val="0"/>
+          <w:sz w:val="21"/>
+          <w:szCs w:val="21"/>
+          <w:lang w:eastAsia="en-IN"/>
+          <w14:ligatures w14:val="none"/>
+        </w:rPr>
+      </w:pPr>
+      <w:r>
+        <w:rPr>
+          <w:rFonts w:ascii="Consolas" w:eastAsia="Times New Roman" w:hAnsi="Consolas" w:cs="Times New Roman"/>
+          <w:b/>
+          <w:bCs/>
+          <w:color w:val="AF00DB"/>
+          <w:kern w:val="0"/>
+          <w:sz w:val="21"/>
+          <w:szCs w:val="21"/>
+          <w:lang w:eastAsia="en-IN"/>
+          <w14:ligatures w14:val="none"/>
+        </w:rPr>
+        <w:t>ENTRYPOINT</w:t>
+      </w:r>
+      <w:r>
+        <w:rPr>
+          <w:rFonts w:ascii="Consolas" w:eastAsia="Times New Roman" w:hAnsi="Consolas" w:cs="Times New Roman"/>
+          <w:b/>
+          <w:bCs/>
+          <w:color w:val="3B3B3B"/>
+          <w:kern w:val="0"/>
+          <w:sz w:val="21"/>
+          <w:szCs w:val="21"/>
+          <w:lang w:eastAsia="en-IN"/>
+          <w14:ligatures w14:val="none"/>
+        </w:rPr>
+        <w:t xml:space="preserve"> </w:t>
+      </w:r>
+      <w:r>
+        <w:rPr>
+          <w:rFonts w:ascii="Consolas" w:eastAsia="Times New Roman" w:hAnsi="Consolas" w:cs="Times New Roman"/>
+          <w:b/>
+          <w:bCs/>
+          <w:color w:val="001080"/>
+          <w:kern w:val="0"/>
+          <w:sz w:val="21"/>
+          <w:szCs w:val="21"/>
+          <w:lang w:eastAsia="en-IN"/>
+          <w14:ligatures w14:val="none"/>
+        </w:rPr>
+        <w:t>[</w:t>
+      </w:r>
+      <w:r>
+        <w:rPr>
+          <w:rFonts w:ascii="Consolas" w:eastAsia="Times New Roman" w:hAnsi="Consolas" w:cs="Times New Roman"/>
+          <w:b/>
+          <w:bCs/>
+          <w:color w:val="3B3B3B"/>
+          <w:kern w:val="0"/>
+          <w:sz w:val="21"/>
+          <w:szCs w:val="21"/>
+          <w:lang w:eastAsia="en-IN"/>
+          <w14:ligatures w14:val="none"/>
+        </w:rPr>
+        <w:t xml:space="preserve"> </w:t>
+      </w:r>
+      <w:r>
+        <w:rPr>
+          <w:rFonts w:ascii="Consolas" w:eastAsia="Times New Roman" w:hAnsi="Consolas" w:cs="Times New Roman"/>
+          <w:b/>
+          <w:bCs/>
+          <w:color w:val="A31515"/>
+          <w:kern w:val="0"/>
+          <w:sz w:val="21"/>
+          <w:szCs w:val="21"/>
+          <w:lang w:eastAsia="en-IN"/>
+          <w14:ligatures w14:val="none"/>
+        </w:rPr>
+        <w:t>"nginx"</w:t>
+      </w:r>
+      <w:r>
+        <w:rPr>
+          <w:rFonts w:ascii="Consolas" w:eastAsia="Times New Roman" w:hAnsi="Consolas" w:cs="Times New Roman"/>
+          <w:b/>
+          <w:bCs/>
+          <w:color w:val="001080"/>
+          <w:kern w:val="0"/>
+          <w:sz w:val="21"/>
+          <w:szCs w:val="21"/>
+          <w:lang w:eastAsia="en-IN"/>
+          <w14:ligatures w14:val="none"/>
+        </w:rPr>
+        <w:t>,</w:t>
+      </w:r>
+      <w:r>
+        <w:rPr>
+          <w:rFonts w:ascii="Consolas" w:eastAsia="Times New Roman" w:hAnsi="Consolas" w:cs="Times New Roman"/>
+          <w:b/>
+          <w:bCs/>
+          <w:color w:val="3B3B3B"/>
+          <w:kern w:val="0"/>
+          <w:sz w:val="21"/>
+          <w:szCs w:val="21"/>
+          <w:lang w:eastAsia="en-IN"/>
+          <w14:ligatures w14:val="none"/>
+        </w:rPr>
+        <w:t xml:space="preserve"> </w:t>
+      </w:r>
+      <w:r>
+        <w:rPr>
+          <w:rFonts w:ascii="Consolas" w:eastAsia="Times New Roman" w:hAnsi="Consolas" w:cs="Times New Roman"/>
+          <w:b/>
+          <w:bCs/>
+          <w:color w:val="A31515"/>
+          <w:kern w:val="0"/>
+          <w:sz w:val="21"/>
+          <w:szCs w:val="21"/>
+          <w:lang w:eastAsia="en-IN"/>
+          <w14:ligatures w14:val="none"/>
+        </w:rPr>
+        <w:t>"-g"</w:t>
+      </w:r>
+      <w:r>
+        <w:rPr>
+          <w:rFonts w:ascii="Consolas" w:eastAsia="Times New Roman" w:hAnsi="Consolas" w:cs="Times New Roman"/>
+          <w:b/>
+          <w:bCs/>
+          <w:color w:val="001080"/>
+          <w:kern w:val="0"/>
+          <w:sz w:val="21"/>
+          <w:szCs w:val="21"/>
+          <w:lang w:eastAsia="en-IN"/>
+          <w14:ligatures w14:val="none"/>
+        </w:rPr>
+        <w:t>,</w:t>
+      </w:r>
+      <w:r>
+        <w:rPr>
+          <w:rFonts w:ascii="Consolas" w:eastAsia="Times New Roman" w:hAnsi="Consolas" w:cs="Times New Roman"/>
+          <w:b/>
+          <w:bCs/>
+          <w:color w:val="3B3B3B"/>
+          <w:kern w:val="0"/>
+          <w:sz w:val="21"/>
+          <w:szCs w:val="21"/>
+          <w:lang w:eastAsia="en-IN"/>
+          <w14:ligatures w14:val="none"/>
+        </w:rPr>
+        <w:t xml:space="preserve"> </w:t>
+      </w:r>
+      <w:r>
+        <w:rPr>
+          <w:rFonts w:ascii="Consolas" w:eastAsia="Times New Roman" w:hAnsi="Consolas" w:cs="Times New Roman"/>
+          <w:b/>
+          <w:bCs/>
+          <w:color w:val="A31515"/>
+          <w:kern w:val="0"/>
+          <w:sz w:val="21"/>
+          <w:szCs w:val="21"/>
+          <w:lang w:eastAsia="en-IN"/>
+          <w14:ligatures w14:val="none"/>
+        </w:rPr>
+        <w:t>"</w:t>
+      </w:r>
+      <w:proofErr w:type="spellStart"/>
+      <w:r>
+        <w:rPr>
+          <w:rFonts w:ascii="Consolas" w:eastAsia="Times New Roman" w:hAnsi="Consolas" w:cs="Times New Roman"/>
+          <w:b/>
+          <w:bCs/>
+          <w:color w:val="A31515"/>
+          <w:kern w:val="0"/>
+          <w:sz w:val="21"/>
+          <w:szCs w:val="21"/>
+          <w:lang w:eastAsia="en-IN"/>
+          <w14:ligatures w14:val="none"/>
+        </w:rPr>
+        <w:t>deamon</w:t>
+      </w:r>
+      <w:proofErr w:type="spellEnd"/>
+      <w:r>
+        <w:rPr>
+          <w:rFonts w:ascii="Consolas" w:eastAsia="Times New Roman" w:hAnsi="Consolas" w:cs="Times New Roman"/>
+          <w:b/>
+          <w:bCs/>
+          <w:color w:val="A31515"/>
+          <w:kern w:val="0"/>
+          <w:sz w:val="21"/>
+          <w:szCs w:val="21"/>
+          <w:lang w:eastAsia="en-IN"/>
+          <w14:ligatures w14:val="none"/>
+        </w:rPr>
+        <w:t xml:space="preserve"> off;</w:t>
+      </w:r>
+      <w:proofErr w:type="gramStart"/>
+      <w:r>
+        <w:rPr>
+          <w:rFonts w:ascii="Consolas" w:eastAsia="Times New Roman" w:hAnsi="Consolas" w:cs="Times New Roman"/>
+          <w:b/>
+          <w:bCs/>
+          <w:color w:val="A31515"/>
+          <w:kern w:val="0"/>
+          <w:sz w:val="21"/>
+          <w:szCs w:val="21"/>
+          <w:lang w:eastAsia="en-IN"/>
+          <w14:ligatures w14:val="none"/>
+        </w:rPr>
+        <w:t>"</w:t>
+      </w:r>
+      <w:r>
+        <w:rPr>
+          <w:rFonts w:ascii="Consolas" w:eastAsia="Times New Roman" w:hAnsi="Consolas" w:cs="Times New Roman"/>
+          <w:b/>
+          <w:bCs/>
+          <w:color w:val="3B3B3B"/>
+          <w:kern w:val="0"/>
+          <w:sz w:val="21"/>
+          <w:szCs w:val="21"/>
+          <w:lang w:eastAsia="en-IN"/>
+          <w14:ligatures w14:val="none"/>
+        </w:rPr>
+        <w:t xml:space="preserve"> </w:t>
+      </w:r>
+      <w:r>
+        <w:rPr>
+          <w:rFonts w:ascii="Consolas" w:eastAsia="Times New Roman" w:hAnsi="Consolas" w:cs="Times New Roman"/>
+          <w:b/>
+          <w:bCs/>
+          <w:color w:val="001080"/>
+          <w:kern w:val="0"/>
+          <w:sz w:val="21"/>
+          <w:szCs w:val="21"/>
+          <w:lang w:eastAsia="en-IN"/>
+          <w14:ligatures w14:val="none"/>
+        </w:rPr>
+        <w:t>]</w:t>
+      </w:r>
+      <w:proofErr w:type="gramEnd"/>
+    </w:p>
+    <w:p>
+      <w:pPr>
+        <w:rPr>
+          <w:rFonts w:cstheme="minorHAnsi"/>
+          <w:b/>
+          <w:bCs/>
+          <w:sz w:val="24"/>
+          <w:szCs w:val="24"/>
+        </w:rPr>
+      </w:pPr>
     </w:p>
     <w:sectPr>
       <w:headerReference w:type="default" r:id="rId21"/>

--- a/Docker.docx
+++ b/Docker.docx
@@ -3368,7 +3368,7 @@
           <w:bCs/>
           <w:sz w:val="24"/>
           <w:szCs w:val="24"/>
-          <w:highlight w:val="cyan"/>
+          <w:highlight w:val="darkYellow"/>
           <w:lang w:val="en-US"/>
         </w:rPr>
         <w:t>dockerfile</w:t>
@@ -3381,7 +3381,7 @@
           <w:bCs/>
           <w:sz w:val="24"/>
           <w:szCs w:val="24"/>
-          <w:highlight w:val="cyan"/>
+          <w:highlight w:val="darkYellow"/>
           <w:lang w:val="en-US"/>
         </w:rPr>
         <w:t>: -</w:t>
@@ -3679,7 +3679,7 @@
           <w:rFonts w:cstheme="minorHAnsi"/>
           <w:sz w:val="24"/>
           <w:szCs w:val="24"/>
-          <w:highlight w:val="cyan"/>
+          <w:highlight w:val="darkYellow"/>
           <w:lang w:val="en-US"/>
         </w:rPr>
         <w:t>DOCKERFILE</w:t>
@@ -11629,17 +11629,540 @@
     </w:p>
     <w:p>
       <w:pPr>
-        <w:rPr>
-          <w:rFonts w:cstheme="minorHAnsi"/>
-          <w:b/>
-          <w:bCs/>
-          <w:sz w:val="24"/>
-          <w:szCs w:val="24"/>
-        </w:rPr>
-      </w:pPr>
+        <w:shd w:val="clear" w:color="auto" w:fill="FFFFFF"/>
+        <w:spacing w:after="0" w:line="285" w:lineRule="atLeast"/>
+        <w:rPr>
+          <w:rFonts w:eastAsia="Times New Roman" w:cstheme="minorHAnsi"/>
+          <w:b/>
+          <w:bCs/>
+          <w:kern w:val="0"/>
+          <w:sz w:val="24"/>
+          <w:szCs w:val="24"/>
+          <w:lang w:eastAsia="en-IN"/>
+          <w14:ligatures w14:val="none"/>
+        </w:rPr>
+      </w:pPr>
+    </w:p>
+    <w:p>
+      <w:pPr>
+        <w:shd w:val="clear" w:color="auto" w:fill="FFFFFF"/>
+        <w:spacing w:after="0" w:line="285" w:lineRule="atLeast"/>
+        <w:rPr>
+          <w:rFonts w:eastAsia="Times New Roman" w:cstheme="minorHAnsi"/>
+          <w:b/>
+          <w:bCs/>
+          <w:kern w:val="0"/>
+          <w:sz w:val="24"/>
+          <w:szCs w:val="24"/>
+          <w:lang w:eastAsia="en-IN"/>
+          <w14:ligatures w14:val="none"/>
+        </w:rPr>
+      </w:pPr>
+      <w:r>
+        <w:rPr>
+          <w:rFonts w:eastAsia="Times New Roman" w:cstheme="minorHAnsi"/>
+          <w:b/>
+          <w:bCs/>
+          <w:kern w:val="0"/>
+          <w:sz w:val="24"/>
+          <w:szCs w:val="24"/>
+          <w:highlight w:val="darkYellow"/>
+          <w:lang w:eastAsia="en-IN"/>
+          <w14:ligatures w14:val="none"/>
+        </w:rPr>
+        <w:t>NETWORKING</w:t>
+      </w:r>
+      <w:r>
+        <w:rPr>
+          <w:rFonts w:eastAsia="Times New Roman" w:cstheme="minorHAnsi"/>
+          <w:b/>
+          <w:bCs/>
+          <w:kern w:val="0"/>
+          <w:sz w:val="24"/>
+          <w:szCs w:val="24"/>
+          <w:highlight w:val="darkYellow"/>
+          <w:lang w:eastAsia="en-IN"/>
+          <w14:ligatures w14:val="none"/>
+        </w:rPr>
+        <w:t>: -</w:t>
+      </w:r>
+    </w:p>
+    <w:p>
+      <w:pPr>
+        <w:pStyle w:val="ListParagraph"/>
+        <w:numPr>
+          <w:ilvl w:val="0"/>
+          <w:numId w:val="21"/>
+        </w:numPr>
+        <w:shd w:val="clear" w:color="auto" w:fill="FFFFFF"/>
+        <w:spacing w:after="0" w:line="285" w:lineRule="atLeast"/>
+        <w:rPr>
+          <w:rFonts w:eastAsia="Times New Roman" w:cstheme="minorHAnsi"/>
+          <w:b/>
+          <w:bCs/>
+          <w:kern w:val="0"/>
+          <w:sz w:val="24"/>
+          <w:szCs w:val="24"/>
+          <w:lang w:eastAsia="en-IN"/>
+          <w14:ligatures w14:val="none"/>
+        </w:rPr>
+      </w:pPr>
+      <w:r>
+        <w:rPr>
+          <w:rFonts w:eastAsia="Times New Roman" w:cstheme="minorHAnsi"/>
+          <w:kern w:val="0"/>
+          <w:sz w:val="24"/>
+          <w:szCs w:val="24"/>
+          <w:lang w:eastAsia="en-IN"/>
+          <w14:ligatures w14:val="none"/>
+        </w:rPr>
+        <w:t xml:space="preserve">In docker we have two types of networks </w:t>
+      </w:r>
+      <w:r>
+        <w:rPr>
+          <w:rFonts w:eastAsia="Times New Roman" w:cstheme="minorHAnsi"/>
+          <w:b/>
+          <w:bCs/>
+          <w:kern w:val="0"/>
+          <w:sz w:val="24"/>
+          <w:szCs w:val="24"/>
+          <w:lang w:eastAsia="en-IN"/>
+          <w14:ligatures w14:val="none"/>
+        </w:rPr>
+        <w:t>HOST</w:t>
+      </w:r>
+      <w:r>
+        <w:rPr>
+          <w:rFonts w:eastAsia="Times New Roman" w:cstheme="minorHAnsi"/>
+          <w:kern w:val="0"/>
+          <w:sz w:val="24"/>
+          <w:szCs w:val="24"/>
+          <w:lang w:eastAsia="en-IN"/>
+          <w14:ligatures w14:val="none"/>
+        </w:rPr>
+        <w:t xml:space="preserve"> and </w:t>
+      </w:r>
+      <w:r>
+        <w:rPr>
+          <w:rFonts w:eastAsia="Times New Roman" w:cstheme="minorHAnsi"/>
+          <w:b/>
+          <w:bCs/>
+          <w:kern w:val="0"/>
+          <w:sz w:val="24"/>
+          <w:szCs w:val="24"/>
+          <w:lang w:eastAsia="en-IN"/>
+          <w14:ligatures w14:val="none"/>
+        </w:rPr>
+        <w:t>BRIDGE</w:t>
+      </w:r>
+      <w:r>
+        <w:rPr>
+          <w:rFonts w:eastAsia="Times New Roman" w:cstheme="minorHAnsi"/>
+          <w:b/>
+          <w:bCs/>
+          <w:kern w:val="0"/>
+          <w:sz w:val="24"/>
+          <w:szCs w:val="24"/>
+          <w:lang w:eastAsia="en-IN"/>
+          <w14:ligatures w14:val="none"/>
+        </w:rPr>
+        <w:t xml:space="preserve">. </w:t>
+      </w:r>
+      <w:r>
+        <w:rPr>
+          <w:rFonts w:eastAsia="Times New Roman" w:cstheme="minorHAnsi"/>
+          <w:kern w:val="0"/>
+          <w:sz w:val="24"/>
+          <w:szCs w:val="24"/>
+          <w:lang w:eastAsia="en-IN"/>
+          <w14:ligatures w14:val="none"/>
+        </w:rPr>
+        <w:t xml:space="preserve">By </w:t>
+      </w:r>
+      <w:proofErr w:type="gramStart"/>
+      <w:r>
+        <w:rPr>
+          <w:rFonts w:eastAsia="Times New Roman" w:cstheme="minorHAnsi"/>
+          <w:kern w:val="0"/>
+          <w:sz w:val="24"/>
+          <w:szCs w:val="24"/>
+          <w:lang w:eastAsia="en-IN"/>
+          <w14:ligatures w14:val="none"/>
+        </w:rPr>
+        <w:t>default</w:t>
+      </w:r>
+      <w:proofErr w:type="gramEnd"/>
+      <w:r>
+        <w:rPr>
+          <w:rFonts w:eastAsia="Times New Roman" w:cstheme="minorHAnsi"/>
+          <w:kern w:val="0"/>
+          <w:sz w:val="24"/>
+          <w:szCs w:val="24"/>
+          <w:lang w:eastAsia="en-IN"/>
+          <w14:ligatures w14:val="none"/>
+        </w:rPr>
+        <w:t xml:space="preserve"> we use bridge network</w:t>
+      </w:r>
+    </w:p>
+    <w:p>
+      <w:pPr>
+        <w:shd w:val="clear" w:color="auto" w:fill="FFFFFF"/>
+        <w:spacing w:after="0" w:line="285" w:lineRule="atLeast"/>
+        <w:rPr>
+          <w:rFonts w:eastAsia="Times New Roman" w:cstheme="minorHAnsi"/>
+          <w:b/>
+          <w:bCs/>
+          <w:kern w:val="0"/>
+          <w:sz w:val="24"/>
+          <w:szCs w:val="24"/>
+          <w:lang w:eastAsia="en-IN"/>
+          <w14:ligatures w14:val="none"/>
+        </w:rPr>
+      </w:pPr>
+      <w:r>
+        <w:rPr>
+          <w:rFonts w:eastAsia="Times New Roman" w:cstheme="minorHAnsi"/>
+          <w:b/>
+          <w:bCs/>
+          <w:kern w:val="0"/>
+          <w:sz w:val="24"/>
+          <w:szCs w:val="24"/>
+          <w:lang w:eastAsia="en-IN"/>
+          <w14:ligatures w14:val="none"/>
+        </w:rPr>
+        <w:drawing>
+          <wp:inline distT="0" distB="0" distL="0" distR="0" wp14:anchorId="2E612458" wp14:editId="4DAA6FD1">
+            <wp:extent cx="5731510" cy="375285"/>
+            <wp:effectExtent l="0" t="0" r="2540" b="5715"/>
+            <wp:docPr id="1701642671" name="Picture 1"/>
+            <wp:cNvGraphicFramePr>
+              <a:graphicFrameLocks xmlns:a="http://schemas.openxmlformats.org/drawingml/2006/main" noChangeAspect="1"/>
+            </wp:cNvGraphicFramePr>
+            <a:graphic xmlns:a="http://schemas.openxmlformats.org/drawingml/2006/main">
+              <a:graphicData uri="http://schemas.openxmlformats.org/drawingml/2006/picture">
+                <pic:pic xmlns:pic="http://schemas.openxmlformats.org/drawingml/2006/picture">
+                  <pic:nvPicPr>
+                    <pic:cNvPr id="1701642671" name=""/>
+                    <pic:cNvPicPr/>
+                  </pic:nvPicPr>
+                  <pic:blipFill>
+                    <a:blip r:embed="rId21"/>
+                    <a:stretch>
+                      <a:fillRect/>
+                    </a:stretch>
+                  </pic:blipFill>
+                  <pic:spPr>
+                    <a:xfrm>
+                      <a:off x="0" y="0"/>
+                      <a:ext cx="5731510" cy="375285"/>
+                    </a:xfrm>
+                    <a:prstGeom prst="rect">
+                      <a:avLst/>
+                    </a:prstGeom>
+                  </pic:spPr>
+                </pic:pic>
+              </a:graphicData>
+            </a:graphic>
+          </wp:inline>
+        </w:drawing>
+      </w:r>
+    </w:p>
+    <w:p>
+      <w:pPr>
+        <w:pStyle w:val="ListParagraph"/>
+        <w:numPr>
+          <w:ilvl w:val="0"/>
+          <w:numId w:val="21"/>
+        </w:numPr>
+        <w:shd w:val="clear" w:color="auto" w:fill="FFFFFF"/>
+        <w:spacing w:after="0" w:line="285" w:lineRule="atLeast"/>
+        <w:rPr>
+          <w:rFonts w:eastAsia="Times New Roman" w:cstheme="minorHAnsi"/>
+          <w:kern w:val="0"/>
+          <w:sz w:val="24"/>
+          <w:szCs w:val="24"/>
+          <w:lang w:eastAsia="en-IN"/>
+          <w14:ligatures w14:val="none"/>
+        </w:rPr>
+      </w:pPr>
+      <w:r>
+        <w:rPr>
+          <w:rFonts w:eastAsia="Times New Roman" w:cstheme="minorHAnsi"/>
+          <w:kern w:val="0"/>
+          <w:sz w:val="24"/>
+          <w:szCs w:val="24"/>
+          <w:lang w:eastAsia="en-IN"/>
+          <w14:ligatures w14:val="none"/>
+        </w:rPr>
+        <w:t>2 power</w:t>
+      </w:r>
+      <w:r>
+        <w:rPr>
+          <w:rFonts w:eastAsia="Times New Roman" w:cstheme="minorHAnsi"/>
+          <w:kern w:val="0"/>
+          <w:sz w:val="24"/>
+          <w:szCs w:val="24"/>
+          <w:lang w:eastAsia="en-IN"/>
+          <w14:ligatures w14:val="none"/>
+        </w:rPr>
+        <w:t xml:space="preserve"> 16 </w:t>
+      </w:r>
+      <w:proofErr w:type="spellStart"/>
+      <w:r>
+        <w:rPr>
+          <w:rFonts w:eastAsia="Times New Roman" w:cstheme="minorHAnsi"/>
+          <w:kern w:val="0"/>
+          <w:sz w:val="24"/>
+          <w:szCs w:val="24"/>
+          <w:lang w:eastAsia="en-IN"/>
+          <w14:ligatures w14:val="none"/>
+        </w:rPr>
+        <w:t>ip</w:t>
+      </w:r>
+      <w:proofErr w:type="spellEnd"/>
+      <w:r>
+        <w:rPr>
+          <w:rFonts w:eastAsia="Times New Roman" w:cstheme="minorHAnsi"/>
+          <w:kern w:val="0"/>
+          <w:sz w:val="24"/>
+          <w:szCs w:val="24"/>
+          <w:lang w:eastAsia="en-IN"/>
+          <w14:ligatures w14:val="none"/>
+        </w:rPr>
+        <w:t xml:space="preserve"> addresses possible for default network </w:t>
+      </w:r>
+      <w:r>
+        <w:rPr>
+          <w:rFonts w:eastAsia="Times New Roman" w:cstheme="minorHAnsi"/>
+          <w:b/>
+          <w:bCs/>
+          <w:kern w:val="0"/>
+          <w:sz w:val="24"/>
+          <w:szCs w:val="24"/>
+          <w:lang w:eastAsia="en-IN"/>
+          <w14:ligatures w14:val="none"/>
+        </w:rPr>
+        <w:t>(docker 0)</w:t>
+      </w:r>
+    </w:p>
+    <w:p>
+      <w:pPr>
+        <w:pStyle w:val="ListParagraph"/>
+        <w:numPr>
+          <w:ilvl w:val="0"/>
+          <w:numId w:val="21"/>
+        </w:numPr>
+        <w:shd w:val="clear" w:color="auto" w:fill="FFFFFF"/>
+        <w:spacing w:after="0" w:line="285" w:lineRule="atLeast"/>
+        <w:rPr>
+          <w:rFonts w:eastAsia="Times New Roman" w:cstheme="minorHAnsi"/>
+          <w:kern w:val="0"/>
+          <w:sz w:val="24"/>
+          <w:szCs w:val="24"/>
+          <w:lang w:eastAsia="en-IN"/>
+          <w14:ligatures w14:val="none"/>
+        </w:rPr>
+      </w:pPr>
+      <w:r>
+        <w:rPr>
+          <w:rFonts w:eastAsia="Times New Roman" w:cstheme="minorHAnsi"/>
+          <w:kern w:val="0"/>
+          <w:sz w:val="24"/>
+          <w:szCs w:val="24"/>
+          <w:lang w:eastAsia="en-IN"/>
+          <w14:ligatures w14:val="none"/>
+        </w:rPr>
+        <w:t>We cannot connect containers with names using default network</w:t>
+      </w:r>
+    </w:p>
+    <w:p>
+      <w:pPr>
+        <w:shd w:val="clear" w:color="auto" w:fill="FFFFFF"/>
+        <w:spacing w:after="0" w:line="285" w:lineRule="atLeast"/>
+        <w:jc w:val="both"/>
+        <w:rPr>
+          <w:rFonts w:eastAsia="Times New Roman" w:cstheme="minorHAnsi"/>
+          <w:kern w:val="0"/>
+          <w:sz w:val="24"/>
+          <w:szCs w:val="24"/>
+          <w:lang w:eastAsia="en-IN"/>
+          <w14:ligatures w14:val="none"/>
+        </w:rPr>
+      </w:pPr>
+      <w:r>
+        <w:rPr>
+          <w:rFonts w:eastAsia="Times New Roman" w:cstheme="minorHAnsi"/>
+          <w:kern w:val="0"/>
+          <w:sz w:val="24"/>
+          <w:szCs w:val="24"/>
+          <w:lang w:eastAsia="en-IN"/>
+          <w14:ligatures w14:val="none"/>
+        </w:rPr>
+        <w:drawing>
+          <wp:inline distT="0" distB="0" distL="0" distR="0" wp14:anchorId="0E9F3F91" wp14:editId="1C4CE16B">
+            <wp:extent cx="5731510" cy="699135"/>
+            <wp:effectExtent l="0" t="0" r="2540" b="5715"/>
+            <wp:docPr id="772454715" name="Picture 1"/>
+            <wp:cNvGraphicFramePr>
+              <a:graphicFrameLocks xmlns:a="http://schemas.openxmlformats.org/drawingml/2006/main" noChangeAspect="1"/>
+            </wp:cNvGraphicFramePr>
+            <a:graphic xmlns:a="http://schemas.openxmlformats.org/drawingml/2006/main">
+              <a:graphicData uri="http://schemas.openxmlformats.org/drawingml/2006/picture">
+                <pic:pic xmlns:pic="http://schemas.openxmlformats.org/drawingml/2006/picture">
+                  <pic:nvPicPr>
+                    <pic:cNvPr id="772454715" name=""/>
+                    <pic:cNvPicPr/>
+                  </pic:nvPicPr>
+                  <pic:blipFill>
+                    <a:blip r:embed="rId22"/>
+                    <a:stretch>
+                      <a:fillRect/>
+                    </a:stretch>
+                  </pic:blipFill>
+                  <pic:spPr>
+                    <a:xfrm>
+                      <a:off x="0" y="0"/>
+                      <a:ext cx="5731510" cy="699135"/>
+                    </a:xfrm>
+                    <a:prstGeom prst="rect">
+                      <a:avLst/>
+                    </a:prstGeom>
+                  </pic:spPr>
+                </pic:pic>
+              </a:graphicData>
+            </a:graphic>
+          </wp:inline>
+        </w:drawing>
+      </w:r>
+    </w:p>
+    <w:p>
+      <w:pPr>
+        <w:shd w:val="clear" w:color="auto" w:fill="FFFFFF"/>
+        <w:spacing w:after="0" w:line="285" w:lineRule="atLeast"/>
+        <w:rPr>
+          <w:rFonts w:eastAsia="Times New Roman" w:cstheme="minorHAnsi"/>
+          <w:b/>
+          <w:bCs/>
+          <w:kern w:val="0"/>
+          <w:sz w:val="24"/>
+          <w:szCs w:val="24"/>
+          <w:highlight w:val="darkYellow"/>
+          <w:lang w:eastAsia="en-IN"/>
+          <w14:ligatures w14:val="none"/>
+        </w:rPr>
+      </w:pPr>
+    </w:p>
+    <w:p>
+      <w:pPr>
+        <w:shd w:val="clear" w:color="auto" w:fill="FFFFFF"/>
+        <w:spacing w:after="0" w:line="285" w:lineRule="atLeast"/>
+        <w:rPr>
+          <w:rFonts w:eastAsia="Times New Roman" w:cstheme="minorHAnsi"/>
+          <w:b/>
+          <w:bCs/>
+          <w:kern w:val="0"/>
+          <w:sz w:val="24"/>
+          <w:szCs w:val="24"/>
+          <w:lang w:eastAsia="en-IN"/>
+          <w14:ligatures w14:val="none"/>
+        </w:rPr>
+      </w:pPr>
+      <w:r>
+        <w:rPr>
+          <w:rFonts w:eastAsia="Times New Roman" w:cstheme="minorHAnsi"/>
+          <w:b/>
+          <w:bCs/>
+          <w:kern w:val="0"/>
+          <w:sz w:val="24"/>
+          <w:szCs w:val="24"/>
+          <w:highlight w:val="darkYellow"/>
+          <w:lang w:eastAsia="en-IN"/>
+          <w14:ligatures w14:val="none"/>
+        </w:rPr>
+        <w:t>VOLUMES: -</w:t>
+      </w:r>
+    </w:p>
+    <w:p>
+      <w:pPr>
+        <w:shd w:val="clear" w:color="auto" w:fill="FFFFFF"/>
+        <w:spacing w:after="0" w:line="285" w:lineRule="atLeast"/>
+        <w:rPr>
+          <w:rFonts w:eastAsia="Times New Roman" w:cstheme="minorHAnsi"/>
+          <w:b/>
+          <w:bCs/>
+          <w:kern w:val="0"/>
+          <w:sz w:val="24"/>
+          <w:szCs w:val="24"/>
+          <w:lang w:eastAsia="en-IN"/>
+          <w14:ligatures w14:val="none"/>
+        </w:rPr>
+      </w:pPr>
+    </w:p>
+    <w:p>
+      <w:pPr>
+        <w:shd w:val="clear" w:color="auto" w:fill="FFFFFF"/>
+        <w:spacing w:after="0" w:line="285" w:lineRule="atLeast"/>
+        <w:rPr>
+          <w:rFonts w:eastAsia="Times New Roman" w:cstheme="minorHAnsi"/>
+          <w:b/>
+          <w:bCs/>
+          <w:kern w:val="0"/>
+          <w:sz w:val="24"/>
+          <w:szCs w:val="24"/>
+          <w:lang w:eastAsia="en-IN"/>
+          <w14:ligatures w14:val="none"/>
+        </w:rPr>
+      </w:pPr>
+      <w:r>
+        <w:rPr>
+          <w:rFonts w:eastAsia="Times New Roman" w:cstheme="minorHAnsi"/>
+          <w:b/>
+          <w:bCs/>
+          <w:kern w:val="0"/>
+          <w:sz w:val="24"/>
+          <w:szCs w:val="24"/>
+          <w:lang w:eastAsia="en-IN"/>
+          <w14:ligatures w14:val="none"/>
+        </w:rPr>
+        <w:drawing>
+          <wp:inline distT="0" distB="0" distL="0" distR="0" wp14:anchorId="42A46E2B" wp14:editId="43A75EB4">
+            <wp:extent cx="5731510" cy="512445"/>
+            <wp:effectExtent l="0" t="0" r="2540" b="1905"/>
+            <wp:docPr id="977902741" name="Picture 1"/>
+            <wp:cNvGraphicFramePr>
+              <a:graphicFrameLocks xmlns:a="http://schemas.openxmlformats.org/drawingml/2006/main" noChangeAspect="1"/>
+            </wp:cNvGraphicFramePr>
+            <a:graphic xmlns:a="http://schemas.openxmlformats.org/drawingml/2006/main">
+              <a:graphicData uri="http://schemas.openxmlformats.org/drawingml/2006/picture">
+                <pic:pic xmlns:pic="http://schemas.openxmlformats.org/drawingml/2006/picture">
+                  <pic:nvPicPr>
+                    <pic:cNvPr id="977902741" name=""/>
+                    <pic:cNvPicPr/>
+                  </pic:nvPicPr>
+                  <pic:blipFill>
+                    <a:blip r:embed="rId23"/>
+                    <a:stretch>
+                      <a:fillRect/>
+                    </a:stretch>
+                  </pic:blipFill>
+                  <pic:spPr>
+                    <a:xfrm>
+                      <a:off x="0" y="0"/>
+                      <a:ext cx="5731510" cy="512445"/>
+                    </a:xfrm>
+                    <a:prstGeom prst="rect">
+                      <a:avLst/>
+                    </a:prstGeom>
+                  </pic:spPr>
+                </pic:pic>
+              </a:graphicData>
+            </a:graphic>
+          </wp:inline>
+        </w:drawing>
+      </w:r>
     </w:p>
     <w:sectPr>
-      <w:headerReference w:type="default" r:id="rId21"/>
+      <w:headerReference w:type="default" r:id="rId24"/>
       <w:pgSz w:w="11906" w:h="16838"/>
       <w:pgMar w:top="1440" w:right="1440" w:bottom="1440" w:left="1440" w:header="708" w:footer="708" w:gutter="0"/>
       <w:pgBorders w:offsetFrom="page">
@@ -12096,6 +12619,120 @@
     </w:lvl>
   </w:abstractNum>
   <w:abstractNum w:abstractNumId="3" w15:restartNumberingAfterBreak="0">
+    <w:nsid w:val="0BBB3D13"/>
+    <w:multiLevelType w:val="hybridMultilevel"/>
+    <w:tmpl w:val="9C90E686"/>
+    <w:lvl w:ilvl="0" w:tplc="BDD8B698">
+      <w:start w:val="1"/>
+      <w:numFmt w:val="bullet"/>
+      <w:lvlText w:val=""/>
+      <w:lvlJc w:val="left"/>
+      <w:pPr>
+        <w:ind w:left="720" w:hanging="360"/>
+      </w:pPr>
+      <w:rPr>
+        <w:rFonts w:ascii="Wingdings" w:hAnsi="Wingdings" w:hint="default"/>
+        <w:color w:val="C00000"/>
+      </w:rPr>
+    </w:lvl>
+    <w:lvl w:ilvl="1" w:tplc="40090003" w:tentative="1">
+      <w:start w:val="1"/>
+      <w:numFmt w:val="bullet"/>
+      <w:lvlText w:val="o"/>
+      <w:lvlJc w:val="left"/>
+      <w:pPr>
+        <w:ind w:left="1440" w:hanging="360"/>
+      </w:pPr>
+      <w:rPr>
+        <w:rFonts w:ascii="Courier New" w:hAnsi="Courier New" w:cs="Courier New" w:hint="default"/>
+      </w:rPr>
+    </w:lvl>
+    <w:lvl w:ilvl="2" w:tplc="40090005" w:tentative="1">
+      <w:start w:val="1"/>
+      <w:numFmt w:val="bullet"/>
+      <w:lvlText w:val=""/>
+      <w:lvlJc w:val="left"/>
+      <w:pPr>
+        <w:ind w:left="2160" w:hanging="360"/>
+      </w:pPr>
+      <w:rPr>
+        <w:rFonts w:ascii="Wingdings" w:hAnsi="Wingdings" w:hint="default"/>
+      </w:rPr>
+    </w:lvl>
+    <w:lvl w:ilvl="3" w:tplc="40090001" w:tentative="1">
+      <w:start w:val="1"/>
+      <w:numFmt w:val="bullet"/>
+      <w:lvlText w:val=""/>
+      <w:lvlJc w:val="left"/>
+      <w:pPr>
+        <w:ind w:left="2880" w:hanging="360"/>
+      </w:pPr>
+      <w:rPr>
+        <w:rFonts w:ascii="Symbol" w:hAnsi="Symbol" w:hint="default"/>
+      </w:rPr>
+    </w:lvl>
+    <w:lvl w:ilvl="4" w:tplc="40090003" w:tentative="1">
+      <w:start w:val="1"/>
+      <w:numFmt w:val="bullet"/>
+      <w:lvlText w:val="o"/>
+      <w:lvlJc w:val="left"/>
+      <w:pPr>
+        <w:ind w:left="3600" w:hanging="360"/>
+      </w:pPr>
+      <w:rPr>
+        <w:rFonts w:ascii="Courier New" w:hAnsi="Courier New" w:cs="Courier New" w:hint="default"/>
+      </w:rPr>
+    </w:lvl>
+    <w:lvl w:ilvl="5" w:tplc="40090005" w:tentative="1">
+      <w:start w:val="1"/>
+      <w:numFmt w:val="bullet"/>
+      <w:lvlText w:val=""/>
+      <w:lvlJc w:val="left"/>
+      <w:pPr>
+        <w:ind w:left="4320" w:hanging="360"/>
+      </w:pPr>
+      <w:rPr>
+        <w:rFonts w:ascii="Wingdings" w:hAnsi="Wingdings" w:hint="default"/>
+      </w:rPr>
+    </w:lvl>
+    <w:lvl w:ilvl="6" w:tplc="40090001" w:tentative="1">
+      <w:start w:val="1"/>
+      <w:numFmt w:val="bullet"/>
+      <w:lvlText w:val=""/>
+      <w:lvlJc w:val="left"/>
+      <w:pPr>
+        <w:ind w:left="5040" w:hanging="360"/>
+      </w:pPr>
+      <w:rPr>
+        <w:rFonts w:ascii="Symbol" w:hAnsi="Symbol" w:hint="default"/>
+      </w:rPr>
+    </w:lvl>
+    <w:lvl w:ilvl="7" w:tplc="40090003" w:tentative="1">
+      <w:start w:val="1"/>
+      <w:numFmt w:val="bullet"/>
+      <w:lvlText w:val="o"/>
+      <w:lvlJc w:val="left"/>
+      <w:pPr>
+        <w:ind w:left="5760" w:hanging="360"/>
+      </w:pPr>
+      <w:rPr>
+        <w:rFonts w:ascii="Courier New" w:hAnsi="Courier New" w:cs="Courier New" w:hint="default"/>
+      </w:rPr>
+    </w:lvl>
+    <w:lvl w:ilvl="8" w:tplc="40090005" w:tentative="1">
+      <w:start w:val="1"/>
+      <w:numFmt w:val="bullet"/>
+      <w:lvlText w:val=""/>
+      <w:lvlJc w:val="left"/>
+      <w:pPr>
+        <w:ind w:left="6480" w:hanging="360"/>
+      </w:pPr>
+      <w:rPr>
+        <w:rFonts w:ascii="Wingdings" w:hAnsi="Wingdings" w:hint="default"/>
+      </w:rPr>
+    </w:lvl>
+  </w:abstractNum>
+  <w:abstractNum w:abstractNumId="4" w15:restartNumberingAfterBreak="0">
     <w:nsid w:val="0C943754"/>
     <w:multiLevelType w:val="hybridMultilevel"/>
     <w:tmpl w:val="BDBEC9DE"/>
@@ -12208,7 +12845,7 @@
       </w:rPr>
     </w:lvl>
   </w:abstractNum>
-  <w:abstractNum w:abstractNumId="4" w15:restartNumberingAfterBreak="0">
+  <w:abstractNum w:abstractNumId="5" w15:restartNumberingAfterBreak="0">
     <w:nsid w:val="15A518E8"/>
     <w:multiLevelType w:val="hybridMultilevel"/>
     <w:tmpl w:val="F7B8F984"/>
@@ -12322,7 +12959,7 @@
       </w:rPr>
     </w:lvl>
   </w:abstractNum>
-  <w:abstractNum w:abstractNumId="5" w15:restartNumberingAfterBreak="0">
+  <w:abstractNum w:abstractNumId="6" w15:restartNumberingAfterBreak="0">
     <w:nsid w:val="1B3B5BA7"/>
     <w:multiLevelType w:val="hybridMultilevel"/>
     <w:tmpl w:val="C2CCBD56"/>
@@ -12436,7 +13073,7 @@
       </w:rPr>
     </w:lvl>
   </w:abstractNum>
-  <w:abstractNum w:abstractNumId="6" w15:restartNumberingAfterBreak="0">
+  <w:abstractNum w:abstractNumId="7" w15:restartNumberingAfterBreak="0">
     <w:nsid w:val="25BB2CAF"/>
     <w:multiLevelType w:val="hybridMultilevel"/>
     <w:tmpl w:val="F8B24E98"/>
@@ -12550,7 +13187,7 @@
       </w:rPr>
     </w:lvl>
   </w:abstractNum>
-  <w:abstractNum w:abstractNumId="7" w15:restartNumberingAfterBreak="0">
+  <w:abstractNum w:abstractNumId="8" w15:restartNumberingAfterBreak="0">
     <w:nsid w:val="279C5426"/>
     <w:multiLevelType w:val="hybridMultilevel"/>
     <w:tmpl w:val="D07CA9FC"/>
@@ -12664,7 +13301,7 @@
       </w:rPr>
     </w:lvl>
   </w:abstractNum>
-  <w:abstractNum w:abstractNumId="8" w15:restartNumberingAfterBreak="0">
+  <w:abstractNum w:abstractNumId="9" w15:restartNumberingAfterBreak="0">
     <w:nsid w:val="2B7264C9"/>
     <w:multiLevelType w:val="hybridMultilevel"/>
     <w:tmpl w:val="B2DAF632"/>
@@ -12778,7 +13415,7 @@
       </w:rPr>
     </w:lvl>
   </w:abstractNum>
-  <w:abstractNum w:abstractNumId="9" w15:restartNumberingAfterBreak="0">
+  <w:abstractNum w:abstractNumId="10" w15:restartNumberingAfterBreak="0">
     <w:nsid w:val="2B7D1E2B"/>
     <w:multiLevelType w:val="hybridMultilevel"/>
     <w:tmpl w:val="39F830F6"/>
@@ -12892,7 +13529,7 @@
       </w:rPr>
     </w:lvl>
   </w:abstractNum>
-  <w:abstractNum w:abstractNumId="10" w15:restartNumberingAfterBreak="0">
+  <w:abstractNum w:abstractNumId="11" w15:restartNumberingAfterBreak="0">
     <w:nsid w:val="2CF44E4A"/>
     <w:multiLevelType w:val="hybridMultilevel"/>
     <w:tmpl w:val="FC8A02F4"/>
@@ -13006,7 +13643,7 @@
       </w:rPr>
     </w:lvl>
   </w:abstractNum>
-  <w:abstractNum w:abstractNumId="11" w15:restartNumberingAfterBreak="0">
+  <w:abstractNum w:abstractNumId="12" w15:restartNumberingAfterBreak="0">
     <w:nsid w:val="2EB341AF"/>
     <w:multiLevelType w:val="hybridMultilevel"/>
     <w:tmpl w:val="37C4B80C"/>
@@ -13119,7 +13756,7 @@
       </w:rPr>
     </w:lvl>
   </w:abstractNum>
-  <w:abstractNum w:abstractNumId="12" w15:restartNumberingAfterBreak="0">
+  <w:abstractNum w:abstractNumId="13" w15:restartNumberingAfterBreak="0">
     <w:nsid w:val="3FBB27DC"/>
     <w:multiLevelType w:val="hybridMultilevel"/>
     <w:tmpl w:val="04800780"/>
@@ -13233,7 +13870,7 @@
       </w:rPr>
     </w:lvl>
   </w:abstractNum>
-  <w:abstractNum w:abstractNumId="13" w15:restartNumberingAfterBreak="0">
+  <w:abstractNum w:abstractNumId="14" w15:restartNumberingAfterBreak="0">
     <w:nsid w:val="441524E5"/>
     <w:multiLevelType w:val="hybridMultilevel"/>
     <w:tmpl w:val="E764A17C"/>
@@ -13347,7 +13984,7 @@
       </w:rPr>
     </w:lvl>
   </w:abstractNum>
-  <w:abstractNum w:abstractNumId="14" w15:restartNumberingAfterBreak="0">
+  <w:abstractNum w:abstractNumId="15" w15:restartNumberingAfterBreak="0">
     <w:nsid w:val="46740EA9"/>
     <w:multiLevelType w:val="hybridMultilevel"/>
     <w:tmpl w:val="EE025538"/>
@@ -13461,7 +14098,7 @@
       </w:rPr>
     </w:lvl>
   </w:abstractNum>
-  <w:abstractNum w:abstractNumId="15" w15:restartNumberingAfterBreak="0">
+  <w:abstractNum w:abstractNumId="16" w15:restartNumberingAfterBreak="0">
     <w:nsid w:val="501A2A38"/>
     <w:multiLevelType w:val="hybridMultilevel"/>
     <w:tmpl w:val="1F8A4EE8"/>
@@ -13573,7 +14210,7 @@
       </w:rPr>
     </w:lvl>
   </w:abstractNum>
-  <w:abstractNum w:abstractNumId="16" w15:restartNumberingAfterBreak="0">
+  <w:abstractNum w:abstractNumId="17" w15:restartNumberingAfterBreak="0">
     <w:nsid w:val="54BD29B0"/>
     <w:multiLevelType w:val="hybridMultilevel"/>
     <w:tmpl w:val="E4E02340"/>
@@ -13687,7 +14324,7 @@
       </w:rPr>
     </w:lvl>
   </w:abstractNum>
-  <w:abstractNum w:abstractNumId="17" w15:restartNumberingAfterBreak="0">
+  <w:abstractNum w:abstractNumId="18" w15:restartNumberingAfterBreak="0">
     <w:nsid w:val="57DE398D"/>
     <w:multiLevelType w:val="hybridMultilevel"/>
     <w:tmpl w:val="42A8AE88"/>
@@ -13801,7 +14438,7 @@
       </w:rPr>
     </w:lvl>
   </w:abstractNum>
-  <w:abstractNum w:abstractNumId="18" w15:restartNumberingAfterBreak="0">
+  <w:abstractNum w:abstractNumId="19" w15:restartNumberingAfterBreak="0">
     <w:nsid w:val="59A97B9D"/>
     <w:multiLevelType w:val="hybridMultilevel"/>
     <w:tmpl w:val="88F81980"/>
@@ -13890,7 +14527,7 @@
       </w:pPr>
     </w:lvl>
   </w:abstractNum>
-  <w:abstractNum w:abstractNumId="19" w15:restartNumberingAfterBreak="0">
+  <w:abstractNum w:abstractNumId="20" w15:restartNumberingAfterBreak="0">
     <w:nsid w:val="6D496100"/>
     <w:multiLevelType w:val="hybridMultilevel"/>
     <w:tmpl w:val="3A924FD0"/>
@@ -13980,64 +14617,67 @@
     </w:lvl>
   </w:abstractNum>
   <w:num w:numId="1" w16cid:durableId="1706785173">
-    <w:abstractNumId w:val="19"/>
+    <w:abstractNumId w:val="20"/>
   </w:num>
   <w:num w:numId="2" w16cid:durableId="125204111">
-    <w:abstractNumId w:val="7"/>
+    <w:abstractNumId w:val="8"/>
   </w:num>
   <w:num w:numId="3" w16cid:durableId="797843286">
     <w:abstractNumId w:val="2"/>
   </w:num>
   <w:num w:numId="4" w16cid:durableId="587034007">
-    <w:abstractNumId w:val="4"/>
+    <w:abstractNumId w:val="5"/>
   </w:num>
   <w:num w:numId="5" w16cid:durableId="2099524431">
-    <w:abstractNumId w:val="8"/>
+    <w:abstractNumId w:val="9"/>
   </w:num>
   <w:num w:numId="6" w16cid:durableId="754936420">
-    <w:abstractNumId w:val="18"/>
+    <w:abstractNumId w:val="19"/>
   </w:num>
   <w:num w:numId="7" w16cid:durableId="1761028963">
-    <w:abstractNumId w:val="12"/>
+    <w:abstractNumId w:val="13"/>
   </w:num>
   <w:num w:numId="8" w16cid:durableId="2056585655">
     <w:abstractNumId w:val="0"/>
   </w:num>
   <w:num w:numId="9" w16cid:durableId="674768935">
-    <w:abstractNumId w:val="13"/>
+    <w:abstractNumId w:val="14"/>
   </w:num>
   <w:num w:numId="10" w16cid:durableId="1584141745">
-    <w:abstractNumId w:val="17"/>
+    <w:abstractNumId w:val="18"/>
   </w:num>
   <w:num w:numId="11" w16cid:durableId="1913394787">
+    <w:abstractNumId w:val="16"/>
+  </w:num>
+  <w:num w:numId="12" w16cid:durableId="1681663139">
     <w:abstractNumId w:val="15"/>
   </w:num>
-  <w:num w:numId="12" w16cid:durableId="1681663139">
-    <w:abstractNumId w:val="14"/>
-  </w:num>
   <w:num w:numId="13" w16cid:durableId="1992365214">
-    <w:abstractNumId w:val="5"/>
+    <w:abstractNumId w:val="6"/>
   </w:num>
   <w:num w:numId="14" w16cid:durableId="1197961246">
     <w:abstractNumId w:val="1"/>
   </w:num>
   <w:num w:numId="15" w16cid:durableId="1902447733">
-    <w:abstractNumId w:val="3"/>
+    <w:abstractNumId w:val="4"/>
   </w:num>
   <w:num w:numId="16" w16cid:durableId="2107117866">
+    <w:abstractNumId w:val="12"/>
+  </w:num>
+  <w:num w:numId="17" w16cid:durableId="1530608191">
+    <w:abstractNumId w:val="17"/>
+  </w:num>
+  <w:num w:numId="18" w16cid:durableId="2027436353">
     <w:abstractNumId w:val="11"/>
   </w:num>
-  <w:num w:numId="17" w16cid:durableId="1530608191">
-    <w:abstractNumId w:val="16"/>
-  </w:num>
-  <w:num w:numId="18" w16cid:durableId="2027436353">
+  <w:num w:numId="19" w16cid:durableId="1463695688">
     <w:abstractNumId w:val="10"/>
   </w:num>
-  <w:num w:numId="19" w16cid:durableId="1463695688">
-    <w:abstractNumId w:val="9"/>
+  <w:num w:numId="20" w16cid:durableId="2071609045">
+    <w:abstractNumId w:val="7"/>
   </w:num>
-  <w:num w:numId="20" w16cid:durableId="2071609045">
-    <w:abstractNumId w:val="6"/>
+  <w:num w:numId="21" w16cid:durableId="1665356261">
+    <w:abstractNumId w:val="3"/>
   </w:num>
 </w:numbering>
 </file>

--- a/Docker.docx
+++ b/Docker.docx
@@ -11779,7 +11779,6 @@
         </w:rPr>
         <w:t xml:space="preserve">By </w:t>
       </w:r>
-      <w:proofErr w:type="gramStart"/>
       <w:r>
         <w:rPr>
           <w:rFonts w:eastAsia="Times New Roman" w:cstheme="minorHAnsi"/>
@@ -11789,9 +11788,8 @@
           <w:lang w:eastAsia="en-IN"/>
           <w14:ligatures w14:val="none"/>
         </w:rPr>
-        <w:t>default</w:t>
-      </w:r>
-      <w:proofErr w:type="gramEnd"/>
+        <w:t>default,</w:t>
+      </w:r>
       <w:r>
         <w:rPr>
           <w:rFonts w:eastAsia="Times New Roman" w:cstheme="minorHAnsi"/>
@@ -11907,7 +11905,6 @@
         </w:rPr>
         <w:t xml:space="preserve"> 16 </w:t>
       </w:r>
-      <w:proofErr w:type="spellStart"/>
       <w:r>
         <w:rPr>
           <w:rFonts w:eastAsia="Times New Roman" w:cstheme="minorHAnsi"/>
@@ -11917,9 +11914,8 @@
           <w:lang w:eastAsia="en-IN"/>
           <w14:ligatures w14:val="none"/>
         </w:rPr>
-        <w:t>ip</w:t>
-      </w:r>
-      <w:proofErr w:type="spellEnd"/>
+        <w:t>Ip</w:t>
+      </w:r>
       <w:r>
         <w:rPr>
           <w:rFonts w:eastAsia="Times New Roman" w:cstheme="minorHAnsi"/>

--- a/Docker.docx
+++ b/Docker.docx
@@ -3823,41 +3823,17 @@
           <w:szCs w:val="24"/>
           <w:lang w:val="en-US"/>
         </w:rPr>
-        <w:t>&lt;image-name&gt;:&lt;version</w:t>
-      </w:r>
-      <w:proofErr w:type="gramStart"/>
-      <w:r>
-        <w:rPr>
-          <w:rFonts w:cstheme="minorHAnsi"/>
-          <w:b/>
-          <w:bCs/>
+        <w:t>&lt;image-name&gt;:&lt;version&gt;</w:t>
+      </w:r>
+      <w:r>
+        <w:rPr>
+          <w:rFonts w:cstheme="minorHAnsi"/>
           <w:color w:val="000000" w:themeColor="text1"/>
           <w:sz w:val="24"/>
           <w:szCs w:val="24"/>
           <w:lang w:val="en-US"/>
         </w:rPr>
-        <w:t>&gt;</w:t>
-      </w:r>
-      <w:r>
-        <w:rPr>
-          <w:rFonts w:cstheme="minorHAnsi"/>
-          <w:color w:val="000000" w:themeColor="text1"/>
-          <w:sz w:val="24"/>
-          <w:szCs w:val="24"/>
-          <w:lang w:val="en-US"/>
-        </w:rPr>
-        <w:t xml:space="preserve"> .</w:t>
-      </w:r>
-      <w:proofErr w:type="gramEnd"/>
-      <w:r>
-        <w:rPr>
-          <w:rFonts w:cstheme="minorHAnsi"/>
-          <w:color w:val="000000" w:themeColor="text1"/>
-          <w:sz w:val="24"/>
-          <w:szCs w:val="24"/>
-          <w:lang w:val="en-US"/>
-        </w:rPr>
-        <w:t xml:space="preserve"> ( . refers to the current directory, intimating the docker engine that the docker file is in current directory) [from local] </w:t>
+        <w:t xml:space="preserve"> . ( . refers to the current directory, intimating the docker engine that the docker file is in current directory) [from local] </w:t>
       </w:r>
     </w:p>
     <w:p>
@@ -3942,21 +3918,9 @@
           <w:szCs w:val="24"/>
           <w:lang w:val="en-US"/>
         </w:rPr>
-        <w:t>image-</w:t>
-      </w:r>
-      <w:proofErr w:type="gramStart"/>
-      <w:r>
-        <w:rPr>
-          <w:rFonts w:cstheme="minorHAnsi"/>
-          <w:color w:val="000000" w:themeColor="text1"/>
-          <w:sz w:val="24"/>
-          <w:szCs w:val="24"/>
-          <w:lang w:val="en-US"/>
-        </w:rPr>
-        <w:t>name:version</w:t>
+        <w:t>image-name:version</w:t>
       </w:r>
       <w:proofErr w:type="spellEnd"/>
-      <w:proofErr w:type="gramEnd"/>
       <w:r>
         <w:rPr>
           <w:rFonts w:cstheme="minorHAnsi"/>
@@ -3994,7 +3958,6 @@
         <w:t xml:space="preserve">docker run </w:t>
       </w:r>
       <w:proofErr w:type="spellStart"/>
-      <w:proofErr w:type="gramStart"/>
       <w:r>
         <w:rPr>
           <w:rFonts w:cstheme="minorHAnsi"/>
@@ -4008,7 +3971,6 @@
         <w:t>name:version</w:t>
       </w:r>
       <w:proofErr w:type="spellEnd"/>
-      <w:proofErr w:type="gramEnd"/>
       <w:r>
         <w:rPr>
           <w:rFonts w:cstheme="minorHAnsi"/>
@@ -5345,37 +5307,7 @@
           <w:lang w:eastAsia="en-IN"/>
           <w14:ligatures w14:val="none"/>
         </w:rPr>
-        <w:t xml:space="preserve">"daemon </w:t>
-      </w:r>
-      <w:proofErr w:type="gramStart"/>
-      <w:r>
-        <w:rPr>
-          <w:rFonts w:ascii="Consolas" w:eastAsia="Times New Roman" w:hAnsi="Consolas" w:cs="Times New Roman"/>
-          <w:b/>
-          <w:bCs/>
-          <w:color w:val="A31515"/>
-          <w:kern w:val="0"/>
-          <w:sz w:val="21"/>
-          <w:szCs w:val="21"/>
-          <w:lang w:eastAsia="en-IN"/>
-          <w14:ligatures w14:val="none"/>
-        </w:rPr>
-        <w:t>off ;</w:t>
-      </w:r>
-      <w:proofErr w:type="gramEnd"/>
-      <w:r>
-        <w:rPr>
-          <w:rFonts w:ascii="Consolas" w:eastAsia="Times New Roman" w:hAnsi="Consolas" w:cs="Times New Roman"/>
-          <w:b/>
-          <w:bCs/>
-          <w:color w:val="A31515"/>
-          <w:kern w:val="0"/>
-          <w:sz w:val="21"/>
-          <w:szCs w:val="21"/>
-          <w:lang w:eastAsia="en-IN"/>
-          <w14:ligatures w14:val="none"/>
-        </w:rPr>
-        <w:t>"</w:t>
+        <w:t>"daemon off ;"</w:t>
       </w:r>
       <w:r>
         <w:rPr>
@@ -7238,37 +7170,7 @@
           <w:lang w:eastAsia="en-IN"/>
           <w14:ligatures w14:val="none"/>
         </w:rPr>
-        <w:t xml:space="preserve">{docker run </w:t>
-      </w:r>
-      <w:proofErr w:type="gramStart"/>
-      <w:r>
-        <w:rPr>
-          <w:rFonts w:ascii="Consolas" w:eastAsia="Times New Roman" w:hAnsi="Consolas" w:cs="Times New Roman"/>
-          <w:b/>
-          <w:bCs/>
-          <w:color w:val="FF0000"/>
-          <w:kern w:val="0"/>
-          <w:sz w:val="21"/>
-          <w:szCs w:val="21"/>
-          <w:lang w:eastAsia="en-IN"/>
-          <w14:ligatures w14:val="none"/>
-        </w:rPr>
-        <w:t>env:v</w:t>
-      </w:r>
-      <w:proofErr w:type="gramEnd"/>
-      <w:r>
-        <w:rPr>
-          <w:rFonts w:ascii="Consolas" w:eastAsia="Times New Roman" w:hAnsi="Consolas" w:cs="Times New Roman"/>
-          <w:b/>
-          <w:bCs/>
-          <w:color w:val="FF0000"/>
-          <w:kern w:val="0"/>
-          <w:sz w:val="21"/>
-          <w:szCs w:val="21"/>
-          <w:lang w:eastAsia="en-IN"/>
-          <w14:ligatures w14:val="none"/>
-        </w:rPr>
-        <w:t xml:space="preserve">1 env or docker run -it env:v1 bash </w:t>
+        <w:t xml:space="preserve">{docker run env:v1 env or docker run -it env:v1 bash </w:t>
       </w:r>
       <w:r>
         <w:rPr>
@@ -7405,37 +7307,7 @@
           <w:lang w:eastAsia="en-IN"/>
           <w14:ligatures w14:val="none"/>
         </w:rPr>
-        <w:t xml:space="preserve"> </w:t>
-      </w:r>
-      <w:proofErr w:type="gramStart"/>
-      <w:r>
-        <w:rPr>
-          <w:rFonts w:eastAsia="Times New Roman" w:cstheme="minorHAnsi"/>
-          <w:b/>
-          <w:bCs/>
-          <w:color w:val="FF0000"/>
-          <w:kern w:val="0"/>
-          <w:sz w:val="21"/>
-          <w:szCs w:val="21"/>
-          <w:lang w:eastAsia="en-IN"/>
-          <w14:ligatures w14:val="none"/>
-        </w:rPr>
-        <w:t>env:v</w:t>
-      </w:r>
-      <w:proofErr w:type="gramEnd"/>
-      <w:r>
-        <w:rPr>
-          <w:rFonts w:eastAsia="Times New Roman" w:cstheme="minorHAnsi"/>
-          <w:b/>
-          <w:bCs/>
-          <w:color w:val="FF0000"/>
-          <w:kern w:val="0"/>
-          <w:sz w:val="21"/>
-          <w:szCs w:val="21"/>
-          <w:lang w:eastAsia="en-IN"/>
-          <w14:ligatures w14:val="none"/>
-        </w:rPr>
-        <w:t>1 env}</w:t>
+        <w:t xml:space="preserve"> env:v1 env}</w:t>
       </w:r>
     </w:p>
     <w:p>
@@ -8613,22 +8485,7 @@
           <w:lang w:eastAsia="en-IN"/>
           <w14:ligatures w14:val="none"/>
         </w:rPr>
-        <w:t>"google.com</w:t>
-      </w:r>
-      <w:proofErr w:type="gramStart"/>
-      <w:r>
-        <w:rPr>
-          <w:rFonts w:ascii="Consolas" w:eastAsia="Times New Roman" w:hAnsi="Consolas" w:cs="Times New Roman"/>
-          <w:b/>
-          <w:bCs/>
-          <w:color w:val="A31515"/>
-          <w:kern w:val="0"/>
-          <w:sz w:val="21"/>
-          <w:szCs w:val="21"/>
-          <w:lang w:eastAsia="en-IN"/>
-          <w14:ligatures w14:val="none"/>
-        </w:rPr>
-        <w:t>"</w:t>
+        <w:t>"google.com"</w:t>
       </w:r>
       <w:r>
         <w:rPr>
@@ -8658,7 +8515,6 @@
         </w:rPr>
         <w:t>]</w:t>
       </w:r>
-      <w:proofErr w:type="gramEnd"/>
     </w:p>
     <w:p>
       <w:pPr>
@@ -10263,7 +10119,6 @@
         <w:t xml:space="preserve"> </w:t>
       </w:r>
       <w:proofErr w:type="spellStart"/>
-      <w:proofErr w:type="gramStart"/>
       <w:r>
         <w:rPr>
           <w:rFonts w:ascii="Consolas" w:eastAsia="Times New Roman" w:hAnsi="Consolas" w:cs="Times New Roman"/>
@@ -10305,22 +10160,7 @@
           <w:lang w:eastAsia="en-IN"/>
           <w14:ligatures w14:val="none"/>
         </w:rPr>
-        <w:t>$</w:t>
-      </w:r>
-      <w:proofErr w:type="gramEnd"/>
-      <w:r>
-        <w:rPr>
-          <w:rFonts w:ascii="Consolas" w:eastAsia="Times New Roman" w:hAnsi="Consolas" w:cs="Times New Roman"/>
-          <w:b/>
-          <w:bCs/>
-          <w:color w:val="001080"/>
-          <w:kern w:val="0"/>
-          <w:sz w:val="21"/>
-          <w:szCs w:val="21"/>
-          <w:lang w:eastAsia="en-IN"/>
-          <w14:ligatures w14:val="none"/>
-        </w:rPr>
-        <w:t>{VERSION</w:t>
+        <w:t>${VERSION</w:t>
       </w:r>
       <w:r>
         <w:rPr>
@@ -11580,22 +11420,7 @@
           <w:lang w:eastAsia="en-IN"/>
           <w14:ligatures w14:val="none"/>
         </w:rPr>
-        <w:t xml:space="preserve"> off;</w:t>
-      </w:r>
-      <w:proofErr w:type="gramStart"/>
-      <w:r>
-        <w:rPr>
-          <w:rFonts w:ascii="Consolas" w:eastAsia="Times New Roman" w:hAnsi="Consolas" w:cs="Times New Roman"/>
-          <w:b/>
-          <w:bCs/>
-          <w:color w:val="A31515"/>
-          <w:kern w:val="0"/>
-          <w:sz w:val="21"/>
-          <w:szCs w:val="21"/>
-          <w:lang w:eastAsia="en-IN"/>
-          <w14:ligatures w14:val="none"/>
-        </w:rPr>
-        <w:t>"</w:t>
+        <w:t xml:space="preserve"> off;"</w:t>
       </w:r>
       <w:r>
         <w:rPr>
@@ -11625,7 +11450,6 @@
         </w:rPr>
         <w:t>]</w:t>
       </w:r>
-      <w:proofErr w:type="gramEnd"/>
     </w:p>
     <w:p>
       <w:pPr>
@@ -11822,6 +11646,7 @@
           <w:rFonts w:eastAsia="Times New Roman" w:cstheme="minorHAnsi"/>
           <w:b/>
           <w:bCs/>
+          <w:noProof/>
           <w:kern w:val="0"/>
           <w:sz w:val="24"/>
           <w:szCs w:val="24"/>
@@ -11973,6 +11798,60 @@
     </w:p>
     <w:p>
       <w:pPr>
+        <w:pStyle w:val="ListParagraph"/>
+        <w:numPr>
+          <w:ilvl w:val="0"/>
+          <w:numId w:val="21"/>
+        </w:numPr>
+        <w:shd w:val="clear" w:color="auto" w:fill="FFFFFF"/>
+        <w:spacing w:after="0" w:line="285" w:lineRule="atLeast"/>
+        <w:rPr>
+          <w:rFonts w:eastAsia="Times New Roman" w:cstheme="minorHAnsi"/>
+          <w:kern w:val="0"/>
+          <w:sz w:val="24"/>
+          <w:szCs w:val="24"/>
+          <w:lang w:eastAsia="en-IN"/>
+          <w14:ligatures w14:val="none"/>
+        </w:rPr>
+      </w:pPr>
+      <w:r>
+        <w:rPr>
+          <w:rFonts w:eastAsia="Times New Roman" w:cstheme="minorHAnsi"/>
+          <w:kern w:val="0"/>
+          <w:sz w:val="24"/>
+          <w:szCs w:val="24"/>
+          <w:lang w:eastAsia="en-IN"/>
+          <w14:ligatures w14:val="none"/>
+        </w:rPr>
+        <w:t>--network is a network mapping</w:t>
+      </w:r>
+      <w:r>
+        <w:rPr>
+          <w:rFonts w:eastAsia="Times New Roman" w:cstheme="minorHAnsi"/>
+          <w:kern w:val="0"/>
+          <w:sz w:val="24"/>
+          <w:szCs w:val="24"/>
+          <w:lang w:eastAsia="en-IN"/>
+          <w14:ligatures w14:val="none"/>
+        </w:rPr>
+        <w:t xml:space="preserve"> as </w:t>
+      </w:r>
+      <w:r>
+        <w:rPr>
+          <w:rFonts w:eastAsia="Times New Roman" w:cstheme="minorHAnsi"/>
+          <w:b/>
+          <w:bCs/>
+          <w:kern w:val="0"/>
+          <w:sz w:val="24"/>
+          <w:szCs w:val="24"/>
+          <w:lang w:eastAsia="en-IN"/>
+          <w14:ligatures w14:val="none"/>
+        </w:rPr>
+        <w:t>(--network name)</w:t>
+      </w:r>
+    </w:p>
+    <w:p>
+      <w:pPr>
         <w:shd w:val="clear" w:color="auto" w:fill="FFFFFF"/>
         <w:spacing w:after="0" w:line="285" w:lineRule="atLeast"/>
         <w:jc w:val="both"/>
@@ -11988,6 +11867,7 @@
       <w:r>
         <w:rPr>
           <w:rFonts w:eastAsia="Times New Roman" w:cstheme="minorHAnsi"/>
+          <w:noProof/>
           <w:kern w:val="0"/>
           <w:sz w:val="24"/>
           <w:szCs w:val="24"/>
@@ -12042,11 +11922,249 @@
           <w:kern w:val="0"/>
           <w:sz w:val="24"/>
           <w:szCs w:val="24"/>
+          <w:lang w:eastAsia="en-IN"/>
+          <w14:ligatures w14:val="none"/>
+        </w:rPr>
+      </w:pPr>
+      <w:r>
+        <w:rPr>
+          <w:rFonts w:eastAsia="Times New Roman" w:cstheme="minorHAnsi"/>
+          <w:b/>
+          <w:bCs/>
+          <w:kern w:val="0"/>
+          <w:sz w:val="24"/>
+          <w:szCs w:val="24"/>
           <w:highlight w:val="darkYellow"/>
           <w:lang w:eastAsia="en-IN"/>
           <w14:ligatures w14:val="none"/>
         </w:rPr>
-      </w:pPr>
+        <w:t>VOLUMES: -</w:t>
+      </w:r>
+    </w:p>
+    <w:p>
+      <w:pPr>
+        <w:pStyle w:val="ListParagraph"/>
+        <w:numPr>
+          <w:ilvl w:val="0"/>
+          <w:numId w:val="22"/>
+        </w:numPr>
+        <w:rPr>
+          <w:rFonts w:cstheme="minorHAnsi"/>
+          <w:sz w:val="24"/>
+          <w:szCs w:val="24"/>
+        </w:rPr>
+      </w:pPr>
+      <w:r>
+        <w:rPr>
+          <w:rFonts w:cstheme="minorHAnsi"/>
+          <w:sz w:val="24"/>
+          <w:szCs w:val="24"/>
+          <w:lang w:val="en-US"/>
+        </w:rPr>
+        <w:t>Containers are ephemeral in nature; it will not store the data by default</w:t>
+      </w:r>
+      <w:r>
+        <w:rPr>
+          <w:rFonts w:cstheme="minorHAnsi"/>
+          <w:sz w:val="24"/>
+          <w:szCs w:val="24"/>
+          <w:lang w:val="en-US"/>
+        </w:rPr>
+        <w:t>, once container is deleted, we lose the data</w:t>
+      </w:r>
+    </w:p>
+    <w:p>
+      <w:pPr>
+        <w:pStyle w:val="ListParagraph"/>
+        <w:numPr>
+          <w:ilvl w:val="0"/>
+          <w:numId w:val="22"/>
+        </w:numPr>
+        <w:rPr>
+          <w:rFonts w:cstheme="minorHAnsi"/>
+          <w:sz w:val="24"/>
+          <w:szCs w:val="24"/>
+        </w:rPr>
+      </w:pPr>
+      <w:r>
+        <w:rPr>
+          <w:rFonts w:cstheme="minorHAnsi"/>
+          <w:sz w:val="24"/>
+          <w:szCs w:val="24"/>
+          <w:lang w:val="en-US"/>
+        </w:rPr>
+        <w:t>If we don’t want to lose the data</w:t>
+      </w:r>
+      <w:r>
+        <w:rPr>
+          <w:rFonts w:cstheme="minorHAnsi"/>
+          <w:sz w:val="24"/>
+          <w:szCs w:val="24"/>
+          <w:lang w:val="en-US"/>
+        </w:rPr>
+        <w:tab/>
+      </w:r>
+      <w:r>
+        <w:rPr>
+          <w:rFonts w:cstheme="minorHAnsi"/>
+          <w:sz w:val="24"/>
+          <w:szCs w:val="24"/>
+          <w:lang w:val="en-US"/>
+        </w:rPr>
+        <w:t>, create our own volumes</w:t>
+      </w:r>
+    </w:p>
+    <w:p>
+      <w:pPr>
+        <w:pStyle w:val="ListParagraph"/>
+        <w:numPr>
+          <w:ilvl w:val="0"/>
+          <w:numId w:val="22"/>
+        </w:numPr>
+        <w:rPr>
+          <w:rFonts w:cstheme="minorHAnsi"/>
+          <w:sz w:val="24"/>
+          <w:szCs w:val="24"/>
+        </w:rPr>
+      </w:pPr>
+      <w:r>
+        <w:rPr>
+          <w:rFonts w:cstheme="minorHAnsi"/>
+          <w:sz w:val="24"/>
+          <w:szCs w:val="24"/>
+          <w:lang w:val="en-US"/>
+        </w:rPr>
+        <w:t>-v is a volume mapping</w:t>
+      </w:r>
+      <w:r>
+        <w:rPr>
+          <w:rFonts w:cstheme="minorHAnsi"/>
+          <w:sz w:val="24"/>
+          <w:szCs w:val="24"/>
+          <w:lang w:val="en-US"/>
+        </w:rPr>
+        <w:t xml:space="preserve"> as </w:t>
+      </w:r>
+      <w:r>
+        <w:rPr>
+          <w:rFonts w:cstheme="minorHAnsi"/>
+          <w:b/>
+          <w:bCs/>
+          <w:sz w:val="24"/>
+          <w:szCs w:val="24"/>
+          <w:lang w:val="en-US"/>
+        </w:rPr>
+        <w:t xml:space="preserve">(-v </w:t>
+      </w:r>
+      <w:proofErr w:type="spellStart"/>
+      <w:r>
+        <w:rPr>
+          <w:rFonts w:cstheme="minorHAnsi"/>
+          <w:b/>
+          <w:bCs/>
+          <w:sz w:val="24"/>
+          <w:szCs w:val="24"/>
+          <w:lang w:val="en-US"/>
+        </w:rPr>
+        <w:t>volumename:path</w:t>
+      </w:r>
+      <w:proofErr w:type="spellEnd"/>
+      <w:r>
+        <w:rPr>
+          <w:rFonts w:cstheme="minorHAnsi"/>
+          <w:b/>
+          <w:bCs/>
+          <w:sz w:val="24"/>
+          <w:szCs w:val="24"/>
+          <w:lang w:val="en-US"/>
+        </w:rPr>
+        <w:t xml:space="preserve"> inside the container) </w:t>
+      </w:r>
+    </w:p>
+    <w:p>
+      <w:pPr>
+        <w:pStyle w:val="ListParagraph"/>
+        <w:rPr>
+          <w:rFonts w:cstheme="minorHAnsi"/>
+          <w:sz w:val="24"/>
+          <w:szCs w:val="24"/>
+        </w:rPr>
+      </w:pPr>
+      <w:r>
+        <w:rPr>
+          <w:rFonts w:cstheme="minorHAnsi"/>
+          <w:b/>
+          <w:bCs/>
+          <w:sz w:val="24"/>
+          <w:szCs w:val="24"/>
+          <w:lang w:val="en-US"/>
+        </w:rPr>
+        <w:t>ex:- “-v nginx:/</w:t>
+      </w:r>
+      <w:proofErr w:type="spellStart"/>
+      <w:r>
+        <w:rPr>
+          <w:rFonts w:cstheme="minorHAnsi"/>
+          <w:b/>
+          <w:bCs/>
+          <w:sz w:val="24"/>
+          <w:szCs w:val="24"/>
+          <w:lang w:val="en-US"/>
+        </w:rPr>
+        <w:t>usr</w:t>
+      </w:r>
+      <w:proofErr w:type="spellEnd"/>
+      <w:r>
+        <w:rPr>
+          <w:rFonts w:cstheme="minorHAnsi"/>
+          <w:b/>
+          <w:bCs/>
+          <w:sz w:val="24"/>
+          <w:szCs w:val="24"/>
+          <w:lang w:val="en-US"/>
+        </w:rPr>
+        <w:t xml:space="preserve">/share/nginx/html </w:t>
+      </w:r>
+      <w:r>
+        <w:rPr>
+          <w:rFonts w:cstheme="minorHAnsi"/>
+          <w:b/>
+          <w:bCs/>
+          <w:sz w:val="24"/>
+          <w:szCs w:val="24"/>
+          <w:lang w:val="en-US"/>
+        </w:rPr>
+        <w:t>“</w:t>
+      </w:r>
+      <w:r>
+        <w:rPr>
+          <w:rFonts w:cstheme="minorHAnsi"/>
+          <w:b/>
+          <w:bCs/>
+          <w:sz w:val="24"/>
+          <w:szCs w:val="24"/>
+          <w:lang w:val="en-US"/>
+        </w:rPr>
+        <w:t xml:space="preserve">. </w:t>
+      </w:r>
+      <w:r>
+        <w:rPr>
+          <w:rFonts w:cstheme="minorHAnsi"/>
+          <w:sz w:val="24"/>
+          <w:szCs w:val="24"/>
+          <w:lang w:val="en-US"/>
+        </w:rPr>
+        <w:t xml:space="preserve">we’ll get the path from </w:t>
+      </w:r>
+      <w:r>
+        <w:rPr>
+          <w:rFonts w:cstheme="minorHAnsi"/>
+          <w:sz w:val="24"/>
+          <w:szCs w:val="24"/>
+          <w:lang w:val="en-US"/>
+        </w:rPr>
+        <w:t>Docker hub</w:t>
+      </w:r>
     </w:p>
     <w:p>
       <w:pPr>
@@ -12068,52 +12186,7 @@
           <w:rFonts w:eastAsia="Times New Roman" w:cstheme="minorHAnsi"/>
           <w:b/>
           <w:bCs/>
-          <w:kern w:val="0"/>
-          <w:sz w:val="24"/>
-          <w:szCs w:val="24"/>
-          <w:highlight w:val="darkYellow"/>
-          <w:lang w:eastAsia="en-IN"/>
-          <w14:ligatures w14:val="none"/>
-        </w:rPr>
-        <w:t>VOLUMES: -</w:t>
-      </w:r>
-    </w:p>
-    <w:p>
-      <w:pPr>
-        <w:shd w:val="clear" w:color="auto" w:fill="FFFFFF"/>
-        <w:spacing w:after="0" w:line="285" w:lineRule="atLeast"/>
-        <w:rPr>
-          <w:rFonts w:eastAsia="Times New Roman" w:cstheme="minorHAnsi"/>
-          <w:b/>
-          <w:bCs/>
-          <w:kern w:val="0"/>
-          <w:sz w:val="24"/>
-          <w:szCs w:val="24"/>
-          <w:lang w:eastAsia="en-IN"/>
-          <w14:ligatures w14:val="none"/>
-        </w:rPr>
-      </w:pPr>
-    </w:p>
-    <w:p>
-      <w:pPr>
-        <w:shd w:val="clear" w:color="auto" w:fill="FFFFFF"/>
-        <w:spacing w:after="0" w:line="285" w:lineRule="atLeast"/>
-        <w:rPr>
-          <w:rFonts w:eastAsia="Times New Roman" w:cstheme="minorHAnsi"/>
-          <w:b/>
-          <w:bCs/>
-          <w:kern w:val="0"/>
-          <w:sz w:val="24"/>
-          <w:szCs w:val="24"/>
-          <w:lang w:eastAsia="en-IN"/>
-          <w14:ligatures w14:val="none"/>
-        </w:rPr>
-      </w:pPr>
-      <w:r>
-        <w:rPr>
-          <w:rFonts w:eastAsia="Times New Roman" w:cstheme="minorHAnsi"/>
-          <w:b/>
-          <w:bCs/>
+          <w:noProof/>
           <w:kern w:val="0"/>
           <w:sz w:val="24"/>
           <w:szCs w:val="24"/>
@@ -12157,8 +12230,248 @@
         </w:drawing>
       </w:r>
     </w:p>
+    <w:p>
+      <w:pPr>
+        <w:shd w:val="clear" w:color="auto" w:fill="FFFFFF"/>
+        <w:spacing w:after="0" w:line="285" w:lineRule="atLeast"/>
+        <w:rPr>
+          <w:rFonts w:eastAsia="Times New Roman" w:cstheme="minorHAnsi"/>
+          <w:b/>
+          <w:bCs/>
+          <w:kern w:val="0"/>
+          <w:sz w:val="24"/>
+          <w:szCs w:val="24"/>
+          <w:lang w:eastAsia="en-IN"/>
+          <w14:ligatures w14:val="none"/>
+        </w:rPr>
+      </w:pPr>
+      <w:r>
+        <w:rPr>
+          <w:rFonts w:eastAsia="Times New Roman" w:cstheme="minorHAnsi"/>
+          <w:b/>
+          <w:bCs/>
+          <w:kern w:val="0"/>
+          <w:sz w:val="24"/>
+          <w:szCs w:val="24"/>
+          <w:lang w:eastAsia="en-IN"/>
+          <w14:ligatures w14:val="none"/>
+        </w:rPr>
+        <w:lastRenderedPageBreak/>
+        <w:drawing>
+          <wp:inline distT="0" distB="0" distL="0" distR="0" wp14:anchorId="64796944" wp14:editId="0F28FFCA">
+            <wp:extent cx="5731510" cy="2231390"/>
+            <wp:effectExtent l="0" t="0" r="2540" b="0"/>
+            <wp:docPr id="1938753123" name="Picture 1"/>
+            <wp:cNvGraphicFramePr>
+              <a:graphicFrameLocks xmlns:a="http://schemas.openxmlformats.org/drawingml/2006/main" noChangeAspect="1"/>
+            </wp:cNvGraphicFramePr>
+            <a:graphic xmlns:a="http://schemas.openxmlformats.org/drawingml/2006/main">
+              <a:graphicData uri="http://schemas.openxmlformats.org/drawingml/2006/picture">
+                <pic:pic xmlns:pic="http://schemas.openxmlformats.org/drawingml/2006/picture">
+                  <pic:nvPicPr>
+                    <pic:cNvPr id="1938753123" name=""/>
+                    <pic:cNvPicPr/>
+                  </pic:nvPicPr>
+                  <pic:blipFill>
+                    <a:blip r:embed="rId24"/>
+                    <a:stretch>
+                      <a:fillRect/>
+                    </a:stretch>
+                  </pic:blipFill>
+                  <pic:spPr>
+                    <a:xfrm>
+                      <a:off x="0" y="0"/>
+                      <a:ext cx="5731510" cy="2231390"/>
+                    </a:xfrm>
+                    <a:prstGeom prst="rect">
+                      <a:avLst/>
+                    </a:prstGeom>
+                  </pic:spPr>
+                </pic:pic>
+              </a:graphicData>
+            </a:graphic>
+          </wp:inline>
+        </w:drawing>
+      </w:r>
+    </w:p>
+    <w:p>
+      <w:pPr>
+        <w:pStyle w:val="ListParagraph"/>
+        <w:numPr>
+          <w:ilvl w:val="0"/>
+          <w:numId w:val="23"/>
+        </w:numPr>
+        <w:shd w:val="clear" w:color="auto" w:fill="FFFFFF"/>
+        <w:spacing w:after="0" w:line="285" w:lineRule="atLeast"/>
+        <w:rPr>
+          <w:rFonts w:eastAsia="Times New Roman" w:cstheme="minorHAnsi"/>
+          <w:b/>
+          <w:bCs/>
+          <w:kern w:val="0"/>
+          <w:sz w:val="24"/>
+          <w:szCs w:val="24"/>
+          <w:lang w:eastAsia="en-IN"/>
+          <w14:ligatures w14:val="none"/>
+        </w:rPr>
+      </w:pPr>
+      <w:r>
+        <w:rPr>
+          <w:rFonts w:eastAsia="Times New Roman" w:cstheme="minorHAnsi"/>
+          <w:kern w:val="0"/>
+          <w:sz w:val="24"/>
+          <w:szCs w:val="24"/>
+          <w:lang w:eastAsia="en-IN"/>
+          <w14:ligatures w14:val="none"/>
+        </w:rPr>
+        <w:t xml:space="preserve">Named volumes are </w:t>
+      </w:r>
+      <w:r>
+        <w:rPr>
+          <w:rFonts w:eastAsia="Times New Roman" w:cstheme="minorHAnsi"/>
+          <w:kern w:val="0"/>
+          <w:sz w:val="24"/>
+          <w:szCs w:val="24"/>
+          <w:lang w:eastAsia="en-IN"/>
+          <w14:ligatures w14:val="none"/>
+        </w:rPr>
+        <w:t xml:space="preserve">managed by docker. Un-named volumes are not managed by docker </w:t>
+      </w:r>
+    </w:p>
+    <w:p>
+      <w:pPr>
+        <w:pStyle w:val="ListParagraph"/>
+        <w:numPr>
+          <w:ilvl w:val="0"/>
+          <w:numId w:val="23"/>
+        </w:numPr>
+        <w:shd w:val="clear" w:color="auto" w:fill="FFFFFF"/>
+        <w:spacing w:after="0" w:line="285" w:lineRule="atLeast"/>
+        <w:rPr>
+          <w:rFonts w:eastAsia="Times New Roman" w:cstheme="minorHAnsi"/>
+          <w:b/>
+          <w:bCs/>
+          <w:kern w:val="0"/>
+          <w:sz w:val="24"/>
+          <w:szCs w:val="24"/>
+          <w:lang w:eastAsia="en-IN"/>
+          <w14:ligatures w14:val="none"/>
+        </w:rPr>
+      </w:pPr>
+      <w:r>
+        <w:rPr>
+          <w:rFonts w:eastAsia="Times New Roman" w:cstheme="minorHAnsi"/>
+          <w:kern w:val="0"/>
+          <w:sz w:val="24"/>
+          <w:szCs w:val="24"/>
+          <w:lang w:eastAsia="en-IN"/>
+          <w14:ligatures w14:val="none"/>
+        </w:rPr>
+        <w:t xml:space="preserve">At </w:t>
+      </w:r>
+      <w:r>
+        <w:rPr>
+          <w:rFonts w:eastAsia="Times New Roman" w:cstheme="minorHAnsi"/>
+          <w:b/>
+          <w:bCs/>
+          <w:color w:val="C00000"/>
+          <w:kern w:val="0"/>
+          <w:sz w:val="24"/>
+          <w:szCs w:val="24"/>
+          <w:lang w:eastAsia="en-IN"/>
+          <w14:ligatures w14:val="none"/>
+        </w:rPr>
+        <w:t>/var/lib/docker/volumes/</w:t>
+      </w:r>
+      <w:proofErr w:type="spellStart"/>
+      <w:r>
+        <w:rPr>
+          <w:rFonts w:eastAsia="Times New Roman" w:cstheme="minorHAnsi"/>
+          <w:kern w:val="0"/>
+          <w:sz w:val="24"/>
+          <w:szCs w:val="24"/>
+          <w:lang w:eastAsia="en-IN"/>
+          <w14:ligatures w14:val="none"/>
+        </w:rPr>
+        <w:t>mongodb</w:t>
+      </w:r>
+      <w:proofErr w:type="spellEnd"/>
+      <w:r>
+        <w:rPr>
+          <w:rFonts w:eastAsia="Times New Roman" w:cstheme="minorHAnsi"/>
+          <w:kern w:val="0"/>
+          <w:sz w:val="24"/>
+          <w:szCs w:val="24"/>
+          <w:lang w:eastAsia="en-IN"/>
+          <w14:ligatures w14:val="none"/>
+        </w:rPr>
+        <w:t xml:space="preserve"> in root </w:t>
+      </w:r>
+      <w:r>
+        <w:rPr>
+          <w:rFonts w:eastAsia="Times New Roman" w:cstheme="minorHAnsi"/>
+          <w:b/>
+          <w:bCs/>
+          <w:kern w:val="0"/>
+          <w:sz w:val="24"/>
+          <w:szCs w:val="24"/>
+          <w:lang w:eastAsia="en-IN"/>
+          <w14:ligatures w14:val="none"/>
+        </w:rPr>
+        <w:t>(</w:t>
+      </w:r>
+      <w:proofErr w:type="spellStart"/>
+      <w:r>
+        <w:rPr>
+          <w:rFonts w:eastAsia="Times New Roman" w:cstheme="minorHAnsi"/>
+          <w:b/>
+          <w:bCs/>
+          <w:kern w:val="0"/>
+          <w:sz w:val="24"/>
+          <w:szCs w:val="24"/>
+          <w:lang w:eastAsia="en-IN"/>
+          <w14:ligatures w14:val="none"/>
+        </w:rPr>
+        <w:t>sudo</w:t>
+      </w:r>
+      <w:proofErr w:type="spellEnd"/>
+      <w:r>
+        <w:rPr>
+          <w:rFonts w:eastAsia="Times New Roman" w:cstheme="minorHAnsi"/>
+          <w:b/>
+          <w:bCs/>
+          <w:kern w:val="0"/>
+          <w:sz w:val="24"/>
+          <w:szCs w:val="24"/>
+          <w:lang w:eastAsia="en-IN"/>
+          <w14:ligatures w14:val="none"/>
+        </w:rPr>
+        <w:t>)</w:t>
+      </w:r>
+      <w:r>
+        <w:rPr>
+          <w:rFonts w:eastAsia="Times New Roman" w:cstheme="minorHAnsi"/>
+          <w:kern w:val="0"/>
+          <w:sz w:val="24"/>
+          <w:szCs w:val="24"/>
+          <w:lang w:eastAsia="en-IN"/>
+          <w14:ligatures w14:val="none"/>
+        </w:rPr>
+        <w:t xml:space="preserve"> </w:t>
+      </w:r>
+      <w:r>
+        <w:rPr>
+          <w:rFonts w:eastAsia="Times New Roman" w:cstheme="minorHAnsi"/>
+          <w:kern w:val="0"/>
+          <w:sz w:val="24"/>
+          <w:szCs w:val="24"/>
+          <w:lang w:eastAsia="en-IN"/>
+          <w14:ligatures w14:val="none"/>
+        </w:rPr>
+        <w:t>user we can see the data present in that particular volume</w:t>
+      </w:r>
+    </w:p>
     <w:sectPr>
-      <w:headerReference w:type="default" r:id="rId24"/>
+      <w:headerReference w:type="default" r:id="rId25"/>
       <w:pgSz w:w="11906" w:h="16838"/>
       <w:pgMar w:top="1440" w:right="1440" w:bottom="1440" w:left="1440" w:header="708" w:footer="708" w:gutter="0"/>
       <w:pgBorders w:offsetFrom="page">
@@ -14610,6 +14923,234 @@
       <w:pPr>
         <w:ind w:left="6480" w:hanging="180"/>
       </w:pPr>
+    </w:lvl>
+  </w:abstractNum>
+  <w:abstractNum w:abstractNumId="21" w15:restartNumberingAfterBreak="0">
+    <w:nsid w:val="71D70B01"/>
+    <w:multiLevelType w:val="hybridMultilevel"/>
+    <w:tmpl w:val="CC14D5E6"/>
+    <w:lvl w:ilvl="0" w:tplc="BDD8B698">
+      <w:start w:val="1"/>
+      <w:numFmt w:val="bullet"/>
+      <w:lvlText w:val=""/>
+      <w:lvlJc w:val="left"/>
+      <w:pPr>
+        <w:ind w:left="720" w:hanging="360"/>
+      </w:pPr>
+      <w:rPr>
+        <w:rFonts w:ascii="Wingdings" w:hAnsi="Wingdings" w:hint="default"/>
+        <w:color w:val="C00000"/>
+      </w:rPr>
+    </w:lvl>
+    <w:lvl w:ilvl="1" w:tplc="40090003" w:tentative="1">
+      <w:start w:val="1"/>
+      <w:numFmt w:val="bullet"/>
+      <w:lvlText w:val="o"/>
+      <w:lvlJc w:val="left"/>
+      <w:pPr>
+        <w:ind w:left="1440" w:hanging="360"/>
+      </w:pPr>
+      <w:rPr>
+        <w:rFonts w:ascii="Courier New" w:hAnsi="Courier New" w:cs="Courier New" w:hint="default"/>
+      </w:rPr>
+    </w:lvl>
+    <w:lvl w:ilvl="2" w:tplc="40090005" w:tentative="1">
+      <w:start w:val="1"/>
+      <w:numFmt w:val="bullet"/>
+      <w:lvlText w:val=""/>
+      <w:lvlJc w:val="left"/>
+      <w:pPr>
+        <w:ind w:left="2160" w:hanging="360"/>
+      </w:pPr>
+      <w:rPr>
+        <w:rFonts w:ascii="Wingdings" w:hAnsi="Wingdings" w:hint="default"/>
+      </w:rPr>
+    </w:lvl>
+    <w:lvl w:ilvl="3" w:tplc="40090001" w:tentative="1">
+      <w:start w:val="1"/>
+      <w:numFmt w:val="bullet"/>
+      <w:lvlText w:val=""/>
+      <w:lvlJc w:val="left"/>
+      <w:pPr>
+        <w:ind w:left="2880" w:hanging="360"/>
+      </w:pPr>
+      <w:rPr>
+        <w:rFonts w:ascii="Symbol" w:hAnsi="Symbol" w:hint="default"/>
+      </w:rPr>
+    </w:lvl>
+    <w:lvl w:ilvl="4" w:tplc="40090003" w:tentative="1">
+      <w:start w:val="1"/>
+      <w:numFmt w:val="bullet"/>
+      <w:lvlText w:val="o"/>
+      <w:lvlJc w:val="left"/>
+      <w:pPr>
+        <w:ind w:left="3600" w:hanging="360"/>
+      </w:pPr>
+      <w:rPr>
+        <w:rFonts w:ascii="Courier New" w:hAnsi="Courier New" w:cs="Courier New" w:hint="default"/>
+      </w:rPr>
+    </w:lvl>
+    <w:lvl w:ilvl="5" w:tplc="40090005" w:tentative="1">
+      <w:start w:val="1"/>
+      <w:numFmt w:val="bullet"/>
+      <w:lvlText w:val=""/>
+      <w:lvlJc w:val="left"/>
+      <w:pPr>
+        <w:ind w:left="4320" w:hanging="360"/>
+      </w:pPr>
+      <w:rPr>
+        <w:rFonts w:ascii="Wingdings" w:hAnsi="Wingdings" w:hint="default"/>
+      </w:rPr>
+    </w:lvl>
+    <w:lvl w:ilvl="6" w:tplc="40090001" w:tentative="1">
+      <w:start w:val="1"/>
+      <w:numFmt w:val="bullet"/>
+      <w:lvlText w:val=""/>
+      <w:lvlJc w:val="left"/>
+      <w:pPr>
+        <w:ind w:left="5040" w:hanging="360"/>
+      </w:pPr>
+      <w:rPr>
+        <w:rFonts w:ascii="Symbol" w:hAnsi="Symbol" w:hint="default"/>
+      </w:rPr>
+    </w:lvl>
+    <w:lvl w:ilvl="7" w:tplc="40090003" w:tentative="1">
+      <w:start w:val="1"/>
+      <w:numFmt w:val="bullet"/>
+      <w:lvlText w:val="o"/>
+      <w:lvlJc w:val="left"/>
+      <w:pPr>
+        <w:ind w:left="5760" w:hanging="360"/>
+      </w:pPr>
+      <w:rPr>
+        <w:rFonts w:ascii="Courier New" w:hAnsi="Courier New" w:cs="Courier New" w:hint="default"/>
+      </w:rPr>
+    </w:lvl>
+    <w:lvl w:ilvl="8" w:tplc="40090005" w:tentative="1">
+      <w:start w:val="1"/>
+      <w:numFmt w:val="bullet"/>
+      <w:lvlText w:val=""/>
+      <w:lvlJc w:val="left"/>
+      <w:pPr>
+        <w:ind w:left="6480" w:hanging="360"/>
+      </w:pPr>
+      <w:rPr>
+        <w:rFonts w:ascii="Wingdings" w:hAnsi="Wingdings" w:hint="default"/>
+      </w:rPr>
+    </w:lvl>
+  </w:abstractNum>
+  <w:abstractNum w:abstractNumId="22" w15:restartNumberingAfterBreak="0">
+    <w:nsid w:val="7BF4027D"/>
+    <w:multiLevelType w:val="hybridMultilevel"/>
+    <w:tmpl w:val="6EEA8D2C"/>
+    <w:lvl w:ilvl="0" w:tplc="BDD8B698">
+      <w:start w:val="1"/>
+      <w:numFmt w:val="bullet"/>
+      <w:lvlText w:val=""/>
+      <w:lvlJc w:val="left"/>
+      <w:pPr>
+        <w:ind w:left="720" w:hanging="360"/>
+      </w:pPr>
+      <w:rPr>
+        <w:rFonts w:ascii="Wingdings" w:hAnsi="Wingdings" w:hint="default"/>
+        <w:color w:val="C00000"/>
+      </w:rPr>
+    </w:lvl>
+    <w:lvl w:ilvl="1" w:tplc="40090003" w:tentative="1">
+      <w:start w:val="1"/>
+      <w:numFmt w:val="bullet"/>
+      <w:lvlText w:val="o"/>
+      <w:lvlJc w:val="left"/>
+      <w:pPr>
+        <w:ind w:left="1440" w:hanging="360"/>
+      </w:pPr>
+      <w:rPr>
+        <w:rFonts w:ascii="Courier New" w:hAnsi="Courier New" w:cs="Courier New" w:hint="default"/>
+      </w:rPr>
+    </w:lvl>
+    <w:lvl w:ilvl="2" w:tplc="40090005" w:tentative="1">
+      <w:start w:val="1"/>
+      <w:numFmt w:val="bullet"/>
+      <w:lvlText w:val=""/>
+      <w:lvlJc w:val="left"/>
+      <w:pPr>
+        <w:ind w:left="2160" w:hanging="360"/>
+      </w:pPr>
+      <w:rPr>
+        <w:rFonts w:ascii="Wingdings" w:hAnsi="Wingdings" w:hint="default"/>
+      </w:rPr>
+    </w:lvl>
+    <w:lvl w:ilvl="3" w:tplc="40090001" w:tentative="1">
+      <w:start w:val="1"/>
+      <w:numFmt w:val="bullet"/>
+      <w:lvlText w:val=""/>
+      <w:lvlJc w:val="left"/>
+      <w:pPr>
+        <w:ind w:left="2880" w:hanging="360"/>
+      </w:pPr>
+      <w:rPr>
+        <w:rFonts w:ascii="Symbol" w:hAnsi="Symbol" w:hint="default"/>
+      </w:rPr>
+    </w:lvl>
+    <w:lvl w:ilvl="4" w:tplc="40090003" w:tentative="1">
+      <w:start w:val="1"/>
+      <w:numFmt w:val="bullet"/>
+      <w:lvlText w:val="o"/>
+      <w:lvlJc w:val="left"/>
+      <w:pPr>
+        <w:ind w:left="3600" w:hanging="360"/>
+      </w:pPr>
+      <w:rPr>
+        <w:rFonts w:ascii="Courier New" w:hAnsi="Courier New" w:cs="Courier New" w:hint="default"/>
+      </w:rPr>
+    </w:lvl>
+    <w:lvl w:ilvl="5" w:tplc="40090005" w:tentative="1">
+      <w:start w:val="1"/>
+      <w:numFmt w:val="bullet"/>
+      <w:lvlText w:val=""/>
+      <w:lvlJc w:val="left"/>
+      <w:pPr>
+        <w:ind w:left="4320" w:hanging="360"/>
+      </w:pPr>
+      <w:rPr>
+        <w:rFonts w:ascii="Wingdings" w:hAnsi="Wingdings" w:hint="default"/>
+      </w:rPr>
+    </w:lvl>
+    <w:lvl w:ilvl="6" w:tplc="40090001" w:tentative="1">
+      <w:start w:val="1"/>
+      <w:numFmt w:val="bullet"/>
+      <w:lvlText w:val=""/>
+      <w:lvlJc w:val="left"/>
+      <w:pPr>
+        <w:ind w:left="5040" w:hanging="360"/>
+      </w:pPr>
+      <w:rPr>
+        <w:rFonts w:ascii="Symbol" w:hAnsi="Symbol" w:hint="default"/>
+      </w:rPr>
+    </w:lvl>
+    <w:lvl w:ilvl="7" w:tplc="40090003" w:tentative="1">
+      <w:start w:val="1"/>
+      <w:numFmt w:val="bullet"/>
+      <w:lvlText w:val="o"/>
+      <w:lvlJc w:val="left"/>
+      <w:pPr>
+        <w:ind w:left="5760" w:hanging="360"/>
+      </w:pPr>
+      <w:rPr>
+        <w:rFonts w:ascii="Courier New" w:hAnsi="Courier New" w:cs="Courier New" w:hint="default"/>
+      </w:rPr>
+    </w:lvl>
+    <w:lvl w:ilvl="8" w:tplc="40090005" w:tentative="1">
+      <w:start w:val="1"/>
+      <w:numFmt w:val="bullet"/>
+      <w:lvlText w:val=""/>
+      <w:lvlJc w:val="left"/>
+      <w:pPr>
+        <w:ind w:left="6480" w:hanging="360"/>
+      </w:pPr>
+      <w:rPr>
+        <w:rFonts w:ascii="Wingdings" w:hAnsi="Wingdings" w:hint="default"/>
+      </w:rPr>
     </w:lvl>
   </w:abstractNum>
   <w:num w:numId="1" w16cid:durableId="1706785173">
@@ -14674,6 +15215,12 @@
   </w:num>
   <w:num w:numId="21" w16cid:durableId="1665356261">
     <w:abstractNumId w:val="3"/>
+  </w:num>
+  <w:num w:numId="22" w16cid:durableId="1409421042">
+    <w:abstractNumId w:val="22"/>
+  </w:num>
+  <w:num w:numId="23" w16cid:durableId="1264994915">
+    <w:abstractNumId w:val="21"/>
   </w:num>
 </w:numbering>
 </file>

--- a/Docker.docx
+++ b/Docker.docx
@@ -3823,17 +3823,41 @@
           <w:szCs w:val="24"/>
           <w:lang w:val="en-US"/>
         </w:rPr>
-        <w:t>&lt;image-name&gt;:&lt;version&gt;</w:t>
-      </w:r>
-      <w:r>
-        <w:rPr>
-          <w:rFonts w:cstheme="minorHAnsi"/>
+        <w:t>&lt;image-name&gt;:&lt;version</w:t>
+      </w:r>
+      <w:proofErr w:type="gramStart"/>
+      <w:r>
+        <w:rPr>
+          <w:rFonts w:cstheme="minorHAnsi"/>
+          <w:b/>
+          <w:bCs/>
           <w:color w:val="000000" w:themeColor="text1"/>
           <w:sz w:val="24"/>
           <w:szCs w:val="24"/>
           <w:lang w:val="en-US"/>
         </w:rPr>
-        <w:t xml:space="preserve"> . ( . refers to the current directory, intimating the docker engine that the docker file is in current directory) [from local] </w:t>
+        <w:t>&gt;</w:t>
+      </w:r>
+      <w:r>
+        <w:rPr>
+          <w:rFonts w:cstheme="minorHAnsi"/>
+          <w:color w:val="000000" w:themeColor="text1"/>
+          <w:sz w:val="24"/>
+          <w:szCs w:val="24"/>
+          <w:lang w:val="en-US"/>
+        </w:rPr>
+        <w:t xml:space="preserve"> .</w:t>
+      </w:r>
+      <w:proofErr w:type="gramEnd"/>
+      <w:r>
+        <w:rPr>
+          <w:rFonts w:cstheme="minorHAnsi"/>
+          <w:color w:val="000000" w:themeColor="text1"/>
+          <w:sz w:val="24"/>
+          <w:szCs w:val="24"/>
+          <w:lang w:val="en-US"/>
+        </w:rPr>
+        <w:t xml:space="preserve"> ( . refers to the current directory, intimating the docker engine that the docker file is in current directory) [from local] </w:t>
       </w:r>
     </w:p>
     <w:p>
@@ -3918,9 +3942,21 @@
           <w:szCs w:val="24"/>
           <w:lang w:val="en-US"/>
         </w:rPr>
-        <w:t>image-name:version</w:t>
+        <w:t>image-</w:t>
+      </w:r>
+      <w:proofErr w:type="gramStart"/>
+      <w:r>
+        <w:rPr>
+          <w:rFonts w:cstheme="minorHAnsi"/>
+          <w:color w:val="000000" w:themeColor="text1"/>
+          <w:sz w:val="24"/>
+          <w:szCs w:val="24"/>
+          <w:lang w:val="en-US"/>
+        </w:rPr>
+        <w:t>name:version</w:t>
       </w:r>
       <w:proofErr w:type="spellEnd"/>
+      <w:proofErr w:type="gramEnd"/>
       <w:r>
         <w:rPr>
           <w:rFonts w:cstheme="minorHAnsi"/>
@@ -3958,6 +3994,7 @@
         <w:t xml:space="preserve">docker run </w:t>
       </w:r>
       <w:proofErr w:type="spellStart"/>
+      <w:proofErr w:type="gramStart"/>
       <w:r>
         <w:rPr>
           <w:rFonts w:cstheme="minorHAnsi"/>
@@ -3971,6 +4008,7 @@
         <w:t>name:version</w:t>
       </w:r>
       <w:proofErr w:type="spellEnd"/>
+      <w:proofErr w:type="gramEnd"/>
       <w:r>
         <w:rPr>
           <w:rFonts w:cstheme="minorHAnsi"/>
@@ -5307,7 +5345,37 @@
           <w:lang w:eastAsia="en-IN"/>
           <w14:ligatures w14:val="none"/>
         </w:rPr>
-        <w:t>"daemon off ;"</w:t>
+        <w:t xml:space="preserve">"daemon </w:t>
+      </w:r>
+      <w:proofErr w:type="gramStart"/>
+      <w:r>
+        <w:rPr>
+          <w:rFonts w:ascii="Consolas" w:eastAsia="Times New Roman" w:hAnsi="Consolas" w:cs="Times New Roman"/>
+          <w:b/>
+          <w:bCs/>
+          <w:color w:val="A31515"/>
+          <w:kern w:val="0"/>
+          <w:sz w:val="21"/>
+          <w:szCs w:val="21"/>
+          <w:lang w:eastAsia="en-IN"/>
+          <w14:ligatures w14:val="none"/>
+        </w:rPr>
+        <w:t>off ;</w:t>
+      </w:r>
+      <w:proofErr w:type="gramEnd"/>
+      <w:r>
+        <w:rPr>
+          <w:rFonts w:ascii="Consolas" w:eastAsia="Times New Roman" w:hAnsi="Consolas" w:cs="Times New Roman"/>
+          <w:b/>
+          <w:bCs/>
+          <w:color w:val="A31515"/>
+          <w:kern w:val="0"/>
+          <w:sz w:val="21"/>
+          <w:szCs w:val="21"/>
+          <w:lang w:eastAsia="en-IN"/>
+          <w14:ligatures w14:val="none"/>
+        </w:rPr>
+        <w:t>"</w:t>
       </w:r>
       <w:r>
         <w:rPr>
@@ -7170,7 +7238,37 @@
           <w:lang w:eastAsia="en-IN"/>
           <w14:ligatures w14:val="none"/>
         </w:rPr>
-        <w:t xml:space="preserve">{docker run env:v1 env or docker run -it env:v1 bash </w:t>
+        <w:t xml:space="preserve">{docker run </w:t>
+      </w:r>
+      <w:proofErr w:type="gramStart"/>
+      <w:r>
+        <w:rPr>
+          <w:rFonts w:ascii="Consolas" w:eastAsia="Times New Roman" w:hAnsi="Consolas" w:cs="Times New Roman"/>
+          <w:b/>
+          <w:bCs/>
+          <w:color w:val="FF0000"/>
+          <w:kern w:val="0"/>
+          <w:sz w:val="21"/>
+          <w:szCs w:val="21"/>
+          <w:lang w:eastAsia="en-IN"/>
+          <w14:ligatures w14:val="none"/>
+        </w:rPr>
+        <w:t>env:v</w:t>
+      </w:r>
+      <w:proofErr w:type="gramEnd"/>
+      <w:r>
+        <w:rPr>
+          <w:rFonts w:ascii="Consolas" w:eastAsia="Times New Roman" w:hAnsi="Consolas" w:cs="Times New Roman"/>
+          <w:b/>
+          <w:bCs/>
+          <w:color w:val="FF0000"/>
+          <w:kern w:val="0"/>
+          <w:sz w:val="21"/>
+          <w:szCs w:val="21"/>
+          <w:lang w:eastAsia="en-IN"/>
+          <w14:ligatures w14:val="none"/>
+        </w:rPr>
+        <w:t xml:space="preserve">1 env or docker run -it env:v1 bash </w:t>
       </w:r>
       <w:r>
         <w:rPr>
@@ -7307,7 +7405,37 @@
           <w:lang w:eastAsia="en-IN"/>
           <w14:ligatures w14:val="none"/>
         </w:rPr>
-        <w:t xml:space="preserve"> env:v1 env}</w:t>
+        <w:t xml:space="preserve"> </w:t>
+      </w:r>
+      <w:proofErr w:type="gramStart"/>
+      <w:r>
+        <w:rPr>
+          <w:rFonts w:eastAsia="Times New Roman" w:cstheme="minorHAnsi"/>
+          <w:b/>
+          <w:bCs/>
+          <w:color w:val="FF0000"/>
+          <w:kern w:val="0"/>
+          <w:sz w:val="21"/>
+          <w:szCs w:val="21"/>
+          <w:lang w:eastAsia="en-IN"/>
+          <w14:ligatures w14:val="none"/>
+        </w:rPr>
+        <w:t>env:v</w:t>
+      </w:r>
+      <w:proofErr w:type="gramEnd"/>
+      <w:r>
+        <w:rPr>
+          <w:rFonts w:eastAsia="Times New Roman" w:cstheme="minorHAnsi"/>
+          <w:b/>
+          <w:bCs/>
+          <w:color w:val="FF0000"/>
+          <w:kern w:val="0"/>
+          <w:sz w:val="21"/>
+          <w:szCs w:val="21"/>
+          <w:lang w:eastAsia="en-IN"/>
+          <w14:ligatures w14:val="none"/>
+        </w:rPr>
+        <w:t>1 env}</w:t>
       </w:r>
     </w:p>
     <w:p>
@@ -8485,7 +8613,22 @@
           <w:lang w:eastAsia="en-IN"/>
           <w14:ligatures w14:val="none"/>
         </w:rPr>
-        <w:t>"google.com"</w:t>
+        <w:t>"google.com</w:t>
+      </w:r>
+      <w:proofErr w:type="gramStart"/>
+      <w:r>
+        <w:rPr>
+          <w:rFonts w:ascii="Consolas" w:eastAsia="Times New Roman" w:hAnsi="Consolas" w:cs="Times New Roman"/>
+          <w:b/>
+          <w:bCs/>
+          <w:color w:val="A31515"/>
+          <w:kern w:val="0"/>
+          <w:sz w:val="21"/>
+          <w:szCs w:val="21"/>
+          <w:lang w:eastAsia="en-IN"/>
+          <w14:ligatures w14:val="none"/>
+        </w:rPr>
+        <w:t>"</w:t>
       </w:r>
       <w:r>
         <w:rPr>
@@ -8515,6 +8658,7 @@
         </w:rPr>
         <w:t>]</w:t>
       </w:r>
+      <w:proofErr w:type="gramEnd"/>
     </w:p>
     <w:p>
       <w:pPr>
@@ -10119,6 +10263,7 @@
         <w:t xml:space="preserve"> </w:t>
       </w:r>
       <w:proofErr w:type="spellStart"/>
+      <w:proofErr w:type="gramStart"/>
       <w:r>
         <w:rPr>
           <w:rFonts w:ascii="Consolas" w:eastAsia="Times New Roman" w:hAnsi="Consolas" w:cs="Times New Roman"/>
@@ -10160,7 +10305,22 @@
           <w:lang w:eastAsia="en-IN"/>
           <w14:ligatures w14:val="none"/>
         </w:rPr>
-        <w:t>${VERSION</w:t>
+        <w:t>$</w:t>
+      </w:r>
+      <w:proofErr w:type="gramEnd"/>
+      <w:r>
+        <w:rPr>
+          <w:rFonts w:ascii="Consolas" w:eastAsia="Times New Roman" w:hAnsi="Consolas" w:cs="Times New Roman"/>
+          <w:b/>
+          <w:bCs/>
+          <w:color w:val="001080"/>
+          <w:kern w:val="0"/>
+          <w:sz w:val="21"/>
+          <w:szCs w:val="21"/>
+          <w:lang w:eastAsia="en-IN"/>
+          <w14:ligatures w14:val="none"/>
+        </w:rPr>
+        <w:t>{VERSION</w:t>
       </w:r>
       <w:r>
         <w:rPr>
@@ -11420,7 +11580,22 @@
           <w:lang w:eastAsia="en-IN"/>
           <w14:ligatures w14:val="none"/>
         </w:rPr>
-        <w:t xml:space="preserve"> off;"</w:t>
+        <w:t xml:space="preserve"> off;</w:t>
+      </w:r>
+      <w:proofErr w:type="gramStart"/>
+      <w:r>
+        <w:rPr>
+          <w:rFonts w:ascii="Consolas" w:eastAsia="Times New Roman" w:hAnsi="Consolas" w:cs="Times New Roman"/>
+          <w:b/>
+          <w:bCs/>
+          <w:color w:val="A31515"/>
+          <w:kern w:val="0"/>
+          <w:sz w:val="21"/>
+          <w:szCs w:val="21"/>
+          <w:lang w:eastAsia="en-IN"/>
+          <w14:ligatures w14:val="none"/>
+        </w:rPr>
+        <w:t>"</w:t>
       </w:r>
       <w:r>
         <w:rPr>
@@ -11450,6 +11625,7 @@
         </w:rPr>
         <w:t>]</w:t>
       </w:r>
+      <w:proofErr w:type="gramEnd"/>
     </w:p>
     <w:p>
       <w:pPr>
@@ -12057,6 +12233,7 @@
         <w:t xml:space="preserve">(-v </w:t>
       </w:r>
       <w:proofErr w:type="spellStart"/>
+      <w:proofErr w:type="gramStart"/>
       <w:r>
         <w:rPr>
           <w:rFonts w:cstheme="minorHAnsi"/>
@@ -12069,6 +12246,7 @@
         <w:t>volumename:path</w:t>
       </w:r>
       <w:proofErr w:type="spellEnd"/>
+      <w:proofErr w:type="gramEnd"/>
       <w:r>
         <w:rPr>
           <w:rFonts w:cstheme="minorHAnsi"/>
@@ -12090,16 +12268,29 @@
           <w:szCs w:val="24"/>
         </w:rPr>
       </w:pPr>
-      <w:r>
-        <w:rPr>
-          <w:rFonts w:cstheme="minorHAnsi"/>
-          <w:b/>
-          <w:bCs/>
-          <w:sz w:val="24"/>
-          <w:szCs w:val="24"/>
-          <w:lang w:val="en-US"/>
-        </w:rPr>
-        <w:t>ex:- “-v nginx:/</w:t>
+      <w:proofErr w:type="gramStart"/>
+      <w:r>
+        <w:rPr>
+          <w:rFonts w:cstheme="minorHAnsi"/>
+          <w:b/>
+          <w:bCs/>
+          <w:sz w:val="24"/>
+          <w:szCs w:val="24"/>
+          <w:lang w:val="en-US"/>
+        </w:rPr>
+        <w:t>ex:-</w:t>
+      </w:r>
+      <w:proofErr w:type="gramEnd"/>
+      <w:r>
+        <w:rPr>
+          <w:rFonts w:cstheme="minorHAnsi"/>
+          <w:b/>
+          <w:bCs/>
+          <w:sz w:val="24"/>
+          <w:szCs w:val="24"/>
+          <w:lang w:val="en-US"/>
+        </w:rPr>
+        <w:t xml:space="preserve"> “-v nginx:/</w:t>
       </w:r>
       <w:proofErr w:type="spellStart"/>
       <w:r>
@@ -12250,6 +12441,7 @@
           <w:rFonts w:eastAsia="Times New Roman" w:cstheme="minorHAnsi"/>
           <w:b/>
           <w:bCs/>
+          <w:noProof/>
           <w:kern w:val="0"/>
           <w:sz w:val="24"/>
           <w:szCs w:val="24"/>
@@ -12470,8 +12662,2535 @@
         <w:t>user we can see the data present in that particular volume</w:t>
       </w:r>
     </w:p>
+    <w:p>
+      <w:pPr>
+        <w:shd w:val="clear" w:color="auto" w:fill="FFFFFF"/>
+        <w:spacing w:after="0" w:line="285" w:lineRule="atLeast"/>
+        <w:rPr>
+          <w:rFonts w:eastAsia="Times New Roman" w:cstheme="minorHAnsi"/>
+          <w:b/>
+          <w:bCs/>
+          <w:kern w:val="0"/>
+          <w:sz w:val="24"/>
+          <w:szCs w:val="24"/>
+          <w:lang w:eastAsia="en-IN"/>
+          <w14:ligatures w14:val="none"/>
+        </w:rPr>
+      </w:pPr>
+    </w:p>
+    <w:p>
+      <w:pPr>
+        <w:shd w:val="clear" w:color="auto" w:fill="FFFFFF"/>
+        <w:spacing w:after="0" w:line="285" w:lineRule="atLeast"/>
+        <w:rPr>
+          <w:rFonts w:eastAsia="Times New Roman" w:cstheme="minorHAnsi"/>
+          <w:b/>
+          <w:bCs/>
+          <w:kern w:val="0"/>
+          <w:sz w:val="24"/>
+          <w:szCs w:val="24"/>
+          <w:lang w:eastAsia="en-IN"/>
+          <w14:ligatures w14:val="none"/>
+        </w:rPr>
+      </w:pPr>
+      <w:r>
+        <w:rPr>
+          <w:rFonts w:eastAsia="Times New Roman" w:cstheme="minorHAnsi"/>
+          <w:b/>
+          <w:bCs/>
+          <w:kern w:val="0"/>
+          <w:sz w:val="24"/>
+          <w:szCs w:val="24"/>
+          <w:highlight w:val="darkYellow"/>
+          <w:lang w:eastAsia="en-IN"/>
+          <w14:ligatures w14:val="none"/>
+        </w:rPr>
+        <w:t>DOCKER COMPOSE: -</w:t>
+      </w:r>
+    </w:p>
+    <w:p>
+      <w:pPr>
+        <w:pStyle w:val="ListParagraph"/>
+        <w:numPr>
+          <w:ilvl w:val="0"/>
+          <w:numId w:val="24"/>
+        </w:numPr>
+        <w:shd w:val="clear" w:color="auto" w:fill="FFFFFF"/>
+        <w:spacing w:after="0" w:line="285" w:lineRule="atLeast"/>
+        <w:rPr>
+          <w:rFonts w:eastAsia="Times New Roman" w:cstheme="minorHAnsi"/>
+          <w:b/>
+          <w:bCs/>
+          <w:kern w:val="0"/>
+          <w:sz w:val="24"/>
+          <w:szCs w:val="24"/>
+          <w:lang w:eastAsia="en-IN"/>
+          <w14:ligatures w14:val="none"/>
+        </w:rPr>
+      </w:pPr>
+      <w:r>
+        <w:rPr>
+          <w:rFonts w:eastAsia="Times New Roman" w:cstheme="minorHAnsi"/>
+          <w:kern w:val="0"/>
+          <w:sz w:val="24"/>
+          <w:szCs w:val="24"/>
+          <w:lang w:eastAsia="en-IN"/>
+          <w14:ligatures w14:val="none"/>
+        </w:rPr>
+        <w:t>Docker compose is a declarative way of running the images as containers with dependencies</w:t>
+      </w:r>
+    </w:p>
+    <w:p>
+      <w:pPr>
+        <w:pStyle w:val="ListParagraph"/>
+        <w:numPr>
+          <w:ilvl w:val="0"/>
+          <w:numId w:val="24"/>
+        </w:numPr>
+        <w:shd w:val="clear" w:color="auto" w:fill="FFFFFF"/>
+        <w:spacing w:after="0" w:line="285" w:lineRule="atLeast"/>
+        <w:rPr>
+          <w:rFonts w:eastAsia="Times New Roman" w:cstheme="minorHAnsi"/>
+          <w:b/>
+          <w:bCs/>
+          <w:kern w:val="0"/>
+          <w:sz w:val="24"/>
+          <w:szCs w:val="24"/>
+          <w:lang w:eastAsia="en-IN"/>
+          <w14:ligatures w14:val="none"/>
+        </w:rPr>
+      </w:pPr>
+      <w:r>
+        <w:rPr>
+          <w:rFonts w:eastAsia="Times New Roman" w:cstheme="minorHAnsi"/>
+          <w:kern w:val="0"/>
+          <w:sz w:val="24"/>
+          <w:szCs w:val="24"/>
+          <w:lang w:eastAsia="en-IN"/>
+          <w14:ligatures w14:val="none"/>
+        </w:rPr>
+        <w:t>We can start and stop all the containers at once</w:t>
+      </w:r>
+    </w:p>
+    <w:p>
+      <w:pPr>
+        <w:pStyle w:val="ListParagraph"/>
+        <w:numPr>
+          <w:ilvl w:val="0"/>
+          <w:numId w:val="24"/>
+        </w:numPr>
+        <w:shd w:val="clear" w:color="auto" w:fill="FFFFFF"/>
+        <w:spacing w:after="0" w:line="285" w:lineRule="atLeast"/>
+        <w:rPr>
+          <w:rFonts w:eastAsia="Times New Roman" w:cstheme="minorHAnsi"/>
+          <w:b/>
+          <w:bCs/>
+          <w:kern w:val="0"/>
+          <w:sz w:val="24"/>
+          <w:szCs w:val="24"/>
+          <w:lang w:eastAsia="en-IN"/>
+          <w14:ligatures w14:val="none"/>
+        </w:rPr>
+      </w:pPr>
+      <w:r>
+        <w:rPr>
+          <w:rFonts w:eastAsia="Times New Roman" w:cstheme="minorHAnsi"/>
+          <w:kern w:val="0"/>
+          <w:sz w:val="24"/>
+          <w:szCs w:val="24"/>
+          <w:lang w:eastAsia="en-IN"/>
+          <w14:ligatures w14:val="none"/>
+        </w:rPr>
+        <w:t>We can create dependencies between containers</w:t>
+      </w:r>
+    </w:p>
+    <w:p>
+      <w:pPr>
+        <w:shd w:val="clear" w:color="auto" w:fill="FFFFFF"/>
+        <w:spacing w:after="0" w:line="285" w:lineRule="atLeast"/>
+        <w:rPr>
+          <w:rFonts w:eastAsia="Times New Roman" w:cstheme="minorHAnsi"/>
+          <w:b/>
+          <w:bCs/>
+          <w:kern w:val="0"/>
+          <w:sz w:val="24"/>
+          <w:szCs w:val="24"/>
+          <w:lang w:eastAsia="en-IN"/>
+          <w14:ligatures w14:val="none"/>
+        </w:rPr>
+      </w:pPr>
+    </w:p>
+    <w:p>
+      <w:pPr>
+        <w:spacing w:line="285" w:lineRule="atLeast"/>
+        <w:rPr>
+          <w:rFonts w:eastAsia="Times New Roman" w:cstheme="minorHAnsi"/>
+          <w:kern w:val="0"/>
+          <w:sz w:val="24"/>
+          <w:szCs w:val="24"/>
+          <w:lang w:eastAsia="en-IN"/>
+          <w14:ligatures w14:val="none"/>
+        </w:rPr>
+      </w:pPr>
+      <w:r>
+        <w:rPr>
+          <w:rFonts w:eastAsia="Times New Roman" w:cstheme="minorHAnsi"/>
+          <w:b/>
+          <w:bCs/>
+          <w:kern w:val="0"/>
+          <w:sz w:val="24"/>
+          <w:szCs w:val="24"/>
+          <w:lang w:eastAsia="en-IN"/>
+          <w14:ligatures w14:val="none"/>
+        </w:rPr>
+        <w:t xml:space="preserve">XML: - </w:t>
+      </w:r>
+      <w:r>
+        <w:rPr>
+          <w:rFonts w:eastAsia="Times New Roman" w:cstheme="minorHAnsi"/>
+          <w:kern w:val="0"/>
+          <w:sz w:val="24"/>
+          <w:szCs w:val="24"/>
+          <w:lang w:eastAsia="en-IN"/>
+          <w14:ligatures w14:val="none"/>
+        </w:rPr>
+        <w:t>Extensive Markup Language</w:t>
+      </w:r>
+    </w:p>
+    <w:p>
+      <w:pPr>
+        <w:spacing w:line="285" w:lineRule="atLeast"/>
+        <w:jc w:val="center"/>
+        <w:rPr>
+          <w:rFonts w:eastAsia="Times New Roman" w:cstheme="minorHAnsi"/>
+          <w:kern w:val="0"/>
+          <w:sz w:val="24"/>
+          <w:szCs w:val="24"/>
+          <w:lang w:eastAsia="en-IN"/>
+          <w14:ligatures w14:val="none"/>
+        </w:rPr>
+      </w:pPr>
+      <w:r>
+        <w:rPr>
+          <w:rFonts w:eastAsia="Times New Roman" w:cstheme="minorHAnsi"/>
+          <w:kern w:val="0"/>
+          <w:sz w:val="24"/>
+          <w:szCs w:val="24"/>
+          <w:bdr w:val="single" w:sz="8" w:space="0" w:color="auto" w:shadow="1"/>
+          <w:lang w:eastAsia="en-IN"/>
+          <w14:ligatures w14:val="none"/>
+        </w:rPr>
+        <w:drawing>
+          <wp:inline distT="0" distB="0" distL="0" distR="0" wp14:anchorId="2B6D8EDA" wp14:editId="250E0B9A">
+            <wp:extent cx="3734124" cy="3901778"/>
+            <wp:effectExtent l="0" t="0" r="0" b="3810"/>
+            <wp:docPr id="2112432108" name="Picture 1"/>
+            <wp:cNvGraphicFramePr>
+              <a:graphicFrameLocks xmlns:a="http://schemas.openxmlformats.org/drawingml/2006/main" noChangeAspect="1"/>
+            </wp:cNvGraphicFramePr>
+            <a:graphic xmlns:a="http://schemas.openxmlformats.org/drawingml/2006/main">
+              <a:graphicData uri="http://schemas.openxmlformats.org/drawingml/2006/picture">
+                <pic:pic xmlns:pic="http://schemas.openxmlformats.org/drawingml/2006/picture">
+                  <pic:nvPicPr>
+                    <pic:cNvPr id="2112432108" name=""/>
+                    <pic:cNvPicPr/>
+                  </pic:nvPicPr>
+                  <pic:blipFill>
+                    <a:blip r:embed="rId25"/>
+                    <a:stretch>
+                      <a:fillRect/>
+                    </a:stretch>
+                  </pic:blipFill>
+                  <pic:spPr>
+                    <a:xfrm>
+                      <a:off x="0" y="0"/>
+                      <a:ext cx="3734124" cy="3901778"/>
+                    </a:xfrm>
+                    <a:prstGeom prst="rect">
+                      <a:avLst/>
+                    </a:prstGeom>
+                  </pic:spPr>
+                </pic:pic>
+              </a:graphicData>
+            </a:graphic>
+          </wp:inline>
+        </w:drawing>
+      </w:r>
+    </w:p>
+    <w:p>
+      <w:pPr>
+        <w:spacing w:line="285" w:lineRule="atLeast"/>
+        <w:jc w:val="center"/>
+        <w:rPr>
+          <w:rFonts w:eastAsia="Times New Roman" w:cstheme="minorHAnsi"/>
+          <w:kern w:val="0"/>
+          <w:sz w:val="24"/>
+          <w:szCs w:val="24"/>
+          <w:lang w:eastAsia="en-IN"/>
+          <w14:ligatures w14:val="none"/>
+        </w:rPr>
+      </w:pPr>
+    </w:p>
+    <w:p>
+      <w:pPr>
+        <w:shd w:val="clear" w:color="auto" w:fill="FFFFFF"/>
+        <w:spacing w:after="0" w:line="285" w:lineRule="atLeast"/>
+        <w:rPr>
+          <w:rFonts w:eastAsia="Times New Roman" w:cstheme="minorHAnsi"/>
+          <w:b/>
+          <w:bCs/>
+          <w:kern w:val="0"/>
+          <w:sz w:val="24"/>
+          <w:szCs w:val="24"/>
+          <w:lang w:eastAsia="en-IN"/>
+          <w14:ligatures w14:val="none"/>
+        </w:rPr>
+      </w:pPr>
+    </w:p>
+    <w:p>
+      <w:pPr>
+        <w:spacing w:line="285" w:lineRule="atLeast"/>
+        <w:rPr>
+          <w:rFonts w:eastAsia="Times New Roman" w:cstheme="minorHAnsi"/>
+          <w:kern w:val="0"/>
+          <w:sz w:val="24"/>
+          <w:szCs w:val="24"/>
+          <w:lang w:eastAsia="en-IN"/>
+          <w14:ligatures w14:val="none"/>
+        </w:rPr>
+      </w:pPr>
+      <w:r>
+        <w:rPr>
+          <w:rFonts w:eastAsia="Times New Roman" w:cstheme="minorHAnsi"/>
+          <w:b/>
+          <w:bCs/>
+          <w:kern w:val="0"/>
+          <w:sz w:val="24"/>
+          <w:szCs w:val="24"/>
+          <w:lang w:eastAsia="en-IN"/>
+          <w14:ligatures w14:val="none"/>
+        </w:rPr>
+        <w:t xml:space="preserve">JSON: - </w:t>
+      </w:r>
+      <w:r>
+        <w:rPr>
+          <w:rFonts w:eastAsia="Times New Roman" w:cstheme="minorHAnsi"/>
+          <w:kern w:val="0"/>
+          <w:sz w:val="24"/>
+          <w:szCs w:val="24"/>
+          <w:lang w:eastAsia="en-IN"/>
+          <w14:ligatures w14:val="none"/>
+        </w:rPr>
+        <w:t>JavaScript object notation</w:t>
+      </w:r>
+    </w:p>
+    <w:p>
+      <w:pPr>
+        <w:shd w:val="clear" w:color="auto" w:fill="FFFFFF"/>
+        <w:spacing w:after="0" w:line="285" w:lineRule="atLeast"/>
+        <w:jc w:val="center"/>
+        <w:rPr>
+          <w:rFonts w:eastAsia="Times New Roman" w:cstheme="minorHAnsi"/>
+          <w:b/>
+          <w:bCs/>
+          <w:kern w:val="0"/>
+          <w:sz w:val="24"/>
+          <w:szCs w:val="24"/>
+          <w:lang w:eastAsia="en-IN"/>
+          <w14:ligatures w14:val="none"/>
+        </w:rPr>
+      </w:pPr>
+      <w:r>
+        <w:rPr>
+          <w:rFonts w:eastAsia="Times New Roman" w:cstheme="minorHAnsi"/>
+          <w:b/>
+          <w:bCs/>
+          <w:kern w:val="0"/>
+          <w:sz w:val="24"/>
+          <w:szCs w:val="24"/>
+          <w:bdr w:val="single" w:sz="8" w:space="0" w:color="auto" w:shadow="1"/>
+          <w:lang w:eastAsia="en-IN"/>
+          <w14:ligatures w14:val="none"/>
+        </w:rPr>
+        <w:drawing>
+          <wp:inline distT="0" distB="0" distL="0" distR="0" wp14:anchorId="4E690155" wp14:editId="2D64F96A">
+            <wp:extent cx="3071126" cy="3848433"/>
+            <wp:effectExtent l="0" t="0" r="0" b="0"/>
+            <wp:docPr id="1177978344" name="Picture 1"/>
+            <wp:cNvGraphicFramePr>
+              <a:graphicFrameLocks xmlns:a="http://schemas.openxmlformats.org/drawingml/2006/main" noChangeAspect="1"/>
+            </wp:cNvGraphicFramePr>
+            <a:graphic xmlns:a="http://schemas.openxmlformats.org/drawingml/2006/main">
+              <a:graphicData uri="http://schemas.openxmlformats.org/drawingml/2006/picture">
+                <pic:pic xmlns:pic="http://schemas.openxmlformats.org/drawingml/2006/picture">
+                  <pic:nvPicPr>
+                    <pic:cNvPr id="1177978344" name=""/>
+                    <pic:cNvPicPr/>
+                  </pic:nvPicPr>
+                  <pic:blipFill>
+                    <a:blip r:embed="rId26"/>
+                    <a:stretch>
+                      <a:fillRect/>
+                    </a:stretch>
+                  </pic:blipFill>
+                  <pic:spPr>
+                    <a:xfrm>
+                      <a:off x="0" y="0"/>
+                      <a:ext cx="3071126" cy="3848433"/>
+                    </a:xfrm>
+                    <a:prstGeom prst="rect">
+                      <a:avLst/>
+                    </a:prstGeom>
+                  </pic:spPr>
+                </pic:pic>
+              </a:graphicData>
+            </a:graphic>
+          </wp:inline>
+        </w:drawing>
+      </w:r>
+    </w:p>
+    <w:p>
+      <w:pPr>
+        <w:shd w:val="clear" w:color="auto" w:fill="FFFFFF"/>
+        <w:spacing w:after="0" w:line="285" w:lineRule="atLeast"/>
+        <w:rPr>
+          <w:rFonts w:eastAsia="Times New Roman" w:cstheme="minorHAnsi"/>
+          <w:b/>
+          <w:bCs/>
+          <w:kern w:val="0"/>
+          <w:sz w:val="24"/>
+          <w:szCs w:val="24"/>
+          <w:lang w:eastAsia="en-IN"/>
+          <w14:ligatures w14:val="none"/>
+        </w:rPr>
+      </w:pPr>
+    </w:p>
+    <w:p>
+      <w:pPr>
+        <w:shd w:val="clear" w:color="auto" w:fill="FFFFFF"/>
+        <w:spacing w:after="0" w:line="285" w:lineRule="atLeast"/>
+        <w:rPr>
+          <w:rFonts w:eastAsia="Times New Roman" w:cstheme="minorHAnsi"/>
+          <w:kern w:val="0"/>
+          <w:sz w:val="24"/>
+          <w:szCs w:val="24"/>
+          <w:lang w:eastAsia="en-IN"/>
+          <w14:ligatures w14:val="none"/>
+        </w:rPr>
+      </w:pPr>
+      <w:r>
+        <w:rPr>
+          <w:rFonts w:eastAsia="Times New Roman" w:cstheme="minorHAnsi"/>
+          <w:b/>
+          <w:bCs/>
+          <w:kern w:val="0"/>
+          <w:sz w:val="24"/>
+          <w:szCs w:val="24"/>
+          <w:lang w:eastAsia="en-IN"/>
+          <w14:ligatures w14:val="none"/>
+        </w:rPr>
+        <w:t xml:space="preserve">YAML: - </w:t>
+      </w:r>
+      <w:r>
+        <w:rPr>
+          <w:rFonts w:eastAsia="Times New Roman" w:cstheme="minorHAnsi"/>
+          <w:kern w:val="0"/>
+          <w:sz w:val="24"/>
+          <w:szCs w:val="24"/>
+          <w:lang w:eastAsia="en-IN"/>
+          <w14:ligatures w14:val="none"/>
+        </w:rPr>
+        <w:t>Yet another markup language</w:t>
+      </w:r>
+    </w:p>
+    <w:p>
+      <w:pPr>
+        <w:shd w:val="clear" w:color="auto" w:fill="FFFFFF"/>
+        <w:spacing w:after="0" w:line="285" w:lineRule="atLeast"/>
+        <w:rPr>
+          <w:rFonts w:eastAsia="Times New Roman" w:cstheme="minorHAnsi"/>
+          <w:kern w:val="0"/>
+          <w:sz w:val="24"/>
+          <w:szCs w:val="24"/>
+          <w:lang w:eastAsia="en-IN"/>
+          <w14:ligatures w14:val="none"/>
+        </w:rPr>
+      </w:pPr>
+    </w:p>
+    <w:p>
+      <w:pPr>
+        <w:shd w:val="clear" w:color="auto" w:fill="FFFFFF"/>
+        <w:spacing w:after="0" w:line="285" w:lineRule="atLeast"/>
+        <w:jc w:val="center"/>
+        <w:rPr>
+          <w:rFonts w:eastAsia="Times New Roman" w:cstheme="minorHAnsi"/>
+          <w:b/>
+          <w:bCs/>
+          <w:kern w:val="0"/>
+          <w:sz w:val="24"/>
+          <w:szCs w:val="24"/>
+          <w:lang w:eastAsia="en-IN"/>
+          <w14:ligatures w14:val="none"/>
+        </w:rPr>
+      </w:pPr>
+      <w:r>
+        <w:rPr>
+          <w:rFonts w:eastAsia="Times New Roman" w:cstheme="minorHAnsi"/>
+          <w:b/>
+          <w:bCs/>
+          <w:kern w:val="0"/>
+          <w:sz w:val="24"/>
+          <w:szCs w:val="24"/>
+          <w:bdr w:val="single" w:sz="8" w:space="0" w:color="auto" w:shadow="1"/>
+          <w:lang w:eastAsia="en-IN"/>
+          <w14:ligatures w14:val="none"/>
+        </w:rPr>
+        <w:drawing>
+          <wp:inline distT="0" distB="0" distL="0" distR="0" wp14:anchorId="5C05EC02" wp14:editId="6A3BE9E8">
+            <wp:extent cx="2331922" cy="3772227"/>
+            <wp:effectExtent l="0" t="0" r="0" b="0"/>
+            <wp:docPr id="115850836" name="Picture 1"/>
+            <wp:cNvGraphicFramePr>
+              <a:graphicFrameLocks xmlns:a="http://schemas.openxmlformats.org/drawingml/2006/main" noChangeAspect="1"/>
+            </wp:cNvGraphicFramePr>
+            <a:graphic xmlns:a="http://schemas.openxmlformats.org/drawingml/2006/main">
+              <a:graphicData uri="http://schemas.openxmlformats.org/drawingml/2006/picture">
+                <pic:pic xmlns:pic="http://schemas.openxmlformats.org/drawingml/2006/picture">
+                  <pic:nvPicPr>
+                    <pic:cNvPr id="115850836" name=""/>
+                    <pic:cNvPicPr/>
+                  </pic:nvPicPr>
+                  <pic:blipFill>
+                    <a:blip r:embed="rId27"/>
+                    <a:stretch>
+                      <a:fillRect/>
+                    </a:stretch>
+                  </pic:blipFill>
+                  <pic:spPr>
+                    <a:xfrm>
+                      <a:off x="0" y="0"/>
+                      <a:ext cx="2331922" cy="3772227"/>
+                    </a:xfrm>
+                    <a:prstGeom prst="rect">
+                      <a:avLst/>
+                    </a:prstGeom>
+                  </pic:spPr>
+                </pic:pic>
+              </a:graphicData>
+            </a:graphic>
+          </wp:inline>
+        </w:drawing>
+      </w:r>
+    </w:p>
+    <w:p>
+      <w:pPr>
+        <w:shd w:val="clear" w:color="auto" w:fill="FFFFFF"/>
+        <w:spacing w:after="0" w:line="285" w:lineRule="atLeast"/>
+        <w:rPr>
+          <w:rFonts w:eastAsia="Times New Roman" w:cstheme="minorHAnsi"/>
+          <w:b/>
+          <w:bCs/>
+          <w:kern w:val="0"/>
+          <w:sz w:val="24"/>
+          <w:szCs w:val="24"/>
+          <w:lang w:eastAsia="en-IN"/>
+          <w14:ligatures w14:val="none"/>
+        </w:rPr>
+      </w:pPr>
+    </w:p>
+    <w:p>
+      <w:pPr>
+        <w:shd w:val="clear" w:color="auto" w:fill="FFFFFF"/>
+        <w:spacing w:after="0" w:line="285" w:lineRule="atLeast"/>
+        <w:rPr>
+          <w:rFonts w:eastAsia="Times New Roman" w:cstheme="minorHAnsi"/>
+          <w:b/>
+          <w:bCs/>
+          <w:kern w:val="0"/>
+          <w:sz w:val="24"/>
+          <w:szCs w:val="24"/>
+          <w:lang w:eastAsia="en-IN"/>
+          <w14:ligatures w14:val="none"/>
+        </w:rPr>
+      </w:pPr>
+    </w:p>
+    <w:p>
+      <w:pPr>
+        <w:shd w:val="clear" w:color="auto" w:fill="FFFFFF"/>
+        <w:spacing w:after="0" w:line="285" w:lineRule="atLeast"/>
+        <w:rPr>
+          <w:rFonts w:eastAsia="Times New Roman" w:cstheme="minorHAnsi"/>
+          <w:b/>
+          <w:bCs/>
+          <w:kern w:val="0"/>
+          <w:sz w:val="24"/>
+          <w:szCs w:val="24"/>
+          <w:lang w:eastAsia="en-IN"/>
+          <w14:ligatures w14:val="none"/>
+        </w:rPr>
+      </w:pPr>
+    </w:p>
+    <w:p>
+      <w:pPr>
+        <w:shd w:val="clear" w:color="auto" w:fill="FFFFFF"/>
+        <w:spacing w:after="0" w:line="285" w:lineRule="atLeast"/>
+        <w:rPr>
+          <w:rFonts w:eastAsia="Times New Roman" w:cstheme="minorHAnsi"/>
+          <w:b/>
+          <w:bCs/>
+          <w:kern w:val="0"/>
+          <w:sz w:val="24"/>
+          <w:szCs w:val="24"/>
+          <w:lang w:eastAsia="en-IN"/>
+          <w14:ligatures w14:val="none"/>
+        </w:rPr>
+      </w:pPr>
+    </w:p>
+    <w:p>
+      <w:pPr>
+        <w:shd w:val="clear" w:color="auto" w:fill="FFFFFF"/>
+        <w:spacing w:after="0" w:line="285" w:lineRule="atLeast"/>
+        <w:rPr>
+          <w:rFonts w:eastAsia="Times New Roman" w:cstheme="minorHAnsi"/>
+          <w:b/>
+          <w:bCs/>
+          <w:kern w:val="0"/>
+          <w:sz w:val="24"/>
+          <w:szCs w:val="24"/>
+          <w:lang w:eastAsia="en-IN"/>
+          <w14:ligatures w14:val="none"/>
+        </w:rPr>
+      </w:pPr>
+    </w:p>
+    <w:p>
+      <w:pPr>
+        <w:shd w:val="clear" w:color="auto" w:fill="FFFFFF"/>
+        <w:spacing w:after="0" w:line="285" w:lineRule="atLeast"/>
+        <w:rPr>
+          <w:rFonts w:eastAsia="Times New Roman" w:cstheme="minorHAnsi"/>
+          <w:b/>
+          <w:bCs/>
+          <w:kern w:val="0"/>
+          <w:sz w:val="24"/>
+          <w:szCs w:val="24"/>
+          <w:lang w:eastAsia="en-IN"/>
+          <w14:ligatures w14:val="none"/>
+        </w:rPr>
+      </w:pPr>
+    </w:p>
+    <w:p>
+      <w:pPr>
+        <w:shd w:val="clear" w:color="auto" w:fill="FFFFFF"/>
+        <w:spacing w:after="0" w:line="285" w:lineRule="atLeast"/>
+        <w:rPr>
+          <w:rFonts w:eastAsia="Times New Roman" w:cstheme="minorHAnsi"/>
+          <w:b/>
+          <w:bCs/>
+          <w:kern w:val="0"/>
+          <w:sz w:val="24"/>
+          <w:szCs w:val="24"/>
+          <w:lang w:eastAsia="en-IN"/>
+          <w14:ligatures w14:val="none"/>
+        </w:rPr>
+      </w:pPr>
+    </w:p>
+    <w:p>
+      <w:pPr>
+        <w:shd w:val="clear" w:color="auto" w:fill="FFFFFF"/>
+        <w:spacing w:after="0" w:line="285" w:lineRule="atLeast"/>
+        <w:rPr>
+          <w:rFonts w:eastAsia="Times New Roman" w:cstheme="minorHAnsi"/>
+          <w:b/>
+          <w:bCs/>
+          <w:kern w:val="0"/>
+          <w:sz w:val="24"/>
+          <w:szCs w:val="24"/>
+          <w:lang w:eastAsia="en-IN"/>
+          <w14:ligatures w14:val="none"/>
+        </w:rPr>
+      </w:pPr>
+    </w:p>
+    <w:p>
+      <w:pPr>
+        <w:shd w:val="clear" w:color="auto" w:fill="FFFFFF"/>
+        <w:spacing w:after="0" w:line="285" w:lineRule="atLeast"/>
+        <w:rPr>
+          <w:rFonts w:eastAsia="Times New Roman" w:cstheme="minorHAnsi"/>
+          <w:b/>
+          <w:bCs/>
+          <w:kern w:val="0"/>
+          <w:sz w:val="24"/>
+          <w:szCs w:val="24"/>
+          <w:lang w:eastAsia="en-IN"/>
+          <w14:ligatures w14:val="none"/>
+        </w:rPr>
+      </w:pPr>
+    </w:p>
+    <w:p>
+      <w:pPr>
+        <w:shd w:val="clear" w:color="auto" w:fill="FFFFFF"/>
+        <w:spacing w:after="0" w:line="285" w:lineRule="atLeast"/>
+        <w:rPr>
+          <w:rFonts w:eastAsia="Times New Roman" w:cstheme="minorHAnsi"/>
+          <w:b/>
+          <w:bCs/>
+          <w:kern w:val="0"/>
+          <w:sz w:val="24"/>
+          <w:szCs w:val="24"/>
+          <w:lang w:eastAsia="en-IN"/>
+          <w14:ligatures w14:val="none"/>
+        </w:rPr>
+      </w:pPr>
+    </w:p>
+    <w:p>
+      <w:pPr>
+        <w:shd w:val="clear" w:color="auto" w:fill="FFFFFF"/>
+        <w:spacing w:after="0" w:line="285" w:lineRule="atLeast"/>
+        <w:rPr>
+          <w:rFonts w:eastAsia="Times New Roman" w:cstheme="minorHAnsi"/>
+          <w:b/>
+          <w:bCs/>
+          <w:kern w:val="0"/>
+          <w:sz w:val="24"/>
+          <w:szCs w:val="24"/>
+          <w:lang w:eastAsia="en-IN"/>
+          <w14:ligatures w14:val="none"/>
+        </w:rPr>
+      </w:pPr>
+    </w:p>
+    <w:p>
+      <w:pPr>
+        <w:shd w:val="clear" w:color="auto" w:fill="FFFFFF"/>
+        <w:spacing w:after="0" w:line="285" w:lineRule="atLeast"/>
+        <w:rPr>
+          <w:rFonts w:eastAsia="Times New Roman" w:cstheme="minorHAnsi"/>
+          <w:b/>
+          <w:bCs/>
+          <w:kern w:val="0"/>
+          <w:sz w:val="24"/>
+          <w:szCs w:val="24"/>
+          <w:lang w:eastAsia="en-IN"/>
+          <w14:ligatures w14:val="none"/>
+        </w:rPr>
+      </w:pPr>
+    </w:p>
+    <w:p>
+      <w:pPr>
+        <w:shd w:val="clear" w:color="auto" w:fill="FFFFFF"/>
+        <w:spacing w:after="0" w:line="285" w:lineRule="atLeast"/>
+        <w:rPr>
+          <w:rFonts w:eastAsia="Times New Roman" w:cstheme="minorHAnsi"/>
+          <w:b/>
+          <w:bCs/>
+          <w:kern w:val="0"/>
+          <w:sz w:val="24"/>
+          <w:szCs w:val="24"/>
+          <w:lang w:eastAsia="en-IN"/>
+          <w14:ligatures w14:val="none"/>
+        </w:rPr>
+      </w:pPr>
+    </w:p>
+    <w:p>
+      <w:pPr>
+        <w:shd w:val="clear" w:color="auto" w:fill="FFFFFF"/>
+        <w:spacing w:after="0" w:line="285" w:lineRule="atLeast"/>
+        <w:rPr>
+          <w:rFonts w:eastAsia="Times New Roman" w:cstheme="minorHAnsi"/>
+          <w:b/>
+          <w:bCs/>
+          <w:kern w:val="0"/>
+          <w:sz w:val="24"/>
+          <w:szCs w:val="24"/>
+          <w:lang w:eastAsia="en-IN"/>
+          <w14:ligatures w14:val="none"/>
+        </w:rPr>
+      </w:pPr>
+    </w:p>
+    <w:p>
+      <w:pPr>
+        <w:shd w:val="clear" w:color="auto" w:fill="FFFFFF"/>
+        <w:spacing w:after="0" w:line="285" w:lineRule="atLeast"/>
+        <w:rPr>
+          <w:rFonts w:eastAsia="Times New Roman" w:cstheme="minorHAnsi"/>
+          <w:b/>
+          <w:bCs/>
+          <w:kern w:val="0"/>
+          <w:sz w:val="24"/>
+          <w:szCs w:val="24"/>
+          <w:lang w:eastAsia="en-IN"/>
+          <w14:ligatures w14:val="none"/>
+        </w:rPr>
+      </w:pPr>
+    </w:p>
+    <w:p>
+      <w:pPr>
+        <w:shd w:val="clear" w:color="auto" w:fill="FFFFFF"/>
+        <w:spacing w:after="0" w:line="285" w:lineRule="atLeast"/>
+        <w:rPr>
+          <w:rFonts w:eastAsia="Times New Roman" w:cstheme="minorHAnsi"/>
+          <w:b/>
+          <w:bCs/>
+          <w:kern w:val="0"/>
+          <w:sz w:val="24"/>
+          <w:szCs w:val="24"/>
+          <w:lang w:eastAsia="en-IN"/>
+          <w14:ligatures w14:val="none"/>
+        </w:rPr>
+      </w:pPr>
+    </w:p>
+    <w:p>
+      <w:pPr>
+        <w:shd w:val="clear" w:color="auto" w:fill="FFFFFF"/>
+        <w:spacing w:after="0" w:line="285" w:lineRule="atLeast"/>
+        <w:rPr>
+          <w:rFonts w:eastAsia="Times New Roman" w:cstheme="minorHAnsi"/>
+          <w:b/>
+          <w:bCs/>
+          <w:kern w:val="0"/>
+          <w:sz w:val="24"/>
+          <w:szCs w:val="24"/>
+          <w:lang w:eastAsia="en-IN"/>
+          <w14:ligatures w14:val="none"/>
+        </w:rPr>
+      </w:pPr>
+    </w:p>
+    <w:p>
+      <w:pPr>
+        <w:shd w:val="clear" w:color="auto" w:fill="FFFFFF"/>
+        <w:spacing w:after="0" w:line="285" w:lineRule="atLeast"/>
+        <w:rPr>
+          <w:rFonts w:eastAsia="Times New Roman" w:cstheme="minorHAnsi"/>
+          <w:b/>
+          <w:bCs/>
+          <w:kern w:val="0"/>
+          <w:sz w:val="24"/>
+          <w:szCs w:val="24"/>
+          <w:lang w:eastAsia="en-IN"/>
+          <w14:ligatures w14:val="none"/>
+        </w:rPr>
+      </w:pPr>
+    </w:p>
+    <w:p>
+      <w:pPr>
+        <w:shd w:val="clear" w:color="auto" w:fill="FFFFFF"/>
+        <w:spacing w:after="0" w:line="285" w:lineRule="atLeast"/>
+        <w:rPr>
+          <w:rFonts w:eastAsia="Times New Roman" w:cstheme="minorHAnsi"/>
+          <w:b/>
+          <w:bCs/>
+          <w:kern w:val="0"/>
+          <w:sz w:val="24"/>
+          <w:szCs w:val="24"/>
+          <w:lang w:eastAsia="en-IN"/>
+          <w14:ligatures w14:val="none"/>
+        </w:rPr>
+      </w:pPr>
+    </w:p>
+    <w:p>
+      <w:pPr>
+        <w:shd w:val="clear" w:color="auto" w:fill="FFFFFF"/>
+        <w:spacing w:after="0" w:line="285" w:lineRule="atLeast"/>
+        <w:rPr>
+          <w:rFonts w:eastAsia="Times New Roman" w:cstheme="minorHAnsi"/>
+          <w:b/>
+          <w:bCs/>
+          <w:kern w:val="0"/>
+          <w:sz w:val="24"/>
+          <w:szCs w:val="24"/>
+          <w:lang w:eastAsia="en-IN"/>
+          <w14:ligatures w14:val="none"/>
+        </w:rPr>
+      </w:pPr>
+    </w:p>
+    <w:p>
+      <w:pPr>
+        <w:shd w:val="clear" w:color="auto" w:fill="FFFFFF"/>
+        <w:spacing w:after="0" w:line="285" w:lineRule="atLeast"/>
+        <w:rPr>
+          <w:rFonts w:eastAsia="Times New Roman" w:cstheme="minorHAnsi"/>
+          <w:b/>
+          <w:bCs/>
+          <w:kern w:val="0"/>
+          <w:sz w:val="24"/>
+          <w:szCs w:val="24"/>
+          <w:lang w:eastAsia="en-IN"/>
+          <w14:ligatures w14:val="none"/>
+        </w:rPr>
+      </w:pPr>
+    </w:p>
+    <w:p>
+      <w:pPr>
+        <w:shd w:val="clear" w:color="auto" w:fill="FFFFFF"/>
+        <w:spacing w:after="0" w:line="285" w:lineRule="atLeast"/>
+        <w:rPr>
+          <w:rFonts w:eastAsia="Times New Roman" w:cstheme="minorHAnsi"/>
+          <w:b/>
+          <w:bCs/>
+          <w:kern w:val="0"/>
+          <w:sz w:val="24"/>
+          <w:szCs w:val="24"/>
+          <w:lang w:eastAsia="en-IN"/>
+          <w14:ligatures w14:val="none"/>
+        </w:rPr>
+      </w:pPr>
+    </w:p>
+    <w:p>
+      <w:pPr>
+        <w:shd w:val="clear" w:color="auto" w:fill="FFFFFF"/>
+        <w:spacing w:after="0" w:line="285" w:lineRule="atLeast"/>
+        <w:rPr>
+          <w:rFonts w:eastAsia="Times New Roman" w:cstheme="minorHAnsi"/>
+          <w:b/>
+          <w:bCs/>
+          <w:kern w:val="0"/>
+          <w:sz w:val="24"/>
+          <w:szCs w:val="24"/>
+          <w:lang w:eastAsia="en-IN"/>
+          <w14:ligatures w14:val="none"/>
+        </w:rPr>
+      </w:pPr>
+    </w:p>
+    <w:p>
+      <w:pPr>
+        <w:shd w:val="clear" w:color="auto" w:fill="FFFFFF"/>
+        <w:spacing w:after="0" w:line="285" w:lineRule="atLeast"/>
+        <w:rPr>
+          <w:rFonts w:eastAsia="Times New Roman" w:cstheme="minorHAnsi"/>
+          <w:b/>
+          <w:bCs/>
+          <w:kern w:val="0"/>
+          <w:sz w:val="24"/>
+          <w:szCs w:val="24"/>
+          <w:lang w:eastAsia="en-IN"/>
+          <w14:ligatures w14:val="none"/>
+        </w:rPr>
+      </w:pPr>
+    </w:p>
+    <w:tbl>
+      <w:tblPr>
+        <w:tblStyle w:val="TableGrid"/>
+        <w:tblW w:w="9016" w:type="dxa"/>
+        <w:tblLook w:val="04A0" w:firstRow="1" w:lastRow="0" w:firstColumn="1" w:lastColumn="0" w:noHBand="0" w:noVBand="1"/>
+      </w:tblPr>
+      <w:tblGrid>
+        <w:gridCol w:w="3705"/>
+        <w:gridCol w:w="4212"/>
+        <w:gridCol w:w="1099"/>
+      </w:tblGrid>
+      <w:tr>
+        <w:trPr>
+          <w:trHeight w:val="130"/>
+        </w:trPr>
+        <w:tc>
+          <w:tcPr>
+            <w:tcW w:w="3823" w:type="dxa"/>
+          </w:tcPr>
+          <w:p>
+            <w:pPr>
+              <w:spacing w:line="285" w:lineRule="atLeast"/>
+              <w:jc w:val="center"/>
+              <w:rPr>
+                <w:rFonts w:eastAsia="Times New Roman" w:cstheme="minorHAnsi"/>
+                <w:b/>
+                <w:bCs/>
+                <w:kern w:val="0"/>
+                <w:sz w:val="24"/>
+                <w:szCs w:val="24"/>
+                <w:lang w:eastAsia="en-IN"/>
+                <w14:ligatures w14:val="none"/>
+              </w:rPr>
+            </w:pPr>
+            <w:r>
+              <w:rPr>
+                <w:rFonts w:eastAsia="Times New Roman" w:cstheme="minorHAnsi"/>
+                <w:b/>
+                <w:bCs/>
+                <w:kern w:val="0"/>
+                <w:sz w:val="24"/>
+                <w:szCs w:val="24"/>
+                <w:lang w:eastAsia="en-IN"/>
+                <w14:ligatures w14:val="none"/>
+              </w:rPr>
+              <w:t>XML</w:t>
+            </w:r>
+          </w:p>
+        </w:tc>
+        <w:tc>
+          <w:tcPr>
+            <w:tcW w:w="4221" w:type="dxa"/>
+          </w:tcPr>
+          <w:p>
+            <w:pPr>
+              <w:spacing w:line="285" w:lineRule="atLeast"/>
+              <w:jc w:val="center"/>
+              <w:rPr>
+                <w:rFonts w:eastAsia="Times New Roman" w:cstheme="minorHAnsi"/>
+                <w:b/>
+                <w:bCs/>
+                <w:kern w:val="0"/>
+                <w:sz w:val="24"/>
+                <w:szCs w:val="24"/>
+                <w:lang w:eastAsia="en-IN"/>
+                <w14:ligatures w14:val="none"/>
+              </w:rPr>
+            </w:pPr>
+            <w:r>
+              <w:rPr>
+                <w:rFonts w:eastAsia="Times New Roman" w:cstheme="minorHAnsi"/>
+                <w:b/>
+                <w:bCs/>
+                <w:kern w:val="0"/>
+                <w:sz w:val="24"/>
+                <w:szCs w:val="24"/>
+                <w:lang w:eastAsia="en-IN"/>
+                <w14:ligatures w14:val="none"/>
+              </w:rPr>
+              <w:t>JSON</w:t>
+            </w:r>
+          </w:p>
+        </w:tc>
+        <w:tc>
+          <w:tcPr>
+            <w:tcW w:w="972" w:type="dxa"/>
+          </w:tcPr>
+          <w:p>
+            <w:pPr>
+              <w:spacing w:line="285" w:lineRule="atLeast"/>
+              <w:jc w:val="center"/>
+              <w:rPr>
+                <w:rFonts w:eastAsia="Times New Roman" w:cstheme="minorHAnsi"/>
+                <w:b/>
+                <w:bCs/>
+                <w:kern w:val="0"/>
+                <w:sz w:val="24"/>
+                <w:szCs w:val="24"/>
+                <w:lang w:eastAsia="en-IN"/>
+                <w14:ligatures w14:val="none"/>
+              </w:rPr>
+            </w:pPr>
+            <w:r>
+              <w:rPr>
+                <w:rFonts w:eastAsia="Times New Roman" w:cstheme="minorHAnsi"/>
+                <w:b/>
+                <w:bCs/>
+                <w:kern w:val="0"/>
+                <w:sz w:val="24"/>
+                <w:szCs w:val="24"/>
+                <w:lang w:eastAsia="en-IN"/>
+                <w14:ligatures w14:val="none"/>
+              </w:rPr>
+              <w:t>YAML</w:t>
+            </w:r>
+          </w:p>
+        </w:tc>
+      </w:tr>
+      <w:tr>
+        <w:trPr>
+          <w:trHeight w:val="266"/>
+        </w:trPr>
+        <w:tc>
+          <w:tcPr>
+            <w:tcW w:w="3823" w:type="dxa"/>
+          </w:tcPr>
+          <w:p>
+            <w:pPr>
+              <w:spacing w:line="285" w:lineRule="atLeast"/>
+              <w:rPr>
+                <w:rFonts w:eastAsia="Times New Roman" w:cstheme="minorHAnsi"/>
+                <w:kern w:val="0"/>
+                <w:sz w:val="24"/>
+                <w:szCs w:val="24"/>
+                <w:lang w:eastAsia="en-IN"/>
+                <w14:ligatures w14:val="none"/>
+              </w:rPr>
+            </w:pPr>
+            <w:r>
+              <w:rPr>
+                <w:rFonts w:eastAsia="Times New Roman" w:cstheme="minorHAnsi"/>
+                <w:kern w:val="0"/>
+                <w:sz w:val="24"/>
+                <w:szCs w:val="24"/>
+                <w:lang w:eastAsia="en-IN"/>
+                <w14:ligatures w14:val="none"/>
+              </w:rPr>
+              <w:t>Extensive Markup Language</w:t>
+            </w:r>
+          </w:p>
+        </w:tc>
+        <w:tc>
+          <w:tcPr>
+            <w:tcW w:w="4221" w:type="dxa"/>
+          </w:tcPr>
+          <w:p>
+            <w:pPr>
+              <w:spacing w:line="285" w:lineRule="atLeast"/>
+              <w:rPr>
+                <w:rFonts w:eastAsia="Times New Roman" w:cstheme="minorHAnsi"/>
+                <w:kern w:val="0"/>
+                <w:sz w:val="24"/>
+                <w:szCs w:val="24"/>
+                <w:lang w:eastAsia="en-IN"/>
+                <w14:ligatures w14:val="none"/>
+              </w:rPr>
+            </w:pPr>
+            <w:r>
+              <w:rPr>
+                <w:rFonts w:eastAsia="Times New Roman" w:cstheme="minorHAnsi"/>
+                <w:kern w:val="0"/>
+                <w:sz w:val="24"/>
+                <w:szCs w:val="24"/>
+                <w:lang w:eastAsia="en-IN"/>
+                <w14:ligatures w14:val="none"/>
+              </w:rPr>
+              <w:t>JavaScript object notation</w:t>
+            </w:r>
+          </w:p>
+        </w:tc>
+        <w:tc>
+          <w:tcPr>
+            <w:tcW w:w="972" w:type="dxa"/>
+          </w:tcPr>
+          <w:p>
+            <w:pPr>
+              <w:spacing w:line="285" w:lineRule="atLeast"/>
+              <w:rPr>
+                <w:rFonts w:eastAsia="Times New Roman" w:cstheme="minorHAnsi"/>
+                <w:kern w:val="0"/>
+                <w:sz w:val="24"/>
+                <w:szCs w:val="24"/>
+                <w:lang w:eastAsia="en-IN"/>
+                <w14:ligatures w14:val="none"/>
+              </w:rPr>
+            </w:pPr>
+            <w:r>
+              <w:rPr>
+                <w:rFonts w:eastAsia="Times New Roman" w:cstheme="minorHAnsi"/>
+                <w:kern w:val="0"/>
+                <w:sz w:val="24"/>
+                <w:szCs w:val="24"/>
+                <w:lang w:eastAsia="en-IN"/>
+                <w14:ligatures w14:val="none"/>
+              </w:rPr>
+              <w:t>Yet another markup language</w:t>
+            </w:r>
+          </w:p>
+        </w:tc>
+      </w:tr>
+      <w:tr>
+        <w:trPr>
+          <w:trHeight w:val="2839"/>
+        </w:trPr>
+        <w:tc>
+          <w:tcPr>
+            <w:tcW w:w="3823" w:type="dxa"/>
+          </w:tcPr>
+          <w:p>
+            <w:pPr>
+              <w:shd w:val="clear" w:color="auto" w:fill="FFFFFF"/>
+              <w:spacing w:line="285" w:lineRule="atLeast"/>
+              <w:rPr>
+                <w:rFonts w:eastAsia="Times New Roman" w:cstheme="minorHAnsi"/>
+                <w:kern w:val="0"/>
+                <w:sz w:val="24"/>
+                <w:szCs w:val="24"/>
+                <w:lang w:eastAsia="en-IN"/>
+                <w14:ligatures w14:val="none"/>
+              </w:rPr>
+            </w:pPr>
+          </w:p>
+        </w:tc>
+        <w:tc>
+          <w:tcPr>
+            <w:tcW w:w="4221" w:type="dxa"/>
+          </w:tcPr>
+          <w:p>
+            <w:pPr>
+              <w:shd w:val="clear" w:color="auto" w:fill="FFFFFF"/>
+              <w:spacing w:line="285" w:lineRule="atLeast"/>
+              <w:rPr>
+                <w:rFonts w:ascii="Consolas" w:eastAsia="Times New Roman" w:hAnsi="Consolas" w:cs="Times New Roman"/>
+                <w:color w:val="3B3B3B"/>
+                <w:kern w:val="0"/>
+                <w:sz w:val="21"/>
+                <w:szCs w:val="21"/>
+                <w:lang w:eastAsia="en-IN"/>
+                <w14:ligatures w14:val="none"/>
+              </w:rPr>
+            </w:pPr>
+            <w:r>
+              <w:rPr>
+                <w:rFonts w:ascii="Consolas" w:eastAsia="Times New Roman" w:hAnsi="Consolas" w:cs="Times New Roman"/>
+                <w:color w:val="3B3B3B"/>
+                <w:kern w:val="0"/>
+                <w:sz w:val="21"/>
+                <w:szCs w:val="21"/>
+                <w:lang w:eastAsia="en-IN"/>
+                <w14:ligatures w14:val="none"/>
+              </w:rPr>
+              <w:t>{  </w:t>
+            </w:r>
+          </w:p>
+          <w:p>
+            <w:pPr>
+              <w:shd w:val="clear" w:color="auto" w:fill="FFFFFF"/>
+              <w:spacing w:line="285" w:lineRule="atLeast"/>
+              <w:rPr>
+                <w:rFonts w:ascii="Consolas" w:eastAsia="Times New Roman" w:hAnsi="Consolas" w:cs="Times New Roman"/>
+                <w:color w:val="3B3B3B"/>
+                <w:kern w:val="0"/>
+                <w:sz w:val="21"/>
+                <w:szCs w:val="21"/>
+                <w:lang w:eastAsia="en-IN"/>
+                <w14:ligatures w14:val="none"/>
+              </w:rPr>
+            </w:pPr>
+            <w:r>
+              <w:rPr>
+                <w:rFonts w:ascii="Consolas" w:eastAsia="Times New Roman" w:hAnsi="Consolas" w:cs="Times New Roman"/>
+                <w:color w:val="3B3B3B"/>
+                <w:kern w:val="0"/>
+                <w:sz w:val="21"/>
+                <w:szCs w:val="21"/>
+                <w:lang w:eastAsia="en-IN"/>
+                <w14:ligatures w14:val="none"/>
+              </w:rPr>
+              <w:t xml:space="preserve">    </w:t>
+            </w:r>
+            <w:r>
+              <w:rPr>
+                <w:rFonts w:ascii="Consolas" w:eastAsia="Times New Roman" w:hAnsi="Consolas" w:cs="Times New Roman"/>
+                <w:color w:val="0451A5"/>
+                <w:kern w:val="0"/>
+                <w:sz w:val="21"/>
+                <w:szCs w:val="21"/>
+                <w:lang w:eastAsia="en-IN"/>
+                <w14:ligatures w14:val="none"/>
+              </w:rPr>
+              <w:t>"</w:t>
+            </w:r>
+            <w:proofErr w:type="spellStart"/>
+            <w:r>
+              <w:rPr>
+                <w:rFonts w:ascii="Consolas" w:eastAsia="Times New Roman" w:hAnsi="Consolas" w:cs="Times New Roman"/>
+                <w:color w:val="0451A5"/>
+                <w:kern w:val="0"/>
+                <w:sz w:val="21"/>
+                <w:szCs w:val="21"/>
+                <w:lang w:eastAsia="en-IN"/>
+                <w14:ligatures w14:val="none"/>
+              </w:rPr>
+              <w:t>Name"</w:t>
+            </w:r>
+            <w:r>
+              <w:rPr>
+                <w:rFonts w:ascii="Consolas" w:eastAsia="Times New Roman" w:hAnsi="Consolas" w:cs="Times New Roman"/>
+                <w:color w:val="3B3B3B"/>
+                <w:kern w:val="0"/>
+                <w:sz w:val="21"/>
+                <w:szCs w:val="21"/>
+                <w:lang w:eastAsia="en-IN"/>
+                <w14:ligatures w14:val="none"/>
+              </w:rPr>
+              <w:t>:</w:t>
+            </w:r>
+            <w:r>
+              <w:rPr>
+                <w:rFonts w:ascii="Consolas" w:eastAsia="Times New Roman" w:hAnsi="Consolas" w:cs="Times New Roman"/>
+                <w:color w:val="A31515"/>
+                <w:kern w:val="0"/>
+                <w:sz w:val="21"/>
+                <w:szCs w:val="21"/>
+                <w:lang w:eastAsia="en-IN"/>
+                <w14:ligatures w14:val="none"/>
+              </w:rPr>
+              <w:t>"Jagadeeshwar</w:t>
+            </w:r>
+            <w:proofErr w:type="spellEnd"/>
+            <w:r>
+              <w:rPr>
+                <w:rFonts w:ascii="Consolas" w:eastAsia="Times New Roman" w:hAnsi="Consolas" w:cs="Times New Roman"/>
+                <w:color w:val="A31515"/>
+                <w:kern w:val="0"/>
+                <w:sz w:val="21"/>
+                <w:szCs w:val="21"/>
+                <w:lang w:eastAsia="en-IN"/>
+                <w14:ligatures w14:val="none"/>
+              </w:rPr>
+              <w:t xml:space="preserve"> Reddy"</w:t>
+            </w:r>
+            <w:r>
+              <w:rPr>
+                <w:rFonts w:ascii="Consolas" w:eastAsia="Times New Roman" w:hAnsi="Consolas" w:cs="Times New Roman"/>
+                <w:color w:val="3B3B3B"/>
+                <w:kern w:val="0"/>
+                <w:sz w:val="21"/>
+                <w:szCs w:val="21"/>
+                <w:lang w:eastAsia="en-IN"/>
+                <w14:ligatures w14:val="none"/>
+              </w:rPr>
+              <w:t>,</w:t>
+            </w:r>
+          </w:p>
+          <w:p>
+            <w:pPr>
+              <w:shd w:val="clear" w:color="auto" w:fill="FFFFFF"/>
+              <w:spacing w:line="285" w:lineRule="atLeast"/>
+              <w:rPr>
+                <w:rFonts w:ascii="Consolas" w:eastAsia="Times New Roman" w:hAnsi="Consolas" w:cs="Times New Roman"/>
+                <w:color w:val="3B3B3B"/>
+                <w:kern w:val="0"/>
+                <w:sz w:val="21"/>
+                <w:szCs w:val="21"/>
+                <w:lang w:eastAsia="en-IN"/>
+                <w14:ligatures w14:val="none"/>
+              </w:rPr>
+            </w:pPr>
+            <w:r>
+              <w:rPr>
+                <w:rFonts w:ascii="Consolas" w:eastAsia="Times New Roman" w:hAnsi="Consolas" w:cs="Times New Roman"/>
+                <w:color w:val="3B3B3B"/>
+                <w:kern w:val="0"/>
+                <w:sz w:val="21"/>
+                <w:szCs w:val="21"/>
+                <w:lang w:eastAsia="en-IN"/>
+                <w14:ligatures w14:val="none"/>
+              </w:rPr>
+              <w:t xml:space="preserve">    </w:t>
+            </w:r>
+            <w:r>
+              <w:rPr>
+                <w:rFonts w:ascii="Consolas" w:eastAsia="Times New Roman" w:hAnsi="Consolas" w:cs="Times New Roman"/>
+                <w:color w:val="0451A5"/>
+                <w:kern w:val="0"/>
+                <w:sz w:val="21"/>
+                <w:szCs w:val="21"/>
+                <w:lang w:eastAsia="en-IN"/>
+                <w14:ligatures w14:val="none"/>
+              </w:rPr>
+              <w:t>"Age"</w:t>
+            </w:r>
+            <w:r>
+              <w:rPr>
+                <w:rFonts w:ascii="Consolas" w:eastAsia="Times New Roman" w:hAnsi="Consolas" w:cs="Times New Roman"/>
+                <w:color w:val="3B3B3B"/>
+                <w:kern w:val="0"/>
+                <w:sz w:val="21"/>
+                <w:szCs w:val="21"/>
+                <w:lang w:eastAsia="en-IN"/>
+                <w14:ligatures w14:val="none"/>
+              </w:rPr>
+              <w:t>:</w:t>
+            </w:r>
+            <w:r>
+              <w:rPr>
+                <w:rFonts w:ascii="Consolas" w:eastAsia="Times New Roman" w:hAnsi="Consolas" w:cs="Times New Roman"/>
+                <w:color w:val="098658"/>
+                <w:kern w:val="0"/>
+                <w:sz w:val="21"/>
+                <w:szCs w:val="21"/>
+                <w:lang w:eastAsia="en-IN"/>
+                <w14:ligatures w14:val="none"/>
+              </w:rPr>
+              <w:t>22</w:t>
+            </w:r>
+            <w:r>
+              <w:rPr>
+                <w:rFonts w:ascii="Consolas" w:eastAsia="Times New Roman" w:hAnsi="Consolas" w:cs="Times New Roman"/>
+                <w:color w:val="3B3B3B"/>
+                <w:kern w:val="0"/>
+                <w:sz w:val="21"/>
+                <w:szCs w:val="21"/>
+                <w:lang w:eastAsia="en-IN"/>
+                <w14:ligatures w14:val="none"/>
+              </w:rPr>
+              <w:t>,</w:t>
+            </w:r>
+          </w:p>
+          <w:p>
+            <w:pPr>
+              <w:shd w:val="clear" w:color="auto" w:fill="FFFFFF"/>
+              <w:spacing w:line="285" w:lineRule="atLeast"/>
+              <w:rPr>
+                <w:rFonts w:ascii="Consolas" w:eastAsia="Times New Roman" w:hAnsi="Consolas" w:cs="Times New Roman"/>
+                <w:color w:val="3B3B3B"/>
+                <w:kern w:val="0"/>
+                <w:sz w:val="21"/>
+                <w:szCs w:val="21"/>
+                <w:lang w:eastAsia="en-IN"/>
+                <w14:ligatures w14:val="none"/>
+              </w:rPr>
+            </w:pPr>
+            <w:r>
+              <w:rPr>
+                <w:rFonts w:ascii="Consolas" w:eastAsia="Times New Roman" w:hAnsi="Consolas" w:cs="Times New Roman"/>
+                <w:color w:val="3B3B3B"/>
+                <w:kern w:val="0"/>
+                <w:sz w:val="21"/>
+                <w:szCs w:val="21"/>
+                <w:lang w:eastAsia="en-IN"/>
+                <w14:ligatures w14:val="none"/>
+              </w:rPr>
+              <w:t xml:space="preserve">    </w:t>
+            </w:r>
+            <w:r>
+              <w:rPr>
+                <w:rFonts w:ascii="Consolas" w:eastAsia="Times New Roman" w:hAnsi="Consolas" w:cs="Times New Roman"/>
+                <w:color w:val="0451A5"/>
+                <w:kern w:val="0"/>
+                <w:sz w:val="21"/>
+                <w:szCs w:val="21"/>
+                <w:lang w:eastAsia="en-IN"/>
+                <w14:ligatures w14:val="none"/>
+              </w:rPr>
+              <w:t>"DOB"</w:t>
+            </w:r>
+            <w:r>
+              <w:rPr>
+                <w:rFonts w:ascii="Consolas" w:eastAsia="Times New Roman" w:hAnsi="Consolas" w:cs="Times New Roman"/>
+                <w:color w:val="3B3B3B"/>
+                <w:kern w:val="0"/>
+                <w:sz w:val="21"/>
+                <w:szCs w:val="21"/>
+                <w:lang w:eastAsia="en-IN"/>
+                <w14:ligatures w14:val="none"/>
+              </w:rPr>
+              <w:t>:</w:t>
+            </w:r>
+            <w:r>
+              <w:rPr>
+                <w:rFonts w:ascii="Consolas" w:eastAsia="Times New Roman" w:hAnsi="Consolas" w:cs="Times New Roman"/>
+                <w:color w:val="A31515"/>
+                <w:kern w:val="0"/>
+                <w:sz w:val="21"/>
+                <w:szCs w:val="21"/>
+                <w:lang w:eastAsia="en-IN"/>
+                <w14:ligatures w14:val="none"/>
+              </w:rPr>
+              <w:t>"19-06-2001"</w:t>
+            </w:r>
+            <w:r>
+              <w:rPr>
+                <w:rFonts w:ascii="Consolas" w:eastAsia="Times New Roman" w:hAnsi="Consolas" w:cs="Times New Roman"/>
+                <w:color w:val="3B3B3B"/>
+                <w:kern w:val="0"/>
+                <w:sz w:val="21"/>
+                <w:szCs w:val="21"/>
+                <w:lang w:eastAsia="en-IN"/>
+                <w14:ligatures w14:val="none"/>
+              </w:rPr>
+              <w:t>,</w:t>
+            </w:r>
+          </w:p>
+          <w:p>
+            <w:pPr>
+              <w:shd w:val="clear" w:color="auto" w:fill="FFFFFF"/>
+              <w:spacing w:line="285" w:lineRule="atLeast"/>
+              <w:rPr>
+                <w:rFonts w:ascii="Consolas" w:eastAsia="Times New Roman" w:hAnsi="Consolas" w:cs="Times New Roman"/>
+                <w:color w:val="3B3B3B"/>
+                <w:kern w:val="0"/>
+                <w:sz w:val="21"/>
+                <w:szCs w:val="21"/>
+                <w:lang w:eastAsia="en-IN"/>
+                <w14:ligatures w14:val="none"/>
+              </w:rPr>
+            </w:pPr>
+            <w:r>
+              <w:rPr>
+                <w:rFonts w:ascii="Consolas" w:eastAsia="Times New Roman" w:hAnsi="Consolas" w:cs="Times New Roman"/>
+                <w:color w:val="3B3B3B"/>
+                <w:kern w:val="0"/>
+                <w:sz w:val="21"/>
+                <w:szCs w:val="21"/>
+                <w:lang w:eastAsia="en-IN"/>
+                <w14:ligatures w14:val="none"/>
+              </w:rPr>
+              <w:t xml:space="preserve">    </w:t>
+            </w:r>
+            <w:r>
+              <w:rPr>
+                <w:rFonts w:ascii="Consolas" w:eastAsia="Times New Roman" w:hAnsi="Consolas" w:cs="Times New Roman"/>
+                <w:color w:val="0451A5"/>
+                <w:kern w:val="0"/>
+                <w:sz w:val="21"/>
+                <w:szCs w:val="21"/>
+                <w:lang w:eastAsia="en-IN"/>
+                <w14:ligatures w14:val="none"/>
+              </w:rPr>
+              <w:t>"Address</w:t>
+            </w:r>
+            <w:proofErr w:type="gramStart"/>
+            <w:r>
+              <w:rPr>
+                <w:rFonts w:ascii="Consolas" w:eastAsia="Times New Roman" w:hAnsi="Consolas" w:cs="Times New Roman"/>
+                <w:color w:val="0451A5"/>
+                <w:kern w:val="0"/>
+                <w:sz w:val="21"/>
+                <w:szCs w:val="21"/>
+                <w:lang w:eastAsia="en-IN"/>
+                <w14:ligatures w14:val="none"/>
+              </w:rPr>
+              <w:t>"</w:t>
+            </w:r>
+            <w:r>
+              <w:rPr>
+                <w:rFonts w:ascii="Consolas" w:eastAsia="Times New Roman" w:hAnsi="Consolas" w:cs="Times New Roman"/>
+                <w:color w:val="3B3B3B"/>
+                <w:kern w:val="0"/>
+                <w:sz w:val="21"/>
+                <w:szCs w:val="21"/>
+                <w:lang w:eastAsia="en-IN"/>
+                <w14:ligatures w14:val="none"/>
+              </w:rPr>
+              <w:t>:[</w:t>
+            </w:r>
+            <w:proofErr w:type="gramEnd"/>
+          </w:p>
+          <w:p>
+            <w:pPr>
+              <w:shd w:val="clear" w:color="auto" w:fill="FFFFFF"/>
+              <w:spacing w:line="285" w:lineRule="atLeast"/>
+              <w:rPr>
+                <w:rFonts w:ascii="Consolas" w:eastAsia="Times New Roman" w:hAnsi="Consolas" w:cs="Times New Roman"/>
+                <w:color w:val="3B3B3B"/>
+                <w:kern w:val="0"/>
+                <w:sz w:val="21"/>
+                <w:szCs w:val="21"/>
+                <w:lang w:eastAsia="en-IN"/>
+                <w14:ligatures w14:val="none"/>
+              </w:rPr>
+            </w:pPr>
+            <w:r>
+              <w:rPr>
+                <w:rFonts w:ascii="Consolas" w:eastAsia="Times New Roman" w:hAnsi="Consolas" w:cs="Times New Roman"/>
+                <w:color w:val="3B3B3B"/>
+                <w:kern w:val="0"/>
+                <w:sz w:val="21"/>
+                <w:szCs w:val="21"/>
+                <w:lang w:eastAsia="en-IN"/>
+                <w14:ligatures w14:val="none"/>
+              </w:rPr>
+              <w:t>        {</w:t>
+            </w:r>
+          </w:p>
+          <w:p>
+            <w:pPr>
+              <w:shd w:val="clear" w:color="auto" w:fill="FFFFFF"/>
+              <w:spacing w:line="285" w:lineRule="atLeast"/>
+              <w:rPr>
+                <w:rFonts w:ascii="Consolas" w:eastAsia="Times New Roman" w:hAnsi="Consolas" w:cs="Times New Roman"/>
+                <w:color w:val="3B3B3B"/>
+                <w:kern w:val="0"/>
+                <w:sz w:val="21"/>
+                <w:szCs w:val="21"/>
+                <w:lang w:eastAsia="en-IN"/>
+                <w14:ligatures w14:val="none"/>
+              </w:rPr>
+            </w:pPr>
+            <w:r>
+              <w:rPr>
+                <w:rFonts w:ascii="Consolas" w:eastAsia="Times New Roman" w:hAnsi="Consolas" w:cs="Times New Roman"/>
+                <w:color w:val="3B3B3B"/>
+                <w:kern w:val="0"/>
+                <w:sz w:val="21"/>
+                <w:szCs w:val="21"/>
+                <w:lang w:eastAsia="en-IN"/>
+                <w14:ligatures w14:val="none"/>
+              </w:rPr>
+              <w:t xml:space="preserve">            </w:t>
+            </w:r>
+            <w:r>
+              <w:rPr>
+                <w:rFonts w:ascii="Consolas" w:eastAsia="Times New Roman" w:hAnsi="Consolas" w:cs="Times New Roman"/>
+                <w:color w:val="0451A5"/>
+                <w:kern w:val="0"/>
+                <w:sz w:val="21"/>
+                <w:szCs w:val="21"/>
+                <w:lang w:eastAsia="en-IN"/>
+                <w14:ligatures w14:val="none"/>
+              </w:rPr>
+              <w:t>"DNO"</w:t>
+            </w:r>
+            <w:r>
+              <w:rPr>
+                <w:rFonts w:ascii="Consolas" w:eastAsia="Times New Roman" w:hAnsi="Consolas" w:cs="Times New Roman"/>
+                <w:color w:val="3B3B3B"/>
+                <w:kern w:val="0"/>
+                <w:sz w:val="21"/>
+                <w:szCs w:val="21"/>
+                <w:lang w:eastAsia="en-IN"/>
+                <w14:ligatures w14:val="none"/>
+              </w:rPr>
+              <w:t>:</w:t>
+            </w:r>
+            <w:r>
+              <w:rPr>
+                <w:rFonts w:ascii="Consolas" w:eastAsia="Times New Roman" w:hAnsi="Consolas" w:cs="Times New Roman"/>
+                <w:color w:val="A31515"/>
+                <w:kern w:val="0"/>
+                <w:sz w:val="21"/>
+                <w:szCs w:val="21"/>
+                <w:lang w:eastAsia="en-IN"/>
+                <w14:ligatures w14:val="none"/>
+              </w:rPr>
+              <w:t>"1234"</w:t>
+            </w:r>
+            <w:r>
+              <w:rPr>
+                <w:rFonts w:ascii="Consolas" w:eastAsia="Times New Roman" w:hAnsi="Consolas" w:cs="Times New Roman"/>
+                <w:color w:val="3B3B3B"/>
+                <w:kern w:val="0"/>
+                <w:sz w:val="21"/>
+                <w:szCs w:val="21"/>
+                <w:lang w:eastAsia="en-IN"/>
+                <w14:ligatures w14:val="none"/>
+              </w:rPr>
+              <w:t>,</w:t>
+            </w:r>
+          </w:p>
+          <w:p>
+            <w:pPr>
+              <w:shd w:val="clear" w:color="auto" w:fill="FFFFFF"/>
+              <w:spacing w:line="285" w:lineRule="atLeast"/>
+              <w:rPr>
+                <w:rFonts w:ascii="Consolas" w:eastAsia="Times New Roman" w:hAnsi="Consolas" w:cs="Times New Roman"/>
+                <w:color w:val="3B3B3B"/>
+                <w:kern w:val="0"/>
+                <w:sz w:val="21"/>
+                <w:szCs w:val="21"/>
+                <w:lang w:eastAsia="en-IN"/>
+                <w14:ligatures w14:val="none"/>
+              </w:rPr>
+            </w:pPr>
+            <w:r>
+              <w:rPr>
+                <w:rFonts w:ascii="Consolas" w:eastAsia="Times New Roman" w:hAnsi="Consolas" w:cs="Times New Roman"/>
+                <w:color w:val="3B3B3B"/>
+                <w:kern w:val="0"/>
+                <w:sz w:val="21"/>
+                <w:szCs w:val="21"/>
+                <w:lang w:eastAsia="en-IN"/>
+                <w14:ligatures w14:val="none"/>
+              </w:rPr>
+              <w:t xml:space="preserve">            </w:t>
+            </w:r>
+            <w:r>
+              <w:rPr>
+                <w:rFonts w:ascii="Consolas" w:eastAsia="Times New Roman" w:hAnsi="Consolas" w:cs="Times New Roman"/>
+                <w:color w:val="0451A5"/>
+                <w:kern w:val="0"/>
+                <w:sz w:val="21"/>
+                <w:szCs w:val="21"/>
+                <w:lang w:eastAsia="en-IN"/>
+                <w14:ligatures w14:val="none"/>
+              </w:rPr>
+              <w:t>"AddressLine1"</w:t>
+            </w:r>
+            <w:r>
+              <w:rPr>
+                <w:rFonts w:ascii="Consolas" w:eastAsia="Times New Roman" w:hAnsi="Consolas" w:cs="Times New Roman"/>
+                <w:color w:val="3B3B3B"/>
+                <w:kern w:val="0"/>
+                <w:sz w:val="21"/>
+                <w:szCs w:val="21"/>
+                <w:lang w:eastAsia="en-IN"/>
+                <w14:ligatures w14:val="none"/>
+              </w:rPr>
+              <w:t>:</w:t>
+            </w:r>
+            <w:r>
+              <w:rPr>
+                <w:rFonts w:ascii="Consolas" w:eastAsia="Times New Roman" w:hAnsi="Consolas" w:cs="Times New Roman"/>
+                <w:color w:val="A31515"/>
+                <w:kern w:val="0"/>
+                <w:sz w:val="21"/>
+                <w:szCs w:val="21"/>
+                <w:lang w:eastAsia="en-IN"/>
+                <w14:ligatures w14:val="none"/>
+              </w:rPr>
+              <w:t>"XYZ"</w:t>
+            </w:r>
+            <w:r>
+              <w:rPr>
+                <w:rFonts w:ascii="Consolas" w:eastAsia="Times New Roman" w:hAnsi="Consolas" w:cs="Times New Roman"/>
+                <w:color w:val="3B3B3B"/>
+                <w:kern w:val="0"/>
+                <w:sz w:val="21"/>
+                <w:szCs w:val="21"/>
+                <w:lang w:eastAsia="en-IN"/>
+                <w14:ligatures w14:val="none"/>
+              </w:rPr>
+              <w:t>,</w:t>
+            </w:r>
+          </w:p>
+          <w:p>
+            <w:pPr>
+              <w:shd w:val="clear" w:color="auto" w:fill="FFFFFF"/>
+              <w:spacing w:line="285" w:lineRule="atLeast"/>
+              <w:rPr>
+                <w:rFonts w:ascii="Consolas" w:eastAsia="Times New Roman" w:hAnsi="Consolas" w:cs="Times New Roman"/>
+                <w:color w:val="3B3B3B"/>
+                <w:kern w:val="0"/>
+                <w:sz w:val="21"/>
+                <w:szCs w:val="21"/>
+                <w:lang w:eastAsia="en-IN"/>
+                <w14:ligatures w14:val="none"/>
+              </w:rPr>
+            </w:pPr>
+            <w:r>
+              <w:rPr>
+                <w:rFonts w:ascii="Consolas" w:eastAsia="Times New Roman" w:hAnsi="Consolas" w:cs="Times New Roman"/>
+                <w:color w:val="3B3B3B"/>
+                <w:kern w:val="0"/>
+                <w:sz w:val="21"/>
+                <w:szCs w:val="21"/>
+                <w:lang w:eastAsia="en-IN"/>
+                <w14:ligatures w14:val="none"/>
+              </w:rPr>
+              <w:t xml:space="preserve">            </w:t>
+            </w:r>
+            <w:r>
+              <w:rPr>
+                <w:rFonts w:ascii="Consolas" w:eastAsia="Times New Roman" w:hAnsi="Consolas" w:cs="Times New Roman"/>
+                <w:color w:val="0451A5"/>
+                <w:kern w:val="0"/>
+                <w:sz w:val="21"/>
+                <w:szCs w:val="21"/>
+                <w:lang w:eastAsia="en-IN"/>
+                <w14:ligatures w14:val="none"/>
+              </w:rPr>
+              <w:t>"AddressLine2"</w:t>
+            </w:r>
+            <w:r>
+              <w:rPr>
+                <w:rFonts w:ascii="Consolas" w:eastAsia="Times New Roman" w:hAnsi="Consolas" w:cs="Times New Roman"/>
+                <w:color w:val="3B3B3B"/>
+                <w:kern w:val="0"/>
+                <w:sz w:val="21"/>
+                <w:szCs w:val="21"/>
+                <w:lang w:eastAsia="en-IN"/>
+                <w14:ligatures w14:val="none"/>
+              </w:rPr>
+              <w:t>:</w:t>
+            </w:r>
+            <w:r>
+              <w:rPr>
+                <w:rFonts w:ascii="Consolas" w:eastAsia="Times New Roman" w:hAnsi="Consolas" w:cs="Times New Roman"/>
+                <w:color w:val="A31515"/>
+                <w:kern w:val="0"/>
+                <w:sz w:val="21"/>
+                <w:szCs w:val="21"/>
+                <w:lang w:eastAsia="en-IN"/>
+                <w14:ligatures w14:val="none"/>
+              </w:rPr>
+              <w:t>"ABC"</w:t>
+            </w:r>
+            <w:r>
+              <w:rPr>
+                <w:rFonts w:ascii="Consolas" w:eastAsia="Times New Roman" w:hAnsi="Consolas" w:cs="Times New Roman"/>
+                <w:color w:val="3B3B3B"/>
+                <w:kern w:val="0"/>
+                <w:sz w:val="21"/>
+                <w:szCs w:val="21"/>
+                <w:lang w:eastAsia="en-IN"/>
+                <w14:ligatures w14:val="none"/>
+              </w:rPr>
+              <w:t>,</w:t>
+            </w:r>
+          </w:p>
+          <w:p>
+            <w:pPr>
+              <w:shd w:val="clear" w:color="auto" w:fill="FFFFFF"/>
+              <w:spacing w:line="285" w:lineRule="atLeast"/>
+              <w:rPr>
+                <w:rFonts w:ascii="Consolas" w:eastAsia="Times New Roman" w:hAnsi="Consolas" w:cs="Times New Roman"/>
+                <w:color w:val="3B3B3B"/>
+                <w:kern w:val="0"/>
+                <w:sz w:val="21"/>
+                <w:szCs w:val="21"/>
+                <w:lang w:eastAsia="en-IN"/>
+                <w14:ligatures w14:val="none"/>
+              </w:rPr>
+            </w:pPr>
+            <w:r>
+              <w:rPr>
+                <w:rFonts w:ascii="Consolas" w:eastAsia="Times New Roman" w:hAnsi="Consolas" w:cs="Times New Roman"/>
+                <w:color w:val="3B3B3B"/>
+                <w:kern w:val="0"/>
+                <w:sz w:val="21"/>
+                <w:szCs w:val="21"/>
+                <w:lang w:eastAsia="en-IN"/>
+                <w14:ligatures w14:val="none"/>
+              </w:rPr>
+              <w:t xml:space="preserve">            </w:t>
+            </w:r>
+            <w:r>
+              <w:rPr>
+                <w:rFonts w:ascii="Consolas" w:eastAsia="Times New Roman" w:hAnsi="Consolas" w:cs="Times New Roman"/>
+                <w:color w:val="0451A5"/>
+                <w:kern w:val="0"/>
+                <w:sz w:val="21"/>
+                <w:szCs w:val="21"/>
+                <w:lang w:eastAsia="en-IN"/>
+                <w14:ligatures w14:val="none"/>
+              </w:rPr>
+              <w:t>"City"</w:t>
+            </w:r>
+            <w:r>
+              <w:rPr>
+                <w:rFonts w:ascii="Consolas" w:eastAsia="Times New Roman" w:hAnsi="Consolas" w:cs="Times New Roman"/>
+                <w:color w:val="3B3B3B"/>
+                <w:kern w:val="0"/>
+                <w:sz w:val="21"/>
+                <w:szCs w:val="21"/>
+                <w:lang w:eastAsia="en-IN"/>
+                <w14:ligatures w14:val="none"/>
+              </w:rPr>
+              <w:t>:</w:t>
+            </w:r>
+            <w:r>
+              <w:rPr>
+                <w:rFonts w:ascii="Consolas" w:eastAsia="Times New Roman" w:hAnsi="Consolas" w:cs="Times New Roman"/>
+                <w:color w:val="A31515"/>
+                <w:kern w:val="0"/>
+                <w:sz w:val="21"/>
+                <w:szCs w:val="21"/>
+                <w:lang w:eastAsia="en-IN"/>
+                <w14:ligatures w14:val="none"/>
+              </w:rPr>
+              <w:t>"</w:t>
+            </w:r>
+            <w:proofErr w:type="spellStart"/>
+            <w:r>
+              <w:rPr>
+                <w:rFonts w:ascii="Consolas" w:eastAsia="Times New Roman" w:hAnsi="Consolas" w:cs="Times New Roman"/>
+                <w:color w:val="A31515"/>
+                <w:kern w:val="0"/>
+                <w:sz w:val="21"/>
+                <w:szCs w:val="21"/>
+                <w:lang w:eastAsia="en-IN"/>
+                <w14:ligatures w14:val="none"/>
+              </w:rPr>
+              <w:t>Hyd</w:t>
+            </w:r>
+            <w:proofErr w:type="spellEnd"/>
+            <w:r>
+              <w:rPr>
+                <w:rFonts w:ascii="Consolas" w:eastAsia="Times New Roman" w:hAnsi="Consolas" w:cs="Times New Roman"/>
+                <w:color w:val="A31515"/>
+                <w:kern w:val="0"/>
+                <w:sz w:val="21"/>
+                <w:szCs w:val="21"/>
+                <w:lang w:eastAsia="en-IN"/>
+                <w14:ligatures w14:val="none"/>
+              </w:rPr>
+              <w:t>"</w:t>
+            </w:r>
+            <w:r>
+              <w:rPr>
+                <w:rFonts w:ascii="Consolas" w:eastAsia="Times New Roman" w:hAnsi="Consolas" w:cs="Times New Roman"/>
+                <w:color w:val="3B3B3B"/>
+                <w:kern w:val="0"/>
+                <w:sz w:val="21"/>
+                <w:szCs w:val="21"/>
+                <w:lang w:eastAsia="en-IN"/>
+                <w14:ligatures w14:val="none"/>
+              </w:rPr>
+              <w:t>,</w:t>
+            </w:r>
+          </w:p>
+          <w:p>
+            <w:pPr>
+              <w:shd w:val="clear" w:color="auto" w:fill="FFFFFF"/>
+              <w:spacing w:line="285" w:lineRule="atLeast"/>
+              <w:rPr>
+                <w:rFonts w:ascii="Consolas" w:eastAsia="Times New Roman" w:hAnsi="Consolas" w:cs="Times New Roman"/>
+                <w:color w:val="3B3B3B"/>
+                <w:kern w:val="0"/>
+                <w:sz w:val="21"/>
+                <w:szCs w:val="21"/>
+                <w:lang w:eastAsia="en-IN"/>
+                <w14:ligatures w14:val="none"/>
+              </w:rPr>
+            </w:pPr>
+            <w:r>
+              <w:rPr>
+                <w:rFonts w:ascii="Consolas" w:eastAsia="Times New Roman" w:hAnsi="Consolas" w:cs="Times New Roman"/>
+                <w:color w:val="3B3B3B"/>
+                <w:kern w:val="0"/>
+                <w:sz w:val="21"/>
+                <w:szCs w:val="21"/>
+                <w:lang w:eastAsia="en-IN"/>
+                <w14:ligatures w14:val="none"/>
+              </w:rPr>
+              <w:t xml:space="preserve">            </w:t>
+            </w:r>
+            <w:r>
+              <w:rPr>
+                <w:rFonts w:ascii="Consolas" w:eastAsia="Times New Roman" w:hAnsi="Consolas" w:cs="Times New Roman"/>
+                <w:color w:val="0451A5"/>
+                <w:kern w:val="0"/>
+                <w:sz w:val="21"/>
+                <w:szCs w:val="21"/>
+                <w:lang w:eastAsia="en-IN"/>
+                <w14:ligatures w14:val="none"/>
+              </w:rPr>
+              <w:t>"</w:t>
+            </w:r>
+            <w:proofErr w:type="spellStart"/>
+            <w:r>
+              <w:rPr>
+                <w:rFonts w:ascii="Consolas" w:eastAsia="Times New Roman" w:hAnsi="Consolas" w:cs="Times New Roman"/>
+                <w:color w:val="0451A5"/>
+                <w:kern w:val="0"/>
+                <w:sz w:val="21"/>
+                <w:szCs w:val="21"/>
+                <w:lang w:eastAsia="en-IN"/>
+                <w14:ligatures w14:val="none"/>
+              </w:rPr>
+              <w:t>Pincode</w:t>
+            </w:r>
+            <w:proofErr w:type="spellEnd"/>
+            <w:r>
+              <w:rPr>
+                <w:rFonts w:ascii="Consolas" w:eastAsia="Times New Roman" w:hAnsi="Consolas" w:cs="Times New Roman"/>
+                <w:color w:val="0451A5"/>
+                <w:kern w:val="0"/>
+                <w:sz w:val="21"/>
+                <w:szCs w:val="21"/>
+                <w:lang w:eastAsia="en-IN"/>
+                <w14:ligatures w14:val="none"/>
+              </w:rPr>
+              <w:t>"</w:t>
+            </w:r>
+            <w:r>
+              <w:rPr>
+                <w:rFonts w:ascii="Consolas" w:eastAsia="Times New Roman" w:hAnsi="Consolas" w:cs="Times New Roman"/>
+                <w:color w:val="3B3B3B"/>
+                <w:kern w:val="0"/>
+                <w:sz w:val="21"/>
+                <w:szCs w:val="21"/>
+                <w:lang w:eastAsia="en-IN"/>
+                <w14:ligatures w14:val="none"/>
+              </w:rPr>
+              <w:t xml:space="preserve">: </w:t>
+            </w:r>
+            <w:r>
+              <w:rPr>
+                <w:rFonts w:ascii="Consolas" w:eastAsia="Times New Roman" w:hAnsi="Consolas" w:cs="Times New Roman"/>
+                <w:color w:val="098658"/>
+                <w:kern w:val="0"/>
+                <w:sz w:val="21"/>
+                <w:szCs w:val="21"/>
+                <w:lang w:eastAsia="en-IN"/>
+                <w14:ligatures w14:val="none"/>
+              </w:rPr>
+              <w:t>9871</w:t>
+            </w:r>
+          </w:p>
+          <w:p>
+            <w:pPr>
+              <w:shd w:val="clear" w:color="auto" w:fill="FFFFFF"/>
+              <w:spacing w:line="285" w:lineRule="atLeast"/>
+              <w:rPr>
+                <w:rFonts w:ascii="Consolas" w:eastAsia="Times New Roman" w:hAnsi="Consolas" w:cs="Times New Roman"/>
+                <w:color w:val="3B3B3B"/>
+                <w:kern w:val="0"/>
+                <w:sz w:val="21"/>
+                <w:szCs w:val="21"/>
+                <w:lang w:eastAsia="en-IN"/>
+                <w14:ligatures w14:val="none"/>
+              </w:rPr>
+            </w:pPr>
+            <w:r>
+              <w:rPr>
+                <w:rFonts w:ascii="Consolas" w:eastAsia="Times New Roman" w:hAnsi="Consolas" w:cs="Times New Roman"/>
+                <w:color w:val="3B3B3B"/>
+                <w:kern w:val="0"/>
+                <w:sz w:val="21"/>
+                <w:szCs w:val="21"/>
+                <w:lang w:eastAsia="en-IN"/>
+                <w14:ligatures w14:val="none"/>
+              </w:rPr>
+              <w:t>        },</w:t>
+            </w:r>
+          </w:p>
+          <w:p>
+            <w:pPr>
+              <w:shd w:val="clear" w:color="auto" w:fill="FFFFFF"/>
+              <w:spacing w:line="285" w:lineRule="atLeast"/>
+              <w:rPr>
+                <w:rFonts w:ascii="Consolas" w:eastAsia="Times New Roman" w:hAnsi="Consolas" w:cs="Times New Roman"/>
+                <w:color w:val="3B3B3B"/>
+                <w:kern w:val="0"/>
+                <w:sz w:val="21"/>
+                <w:szCs w:val="21"/>
+                <w:lang w:eastAsia="en-IN"/>
+                <w14:ligatures w14:val="none"/>
+              </w:rPr>
+            </w:pPr>
+            <w:r>
+              <w:rPr>
+                <w:rFonts w:ascii="Consolas" w:eastAsia="Times New Roman" w:hAnsi="Consolas" w:cs="Times New Roman"/>
+                <w:color w:val="3B3B3B"/>
+                <w:kern w:val="0"/>
+                <w:sz w:val="21"/>
+                <w:szCs w:val="21"/>
+                <w:lang w:eastAsia="en-IN"/>
+                <w14:ligatures w14:val="none"/>
+              </w:rPr>
+              <w:t>        {</w:t>
+            </w:r>
+          </w:p>
+          <w:p>
+            <w:pPr>
+              <w:shd w:val="clear" w:color="auto" w:fill="FFFFFF"/>
+              <w:spacing w:line="285" w:lineRule="atLeast"/>
+              <w:rPr>
+                <w:rFonts w:ascii="Consolas" w:eastAsia="Times New Roman" w:hAnsi="Consolas" w:cs="Times New Roman"/>
+                <w:color w:val="3B3B3B"/>
+                <w:kern w:val="0"/>
+                <w:sz w:val="21"/>
+                <w:szCs w:val="21"/>
+                <w:lang w:eastAsia="en-IN"/>
+                <w14:ligatures w14:val="none"/>
+              </w:rPr>
+            </w:pPr>
+            <w:r>
+              <w:rPr>
+                <w:rFonts w:ascii="Consolas" w:eastAsia="Times New Roman" w:hAnsi="Consolas" w:cs="Times New Roman"/>
+                <w:color w:val="3B3B3B"/>
+                <w:kern w:val="0"/>
+                <w:sz w:val="21"/>
+                <w:szCs w:val="21"/>
+                <w:lang w:eastAsia="en-IN"/>
+                <w14:ligatures w14:val="none"/>
+              </w:rPr>
+              <w:t xml:space="preserve">            </w:t>
+            </w:r>
+            <w:r>
+              <w:rPr>
+                <w:rFonts w:ascii="Consolas" w:eastAsia="Times New Roman" w:hAnsi="Consolas" w:cs="Times New Roman"/>
+                <w:color w:val="0451A5"/>
+                <w:kern w:val="0"/>
+                <w:sz w:val="21"/>
+                <w:szCs w:val="21"/>
+                <w:lang w:eastAsia="en-IN"/>
+                <w14:ligatures w14:val="none"/>
+              </w:rPr>
+              <w:t>"DNO"</w:t>
+            </w:r>
+            <w:r>
+              <w:rPr>
+                <w:rFonts w:ascii="Consolas" w:eastAsia="Times New Roman" w:hAnsi="Consolas" w:cs="Times New Roman"/>
+                <w:color w:val="3B3B3B"/>
+                <w:kern w:val="0"/>
+                <w:sz w:val="21"/>
+                <w:szCs w:val="21"/>
+                <w:lang w:eastAsia="en-IN"/>
+                <w14:ligatures w14:val="none"/>
+              </w:rPr>
+              <w:t>:</w:t>
+            </w:r>
+            <w:r>
+              <w:rPr>
+                <w:rFonts w:ascii="Consolas" w:eastAsia="Times New Roman" w:hAnsi="Consolas" w:cs="Times New Roman"/>
+                <w:color w:val="A31515"/>
+                <w:kern w:val="0"/>
+                <w:sz w:val="21"/>
+                <w:szCs w:val="21"/>
+                <w:lang w:eastAsia="en-IN"/>
+                <w14:ligatures w14:val="none"/>
+              </w:rPr>
+              <w:t>"1234"</w:t>
+            </w:r>
+            <w:r>
+              <w:rPr>
+                <w:rFonts w:ascii="Consolas" w:eastAsia="Times New Roman" w:hAnsi="Consolas" w:cs="Times New Roman"/>
+                <w:color w:val="3B3B3B"/>
+                <w:kern w:val="0"/>
+                <w:sz w:val="21"/>
+                <w:szCs w:val="21"/>
+                <w:lang w:eastAsia="en-IN"/>
+                <w14:ligatures w14:val="none"/>
+              </w:rPr>
+              <w:t>,</w:t>
+            </w:r>
+          </w:p>
+          <w:p>
+            <w:pPr>
+              <w:shd w:val="clear" w:color="auto" w:fill="FFFFFF"/>
+              <w:spacing w:line="285" w:lineRule="atLeast"/>
+              <w:rPr>
+                <w:rFonts w:ascii="Consolas" w:eastAsia="Times New Roman" w:hAnsi="Consolas" w:cs="Times New Roman"/>
+                <w:color w:val="3B3B3B"/>
+                <w:kern w:val="0"/>
+                <w:sz w:val="21"/>
+                <w:szCs w:val="21"/>
+                <w:lang w:eastAsia="en-IN"/>
+                <w14:ligatures w14:val="none"/>
+              </w:rPr>
+            </w:pPr>
+            <w:r>
+              <w:rPr>
+                <w:rFonts w:ascii="Consolas" w:eastAsia="Times New Roman" w:hAnsi="Consolas" w:cs="Times New Roman"/>
+                <w:color w:val="3B3B3B"/>
+                <w:kern w:val="0"/>
+                <w:sz w:val="21"/>
+                <w:szCs w:val="21"/>
+                <w:lang w:eastAsia="en-IN"/>
+                <w14:ligatures w14:val="none"/>
+              </w:rPr>
+              <w:t xml:space="preserve">            </w:t>
+            </w:r>
+            <w:r>
+              <w:rPr>
+                <w:rFonts w:ascii="Consolas" w:eastAsia="Times New Roman" w:hAnsi="Consolas" w:cs="Times New Roman"/>
+                <w:color w:val="0451A5"/>
+                <w:kern w:val="0"/>
+                <w:sz w:val="21"/>
+                <w:szCs w:val="21"/>
+                <w:lang w:eastAsia="en-IN"/>
+                <w14:ligatures w14:val="none"/>
+              </w:rPr>
+              <w:t>"AddressLine1"</w:t>
+            </w:r>
+            <w:r>
+              <w:rPr>
+                <w:rFonts w:ascii="Consolas" w:eastAsia="Times New Roman" w:hAnsi="Consolas" w:cs="Times New Roman"/>
+                <w:color w:val="3B3B3B"/>
+                <w:kern w:val="0"/>
+                <w:sz w:val="21"/>
+                <w:szCs w:val="21"/>
+                <w:lang w:eastAsia="en-IN"/>
+                <w14:ligatures w14:val="none"/>
+              </w:rPr>
+              <w:t>:</w:t>
+            </w:r>
+            <w:r>
+              <w:rPr>
+                <w:rFonts w:ascii="Consolas" w:eastAsia="Times New Roman" w:hAnsi="Consolas" w:cs="Times New Roman"/>
+                <w:color w:val="A31515"/>
+                <w:kern w:val="0"/>
+                <w:sz w:val="21"/>
+                <w:szCs w:val="21"/>
+                <w:lang w:eastAsia="en-IN"/>
+                <w14:ligatures w14:val="none"/>
+              </w:rPr>
+              <w:t>"XYZ"</w:t>
+            </w:r>
+            <w:r>
+              <w:rPr>
+                <w:rFonts w:ascii="Consolas" w:eastAsia="Times New Roman" w:hAnsi="Consolas" w:cs="Times New Roman"/>
+                <w:color w:val="3B3B3B"/>
+                <w:kern w:val="0"/>
+                <w:sz w:val="21"/>
+                <w:szCs w:val="21"/>
+                <w:lang w:eastAsia="en-IN"/>
+                <w14:ligatures w14:val="none"/>
+              </w:rPr>
+              <w:t>,</w:t>
+            </w:r>
+          </w:p>
+          <w:p>
+            <w:pPr>
+              <w:shd w:val="clear" w:color="auto" w:fill="FFFFFF"/>
+              <w:spacing w:line="285" w:lineRule="atLeast"/>
+              <w:rPr>
+                <w:rFonts w:ascii="Consolas" w:eastAsia="Times New Roman" w:hAnsi="Consolas" w:cs="Times New Roman"/>
+                <w:color w:val="3B3B3B"/>
+                <w:kern w:val="0"/>
+                <w:sz w:val="21"/>
+                <w:szCs w:val="21"/>
+                <w:lang w:eastAsia="en-IN"/>
+                <w14:ligatures w14:val="none"/>
+              </w:rPr>
+            </w:pPr>
+            <w:r>
+              <w:rPr>
+                <w:rFonts w:ascii="Consolas" w:eastAsia="Times New Roman" w:hAnsi="Consolas" w:cs="Times New Roman"/>
+                <w:color w:val="3B3B3B"/>
+                <w:kern w:val="0"/>
+                <w:sz w:val="21"/>
+                <w:szCs w:val="21"/>
+                <w:lang w:eastAsia="en-IN"/>
+                <w14:ligatures w14:val="none"/>
+              </w:rPr>
+              <w:t xml:space="preserve">            </w:t>
+            </w:r>
+            <w:r>
+              <w:rPr>
+                <w:rFonts w:ascii="Consolas" w:eastAsia="Times New Roman" w:hAnsi="Consolas" w:cs="Times New Roman"/>
+                <w:color w:val="0451A5"/>
+                <w:kern w:val="0"/>
+                <w:sz w:val="21"/>
+                <w:szCs w:val="21"/>
+                <w:lang w:eastAsia="en-IN"/>
+                <w14:ligatures w14:val="none"/>
+              </w:rPr>
+              <w:t>"AddressLine2"</w:t>
+            </w:r>
+            <w:r>
+              <w:rPr>
+                <w:rFonts w:ascii="Consolas" w:eastAsia="Times New Roman" w:hAnsi="Consolas" w:cs="Times New Roman"/>
+                <w:color w:val="3B3B3B"/>
+                <w:kern w:val="0"/>
+                <w:sz w:val="21"/>
+                <w:szCs w:val="21"/>
+                <w:lang w:eastAsia="en-IN"/>
+                <w14:ligatures w14:val="none"/>
+              </w:rPr>
+              <w:t>:</w:t>
+            </w:r>
+            <w:r>
+              <w:rPr>
+                <w:rFonts w:ascii="Consolas" w:eastAsia="Times New Roman" w:hAnsi="Consolas" w:cs="Times New Roman"/>
+                <w:color w:val="A31515"/>
+                <w:kern w:val="0"/>
+                <w:sz w:val="21"/>
+                <w:szCs w:val="21"/>
+                <w:lang w:eastAsia="en-IN"/>
+                <w14:ligatures w14:val="none"/>
+              </w:rPr>
+              <w:t>"ABC"</w:t>
+            </w:r>
+            <w:r>
+              <w:rPr>
+                <w:rFonts w:ascii="Consolas" w:eastAsia="Times New Roman" w:hAnsi="Consolas" w:cs="Times New Roman"/>
+                <w:color w:val="3B3B3B"/>
+                <w:kern w:val="0"/>
+                <w:sz w:val="21"/>
+                <w:szCs w:val="21"/>
+                <w:lang w:eastAsia="en-IN"/>
+                <w14:ligatures w14:val="none"/>
+              </w:rPr>
+              <w:t>,</w:t>
+            </w:r>
+          </w:p>
+          <w:p>
+            <w:pPr>
+              <w:shd w:val="clear" w:color="auto" w:fill="FFFFFF"/>
+              <w:spacing w:line="285" w:lineRule="atLeast"/>
+              <w:rPr>
+                <w:rFonts w:ascii="Consolas" w:eastAsia="Times New Roman" w:hAnsi="Consolas" w:cs="Times New Roman"/>
+                <w:color w:val="3B3B3B"/>
+                <w:kern w:val="0"/>
+                <w:sz w:val="21"/>
+                <w:szCs w:val="21"/>
+                <w:lang w:eastAsia="en-IN"/>
+                <w14:ligatures w14:val="none"/>
+              </w:rPr>
+            </w:pPr>
+            <w:r>
+              <w:rPr>
+                <w:rFonts w:ascii="Consolas" w:eastAsia="Times New Roman" w:hAnsi="Consolas" w:cs="Times New Roman"/>
+                <w:color w:val="3B3B3B"/>
+                <w:kern w:val="0"/>
+                <w:sz w:val="21"/>
+                <w:szCs w:val="21"/>
+                <w:lang w:eastAsia="en-IN"/>
+                <w14:ligatures w14:val="none"/>
+              </w:rPr>
+              <w:t xml:space="preserve">            </w:t>
+            </w:r>
+            <w:r>
+              <w:rPr>
+                <w:rFonts w:ascii="Consolas" w:eastAsia="Times New Roman" w:hAnsi="Consolas" w:cs="Times New Roman"/>
+                <w:color w:val="0451A5"/>
+                <w:kern w:val="0"/>
+                <w:sz w:val="21"/>
+                <w:szCs w:val="21"/>
+                <w:lang w:eastAsia="en-IN"/>
+                <w14:ligatures w14:val="none"/>
+              </w:rPr>
+              <w:t>"City"</w:t>
+            </w:r>
+            <w:r>
+              <w:rPr>
+                <w:rFonts w:ascii="Consolas" w:eastAsia="Times New Roman" w:hAnsi="Consolas" w:cs="Times New Roman"/>
+                <w:color w:val="3B3B3B"/>
+                <w:kern w:val="0"/>
+                <w:sz w:val="21"/>
+                <w:szCs w:val="21"/>
+                <w:lang w:eastAsia="en-IN"/>
+                <w14:ligatures w14:val="none"/>
+              </w:rPr>
+              <w:t>:</w:t>
+            </w:r>
+            <w:r>
+              <w:rPr>
+                <w:rFonts w:ascii="Consolas" w:eastAsia="Times New Roman" w:hAnsi="Consolas" w:cs="Times New Roman"/>
+                <w:color w:val="A31515"/>
+                <w:kern w:val="0"/>
+                <w:sz w:val="21"/>
+                <w:szCs w:val="21"/>
+                <w:lang w:eastAsia="en-IN"/>
+                <w14:ligatures w14:val="none"/>
+              </w:rPr>
+              <w:t>"</w:t>
+            </w:r>
+            <w:proofErr w:type="spellStart"/>
+            <w:r>
+              <w:rPr>
+                <w:rFonts w:ascii="Consolas" w:eastAsia="Times New Roman" w:hAnsi="Consolas" w:cs="Times New Roman"/>
+                <w:color w:val="A31515"/>
+                <w:kern w:val="0"/>
+                <w:sz w:val="21"/>
+                <w:szCs w:val="21"/>
+                <w:lang w:eastAsia="en-IN"/>
+                <w14:ligatures w14:val="none"/>
+              </w:rPr>
+              <w:t>Hyd</w:t>
+            </w:r>
+            <w:proofErr w:type="spellEnd"/>
+            <w:r>
+              <w:rPr>
+                <w:rFonts w:ascii="Consolas" w:eastAsia="Times New Roman" w:hAnsi="Consolas" w:cs="Times New Roman"/>
+                <w:color w:val="A31515"/>
+                <w:kern w:val="0"/>
+                <w:sz w:val="21"/>
+                <w:szCs w:val="21"/>
+                <w:lang w:eastAsia="en-IN"/>
+                <w14:ligatures w14:val="none"/>
+              </w:rPr>
+              <w:t>"</w:t>
+            </w:r>
+            <w:r>
+              <w:rPr>
+                <w:rFonts w:ascii="Consolas" w:eastAsia="Times New Roman" w:hAnsi="Consolas" w:cs="Times New Roman"/>
+                <w:color w:val="3B3B3B"/>
+                <w:kern w:val="0"/>
+                <w:sz w:val="21"/>
+                <w:szCs w:val="21"/>
+                <w:lang w:eastAsia="en-IN"/>
+                <w14:ligatures w14:val="none"/>
+              </w:rPr>
+              <w:t>,</w:t>
+            </w:r>
+          </w:p>
+          <w:p>
+            <w:pPr>
+              <w:shd w:val="clear" w:color="auto" w:fill="FFFFFF"/>
+              <w:spacing w:line="285" w:lineRule="atLeast"/>
+              <w:rPr>
+                <w:rFonts w:ascii="Consolas" w:eastAsia="Times New Roman" w:hAnsi="Consolas" w:cs="Times New Roman"/>
+                <w:color w:val="3B3B3B"/>
+                <w:kern w:val="0"/>
+                <w:sz w:val="21"/>
+                <w:szCs w:val="21"/>
+                <w:lang w:eastAsia="en-IN"/>
+                <w14:ligatures w14:val="none"/>
+              </w:rPr>
+            </w:pPr>
+            <w:r>
+              <w:rPr>
+                <w:rFonts w:ascii="Consolas" w:eastAsia="Times New Roman" w:hAnsi="Consolas" w:cs="Times New Roman"/>
+                <w:color w:val="3B3B3B"/>
+                <w:kern w:val="0"/>
+                <w:sz w:val="21"/>
+                <w:szCs w:val="21"/>
+                <w:lang w:eastAsia="en-IN"/>
+                <w14:ligatures w14:val="none"/>
+              </w:rPr>
+              <w:t xml:space="preserve">            </w:t>
+            </w:r>
+            <w:r>
+              <w:rPr>
+                <w:rFonts w:ascii="Consolas" w:eastAsia="Times New Roman" w:hAnsi="Consolas" w:cs="Times New Roman"/>
+                <w:color w:val="0451A5"/>
+                <w:kern w:val="0"/>
+                <w:sz w:val="21"/>
+                <w:szCs w:val="21"/>
+                <w:lang w:eastAsia="en-IN"/>
+                <w14:ligatures w14:val="none"/>
+              </w:rPr>
+              <w:t>"</w:t>
+            </w:r>
+            <w:proofErr w:type="spellStart"/>
+            <w:r>
+              <w:rPr>
+                <w:rFonts w:ascii="Consolas" w:eastAsia="Times New Roman" w:hAnsi="Consolas" w:cs="Times New Roman"/>
+                <w:color w:val="0451A5"/>
+                <w:kern w:val="0"/>
+                <w:sz w:val="21"/>
+                <w:szCs w:val="21"/>
+                <w:lang w:eastAsia="en-IN"/>
+                <w14:ligatures w14:val="none"/>
+              </w:rPr>
+              <w:t>Pincode</w:t>
+            </w:r>
+            <w:proofErr w:type="spellEnd"/>
+            <w:r>
+              <w:rPr>
+                <w:rFonts w:ascii="Consolas" w:eastAsia="Times New Roman" w:hAnsi="Consolas" w:cs="Times New Roman"/>
+                <w:color w:val="0451A5"/>
+                <w:kern w:val="0"/>
+                <w:sz w:val="21"/>
+                <w:szCs w:val="21"/>
+                <w:lang w:eastAsia="en-IN"/>
+                <w14:ligatures w14:val="none"/>
+              </w:rPr>
+              <w:t>"</w:t>
+            </w:r>
+            <w:r>
+              <w:rPr>
+                <w:rFonts w:ascii="Consolas" w:eastAsia="Times New Roman" w:hAnsi="Consolas" w:cs="Times New Roman"/>
+                <w:color w:val="3B3B3B"/>
+                <w:kern w:val="0"/>
+                <w:sz w:val="21"/>
+                <w:szCs w:val="21"/>
+                <w:lang w:eastAsia="en-IN"/>
+                <w14:ligatures w14:val="none"/>
+              </w:rPr>
+              <w:t xml:space="preserve">: </w:t>
+            </w:r>
+            <w:r>
+              <w:rPr>
+                <w:rFonts w:ascii="Consolas" w:eastAsia="Times New Roman" w:hAnsi="Consolas" w:cs="Times New Roman"/>
+                <w:color w:val="098658"/>
+                <w:kern w:val="0"/>
+                <w:sz w:val="21"/>
+                <w:szCs w:val="21"/>
+                <w:lang w:eastAsia="en-IN"/>
+                <w14:ligatures w14:val="none"/>
+              </w:rPr>
+              <w:t>9871</w:t>
+            </w:r>
+          </w:p>
+          <w:p>
+            <w:pPr>
+              <w:shd w:val="clear" w:color="auto" w:fill="FFFFFF"/>
+              <w:spacing w:line="285" w:lineRule="atLeast"/>
+              <w:rPr>
+                <w:rFonts w:ascii="Consolas" w:eastAsia="Times New Roman" w:hAnsi="Consolas" w:cs="Times New Roman"/>
+                <w:color w:val="3B3B3B"/>
+                <w:kern w:val="0"/>
+                <w:sz w:val="21"/>
+                <w:szCs w:val="21"/>
+                <w:lang w:eastAsia="en-IN"/>
+                <w14:ligatures w14:val="none"/>
+              </w:rPr>
+            </w:pPr>
+            <w:r>
+              <w:rPr>
+                <w:rFonts w:ascii="Consolas" w:eastAsia="Times New Roman" w:hAnsi="Consolas" w:cs="Times New Roman"/>
+                <w:color w:val="3B3B3B"/>
+                <w:kern w:val="0"/>
+                <w:sz w:val="21"/>
+                <w:szCs w:val="21"/>
+                <w:lang w:eastAsia="en-IN"/>
+                <w14:ligatures w14:val="none"/>
+              </w:rPr>
+              <w:t>         }</w:t>
+            </w:r>
+          </w:p>
+          <w:p>
+            <w:pPr>
+              <w:shd w:val="clear" w:color="auto" w:fill="FFFFFF"/>
+              <w:spacing w:line="285" w:lineRule="atLeast"/>
+              <w:rPr>
+                <w:rFonts w:ascii="Consolas" w:eastAsia="Times New Roman" w:hAnsi="Consolas" w:cs="Times New Roman"/>
+                <w:color w:val="3B3B3B"/>
+                <w:kern w:val="0"/>
+                <w:sz w:val="21"/>
+                <w:szCs w:val="21"/>
+                <w:lang w:eastAsia="en-IN"/>
+                <w14:ligatures w14:val="none"/>
+              </w:rPr>
+            </w:pPr>
+            <w:r>
+              <w:rPr>
+                <w:rFonts w:ascii="Consolas" w:eastAsia="Times New Roman" w:hAnsi="Consolas" w:cs="Times New Roman"/>
+                <w:color w:val="3B3B3B"/>
+                <w:kern w:val="0"/>
+                <w:sz w:val="21"/>
+                <w:szCs w:val="21"/>
+                <w:lang w:eastAsia="en-IN"/>
+                <w14:ligatures w14:val="none"/>
+              </w:rPr>
+              <w:lastRenderedPageBreak/>
+              <w:t>        ]</w:t>
+            </w:r>
+          </w:p>
+          <w:p>
+            <w:pPr>
+              <w:shd w:val="clear" w:color="auto" w:fill="FFFFFF"/>
+              <w:spacing w:line="285" w:lineRule="atLeast"/>
+              <w:rPr>
+                <w:rFonts w:ascii="Consolas" w:eastAsia="Times New Roman" w:hAnsi="Consolas" w:cs="Times New Roman"/>
+                <w:color w:val="3B3B3B"/>
+                <w:kern w:val="0"/>
+                <w:sz w:val="21"/>
+                <w:szCs w:val="21"/>
+                <w:lang w:eastAsia="en-IN"/>
+                <w14:ligatures w14:val="none"/>
+              </w:rPr>
+            </w:pPr>
+            <w:r>
+              <w:rPr>
+                <w:rFonts w:ascii="Consolas" w:eastAsia="Times New Roman" w:hAnsi="Consolas" w:cs="Times New Roman"/>
+                <w:color w:val="3B3B3B"/>
+                <w:kern w:val="0"/>
+                <w:sz w:val="21"/>
+                <w:szCs w:val="21"/>
+                <w:lang w:eastAsia="en-IN"/>
+                <w14:ligatures w14:val="none"/>
+              </w:rPr>
+              <w:t>}</w:t>
+            </w:r>
+          </w:p>
+          <w:p>
+            <w:pPr>
+              <w:spacing w:line="285" w:lineRule="atLeast"/>
+              <w:rPr>
+                <w:rFonts w:eastAsia="Times New Roman" w:cstheme="minorHAnsi"/>
+                <w:kern w:val="0"/>
+                <w:sz w:val="24"/>
+                <w:szCs w:val="24"/>
+                <w:lang w:eastAsia="en-IN"/>
+                <w14:ligatures w14:val="none"/>
+              </w:rPr>
+            </w:pPr>
+          </w:p>
+        </w:tc>
+        <w:tc>
+          <w:tcPr>
+            <w:tcW w:w="972" w:type="dxa"/>
+          </w:tcPr>
+          <w:p>
+            <w:pPr>
+              <w:spacing w:line="285" w:lineRule="atLeast"/>
+              <w:rPr>
+                <w:rFonts w:eastAsia="Times New Roman" w:cstheme="minorHAnsi"/>
+                <w:kern w:val="0"/>
+                <w:sz w:val="24"/>
+                <w:szCs w:val="24"/>
+                <w:lang w:eastAsia="en-IN"/>
+                <w14:ligatures w14:val="none"/>
+              </w:rPr>
+            </w:pPr>
+          </w:p>
+        </w:tc>
+      </w:tr>
+    </w:tbl>
+    <w:p>
+      <w:pPr>
+        <w:shd w:val="clear" w:color="auto" w:fill="FFFFFF"/>
+        <w:spacing w:after="0" w:line="285" w:lineRule="atLeast"/>
+        <w:rPr>
+          <w:rFonts w:eastAsia="Times New Roman" w:cstheme="minorHAnsi"/>
+          <w:b/>
+          <w:bCs/>
+          <w:kern w:val="0"/>
+          <w:sz w:val="24"/>
+          <w:szCs w:val="24"/>
+          <w:lang w:eastAsia="en-IN"/>
+          <w14:ligatures w14:val="none"/>
+        </w:rPr>
+      </w:pPr>
+    </w:p>
     <w:sectPr>
-      <w:headerReference w:type="default" r:id="rId25"/>
+      <w:headerReference w:type="default" r:id="rId28"/>
       <w:pgSz w:w="11906" w:h="16838"/>
       <w:pgMar w:top="1440" w:right="1440" w:bottom="1440" w:left="1440" w:header="708" w:footer="708" w:gutter="0"/>
       <w:pgBorders w:offsetFrom="page">
@@ -13269,6 +15988,120 @@
     </w:lvl>
   </w:abstractNum>
   <w:abstractNum w:abstractNumId="6" w15:restartNumberingAfterBreak="0">
+    <w:nsid w:val="15E1063A"/>
+    <w:multiLevelType w:val="hybridMultilevel"/>
+    <w:tmpl w:val="DA767ACA"/>
+    <w:lvl w:ilvl="0" w:tplc="BDD8B698">
+      <w:start w:val="1"/>
+      <w:numFmt w:val="bullet"/>
+      <w:lvlText w:val=""/>
+      <w:lvlJc w:val="left"/>
+      <w:pPr>
+        <w:ind w:left="720" w:hanging="360"/>
+      </w:pPr>
+      <w:rPr>
+        <w:rFonts w:ascii="Wingdings" w:hAnsi="Wingdings" w:hint="default"/>
+        <w:color w:val="C00000"/>
+      </w:rPr>
+    </w:lvl>
+    <w:lvl w:ilvl="1" w:tplc="40090003" w:tentative="1">
+      <w:start w:val="1"/>
+      <w:numFmt w:val="bullet"/>
+      <w:lvlText w:val="o"/>
+      <w:lvlJc w:val="left"/>
+      <w:pPr>
+        <w:ind w:left="1440" w:hanging="360"/>
+      </w:pPr>
+      <w:rPr>
+        <w:rFonts w:ascii="Courier New" w:hAnsi="Courier New" w:cs="Courier New" w:hint="default"/>
+      </w:rPr>
+    </w:lvl>
+    <w:lvl w:ilvl="2" w:tplc="40090005" w:tentative="1">
+      <w:start w:val="1"/>
+      <w:numFmt w:val="bullet"/>
+      <w:lvlText w:val=""/>
+      <w:lvlJc w:val="left"/>
+      <w:pPr>
+        <w:ind w:left="2160" w:hanging="360"/>
+      </w:pPr>
+      <w:rPr>
+        <w:rFonts w:ascii="Wingdings" w:hAnsi="Wingdings" w:hint="default"/>
+      </w:rPr>
+    </w:lvl>
+    <w:lvl w:ilvl="3" w:tplc="40090001" w:tentative="1">
+      <w:start w:val="1"/>
+      <w:numFmt w:val="bullet"/>
+      <w:lvlText w:val=""/>
+      <w:lvlJc w:val="left"/>
+      <w:pPr>
+        <w:ind w:left="2880" w:hanging="360"/>
+      </w:pPr>
+      <w:rPr>
+        <w:rFonts w:ascii="Symbol" w:hAnsi="Symbol" w:hint="default"/>
+      </w:rPr>
+    </w:lvl>
+    <w:lvl w:ilvl="4" w:tplc="40090003" w:tentative="1">
+      <w:start w:val="1"/>
+      <w:numFmt w:val="bullet"/>
+      <w:lvlText w:val="o"/>
+      <w:lvlJc w:val="left"/>
+      <w:pPr>
+        <w:ind w:left="3600" w:hanging="360"/>
+      </w:pPr>
+      <w:rPr>
+        <w:rFonts w:ascii="Courier New" w:hAnsi="Courier New" w:cs="Courier New" w:hint="default"/>
+      </w:rPr>
+    </w:lvl>
+    <w:lvl w:ilvl="5" w:tplc="40090005" w:tentative="1">
+      <w:start w:val="1"/>
+      <w:numFmt w:val="bullet"/>
+      <w:lvlText w:val=""/>
+      <w:lvlJc w:val="left"/>
+      <w:pPr>
+        <w:ind w:left="4320" w:hanging="360"/>
+      </w:pPr>
+      <w:rPr>
+        <w:rFonts w:ascii="Wingdings" w:hAnsi="Wingdings" w:hint="default"/>
+      </w:rPr>
+    </w:lvl>
+    <w:lvl w:ilvl="6" w:tplc="40090001" w:tentative="1">
+      <w:start w:val="1"/>
+      <w:numFmt w:val="bullet"/>
+      <w:lvlText w:val=""/>
+      <w:lvlJc w:val="left"/>
+      <w:pPr>
+        <w:ind w:left="5040" w:hanging="360"/>
+      </w:pPr>
+      <w:rPr>
+        <w:rFonts w:ascii="Symbol" w:hAnsi="Symbol" w:hint="default"/>
+      </w:rPr>
+    </w:lvl>
+    <w:lvl w:ilvl="7" w:tplc="40090003" w:tentative="1">
+      <w:start w:val="1"/>
+      <w:numFmt w:val="bullet"/>
+      <w:lvlText w:val="o"/>
+      <w:lvlJc w:val="left"/>
+      <w:pPr>
+        <w:ind w:left="5760" w:hanging="360"/>
+      </w:pPr>
+      <w:rPr>
+        <w:rFonts w:ascii="Courier New" w:hAnsi="Courier New" w:cs="Courier New" w:hint="default"/>
+      </w:rPr>
+    </w:lvl>
+    <w:lvl w:ilvl="8" w:tplc="40090005" w:tentative="1">
+      <w:start w:val="1"/>
+      <w:numFmt w:val="bullet"/>
+      <w:lvlText w:val=""/>
+      <w:lvlJc w:val="left"/>
+      <w:pPr>
+        <w:ind w:left="6480" w:hanging="360"/>
+      </w:pPr>
+      <w:rPr>
+        <w:rFonts w:ascii="Wingdings" w:hAnsi="Wingdings" w:hint="default"/>
+      </w:rPr>
+    </w:lvl>
+  </w:abstractNum>
+  <w:abstractNum w:abstractNumId="7" w15:restartNumberingAfterBreak="0">
     <w:nsid w:val="1B3B5BA7"/>
     <w:multiLevelType w:val="hybridMultilevel"/>
     <w:tmpl w:val="C2CCBD56"/>
@@ -13382,7 +16215,7 @@
       </w:rPr>
     </w:lvl>
   </w:abstractNum>
-  <w:abstractNum w:abstractNumId="7" w15:restartNumberingAfterBreak="0">
+  <w:abstractNum w:abstractNumId="8" w15:restartNumberingAfterBreak="0">
     <w:nsid w:val="25BB2CAF"/>
     <w:multiLevelType w:val="hybridMultilevel"/>
     <w:tmpl w:val="F8B24E98"/>
@@ -13496,7 +16329,7 @@
       </w:rPr>
     </w:lvl>
   </w:abstractNum>
-  <w:abstractNum w:abstractNumId="8" w15:restartNumberingAfterBreak="0">
+  <w:abstractNum w:abstractNumId="9" w15:restartNumberingAfterBreak="0">
     <w:nsid w:val="279C5426"/>
     <w:multiLevelType w:val="hybridMultilevel"/>
     <w:tmpl w:val="D07CA9FC"/>
@@ -13610,7 +16443,7 @@
       </w:rPr>
     </w:lvl>
   </w:abstractNum>
-  <w:abstractNum w:abstractNumId="9" w15:restartNumberingAfterBreak="0">
+  <w:abstractNum w:abstractNumId="10" w15:restartNumberingAfterBreak="0">
     <w:nsid w:val="2B7264C9"/>
     <w:multiLevelType w:val="hybridMultilevel"/>
     <w:tmpl w:val="B2DAF632"/>
@@ -13724,7 +16557,7 @@
       </w:rPr>
     </w:lvl>
   </w:abstractNum>
-  <w:abstractNum w:abstractNumId="10" w15:restartNumberingAfterBreak="0">
+  <w:abstractNum w:abstractNumId="11" w15:restartNumberingAfterBreak="0">
     <w:nsid w:val="2B7D1E2B"/>
     <w:multiLevelType w:val="hybridMultilevel"/>
     <w:tmpl w:val="39F830F6"/>
@@ -13838,7 +16671,7 @@
       </w:rPr>
     </w:lvl>
   </w:abstractNum>
-  <w:abstractNum w:abstractNumId="11" w15:restartNumberingAfterBreak="0">
+  <w:abstractNum w:abstractNumId="12" w15:restartNumberingAfterBreak="0">
     <w:nsid w:val="2CF44E4A"/>
     <w:multiLevelType w:val="hybridMultilevel"/>
     <w:tmpl w:val="FC8A02F4"/>
@@ -13952,7 +16785,7 @@
       </w:rPr>
     </w:lvl>
   </w:abstractNum>
-  <w:abstractNum w:abstractNumId="12" w15:restartNumberingAfterBreak="0">
+  <w:abstractNum w:abstractNumId="13" w15:restartNumberingAfterBreak="0">
     <w:nsid w:val="2EB341AF"/>
     <w:multiLevelType w:val="hybridMultilevel"/>
     <w:tmpl w:val="37C4B80C"/>
@@ -14065,7 +16898,7 @@
       </w:rPr>
     </w:lvl>
   </w:abstractNum>
-  <w:abstractNum w:abstractNumId="13" w15:restartNumberingAfterBreak="0">
+  <w:abstractNum w:abstractNumId="14" w15:restartNumberingAfterBreak="0">
     <w:nsid w:val="3FBB27DC"/>
     <w:multiLevelType w:val="hybridMultilevel"/>
     <w:tmpl w:val="04800780"/>
@@ -14179,7 +17012,7 @@
       </w:rPr>
     </w:lvl>
   </w:abstractNum>
-  <w:abstractNum w:abstractNumId="14" w15:restartNumberingAfterBreak="0">
+  <w:abstractNum w:abstractNumId="15" w15:restartNumberingAfterBreak="0">
     <w:nsid w:val="441524E5"/>
     <w:multiLevelType w:val="hybridMultilevel"/>
     <w:tmpl w:val="E764A17C"/>
@@ -14293,7 +17126,7 @@
       </w:rPr>
     </w:lvl>
   </w:abstractNum>
-  <w:abstractNum w:abstractNumId="15" w15:restartNumberingAfterBreak="0">
+  <w:abstractNum w:abstractNumId="16" w15:restartNumberingAfterBreak="0">
     <w:nsid w:val="46740EA9"/>
     <w:multiLevelType w:val="hybridMultilevel"/>
     <w:tmpl w:val="EE025538"/>
@@ -14407,7 +17240,7 @@
       </w:rPr>
     </w:lvl>
   </w:abstractNum>
-  <w:abstractNum w:abstractNumId="16" w15:restartNumberingAfterBreak="0">
+  <w:abstractNum w:abstractNumId="17" w15:restartNumberingAfterBreak="0">
     <w:nsid w:val="501A2A38"/>
     <w:multiLevelType w:val="hybridMultilevel"/>
     <w:tmpl w:val="1F8A4EE8"/>
@@ -14519,7 +17352,7 @@
       </w:rPr>
     </w:lvl>
   </w:abstractNum>
-  <w:abstractNum w:abstractNumId="17" w15:restartNumberingAfterBreak="0">
+  <w:abstractNum w:abstractNumId="18" w15:restartNumberingAfterBreak="0">
     <w:nsid w:val="54BD29B0"/>
     <w:multiLevelType w:val="hybridMultilevel"/>
     <w:tmpl w:val="E4E02340"/>
@@ -14633,7 +17466,7 @@
       </w:rPr>
     </w:lvl>
   </w:abstractNum>
-  <w:abstractNum w:abstractNumId="18" w15:restartNumberingAfterBreak="0">
+  <w:abstractNum w:abstractNumId="19" w15:restartNumberingAfterBreak="0">
     <w:nsid w:val="57DE398D"/>
     <w:multiLevelType w:val="hybridMultilevel"/>
     <w:tmpl w:val="42A8AE88"/>
@@ -14747,7 +17580,7 @@
       </w:rPr>
     </w:lvl>
   </w:abstractNum>
-  <w:abstractNum w:abstractNumId="19" w15:restartNumberingAfterBreak="0">
+  <w:abstractNum w:abstractNumId="20" w15:restartNumberingAfterBreak="0">
     <w:nsid w:val="59A97B9D"/>
     <w:multiLevelType w:val="hybridMultilevel"/>
     <w:tmpl w:val="88F81980"/>
@@ -14836,7 +17669,7 @@
       </w:pPr>
     </w:lvl>
   </w:abstractNum>
-  <w:abstractNum w:abstractNumId="20" w15:restartNumberingAfterBreak="0">
+  <w:abstractNum w:abstractNumId="21" w15:restartNumberingAfterBreak="0">
     <w:nsid w:val="6D496100"/>
     <w:multiLevelType w:val="hybridMultilevel"/>
     <w:tmpl w:val="3A924FD0"/>
@@ -14925,7 +17758,7 @@
       </w:pPr>
     </w:lvl>
   </w:abstractNum>
-  <w:abstractNum w:abstractNumId="21" w15:restartNumberingAfterBreak="0">
+  <w:abstractNum w:abstractNumId="22" w15:restartNumberingAfterBreak="0">
     <w:nsid w:val="71D70B01"/>
     <w:multiLevelType w:val="hybridMultilevel"/>
     <w:tmpl w:val="CC14D5E6"/>
@@ -15039,7 +17872,7 @@
       </w:rPr>
     </w:lvl>
   </w:abstractNum>
-  <w:abstractNum w:abstractNumId="22" w15:restartNumberingAfterBreak="0">
+  <w:abstractNum w:abstractNumId="23" w15:restartNumberingAfterBreak="0">
     <w:nsid w:val="7BF4027D"/>
     <w:multiLevelType w:val="hybridMultilevel"/>
     <w:tmpl w:val="6EEA8D2C"/>
@@ -15154,10 +17987,10 @@
     </w:lvl>
   </w:abstractNum>
   <w:num w:numId="1" w16cid:durableId="1706785173">
-    <w:abstractNumId w:val="20"/>
+    <w:abstractNumId w:val="21"/>
   </w:num>
   <w:num w:numId="2" w16cid:durableId="125204111">
-    <w:abstractNumId w:val="8"/>
+    <w:abstractNumId w:val="9"/>
   </w:num>
   <w:num w:numId="3" w16cid:durableId="797843286">
     <w:abstractNumId w:val="2"/>
@@ -15166,31 +17999,31 @@
     <w:abstractNumId w:val="5"/>
   </w:num>
   <w:num w:numId="5" w16cid:durableId="2099524431">
-    <w:abstractNumId w:val="9"/>
+    <w:abstractNumId w:val="10"/>
   </w:num>
   <w:num w:numId="6" w16cid:durableId="754936420">
-    <w:abstractNumId w:val="19"/>
+    <w:abstractNumId w:val="20"/>
   </w:num>
   <w:num w:numId="7" w16cid:durableId="1761028963">
-    <w:abstractNumId w:val="13"/>
+    <w:abstractNumId w:val="14"/>
   </w:num>
   <w:num w:numId="8" w16cid:durableId="2056585655">
     <w:abstractNumId w:val="0"/>
   </w:num>
   <w:num w:numId="9" w16cid:durableId="674768935">
-    <w:abstractNumId w:val="14"/>
+    <w:abstractNumId w:val="15"/>
   </w:num>
   <w:num w:numId="10" w16cid:durableId="1584141745">
-    <w:abstractNumId w:val="18"/>
+    <w:abstractNumId w:val="19"/>
   </w:num>
   <w:num w:numId="11" w16cid:durableId="1913394787">
+    <w:abstractNumId w:val="17"/>
+  </w:num>
+  <w:num w:numId="12" w16cid:durableId="1681663139">
     <w:abstractNumId w:val="16"/>
   </w:num>
-  <w:num w:numId="12" w16cid:durableId="1681663139">
-    <w:abstractNumId w:val="15"/>
-  </w:num>
   <w:num w:numId="13" w16cid:durableId="1992365214">
-    <w:abstractNumId w:val="6"/>
+    <w:abstractNumId w:val="7"/>
   </w:num>
   <w:num w:numId="14" w16cid:durableId="1197961246">
     <w:abstractNumId w:val="1"/>
@@ -15199,28 +18032,31 @@
     <w:abstractNumId w:val="4"/>
   </w:num>
   <w:num w:numId="16" w16cid:durableId="2107117866">
+    <w:abstractNumId w:val="13"/>
+  </w:num>
+  <w:num w:numId="17" w16cid:durableId="1530608191">
+    <w:abstractNumId w:val="18"/>
+  </w:num>
+  <w:num w:numId="18" w16cid:durableId="2027436353">
     <w:abstractNumId w:val="12"/>
   </w:num>
-  <w:num w:numId="17" w16cid:durableId="1530608191">
-    <w:abstractNumId w:val="17"/>
-  </w:num>
-  <w:num w:numId="18" w16cid:durableId="2027436353">
+  <w:num w:numId="19" w16cid:durableId="1463695688">
     <w:abstractNumId w:val="11"/>
   </w:num>
-  <w:num w:numId="19" w16cid:durableId="1463695688">
-    <w:abstractNumId w:val="10"/>
-  </w:num>
   <w:num w:numId="20" w16cid:durableId="2071609045">
-    <w:abstractNumId w:val="7"/>
+    <w:abstractNumId w:val="8"/>
   </w:num>
   <w:num w:numId="21" w16cid:durableId="1665356261">
     <w:abstractNumId w:val="3"/>
   </w:num>
   <w:num w:numId="22" w16cid:durableId="1409421042">
+    <w:abstractNumId w:val="23"/>
+  </w:num>
+  <w:num w:numId="23" w16cid:durableId="1264994915">
     <w:abstractNumId w:val="22"/>
   </w:num>
-  <w:num w:numId="23" w16cid:durableId="1264994915">
-    <w:abstractNumId w:val="21"/>
+  <w:num w:numId="24" w16cid:durableId="199636475">
+    <w:abstractNumId w:val="6"/>
   </w:num>
 </w:numbering>
 </file>
@@ -15625,6 +18461,7 @@
   <w:style w:type="paragraph" w:default="1" w:styleId="Normal">
     <w:name w:val="Normal"/>
     <w:qFormat/>
+    <w:rsid w:val="00BB29CA"/>
   </w:style>
   <w:style w:type="character" w:default="1" w:styleId="DefaultParagraphFont">
     <w:name w:val="Default Paragraph Font"/>

--- a/Docker.docx
+++ b/Docker.docx
@@ -12710,11 +12710,6 @@
     </w:p>
     <w:p>
       <w:pPr>
-        <w:pStyle w:val="ListParagraph"/>
-        <w:numPr>
-          <w:ilvl w:val="0"/>
-          <w:numId w:val="24"/>
-        </w:numPr>
         <w:shd w:val="clear" w:color="auto" w:fill="FFFFFF"/>
         <w:spacing w:after="0" w:line="285" w:lineRule="atLeast"/>
         <w:rPr>
@@ -12728,97 +12723,6 @@
           <w14:ligatures w14:val="none"/>
         </w:rPr>
       </w:pPr>
-      <w:r>
-        <w:rPr>
-          <w:rFonts w:eastAsia="Times New Roman" w:cstheme="minorHAnsi"/>
-          <w:kern w:val="0"/>
-          <w:sz w:val="24"/>
-          <w:szCs w:val="24"/>
-          <w:lang w:eastAsia="en-IN"/>
-          <w14:ligatures w14:val="none"/>
-        </w:rPr>
-        <w:t>Docker compose is a declarative way of running the images as containers with dependencies</w:t>
-      </w:r>
-    </w:p>
-    <w:p>
-      <w:pPr>
-        <w:pStyle w:val="ListParagraph"/>
-        <w:numPr>
-          <w:ilvl w:val="0"/>
-          <w:numId w:val="24"/>
-        </w:numPr>
-        <w:shd w:val="clear" w:color="auto" w:fill="FFFFFF"/>
-        <w:spacing w:after="0" w:line="285" w:lineRule="atLeast"/>
-        <w:rPr>
-          <w:rFonts w:eastAsia="Times New Roman" w:cstheme="minorHAnsi"/>
-          <w:b/>
-          <w:bCs/>
-          <w:kern w:val="0"/>
-          <w:sz w:val="24"/>
-          <w:szCs w:val="24"/>
-          <w:lang w:eastAsia="en-IN"/>
-          <w14:ligatures w14:val="none"/>
-        </w:rPr>
-      </w:pPr>
-      <w:r>
-        <w:rPr>
-          <w:rFonts w:eastAsia="Times New Roman" w:cstheme="minorHAnsi"/>
-          <w:kern w:val="0"/>
-          <w:sz w:val="24"/>
-          <w:szCs w:val="24"/>
-          <w:lang w:eastAsia="en-IN"/>
-          <w14:ligatures w14:val="none"/>
-        </w:rPr>
-        <w:t>We can start and stop all the containers at once</w:t>
-      </w:r>
-    </w:p>
-    <w:p>
-      <w:pPr>
-        <w:pStyle w:val="ListParagraph"/>
-        <w:numPr>
-          <w:ilvl w:val="0"/>
-          <w:numId w:val="24"/>
-        </w:numPr>
-        <w:shd w:val="clear" w:color="auto" w:fill="FFFFFF"/>
-        <w:spacing w:after="0" w:line="285" w:lineRule="atLeast"/>
-        <w:rPr>
-          <w:rFonts w:eastAsia="Times New Roman" w:cstheme="minorHAnsi"/>
-          <w:b/>
-          <w:bCs/>
-          <w:kern w:val="0"/>
-          <w:sz w:val="24"/>
-          <w:szCs w:val="24"/>
-          <w:lang w:eastAsia="en-IN"/>
-          <w14:ligatures w14:val="none"/>
-        </w:rPr>
-      </w:pPr>
-      <w:r>
-        <w:rPr>
-          <w:rFonts w:eastAsia="Times New Roman" w:cstheme="minorHAnsi"/>
-          <w:kern w:val="0"/>
-          <w:sz w:val="24"/>
-          <w:szCs w:val="24"/>
-          <w:lang w:eastAsia="en-IN"/>
-          <w14:ligatures w14:val="none"/>
-        </w:rPr>
-        <w:t>We can create dependencies between containers</w:t>
-      </w:r>
-    </w:p>
-    <w:p>
-      <w:pPr>
-        <w:shd w:val="clear" w:color="auto" w:fill="FFFFFF"/>
-        <w:spacing w:after="0" w:line="285" w:lineRule="atLeast"/>
-        <w:rPr>
-          <w:rFonts w:eastAsia="Times New Roman" w:cstheme="minorHAnsi"/>
-          <w:b/>
-          <w:bCs/>
-          <w:kern w:val="0"/>
-          <w:sz w:val="24"/>
-          <w:szCs w:val="24"/>
-          <w:lang w:eastAsia="en-IN"/>
-          <w14:ligatures w14:val="none"/>
-        </w:rPr>
-      </w:pPr>
     </w:p>
     <w:p>
       <w:pPr>
@@ -12873,6 +12777,7 @@
       <w:r>
         <w:rPr>
           <w:rFonts w:eastAsia="Times New Roman" w:cstheme="minorHAnsi"/>
+          <w:noProof/>
           <w:kern w:val="0"/>
           <w:sz w:val="24"/>
           <w:szCs w:val="24"/>
@@ -12949,6 +12854,38 @@
     </w:p>
     <w:p>
       <w:pPr>
+        <w:shd w:val="clear" w:color="auto" w:fill="FFFFFF"/>
+        <w:spacing w:after="0" w:line="285" w:lineRule="atLeast"/>
+        <w:rPr>
+          <w:rFonts w:eastAsia="Times New Roman" w:cstheme="minorHAnsi"/>
+          <w:b/>
+          <w:bCs/>
+          <w:kern w:val="0"/>
+          <w:sz w:val="24"/>
+          <w:szCs w:val="24"/>
+          <w:lang w:eastAsia="en-IN"/>
+          <w14:ligatures w14:val="none"/>
+        </w:rPr>
+      </w:pPr>
+    </w:p>
+    <w:p>
+      <w:pPr>
+        <w:shd w:val="clear" w:color="auto" w:fill="FFFFFF"/>
+        <w:spacing w:after="0" w:line="285" w:lineRule="atLeast"/>
+        <w:rPr>
+          <w:rFonts w:eastAsia="Times New Roman" w:cstheme="minorHAnsi"/>
+          <w:b/>
+          <w:bCs/>
+          <w:kern w:val="0"/>
+          <w:sz w:val="24"/>
+          <w:szCs w:val="24"/>
+          <w:lang w:eastAsia="en-IN"/>
+          <w14:ligatures w14:val="none"/>
+        </w:rPr>
+      </w:pPr>
+    </w:p>
+    <w:p>
+      <w:pPr>
         <w:spacing w:line="285" w:lineRule="atLeast"/>
         <w:rPr>
           <w:rFonts w:eastAsia="Times New Roman" w:cstheme="minorHAnsi"/>
@@ -12970,6 +12907,7 @@
           <w:lang w:eastAsia="en-IN"/>
           <w14:ligatures w14:val="none"/>
         </w:rPr>
+        <w:lastRenderedPageBreak/>
         <w:t xml:space="preserve">JSON: - </w:t>
       </w:r>
       <w:r>
@@ -13005,6 +12943,7 @@
           <w:rFonts w:eastAsia="Times New Roman" w:cstheme="minorHAnsi"/>
           <w:b/>
           <w:bCs/>
+          <w:noProof/>
           <w:kern w:val="0"/>
           <w:sz w:val="24"/>
           <w:szCs w:val="24"/>
@@ -13138,6 +13077,7 @@
           <w:rFonts w:eastAsia="Times New Roman" w:cstheme="minorHAnsi"/>
           <w:b/>
           <w:bCs/>
+          <w:noProof/>
           <w:kern w:val="0"/>
           <w:sz w:val="24"/>
           <w:szCs w:val="24"/>
@@ -13200,6 +13140,11 @@
     </w:p>
     <w:p>
       <w:pPr>
+        <w:pStyle w:val="ListParagraph"/>
+        <w:numPr>
+          <w:ilvl w:val="0"/>
+          <w:numId w:val="24"/>
+        </w:numPr>
         <w:shd w:val="clear" w:color="auto" w:fill="FFFFFF"/>
         <w:spacing w:after="0" w:line="285" w:lineRule="atLeast"/>
         <w:rPr>
@@ -13213,9 +13158,26 @@
           <w14:ligatures w14:val="none"/>
         </w:rPr>
       </w:pPr>
-    </w:p>
-    <w:p>
-      <w:pPr>
+      <w:r>
+        <w:rPr>
+          <w:rFonts w:eastAsia="Times New Roman" w:cstheme="minorHAnsi"/>
+          <w:kern w:val="0"/>
+          <w:sz w:val="24"/>
+          <w:szCs w:val="24"/>
+          <w:lang w:eastAsia="en-IN"/>
+          <w14:ligatures w14:val="none"/>
+        </w:rPr>
+        <w:lastRenderedPageBreak/>
+        <w:t>Docker compose is a declarative way of running the images as containers with dependencies</w:t>
+      </w:r>
+    </w:p>
+    <w:p>
+      <w:pPr>
+        <w:pStyle w:val="ListParagraph"/>
+        <w:numPr>
+          <w:ilvl w:val="0"/>
+          <w:numId w:val="24"/>
+        </w:numPr>
         <w:shd w:val="clear" w:color="auto" w:fill="FFFFFF"/>
         <w:spacing w:after="0" w:line="285" w:lineRule="atLeast"/>
         <w:rPr>
@@ -13229,9 +13191,25 @@
           <w14:ligatures w14:val="none"/>
         </w:rPr>
       </w:pPr>
-    </w:p>
-    <w:p>
-      <w:pPr>
+      <w:r>
+        <w:rPr>
+          <w:rFonts w:eastAsia="Times New Roman" w:cstheme="minorHAnsi"/>
+          <w:kern w:val="0"/>
+          <w:sz w:val="24"/>
+          <w:szCs w:val="24"/>
+          <w:lang w:eastAsia="en-IN"/>
+          <w14:ligatures w14:val="none"/>
+        </w:rPr>
+        <w:t>We can start and stop all the containers at once</w:t>
+      </w:r>
+    </w:p>
+    <w:p>
+      <w:pPr>
+        <w:pStyle w:val="ListParagraph"/>
+        <w:numPr>
+          <w:ilvl w:val="0"/>
+          <w:numId w:val="24"/>
+        </w:numPr>
         <w:shd w:val="clear" w:color="auto" w:fill="FFFFFF"/>
         <w:spacing w:after="0" w:line="285" w:lineRule="atLeast"/>
         <w:rPr>
@@ -13245,9 +13223,25 @@
           <w14:ligatures w14:val="none"/>
         </w:rPr>
       </w:pPr>
-    </w:p>
-    <w:p>
-      <w:pPr>
+      <w:r>
+        <w:rPr>
+          <w:rFonts w:eastAsia="Times New Roman" w:cstheme="minorHAnsi"/>
+          <w:kern w:val="0"/>
+          <w:sz w:val="24"/>
+          <w:szCs w:val="24"/>
+          <w:lang w:eastAsia="en-IN"/>
+          <w14:ligatures w14:val="none"/>
+        </w:rPr>
+        <w:t>We can create dependencies between containers</w:t>
+      </w:r>
+    </w:p>
+    <w:p>
+      <w:pPr>
+        <w:pStyle w:val="ListParagraph"/>
+        <w:numPr>
+          <w:ilvl w:val="0"/>
+          <w:numId w:val="24"/>
+        </w:numPr>
         <w:shd w:val="clear" w:color="auto" w:fill="FFFFFF"/>
         <w:spacing w:after="0" w:line="285" w:lineRule="atLeast"/>
         <w:rPr>
@@ -13261,9 +13255,103 @@
           <w14:ligatures w14:val="none"/>
         </w:rPr>
       </w:pPr>
-    </w:p>
-    <w:p>
-      <w:pPr>
+      <w:r>
+        <w:rPr>
+          <w:rFonts w:eastAsia="Times New Roman" w:cstheme="minorHAnsi"/>
+          <w:b/>
+          <w:bCs/>
+          <w:color w:val="FF0000"/>
+          <w:kern w:val="0"/>
+          <w:sz w:val="24"/>
+          <w:szCs w:val="24"/>
+          <w:lang w:eastAsia="en-IN"/>
+          <w14:ligatures w14:val="none"/>
+        </w:rPr>
+        <w:t>docker-compose up -d</w:t>
+      </w:r>
+      <w:r>
+        <w:rPr>
+          <w:rFonts w:eastAsia="Times New Roman" w:cstheme="minorHAnsi"/>
+          <w:b/>
+          <w:bCs/>
+          <w:color w:val="FF0000"/>
+          <w:kern w:val="0"/>
+          <w:sz w:val="24"/>
+          <w:szCs w:val="24"/>
+          <w:lang w:eastAsia="en-IN"/>
+          <w14:ligatures w14:val="none"/>
+        </w:rPr>
+        <w:t xml:space="preserve"> </w:t>
+      </w:r>
+      <w:r>
+        <w:rPr>
+          <w:rFonts w:eastAsia="Times New Roman" w:cstheme="minorHAnsi"/>
+          <w:b/>
+          <w:bCs/>
+          <w:color w:val="FF0000"/>
+          <w:kern w:val="0"/>
+          <w:sz w:val="24"/>
+          <w:szCs w:val="24"/>
+          <w:lang w:eastAsia="en-IN"/>
+          <w14:ligatures w14:val="none"/>
+        </w:rPr>
+        <w:sym w:font="Wingdings" w:char="F0E0"/>
+      </w:r>
+      <w:r>
+        <w:rPr>
+          <w:rFonts w:eastAsia="Times New Roman" w:cstheme="minorHAnsi"/>
+          <w:b/>
+          <w:bCs/>
+          <w:color w:val="FF0000"/>
+          <w:kern w:val="0"/>
+          <w:sz w:val="24"/>
+          <w:szCs w:val="24"/>
+          <w:lang w:eastAsia="en-IN"/>
+          <w14:ligatures w14:val="none"/>
+        </w:rPr>
+        <w:t xml:space="preserve"> </w:t>
+      </w:r>
+      <w:r>
+        <w:rPr>
+          <w:rFonts w:eastAsia="Times New Roman" w:cstheme="minorHAnsi"/>
+          <w:kern w:val="0"/>
+          <w:sz w:val="24"/>
+          <w:szCs w:val="24"/>
+          <w:lang w:eastAsia="en-IN"/>
+          <w14:ligatures w14:val="none"/>
+        </w:rPr>
+        <w:t>R</w:t>
+      </w:r>
+      <w:r>
+        <w:rPr>
+          <w:rFonts w:eastAsia="Times New Roman" w:cstheme="minorHAnsi"/>
+          <w:kern w:val="0"/>
+          <w:sz w:val="24"/>
+          <w:szCs w:val="24"/>
+          <w:lang w:eastAsia="en-IN"/>
+          <w14:ligatures w14:val="none"/>
+        </w:rPr>
+        <w:t>un the docker compose</w:t>
+      </w:r>
+      <w:r>
+        <w:rPr>
+          <w:rFonts w:eastAsia="Times New Roman" w:cstheme="minorHAnsi"/>
+          <w:kern w:val="0"/>
+          <w:sz w:val="24"/>
+          <w:szCs w:val="24"/>
+          <w:lang w:eastAsia="en-IN"/>
+          <w14:ligatures w14:val="none"/>
+        </w:rPr>
+        <w:t xml:space="preserve"> to create the containers</w:t>
+      </w:r>
+    </w:p>
+    <w:p>
+      <w:pPr>
+        <w:pStyle w:val="ListParagraph"/>
+        <w:numPr>
+          <w:ilvl w:val="0"/>
+          <w:numId w:val="24"/>
+        </w:numPr>
         <w:shd w:val="clear" w:color="auto" w:fill="FFFFFF"/>
         <w:spacing w:after="0" w:line="285" w:lineRule="atLeast"/>
         <w:rPr>
@@ -13277,6 +13365,95 @@
           <w14:ligatures w14:val="none"/>
         </w:rPr>
       </w:pPr>
+      <w:r>
+        <w:rPr>
+          <w:rFonts w:eastAsia="Times New Roman" w:cstheme="minorHAnsi"/>
+          <w:b/>
+          <w:bCs/>
+          <w:color w:val="FF0000"/>
+          <w:kern w:val="0"/>
+          <w:sz w:val="24"/>
+          <w:szCs w:val="24"/>
+          <w:lang w:eastAsia="en-IN"/>
+          <w14:ligatures w14:val="none"/>
+        </w:rPr>
+        <w:t xml:space="preserve">docker-compose </w:t>
+      </w:r>
+      <w:r>
+        <w:rPr>
+          <w:rFonts w:eastAsia="Times New Roman" w:cstheme="minorHAnsi"/>
+          <w:b/>
+          <w:bCs/>
+          <w:color w:val="FF0000"/>
+          <w:kern w:val="0"/>
+          <w:sz w:val="24"/>
+          <w:szCs w:val="24"/>
+          <w:lang w:eastAsia="en-IN"/>
+          <w14:ligatures w14:val="none"/>
+        </w:rPr>
+        <w:t>down</w:t>
+      </w:r>
+      <w:r>
+        <w:rPr>
+          <w:rFonts w:eastAsia="Times New Roman" w:cstheme="minorHAnsi"/>
+          <w:b/>
+          <w:bCs/>
+          <w:color w:val="FF0000"/>
+          <w:kern w:val="0"/>
+          <w:sz w:val="24"/>
+          <w:szCs w:val="24"/>
+          <w:lang w:eastAsia="en-IN"/>
+          <w14:ligatures w14:val="none"/>
+        </w:rPr>
+        <w:t xml:space="preserve"> </w:t>
+      </w:r>
+      <w:r>
+        <w:rPr>
+          <w:rFonts w:eastAsia="Times New Roman" w:cstheme="minorHAnsi"/>
+          <w:b/>
+          <w:bCs/>
+          <w:color w:val="FF0000"/>
+          <w:kern w:val="0"/>
+          <w:sz w:val="24"/>
+          <w:szCs w:val="24"/>
+          <w:lang w:eastAsia="en-IN"/>
+          <w14:ligatures w14:val="none"/>
+        </w:rPr>
+        <w:sym w:font="Wingdings" w:char="F0E0"/>
+      </w:r>
+      <w:r>
+        <w:rPr>
+          <w:rFonts w:eastAsia="Times New Roman" w:cstheme="minorHAnsi"/>
+          <w:kern w:val="0"/>
+          <w:sz w:val="24"/>
+          <w:szCs w:val="24"/>
+          <w:lang w:eastAsia="en-IN"/>
+          <w14:ligatures w14:val="none"/>
+        </w:rPr>
+        <w:t xml:space="preserve"> </w:t>
+      </w:r>
+      <w:r>
+        <w:rPr>
+          <w:rFonts w:eastAsia="Times New Roman" w:cstheme="minorHAnsi"/>
+          <w:kern w:val="0"/>
+          <w:sz w:val="24"/>
+          <w:szCs w:val="24"/>
+          <w:lang w:eastAsia="en-IN"/>
+          <w14:ligatures w14:val="none"/>
+        </w:rPr>
+        <w:t xml:space="preserve">To </w:t>
+      </w:r>
+      <w:r>
+        <w:rPr>
+          <w:rFonts w:eastAsia="Times New Roman" w:cstheme="minorHAnsi"/>
+          <w:kern w:val="0"/>
+          <w:sz w:val="24"/>
+          <w:szCs w:val="24"/>
+          <w:lang w:eastAsia="en-IN"/>
+          <w14:ligatures w14:val="none"/>
+        </w:rPr>
+        <w:t>stop and to remove the containers</w:t>
+      </w:r>
     </w:p>
     <w:p>
       <w:pPr>
@@ -13309,6 +13486,53 @@
           <w14:ligatures w14:val="none"/>
         </w:rPr>
       </w:pPr>
+      <w:r>
+        <w:rPr>
+          <w:rFonts w:eastAsia="Times New Roman" w:cstheme="minorHAnsi"/>
+          <w:b/>
+          <w:bCs/>
+          <w:kern w:val="0"/>
+          <w:sz w:val="24"/>
+          <w:szCs w:val="24"/>
+          <w:lang w:eastAsia="en-IN"/>
+          <w14:ligatures w14:val="none"/>
+        </w:rPr>
+        <w:drawing>
+          <wp:inline distT="0" distB="0" distL="0" distR="0" wp14:anchorId="7602625B" wp14:editId="54843E4F">
+            <wp:extent cx="4846740" cy="4275190"/>
+            <wp:effectExtent l="0" t="0" r="0" b="0"/>
+            <wp:docPr id="1453479627" name="Picture 1"/>
+            <wp:cNvGraphicFramePr>
+              <a:graphicFrameLocks xmlns:a="http://schemas.openxmlformats.org/drawingml/2006/main" noChangeAspect="1"/>
+            </wp:cNvGraphicFramePr>
+            <a:graphic xmlns:a="http://schemas.openxmlformats.org/drawingml/2006/main">
+              <a:graphicData uri="http://schemas.openxmlformats.org/drawingml/2006/picture">
+                <pic:pic xmlns:pic="http://schemas.openxmlformats.org/drawingml/2006/picture">
+                  <pic:nvPicPr>
+                    <pic:cNvPr id="1453479627" name=""/>
+                    <pic:cNvPicPr/>
+                  </pic:nvPicPr>
+                  <pic:blipFill>
+                    <a:blip r:embed="rId28"/>
+                    <a:stretch>
+                      <a:fillRect/>
+                    </a:stretch>
+                  </pic:blipFill>
+                  <pic:spPr>
+                    <a:xfrm>
+                      <a:off x="0" y="0"/>
+                      <a:ext cx="4846740" cy="4275190"/>
+                    </a:xfrm>
+                    <a:prstGeom prst="rect">
+                      <a:avLst/>
+                    </a:prstGeom>
+                  </pic:spPr>
+                </pic:pic>
+              </a:graphicData>
+            </a:graphic>
+          </wp:inline>
+        </w:drawing>
+      </w:r>
     </w:p>
     <w:p>
       <w:pPr>
@@ -13325,6 +13549,66 @@
           <w14:ligatures w14:val="none"/>
         </w:rPr>
       </w:pPr>
+      <w:r>
+        <w:rPr>
+          <w:rFonts w:eastAsia="Times New Roman" w:cstheme="minorHAnsi"/>
+          <w:b/>
+          <w:bCs/>
+          <w:kern w:val="0"/>
+          <w:sz w:val="24"/>
+          <w:szCs w:val="24"/>
+          <w:lang w:eastAsia="en-IN"/>
+          <w14:ligatures w14:val="none"/>
+        </w:rPr>
+        <w:t xml:space="preserve"> </w:t>
+      </w:r>
+      <w:r>
+        <w:rPr>
+          <w:rFonts w:eastAsia="Times New Roman" w:cstheme="minorHAnsi"/>
+          <w:b/>
+          <w:bCs/>
+          <w:kern w:val="0"/>
+          <w:sz w:val="24"/>
+          <w:szCs w:val="24"/>
+          <w:lang w:eastAsia="en-IN"/>
+          <w14:ligatures w14:val="none"/>
+        </w:rPr>
+        <w:drawing>
+          <wp:inline distT="0" distB="0" distL="0" distR="0" wp14:anchorId="23A13C4D" wp14:editId="7B930C71">
+            <wp:extent cx="1851820" cy="3033023"/>
+            <wp:effectExtent l="0" t="0" r="0" b="0"/>
+            <wp:docPr id="1651649819" name="Picture 1"/>
+            <wp:cNvGraphicFramePr>
+              <a:graphicFrameLocks xmlns:a="http://schemas.openxmlformats.org/drawingml/2006/main" noChangeAspect="1"/>
+            </wp:cNvGraphicFramePr>
+            <a:graphic xmlns:a="http://schemas.openxmlformats.org/drawingml/2006/main">
+              <a:graphicData uri="http://schemas.openxmlformats.org/drawingml/2006/picture">
+                <pic:pic xmlns:pic="http://schemas.openxmlformats.org/drawingml/2006/picture">
+                  <pic:nvPicPr>
+                    <pic:cNvPr id="1651649819" name=""/>
+                    <pic:cNvPicPr/>
+                  </pic:nvPicPr>
+                  <pic:blipFill>
+                    <a:blip r:embed="rId29"/>
+                    <a:stretch>
+                      <a:fillRect/>
+                    </a:stretch>
+                  </pic:blipFill>
+                  <pic:spPr>
+                    <a:xfrm>
+                      <a:off x="0" y="0"/>
+                      <a:ext cx="1851820" cy="3033023"/>
+                    </a:xfrm>
+                    <a:prstGeom prst="rect">
+                      <a:avLst/>
+                    </a:prstGeom>
+                  </pic:spPr>
+                </pic:pic>
+              </a:graphicData>
+            </a:graphic>
+          </wp:inline>
+        </w:drawing>
+      </w:r>
     </w:p>
     <w:p>
       <w:pPr>
@@ -13342,1855 +13626,8 @@
         </w:rPr>
       </w:pPr>
     </w:p>
-    <w:p>
-      <w:pPr>
-        <w:shd w:val="clear" w:color="auto" w:fill="FFFFFF"/>
-        <w:spacing w:after="0" w:line="285" w:lineRule="atLeast"/>
-        <w:rPr>
-          <w:rFonts w:eastAsia="Times New Roman" w:cstheme="minorHAnsi"/>
-          <w:b/>
-          <w:bCs/>
-          <w:kern w:val="0"/>
-          <w:sz w:val="24"/>
-          <w:szCs w:val="24"/>
-          <w:lang w:eastAsia="en-IN"/>
-          <w14:ligatures w14:val="none"/>
-        </w:rPr>
-      </w:pPr>
-    </w:p>
-    <w:p>
-      <w:pPr>
-        <w:shd w:val="clear" w:color="auto" w:fill="FFFFFF"/>
-        <w:spacing w:after="0" w:line="285" w:lineRule="atLeast"/>
-        <w:rPr>
-          <w:rFonts w:eastAsia="Times New Roman" w:cstheme="minorHAnsi"/>
-          <w:b/>
-          <w:bCs/>
-          <w:kern w:val="0"/>
-          <w:sz w:val="24"/>
-          <w:szCs w:val="24"/>
-          <w:lang w:eastAsia="en-IN"/>
-          <w14:ligatures w14:val="none"/>
-        </w:rPr>
-      </w:pPr>
-    </w:p>
-    <w:p>
-      <w:pPr>
-        <w:shd w:val="clear" w:color="auto" w:fill="FFFFFF"/>
-        <w:spacing w:after="0" w:line="285" w:lineRule="atLeast"/>
-        <w:rPr>
-          <w:rFonts w:eastAsia="Times New Roman" w:cstheme="minorHAnsi"/>
-          <w:b/>
-          <w:bCs/>
-          <w:kern w:val="0"/>
-          <w:sz w:val="24"/>
-          <w:szCs w:val="24"/>
-          <w:lang w:eastAsia="en-IN"/>
-          <w14:ligatures w14:val="none"/>
-        </w:rPr>
-      </w:pPr>
-    </w:p>
-    <w:p>
-      <w:pPr>
-        <w:shd w:val="clear" w:color="auto" w:fill="FFFFFF"/>
-        <w:spacing w:after="0" w:line="285" w:lineRule="atLeast"/>
-        <w:rPr>
-          <w:rFonts w:eastAsia="Times New Roman" w:cstheme="minorHAnsi"/>
-          <w:b/>
-          <w:bCs/>
-          <w:kern w:val="0"/>
-          <w:sz w:val="24"/>
-          <w:szCs w:val="24"/>
-          <w:lang w:eastAsia="en-IN"/>
-          <w14:ligatures w14:val="none"/>
-        </w:rPr>
-      </w:pPr>
-    </w:p>
-    <w:p>
-      <w:pPr>
-        <w:shd w:val="clear" w:color="auto" w:fill="FFFFFF"/>
-        <w:spacing w:after="0" w:line="285" w:lineRule="atLeast"/>
-        <w:rPr>
-          <w:rFonts w:eastAsia="Times New Roman" w:cstheme="minorHAnsi"/>
-          <w:b/>
-          <w:bCs/>
-          <w:kern w:val="0"/>
-          <w:sz w:val="24"/>
-          <w:szCs w:val="24"/>
-          <w:lang w:eastAsia="en-IN"/>
-          <w14:ligatures w14:val="none"/>
-        </w:rPr>
-      </w:pPr>
-    </w:p>
-    <w:p>
-      <w:pPr>
-        <w:shd w:val="clear" w:color="auto" w:fill="FFFFFF"/>
-        <w:spacing w:after="0" w:line="285" w:lineRule="atLeast"/>
-        <w:rPr>
-          <w:rFonts w:eastAsia="Times New Roman" w:cstheme="minorHAnsi"/>
-          <w:b/>
-          <w:bCs/>
-          <w:kern w:val="0"/>
-          <w:sz w:val="24"/>
-          <w:szCs w:val="24"/>
-          <w:lang w:eastAsia="en-IN"/>
-          <w14:ligatures w14:val="none"/>
-        </w:rPr>
-      </w:pPr>
-    </w:p>
-    <w:p>
-      <w:pPr>
-        <w:shd w:val="clear" w:color="auto" w:fill="FFFFFF"/>
-        <w:spacing w:after="0" w:line="285" w:lineRule="atLeast"/>
-        <w:rPr>
-          <w:rFonts w:eastAsia="Times New Roman" w:cstheme="minorHAnsi"/>
-          <w:b/>
-          <w:bCs/>
-          <w:kern w:val="0"/>
-          <w:sz w:val="24"/>
-          <w:szCs w:val="24"/>
-          <w:lang w:eastAsia="en-IN"/>
-          <w14:ligatures w14:val="none"/>
-        </w:rPr>
-      </w:pPr>
-    </w:p>
-    <w:p>
-      <w:pPr>
-        <w:shd w:val="clear" w:color="auto" w:fill="FFFFFF"/>
-        <w:spacing w:after="0" w:line="285" w:lineRule="atLeast"/>
-        <w:rPr>
-          <w:rFonts w:eastAsia="Times New Roman" w:cstheme="minorHAnsi"/>
-          <w:b/>
-          <w:bCs/>
-          <w:kern w:val="0"/>
-          <w:sz w:val="24"/>
-          <w:szCs w:val="24"/>
-          <w:lang w:eastAsia="en-IN"/>
-          <w14:ligatures w14:val="none"/>
-        </w:rPr>
-      </w:pPr>
-    </w:p>
-    <w:p>
-      <w:pPr>
-        <w:shd w:val="clear" w:color="auto" w:fill="FFFFFF"/>
-        <w:spacing w:after="0" w:line="285" w:lineRule="atLeast"/>
-        <w:rPr>
-          <w:rFonts w:eastAsia="Times New Roman" w:cstheme="minorHAnsi"/>
-          <w:b/>
-          <w:bCs/>
-          <w:kern w:val="0"/>
-          <w:sz w:val="24"/>
-          <w:szCs w:val="24"/>
-          <w:lang w:eastAsia="en-IN"/>
-          <w14:ligatures w14:val="none"/>
-        </w:rPr>
-      </w:pPr>
-    </w:p>
-    <w:p>
-      <w:pPr>
-        <w:shd w:val="clear" w:color="auto" w:fill="FFFFFF"/>
-        <w:spacing w:after="0" w:line="285" w:lineRule="atLeast"/>
-        <w:rPr>
-          <w:rFonts w:eastAsia="Times New Roman" w:cstheme="minorHAnsi"/>
-          <w:b/>
-          <w:bCs/>
-          <w:kern w:val="0"/>
-          <w:sz w:val="24"/>
-          <w:szCs w:val="24"/>
-          <w:lang w:eastAsia="en-IN"/>
-          <w14:ligatures w14:val="none"/>
-        </w:rPr>
-      </w:pPr>
-    </w:p>
-    <w:p>
-      <w:pPr>
-        <w:shd w:val="clear" w:color="auto" w:fill="FFFFFF"/>
-        <w:spacing w:after="0" w:line="285" w:lineRule="atLeast"/>
-        <w:rPr>
-          <w:rFonts w:eastAsia="Times New Roman" w:cstheme="minorHAnsi"/>
-          <w:b/>
-          <w:bCs/>
-          <w:kern w:val="0"/>
-          <w:sz w:val="24"/>
-          <w:szCs w:val="24"/>
-          <w:lang w:eastAsia="en-IN"/>
-          <w14:ligatures w14:val="none"/>
-        </w:rPr>
-      </w:pPr>
-    </w:p>
-    <w:p>
-      <w:pPr>
-        <w:shd w:val="clear" w:color="auto" w:fill="FFFFFF"/>
-        <w:spacing w:after="0" w:line="285" w:lineRule="atLeast"/>
-        <w:rPr>
-          <w:rFonts w:eastAsia="Times New Roman" w:cstheme="minorHAnsi"/>
-          <w:b/>
-          <w:bCs/>
-          <w:kern w:val="0"/>
-          <w:sz w:val="24"/>
-          <w:szCs w:val="24"/>
-          <w:lang w:eastAsia="en-IN"/>
-          <w14:ligatures w14:val="none"/>
-        </w:rPr>
-      </w:pPr>
-    </w:p>
-    <w:p>
-      <w:pPr>
-        <w:shd w:val="clear" w:color="auto" w:fill="FFFFFF"/>
-        <w:spacing w:after="0" w:line="285" w:lineRule="atLeast"/>
-        <w:rPr>
-          <w:rFonts w:eastAsia="Times New Roman" w:cstheme="minorHAnsi"/>
-          <w:b/>
-          <w:bCs/>
-          <w:kern w:val="0"/>
-          <w:sz w:val="24"/>
-          <w:szCs w:val="24"/>
-          <w:lang w:eastAsia="en-IN"/>
-          <w14:ligatures w14:val="none"/>
-        </w:rPr>
-      </w:pPr>
-    </w:p>
-    <w:p>
-      <w:pPr>
-        <w:shd w:val="clear" w:color="auto" w:fill="FFFFFF"/>
-        <w:spacing w:after="0" w:line="285" w:lineRule="atLeast"/>
-        <w:rPr>
-          <w:rFonts w:eastAsia="Times New Roman" w:cstheme="minorHAnsi"/>
-          <w:b/>
-          <w:bCs/>
-          <w:kern w:val="0"/>
-          <w:sz w:val="24"/>
-          <w:szCs w:val="24"/>
-          <w:lang w:eastAsia="en-IN"/>
-          <w14:ligatures w14:val="none"/>
-        </w:rPr>
-      </w:pPr>
-    </w:p>
-    <w:tbl>
-      <w:tblPr>
-        <w:tblStyle w:val="TableGrid"/>
-        <w:tblW w:w="9016" w:type="dxa"/>
-        <w:tblLook w:val="04A0" w:firstRow="1" w:lastRow="0" w:firstColumn="1" w:lastColumn="0" w:noHBand="0" w:noVBand="1"/>
-      </w:tblPr>
-      <w:tblGrid>
-        <w:gridCol w:w="3705"/>
-        <w:gridCol w:w="4212"/>
-        <w:gridCol w:w="1099"/>
-      </w:tblGrid>
-      <w:tr>
-        <w:trPr>
-          <w:trHeight w:val="130"/>
-        </w:trPr>
-        <w:tc>
-          <w:tcPr>
-            <w:tcW w:w="3823" w:type="dxa"/>
-          </w:tcPr>
-          <w:p>
-            <w:pPr>
-              <w:spacing w:line="285" w:lineRule="atLeast"/>
-              <w:jc w:val="center"/>
-              <w:rPr>
-                <w:rFonts w:eastAsia="Times New Roman" w:cstheme="minorHAnsi"/>
-                <w:b/>
-                <w:bCs/>
-                <w:kern w:val="0"/>
-                <w:sz w:val="24"/>
-                <w:szCs w:val="24"/>
-                <w:lang w:eastAsia="en-IN"/>
-                <w14:ligatures w14:val="none"/>
-              </w:rPr>
-            </w:pPr>
-            <w:r>
-              <w:rPr>
-                <w:rFonts w:eastAsia="Times New Roman" w:cstheme="minorHAnsi"/>
-                <w:b/>
-                <w:bCs/>
-                <w:kern w:val="0"/>
-                <w:sz w:val="24"/>
-                <w:szCs w:val="24"/>
-                <w:lang w:eastAsia="en-IN"/>
-                <w14:ligatures w14:val="none"/>
-              </w:rPr>
-              <w:t>XML</w:t>
-            </w:r>
-          </w:p>
-        </w:tc>
-        <w:tc>
-          <w:tcPr>
-            <w:tcW w:w="4221" w:type="dxa"/>
-          </w:tcPr>
-          <w:p>
-            <w:pPr>
-              <w:spacing w:line="285" w:lineRule="atLeast"/>
-              <w:jc w:val="center"/>
-              <w:rPr>
-                <w:rFonts w:eastAsia="Times New Roman" w:cstheme="minorHAnsi"/>
-                <w:b/>
-                <w:bCs/>
-                <w:kern w:val="0"/>
-                <w:sz w:val="24"/>
-                <w:szCs w:val="24"/>
-                <w:lang w:eastAsia="en-IN"/>
-                <w14:ligatures w14:val="none"/>
-              </w:rPr>
-            </w:pPr>
-            <w:r>
-              <w:rPr>
-                <w:rFonts w:eastAsia="Times New Roman" w:cstheme="minorHAnsi"/>
-                <w:b/>
-                <w:bCs/>
-                <w:kern w:val="0"/>
-                <w:sz w:val="24"/>
-                <w:szCs w:val="24"/>
-                <w:lang w:eastAsia="en-IN"/>
-                <w14:ligatures w14:val="none"/>
-              </w:rPr>
-              <w:t>JSON</w:t>
-            </w:r>
-          </w:p>
-        </w:tc>
-        <w:tc>
-          <w:tcPr>
-            <w:tcW w:w="972" w:type="dxa"/>
-          </w:tcPr>
-          <w:p>
-            <w:pPr>
-              <w:spacing w:line="285" w:lineRule="atLeast"/>
-              <w:jc w:val="center"/>
-              <w:rPr>
-                <w:rFonts w:eastAsia="Times New Roman" w:cstheme="minorHAnsi"/>
-                <w:b/>
-                <w:bCs/>
-                <w:kern w:val="0"/>
-                <w:sz w:val="24"/>
-                <w:szCs w:val="24"/>
-                <w:lang w:eastAsia="en-IN"/>
-                <w14:ligatures w14:val="none"/>
-              </w:rPr>
-            </w:pPr>
-            <w:r>
-              <w:rPr>
-                <w:rFonts w:eastAsia="Times New Roman" w:cstheme="minorHAnsi"/>
-                <w:b/>
-                <w:bCs/>
-                <w:kern w:val="0"/>
-                <w:sz w:val="24"/>
-                <w:szCs w:val="24"/>
-                <w:lang w:eastAsia="en-IN"/>
-                <w14:ligatures w14:val="none"/>
-              </w:rPr>
-              <w:t>YAML</w:t>
-            </w:r>
-          </w:p>
-        </w:tc>
-      </w:tr>
-      <w:tr>
-        <w:trPr>
-          <w:trHeight w:val="266"/>
-        </w:trPr>
-        <w:tc>
-          <w:tcPr>
-            <w:tcW w:w="3823" w:type="dxa"/>
-          </w:tcPr>
-          <w:p>
-            <w:pPr>
-              <w:spacing w:line="285" w:lineRule="atLeast"/>
-              <w:rPr>
-                <w:rFonts w:eastAsia="Times New Roman" w:cstheme="minorHAnsi"/>
-                <w:kern w:val="0"/>
-                <w:sz w:val="24"/>
-                <w:szCs w:val="24"/>
-                <w:lang w:eastAsia="en-IN"/>
-                <w14:ligatures w14:val="none"/>
-              </w:rPr>
-            </w:pPr>
-            <w:r>
-              <w:rPr>
-                <w:rFonts w:eastAsia="Times New Roman" w:cstheme="minorHAnsi"/>
-                <w:kern w:val="0"/>
-                <w:sz w:val="24"/>
-                <w:szCs w:val="24"/>
-                <w:lang w:eastAsia="en-IN"/>
-                <w14:ligatures w14:val="none"/>
-              </w:rPr>
-              <w:t>Extensive Markup Language</w:t>
-            </w:r>
-          </w:p>
-        </w:tc>
-        <w:tc>
-          <w:tcPr>
-            <w:tcW w:w="4221" w:type="dxa"/>
-          </w:tcPr>
-          <w:p>
-            <w:pPr>
-              <w:spacing w:line="285" w:lineRule="atLeast"/>
-              <w:rPr>
-                <w:rFonts w:eastAsia="Times New Roman" w:cstheme="minorHAnsi"/>
-                <w:kern w:val="0"/>
-                <w:sz w:val="24"/>
-                <w:szCs w:val="24"/>
-                <w:lang w:eastAsia="en-IN"/>
-                <w14:ligatures w14:val="none"/>
-              </w:rPr>
-            </w:pPr>
-            <w:r>
-              <w:rPr>
-                <w:rFonts w:eastAsia="Times New Roman" w:cstheme="minorHAnsi"/>
-                <w:kern w:val="0"/>
-                <w:sz w:val="24"/>
-                <w:szCs w:val="24"/>
-                <w:lang w:eastAsia="en-IN"/>
-                <w14:ligatures w14:val="none"/>
-              </w:rPr>
-              <w:t>JavaScript object notation</w:t>
-            </w:r>
-          </w:p>
-        </w:tc>
-        <w:tc>
-          <w:tcPr>
-            <w:tcW w:w="972" w:type="dxa"/>
-          </w:tcPr>
-          <w:p>
-            <w:pPr>
-              <w:spacing w:line="285" w:lineRule="atLeast"/>
-              <w:rPr>
-                <w:rFonts w:eastAsia="Times New Roman" w:cstheme="minorHAnsi"/>
-                <w:kern w:val="0"/>
-                <w:sz w:val="24"/>
-                <w:szCs w:val="24"/>
-                <w:lang w:eastAsia="en-IN"/>
-                <w14:ligatures w14:val="none"/>
-              </w:rPr>
-            </w:pPr>
-            <w:r>
-              <w:rPr>
-                <w:rFonts w:eastAsia="Times New Roman" w:cstheme="minorHAnsi"/>
-                <w:kern w:val="0"/>
-                <w:sz w:val="24"/>
-                <w:szCs w:val="24"/>
-                <w:lang w:eastAsia="en-IN"/>
-                <w14:ligatures w14:val="none"/>
-              </w:rPr>
-              <w:t>Yet another markup language</w:t>
-            </w:r>
-          </w:p>
-        </w:tc>
-      </w:tr>
-      <w:tr>
-        <w:trPr>
-          <w:trHeight w:val="2839"/>
-        </w:trPr>
-        <w:tc>
-          <w:tcPr>
-            <w:tcW w:w="3823" w:type="dxa"/>
-          </w:tcPr>
-          <w:p>
-            <w:pPr>
-              <w:shd w:val="clear" w:color="auto" w:fill="FFFFFF"/>
-              <w:spacing w:line="285" w:lineRule="atLeast"/>
-              <w:rPr>
-                <w:rFonts w:eastAsia="Times New Roman" w:cstheme="minorHAnsi"/>
-                <w:kern w:val="0"/>
-                <w:sz w:val="24"/>
-                <w:szCs w:val="24"/>
-                <w:lang w:eastAsia="en-IN"/>
-                <w14:ligatures w14:val="none"/>
-              </w:rPr>
-            </w:pPr>
-          </w:p>
-        </w:tc>
-        <w:tc>
-          <w:tcPr>
-            <w:tcW w:w="4221" w:type="dxa"/>
-          </w:tcPr>
-          <w:p>
-            <w:pPr>
-              <w:shd w:val="clear" w:color="auto" w:fill="FFFFFF"/>
-              <w:spacing w:line="285" w:lineRule="atLeast"/>
-              <w:rPr>
-                <w:rFonts w:ascii="Consolas" w:eastAsia="Times New Roman" w:hAnsi="Consolas" w:cs="Times New Roman"/>
-                <w:color w:val="3B3B3B"/>
-                <w:kern w:val="0"/>
-                <w:sz w:val="21"/>
-                <w:szCs w:val="21"/>
-                <w:lang w:eastAsia="en-IN"/>
-                <w14:ligatures w14:val="none"/>
-              </w:rPr>
-            </w:pPr>
-            <w:r>
-              <w:rPr>
-                <w:rFonts w:ascii="Consolas" w:eastAsia="Times New Roman" w:hAnsi="Consolas" w:cs="Times New Roman"/>
-                <w:color w:val="3B3B3B"/>
-                <w:kern w:val="0"/>
-                <w:sz w:val="21"/>
-                <w:szCs w:val="21"/>
-                <w:lang w:eastAsia="en-IN"/>
-                <w14:ligatures w14:val="none"/>
-              </w:rPr>
-              <w:t>{  </w:t>
-            </w:r>
-          </w:p>
-          <w:p>
-            <w:pPr>
-              <w:shd w:val="clear" w:color="auto" w:fill="FFFFFF"/>
-              <w:spacing w:line="285" w:lineRule="atLeast"/>
-              <w:rPr>
-                <w:rFonts w:ascii="Consolas" w:eastAsia="Times New Roman" w:hAnsi="Consolas" w:cs="Times New Roman"/>
-                <w:color w:val="3B3B3B"/>
-                <w:kern w:val="0"/>
-                <w:sz w:val="21"/>
-                <w:szCs w:val="21"/>
-                <w:lang w:eastAsia="en-IN"/>
-                <w14:ligatures w14:val="none"/>
-              </w:rPr>
-            </w:pPr>
-            <w:r>
-              <w:rPr>
-                <w:rFonts w:ascii="Consolas" w:eastAsia="Times New Roman" w:hAnsi="Consolas" w:cs="Times New Roman"/>
-                <w:color w:val="3B3B3B"/>
-                <w:kern w:val="0"/>
-                <w:sz w:val="21"/>
-                <w:szCs w:val="21"/>
-                <w:lang w:eastAsia="en-IN"/>
-                <w14:ligatures w14:val="none"/>
-              </w:rPr>
-              <w:t xml:space="preserve">    </w:t>
-            </w:r>
-            <w:r>
-              <w:rPr>
-                <w:rFonts w:ascii="Consolas" w:eastAsia="Times New Roman" w:hAnsi="Consolas" w:cs="Times New Roman"/>
-                <w:color w:val="0451A5"/>
-                <w:kern w:val="0"/>
-                <w:sz w:val="21"/>
-                <w:szCs w:val="21"/>
-                <w:lang w:eastAsia="en-IN"/>
-                <w14:ligatures w14:val="none"/>
-              </w:rPr>
-              <w:t>"</w:t>
-            </w:r>
-            <w:proofErr w:type="spellStart"/>
-            <w:r>
-              <w:rPr>
-                <w:rFonts w:ascii="Consolas" w:eastAsia="Times New Roman" w:hAnsi="Consolas" w:cs="Times New Roman"/>
-                <w:color w:val="0451A5"/>
-                <w:kern w:val="0"/>
-                <w:sz w:val="21"/>
-                <w:szCs w:val="21"/>
-                <w:lang w:eastAsia="en-IN"/>
-                <w14:ligatures w14:val="none"/>
-              </w:rPr>
-              <w:t>Name"</w:t>
-            </w:r>
-            <w:r>
-              <w:rPr>
-                <w:rFonts w:ascii="Consolas" w:eastAsia="Times New Roman" w:hAnsi="Consolas" w:cs="Times New Roman"/>
-                <w:color w:val="3B3B3B"/>
-                <w:kern w:val="0"/>
-                <w:sz w:val="21"/>
-                <w:szCs w:val="21"/>
-                <w:lang w:eastAsia="en-IN"/>
-                <w14:ligatures w14:val="none"/>
-              </w:rPr>
-              <w:t>:</w:t>
-            </w:r>
-            <w:r>
-              <w:rPr>
-                <w:rFonts w:ascii="Consolas" w:eastAsia="Times New Roman" w:hAnsi="Consolas" w:cs="Times New Roman"/>
-                <w:color w:val="A31515"/>
-                <w:kern w:val="0"/>
-                <w:sz w:val="21"/>
-                <w:szCs w:val="21"/>
-                <w:lang w:eastAsia="en-IN"/>
-                <w14:ligatures w14:val="none"/>
-              </w:rPr>
-              <w:t>"Jagadeeshwar</w:t>
-            </w:r>
-            <w:proofErr w:type="spellEnd"/>
-            <w:r>
-              <w:rPr>
-                <w:rFonts w:ascii="Consolas" w:eastAsia="Times New Roman" w:hAnsi="Consolas" w:cs="Times New Roman"/>
-                <w:color w:val="A31515"/>
-                <w:kern w:val="0"/>
-                <w:sz w:val="21"/>
-                <w:szCs w:val="21"/>
-                <w:lang w:eastAsia="en-IN"/>
-                <w14:ligatures w14:val="none"/>
-              </w:rPr>
-              <w:t xml:space="preserve"> Reddy"</w:t>
-            </w:r>
-            <w:r>
-              <w:rPr>
-                <w:rFonts w:ascii="Consolas" w:eastAsia="Times New Roman" w:hAnsi="Consolas" w:cs="Times New Roman"/>
-                <w:color w:val="3B3B3B"/>
-                <w:kern w:val="0"/>
-                <w:sz w:val="21"/>
-                <w:szCs w:val="21"/>
-                <w:lang w:eastAsia="en-IN"/>
-                <w14:ligatures w14:val="none"/>
-              </w:rPr>
-              <w:t>,</w:t>
-            </w:r>
-          </w:p>
-          <w:p>
-            <w:pPr>
-              <w:shd w:val="clear" w:color="auto" w:fill="FFFFFF"/>
-              <w:spacing w:line="285" w:lineRule="atLeast"/>
-              <w:rPr>
-                <w:rFonts w:ascii="Consolas" w:eastAsia="Times New Roman" w:hAnsi="Consolas" w:cs="Times New Roman"/>
-                <w:color w:val="3B3B3B"/>
-                <w:kern w:val="0"/>
-                <w:sz w:val="21"/>
-                <w:szCs w:val="21"/>
-                <w:lang w:eastAsia="en-IN"/>
-                <w14:ligatures w14:val="none"/>
-              </w:rPr>
-            </w:pPr>
-            <w:r>
-              <w:rPr>
-                <w:rFonts w:ascii="Consolas" w:eastAsia="Times New Roman" w:hAnsi="Consolas" w:cs="Times New Roman"/>
-                <w:color w:val="3B3B3B"/>
-                <w:kern w:val="0"/>
-                <w:sz w:val="21"/>
-                <w:szCs w:val="21"/>
-                <w:lang w:eastAsia="en-IN"/>
-                <w14:ligatures w14:val="none"/>
-              </w:rPr>
-              <w:t xml:space="preserve">    </w:t>
-            </w:r>
-            <w:r>
-              <w:rPr>
-                <w:rFonts w:ascii="Consolas" w:eastAsia="Times New Roman" w:hAnsi="Consolas" w:cs="Times New Roman"/>
-                <w:color w:val="0451A5"/>
-                <w:kern w:val="0"/>
-                <w:sz w:val="21"/>
-                <w:szCs w:val="21"/>
-                <w:lang w:eastAsia="en-IN"/>
-                <w14:ligatures w14:val="none"/>
-              </w:rPr>
-              <w:t>"Age"</w:t>
-            </w:r>
-            <w:r>
-              <w:rPr>
-                <w:rFonts w:ascii="Consolas" w:eastAsia="Times New Roman" w:hAnsi="Consolas" w:cs="Times New Roman"/>
-                <w:color w:val="3B3B3B"/>
-                <w:kern w:val="0"/>
-                <w:sz w:val="21"/>
-                <w:szCs w:val="21"/>
-                <w:lang w:eastAsia="en-IN"/>
-                <w14:ligatures w14:val="none"/>
-              </w:rPr>
-              <w:t>:</w:t>
-            </w:r>
-            <w:r>
-              <w:rPr>
-                <w:rFonts w:ascii="Consolas" w:eastAsia="Times New Roman" w:hAnsi="Consolas" w:cs="Times New Roman"/>
-                <w:color w:val="098658"/>
-                <w:kern w:val="0"/>
-                <w:sz w:val="21"/>
-                <w:szCs w:val="21"/>
-                <w:lang w:eastAsia="en-IN"/>
-                <w14:ligatures w14:val="none"/>
-              </w:rPr>
-              <w:t>22</w:t>
-            </w:r>
-            <w:r>
-              <w:rPr>
-                <w:rFonts w:ascii="Consolas" w:eastAsia="Times New Roman" w:hAnsi="Consolas" w:cs="Times New Roman"/>
-                <w:color w:val="3B3B3B"/>
-                <w:kern w:val="0"/>
-                <w:sz w:val="21"/>
-                <w:szCs w:val="21"/>
-                <w:lang w:eastAsia="en-IN"/>
-                <w14:ligatures w14:val="none"/>
-              </w:rPr>
-              <w:t>,</w:t>
-            </w:r>
-          </w:p>
-          <w:p>
-            <w:pPr>
-              <w:shd w:val="clear" w:color="auto" w:fill="FFFFFF"/>
-              <w:spacing w:line="285" w:lineRule="atLeast"/>
-              <w:rPr>
-                <w:rFonts w:ascii="Consolas" w:eastAsia="Times New Roman" w:hAnsi="Consolas" w:cs="Times New Roman"/>
-                <w:color w:val="3B3B3B"/>
-                <w:kern w:val="0"/>
-                <w:sz w:val="21"/>
-                <w:szCs w:val="21"/>
-                <w:lang w:eastAsia="en-IN"/>
-                <w14:ligatures w14:val="none"/>
-              </w:rPr>
-            </w:pPr>
-            <w:r>
-              <w:rPr>
-                <w:rFonts w:ascii="Consolas" w:eastAsia="Times New Roman" w:hAnsi="Consolas" w:cs="Times New Roman"/>
-                <w:color w:val="3B3B3B"/>
-                <w:kern w:val="0"/>
-                <w:sz w:val="21"/>
-                <w:szCs w:val="21"/>
-                <w:lang w:eastAsia="en-IN"/>
-                <w14:ligatures w14:val="none"/>
-              </w:rPr>
-              <w:t xml:space="preserve">    </w:t>
-            </w:r>
-            <w:r>
-              <w:rPr>
-                <w:rFonts w:ascii="Consolas" w:eastAsia="Times New Roman" w:hAnsi="Consolas" w:cs="Times New Roman"/>
-                <w:color w:val="0451A5"/>
-                <w:kern w:val="0"/>
-                <w:sz w:val="21"/>
-                <w:szCs w:val="21"/>
-                <w:lang w:eastAsia="en-IN"/>
-                <w14:ligatures w14:val="none"/>
-              </w:rPr>
-              <w:t>"DOB"</w:t>
-            </w:r>
-            <w:r>
-              <w:rPr>
-                <w:rFonts w:ascii="Consolas" w:eastAsia="Times New Roman" w:hAnsi="Consolas" w:cs="Times New Roman"/>
-                <w:color w:val="3B3B3B"/>
-                <w:kern w:val="0"/>
-                <w:sz w:val="21"/>
-                <w:szCs w:val="21"/>
-                <w:lang w:eastAsia="en-IN"/>
-                <w14:ligatures w14:val="none"/>
-              </w:rPr>
-              <w:t>:</w:t>
-            </w:r>
-            <w:r>
-              <w:rPr>
-                <w:rFonts w:ascii="Consolas" w:eastAsia="Times New Roman" w:hAnsi="Consolas" w:cs="Times New Roman"/>
-                <w:color w:val="A31515"/>
-                <w:kern w:val="0"/>
-                <w:sz w:val="21"/>
-                <w:szCs w:val="21"/>
-                <w:lang w:eastAsia="en-IN"/>
-                <w14:ligatures w14:val="none"/>
-              </w:rPr>
-              <w:t>"19-06-2001"</w:t>
-            </w:r>
-            <w:r>
-              <w:rPr>
-                <w:rFonts w:ascii="Consolas" w:eastAsia="Times New Roman" w:hAnsi="Consolas" w:cs="Times New Roman"/>
-                <w:color w:val="3B3B3B"/>
-                <w:kern w:val="0"/>
-                <w:sz w:val="21"/>
-                <w:szCs w:val="21"/>
-                <w:lang w:eastAsia="en-IN"/>
-                <w14:ligatures w14:val="none"/>
-              </w:rPr>
-              <w:t>,</w:t>
-            </w:r>
-          </w:p>
-          <w:p>
-            <w:pPr>
-              <w:shd w:val="clear" w:color="auto" w:fill="FFFFFF"/>
-              <w:spacing w:line="285" w:lineRule="atLeast"/>
-              <w:rPr>
-                <w:rFonts w:ascii="Consolas" w:eastAsia="Times New Roman" w:hAnsi="Consolas" w:cs="Times New Roman"/>
-                <w:color w:val="3B3B3B"/>
-                <w:kern w:val="0"/>
-                <w:sz w:val="21"/>
-                <w:szCs w:val="21"/>
-                <w:lang w:eastAsia="en-IN"/>
-                <w14:ligatures w14:val="none"/>
-              </w:rPr>
-            </w:pPr>
-            <w:r>
-              <w:rPr>
-                <w:rFonts w:ascii="Consolas" w:eastAsia="Times New Roman" w:hAnsi="Consolas" w:cs="Times New Roman"/>
-                <w:color w:val="3B3B3B"/>
-                <w:kern w:val="0"/>
-                <w:sz w:val="21"/>
-                <w:szCs w:val="21"/>
-                <w:lang w:eastAsia="en-IN"/>
-                <w14:ligatures w14:val="none"/>
-              </w:rPr>
-              <w:t xml:space="preserve">    </w:t>
-            </w:r>
-            <w:r>
-              <w:rPr>
-                <w:rFonts w:ascii="Consolas" w:eastAsia="Times New Roman" w:hAnsi="Consolas" w:cs="Times New Roman"/>
-                <w:color w:val="0451A5"/>
-                <w:kern w:val="0"/>
-                <w:sz w:val="21"/>
-                <w:szCs w:val="21"/>
-                <w:lang w:eastAsia="en-IN"/>
-                <w14:ligatures w14:val="none"/>
-              </w:rPr>
-              <w:t>"Address</w:t>
-            </w:r>
-            <w:proofErr w:type="gramStart"/>
-            <w:r>
-              <w:rPr>
-                <w:rFonts w:ascii="Consolas" w:eastAsia="Times New Roman" w:hAnsi="Consolas" w:cs="Times New Roman"/>
-                <w:color w:val="0451A5"/>
-                <w:kern w:val="0"/>
-                <w:sz w:val="21"/>
-                <w:szCs w:val="21"/>
-                <w:lang w:eastAsia="en-IN"/>
-                <w14:ligatures w14:val="none"/>
-              </w:rPr>
-              <w:t>"</w:t>
-            </w:r>
-            <w:r>
-              <w:rPr>
-                <w:rFonts w:ascii="Consolas" w:eastAsia="Times New Roman" w:hAnsi="Consolas" w:cs="Times New Roman"/>
-                <w:color w:val="3B3B3B"/>
-                <w:kern w:val="0"/>
-                <w:sz w:val="21"/>
-                <w:szCs w:val="21"/>
-                <w:lang w:eastAsia="en-IN"/>
-                <w14:ligatures w14:val="none"/>
-              </w:rPr>
-              <w:t>:[</w:t>
-            </w:r>
-            <w:proofErr w:type="gramEnd"/>
-          </w:p>
-          <w:p>
-            <w:pPr>
-              <w:shd w:val="clear" w:color="auto" w:fill="FFFFFF"/>
-              <w:spacing w:line="285" w:lineRule="atLeast"/>
-              <w:rPr>
-                <w:rFonts w:ascii="Consolas" w:eastAsia="Times New Roman" w:hAnsi="Consolas" w:cs="Times New Roman"/>
-                <w:color w:val="3B3B3B"/>
-                <w:kern w:val="0"/>
-                <w:sz w:val="21"/>
-                <w:szCs w:val="21"/>
-                <w:lang w:eastAsia="en-IN"/>
-                <w14:ligatures w14:val="none"/>
-              </w:rPr>
-            </w:pPr>
-            <w:r>
-              <w:rPr>
-                <w:rFonts w:ascii="Consolas" w:eastAsia="Times New Roman" w:hAnsi="Consolas" w:cs="Times New Roman"/>
-                <w:color w:val="3B3B3B"/>
-                <w:kern w:val="0"/>
-                <w:sz w:val="21"/>
-                <w:szCs w:val="21"/>
-                <w:lang w:eastAsia="en-IN"/>
-                <w14:ligatures w14:val="none"/>
-              </w:rPr>
-              <w:t>        {</w:t>
-            </w:r>
-          </w:p>
-          <w:p>
-            <w:pPr>
-              <w:shd w:val="clear" w:color="auto" w:fill="FFFFFF"/>
-              <w:spacing w:line="285" w:lineRule="atLeast"/>
-              <w:rPr>
-                <w:rFonts w:ascii="Consolas" w:eastAsia="Times New Roman" w:hAnsi="Consolas" w:cs="Times New Roman"/>
-                <w:color w:val="3B3B3B"/>
-                <w:kern w:val="0"/>
-                <w:sz w:val="21"/>
-                <w:szCs w:val="21"/>
-                <w:lang w:eastAsia="en-IN"/>
-                <w14:ligatures w14:val="none"/>
-              </w:rPr>
-            </w:pPr>
-            <w:r>
-              <w:rPr>
-                <w:rFonts w:ascii="Consolas" w:eastAsia="Times New Roman" w:hAnsi="Consolas" w:cs="Times New Roman"/>
-                <w:color w:val="3B3B3B"/>
-                <w:kern w:val="0"/>
-                <w:sz w:val="21"/>
-                <w:szCs w:val="21"/>
-                <w:lang w:eastAsia="en-IN"/>
-                <w14:ligatures w14:val="none"/>
-              </w:rPr>
-              <w:t xml:space="preserve">            </w:t>
-            </w:r>
-            <w:r>
-              <w:rPr>
-                <w:rFonts w:ascii="Consolas" w:eastAsia="Times New Roman" w:hAnsi="Consolas" w:cs="Times New Roman"/>
-                <w:color w:val="0451A5"/>
-                <w:kern w:val="0"/>
-                <w:sz w:val="21"/>
-                <w:szCs w:val="21"/>
-                <w:lang w:eastAsia="en-IN"/>
-                <w14:ligatures w14:val="none"/>
-              </w:rPr>
-              <w:t>"DNO"</w:t>
-            </w:r>
-            <w:r>
-              <w:rPr>
-                <w:rFonts w:ascii="Consolas" w:eastAsia="Times New Roman" w:hAnsi="Consolas" w:cs="Times New Roman"/>
-                <w:color w:val="3B3B3B"/>
-                <w:kern w:val="0"/>
-                <w:sz w:val="21"/>
-                <w:szCs w:val="21"/>
-                <w:lang w:eastAsia="en-IN"/>
-                <w14:ligatures w14:val="none"/>
-              </w:rPr>
-              <w:t>:</w:t>
-            </w:r>
-            <w:r>
-              <w:rPr>
-                <w:rFonts w:ascii="Consolas" w:eastAsia="Times New Roman" w:hAnsi="Consolas" w:cs="Times New Roman"/>
-                <w:color w:val="A31515"/>
-                <w:kern w:val="0"/>
-                <w:sz w:val="21"/>
-                <w:szCs w:val="21"/>
-                <w:lang w:eastAsia="en-IN"/>
-                <w14:ligatures w14:val="none"/>
-              </w:rPr>
-              <w:t>"1234"</w:t>
-            </w:r>
-            <w:r>
-              <w:rPr>
-                <w:rFonts w:ascii="Consolas" w:eastAsia="Times New Roman" w:hAnsi="Consolas" w:cs="Times New Roman"/>
-                <w:color w:val="3B3B3B"/>
-                <w:kern w:val="0"/>
-                <w:sz w:val="21"/>
-                <w:szCs w:val="21"/>
-                <w:lang w:eastAsia="en-IN"/>
-                <w14:ligatures w14:val="none"/>
-              </w:rPr>
-              <w:t>,</w:t>
-            </w:r>
-          </w:p>
-          <w:p>
-            <w:pPr>
-              <w:shd w:val="clear" w:color="auto" w:fill="FFFFFF"/>
-              <w:spacing w:line="285" w:lineRule="atLeast"/>
-              <w:rPr>
-                <w:rFonts w:ascii="Consolas" w:eastAsia="Times New Roman" w:hAnsi="Consolas" w:cs="Times New Roman"/>
-                <w:color w:val="3B3B3B"/>
-                <w:kern w:val="0"/>
-                <w:sz w:val="21"/>
-                <w:szCs w:val="21"/>
-                <w:lang w:eastAsia="en-IN"/>
-                <w14:ligatures w14:val="none"/>
-              </w:rPr>
-            </w:pPr>
-            <w:r>
-              <w:rPr>
-                <w:rFonts w:ascii="Consolas" w:eastAsia="Times New Roman" w:hAnsi="Consolas" w:cs="Times New Roman"/>
-                <w:color w:val="3B3B3B"/>
-                <w:kern w:val="0"/>
-                <w:sz w:val="21"/>
-                <w:szCs w:val="21"/>
-                <w:lang w:eastAsia="en-IN"/>
-                <w14:ligatures w14:val="none"/>
-              </w:rPr>
-              <w:t xml:space="preserve">            </w:t>
-            </w:r>
-            <w:r>
-              <w:rPr>
-                <w:rFonts w:ascii="Consolas" w:eastAsia="Times New Roman" w:hAnsi="Consolas" w:cs="Times New Roman"/>
-                <w:color w:val="0451A5"/>
-                <w:kern w:val="0"/>
-                <w:sz w:val="21"/>
-                <w:szCs w:val="21"/>
-                <w:lang w:eastAsia="en-IN"/>
-                <w14:ligatures w14:val="none"/>
-              </w:rPr>
-              <w:t>"AddressLine1"</w:t>
-            </w:r>
-            <w:r>
-              <w:rPr>
-                <w:rFonts w:ascii="Consolas" w:eastAsia="Times New Roman" w:hAnsi="Consolas" w:cs="Times New Roman"/>
-                <w:color w:val="3B3B3B"/>
-                <w:kern w:val="0"/>
-                <w:sz w:val="21"/>
-                <w:szCs w:val="21"/>
-                <w:lang w:eastAsia="en-IN"/>
-                <w14:ligatures w14:val="none"/>
-              </w:rPr>
-              <w:t>:</w:t>
-            </w:r>
-            <w:r>
-              <w:rPr>
-                <w:rFonts w:ascii="Consolas" w:eastAsia="Times New Roman" w:hAnsi="Consolas" w:cs="Times New Roman"/>
-                <w:color w:val="A31515"/>
-                <w:kern w:val="0"/>
-                <w:sz w:val="21"/>
-                <w:szCs w:val="21"/>
-                <w:lang w:eastAsia="en-IN"/>
-                <w14:ligatures w14:val="none"/>
-              </w:rPr>
-              <w:t>"XYZ"</w:t>
-            </w:r>
-            <w:r>
-              <w:rPr>
-                <w:rFonts w:ascii="Consolas" w:eastAsia="Times New Roman" w:hAnsi="Consolas" w:cs="Times New Roman"/>
-                <w:color w:val="3B3B3B"/>
-                <w:kern w:val="0"/>
-                <w:sz w:val="21"/>
-                <w:szCs w:val="21"/>
-                <w:lang w:eastAsia="en-IN"/>
-                <w14:ligatures w14:val="none"/>
-              </w:rPr>
-              <w:t>,</w:t>
-            </w:r>
-          </w:p>
-          <w:p>
-            <w:pPr>
-              <w:shd w:val="clear" w:color="auto" w:fill="FFFFFF"/>
-              <w:spacing w:line="285" w:lineRule="atLeast"/>
-              <w:rPr>
-                <w:rFonts w:ascii="Consolas" w:eastAsia="Times New Roman" w:hAnsi="Consolas" w:cs="Times New Roman"/>
-                <w:color w:val="3B3B3B"/>
-                <w:kern w:val="0"/>
-                <w:sz w:val="21"/>
-                <w:szCs w:val="21"/>
-                <w:lang w:eastAsia="en-IN"/>
-                <w14:ligatures w14:val="none"/>
-              </w:rPr>
-            </w:pPr>
-            <w:r>
-              <w:rPr>
-                <w:rFonts w:ascii="Consolas" w:eastAsia="Times New Roman" w:hAnsi="Consolas" w:cs="Times New Roman"/>
-                <w:color w:val="3B3B3B"/>
-                <w:kern w:val="0"/>
-                <w:sz w:val="21"/>
-                <w:szCs w:val="21"/>
-                <w:lang w:eastAsia="en-IN"/>
-                <w14:ligatures w14:val="none"/>
-              </w:rPr>
-              <w:t xml:space="preserve">            </w:t>
-            </w:r>
-            <w:r>
-              <w:rPr>
-                <w:rFonts w:ascii="Consolas" w:eastAsia="Times New Roman" w:hAnsi="Consolas" w:cs="Times New Roman"/>
-                <w:color w:val="0451A5"/>
-                <w:kern w:val="0"/>
-                <w:sz w:val="21"/>
-                <w:szCs w:val="21"/>
-                <w:lang w:eastAsia="en-IN"/>
-                <w14:ligatures w14:val="none"/>
-              </w:rPr>
-              <w:t>"AddressLine2"</w:t>
-            </w:r>
-            <w:r>
-              <w:rPr>
-                <w:rFonts w:ascii="Consolas" w:eastAsia="Times New Roman" w:hAnsi="Consolas" w:cs="Times New Roman"/>
-                <w:color w:val="3B3B3B"/>
-                <w:kern w:val="0"/>
-                <w:sz w:val="21"/>
-                <w:szCs w:val="21"/>
-                <w:lang w:eastAsia="en-IN"/>
-                <w14:ligatures w14:val="none"/>
-              </w:rPr>
-              <w:t>:</w:t>
-            </w:r>
-            <w:r>
-              <w:rPr>
-                <w:rFonts w:ascii="Consolas" w:eastAsia="Times New Roman" w:hAnsi="Consolas" w:cs="Times New Roman"/>
-                <w:color w:val="A31515"/>
-                <w:kern w:val="0"/>
-                <w:sz w:val="21"/>
-                <w:szCs w:val="21"/>
-                <w:lang w:eastAsia="en-IN"/>
-                <w14:ligatures w14:val="none"/>
-              </w:rPr>
-              <w:t>"ABC"</w:t>
-            </w:r>
-            <w:r>
-              <w:rPr>
-                <w:rFonts w:ascii="Consolas" w:eastAsia="Times New Roman" w:hAnsi="Consolas" w:cs="Times New Roman"/>
-                <w:color w:val="3B3B3B"/>
-                <w:kern w:val="0"/>
-                <w:sz w:val="21"/>
-                <w:szCs w:val="21"/>
-                <w:lang w:eastAsia="en-IN"/>
-                <w14:ligatures w14:val="none"/>
-              </w:rPr>
-              <w:t>,</w:t>
-            </w:r>
-          </w:p>
-          <w:p>
-            <w:pPr>
-              <w:shd w:val="clear" w:color="auto" w:fill="FFFFFF"/>
-              <w:spacing w:line="285" w:lineRule="atLeast"/>
-              <w:rPr>
-                <w:rFonts w:ascii="Consolas" w:eastAsia="Times New Roman" w:hAnsi="Consolas" w:cs="Times New Roman"/>
-                <w:color w:val="3B3B3B"/>
-                <w:kern w:val="0"/>
-                <w:sz w:val="21"/>
-                <w:szCs w:val="21"/>
-                <w:lang w:eastAsia="en-IN"/>
-                <w14:ligatures w14:val="none"/>
-              </w:rPr>
-            </w:pPr>
-            <w:r>
-              <w:rPr>
-                <w:rFonts w:ascii="Consolas" w:eastAsia="Times New Roman" w:hAnsi="Consolas" w:cs="Times New Roman"/>
-                <w:color w:val="3B3B3B"/>
-                <w:kern w:val="0"/>
-                <w:sz w:val="21"/>
-                <w:szCs w:val="21"/>
-                <w:lang w:eastAsia="en-IN"/>
-                <w14:ligatures w14:val="none"/>
-              </w:rPr>
-              <w:t xml:space="preserve">            </w:t>
-            </w:r>
-            <w:r>
-              <w:rPr>
-                <w:rFonts w:ascii="Consolas" w:eastAsia="Times New Roman" w:hAnsi="Consolas" w:cs="Times New Roman"/>
-                <w:color w:val="0451A5"/>
-                <w:kern w:val="0"/>
-                <w:sz w:val="21"/>
-                <w:szCs w:val="21"/>
-                <w:lang w:eastAsia="en-IN"/>
-                <w14:ligatures w14:val="none"/>
-              </w:rPr>
-              <w:t>"City"</w:t>
-            </w:r>
-            <w:r>
-              <w:rPr>
-                <w:rFonts w:ascii="Consolas" w:eastAsia="Times New Roman" w:hAnsi="Consolas" w:cs="Times New Roman"/>
-                <w:color w:val="3B3B3B"/>
-                <w:kern w:val="0"/>
-                <w:sz w:val="21"/>
-                <w:szCs w:val="21"/>
-                <w:lang w:eastAsia="en-IN"/>
-                <w14:ligatures w14:val="none"/>
-              </w:rPr>
-              <w:t>:</w:t>
-            </w:r>
-            <w:r>
-              <w:rPr>
-                <w:rFonts w:ascii="Consolas" w:eastAsia="Times New Roman" w:hAnsi="Consolas" w:cs="Times New Roman"/>
-                <w:color w:val="A31515"/>
-                <w:kern w:val="0"/>
-                <w:sz w:val="21"/>
-                <w:szCs w:val="21"/>
-                <w:lang w:eastAsia="en-IN"/>
-                <w14:ligatures w14:val="none"/>
-              </w:rPr>
-              <w:t>"</w:t>
-            </w:r>
-            <w:proofErr w:type="spellStart"/>
-            <w:r>
-              <w:rPr>
-                <w:rFonts w:ascii="Consolas" w:eastAsia="Times New Roman" w:hAnsi="Consolas" w:cs="Times New Roman"/>
-                <w:color w:val="A31515"/>
-                <w:kern w:val="0"/>
-                <w:sz w:val="21"/>
-                <w:szCs w:val="21"/>
-                <w:lang w:eastAsia="en-IN"/>
-                <w14:ligatures w14:val="none"/>
-              </w:rPr>
-              <w:t>Hyd</w:t>
-            </w:r>
-            <w:proofErr w:type="spellEnd"/>
-            <w:r>
-              <w:rPr>
-                <w:rFonts w:ascii="Consolas" w:eastAsia="Times New Roman" w:hAnsi="Consolas" w:cs="Times New Roman"/>
-                <w:color w:val="A31515"/>
-                <w:kern w:val="0"/>
-                <w:sz w:val="21"/>
-                <w:szCs w:val="21"/>
-                <w:lang w:eastAsia="en-IN"/>
-                <w14:ligatures w14:val="none"/>
-              </w:rPr>
-              <w:t>"</w:t>
-            </w:r>
-            <w:r>
-              <w:rPr>
-                <w:rFonts w:ascii="Consolas" w:eastAsia="Times New Roman" w:hAnsi="Consolas" w:cs="Times New Roman"/>
-                <w:color w:val="3B3B3B"/>
-                <w:kern w:val="0"/>
-                <w:sz w:val="21"/>
-                <w:szCs w:val="21"/>
-                <w:lang w:eastAsia="en-IN"/>
-                <w14:ligatures w14:val="none"/>
-              </w:rPr>
-              <w:t>,</w:t>
-            </w:r>
-          </w:p>
-          <w:p>
-            <w:pPr>
-              <w:shd w:val="clear" w:color="auto" w:fill="FFFFFF"/>
-              <w:spacing w:line="285" w:lineRule="atLeast"/>
-              <w:rPr>
-                <w:rFonts w:ascii="Consolas" w:eastAsia="Times New Roman" w:hAnsi="Consolas" w:cs="Times New Roman"/>
-                <w:color w:val="3B3B3B"/>
-                <w:kern w:val="0"/>
-                <w:sz w:val="21"/>
-                <w:szCs w:val="21"/>
-                <w:lang w:eastAsia="en-IN"/>
-                <w14:ligatures w14:val="none"/>
-              </w:rPr>
-            </w:pPr>
-            <w:r>
-              <w:rPr>
-                <w:rFonts w:ascii="Consolas" w:eastAsia="Times New Roman" w:hAnsi="Consolas" w:cs="Times New Roman"/>
-                <w:color w:val="3B3B3B"/>
-                <w:kern w:val="0"/>
-                <w:sz w:val="21"/>
-                <w:szCs w:val="21"/>
-                <w:lang w:eastAsia="en-IN"/>
-                <w14:ligatures w14:val="none"/>
-              </w:rPr>
-              <w:t xml:space="preserve">            </w:t>
-            </w:r>
-            <w:r>
-              <w:rPr>
-                <w:rFonts w:ascii="Consolas" w:eastAsia="Times New Roman" w:hAnsi="Consolas" w:cs="Times New Roman"/>
-                <w:color w:val="0451A5"/>
-                <w:kern w:val="0"/>
-                <w:sz w:val="21"/>
-                <w:szCs w:val="21"/>
-                <w:lang w:eastAsia="en-IN"/>
-                <w14:ligatures w14:val="none"/>
-              </w:rPr>
-              <w:t>"</w:t>
-            </w:r>
-            <w:proofErr w:type="spellStart"/>
-            <w:r>
-              <w:rPr>
-                <w:rFonts w:ascii="Consolas" w:eastAsia="Times New Roman" w:hAnsi="Consolas" w:cs="Times New Roman"/>
-                <w:color w:val="0451A5"/>
-                <w:kern w:val="0"/>
-                <w:sz w:val="21"/>
-                <w:szCs w:val="21"/>
-                <w:lang w:eastAsia="en-IN"/>
-                <w14:ligatures w14:val="none"/>
-              </w:rPr>
-              <w:t>Pincode</w:t>
-            </w:r>
-            <w:proofErr w:type="spellEnd"/>
-            <w:r>
-              <w:rPr>
-                <w:rFonts w:ascii="Consolas" w:eastAsia="Times New Roman" w:hAnsi="Consolas" w:cs="Times New Roman"/>
-                <w:color w:val="0451A5"/>
-                <w:kern w:val="0"/>
-                <w:sz w:val="21"/>
-                <w:szCs w:val="21"/>
-                <w:lang w:eastAsia="en-IN"/>
-                <w14:ligatures w14:val="none"/>
-              </w:rPr>
-              <w:t>"</w:t>
-            </w:r>
-            <w:r>
-              <w:rPr>
-                <w:rFonts w:ascii="Consolas" w:eastAsia="Times New Roman" w:hAnsi="Consolas" w:cs="Times New Roman"/>
-                <w:color w:val="3B3B3B"/>
-                <w:kern w:val="0"/>
-                <w:sz w:val="21"/>
-                <w:szCs w:val="21"/>
-                <w:lang w:eastAsia="en-IN"/>
-                <w14:ligatures w14:val="none"/>
-              </w:rPr>
-              <w:t xml:space="preserve">: </w:t>
-            </w:r>
-            <w:r>
-              <w:rPr>
-                <w:rFonts w:ascii="Consolas" w:eastAsia="Times New Roman" w:hAnsi="Consolas" w:cs="Times New Roman"/>
-                <w:color w:val="098658"/>
-                <w:kern w:val="0"/>
-                <w:sz w:val="21"/>
-                <w:szCs w:val="21"/>
-                <w:lang w:eastAsia="en-IN"/>
-                <w14:ligatures w14:val="none"/>
-              </w:rPr>
-              <w:t>9871</w:t>
-            </w:r>
-          </w:p>
-          <w:p>
-            <w:pPr>
-              <w:shd w:val="clear" w:color="auto" w:fill="FFFFFF"/>
-              <w:spacing w:line="285" w:lineRule="atLeast"/>
-              <w:rPr>
-                <w:rFonts w:ascii="Consolas" w:eastAsia="Times New Roman" w:hAnsi="Consolas" w:cs="Times New Roman"/>
-                <w:color w:val="3B3B3B"/>
-                <w:kern w:val="0"/>
-                <w:sz w:val="21"/>
-                <w:szCs w:val="21"/>
-                <w:lang w:eastAsia="en-IN"/>
-                <w14:ligatures w14:val="none"/>
-              </w:rPr>
-            </w:pPr>
-            <w:r>
-              <w:rPr>
-                <w:rFonts w:ascii="Consolas" w:eastAsia="Times New Roman" w:hAnsi="Consolas" w:cs="Times New Roman"/>
-                <w:color w:val="3B3B3B"/>
-                <w:kern w:val="0"/>
-                <w:sz w:val="21"/>
-                <w:szCs w:val="21"/>
-                <w:lang w:eastAsia="en-IN"/>
-                <w14:ligatures w14:val="none"/>
-              </w:rPr>
-              <w:t>        },</w:t>
-            </w:r>
-          </w:p>
-          <w:p>
-            <w:pPr>
-              <w:shd w:val="clear" w:color="auto" w:fill="FFFFFF"/>
-              <w:spacing w:line="285" w:lineRule="atLeast"/>
-              <w:rPr>
-                <w:rFonts w:ascii="Consolas" w:eastAsia="Times New Roman" w:hAnsi="Consolas" w:cs="Times New Roman"/>
-                <w:color w:val="3B3B3B"/>
-                <w:kern w:val="0"/>
-                <w:sz w:val="21"/>
-                <w:szCs w:val="21"/>
-                <w:lang w:eastAsia="en-IN"/>
-                <w14:ligatures w14:val="none"/>
-              </w:rPr>
-            </w:pPr>
-            <w:r>
-              <w:rPr>
-                <w:rFonts w:ascii="Consolas" w:eastAsia="Times New Roman" w:hAnsi="Consolas" w:cs="Times New Roman"/>
-                <w:color w:val="3B3B3B"/>
-                <w:kern w:val="0"/>
-                <w:sz w:val="21"/>
-                <w:szCs w:val="21"/>
-                <w:lang w:eastAsia="en-IN"/>
-                <w14:ligatures w14:val="none"/>
-              </w:rPr>
-              <w:t>        {</w:t>
-            </w:r>
-          </w:p>
-          <w:p>
-            <w:pPr>
-              <w:shd w:val="clear" w:color="auto" w:fill="FFFFFF"/>
-              <w:spacing w:line="285" w:lineRule="atLeast"/>
-              <w:rPr>
-                <w:rFonts w:ascii="Consolas" w:eastAsia="Times New Roman" w:hAnsi="Consolas" w:cs="Times New Roman"/>
-                <w:color w:val="3B3B3B"/>
-                <w:kern w:val="0"/>
-                <w:sz w:val="21"/>
-                <w:szCs w:val="21"/>
-                <w:lang w:eastAsia="en-IN"/>
-                <w14:ligatures w14:val="none"/>
-              </w:rPr>
-            </w:pPr>
-            <w:r>
-              <w:rPr>
-                <w:rFonts w:ascii="Consolas" w:eastAsia="Times New Roman" w:hAnsi="Consolas" w:cs="Times New Roman"/>
-                <w:color w:val="3B3B3B"/>
-                <w:kern w:val="0"/>
-                <w:sz w:val="21"/>
-                <w:szCs w:val="21"/>
-                <w:lang w:eastAsia="en-IN"/>
-                <w14:ligatures w14:val="none"/>
-              </w:rPr>
-              <w:t xml:space="preserve">            </w:t>
-            </w:r>
-            <w:r>
-              <w:rPr>
-                <w:rFonts w:ascii="Consolas" w:eastAsia="Times New Roman" w:hAnsi="Consolas" w:cs="Times New Roman"/>
-                <w:color w:val="0451A5"/>
-                <w:kern w:val="0"/>
-                <w:sz w:val="21"/>
-                <w:szCs w:val="21"/>
-                <w:lang w:eastAsia="en-IN"/>
-                <w14:ligatures w14:val="none"/>
-              </w:rPr>
-              <w:t>"DNO"</w:t>
-            </w:r>
-            <w:r>
-              <w:rPr>
-                <w:rFonts w:ascii="Consolas" w:eastAsia="Times New Roman" w:hAnsi="Consolas" w:cs="Times New Roman"/>
-                <w:color w:val="3B3B3B"/>
-                <w:kern w:val="0"/>
-                <w:sz w:val="21"/>
-                <w:szCs w:val="21"/>
-                <w:lang w:eastAsia="en-IN"/>
-                <w14:ligatures w14:val="none"/>
-              </w:rPr>
-              <w:t>:</w:t>
-            </w:r>
-            <w:r>
-              <w:rPr>
-                <w:rFonts w:ascii="Consolas" w:eastAsia="Times New Roman" w:hAnsi="Consolas" w:cs="Times New Roman"/>
-                <w:color w:val="A31515"/>
-                <w:kern w:val="0"/>
-                <w:sz w:val="21"/>
-                <w:szCs w:val="21"/>
-                <w:lang w:eastAsia="en-IN"/>
-                <w14:ligatures w14:val="none"/>
-              </w:rPr>
-              <w:t>"1234"</w:t>
-            </w:r>
-            <w:r>
-              <w:rPr>
-                <w:rFonts w:ascii="Consolas" w:eastAsia="Times New Roman" w:hAnsi="Consolas" w:cs="Times New Roman"/>
-                <w:color w:val="3B3B3B"/>
-                <w:kern w:val="0"/>
-                <w:sz w:val="21"/>
-                <w:szCs w:val="21"/>
-                <w:lang w:eastAsia="en-IN"/>
-                <w14:ligatures w14:val="none"/>
-              </w:rPr>
-              <w:t>,</w:t>
-            </w:r>
-          </w:p>
-          <w:p>
-            <w:pPr>
-              <w:shd w:val="clear" w:color="auto" w:fill="FFFFFF"/>
-              <w:spacing w:line="285" w:lineRule="atLeast"/>
-              <w:rPr>
-                <w:rFonts w:ascii="Consolas" w:eastAsia="Times New Roman" w:hAnsi="Consolas" w:cs="Times New Roman"/>
-                <w:color w:val="3B3B3B"/>
-                <w:kern w:val="0"/>
-                <w:sz w:val="21"/>
-                <w:szCs w:val="21"/>
-                <w:lang w:eastAsia="en-IN"/>
-                <w14:ligatures w14:val="none"/>
-              </w:rPr>
-            </w:pPr>
-            <w:r>
-              <w:rPr>
-                <w:rFonts w:ascii="Consolas" w:eastAsia="Times New Roman" w:hAnsi="Consolas" w:cs="Times New Roman"/>
-                <w:color w:val="3B3B3B"/>
-                <w:kern w:val="0"/>
-                <w:sz w:val="21"/>
-                <w:szCs w:val="21"/>
-                <w:lang w:eastAsia="en-IN"/>
-                <w14:ligatures w14:val="none"/>
-              </w:rPr>
-              <w:t xml:space="preserve">            </w:t>
-            </w:r>
-            <w:r>
-              <w:rPr>
-                <w:rFonts w:ascii="Consolas" w:eastAsia="Times New Roman" w:hAnsi="Consolas" w:cs="Times New Roman"/>
-                <w:color w:val="0451A5"/>
-                <w:kern w:val="0"/>
-                <w:sz w:val="21"/>
-                <w:szCs w:val="21"/>
-                <w:lang w:eastAsia="en-IN"/>
-                <w14:ligatures w14:val="none"/>
-              </w:rPr>
-              <w:t>"AddressLine1"</w:t>
-            </w:r>
-            <w:r>
-              <w:rPr>
-                <w:rFonts w:ascii="Consolas" w:eastAsia="Times New Roman" w:hAnsi="Consolas" w:cs="Times New Roman"/>
-                <w:color w:val="3B3B3B"/>
-                <w:kern w:val="0"/>
-                <w:sz w:val="21"/>
-                <w:szCs w:val="21"/>
-                <w:lang w:eastAsia="en-IN"/>
-                <w14:ligatures w14:val="none"/>
-              </w:rPr>
-              <w:t>:</w:t>
-            </w:r>
-            <w:r>
-              <w:rPr>
-                <w:rFonts w:ascii="Consolas" w:eastAsia="Times New Roman" w:hAnsi="Consolas" w:cs="Times New Roman"/>
-                <w:color w:val="A31515"/>
-                <w:kern w:val="0"/>
-                <w:sz w:val="21"/>
-                <w:szCs w:val="21"/>
-                <w:lang w:eastAsia="en-IN"/>
-                <w14:ligatures w14:val="none"/>
-              </w:rPr>
-              <w:t>"XYZ"</w:t>
-            </w:r>
-            <w:r>
-              <w:rPr>
-                <w:rFonts w:ascii="Consolas" w:eastAsia="Times New Roman" w:hAnsi="Consolas" w:cs="Times New Roman"/>
-                <w:color w:val="3B3B3B"/>
-                <w:kern w:val="0"/>
-                <w:sz w:val="21"/>
-                <w:szCs w:val="21"/>
-                <w:lang w:eastAsia="en-IN"/>
-                <w14:ligatures w14:val="none"/>
-              </w:rPr>
-              <w:t>,</w:t>
-            </w:r>
-          </w:p>
-          <w:p>
-            <w:pPr>
-              <w:shd w:val="clear" w:color="auto" w:fill="FFFFFF"/>
-              <w:spacing w:line="285" w:lineRule="atLeast"/>
-              <w:rPr>
-                <w:rFonts w:ascii="Consolas" w:eastAsia="Times New Roman" w:hAnsi="Consolas" w:cs="Times New Roman"/>
-                <w:color w:val="3B3B3B"/>
-                <w:kern w:val="0"/>
-                <w:sz w:val="21"/>
-                <w:szCs w:val="21"/>
-                <w:lang w:eastAsia="en-IN"/>
-                <w14:ligatures w14:val="none"/>
-              </w:rPr>
-            </w:pPr>
-            <w:r>
-              <w:rPr>
-                <w:rFonts w:ascii="Consolas" w:eastAsia="Times New Roman" w:hAnsi="Consolas" w:cs="Times New Roman"/>
-                <w:color w:val="3B3B3B"/>
-                <w:kern w:val="0"/>
-                <w:sz w:val="21"/>
-                <w:szCs w:val="21"/>
-                <w:lang w:eastAsia="en-IN"/>
-                <w14:ligatures w14:val="none"/>
-              </w:rPr>
-              <w:t xml:space="preserve">            </w:t>
-            </w:r>
-            <w:r>
-              <w:rPr>
-                <w:rFonts w:ascii="Consolas" w:eastAsia="Times New Roman" w:hAnsi="Consolas" w:cs="Times New Roman"/>
-                <w:color w:val="0451A5"/>
-                <w:kern w:val="0"/>
-                <w:sz w:val="21"/>
-                <w:szCs w:val="21"/>
-                <w:lang w:eastAsia="en-IN"/>
-                <w14:ligatures w14:val="none"/>
-              </w:rPr>
-              <w:t>"AddressLine2"</w:t>
-            </w:r>
-            <w:r>
-              <w:rPr>
-                <w:rFonts w:ascii="Consolas" w:eastAsia="Times New Roman" w:hAnsi="Consolas" w:cs="Times New Roman"/>
-                <w:color w:val="3B3B3B"/>
-                <w:kern w:val="0"/>
-                <w:sz w:val="21"/>
-                <w:szCs w:val="21"/>
-                <w:lang w:eastAsia="en-IN"/>
-                <w14:ligatures w14:val="none"/>
-              </w:rPr>
-              <w:t>:</w:t>
-            </w:r>
-            <w:r>
-              <w:rPr>
-                <w:rFonts w:ascii="Consolas" w:eastAsia="Times New Roman" w:hAnsi="Consolas" w:cs="Times New Roman"/>
-                <w:color w:val="A31515"/>
-                <w:kern w:val="0"/>
-                <w:sz w:val="21"/>
-                <w:szCs w:val="21"/>
-                <w:lang w:eastAsia="en-IN"/>
-                <w14:ligatures w14:val="none"/>
-              </w:rPr>
-              <w:t>"ABC"</w:t>
-            </w:r>
-            <w:r>
-              <w:rPr>
-                <w:rFonts w:ascii="Consolas" w:eastAsia="Times New Roman" w:hAnsi="Consolas" w:cs="Times New Roman"/>
-                <w:color w:val="3B3B3B"/>
-                <w:kern w:val="0"/>
-                <w:sz w:val="21"/>
-                <w:szCs w:val="21"/>
-                <w:lang w:eastAsia="en-IN"/>
-                <w14:ligatures w14:val="none"/>
-              </w:rPr>
-              <w:t>,</w:t>
-            </w:r>
-          </w:p>
-          <w:p>
-            <w:pPr>
-              <w:shd w:val="clear" w:color="auto" w:fill="FFFFFF"/>
-              <w:spacing w:line="285" w:lineRule="atLeast"/>
-              <w:rPr>
-                <w:rFonts w:ascii="Consolas" w:eastAsia="Times New Roman" w:hAnsi="Consolas" w:cs="Times New Roman"/>
-                <w:color w:val="3B3B3B"/>
-                <w:kern w:val="0"/>
-                <w:sz w:val="21"/>
-                <w:szCs w:val="21"/>
-                <w:lang w:eastAsia="en-IN"/>
-                <w14:ligatures w14:val="none"/>
-              </w:rPr>
-            </w:pPr>
-            <w:r>
-              <w:rPr>
-                <w:rFonts w:ascii="Consolas" w:eastAsia="Times New Roman" w:hAnsi="Consolas" w:cs="Times New Roman"/>
-                <w:color w:val="3B3B3B"/>
-                <w:kern w:val="0"/>
-                <w:sz w:val="21"/>
-                <w:szCs w:val="21"/>
-                <w:lang w:eastAsia="en-IN"/>
-                <w14:ligatures w14:val="none"/>
-              </w:rPr>
-              <w:t xml:space="preserve">            </w:t>
-            </w:r>
-            <w:r>
-              <w:rPr>
-                <w:rFonts w:ascii="Consolas" w:eastAsia="Times New Roman" w:hAnsi="Consolas" w:cs="Times New Roman"/>
-                <w:color w:val="0451A5"/>
-                <w:kern w:val="0"/>
-                <w:sz w:val="21"/>
-                <w:szCs w:val="21"/>
-                <w:lang w:eastAsia="en-IN"/>
-                <w14:ligatures w14:val="none"/>
-              </w:rPr>
-              <w:t>"City"</w:t>
-            </w:r>
-            <w:r>
-              <w:rPr>
-                <w:rFonts w:ascii="Consolas" w:eastAsia="Times New Roman" w:hAnsi="Consolas" w:cs="Times New Roman"/>
-                <w:color w:val="3B3B3B"/>
-                <w:kern w:val="0"/>
-                <w:sz w:val="21"/>
-                <w:szCs w:val="21"/>
-                <w:lang w:eastAsia="en-IN"/>
-                <w14:ligatures w14:val="none"/>
-              </w:rPr>
-              <w:t>:</w:t>
-            </w:r>
-            <w:r>
-              <w:rPr>
-                <w:rFonts w:ascii="Consolas" w:eastAsia="Times New Roman" w:hAnsi="Consolas" w:cs="Times New Roman"/>
-                <w:color w:val="A31515"/>
-                <w:kern w:val="0"/>
-                <w:sz w:val="21"/>
-                <w:szCs w:val="21"/>
-                <w:lang w:eastAsia="en-IN"/>
-                <w14:ligatures w14:val="none"/>
-              </w:rPr>
-              <w:t>"</w:t>
-            </w:r>
-            <w:proofErr w:type="spellStart"/>
-            <w:r>
-              <w:rPr>
-                <w:rFonts w:ascii="Consolas" w:eastAsia="Times New Roman" w:hAnsi="Consolas" w:cs="Times New Roman"/>
-                <w:color w:val="A31515"/>
-                <w:kern w:val="0"/>
-                <w:sz w:val="21"/>
-                <w:szCs w:val="21"/>
-                <w:lang w:eastAsia="en-IN"/>
-                <w14:ligatures w14:val="none"/>
-              </w:rPr>
-              <w:t>Hyd</w:t>
-            </w:r>
-            <w:proofErr w:type="spellEnd"/>
-            <w:r>
-              <w:rPr>
-                <w:rFonts w:ascii="Consolas" w:eastAsia="Times New Roman" w:hAnsi="Consolas" w:cs="Times New Roman"/>
-                <w:color w:val="A31515"/>
-                <w:kern w:val="0"/>
-                <w:sz w:val="21"/>
-                <w:szCs w:val="21"/>
-                <w:lang w:eastAsia="en-IN"/>
-                <w14:ligatures w14:val="none"/>
-              </w:rPr>
-              <w:t>"</w:t>
-            </w:r>
-            <w:r>
-              <w:rPr>
-                <w:rFonts w:ascii="Consolas" w:eastAsia="Times New Roman" w:hAnsi="Consolas" w:cs="Times New Roman"/>
-                <w:color w:val="3B3B3B"/>
-                <w:kern w:val="0"/>
-                <w:sz w:val="21"/>
-                <w:szCs w:val="21"/>
-                <w:lang w:eastAsia="en-IN"/>
-                <w14:ligatures w14:val="none"/>
-              </w:rPr>
-              <w:t>,</w:t>
-            </w:r>
-          </w:p>
-          <w:p>
-            <w:pPr>
-              <w:shd w:val="clear" w:color="auto" w:fill="FFFFFF"/>
-              <w:spacing w:line="285" w:lineRule="atLeast"/>
-              <w:rPr>
-                <w:rFonts w:ascii="Consolas" w:eastAsia="Times New Roman" w:hAnsi="Consolas" w:cs="Times New Roman"/>
-                <w:color w:val="3B3B3B"/>
-                <w:kern w:val="0"/>
-                <w:sz w:val="21"/>
-                <w:szCs w:val="21"/>
-                <w:lang w:eastAsia="en-IN"/>
-                <w14:ligatures w14:val="none"/>
-              </w:rPr>
-            </w:pPr>
-            <w:r>
-              <w:rPr>
-                <w:rFonts w:ascii="Consolas" w:eastAsia="Times New Roman" w:hAnsi="Consolas" w:cs="Times New Roman"/>
-                <w:color w:val="3B3B3B"/>
-                <w:kern w:val="0"/>
-                <w:sz w:val="21"/>
-                <w:szCs w:val="21"/>
-                <w:lang w:eastAsia="en-IN"/>
-                <w14:ligatures w14:val="none"/>
-              </w:rPr>
-              <w:t xml:space="preserve">            </w:t>
-            </w:r>
-            <w:r>
-              <w:rPr>
-                <w:rFonts w:ascii="Consolas" w:eastAsia="Times New Roman" w:hAnsi="Consolas" w:cs="Times New Roman"/>
-                <w:color w:val="0451A5"/>
-                <w:kern w:val="0"/>
-                <w:sz w:val="21"/>
-                <w:szCs w:val="21"/>
-                <w:lang w:eastAsia="en-IN"/>
-                <w14:ligatures w14:val="none"/>
-              </w:rPr>
-              <w:t>"</w:t>
-            </w:r>
-            <w:proofErr w:type="spellStart"/>
-            <w:r>
-              <w:rPr>
-                <w:rFonts w:ascii="Consolas" w:eastAsia="Times New Roman" w:hAnsi="Consolas" w:cs="Times New Roman"/>
-                <w:color w:val="0451A5"/>
-                <w:kern w:val="0"/>
-                <w:sz w:val="21"/>
-                <w:szCs w:val="21"/>
-                <w:lang w:eastAsia="en-IN"/>
-                <w14:ligatures w14:val="none"/>
-              </w:rPr>
-              <w:t>Pincode</w:t>
-            </w:r>
-            <w:proofErr w:type="spellEnd"/>
-            <w:r>
-              <w:rPr>
-                <w:rFonts w:ascii="Consolas" w:eastAsia="Times New Roman" w:hAnsi="Consolas" w:cs="Times New Roman"/>
-                <w:color w:val="0451A5"/>
-                <w:kern w:val="0"/>
-                <w:sz w:val="21"/>
-                <w:szCs w:val="21"/>
-                <w:lang w:eastAsia="en-IN"/>
-                <w14:ligatures w14:val="none"/>
-              </w:rPr>
-              <w:t>"</w:t>
-            </w:r>
-            <w:r>
-              <w:rPr>
-                <w:rFonts w:ascii="Consolas" w:eastAsia="Times New Roman" w:hAnsi="Consolas" w:cs="Times New Roman"/>
-                <w:color w:val="3B3B3B"/>
-                <w:kern w:val="0"/>
-                <w:sz w:val="21"/>
-                <w:szCs w:val="21"/>
-                <w:lang w:eastAsia="en-IN"/>
-                <w14:ligatures w14:val="none"/>
-              </w:rPr>
-              <w:t xml:space="preserve">: </w:t>
-            </w:r>
-            <w:r>
-              <w:rPr>
-                <w:rFonts w:ascii="Consolas" w:eastAsia="Times New Roman" w:hAnsi="Consolas" w:cs="Times New Roman"/>
-                <w:color w:val="098658"/>
-                <w:kern w:val="0"/>
-                <w:sz w:val="21"/>
-                <w:szCs w:val="21"/>
-                <w:lang w:eastAsia="en-IN"/>
-                <w14:ligatures w14:val="none"/>
-              </w:rPr>
-              <w:t>9871</w:t>
-            </w:r>
-          </w:p>
-          <w:p>
-            <w:pPr>
-              <w:shd w:val="clear" w:color="auto" w:fill="FFFFFF"/>
-              <w:spacing w:line="285" w:lineRule="atLeast"/>
-              <w:rPr>
-                <w:rFonts w:ascii="Consolas" w:eastAsia="Times New Roman" w:hAnsi="Consolas" w:cs="Times New Roman"/>
-                <w:color w:val="3B3B3B"/>
-                <w:kern w:val="0"/>
-                <w:sz w:val="21"/>
-                <w:szCs w:val="21"/>
-                <w:lang w:eastAsia="en-IN"/>
-                <w14:ligatures w14:val="none"/>
-              </w:rPr>
-            </w:pPr>
-            <w:r>
-              <w:rPr>
-                <w:rFonts w:ascii="Consolas" w:eastAsia="Times New Roman" w:hAnsi="Consolas" w:cs="Times New Roman"/>
-                <w:color w:val="3B3B3B"/>
-                <w:kern w:val="0"/>
-                <w:sz w:val="21"/>
-                <w:szCs w:val="21"/>
-                <w:lang w:eastAsia="en-IN"/>
-                <w14:ligatures w14:val="none"/>
-              </w:rPr>
-              <w:t>         }</w:t>
-            </w:r>
-          </w:p>
-          <w:p>
-            <w:pPr>
-              <w:shd w:val="clear" w:color="auto" w:fill="FFFFFF"/>
-              <w:spacing w:line="285" w:lineRule="atLeast"/>
-              <w:rPr>
-                <w:rFonts w:ascii="Consolas" w:eastAsia="Times New Roman" w:hAnsi="Consolas" w:cs="Times New Roman"/>
-                <w:color w:val="3B3B3B"/>
-                <w:kern w:val="0"/>
-                <w:sz w:val="21"/>
-                <w:szCs w:val="21"/>
-                <w:lang w:eastAsia="en-IN"/>
-                <w14:ligatures w14:val="none"/>
-              </w:rPr>
-            </w:pPr>
-            <w:r>
-              <w:rPr>
-                <w:rFonts w:ascii="Consolas" w:eastAsia="Times New Roman" w:hAnsi="Consolas" w:cs="Times New Roman"/>
-                <w:color w:val="3B3B3B"/>
-                <w:kern w:val="0"/>
-                <w:sz w:val="21"/>
-                <w:szCs w:val="21"/>
-                <w:lang w:eastAsia="en-IN"/>
-                <w14:ligatures w14:val="none"/>
-              </w:rPr>
-              <w:lastRenderedPageBreak/>
-              <w:t>        ]</w:t>
-            </w:r>
-          </w:p>
-          <w:p>
-            <w:pPr>
-              <w:shd w:val="clear" w:color="auto" w:fill="FFFFFF"/>
-              <w:spacing w:line="285" w:lineRule="atLeast"/>
-              <w:rPr>
-                <w:rFonts w:ascii="Consolas" w:eastAsia="Times New Roman" w:hAnsi="Consolas" w:cs="Times New Roman"/>
-                <w:color w:val="3B3B3B"/>
-                <w:kern w:val="0"/>
-                <w:sz w:val="21"/>
-                <w:szCs w:val="21"/>
-                <w:lang w:eastAsia="en-IN"/>
-                <w14:ligatures w14:val="none"/>
-              </w:rPr>
-            </w:pPr>
-            <w:r>
-              <w:rPr>
-                <w:rFonts w:ascii="Consolas" w:eastAsia="Times New Roman" w:hAnsi="Consolas" w:cs="Times New Roman"/>
-                <w:color w:val="3B3B3B"/>
-                <w:kern w:val="0"/>
-                <w:sz w:val="21"/>
-                <w:szCs w:val="21"/>
-                <w:lang w:eastAsia="en-IN"/>
-                <w14:ligatures w14:val="none"/>
-              </w:rPr>
-              <w:t>}</w:t>
-            </w:r>
-          </w:p>
-          <w:p>
-            <w:pPr>
-              <w:spacing w:line="285" w:lineRule="atLeast"/>
-              <w:rPr>
-                <w:rFonts w:eastAsia="Times New Roman" w:cstheme="minorHAnsi"/>
-                <w:kern w:val="0"/>
-                <w:sz w:val="24"/>
-                <w:szCs w:val="24"/>
-                <w:lang w:eastAsia="en-IN"/>
-                <w14:ligatures w14:val="none"/>
-              </w:rPr>
-            </w:pPr>
-          </w:p>
-        </w:tc>
-        <w:tc>
-          <w:tcPr>
-            <w:tcW w:w="972" w:type="dxa"/>
-          </w:tcPr>
-          <w:p>
-            <w:pPr>
-              <w:spacing w:line="285" w:lineRule="atLeast"/>
-              <w:rPr>
-                <w:rFonts w:eastAsia="Times New Roman" w:cstheme="minorHAnsi"/>
-                <w:kern w:val="0"/>
-                <w:sz w:val="24"/>
-                <w:szCs w:val="24"/>
-                <w:lang w:eastAsia="en-IN"/>
-                <w14:ligatures w14:val="none"/>
-              </w:rPr>
-            </w:pPr>
-          </w:p>
-        </w:tc>
-      </w:tr>
-    </w:tbl>
-    <w:p>
-      <w:pPr>
-        <w:shd w:val="clear" w:color="auto" w:fill="FFFFFF"/>
-        <w:spacing w:after="0" w:line="285" w:lineRule="atLeast"/>
-        <w:rPr>
-          <w:rFonts w:eastAsia="Times New Roman" w:cstheme="minorHAnsi"/>
-          <w:b/>
-          <w:bCs/>
-          <w:kern w:val="0"/>
-          <w:sz w:val="24"/>
-          <w:szCs w:val="24"/>
-          <w:lang w:eastAsia="en-IN"/>
-          <w14:ligatures w14:val="none"/>
-        </w:rPr>
-      </w:pPr>
-    </w:p>
     <w:sectPr>
-      <w:headerReference w:type="default" r:id="rId28"/>
+      <w:headerReference w:type="default" r:id="rId30"/>
       <w:pgSz w:w="11906" w:h="16838"/>
       <w:pgMar w:top="1440" w:right="1440" w:bottom="1440" w:left="1440" w:header="708" w:footer="708" w:gutter="0"/>
       <w:pgBorders w:offsetFrom="page">

--- a/Docker.docx
+++ b/Docker.docx
@@ -3823,41 +3823,17 @@
           <w:szCs w:val="24"/>
           <w:lang w:val="en-US"/>
         </w:rPr>
-        <w:t>&lt;image-name&gt;:&lt;version</w:t>
-      </w:r>
-      <w:proofErr w:type="gramStart"/>
-      <w:r>
-        <w:rPr>
-          <w:rFonts w:cstheme="minorHAnsi"/>
-          <w:b/>
-          <w:bCs/>
+        <w:t>&lt;image-name&gt;:&lt;version&gt;</w:t>
+      </w:r>
+      <w:r>
+        <w:rPr>
+          <w:rFonts w:cstheme="minorHAnsi"/>
           <w:color w:val="000000" w:themeColor="text1"/>
           <w:sz w:val="24"/>
           <w:szCs w:val="24"/>
           <w:lang w:val="en-US"/>
         </w:rPr>
-        <w:t>&gt;</w:t>
-      </w:r>
-      <w:r>
-        <w:rPr>
-          <w:rFonts w:cstheme="minorHAnsi"/>
-          <w:color w:val="000000" w:themeColor="text1"/>
-          <w:sz w:val="24"/>
-          <w:szCs w:val="24"/>
-          <w:lang w:val="en-US"/>
-        </w:rPr>
-        <w:t xml:space="preserve"> .</w:t>
-      </w:r>
-      <w:proofErr w:type="gramEnd"/>
-      <w:r>
-        <w:rPr>
-          <w:rFonts w:cstheme="minorHAnsi"/>
-          <w:color w:val="000000" w:themeColor="text1"/>
-          <w:sz w:val="24"/>
-          <w:szCs w:val="24"/>
-          <w:lang w:val="en-US"/>
-        </w:rPr>
-        <w:t xml:space="preserve"> ( . refers to the current directory, intimating the docker engine that the docker file is in current directory) [from local] </w:t>
+        <w:t xml:space="preserve"> . ( . refers to the current directory, intimating the docker engine that the docker file is in current directory) [from local] </w:t>
       </w:r>
     </w:p>
     <w:p>
@@ -3942,21 +3918,9 @@
           <w:szCs w:val="24"/>
           <w:lang w:val="en-US"/>
         </w:rPr>
-        <w:t>image-</w:t>
-      </w:r>
-      <w:proofErr w:type="gramStart"/>
-      <w:r>
-        <w:rPr>
-          <w:rFonts w:cstheme="minorHAnsi"/>
-          <w:color w:val="000000" w:themeColor="text1"/>
-          <w:sz w:val="24"/>
-          <w:szCs w:val="24"/>
-          <w:lang w:val="en-US"/>
-        </w:rPr>
-        <w:t>name:version</w:t>
+        <w:t>image-name:version</w:t>
       </w:r>
       <w:proofErr w:type="spellEnd"/>
-      <w:proofErr w:type="gramEnd"/>
       <w:r>
         <w:rPr>
           <w:rFonts w:cstheme="minorHAnsi"/>
@@ -3994,7 +3958,6 @@
         <w:t xml:space="preserve">docker run </w:t>
       </w:r>
       <w:proofErr w:type="spellStart"/>
-      <w:proofErr w:type="gramStart"/>
       <w:r>
         <w:rPr>
           <w:rFonts w:cstheme="minorHAnsi"/>
@@ -4008,7 +3971,6 @@
         <w:t>name:version</w:t>
       </w:r>
       <w:proofErr w:type="spellEnd"/>
-      <w:proofErr w:type="gramEnd"/>
       <w:r>
         <w:rPr>
           <w:rFonts w:cstheme="minorHAnsi"/>
@@ -5345,37 +5307,7 @@
           <w:lang w:eastAsia="en-IN"/>
           <w14:ligatures w14:val="none"/>
         </w:rPr>
-        <w:t xml:space="preserve">"daemon </w:t>
-      </w:r>
-      <w:proofErr w:type="gramStart"/>
-      <w:r>
-        <w:rPr>
-          <w:rFonts w:ascii="Consolas" w:eastAsia="Times New Roman" w:hAnsi="Consolas" w:cs="Times New Roman"/>
-          <w:b/>
-          <w:bCs/>
-          <w:color w:val="A31515"/>
-          <w:kern w:val="0"/>
-          <w:sz w:val="21"/>
-          <w:szCs w:val="21"/>
-          <w:lang w:eastAsia="en-IN"/>
-          <w14:ligatures w14:val="none"/>
-        </w:rPr>
-        <w:t>off ;</w:t>
-      </w:r>
-      <w:proofErr w:type="gramEnd"/>
-      <w:r>
-        <w:rPr>
-          <w:rFonts w:ascii="Consolas" w:eastAsia="Times New Roman" w:hAnsi="Consolas" w:cs="Times New Roman"/>
-          <w:b/>
-          <w:bCs/>
-          <w:color w:val="A31515"/>
-          <w:kern w:val="0"/>
-          <w:sz w:val="21"/>
-          <w:szCs w:val="21"/>
-          <w:lang w:eastAsia="en-IN"/>
-          <w14:ligatures w14:val="none"/>
-        </w:rPr>
-        <w:t>"</w:t>
+        <w:t>"daemon off ;"</w:t>
       </w:r>
       <w:r>
         <w:rPr>
@@ -7238,37 +7170,7 @@
           <w:lang w:eastAsia="en-IN"/>
           <w14:ligatures w14:val="none"/>
         </w:rPr>
-        <w:t xml:space="preserve">{docker run </w:t>
-      </w:r>
-      <w:proofErr w:type="gramStart"/>
-      <w:r>
-        <w:rPr>
-          <w:rFonts w:ascii="Consolas" w:eastAsia="Times New Roman" w:hAnsi="Consolas" w:cs="Times New Roman"/>
-          <w:b/>
-          <w:bCs/>
-          <w:color w:val="FF0000"/>
-          <w:kern w:val="0"/>
-          <w:sz w:val="21"/>
-          <w:szCs w:val="21"/>
-          <w:lang w:eastAsia="en-IN"/>
-          <w14:ligatures w14:val="none"/>
-        </w:rPr>
-        <w:t>env:v</w:t>
-      </w:r>
-      <w:proofErr w:type="gramEnd"/>
-      <w:r>
-        <w:rPr>
-          <w:rFonts w:ascii="Consolas" w:eastAsia="Times New Roman" w:hAnsi="Consolas" w:cs="Times New Roman"/>
-          <w:b/>
-          <w:bCs/>
-          <w:color w:val="FF0000"/>
-          <w:kern w:val="0"/>
-          <w:sz w:val="21"/>
-          <w:szCs w:val="21"/>
-          <w:lang w:eastAsia="en-IN"/>
-          <w14:ligatures w14:val="none"/>
-        </w:rPr>
-        <w:t xml:space="preserve">1 env or docker run -it env:v1 bash </w:t>
+        <w:t xml:space="preserve">{docker run env:v1 env or docker run -it env:v1 bash </w:t>
       </w:r>
       <w:r>
         <w:rPr>
@@ -7405,37 +7307,7 @@
           <w:lang w:eastAsia="en-IN"/>
           <w14:ligatures w14:val="none"/>
         </w:rPr>
-        <w:t xml:space="preserve"> </w:t>
-      </w:r>
-      <w:proofErr w:type="gramStart"/>
-      <w:r>
-        <w:rPr>
-          <w:rFonts w:eastAsia="Times New Roman" w:cstheme="minorHAnsi"/>
-          <w:b/>
-          <w:bCs/>
-          <w:color w:val="FF0000"/>
-          <w:kern w:val="0"/>
-          <w:sz w:val="21"/>
-          <w:szCs w:val="21"/>
-          <w:lang w:eastAsia="en-IN"/>
-          <w14:ligatures w14:val="none"/>
-        </w:rPr>
-        <w:t>env:v</w:t>
-      </w:r>
-      <w:proofErr w:type="gramEnd"/>
-      <w:r>
-        <w:rPr>
-          <w:rFonts w:eastAsia="Times New Roman" w:cstheme="minorHAnsi"/>
-          <w:b/>
-          <w:bCs/>
-          <w:color w:val="FF0000"/>
-          <w:kern w:val="0"/>
-          <w:sz w:val="21"/>
-          <w:szCs w:val="21"/>
-          <w:lang w:eastAsia="en-IN"/>
-          <w14:ligatures w14:val="none"/>
-        </w:rPr>
-        <w:t>1 env}</w:t>
+        <w:t xml:space="preserve"> env:v1 env}</w:t>
       </w:r>
     </w:p>
     <w:p>
@@ -8613,22 +8485,7 @@
           <w:lang w:eastAsia="en-IN"/>
           <w14:ligatures w14:val="none"/>
         </w:rPr>
-        <w:t>"google.com</w:t>
-      </w:r>
-      <w:proofErr w:type="gramStart"/>
-      <w:r>
-        <w:rPr>
-          <w:rFonts w:ascii="Consolas" w:eastAsia="Times New Roman" w:hAnsi="Consolas" w:cs="Times New Roman"/>
-          <w:b/>
-          <w:bCs/>
-          <w:color w:val="A31515"/>
-          <w:kern w:val="0"/>
-          <w:sz w:val="21"/>
-          <w:szCs w:val="21"/>
-          <w:lang w:eastAsia="en-IN"/>
-          <w14:ligatures w14:val="none"/>
-        </w:rPr>
-        <w:t>"</w:t>
+        <w:t>"google.com"</w:t>
       </w:r>
       <w:r>
         <w:rPr>
@@ -8658,7 +8515,6 @@
         </w:rPr>
         <w:t>]</w:t>
       </w:r>
-      <w:proofErr w:type="gramEnd"/>
     </w:p>
     <w:p>
       <w:pPr>
@@ -10263,7 +10119,6 @@
         <w:t xml:space="preserve"> </w:t>
       </w:r>
       <w:proofErr w:type="spellStart"/>
-      <w:proofErr w:type="gramStart"/>
       <w:r>
         <w:rPr>
           <w:rFonts w:ascii="Consolas" w:eastAsia="Times New Roman" w:hAnsi="Consolas" w:cs="Times New Roman"/>
@@ -10305,22 +10160,7 @@
           <w:lang w:eastAsia="en-IN"/>
           <w14:ligatures w14:val="none"/>
         </w:rPr>
-        <w:t>$</w:t>
-      </w:r>
-      <w:proofErr w:type="gramEnd"/>
-      <w:r>
-        <w:rPr>
-          <w:rFonts w:ascii="Consolas" w:eastAsia="Times New Roman" w:hAnsi="Consolas" w:cs="Times New Roman"/>
-          <w:b/>
-          <w:bCs/>
-          <w:color w:val="001080"/>
-          <w:kern w:val="0"/>
-          <w:sz w:val="21"/>
-          <w:szCs w:val="21"/>
-          <w:lang w:eastAsia="en-IN"/>
-          <w14:ligatures w14:val="none"/>
-        </w:rPr>
-        <w:t>{VERSION</w:t>
+        <w:t>${VERSION</w:t>
       </w:r>
       <w:r>
         <w:rPr>
@@ -11580,22 +11420,7 @@
           <w:lang w:eastAsia="en-IN"/>
           <w14:ligatures w14:val="none"/>
         </w:rPr>
-        <w:t xml:space="preserve"> off;</w:t>
-      </w:r>
-      <w:proofErr w:type="gramStart"/>
-      <w:r>
-        <w:rPr>
-          <w:rFonts w:ascii="Consolas" w:eastAsia="Times New Roman" w:hAnsi="Consolas" w:cs="Times New Roman"/>
-          <w:b/>
-          <w:bCs/>
-          <w:color w:val="A31515"/>
-          <w:kern w:val="0"/>
-          <w:sz w:val="21"/>
-          <w:szCs w:val="21"/>
-          <w:lang w:eastAsia="en-IN"/>
-          <w14:ligatures w14:val="none"/>
-        </w:rPr>
-        <w:t>"</w:t>
+        <w:t xml:space="preserve"> off;"</w:t>
       </w:r>
       <w:r>
         <w:rPr>
@@ -11625,7 +11450,6 @@
         </w:rPr>
         <w:t>]</w:t>
       </w:r>
-      <w:proofErr w:type="gramEnd"/>
     </w:p>
     <w:p>
       <w:pPr>
@@ -12233,7 +12057,6 @@
         <w:t xml:space="preserve">(-v </w:t>
       </w:r>
       <w:proofErr w:type="spellStart"/>
-      <w:proofErr w:type="gramStart"/>
       <w:r>
         <w:rPr>
           <w:rFonts w:cstheme="minorHAnsi"/>
@@ -12246,7 +12069,6 @@
         <w:t>volumename:path</w:t>
       </w:r>
       <w:proofErr w:type="spellEnd"/>
-      <w:proofErr w:type="gramEnd"/>
       <w:r>
         <w:rPr>
           <w:rFonts w:cstheme="minorHAnsi"/>
@@ -12268,29 +12090,16 @@
           <w:szCs w:val="24"/>
         </w:rPr>
       </w:pPr>
-      <w:proofErr w:type="gramStart"/>
-      <w:r>
-        <w:rPr>
-          <w:rFonts w:cstheme="minorHAnsi"/>
-          <w:b/>
-          <w:bCs/>
-          <w:sz w:val="24"/>
-          <w:szCs w:val="24"/>
-          <w:lang w:val="en-US"/>
-        </w:rPr>
-        <w:t>ex:-</w:t>
-      </w:r>
-      <w:proofErr w:type="gramEnd"/>
-      <w:r>
-        <w:rPr>
-          <w:rFonts w:cstheme="minorHAnsi"/>
-          <w:b/>
-          <w:bCs/>
-          <w:sz w:val="24"/>
-          <w:szCs w:val="24"/>
-          <w:lang w:val="en-US"/>
-        </w:rPr>
-        <w:t xml:space="preserve"> “-v nginx:/</w:t>
+      <w:r>
+        <w:rPr>
+          <w:rFonts w:cstheme="minorHAnsi"/>
+          <w:b/>
+          <w:bCs/>
+          <w:sz w:val="24"/>
+          <w:szCs w:val="24"/>
+          <w:lang w:val="en-US"/>
+        </w:rPr>
+        <w:t>ex:- “-v nginx:/</w:t>
       </w:r>
       <w:proofErr w:type="spellStart"/>
       <w:r>
@@ -13391,7 +13200,7 @@
           <w:lang w:eastAsia="en-IN"/>
           <w14:ligatures w14:val="none"/>
         </w:rPr>
-        <w:t>down</w:t>
+        <w:t xml:space="preserve">down </w:t>
       </w:r>
       <w:r>
         <w:rPr>
@@ -13405,54 +13214,29 @@
           <w:lang w:eastAsia="en-IN"/>
           <w14:ligatures w14:val="none"/>
         </w:rPr>
+        <w:sym w:font="Wingdings" w:char="F0E0"/>
+      </w:r>
+      <w:r>
+        <w:rPr>
+          <w:rFonts w:eastAsia="Times New Roman" w:cstheme="minorHAnsi"/>
+          <w:kern w:val="0"/>
+          <w:sz w:val="24"/>
+          <w:szCs w:val="24"/>
+          <w:lang w:eastAsia="en-IN"/>
+          <w14:ligatures w14:val="none"/>
+        </w:rPr>
         <w:t xml:space="preserve"> </w:t>
       </w:r>
       <w:r>
         <w:rPr>
           <w:rFonts w:eastAsia="Times New Roman" w:cstheme="minorHAnsi"/>
-          <w:b/>
-          <w:bCs/>
-          <w:color w:val="FF0000"/>
-          <w:kern w:val="0"/>
-          <w:sz w:val="24"/>
-          <w:szCs w:val="24"/>
-          <w:lang w:eastAsia="en-IN"/>
-          <w14:ligatures w14:val="none"/>
-        </w:rPr>
-        <w:sym w:font="Wingdings" w:char="F0E0"/>
-      </w:r>
-      <w:r>
-        <w:rPr>
-          <w:rFonts w:eastAsia="Times New Roman" w:cstheme="minorHAnsi"/>
-          <w:kern w:val="0"/>
-          <w:sz w:val="24"/>
-          <w:szCs w:val="24"/>
-          <w:lang w:eastAsia="en-IN"/>
-          <w14:ligatures w14:val="none"/>
-        </w:rPr>
-        <w:t xml:space="preserve"> </w:t>
-      </w:r>
-      <w:r>
-        <w:rPr>
-          <w:rFonts w:eastAsia="Times New Roman" w:cstheme="minorHAnsi"/>
-          <w:kern w:val="0"/>
-          <w:sz w:val="24"/>
-          <w:szCs w:val="24"/>
-          <w:lang w:eastAsia="en-IN"/>
-          <w14:ligatures w14:val="none"/>
-        </w:rPr>
-        <w:t xml:space="preserve">To </w:t>
-      </w:r>
-      <w:r>
-        <w:rPr>
-          <w:rFonts w:eastAsia="Times New Roman" w:cstheme="minorHAnsi"/>
-          <w:kern w:val="0"/>
-          <w:sz w:val="24"/>
-          <w:szCs w:val="24"/>
-          <w:lang w:eastAsia="en-IN"/>
-          <w14:ligatures w14:val="none"/>
-        </w:rPr>
-        <w:t>stop and to remove the containers</w:t>
+          <w:kern w:val="0"/>
+          <w:sz w:val="24"/>
+          <w:szCs w:val="24"/>
+          <w:lang w:eastAsia="en-IN"/>
+          <w14:ligatures w14:val="none"/>
+        </w:rPr>
+        <w:t>To stop and to remove the containers</w:t>
       </w:r>
     </w:p>
     <w:p>
@@ -13491,6 +13275,7 @@
           <w:rFonts w:eastAsia="Times New Roman" w:cstheme="minorHAnsi"/>
           <w:b/>
           <w:bCs/>
+          <w:noProof/>
           <w:kern w:val="0"/>
           <w:sz w:val="24"/>
           <w:szCs w:val="24"/>
@@ -13567,6 +13352,7 @@
           <w:rFonts w:eastAsia="Times New Roman" w:cstheme="minorHAnsi"/>
           <w:b/>
           <w:bCs/>
+          <w:noProof/>
           <w:kern w:val="0"/>
           <w:sz w:val="24"/>
           <w:szCs w:val="24"/>
@@ -13626,8 +13412,143 @@
         </w:rPr>
       </w:pPr>
     </w:p>
+    <w:p>
+      <w:pPr>
+        <w:shd w:val="clear" w:color="auto" w:fill="FFFFFF"/>
+        <w:spacing w:after="0" w:line="285" w:lineRule="atLeast"/>
+        <w:rPr>
+          <w:rFonts w:eastAsia="Times New Roman" w:cstheme="minorHAnsi"/>
+          <w:b/>
+          <w:bCs/>
+          <w:kern w:val="0"/>
+          <w:sz w:val="24"/>
+          <w:szCs w:val="24"/>
+          <w:lang w:eastAsia="en-IN"/>
+          <w14:ligatures w14:val="none"/>
+        </w:rPr>
+      </w:pPr>
+      <w:r>
+        <w:rPr>
+          <w:rFonts w:eastAsia="Times New Roman" w:cstheme="minorHAnsi"/>
+          <w:b/>
+          <w:bCs/>
+          <w:kern w:val="0"/>
+          <w:sz w:val="24"/>
+          <w:szCs w:val="24"/>
+          <w:lang w:eastAsia="en-IN"/>
+          <w14:ligatures w14:val="none"/>
+        </w:rPr>
+        <w:lastRenderedPageBreak/>
+        <w:t>Docker Best Practices: -</w:t>
+      </w:r>
+    </w:p>
+    <w:p>
+      <w:pPr>
+        <w:shd w:val="clear" w:color="auto" w:fill="FFFFFF"/>
+        <w:spacing w:after="0" w:line="285" w:lineRule="atLeast"/>
+      </w:pPr>
+      <w:hyperlink r:id="rId30" w:history="1">
+        <w:r>
+          <w:rPr>
+            <w:rStyle w:val="Hyperlink"/>
+          </w:rPr>
+          <w:t xml:space="preserve">Top 8 Docker Best Practices for using Docker in Production </w:t>
+        </w:r>
+        <w:r>
+          <w:rPr>
+            <w:rStyle w:val="Hyperlink"/>
+            <w:rFonts w:ascii="Segoe UI Emoji" w:hAnsi="Segoe UI Emoji" w:cs="Segoe UI Emoji"/>
+          </w:rPr>
+          <w:t>✅</w:t>
+        </w:r>
+        <w:r>
+          <w:rPr>
+            <w:rStyle w:val="Hyperlink"/>
+          </w:rPr>
+          <w:t xml:space="preserve"> - DEV Community</w:t>
+        </w:r>
+      </w:hyperlink>
+    </w:p>
+    <w:p>
+      <w:pPr>
+        <w:shd w:val="clear" w:color="auto" w:fill="FFFFFF"/>
+        <w:spacing w:after="0" w:line="285" w:lineRule="atLeast"/>
+      </w:pPr>
+    </w:p>
+    <w:p>
+      <w:pPr>
+        <w:shd w:val="clear" w:color="auto" w:fill="FFFFFF"/>
+        <w:spacing w:after="0" w:line="285" w:lineRule="atLeast"/>
+        <w:rPr>
+          <w:rFonts w:eastAsia="Times New Roman" w:cstheme="minorHAnsi"/>
+          <w:b/>
+          <w:bCs/>
+          <w:kern w:val="0"/>
+          <w:sz w:val="24"/>
+          <w:szCs w:val="24"/>
+          <w:lang w:eastAsia="en-IN"/>
+          <w14:ligatures w14:val="none"/>
+        </w:rPr>
+      </w:pPr>
+      <w:r>
+        <w:rPr>
+          <w:rFonts w:eastAsia="Times New Roman" w:cstheme="minorHAnsi"/>
+          <w:b/>
+          <w:bCs/>
+          <w:kern w:val="0"/>
+          <w:sz w:val="24"/>
+          <w:szCs w:val="24"/>
+          <w:lang w:eastAsia="en-IN"/>
+          <w14:ligatures w14:val="none"/>
+        </w:rPr>
+        <w:t>Mu</w:t>
+      </w:r>
+      <w:r>
+        <w:rPr>
+          <w:rFonts w:eastAsia="Times New Roman" w:cstheme="minorHAnsi"/>
+          <w:b/>
+          <w:bCs/>
+          <w:kern w:val="0"/>
+          <w:sz w:val="24"/>
+          <w:szCs w:val="24"/>
+          <w:lang w:eastAsia="en-IN"/>
+          <w14:ligatures w14:val="none"/>
+        </w:rPr>
+        <w:t>lti Stage Docker Builds: -</w:t>
+      </w:r>
+    </w:p>
+    <w:p>
+      <w:pPr>
+        <w:pStyle w:val="ListParagraph"/>
+        <w:numPr>
+          <w:ilvl w:val="0"/>
+          <w:numId w:val="25"/>
+        </w:numPr>
+        <w:shd w:val="clear" w:color="auto" w:fill="FFFFFF"/>
+        <w:spacing w:after="0" w:line="285" w:lineRule="atLeast"/>
+        <w:rPr>
+          <w:rFonts w:eastAsia="Times New Roman" w:cstheme="minorHAnsi"/>
+          <w:kern w:val="0"/>
+          <w:sz w:val="24"/>
+          <w:szCs w:val="24"/>
+          <w:lang w:eastAsia="en-IN"/>
+          <w14:ligatures w14:val="none"/>
+        </w:rPr>
+      </w:pPr>
+      <w:r>
+        <w:rPr>
+          <w:rFonts w:eastAsia="Times New Roman" w:cstheme="minorHAnsi"/>
+          <w:kern w:val="0"/>
+          <w:sz w:val="24"/>
+          <w:szCs w:val="24"/>
+          <w:lang w:eastAsia="en-IN"/>
+          <w14:ligatures w14:val="none"/>
+        </w:rPr>
+        <w:t>Alpine is the bare minimum OS which has very less memory space</w:t>
+      </w:r>
+    </w:p>
     <w:sectPr>
-      <w:headerReference w:type="default" r:id="rId30"/>
+      <w:headerReference w:type="default" r:id="rId31"/>
       <w:pgSz w:w="11906" w:h="16838"/>
       <w:pgMar w:top="1440" w:right="1440" w:bottom="1440" w:left="1440" w:header="708" w:footer="708" w:gutter="0"/>
       <w:pgBorders w:offsetFrom="page">
@@ -14653,6 +14574,118 @@
     </w:lvl>
   </w:abstractNum>
   <w:abstractNum w:abstractNumId="8" w15:restartNumberingAfterBreak="0">
+    <w:nsid w:val="1D4C121F"/>
+    <w:multiLevelType w:val="hybridMultilevel"/>
+    <w:tmpl w:val="8164629C"/>
+    <w:lvl w:ilvl="0" w:tplc="B8D69584">
+      <w:numFmt w:val="bullet"/>
+      <w:lvlText w:val=""/>
+      <w:lvlJc w:val="left"/>
+      <w:pPr>
+        <w:ind w:left="720" w:hanging="360"/>
+      </w:pPr>
+      <w:rPr>
+        <w:rFonts w:ascii="Wingdings" w:eastAsia="Times New Roman" w:hAnsi="Wingdings" w:cstheme="minorHAnsi" w:hint="default"/>
+      </w:rPr>
+    </w:lvl>
+    <w:lvl w:ilvl="1" w:tplc="40090003" w:tentative="1">
+      <w:start w:val="1"/>
+      <w:numFmt w:val="bullet"/>
+      <w:lvlText w:val="o"/>
+      <w:lvlJc w:val="left"/>
+      <w:pPr>
+        <w:ind w:left="1440" w:hanging="360"/>
+      </w:pPr>
+      <w:rPr>
+        <w:rFonts w:ascii="Courier New" w:hAnsi="Courier New" w:cs="Courier New" w:hint="default"/>
+      </w:rPr>
+    </w:lvl>
+    <w:lvl w:ilvl="2" w:tplc="40090005" w:tentative="1">
+      <w:start w:val="1"/>
+      <w:numFmt w:val="bullet"/>
+      <w:lvlText w:val=""/>
+      <w:lvlJc w:val="left"/>
+      <w:pPr>
+        <w:ind w:left="2160" w:hanging="360"/>
+      </w:pPr>
+      <w:rPr>
+        <w:rFonts w:ascii="Wingdings" w:hAnsi="Wingdings" w:hint="default"/>
+      </w:rPr>
+    </w:lvl>
+    <w:lvl w:ilvl="3" w:tplc="40090001" w:tentative="1">
+      <w:start w:val="1"/>
+      <w:numFmt w:val="bullet"/>
+      <w:lvlText w:val=""/>
+      <w:lvlJc w:val="left"/>
+      <w:pPr>
+        <w:ind w:left="2880" w:hanging="360"/>
+      </w:pPr>
+      <w:rPr>
+        <w:rFonts w:ascii="Symbol" w:hAnsi="Symbol" w:hint="default"/>
+      </w:rPr>
+    </w:lvl>
+    <w:lvl w:ilvl="4" w:tplc="40090003" w:tentative="1">
+      <w:start w:val="1"/>
+      <w:numFmt w:val="bullet"/>
+      <w:lvlText w:val="o"/>
+      <w:lvlJc w:val="left"/>
+      <w:pPr>
+        <w:ind w:left="3600" w:hanging="360"/>
+      </w:pPr>
+      <w:rPr>
+        <w:rFonts w:ascii="Courier New" w:hAnsi="Courier New" w:cs="Courier New" w:hint="default"/>
+      </w:rPr>
+    </w:lvl>
+    <w:lvl w:ilvl="5" w:tplc="40090005" w:tentative="1">
+      <w:start w:val="1"/>
+      <w:numFmt w:val="bullet"/>
+      <w:lvlText w:val=""/>
+      <w:lvlJc w:val="left"/>
+      <w:pPr>
+        <w:ind w:left="4320" w:hanging="360"/>
+      </w:pPr>
+      <w:rPr>
+        <w:rFonts w:ascii="Wingdings" w:hAnsi="Wingdings" w:hint="default"/>
+      </w:rPr>
+    </w:lvl>
+    <w:lvl w:ilvl="6" w:tplc="40090001" w:tentative="1">
+      <w:start w:val="1"/>
+      <w:numFmt w:val="bullet"/>
+      <w:lvlText w:val=""/>
+      <w:lvlJc w:val="left"/>
+      <w:pPr>
+        <w:ind w:left="5040" w:hanging="360"/>
+      </w:pPr>
+      <w:rPr>
+        <w:rFonts w:ascii="Symbol" w:hAnsi="Symbol" w:hint="default"/>
+      </w:rPr>
+    </w:lvl>
+    <w:lvl w:ilvl="7" w:tplc="40090003" w:tentative="1">
+      <w:start w:val="1"/>
+      <w:numFmt w:val="bullet"/>
+      <w:lvlText w:val="o"/>
+      <w:lvlJc w:val="left"/>
+      <w:pPr>
+        <w:ind w:left="5760" w:hanging="360"/>
+      </w:pPr>
+      <w:rPr>
+        <w:rFonts w:ascii="Courier New" w:hAnsi="Courier New" w:cs="Courier New" w:hint="default"/>
+      </w:rPr>
+    </w:lvl>
+    <w:lvl w:ilvl="8" w:tplc="40090005" w:tentative="1">
+      <w:start w:val="1"/>
+      <w:numFmt w:val="bullet"/>
+      <w:lvlText w:val=""/>
+      <w:lvlJc w:val="left"/>
+      <w:pPr>
+        <w:ind w:left="6480" w:hanging="360"/>
+      </w:pPr>
+      <w:rPr>
+        <w:rFonts w:ascii="Wingdings" w:hAnsi="Wingdings" w:hint="default"/>
+      </w:rPr>
+    </w:lvl>
+  </w:abstractNum>
+  <w:abstractNum w:abstractNumId="9" w15:restartNumberingAfterBreak="0">
     <w:nsid w:val="25BB2CAF"/>
     <w:multiLevelType w:val="hybridMultilevel"/>
     <w:tmpl w:val="F8B24E98"/>
@@ -14766,7 +14799,7 @@
       </w:rPr>
     </w:lvl>
   </w:abstractNum>
-  <w:abstractNum w:abstractNumId="9" w15:restartNumberingAfterBreak="0">
+  <w:abstractNum w:abstractNumId="10" w15:restartNumberingAfterBreak="0">
     <w:nsid w:val="279C5426"/>
     <w:multiLevelType w:val="hybridMultilevel"/>
     <w:tmpl w:val="D07CA9FC"/>
@@ -14880,7 +14913,7 @@
       </w:rPr>
     </w:lvl>
   </w:abstractNum>
-  <w:abstractNum w:abstractNumId="10" w15:restartNumberingAfterBreak="0">
+  <w:abstractNum w:abstractNumId="11" w15:restartNumberingAfterBreak="0">
     <w:nsid w:val="2B7264C9"/>
     <w:multiLevelType w:val="hybridMultilevel"/>
     <w:tmpl w:val="B2DAF632"/>
@@ -14994,7 +15027,7 @@
       </w:rPr>
     </w:lvl>
   </w:abstractNum>
-  <w:abstractNum w:abstractNumId="11" w15:restartNumberingAfterBreak="0">
+  <w:abstractNum w:abstractNumId="12" w15:restartNumberingAfterBreak="0">
     <w:nsid w:val="2B7D1E2B"/>
     <w:multiLevelType w:val="hybridMultilevel"/>
     <w:tmpl w:val="39F830F6"/>
@@ -15108,7 +15141,7 @@
       </w:rPr>
     </w:lvl>
   </w:abstractNum>
-  <w:abstractNum w:abstractNumId="12" w15:restartNumberingAfterBreak="0">
+  <w:abstractNum w:abstractNumId="13" w15:restartNumberingAfterBreak="0">
     <w:nsid w:val="2CF44E4A"/>
     <w:multiLevelType w:val="hybridMultilevel"/>
     <w:tmpl w:val="FC8A02F4"/>
@@ -15222,7 +15255,7 @@
       </w:rPr>
     </w:lvl>
   </w:abstractNum>
-  <w:abstractNum w:abstractNumId="13" w15:restartNumberingAfterBreak="0">
+  <w:abstractNum w:abstractNumId="14" w15:restartNumberingAfterBreak="0">
     <w:nsid w:val="2EB341AF"/>
     <w:multiLevelType w:val="hybridMultilevel"/>
     <w:tmpl w:val="37C4B80C"/>
@@ -15335,7 +15368,7 @@
       </w:rPr>
     </w:lvl>
   </w:abstractNum>
-  <w:abstractNum w:abstractNumId="14" w15:restartNumberingAfterBreak="0">
+  <w:abstractNum w:abstractNumId="15" w15:restartNumberingAfterBreak="0">
     <w:nsid w:val="3FBB27DC"/>
     <w:multiLevelType w:val="hybridMultilevel"/>
     <w:tmpl w:val="04800780"/>
@@ -15449,7 +15482,7 @@
       </w:rPr>
     </w:lvl>
   </w:abstractNum>
-  <w:abstractNum w:abstractNumId="15" w15:restartNumberingAfterBreak="0">
+  <w:abstractNum w:abstractNumId="16" w15:restartNumberingAfterBreak="0">
     <w:nsid w:val="441524E5"/>
     <w:multiLevelType w:val="hybridMultilevel"/>
     <w:tmpl w:val="E764A17C"/>
@@ -15563,7 +15596,7 @@
       </w:rPr>
     </w:lvl>
   </w:abstractNum>
-  <w:abstractNum w:abstractNumId="16" w15:restartNumberingAfterBreak="0">
+  <w:abstractNum w:abstractNumId="17" w15:restartNumberingAfterBreak="0">
     <w:nsid w:val="46740EA9"/>
     <w:multiLevelType w:val="hybridMultilevel"/>
     <w:tmpl w:val="EE025538"/>
@@ -15677,7 +15710,7 @@
       </w:rPr>
     </w:lvl>
   </w:abstractNum>
-  <w:abstractNum w:abstractNumId="17" w15:restartNumberingAfterBreak="0">
+  <w:abstractNum w:abstractNumId="18" w15:restartNumberingAfterBreak="0">
     <w:nsid w:val="501A2A38"/>
     <w:multiLevelType w:val="hybridMultilevel"/>
     <w:tmpl w:val="1F8A4EE8"/>
@@ -15789,7 +15822,7 @@
       </w:rPr>
     </w:lvl>
   </w:abstractNum>
-  <w:abstractNum w:abstractNumId="18" w15:restartNumberingAfterBreak="0">
+  <w:abstractNum w:abstractNumId="19" w15:restartNumberingAfterBreak="0">
     <w:nsid w:val="54BD29B0"/>
     <w:multiLevelType w:val="hybridMultilevel"/>
     <w:tmpl w:val="E4E02340"/>
@@ -15903,7 +15936,7 @@
       </w:rPr>
     </w:lvl>
   </w:abstractNum>
-  <w:abstractNum w:abstractNumId="19" w15:restartNumberingAfterBreak="0">
+  <w:abstractNum w:abstractNumId="20" w15:restartNumberingAfterBreak="0">
     <w:nsid w:val="57DE398D"/>
     <w:multiLevelType w:val="hybridMultilevel"/>
     <w:tmpl w:val="42A8AE88"/>
@@ -16017,7 +16050,7 @@
       </w:rPr>
     </w:lvl>
   </w:abstractNum>
-  <w:abstractNum w:abstractNumId="20" w15:restartNumberingAfterBreak="0">
+  <w:abstractNum w:abstractNumId="21" w15:restartNumberingAfterBreak="0">
     <w:nsid w:val="59A97B9D"/>
     <w:multiLevelType w:val="hybridMultilevel"/>
     <w:tmpl w:val="88F81980"/>
@@ -16106,7 +16139,7 @@
       </w:pPr>
     </w:lvl>
   </w:abstractNum>
-  <w:abstractNum w:abstractNumId="21" w15:restartNumberingAfterBreak="0">
+  <w:abstractNum w:abstractNumId="22" w15:restartNumberingAfterBreak="0">
     <w:nsid w:val="6D496100"/>
     <w:multiLevelType w:val="hybridMultilevel"/>
     <w:tmpl w:val="3A924FD0"/>
@@ -16195,7 +16228,7 @@
       </w:pPr>
     </w:lvl>
   </w:abstractNum>
-  <w:abstractNum w:abstractNumId="22" w15:restartNumberingAfterBreak="0">
+  <w:abstractNum w:abstractNumId="23" w15:restartNumberingAfterBreak="0">
     <w:nsid w:val="71D70B01"/>
     <w:multiLevelType w:val="hybridMultilevel"/>
     <w:tmpl w:val="CC14D5E6"/>
@@ -16309,7 +16342,7 @@
       </w:rPr>
     </w:lvl>
   </w:abstractNum>
-  <w:abstractNum w:abstractNumId="23" w15:restartNumberingAfterBreak="0">
+  <w:abstractNum w:abstractNumId="24" w15:restartNumberingAfterBreak="0">
     <w:nsid w:val="7BF4027D"/>
     <w:multiLevelType w:val="hybridMultilevel"/>
     <w:tmpl w:val="6EEA8D2C"/>
@@ -16424,10 +16457,10 @@
     </w:lvl>
   </w:abstractNum>
   <w:num w:numId="1" w16cid:durableId="1706785173">
-    <w:abstractNumId w:val="21"/>
+    <w:abstractNumId w:val="22"/>
   </w:num>
   <w:num w:numId="2" w16cid:durableId="125204111">
-    <w:abstractNumId w:val="9"/>
+    <w:abstractNumId w:val="10"/>
   </w:num>
   <w:num w:numId="3" w16cid:durableId="797843286">
     <w:abstractNumId w:val="2"/>
@@ -16436,28 +16469,28 @@
     <w:abstractNumId w:val="5"/>
   </w:num>
   <w:num w:numId="5" w16cid:durableId="2099524431">
-    <w:abstractNumId w:val="10"/>
+    <w:abstractNumId w:val="11"/>
   </w:num>
   <w:num w:numId="6" w16cid:durableId="754936420">
-    <w:abstractNumId w:val="20"/>
+    <w:abstractNumId w:val="21"/>
   </w:num>
   <w:num w:numId="7" w16cid:durableId="1761028963">
-    <w:abstractNumId w:val="14"/>
+    <w:abstractNumId w:val="15"/>
   </w:num>
   <w:num w:numId="8" w16cid:durableId="2056585655">
     <w:abstractNumId w:val="0"/>
   </w:num>
   <w:num w:numId="9" w16cid:durableId="674768935">
-    <w:abstractNumId w:val="15"/>
+    <w:abstractNumId w:val="16"/>
   </w:num>
   <w:num w:numId="10" w16cid:durableId="1584141745">
-    <w:abstractNumId w:val="19"/>
+    <w:abstractNumId w:val="20"/>
   </w:num>
   <w:num w:numId="11" w16cid:durableId="1913394787">
-    <w:abstractNumId w:val="17"/>
+    <w:abstractNumId w:val="18"/>
   </w:num>
   <w:num w:numId="12" w16cid:durableId="1681663139">
-    <w:abstractNumId w:val="16"/>
+    <w:abstractNumId w:val="17"/>
   </w:num>
   <w:num w:numId="13" w16cid:durableId="1992365214">
     <w:abstractNumId w:val="7"/>
@@ -16469,31 +16502,34 @@
     <w:abstractNumId w:val="4"/>
   </w:num>
   <w:num w:numId="16" w16cid:durableId="2107117866">
+    <w:abstractNumId w:val="14"/>
+  </w:num>
+  <w:num w:numId="17" w16cid:durableId="1530608191">
+    <w:abstractNumId w:val="19"/>
+  </w:num>
+  <w:num w:numId="18" w16cid:durableId="2027436353">
     <w:abstractNumId w:val="13"/>
   </w:num>
-  <w:num w:numId="17" w16cid:durableId="1530608191">
-    <w:abstractNumId w:val="18"/>
-  </w:num>
-  <w:num w:numId="18" w16cid:durableId="2027436353">
+  <w:num w:numId="19" w16cid:durableId="1463695688">
     <w:abstractNumId w:val="12"/>
   </w:num>
-  <w:num w:numId="19" w16cid:durableId="1463695688">
-    <w:abstractNumId w:val="11"/>
-  </w:num>
   <w:num w:numId="20" w16cid:durableId="2071609045">
-    <w:abstractNumId w:val="8"/>
+    <w:abstractNumId w:val="9"/>
   </w:num>
   <w:num w:numId="21" w16cid:durableId="1665356261">
     <w:abstractNumId w:val="3"/>
   </w:num>
   <w:num w:numId="22" w16cid:durableId="1409421042">
-    <w:abstractNumId w:val="23"/>
+    <w:abstractNumId w:val="24"/>
   </w:num>
   <w:num w:numId="23" w16cid:durableId="1264994915">
-    <w:abstractNumId w:val="22"/>
+    <w:abstractNumId w:val="23"/>
   </w:num>
   <w:num w:numId="24" w16cid:durableId="199636475">
     <w:abstractNumId w:val="6"/>
+  </w:num>
+  <w:num w:numId="25" w16cid:durableId="1199245397">
+    <w:abstractNumId w:val="8"/>
   </w:num>
 </w:numbering>
 </file>
@@ -17058,6 +17094,18 @@
       <w:shd w:val="clear" w:color="auto" w:fill="E1DFDD"/>
     </w:rPr>
   </w:style>
+  <w:style w:type="character" w:styleId="FollowedHyperlink">
+    <w:name w:val="FollowedHyperlink"/>
+    <w:basedOn w:val="DefaultParagraphFont"/>
+    <w:uiPriority w:val="99"/>
+    <w:semiHidden/>
+    <w:unhideWhenUsed/>
+    <w:rsid w:val="00A67D35"/>
+    <w:rPr>
+      <w:color w:val="954F72" w:themeColor="followedHyperlink"/>
+      <w:u w:val="single"/>
+    </w:rPr>
+  </w:style>
 </w:styles>
 </file>
 

--- a/Docker.docx
+++ b/Docker.docx
@@ -67,55 +67,7 @@
           <w:szCs w:val="24"/>
           <w:lang w:val="en-US"/>
         </w:rPr>
-        <w:t>ssh -</w:t>
-      </w:r>
-      <w:proofErr w:type="spellStart"/>
-      <w:r>
-        <w:rPr>
-          <w:rFonts w:cstheme="minorHAnsi"/>
-          <w:b/>
-          <w:bCs/>
-          <w:sz w:val="24"/>
-          <w:szCs w:val="24"/>
-          <w:lang w:val="en-US"/>
-        </w:rPr>
-        <w:t>i</w:t>
-      </w:r>
-      <w:proofErr w:type="spellEnd"/>
-      <w:r>
-        <w:rPr>
-          <w:rFonts w:cstheme="minorHAnsi"/>
-          <w:b/>
-          <w:bCs/>
-          <w:sz w:val="24"/>
-          <w:szCs w:val="24"/>
-          <w:lang w:val="en-US"/>
-        </w:rPr>
-        <w:t xml:space="preserve"> </w:t>
-      </w:r>
-      <w:proofErr w:type="spellStart"/>
-      <w:r>
-        <w:rPr>
-          <w:rFonts w:cstheme="minorHAnsi"/>
-          <w:b/>
-          <w:bCs/>
-          <w:sz w:val="24"/>
-          <w:szCs w:val="24"/>
-          <w:lang w:val="en-US"/>
-        </w:rPr>
-        <w:t>xyz.pem</w:t>
-      </w:r>
-      <w:proofErr w:type="spellEnd"/>
-      <w:r>
-        <w:rPr>
-          <w:rFonts w:cstheme="minorHAnsi"/>
-          <w:b/>
-          <w:bCs/>
-          <w:sz w:val="24"/>
-          <w:szCs w:val="24"/>
-          <w:lang w:val="en-US"/>
-        </w:rPr>
-        <w:t xml:space="preserve"> ec2-user@public-ip”</w:t>
+        <w:t>ssh -i xyz.pem ec2-user@public-ip”</w:t>
       </w:r>
     </w:p>
     <w:p>
@@ -174,25 +126,14 @@
           <w:lang w:val="en-US"/>
         </w:rPr>
       </w:pPr>
-      <w:proofErr w:type="spellStart"/>
-      <w:r>
-        <w:rPr>
-          <w:rFonts w:cstheme="minorHAnsi"/>
-          <w:sz w:val="24"/>
-          <w:szCs w:val="24"/>
-          <w:lang w:val="en-US"/>
-        </w:rPr>
-        <w:t>sudo</w:t>
-      </w:r>
-      <w:proofErr w:type="spellEnd"/>
-      <w:r>
-        <w:rPr>
-          <w:rFonts w:cstheme="minorHAnsi"/>
-          <w:sz w:val="24"/>
-          <w:szCs w:val="24"/>
-          <w:lang w:val="en-US"/>
-        </w:rPr>
-        <w:t xml:space="preserve"> yum update -y</w:t>
+      <w:r>
+        <w:rPr>
+          <w:rFonts w:cstheme="minorHAnsi"/>
+          <w:sz w:val="24"/>
+          <w:szCs w:val="24"/>
+          <w:lang w:val="en-US"/>
+        </w:rPr>
+        <w:t>sudo yum update -y</w:t>
       </w:r>
     </w:p>
     <w:p>
@@ -209,25 +150,14 @@
           <w:lang w:val="en-US"/>
         </w:rPr>
       </w:pPr>
-      <w:proofErr w:type="spellStart"/>
-      <w:r>
-        <w:rPr>
-          <w:rFonts w:cstheme="minorHAnsi"/>
-          <w:sz w:val="24"/>
-          <w:szCs w:val="24"/>
-          <w:lang w:val="en-US"/>
-        </w:rPr>
-        <w:t>sudo</w:t>
-      </w:r>
-      <w:proofErr w:type="spellEnd"/>
-      <w:r>
-        <w:rPr>
-          <w:rFonts w:cstheme="minorHAnsi"/>
-          <w:sz w:val="24"/>
-          <w:szCs w:val="24"/>
-          <w:lang w:val="en-US"/>
-        </w:rPr>
-        <w:t xml:space="preserve"> yum install docker -y</w:t>
+      <w:r>
+        <w:rPr>
+          <w:rFonts w:cstheme="minorHAnsi"/>
+          <w:sz w:val="24"/>
+          <w:szCs w:val="24"/>
+          <w:lang w:val="en-US"/>
+        </w:rPr>
+        <w:t>sudo yum install docker -y</w:t>
       </w:r>
     </w:p>
     <w:p>
@@ -244,25 +174,14 @@
           <w:lang w:val="en-US"/>
         </w:rPr>
       </w:pPr>
-      <w:proofErr w:type="spellStart"/>
-      <w:r>
-        <w:rPr>
-          <w:rFonts w:cstheme="minorHAnsi"/>
-          <w:sz w:val="24"/>
-          <w:szCs w:val="24"/>
-          <w:lang w:val="en-US"/>
-        </w:rPr>
-        <w:t>sudo</w:t>
-      </w:r>
-      <w:proofErr w:type="spellEnd"/>
-      <w:r>
-        <w:rPr>
-          <w:rFonts w:cstheme="minorHAnsi"/>
-          <w:sz w:val="24"/>
-          <w:szCs w:val="24"/>
-          <w:lang w:val="en-US"/>
-        </w:rPr>
-        <w:t xml:space="preserve"> service docker start</w:t>
+      <w:r>
+        <w:rPr>
+          <w:rFonts w:cstheme="minorHAnsi"/>
+          <w:sz w:val="24"/>
+          <w:szCs w:val="24"/>
+          <w:lang w:val="en-US"/>
+        </w:rPr>
+        <w:t>sudo service docker start</w:t>
       </w:r>
     </w:p>
     <w:p>
@@ -279,45 +198,14 @@
           <w:lang w:val="en-US"/>
         </w:rPr>
       </w:pPr>
-      <w:proofErr w:type="spellStart"/>
-      <w:r>
-        <w:rPr>
-          <w:rFonts w:cstheme="minorHAnsi"/>
-          <w:sz w:val="24"/>
-          <w:szCs w:val="24"/>
-          <w:lang w:val="en-US"/>
-        </w:rPr>
-        <w:t>sudo</w:t>
-      </w:r>
-      <w:proofErr w:type="spellEnd"/>
-      <w:r>
-        <w:rPr>
-          <w:rFonts w:cstheme="minorHAnsi"/>
-          <w:sz w:val="24"/>
-          <w:szCs w:val="24"/>
-          <w:lang w:val="en-US"/>
-        </w:rPr>
-        <w:t xml:space="preserve"> </w:t>
-      </w:r>
-      <w:proofErr w:type="spellStart"/>
-      <w:r>
-        <w:rPr>
-          <w:rFonts w:cstheme="minorHAnsi"/>
-          <w:sz w:val="24"/>
-          <w:szCs w:val="24"/>
-          <w:lang w:val="en-US"/>
-        </w:rPr>
-        <w:t>systemctl</w:t>
-      </w:r>
-      <w:proofErr w:type="spellEnd"/>
-      <w:r>
-        <w:rPr>
-          <w:rFonts w:cstheme="minorHAnsi"/>
-          <w:sz w:val="24"/>
-          <w:szCs w:val="24"/>
-          <w:lang w:val="en-US"/>
-        </w:rPr>
-        <w:t xml:space="preserve"> enable docker</w:t>
+      <w:r>
+        <w:rPr>
+          <w:rFonts w:cstheme="minorHAnsi"/>
+          <w:sz w:val="24"/>
+          <w:szCs w:val="24"/>
+          <w:lang w:val="en-US"/>
+        </w:rPr>
+        <w:t>sudo systemctl enable docker</w:t>
       </w:r>
     </w:p>
     <w:p>
@@ -334,17 +222,15 @@
           <w:lang w:val="en-US"/>
         </w:rPr>
       </w:pPr>
-      <w:proofErr w:type="spellStart"/>
-      <w:r>
-        <w:rPr>
-          <w:rFonts w:cstheme="minorHAnsi"/>
-          <w:sz w:val="24"/>
-          <w:szCs w:val="24"/>
-          <w:lang w:val="en-US"/>
-        </w:rPr>
-        <w:t>sudo</w:t>
-      </w:r>
-      <w:proofErr w:type="spellEnd"/>
+      <w:r>
+        <w:rPr>
+          <w:rFonts w:cstheme="minorHAnsi"/>
+          <w:sz w:val="24"/>
+          <w:szCs w:val="24"/>
+          <w:lang w:val="en-US"/>
+        </w:rPr>
+        <w:t>sudo usermod -aG docker ec2-user</w:t>
+      </w:r>
       <w:r>
         <w:rPr>
           <w:rFonts w:cstheme="minorHAnsi"/>
@@ -354,55 +240,6 @@
         </w:rPr>
         <w:t xml:space="preserve"> </w:t>
       </w:r>
-      <w:proofErr w:type="spellStart"/>
-      <w:r>
-        <w:rPr>
-          <w:rFonts w:cstheme="minorHAnsi"/>
-          <w:sz w:val="24"/>
-          <w:szCs w:val="24"/>
-          <w:lang w:val="en-US"/>
-        </w:rPr>
-        <w:t>usermod</w:t>
-      </w:r>
-      <w:proofErr w:type="spellEnd"/>
-      <w:r>
-        <w:rPr>
-          <w:rFonts w:cstheme="minorHAnsi"/>
-          <w:sz w:val="24"/>
-          <w:szCs w:val="24"/>
-          <w:lang w:val="en-US"/>
-        </w:rPr>
-        <w:t xml:space="preserve"> -</w:t>
-      </w:r>
-      <w:proofErr w:type="spellStart"/>
-      <w:r>
-        <w:rPr>
-          <w:rFonts w:cstheme="minorHAnsi"/>
-          <w:sz w:val="24"/>
-          <w:szCs w:val="24"/>
-          <w:lang w:val="en-US"/>
-        </w:rPr>
-        <w:t>aG</w:t>
-      </w:r>
-      <w:proofErr w:type="spellEnd"/>
-      <w:r>
-        <w:rPr>
-          <w:rFonts w:cstheme="minorHAnsi"/>
-          <w:sz w:val="24"/>
-          <w:szCs w:val="24"/>
-          <w:lang w:val="en-US"/>
-        </w:rPr>
-        <w:t xml:space="preserve"> docker ec2-user</w:t>
-      </w:r>
-      <w:r>
-        <w:rPr>
-          <w:rFonts w:cstheme="minorHAnsi"/>
-          <w:sz w:val="24"/>
-          <w:szCs w:val="24"/>
-          <w:lang w:val="en-US"/>
-        </w:rPr>
-        <w:t xml:space="preserve"> </w:t>
-      </w:r>
       <w:r>
         <w:rPr>
           <w:rFonts w:cstheme="minorHAnsi"/>
@@ -421,25 +258,14 @@
         </w:rPr>
         <w:t xml:space="preserve">logout of the instance and login back again to add the user to docker group </w:t>
       </w:r>
-      <w:proofErr w:type="spellStart"/>
-      <w:r>
-        <w:rPr>
-          <w:rFonts w:cstheme="minorHAnsi"/>
-          <w:sz w:val="24"/>
-          <w:szCs w:val="24"/>
-          <w:lang w:val="en-US"/>
-        </w:rPr>
-        <w:t>inorder</w:t>
-      </w:r>
-      <w:proofErr w:type="spellEnd"/>
-      <w:r>
-        <w:rPr>
-          <w:rFonts w:cstheme="minorHAnsi"/>
-          <w:sz w:val="24"/>
-          <w:szCs w:val="24"/>
-          <w:lang w:val="en-US"/>
-        </w:rPr>
-        <w:t xml:space="preserve"> to</w:t>
+      <w:r>
+        <w:rPr>
+          <w:rFonts w:cstheme="minorHAnsi"/>
+          <w:sz w:val="24"/>
+          <w:szCs w:val="24"/>
+          <w:lang w:val="en-US"/>
+        </w:rPr>
+        <w:t>inorder to</w:t>
       </w:r>
       <w:r>
         <w:rPr>
@@ -670,27 +496,7 @@
           <w:szCs w:val="24"/>
           <w:lang w:val="en-US"/>
         </w:rPr>
-        <w:t xml:space="preserve">docker </w:t>
-      </w:r>
-      <w:proofErr w:type="spellStart"/>
-      <w:r>
-        <w:rPr>
-          <w:rFonts w:cstheme="minorHAnsi"/>
-          <w:sz w:val="24"/>
-          <w:szCs w:val="24"/>
-          <w:lang w:val="en-US"/>
-        </w:rPr>
-        <w:t>ps</w:t>
-      </w:r>
-      <w:proofErr w:type="spellEnd"/>
-      <w:r>
-        <w:rPr>
-          <w:rFonts w:cstheme="minorHAnsi"/>
-          <w:sz w:val="24"/>
-          <w:szCs w:val="24"/>
-          <w:lang w:val="en-US"/>
-        </w:rPr>
-        <w:t xml:space="preserve"> -a </w:t>
+        <w:t xml:space="preserve">docker ps -a </w:t>
       </w:r>
       <w:r>
         <w:rPr>
@@ -784,27 +590,7 @@
           <w:szCs w:val="24"/>
           <w:lang w:val="en-US"/>
         </w:rPr>
-        <w:t xml:space="preserve">docker </w:t>
-      </w:r>
-      <w:proofErr w:type="spellStart"/>
-      <w:r>
-        <w:rPr>
-          <w:rFonts w:cstheme="minorHAnsi"/>
-          <w:sz w:val="24"/>
-          <w:szCs w:val="24"/>
-          <w:lang w:val="en-US"/>
-        </w:rPr>
-        <w:t>ps</w:t>
-      </w:r>
-      <w:proofErr w:type="spellEnd"/>
-      <w:r>
-        <w:rPr>
-          <w:rFonts w:cstheme="minorHAnsi"/>
-          <w:sz w:val="24"/>
-          <w:szCs w:val="24"/>
-          <w:lang w:val="en-US"/>
-        </w:rPr>
-        <w:t xml:space="preserve"> </w:t>
+        <w:t xml:space="preserve">docker ps </w:t>
       </w:r>
       <w:r>
         <w:rPr>
@@ -846,27 +632,7 @@
           <w:szCs w:val="24"/>
           <w:lang w:val="en-US"/>
         </w:rPr>
-        <w:t xml:space="preserve">docker </w:t>
-      </w:r>
-      <w:proofErr w:type="spellStart"/>
-      <w:r>
-        <w:rPr>
-          <w:rFonts w:cstheme="minorHAnsi"/>
-          <w:sz w:val="24"/>
-          <w:szCs w:val="24"/>
-          <w:lang w:val="en-US"/>
-        </w:rPr>
-        <w:t>ps</w:t>
-      </w:r>
-      <w:proofErr w:type="spellEnd"/>
-      <w:r>
-        <w:rPr>
-          <w:rFonts w:cstheme="minorHAnsi"/>
-          <w:sz w:val="24"/>
-          <w:szCs w:val="24"/>
-          <w:lang w:val="en-US"/>
-        </w:rPr>
-        <w:t xml:space="preserve"> -a </w:t>
+        <w:t xml:space="preserve">docker ps -a </w:t>
       </w:r>
       <w:r>
         <w:rPr>
@@ -1296,47 +1062,7 @@
           <w:szCs w:val="24"/>
           <w:lang w:val="en-US"/>
         </w:rPr>
-        <w:t xml:space="preserve">docker rm -f $(docker </w:t>
-      </w:r>
-      <w:proofErr w:type="spellStart"/>
-      <w:r>
-        <w:rPr>
-          <w:rFonts w:cstheme="minorHAnsi"/>
-          <w:sz w:val="24"/>
-          <w:szCs w:val="24"/>
-          <w:lang w:val="en-US"/>
-        </w:rPr>
-        <w:t>ps</w:t>
-      </w:r>
-      <w:proofErr w:type="spellEnd"/>
-      <w:r>
-        <w:rPr>
-          <w:rFonts w:cstheme="minorHAnsi"/>
-          <w:sz w:val="24"/>
-          <w:szCs w:val="24"/>
-          <w:lang w:val="en-US"/>
-        </w:rPr>
-        <w:t xml:space="preserve"> -</w:t>
-      </w:r>
-      <w:proofErr w:type="spellStart"/>
-      <w:r>
-        <w:rPr>
-          <w:rFonts w:cstheme="minorHAnsi"/>
-          <w:sz w:val="24"/>
-          <w:szCs w:val="24"/>
-          <w:lang w:val="en-US"/>
-        </w:rPr>
-        <w:t>aq</w:t>
-      </w:r>
-      <w:proofErr w:type="spellEnd"/>
-      <w:r>
-        <w:rPr>
-          <w:rFonts w:cstheme="minorHAnsi"/>
-          <w:sz w:val="24"/>
-          <w:szCs w:val="24"/>
-          <w:lang w:val="en-US"/>
-        </w:rPr>
-        <w:t>)</w:t>
+        <w:t>docker rm -f $(docker ps -aq)</w:t>
       </w:r>
       <w:r>
         <w:rPr>
@@ -1387,27 +1113,7 @@
           <w:szCs w:val="24"/>
           <w:lang w:val="en-US"/>
         </w:rPr>
-        <w:t xml:space="preserve">docker </w:t>
-      </w:r>
-      <w:proofErr w:type="spellStart"/>
-      <w:r>
-        <w:rPr>
-          <w:rFonts w:cstheme="minorHAnsi"/>
-          <w:sz w:val="24"/>
-          <w:szCs w:val="24"/>
-          <w:lang w:val="en-US"/>
-        </w:rPr>
-        <w:t>rmi</w:t>
-      </w:r>
-      <w:proofErr w:type="spellEnd"/>
-      <w:r>
-        <w:rPr>
-          <w:rFonts w:cstheme="minorHAnsi"/>
-          <w:sz w:val="24"/>
-          <w:szCs w:val="24"/>
-          <w:lang w:val="en-US"/>
-        </w:rPr>
-        <w:t xml:space="preserve"> &lt;</w:t>
+        <w:t>docker rmi &lt;</w:t>
       </w:r>
       <w:r>
         <w:rPr>
@@ -1469,17 +1175,7 @@
           <w:szCs w:val="24"/>
           <w:lang w:val="en-US"/>
         </w:rPr>
-        <w:t xml:space="preserve">docker </w:t>
-      </w:r>
-      <w:proofErr w:type="spellStart"/>
-      <w:r>
-        <w:rPr>
-          <w:rFonts w:cstheme="minorHAnsi"/>
-          <w:sz w:val="24"/>
-          <w:szCs w:val="24"/>
-          <w:lang w:val="en-US"/>
-        </w:rPr>
-        <w:t>rm</w:t>
+        <w:t>docker rm</w:t>
       </w:r>
       <w:r>
         <w:rPr>
@@ -1490,7 +1186,6 @@
         </w:rPr>
         <w:t>i</w:t>
       </w:r>
-      <w:proofErr w:type="spellEnd"/>
       <w:r>
         <w:rPr>
           <w:rFonts w:cstheme="minorHAnsi"/>
@@ -1516,27 +1211,7 @@
           <w:szCs w:val="24"/>
           <w:lang w:val="en-US"/>
         </w:rPr>
-        <w:t xml:space="preserve"> -</w:t>
-      </w:r>
-      <w:proofErr w:type="spellStart"/>
-      <w:r>
-        <w:rPr>
-          <w:rFonts w:cstheme="minorHAnsi"/>
-          <w:sz w:val="24"/>
-          <w:szCs w:val="24"/>
-          <w:lang w:val="en-US"/>
-        </w:rPr>
-        <w:t>aq</w:t>
-      </w:r>
-      <w:proofErr w:type="spellEnd"/>
-      <w:r>
-        <w:rPr>
-          <w:rFonts w:cstheme="minorHAnsi"/>
-          <w:sz w:val="24"/>
-          <w:szCs w:val="24"/>
-          <w:lang w:val="en-US"/>
-        </w:rPr>
-        <w:t>)</w:t>
+        <w:t xml:space="preserve"> -aq)</w:t>
       </w:r>
       <w:r>
         <w:rPr>
@@ -2039,29 +1714,16 @@
         </w:rPr>
         <w:t xml:space="preserve">cd </w:t>
       </w:r>
-      <w:proofErr w:type="spellStart"/>
-      <w:r>
-        <w:rPr>
-          <w:rFonts w:cstheme="minorHAnsi"/>
-          <w:b/>
-          <w:bCs/>
-          <w:sz w:val="24"/>
-          <w:szCs w:val="24"/>
-          <w:lang w:val="en-US"/>
-        </w:rPr>
-        <w:t>usr</w:t>
-      </w:r>
-      <w:proofErr w:type="spellEnd"/>
-      <w:r>
-        <w:rPr>
-          <w:rFonts w:cstheme="minorHAnsi"/>
-          <w:b/>
-          <w:bCs/>
-          <w:sz w:val="24"/>
-          <w:szCs w:val="24"/>
-          <w:lang w:val="en-US"/>
-        </w:rPr>
-        <w:t>/share/nginx/html/</w:t>
+      <w:r>
+        <w:rPr>
+          <w:rFonts w:cstheme="minorHAnsi"/>
+          <w:b/>
+          <w:bCs/>
+          <w:sz w:val="24"/>
+          <w:szCs w:val="24"/>
+          <w:lang w:val="en-US"/>
+        </w:rPr>
+        <w:t>usr/share/nginx/html/</w:t>
       </w:r>
       <w:r>
         <w:rPr>
@@ -2122,7 +1784,6 @@
         </w:rPr>
         <w:t xml:space="preserve">Hello </w:t>
       </w:r>
-      <w:proofErr w:type="spellStart"/>
       <w:r>
         <w:rPr>
           <w:rFonts w:cstheme="minorHAnsi"/>
@@ -2132,7 +1793,6 @@
         </w:rPr>
         <w:t>i</w:t>
       </w:r>
-      <w:proofErr w:type="spellEnd"/>
       <w:r>
         <w:rPr>
           <w:rFonts w:cstheme="minorHAnsi"/>
@@ -3360,7 +3020,6 @@
           <w:lang w:val="en-US"/>
         </w:rPr>
       </w:pPr>
-      <w:proofErr w:type="spellStart"/>
       <w:r>
         <w:rPr>
           <w:rFonts w:cstheme="minorHAnsi"/>
@@ -3371,20 +3030,7 @@
           <w:highlight w:val="darkYellow"/>
           <w:lang w:val="en-US"/>
         </w:rPr>
-        <w:t>dockerfile</w:t>
-      </w:r>
-      <w:proofErr w:type="spellEnd"/>
-      <w:r>
-        <w:rPr>
-          <w:rFonts w:cstheme="minorHAnsi"/>
-          <w:b/>
-          <w:bCs/>
-          <w:sz w:val="24"/>
-          <w:szCs w:val="24"/>
-          <w:highlight w:val="darkYellow"/>
-          <w:lang w:val="en-US"/>
-        </w:rPr>
-        <w:t>: -</w:t>
+        <w:t>dockerfile: -</w:t>
       </w:r>
       <w:r>
         <w:rPr>
@@ -3454,29 +3100,16 @@
           <w:lang w:val="en-US"/>
         </w:rPr>
       </w:pPr>
-      <w:proofErr w:type="spellStart"/>
-      <w:r>
-        <w:rPr>
-          <w:rFonts w:cstheme="minorHAnsi"/>
-          <w:b/>
-          <w:bCs/>
-          <w:sz w:val="24"/>
-          <w:szCs w:val="24"/>
-          <w:lang w:val="en-US"/>
-        </w:rPr>
-        <w:t>sudo</w:t>
-      </w:r>
-      <w:proofErr w:type="spellEnd"/>
-      <w:r>
-        <w:rPr>
-          <w:rFonts w:cstheme="minorHAnsi"/>
-          <w:b/>
-          <w:bCs/>
-          <w:sz w:val="24"/>
-          <w:szCs w:val="24"/>
-          <w:lang w:val="en-US"/>
-        </w:rPr>
-        <w:t xml:space="preserve"> yum install git -y</w:t>
+      <w:r>
+        <w:rPr>
+          <w:rFonts w:cstheme="minorHAnsi"/>
+          <w:b/>
+          <w:bCs/>
+          <w:sz w:val="24"/>
+          <w:szCs w:val="24"/>
+          <w:lang w:val="en-US"/>
+        </w:rPr>
+        <w:t>sudo yum install git -y</w:t>
       </w:r>
     </w:p>
     <w:p>
@@ -3527,31 +3160,7 @@
           <w:szCs w:val="24"/>
           <w:lang w:val="en-US"/>
         </w:rPr>
-        <w:t>ockerfiles.git &lt;</w:t>
-      </w:r>
-      <w:proofErr w:type="spellStart"/>
-      <w:r>
-        <w:rPr>
-          <w:rFonts w:cstheme="minorHAnsi"/>
-          <w:b/>
-          <w:bCs/>
-          <w:sz w:val="24"/>
-          <w:szCs w:val="24"/>
-          <w:lang w:val="en-US"/>
-        </w:rPr>
-        <w:t>git</w:t>
-      </w:r>
-      <w:proofErr w:type="spellEnd"/>
-      <w:r>
-        <w:rPr>
-          <w:rFonts w:cstheme="minorHAnsi"/>
-          <w:b/>
-          <w:bCs/>
-          <w:sz w:val="24"/>
-          <w:szCs w:val="24"/>
-          <w:lang w:val="en-US"/>
-        </w:rPr>
-        <w:t xml:space="preserve"> repo link&gt;</w:t>
+        <w:t>ockerfiles.git &lt;git repo link&gt;</w:t>
       </w:r>
     </w:p>
     <w:p>
@@ -3580,31 +3189,7 @@
           <w:szCs w:val="24"/>
           <w:lang w:val="en-US"/>
         </w:rPr>
-        <w:t xml:space="preserve">cd </w:t>
-      </w:r>
-      <w:proofErr w:type="spellStart"/>
-      <w:r>
-        <w:rPr>
-          <w:rFonts w:cstheme="minorHAnsi"/>
-          <w:b/>
-          <w:bCs/>
-          <w:sz w:val="24"/>
-          <w:szCs w:val="24"/>
-          <w:lang w:val="en-US"/>
-        </w:rPr>
-        <w:t>dockerfiles</w:t>
-      </w:r>
-      <w:proofErr w:type="spellEnd"/>
-      <w:r>
-        <w:rPr>
-          <w:rFonts w:cstheme="minorHAnsi"/>
-          <w:b/>
-          <w:bCs/>
-          <w:sz w:val="24"/>
-          <w:szCs w:val="24"/>
-          <w:lang w:val="en-US"/>
-        </w:rPr>
-        <w:t xml:space="preserve"> &lt;local directory&gt;</w:t>
+        <w:t>cd dockerfiles &lt;local directory&gt;</w:t>
       </w:r>
     </w:p>
     <w:p>
@@ -3723,27 +3308,7 @@
           <w:szCs w:val="24"/>
           <w:lang w:val="en-US"/>
         </w:rPr>
-        <w:t xml:space="preserve">FROM is the first instruction in </w:t>
-      </w:r>
-      <w:proofErr w:type="spellStart"/>
-      <w:r>
-        <w:rPr>
-          <w:rFonts w:cstheme="minorHAnsi"/>
-          <w:sz w:val="24"/>
-          <w:szCs w:val="24"/>
-          <w:lang w:val="en-US"/>
-        </w:rPr>
-        <w:t>dockerfile</w:t>
-      </w:r>
-      <w:proofErr w:type="spellEnd"/>
-      <w:r>
-        <w:rPr>
-          <w:rFonts w:cstheme="minorHAnsi"/>
-          <w:sz w:val="24"/>
-          <w:szCs w:val="24"/>
-          <w:lang w:val="en-US"/>
-        </w:rPr>
-        <w:t xml:space="preserve">. It refers to the base OS, to create an image we always </w:t>
+        <w:t xml:space="preserve">FROM is the first instruction in dockerfile. It refers to the base OS, to create an image we always </w:t>
       </w:r>
       <w:r>
         <w:rPr>
@@ -3871,65 +3436,17 @@
           <w:szCs w:val="24"/>
           <w:lang w:val="en-US"/>
         </w:rPr>
-        <w:t>&lt;Docker-hub-</w:t>
-      </w:r>
-      <w:proofErr w:type="spellStart"/>
-      <w:r>
-        <w:rPr>
-          <w:rFonts w:cstheme="minorHAnsi"/>
-          <w:b/>
-          <w:bCs/>
+        <w:t>&lt;Docker-hub-url&gt;/</w:t>
+      </w:r>
+      <w:r>
+        <w:rPr>
+          <w:rFonts w:cstheme="minorHAnsi"/>
           <w:color w:val="000000" w:themeColor="text1"/>
           <w:sz w:val="24"/>
           <w:szCs w:val="24"/>
           <w:lang w:val="en-US"/>
         </w:rPr>
-        <w:t>url</w:t>
-      </w:r>
-      <w:proofErr w:type="spellEnd"/>
-      <w:r>
-        <w:rPr>
-          <w:rFonts w:cstheme="minorHAnsi"/>
-          <w:b/>
-          <w:bCs/>
-          <w:color w:val="000000" w:themeColor="text1"/>
-          <w:sz w:val="24"/>
-          <w:szCs w:val="24"/>
-          <w:lang w:val="en-US"/>
-        </w:rPr>
-        <w:t>&gt;/</w:t>
-      </w:r>
-      <w:r>
-        <w:rPr>
-          <w:rFonts w:cstheme="minorHAnsi"/>
-          <w:color w:val="000000" w:themeColor="text1"/>
-          <w:sz w:val="24"/>
-          <w:szCs w:val="24"/>
-          <w:lang w:val="en-US"/>
-        </w:rPr>
-        <w:t>username/</w:t>
-      </w:r>
-      <w:proofErr w:type="spellStart"/>
-      <w:r>
-        <w:rPr>
-          <w:rFonts w:cstheme="minorHAnsi"/>
-          <w:color w:val="000000" w:themeColor="text1"/>
-          <w:sz w:val="24"/>
-          <w:szCs w:val="24"/>
-          <w:lang w:val="en-US"/>
-        </w:rPr>
-        <w:t>image-name:version</w:t>
-      </w:r>
-      <w:proofErr w:type="spellEnd"/>
-      <w:r>
-        <w:rPr>
-          <w:rFonts w:cstheme="minorHAnsi"/>
-          <w:color w:val="000000" w:themeColor="text1"/>
-          <w:sz w:val="24"/>
-          <w:szCs w:val="24"/>
-          <w:lang w:val="en-US"/>
-        </w:rPr>
-        <w:t xml:space="preserve"> . (from docker hub)</w:t>
+        <w:t>username/image-name:version . (from docker hub)</w:t>
       </w:r>
     </w:p>
     <w:p>
@@ -3957,7 +3474,6 @@
         </w:rPr>
         <w:t xml:space="preserve">docker run </w:t>
       </w:r>
-      <w:proofErr w:type="spellStart"/>
       <w:r>
         <w:rPr>
           <w:rFonts w:cstheme="minorHAnsi"/>
@@ -3970,7 +3486,6 @@
         </w:rPr>
         <w:t>name:version</w:t>
       </w:r>
-      <w:proofErr w:type="spellEnd"/>
       <w:r>
         <w:rPr>
           <w:rFonts w:cstheme="minorHAnsi"/>
@@ -4923,37 +4438,7 @@
           <w:lang w:eastAsia="en-IN"/>
           <w14:ligatures w14:val="none"/>
         </w:rPr>
-        <w:t>/</w:t>
-      </w:r>
-      <w:proofErr w:type="spellStart"/>
-      <w:r>
-        <w:rPr>
-          <w:rFonts w:ascii="Consolas" w:eastAsia="Times New Roman" w:hAnsi="Consolas" w:cs="Times New Roman"/>
-          <w:b/>
-          <w:bCs/>
-          <w:color w:val="001080"/>
-          <w:kern w:val="0"/>
-          <w:sz w:val="21"/>
-          <w:szCs w:val="21"/>
-          <w:lang w:eastAsia="en-IN"/>
-          <w14:ligatures w14:val="none"/>
-        </w:rPr>
-        <w:t>usr</w:t>
-      </w:r>
-      <w:proofErr w:type="spellEnd"/>
-      <w:r>
-        <w:rPr>
-          <w:rFonts w:ascii="Consolas" w:eastAsia="Times New Roman" w:hAnsi="Consolas" w:cs="Times New Roman"/>
-          <w:b/>
-          <w:bCs/>
-          <w:color w:val="001080"/>
-          <w:kern w:val="0"/>
-          <w:sz w:val="21"/>
-          <w:szCs w:val="21"/>
-          <w:lang w:eastAsia="en-IN"/>
-          <w14:ligatures w14:val="none"/>
-        </w:rPr>
-        <w:t>/share/nginx/html/index.html</w:t>
+        <w:t>/usr/share/nginx/html/index.html</w:t>
       </w:r>
     </w:p>
     <w:p>
@@ -5073,37 +4558,7 @@
           <w:lang w:eastAsia="en-IN"/>
           <w14:ligatures w14:val="none"/>
         </w:rPr>
-        <w:t>/</w:t>
-      </w:r>
-      <w:proofErr w:type="spellStart"/>
-      <w:r>
-        <w:rPr>
-          <w:rFonts w:ascii="Consolas" w:eastAsia="Times New Roman" w:hAnsi="Consolas" w:cs="Times New Roman"/>
-          <w:b/>
-          <w:bCs/>
-          <w:color w:val="001080"/>
-          <w:kern w:val="0"/>
-          <w:sz w:val="21"/>
-          <w:szCs w:val="21"/>
-          <w:lang w:eastAsia="en-IN"/>
-          <w14:ligatures w14:val="none"/>
-        </w:rPr>
-        <w:t>usr</w:t>
-      </w:r>
-      <w:proofErr w:type="spellEnd"/>
-      <w:r>
-        <w:rPr>
-          <w:rFonts w:ascii="Consolas" w:eastAsia="Times New Roman" w:hAnsi="Consolas" w:cs="Times New Roman"/>
-          <w:b/>
-          <w:bCs/>
-          <w:color w:val="001080"/>
-          <w:kern w:val="0"/>
-          <w:sz w:val="21"/>
-          <w:szCs w:val="21"/>
-          <w:lang w:eastAsia="en-IN"/>
-          <w14:ligatures w14:val="none"/>
-        </w:rPr>
-        <w:t>/share/nginx/html</w:t>
+        <w:t>/usr/share/nginx/html</w:t>
       </w:r>
     </w:p>
     <w:p>
@@ -5536,27 +4991,7 @@
           <w:szCs w:val="24"/>
           <w:lang w:val="en-US"/>
         </w:rPr>
-        <w:t xml:space="preserve">Navigate to Route 53 in </w:t>
-      </w:r>
-      <w:proofErr w:type="spellStart"/>
-      <w:r>
-        <w:rPr>
-          <w:rFonts w:cstheme="minorHAnsi"/>
-          <w:sz w:val="24"/>
-          <w:szCs w:val="24"/>
-          <w:lang w:val="en-US"/>
-        </w:rPr>
-        <w:t>aws</w:t>
-      </w:r>
-      <w:proofErr w:type="spellEnd"/>
-      <w:r>
-        <w:rPr>
-          <w:rFonts w:cstheme="minorHAnsi"/>
-          <w:sz w:val="24"/>
-          <w:szCs w:val="24"/>
-          <w:lang w:val="en-US"/>
-        </w:rPr>
-        <w:t xml:space="preserve"> and</w:t>
+        <w:t>Navigate to Route 53 in aws and</w:t>
       </w:r>
       <w:r>
         <w:rPr>
@@ -6964,37 +6399,7 @@
           <w:lang w:eastAsia="en-IN"/>
           <w14:ligatures w14:val="none"/>
         </w:rPr>
-        <w:t>"</w:t>
-      </w:r>
-      <w:proofErr w:type="spellStart"/>
-      <w:r>
-        <w:rPr>
-          <w:rFonts w:ascii="Consolas" w:eastAsia="Times New Roman" w:hAnsi="Consolas" w:cs="Times New Roman"/>
-          <w:b/>
-          <w:bCs/>
-          <w:color w:val="A31515"/>
-          <w:kern w:val="0"/>
-          <w:sz w:val="21"/>
-          <w:szCs w:val="21"/>
-          <w:lang w:eastAsia="en-IN"/>
-          <w14:ligatures w14:val="none"/>
-        </w:rPr>
-        <w:t>kondareddy</w:t>
-      </w:r>
-      <w:proofErr w:type="spellEnd"/>
-      <w:r>
-        <w:rPr>
-          <w:rFonts w:ascii="Consolas" w:eastAsia="Times New Roman" w:hAnsi="Consolas" w:cs="Times New Roman"/>
-          <w:b/>
-          <w:bCs/>
-          <w:color w:val="A31515"/>
-          <w:kern w:val="0"/>
-          <w:sz w:val="21"/>
-          <w:szCs w:val="21"/>
-          <w:lang w:eastAsia="en-IN"/>
-          <w14:ligatures w14:val="none"/>
-        </w:rPr>
-        <w:t>"</w:t>
+        <w:t>"kondareddy"</w:t>
       </w:r>
       <w:r>
         <w:rPr>
@@ -7277,37 +6682,7 @@
           <w:lang w:eastAsia="en-IN"/>
           <w14:ligatures w14:val="none"/>
         </w:rPr>
-        <w:t>{docker run -e CITY=</w:t>
-      </w:r>
-      <w:proofErr w:type="spellStart"/>
-      <w:r>
-        <w:rPr>
-          <w:rFonts w:eastAsia="Times New Roman" w:cstheme="minorHAnsi"/>
-          <w:b/>
-          <w:bCs/>
-          <w:color w:val="FF0000"/>
-          <w:kern w:val="0"/>
-          <w:sz w:val="21"/>
-          <w:szCs w:val="21"/>
-          <w:lang w:eastAsia="en-IN"/>
-          <w14:ligatures w14:val="none"/>
-        </w:rPr>
-        <w:t>Banglore</w:t>
-      </w:r>
-      <w:proofErr w:type="spellEnd"/>
-      <w:r>
-        <w:rPr>
-          <w:rFonts w:eastAsia="Times New Roman" w:cstheme="minorHAnsi"/>
-          <w:b/>
-          <w:bCs/>
-          <w:color w:val="FF0000"/>
-          <w:kern w:val="0"/>
-          <w:sz w:val="21"/>
-          <w:szCs w:val="21"/>
-          <w:lang w:eastAsia="en-IN"/>
-          <w14:ligatures w14:val="none"/>
-        </w:rPr>
-        <w:t xml:space="preserve"> env:v1 env}</w:t>
+        <w:t>{docker run -e CITY=Banglore env:v1 env}</w:t>
       </w:r>
     </w:p>
     <w:p>
@@ -7495,19 +6870,8 @@
           <w:szCs w:val="24"/>
           <w:lang w:val="en-US"/>
         </w:rPr>
-        <w:t xml:space="preserve">It can </w:t>
-      </w:r>
-      <w:proofErr w:type="spellStart"/>
-      <w:r>
-        <w:rPr>
-          <w:rFonts w:cstheme="minorHAnsi"/>
-          <w:sz w:val="24"/>
-          <w:szCs w:val="24"/>
-          <w:lang w:val="en-US"/>
-        </w:rPr>
-        <w:t>untar</w:t>
-      </w:r>
-      <w:proofErr w:type="spellEnd"/>
+        <w:t>It can untar</w:t>
+      </w:r>
       <w:r>
         <w:rPr>
           <w:rFonts w:cstheme="minorHAnsi"/>
@@ -7615,7 +6979,6 @@
         </w:rPr>
         <w:t>&lt;</w:t>
       </w:r>
-      <w:proofErr w:type="spellStart"/>
       <w:r>
         <w:rPr>
           <w:rFonts w:cstheme="minorHAnsi"/>
@@ -7634,18 +6997,7 @@
           <w:highlight w:val="yellow"/>
           <w:lang w:val="en-US"/>
         </w:rPr>
-        <w:t>t</w:t>
-      </w:r>
-      <w:proofErr w:type="spellEnd"/>
-      <w:r>
-        <w:rPr>
-          <w:rFonts w:cstheme="minorHAnsi"/>
-          <w:sz w:val="24"/>
-          <w:szCs w:val="24"/>
-          <w:highlight w:val="yellow"/>
-          <w:lang w:val="en-US"/>
-        </w:rPr>
-        <w:t>&gt;</w:t>
+        <w:t>t&gt;</w:t>
       </w:r>
     </w:p>
     <w:p>
@@ -7906,24 +7258,8 @@
           <w:lang w:eastAsia="en-IN"/>
           <w14:ligatures w14:val="none"/>
         </w:rPr>
-        <w:t>/</w:t>
-      </w:r>
-      <w:proofErr w:type="spellStart"/>
-      <w:r>
-        <w:rPr>
-          <w:rFonts w:ascii="Consolas" w:eastAsia="Times New Roman" w:hAnsi="Consolas" w:cs="Times New Roman"/>
-          <w:b/>
-          <w:bCs/>
-          <w:color w:val="001080"/>
-          <w:kern w:val="0"/>
-          <w:sz w:val="21"/>
-          <w:szCs w:val="21"/>
-          <w:lang w:eastAsia="en-IN"/>
-          <w14:ligatures w14:val="none"/>
-        </w:rPr>
-        <w:t>tmp</w:t>
-      </w:r>
-      <w:proofErr w:type="spellEnd"/>
+        <w:t>/tmp</w:t>
+      </w:r>
     </w:p>
     <w:p>
       <w:pPr>
@@ -8765,7 +8101,6 @@
         </w:rPr>
         <w:t xml:space="preserve"> </w:t>
       </w:r>
-      <w:proofErr w:type="spellStart"/>
       <w:r>
         <w:rPr>
           <w:rFonts w:ascii="Consolas" w:eastAsia="Times New Roman" w:hAnsi="Consolas" w:cs="Times New Roman"/>
@@ -8780,7 +8115,6 @@
         </w:rPr>
         <w:t>useradd</w:t>
       </w:r>
-      <w:proofErr w:type="spellEnd"/>
       <w:r>
         <w:rPr>
           <w:rFonts w:ascii="Consolas" w:eastAsia="Times New Roman" w:hAnsi="Consolas" w:cs="Times New Roman"/>
@@ -9011,37 +8345,7 @@
           <w:lang w:eastAsia="en-IN"/>
           <w14:ligatures w14:val="none"/>
         </w:rPr>
-        <w:t>/</w:t>
-      </w:r>
-      <w:proofErr w:type="spellStart"/>
-      <w:r>
-        <w:rPr>
-          <w:rFonts w:ascii="Consolas" w:eastAsia="Times New Roman" w:hAnsi="Consolas" w:cs="Times New Roman"/>
-          <w:b/>
-          <w:bCs/>
-          <w:color w:val="001080"/>
-          <w:kern w:val="0"/>
-          <w:sz w:val="21"/>
-          <w:szCs w:val="21"/>
-          <w:lang w:eastAsia="en-IN"/>
-          <w14:ligatures w14:val="none"/>
-        </w:rPr>
-        <w:t>tmp</w:t>
-      </w:r>
-      <w:proofErr w:type="spellEnd"/>
-      <w:r>
-        <w:rPr>
-          <w:rFonts w:ascii="Consolas" w:eastAsia="Times New Roman" w:hAnsi="Consolas" w:cs="Times New Roman"/>
-          <w:b/>
-          <w:bCs/>
-          <w:color w:val="001080"/>
-          <w:kern w:val="0"/>
-          <w:sz w:val="21"/>
-          <w:szCs w:val="21"/>
-          <w:lang w:eastAsia="en-IN"/>
-          <w14:ligatures w14:val="none"/>
-        </w:rPr>
-        <w:t>/hello.txt</w:t>
+        <w:t>/tmp/hello.txt</w:t>
       </w:r>
     </w:p>
     <w:p>
@@ -9388,24 +8692,8 @@
           <w:lang w:eastAsia="en-IN"/>
           <w14:ligatures w14:val="none"/>
         </w:rPr>
-        <w:t>/</w:t>
-      </w:r>
-      <w:proofErr w:type="spellStart"/>
-      <w:r>
-        <w:rPr>
-          <w:rFonts w:ascii="Consolas" w:eastAsia="Times New Roman" w:hAnsi="Consolas" w:cs="Times New Roman"/>
-          <w:b/>
-          <w:bCs/>
-          <w:color w:val="001080"/>
-          <w:kern w:val="0"/>
-          <w:sz w:val="21"/>
-          <w:szCs w:val="21"/>
-          <w:lang w:eastAsia="en-IN"/>
-          <w14:ligatures w14:val="none"/>
-        </w:rPr>
-        <w:t>tmp</w:t>
-      </w:r>
-      <w:proofErr w:type="spellEnd"/>
+        <w:t>/tmp</w:t>
+      </w:r>
     </w:p>
     <w:p>
       <w:pPr>
@@ -9850,27 +9138,7 @@
           <w:szCs w:val="24"/>
           <w:lang w:val="en-US"/>
         </w:rPr>
-        <w:t xml:space="preserve">We can give the value from the </w:t>
-      </w:r>
-      <w:proofErr w:type="spellStart"/>
-      <w:r>
-        <w:rPr>
-          <w:rFonts w:cstheme="minorHAnsi"/>
-          <w:sz w:val="24"/>
-          <w:szCs w:val="24"/>
-          <w:lang w:val="en-US"/>
-        </w:rPr>
-        <w:t>dockerfile</w:t>
-      </w:r>
-      <w:proofErr w:type="spellEnd"/>
-      <w:r>
-        <w:rPr>
-          <w:rFonts w:cstheme="minorHAnsi"/>
-          <w:sz w:val="24"/>
-          <w:szCs w:val="24"/>
-          <w:lang w:val="en-US"/>
-        </w:rPr>
-        <w:t xml:space="preserve"> or we can </w:t>
+        <w:t xml:space="preserve">We can give the value from the dockerfile or we can </w:t>
       </w:r>
       <w:r>
         <w:rPr>
@@ -10118,7 +9386,6 @@
         </w:rPr>
         <w:t xml:space="preserve"> </w:t>
       </w:r>
-      <w:proofErr w:type="spellStart"/>
       <w:r>
         <w:rPr>
           <w:rFonts w:ascii="Consolas" w:eastAsia="Times New Roman" w:hAnsi="Consolas" w:cs="Times New Roman"/>
@@ -10133,7 +9400,6 @@
         </w:rPr>
         <w:t>almalinux</w:t>
       </w:r>
-      <w:proofErr w:type="spellEnd"/>
       <w:r>
         <w:rPr>
           <w:rFonts w:ascii="Consolas" w:eastAsia="Times New Roman" w:hAnsi="Consolas" w:cs="Times New Roman"/>
@@ -11042,37 +10308,7 @@
           <w:lang w:eastAsia="en-IN"/>
           <w14:ligatures w14:val="none"/>
         </w:rPr>
-        <w:t>/</w:t>
-      </w:r>
-      <w:proofErr w:type="spellStart"/>
-      <w:r>
-        <w:rPr>
-          <w:rFonts w:ascii="Consolas" w:eastAsia="Times New Roman" w:hAnsi="Consolas" w:cs="Times New Roman"/>
-          <w:b/>
-          <w:bCs/>
-          <w:color w:val="001080"/>
-          <w:kern w:val="0"/>
-          <w:sz w:val="21"/>
-          <w:szCs w:val="21"/>
-          <w:lang w:eastAsia="en-IN"/>
-          <w14:ligatures w14:val="none"/>
-        </w:rPr>
-        <w:t>usr</w:t>
-      </w:r>
-      <w:proofErr w:type="spellEnd"/>
-      <w:r>
-        <w:rPr>
-          <w:rFonts w:ascii="Consolas" w:eastAsia="Times New Roman" w:hAnsi="Consolas" w:cs="Times New Roman"/>
-          <w:b/>
-          <w:bCs/>
-          <w:color w:val="001080"/>
-          <w:kern w:val="0"/>
-          <w:sz w:val="21"/>
-          <w:szCs w:val="21"/>
-          <w:lang w:eastAsia="en-IN"/>
-          <w14:ligatures w14:val="none"/>
-        </w:rPr>
-        <w:t>/share/nginx/html/index.html</w:t>
+        <w:t>/usr/share/nginx/html/index.html</w:t>
       </w:r>
     </w:p>
     <w:p>
@@ -11188,37 +10424,7 @@
           <w:lang w:eastAsia="en-IN"/>
           <w14:ligatures w14:val="none"/>
         </w:rPr>
-        <w:t>/</w:t>
-      </w:r>
-      <w:proofErr w:type="spellStart"/>
-      <w:r>
-        <w:rPr>
-          <w:rFonts w:ascii="Consolas" w:eastAsia="Times New Roman" w:hAnsi="Consolas" w:cs="Times New Roman"/>
-          <w:b/>
-          <w:bCs/>
-          <w:color w:val="001080"/>
-          <w:kern w:val="0"/>
-          <w:sz w:val="21"/>
-          <w:szCs w:val="21"/>
-          <w:lang w:eastAsia="en-IN"/>
-          <w14:ligatures w14:val="none"/>
-        </w:rPr>
-        <w:t>usr</w:t>
-      </w:r>
-      <w:proofErr w:type="spellEnd"/>
-      <w:r>
-        <w:rPr>
-          <w:rFonts w:ascii="Consolas" w:eastAsia="Times New Roman" w:hAnsi="Consolas" w:cs="Times New Roman"/>
-          <w:b/>
-          <w:bCs/>
-          <w:color w:val="001080"/>
-          <w:kern w:val="0"/>
-          <w:sz w:val="21"/>
-          <w:szCs w:val="21"/>
-          <w:lang w:eastAsia="en-IN"/>
-          <w14:ligatures w14:val="none"/>
-        </w:rPr>
-        <w:t>/share/nginx/html/index.html</w:t>
+        <w:t>/usr/share/nginx/html/index.html</w:t>
       </w:r>
     </w:p>
     <w:p>
@@ -11390,37 +10596,7 @@
           <w:lang w:eastAsia="en-IN"/>
           <w14:ligatures w14:val="none"/>
         </w:rPr>
-        <w:t>"</w:t>
-      </w:r>
-      <w:proofErr w:type="spellStart"/>
-      <w:r>
-        <w:rPr>
-          <w:rFonts w:ascii="Consolas" w:eastAsia="Times New Roman" w:hAnsi="Consolas" w:cs="Times New Roman"/>
-          <w:b/>
-          <w:bCs/>
-          <w:color w:val="A31515"/>
-          <w:kern w:val="0"/>
-          <w:sz w:val="21"/>
-          <w:szCs w:val="21"/>
-          <w:lang w:eastAsia="en-IN"/>
-          <w14:ligatures w14:val="none"/>
-        </w:rPr>
-        <w:t>deamon</w:t>
-      </w:r>
-      <w:proofErr w:type="spellEnd"/>
-      <w:r>
-        <w:rPr>
-          <w:rFonts w:ascii="Consolas" w:eastAsia="Times New Roman" w:hAnsi="Consolas" w:cs="Times New Roman"/>
-          <w:b/>
-          <w:bCs/>
-          <w:color w:val="A31515"/>
-          <w:kern w:val="0"/>
-          <w:sz w:val="21"/>
-          <w:szCs w:val="21"/>
-          <w:lang w:eastAsia="en-IN"/>
-          <w14:ligatures w14:val="none"/>
-        </w:rPr>
-        <w:t xml:space="preserve"> off;"</w:t>
+        <w:t>"deamon off;"</w:t>
       </w:r>
       <w:r>
         <w:rPr>
@@ -12054,31 +11230,7 @@
           <w:szCs w:val="24"/>
           <w:lang w:val="en-US"/>
         </w:rPr>
-        <w:t xml:space="preserve">(-v </w:t>
-      </w:r>
-      <w:proofErr w:type="spellStart"/>
-      <w:r>
-        <w:rPr>
-          <w:rFonts w:cstheme="minorHAnsi"/>
-          <w:b/>
-          <w:bCs/>
-          <w:sz w:val="24"/>
-          <w:szCs w:val="24"/>
-          <w:lang w:val="en-US"/>
-        </w:rPr>
-        <w:t>volumename:path</w:t>
-      </w:r>
-      <w:proofErr w:type="spellEnd"/>
-      <w:r>
-        <w:rPr>
-          <w:rFonts w:cstheme="minorHAnsi"/>
-          <w:b/>
-          <w:bCs/>
-          <w:sz w:val="24"/>
-          <w:szCs w:val="24"/>
-          <w:lang w:val="en-US"/>
-        </w:rPr>
-        <w:t xml:space="preserve"> inside the container) </w:t>
+        <w:t xml:space="preserve">(-v volumename:path inside the container) </w:t>
       </w:r>
     </w:p>
     <w:p>
@@ -12099,31 +11251,7 @@
           <w:szCs w:val="24"/>
           <w:lang w:val="en-US"/>
         </w:rPr>
-        <w:t>ex:- “-v nginx:/</w:t>
-      </w:r>
-      <w:proofErr w:type="spellStart"/>
-      <w:r>
-        <w:rPr>
-          <w:rFonts w:cstheme="minorHAnsi"/>
-          <w:b/>
-          <w:bCs/>
-          <w:sz w:val="24"/>
-          <w:szCs w:val="24"/>
-          <w:lang w:val="en-US"/>
-        </w:rPr>
-        <w:t>usr</w:t>
-      </w:r>
-      <w:proofErr w:type="spellEnd"/>
-      <w:r>
-        <w:rPr>
-          <w:rFonts w:cstheme="minorHAnsi"/>
-          <w:b/>
-          <w:bCs/>
-          <w:sz w:val="24"/>
-          <w:szCs w:val="24"/>
-          <w:lang w:val="en-US"/>
-        </w:rPr>
-        <w:t xml:space="preserve">/share/nginx/html </w:t>
+        <w:t xml:space="preserve">ex:- “-v nginx:/usr/share/nginx/html </w:t>
       </w:r>
       <w:r>
         <w:rPr>
@@ -12383,7 +11511,6 @@
         </w:rPr>
         <w:t>/var/lib/docker/volumes/</w:t>
       </w:r>
-      <w:proofErr w:type="spellStart"/>
       <w:r>
         <w:rPr>
           <w:rFonts w:eastAsia="Times New Roman" w:cstheme="minorHAnsi"/>
@@ -12393,60 +11520,20 @@
           <w:lang w:eastAsia="en-IN"/>
           <w14:ligatures w14:val="none"/>
         </w:rPr>
-        <w:t>mongodb</w:t>
-      </w:r>
-      <w:proofErr w:type="spellEnd"/>
+        <w:t xml:space="preserve">mongodb in root </w:t>
+      </w:r>
       <w:r>
         <w:rPr>
           <w:rFonts w:eastAsia="Times New Roman" w:cstheme="minorHAnsi"/>
-          <w:kern w:val="0"/>
-          <w:sz w:val="24"/>
-          <w:szCs w:val="24"/>
-          <w:lang w:eastAsia="en-IN"/>
-          <w14:ligatures w14:val="none"/>
-        </w:rPr>
-        <w:t xml:space="preserve"> in root </w:t>
-      </w:r>
-      <w:r>
-        <w:rPr>
-          <w:rFonts w:eastAsia="Times New Roman" w:cstheme="minorHAnsi"/>
-          <w:b/>
-          <w:bCs/>
-          <w:kern w:val="0"/>
-          <w:sz w:val="24"/>
-          <w:szCs w:val="24"/>
-          <w:lang w:eastAsia="en-IN"/>
-          <w14:ligatures w14:val="none"/>
-        </w:rPr>
-        <w:t>(</w:t>
-      </w:r>
-      <w:proofErr w:type="spellStart"/>
-      <w:r>
-        <w:rPr>
-          <w:rFonts w:eastAsia="Times New Roman" w:cstheme="minorHAnsi"/>
-          <w:b/>
-          <w:bCs/>
-          <w:kern w:val="0"/>
-          <w:sz w:val="24"/>
-          <w:szCs w:val="24"/>
-          <w:lang w:eastAsia="en-IN"/>
-          <w14:ligatures w14:val="none"/>
-        </w:rPr>
-        <w:t>sudo</w:t>
-      </w:r>
-      <w:proofErr w:type="spellEnd"/>
-      <w:r>
-        <w:rPr>
-          <w:rFonts w:eastAsia="Times New Roman" w:cstheme="minorHAnsi"/>
-          <w:b/>
-          <w:bCs/>
-          <w:kern w:val="0"/>
-          <w:sz w:val="24"/>
-          <w:szCs w:val="24"/>
-          <w:lang w:eastAsia="en-IN"/>
-          <w14:ligatures w14:val="none"/>
-        </w:rPr>
-        <w:t>)</w:t>
+          <w:b/>
+          <w:bCs/>
+          <w:kern w:val="0"/>
+          <w:sz w:val="24"/>
+          <w:szCs w:val="24"/>
+          <w:lang w:eastAsia="en-IN"/>
+          <w14:ligatures w14:val="none"/>
+        </w:rPr>
+        <w:t>(sudo)</w:t>
       </w:r>
       <w:r>
         <w:rPr>
@@ -13545,6 +12632,47 @@
           <w14:ligatures w14:val="none"/>
         </w:rPr>
         <w:t>Alpine is the bare minimum OS which has very less memory space</w:t>
+      </w:r>
+    </w:p>
+    <w:p>
+      <w:pPr>
+        <w:pStyle w:val="ListParagraph"/>
+        <w:numPr>
+          <w:ilvl w:val="0"/>
+          <w:numId w:val="25"/>
+        </w:numPr>
+        <w:shd w:val="clear" w:color="auto" w:fill="FFFFFF"/>
+        <w:spacing w:after="0" w:line="285" w:lineRule="atLeast"/>
+        <w:rPr>
+          <w:rFonts w:eastAsia="Times New Roman" w:cstheme="minorHAnsi"/>
+          <w:kern w:val="0"/>
+          <w:sz w:val="24"/>
+          <w:szCs w:val="24"/>
+          <w:lang w:eastAsia="en-IN"/>
+          <w14:ligatures w14:val="none"/>
+        </w:rPr>
+      </w:pPr>
+      <w:r>
+        <w:rPr>
+          <w:rFonts w:eastAsia="Times New Roman" w:cstheme="minorHAnsi"/>
+          <w:kern w:val="0"/>
+          <w:sz w:val="24"/>
+          <w:szCs w:val="24"/>
+          <w:lang w:eastAsia="en-IN"/>
+          <w14:ligatures w14:val="none"/>
+        </w:rPr>
+        <w:t>Multistage build is a technique of reducing the image size by getting the output into an imag</w:t>
+      </w:r>
+      <w:r>
+        <w:rPr>
+          <w:rFonts w:eastAsia="Times New Roman" w:cstheme="minorHAnsi"/>
+          <w:kern w:val="0"/>
+          <w:sz w:val="24"/>
+          <w:szCs w:val="24"/>
+          <w:lang w:eastAsia="en-IN"/>
+          <w14:ligatures w14:val="none"/>
+        </w:rPr>
+        <w:t>e. Use first docker file as builder and copy the output of first docker file to the second docker file</w:t>
       </w:r>
     </w:p>
     <w:sectPr>

--- a/Docker.docx
+++ b/Docker.docx
@@ -12633,6 +12633,17 @@
         </w:rPr>
         <w:t>Alpine is the bare minimum OS which has very less memory space</w:t>
       </w:r>
+      <w:r>
+        <w:rPr>
+          <w:rFonts w:eastAsia="Times New Roman" w:cstheme="minorHAnsi"/>
+          <w:kern w:val="0"/>
+          <w:sz w:val="24"/>
+          <w:szCs w:val="24"/>
+          <w:lang w:eastAsia="en-IN"/>
+          <w14:ligatures w14:val="none"/>
+        </w:rPr>
+        <w:t>.</w:t>
+      </w:r>
     </w:p>
     <w:p>
       <w:pPr>
@@ -12673,6 +12684,108 @@
           <w14:ligatures w14:val="none"/>
         </w:rPr>
         <w:t>e. Use first docker file as builder and copy the output of first docker file to the second docker file</w:t>
+      </w:r>
+      <w:r>
+        <w:rPr>
+          <w:rFonts w:eastAsia="Times New Roman" w:cstheme="minorHAnsi"/>
+          <w:kern w:val="0"/>
+          <w:sz w:val="24"/>
+          <w:szCs w:val="24"/>
+          <w:lang w:eastAsia="en-IN"/>
+          <w14:ligatures w14:val="none"/>
+        </w:rPr>
+        <w:t>.</w:t>
+      </w:r>
+    </w:p>
+    <w:p>
+      <w:pPr>
+        <w:pStyle w:val="ListParagraph"/>
+        <w:numPr>
+          <w:ilvl w:val="0"/>
+          <w:numId w:val="25"/>
+        </w:numPr>
+        <w:shd w:val="clear" w:color="auto" w:fill="FFFFFF"/>
+        <w:spacing w:after="0" w:line="285" w:lineRule="atLeast"/>
+        <w:rPr>
+          <w:rFonts w:eastAsia="Times New Roman" w:cstheme="minorHAnsi"/>
+          <w:kern w:val="0"/>
+          <w:sz w:val="24"/>
+          <w:szCs w:val="24"/>
+          <w:lang w:eastAsia="en-IN"/>
+          <w14:ligatures w14:val="none"/>
+        </w:rPr>
+      </w:pPr>
+      <w:r>
+        <w:rPr>
+          <w:rFonts w:eastAsia="Times New Roman" w:cstheme="minorHAnsi"/>
+          <w:kern w:val="0"/>
+          <w:sz w:val="24"/>
+          <w:szCs w:val="24"/>
+          <w:lang w:eastAsia="en-IN"/>
+          <w14:ligatures w14:val="none"/>
+        </w:rPr>
+        <w:t xml:space="preserve">First docker file should contain </w:t>
+      </w:r>
+      <w:r>
+        <w:rPr>
+          <w:rFonts w:eastAsia="Times New Roman" w:cstheme="minorHAnsi"/>
+          <w:b/>
+          <w:bCs/>
+          <w:color w:val="FF0000"/>
+          <w:kern w:val="0"/>
+          <w:sz w:val="24"/>
+          <w:szCs w:val="24"/>
+          <w:lang w:eastAsia="en-IN"/>
+          <w14:ligatures w14:val="none"/>
+        </w:rPr>
+        <w:t>AS builder</w:t>
+      </w:r>
+      <w:r>
+        <w:rPr>
+          <w:rFonts w:eastAsia="Times New Roman" w:cstheme="minorHAnsi"/>
+          <w:b/>
+          <w:bCs/>
+          <w:color w:val="FF0000"/>
+          <w:kern w:val="0"/>
+          <w:sz w:val="24"/>
+          <w:szCs w:val="24"/>
+          <w:lang w:eastAsia="en-IN"/>
+          <w14:ligatures w14:val="none"/>
+        </w:rPr>
+        <w:t xml:space="preserve"> </w:t>
+      </w:r>
+      <w:r>
+        <w:rPr>
+          <w:rFonts w:eastAsia="Times New Roman" w:cstheme="minorHAnsi"/>
+          <w:kern w:val="0"/>
+          <w:sz w:val="24"/>
+          <w:szCs w:val="24"/>
+          <w:lang w:eastAsia="en-IN"/>
+          <w14:ligatures w14:val="none"/>
+        </w:rPr>
+        <w:t>inorder</w:t>
+      </w:r>
+      <w:r>
+        <w:rPr>
+          <w:rFonts w:eastAsia="Times New Roman" w:cstheme="minorHAnsi"/>
+          <w:kern w:val="0"/>
+          <w:sz w:val="24"/>
+          <w:szCs w:val="24"/>
+          <w:lang w:eastAsia="en-IN"/>
+          <w14:ligatures w14:val="none"/>
+        </w:rPr>
+        <w:t xml:space="preserve"> to use it for the second docker file</w:t>
+      </w:r>
+      <w:r>
+        <w:rPr>
+          <w:rFonts w:eastAsia="Times New Roman" w:cstheme="minorHAnsi"/>
+          <w:kern w:val="0"/>
+          <w:sz w:val="24"/>
+          <w:szCs w:val="24"/>
+          <w:lang w:eastAsia="en-IN"/>
+          <w14:ligatures w14:val="none"/>
+        </w:rPr>
+        <w:t>.</w:t>
       </w:r>
     </w:p>
     <w:sectPr>

--- a/Docker.docx
+++ b/Docker.docx
@@ -67,7 +67,55 @@
           <w:szCs w:val="24"/>
           <w:lang w:val="en-US"/>
         </w:rPr>
-        <w:t>ssh -i xyz.pem ec2-user@public-ip”</w:t>
+        <w:t>ssh -</w:t>
+      </w:r>
+      <w:proofErr w:type="spellStart"/>
+      <w:r>
+        <w:rPr>
+          <w:rFonts w:cstheme="minorHAnsi"/>
+          <w:b/>
+          <w:bCs/>
+          <w:sz w:val="24"/>
+          <w:szCs w:val="24"/>
+          <w:lang w:val="en-US"/>
+        </w:rPr>
+        <w:t>i</w:t>
+      </w:r>
+      <w:proofErr w:type="spellEnd"/>
+      <w:r>
+        <w:rPr>
+          <w:rFonts w:cstheme="minorHAnsi"/>
+          <w:b/>
+          <w:bCs/>
+          <w:sz w:val="24"/>
+          <w:szCs w:val="24"/>
+          <w:lang w:val="en-US"/>
+        </w:rPr>
+        <w:t xml:space="preserve"> </w:t>
+      </w:r>
+      <w:proofErr w:type="spellStart"/>
+      <w:r>
+        <w:rPr>
+          <w:rFonts w:cstheme="minorHAnsi"/>
+          <w:b/>
+          <w:bCs/>
+          <w:sz w:val="24"/>
+          <w:szCs w:val="24"/>
+          <w:lang w:val="en-US"/>
+        </w:rPr>
+        <w:t>xyz.pem</w:t>
+      </w:r>
+      <w:proofErr w:type="spellEnd"/>
+      <w:r>
+        <w:rPr>
+          <w:rFonts w:cstheme="minorHAnsi"/>
+          <w:b/>
+          <w:bCs/>
+          <w:sz w:val="24"/>
+          <w:szCs w:val="24"/>
+          <w:lang w:val="en-US"/>
+        </w:rPr>
+        <w:t xml:space="preserve"> ec2-user@public-ip”</w:t>
       </w:r>
     </w:p>
     <w:p>
@@ -126,14 +174,25 @@
           <w:lang w:val="en-US"/>
         </w:rPr>
       </w:pPr>
-      <w:r>
-        <w:rPr>
-          <w:rFonts w:cstheme="minorHAnsi"/>
-          <w:sz w:val="24"/>
-          <w:szCs w:val="24"/>
-          <w:lang w:val="en-US"/>
-        </w:rPr>
-        <w:t>sudo yum update -y</w:t>
+      <w:proofErr w:type="spellStart"/>
+      <w:r>
+        <w:rPr>
+          <w:rFonts w:cstheme="minorHAnsi"/>
+          <w:sz w:val="24"/>
+          <w:szCs w:val="24"/>
+          <w:lang w:val="en-US"/>
+        </w:rPr>
+        <w:t>sudo</w:t>
+      </w:r>
+      <w:proofErr w:type="spellEnd"/>
+      <w:r>
+        <w:rPr>
+          <w:rFonts w:cstheme="minorHAnsi"/>
+          <w:sz w:val="24"/>
+          <w:szCs w:val="24"/>
+          <w:lang w:val="en-US"/>
+        </w:rPr>
+        <w:t xml:space="preserve"> yum update -y</w:t>
       </w:r>
     </w:p>
     <w:p>
@@ -150,14 +209,25 @@
           <w:lang w:val="en-US"/>
         </w:rPr>
       </w:pPr>
-      <w:r>
-        <w:rPr>
-          <w:rFonts w:cstheme="minorHAnsi"/>
-          <w:sz w:val="24"/>
-          <w:szCs w:val="24"/>
-          <w:lang w:val="en-US"/>
-        </w:rPr>
-        <w:t>sudo yum install docker -y</w:t>
+      <w:proofErr w:type="spellStart"/>
+      <w:r>
+        <w:rPr>
+          <w:rFonts w:cstheme="minorHAnsi"/>
+          <w:sz w:val="24"/>
+          <w:szCs w:val="24"/>
+          <w:lang w:val="en-US"/>
+        </w:rPr>
+        <w:t>sudo</w:t>
+      </w:r>
+      <w:proofErr w:type="spellEnd"/>
+      <w:r>
+        <w:rPr>
+          <w:rFonts w:cstheme="minorHAnsi"/>
+          <w:sz w:val="24"/>
+          <w:szCs w:val="24"/>
+          <w:lang w:val="en-US"/>
+        </w:rPr>
+        <w:t xml:space="preserve"> yum install docker -y</w:t>
       </w:r>
     </w:p>
     <w:p>
@@ -174,14 +244,25 @@
           <w:lang w:val="en-US"/>
         </w:rPr>
       </w:pPr>
-      <w:r>
-        <w:rPr>
-          <w:rFonts w:cstheme="minorHAnsi"/>
-          <w:sz w:val="24"/>
-          <w:szCs w:val="24"/>
-          <w:lang w:val="en-US"/>
-        </w:rPr>
-        <w:t>sudo service docker start</w:t>
+      <w:proofErr w:type="spellStart"/>
+      <w:r>
+        <w:rPr>
+          <w:rFonts w:cstheme="minorHAnsi"/>
+          <w:sz w:val="24"/>
+          <w:szCs w:val="24"/>
+          <w:lang w:val="en-US"/>
+        </w:rPr>
+        <w:t>sudo</w:t>
+      </w:r>
+      <w:proofErr w:type="spellEnd"/>
+      <w:r>
+        <w:rPr>
+          <w:rFonts w:cstheme="minorHAnsi"/>
+          <w:sz w:val="24"/>
+          <w:szCs w:val="24"/>
+          <w:lang w:val="en-US"/>
+        </w:rPr>
+        <w:t xml:space="preserve"> service docker start</w:t>
       </w:r>
     </w:p>
     <w:p>
@@ -198,14 +279,45 @@
           <w:lang w:val="en-US"/>
         </w:rPr>
       </w:pPr>
-      <w:r>
-        <w:rPr>
-          <w:rFonts w:cstheme="minorHAnsi"/>
-          <w:sz w:val="24"/>
-          <w:szCs w:val="24"/>
-          <w:lang w:val="en-US"/>
-        </w:rPr>
-        <w:t>sudo systemctl enable docker</w:t>
+      <w:proofErr w:type="spellStart"/>
+      <w:r>
+        <w:rPr>
+          <w:rFonts w:cstheme="minorHAnsi"/>
+          <w:sz w:val="24"/>
+          <w:szCs w:val="24"/>
+          <w:lang w:val="en-US"/>
+        </w:rPr>
+        <w:t>sudo</w:t>
+      </w:r>
+      <w:proofErr w:type="spellEnd"/>
+      <w:r>
+        <w:rPr>
+          <w:rFonts w:cstheme="minorHAnsi"/>
+          <w:sz w:val="24"/>
+          <w:szCs w:val="24"/>
+          <w:lang w:val="en-US"/>
+        </w:rPr>
+        <w:t xml:space="preserve"> </w:t>
+      </w:r>
+      <w:proofErr w:type="spellStart"/>
+      <w:r>
+        <w:rPr>
+          <w:rFonts w:cstheme="minorHAnsi"/>
+          <w:sz w:val="24"/>
+          <w:szCs w:val="24"/>
+          <w:lang w:val="en-US"/>
+        </w:rPr>
+        <w:t>systemctl</w:t>
+      </w:r>
+      <w:proofErr w:type="spellEnd"/>
+      <w:r>
+        <w:rPr>
+          <w:rFonts w:cstheme="minorHAnsi"/>
+          <w:sz w:val="24"/>
+          <w:szCs w:val="24"/>
+          <w:lang w:val="en-US"/>
+        </w:rPr>
+        <w:t xml:space="preserve"> enable docker</w:t>
       </w:r>
     </w:p>
     <w:p>
@@ -222,15 +334,17 @@
           <w:lang w:val="en-US"/>
         </w:rPr>
       </w:pPr>
-      <w:r>
-        <w:rPr>
-          <w:rFonts w:cstheme="minorHAnsi"/>
-          <w:sz w:val="24"/>
-          <w:szCs w:val="24"/>
-          <w:lang w:val="en-US"/>
-        </w:rPr>
-        <w:t>sudo usermod -aG docker ec2-user</w:t>
-      </w:r>
+      <w:proofErr w:type="spellStart"/>
+      <w:r>
+        <w:rPr>
+          <w:rFonts w:cstheme="minorHAnsi"/>
+          <w:sz w:val="24"/>
+          <w:szCs w:val="24"/>
+          <w:lang w:val="en-US"/>
+        </w:rPr>
+        <w:t>sudo</w:t>
+      </w:r>
+      <w:proofErr w:type="spellEnd"/>
       <w:r>
         <w:rPr>
           <w:rFonts w:cstheme="minorHAnsi"/>
@@ -240,6 +354,55 @@
         </w:rPr>
         <w:t xml:space="preserve"> </w:t>
       </w:r>
+      <w:proofErr w:type="spellStart"/>
+      <w:r>
+        <w:rPr>
+          <w:rFonts w:cstheme="minorHAnsi"/>
+          <w:sz w:val="24"/>
+          <w:szCs w:val="24"/>
+          <w:lang w:val="en-US"/>
+        </w:rPr>
+        <w:t>usermod</w:t>
+      </w:r>
+      <w:proofErr w:type="spellEnd"/>
+      <w:r>
+        <w:rPr>
+          <w:rFonts w:cstheme="minorHAnsi"/>
+          <w:sz w:val="24"/>
+          <w:szCs w:val="24"/>
+          <w:lang w:val="en-US"/>
+        </w:rPr>
+        <w:t xml:space="preserve"> -</w:t>
+      </w:r>
+      <w:proofErr w:type="spellStart"/>
+      <w:r>
+        <w:rPr>
+          <w:rFonts w:cstheme="minorHAnsi"/>
+          <w:sz w:val="24"/>
+          <w:szCs w:val="24"/>
+          <w:lang w:val="en-US"/>
+        </w:rPr>
+        <w:t>aG</w:t>
+      </w:r>
+      <w:proofErr w:type="spellEnd"/>
+      <w:r>
+        <w:rPr>
+          <w:rFonts w:cstheme="minorHAnsi"/>
+          <w:sz w:val="24"/>
+          <w:szCs w:val="24"/>
+          <w:lang w:val="en-US"/>
+        </w:rPr>
+        <w:t xml:space="preserve"> docker ec2-user</w:t>
+      </w:r>
+      <w:r>
+        <w:rPr>
+          <w:rFonts w:cstheme="minorHAnsi"/>
+          <w:sz w:val="24"/>
+          <w:szCs w:val="24"/>
+          <w:lang w:val="en-US"/>
+        </w:rPr>
+        <w:t xml:space="preserve"> </w:t>
+      </w:r>
       <w:r>
         <w:rPr>
           <w:rFonts w:cstheme="minorHAnsi"/>
@@ -258,14 +421,25 @@
         </w:rPr>
         <w:t xml:space="preserve">logout of the instance and login back again to add the user to docker group </w:t>
       </w:r>
-      <w:r>
-        <w:rPr>
-          <w:rFonts w:cstheme="minorHAnsi"/>
-          <w:sz w:val="24"/>
-          <w:szCs w:val="24"/>
-          <w:lang w:val="en-US"/>
-        </w:rPr>
-        <w:t>inorder to</w:t>
+      <w:proofErr w:type="spellStart"/>
+      <w:r>
+        <w:rPr>
+          <w:rFonts w:cstheme="minorHAnsi"/>
+          <w:sz w:val="24"/>
+          <w:szCs w:val="24"/>
+          <w:lang w:val="en-US"/>
+        </w:rPr>
+        <w:t>inorder</w:t>
+      </w:r>
+      <w:proofErr w:type="spellEnd"/>
+      <w:r>
+        <w:rPr>
+          <w:rFonts w:cstheme="minorHAnsi"/>
+          <w:sz w:val="24"/>
+          <w:szCs w:val="24"/>
+          <w:lang w:val="en-US"/>
+        </w:rPr>
+        <w:t xml:space="preserve"> to</w:t>
       </w:r>
       <w:r>
         <w:rPr>
@@ -496,7 +670,27 @@
           <w:szCs w:val="24"/>
           <w:lang w:val="en-US"/>
         </w:rPr>
-        <w:t xml:space="preserve">docker ps -a </w:t>
+        <w:t xml:space="preserve">docker </w:t>
+      </w:r>
+      <w:proofErr w:type="spellStart"/>
+      <w:r>
+        <w:rPr>
+          <w:rFonts w:cstheme="minorHAnsi"/>
+          <w:sz w:val="24"/>
+          <w:szCs w:val="24"/>
+          <w:lang w:val="en-US"/>
+        </w:rPr>
+        <w:t>ps</w:t>
+      </w:r>
+      <w:proofErr w:type="spellEnd"/>
+      <w:r>
+        <w:rPr>
+          <w:rFonts w:cstheme="minorHAnsi"/>
+          <w:sz w:val="24"/>
+          <w:szCs w:val="24"/>
+          <w:lang w:val="en-US"/>
+        </w:rPr>
+        <w:t xml:space="preserve"> -a </w:t>
       </w:r>
       <w:r>
         <w:rPr>
@@ -590,7 +784,27 @@
           <w:szCs w:val="24"/>
           <w:lang w:val="en-US"/>
         </w:rPr>
-        <w:t xml:space="preserve">docker ps </w:t>
+        <w:t xml:space="preserve">docker </w:t>
+      </w:r>
+      <w:proofErr w:type="spellStart"/>
+      <w:r>
+        <w:rPr>
+          <w:rFonts w:cstheme="minorHAnsi"/>
+          <w:sz w:val="24"/>
+          <w:szCs w:val="24"/>
+          <w:lang w:val="en-US"/>
+        </w:rPr>
+        <w:t>ps</w:t>
+      </w:r>
+      <w:proofErr w:type="spellEnd"/>
+      <w:r>
+        <w:rPr>
+          <w:rFonts w:cstheme="minorHAnsi"/>
+          <w:sz w:val="24"/>
+          <w:szCs w:val="24"/>
+          <w:lang w:val="en-US"/>
+        </w:rPr>
+        <w:t xml:space="preserve"> </w:t>
       </w:r>
       <w:r>
         <w:rPr>
@@ -632,7 +846,27 @@
           <w:szCs w:val="24"/>
           <w:lang w:val="en-US"/>
         </w:rPr>
-        <w:t xml:space="preserve">docker ps -a </w:t>
+        <w:t xml:space="preserve">docker </w:t>
+      </w:r>
+      <w:proofErr w:type="spellStart"/>
+      <w:r>
+        <w:rPr>
+          <w:rFonts w:cstheme="minorHAnsi"/>
+          <w:sz w:val="24"/>
+          <w:szCs w:val="24"/>
+          <w:lang w:val="en-US"/>
+        </w:rPr>
+        <w:t>ps</w:t>
+      </w:r>
+      <w:proofErr w:type="spellEnd"/>
+      <w:r>
+        <w:rPr>
+          <w:rFonts w:cstheme="minorHAnsi"/>
+          <w:sz w:val="24"/>
+          <w:szCs w:val="24"/>
+          <w:lang w:val="en-US"/>
+        </w:rPr>
+        <w:t xml:space="preserve"> -a </w:t>
       </w:r>
       <w:r>
         <w:rPr>
@@ -1062,7 +1296,47 @@
           <w:szCs w:val="24"/>
           <w:lang w:val="en-US"/>
         </w:rPr>
-        <w:t>docker rm -f $(docker ps -aq)</w:t>
+        <w:t xml:space="preserve">docker rm -f $(docker </w:t>
+      </w:r>
+      <w:proofErr w:type="spellStart"/>
+      <w:r>
+        <w:rPr>
+          <w:rFonts w:cstheme="minorHAnsi"/>
+          <w:sz w:val="24"/>
+          <w:szCs w:val="24"/>
+          <w:lang w:val="en-US"/>
+        </w:rPr>
+        <w:t>ps</w:t>
+      </w:r>
+      <w:proofErr w:type="spellEnd"/>
+      <w:r>
+        <w:rPr>
+          <w:rFonts w:cstheme="minorHAnsi"/>
+          <w:sz w:val="24"/>
+          <w:szCs w:val="24"/>
+          <w:lang w:val="en-US"/>
+        </w:rPr>
+        <w:t xml:space="preserve"> -</w:t>
+      </w:r>
+      <w:proofErr w:type="spellStart"/>
+      <w:r>
+        <w:rPr>
+          <w:rFonts w:cstheme="minorHAnsi"/>
+          <w:sz w:val="24"/>
+          <w:szCs w:val="24"/>
+          <w:lang w:val="en-US"/>
+        </w:rPr>
+        <w:t>aq</w:t>
+      </w:r>
+      <w:proofErr w:type="spellEnd"/>
+      <w:r>
+        <w:rPr>
+          <w:rFonts w:cstheme="minorHAnsi"/>
+          <w:sz w:val="24"/>
+          <w:szCs w:val="24"/>
+          <w:lang w:val="en-US"/>
+        </w:rPr>
+        <w:t>)</w:t>
       </w:r>
       <w:r>
         <w:rPr>
@@ -1113,7 +1387,27 @@
           <w:szCs w:val="24"/>
           <w:lang w:val="en-US"/>
         </w:rPr>
-        <w:t>docker rmi &lt;</w:t>
+        <w:t xml:space="preserve">docker </w:t>
+      </w:r>
+      <w:proofErr w:type="spellStart"/>
+      <w:r>
+        <w:rPr>
+          <w:rFonts w:cstheme="minorHAnsi"/>
+          <w:sz w:val="24"/>
+          <w:szCs w:val="24"/>
+          <w:lang w:val="en-US"/>
+        </w:rPr>
+        <w:t>rmi</w:t>
+      </w:r>
+      <w:proofErr w:type="spellEnd"/>
+      <w:r>
+        <w:rPr>
+          <w:rFonts w:cstheme="minorHAnsi"/>
+          <w:sz w:val="24"/>
+          <w:szCs w:val="24"/>
+          <w:lang w:val="en-US"/>
+        </w:rPr>
+        <w:t xml:space="preserve"> &lt;</w:t>
       </w:r>
       <w:r>
         <w:rPr>
@@ -1175,7 +1469,17 @@
           <w:szCs w:val="24"/>
           <w:lang w:val="en-US"/>
         </w:rPr>
-        <w:t>docker rm</w:t>
+        <w:t xml:space="preserve">docker </w:t>
+      </w:r>
+      <w:proofErr w:type="spellStart"/>
+      <w:r>
+        <w:rPr>
+          <w:rFonts w:cstheme="minorHAnsi"/>
+          <w:sz w:val="24"/>
+          <w:szCs w:val="24"/>
+          <w:lang w:val="en-US"/>
+        </w:rPr>
+        <w:t>rm</w:t>
       </w:r>
       <w:r>
         <w:rPr>
@@ -1186,6 +1490,7 @@
         </w:rPr>
         <w:t>i</w:t>
       </w:r>
+      <w:proofErr w:type="spellEnd"/>
       <w:r>
         <w:rPr>
           <w:rFonts w:cstheme="minorHAnsi"/>
@@ -1211,7 +1516,27 @@
           <w:szCs w:val="24"/>
           <w:lang w:val="en-US"/>
         </w:rPr>
-        <w:t xml:space="preserve"> -aq)</w:t>
+        <w:t xml:space="preserve"> -</w:t>
+      </w:r>
+      <w:proofErr w:type="spellStart"/>
+      <w:r>
+        <w:rPr>
+          <w:rFonts w:cstheme="minorHAnsi"/>
+          <w:sz w:val="24"/>
+          <w:szCs w:val="24"/>
+          <w:lang w:val="en-US"/>
+        </w:rPr>
+        <w:t>aq</w:t>
+      </w:r>
+      <w:proofErr w:type="spellEnd"/>
+      <w:r>
+        <w:rPr>
+          <w:rFonts w:cstheme="minorHAnsi"/>
+          <w:sz w:val="24"/>
+          <w:szCs w:val="24"/>
+          <w:lang w:val="en-US"/>
+        </w:rPr>
+        <w:t>)</w:t>
       </w:r>
       <w:r>
         <w:rPr>
@@ -1714,16 +2039,29 @@
         </w:rPr>
         <w:t xml:space="preserve">cd </w:t>
       </w:r>
-      <w:r>
-        <w:rPr>
-          <w:rFonts w:cstheme="minorHAnsi"/>
-          <w:b/>
-          <w:bCs/>
-          <w:sz w:val="24"/>
-          <w:szCs w:val="24"/>
-          <w:lang w:val="en-US"/>
-        </w:rPr>
-        <w:t>usr/share/nginx/html/</w:t>
+      <w:proofErr w:type="spellStart"/>
+      <w:r>
+        <w:rPr>
+          <w:rFonts w:cstheme="minorHAnsi"/>
+          <w:b/>
+          <w:bCs/>
+          <w:sz w:val="24"/>
+          <w:szCs w:val="24"/>
+          <w:lang w:val="en-US"/>
+        </w:rPr>
+        <w:t>usr</w:t>
+      </w:r>
+      <w:proofErr w:type="spellEnd"/>
+      <w:r>
+        <w:rPr>
+          <w:rFonts w:cstheme="minorHAnsi"/>
+          <w:b/>
+          <w:bCs/>
+          <w:sz w:val="24"/>
+          <w:szCs w:val="24"/>
+          <w:lang w:val="en-US"/>
+        </w:rPr>
+        <w:t>/share/nginx/html/</w:t>
       </w:r>
       <w:r>
         <w:rPr>
@@ -1784,6 +2122,7 @@
         </w:rPr>
         <w:t xml:space="preserve">Hello </w:t>
       </w:r>
+      <w:proofErr w:type="spellStart"/>
       <w:r>
         <w:rPr>
           <w:rFonts w:cstheme="minorHAnsi"/>
@@ -1793,6 +2132,7 @@
         </w:rPr>
         <w:t>i</w:t>
       </w:r>
+      <w:proofErr w:type="spellEnd"/>
       <w:r>
         <w:rPr>
           <w:rFonts w:cstheme="minorHAnsi"/>
@@ -3020,6 +3360,7 @@
           <w:lang w:val="en-US"/>
         </w:rPr>
       </w:pPr>
+      <w:proofErr w:type="spellStart"/>
       <w:r>
         <w:rPr>
           <w:rFonts w:cstheme="minorHAnsi"/>
@@ -3030,7 +3371,20 @@
           <w:highlight w:val="darkYellow"/>
           <w:lang w:val="en-US"/>
         </w:rPr>
-        <w:t>dockerfile: -</w:t>
+        <w:t>dockerfile</w:t>
+      </w:r>
+      <w:proofErr w:type="spellEnd"/>
+      <w:r>
+        <w:rPr>
+          <w:rFonts w:cstheme="minorHAnsi"/>
+          <w:b/>
+          <w:bCs/>
+          <w:sz w:val="24"/>
+          <w:szCs w:val="24"/>
+          <w:highlight w:val="darkYellow"/>
+          <w:lang w:val="en-US"/>
+        </w:rPr>
+        <w:t>: -</w:t>
       </w:r>
       <w:r>
         <w:rPr>
@@ -3100,16 +3454,29 @@
           <w:lang w:val="en-US"/>
         </w:rPr>
       </w:pPr>
-      <w:r>
-        <w:rPr>
-          <w:rFonts w:cstheme="minorHAnsi"/>
-          <w:b/>
-          <w:bCs/>
-          <w:sz w:val="24"/>
-          <w:szCs w:val="24"/>
-          <w:lang w:val="en-US"/>
-        </w:rPr>
-        <w:t>sudo yum install git -y</w:t>
+      <w:proofErr w:type="spellStart"/>
+      <w:r>
+        <w:rPr>
+          <w:rFonts w:cstheme="minorHAnsi"/>
+          <w:b/>
+          <w:bCs/>
+          <w:sz w:val="24"/>
+          <w:szCs w:val="24"/>
+          <w:lang w:val="en-US"/>
+        </w:rPr>
+        <w:t>sudo</w:t>
+      </w:r>
+      <w:proofErr w:type="spellEnd"/>
+      <w:r>
+        <w:rPr>
+          <w:rFonts w:cstheme="minorHAnsi"/>
+          <w:b/>
+          <w:bCs/>
+          <w:sz w:val="24"/>
+          <w:szCs w:val="24"/>
+          <w:lang w:val="en-US"/>
+        </w:rPr>
+        <w:t xml:space="preserve"> yum install git -y</w:t>
       </w:r>
     </w:p>
     <w:p>
@@ -3160,7 +3527,31 @@
           <w:szCs w:val="24"/>
           <w:lang w:val="en-US"/>
         </w:rPr>
-        <w:t>ockerfiles.git &lt;git repo link&gt;</w:t>
+        <w:t>ockerfiles.git &lt;</w:t>
+      </w:r>
+      <w:proofErr w:type="spellStart"/>
+      <w:r>
+        <w:rPr>
+          <w:rFonts w:cstheme="minorHAnsi"/>
+          <w:b/>
+          <w:bCs/>
+          <w:sz w:val="24"/>
+          <w:szCs w:val="24"/>
+          <w:lang w:val="en-US"/>
+        </w:rPr>
+        <w:t>git</w:t>
+      </w:r>
+      <w:proofErr w:type="spellEnd"/>
+      <w:r>
+        <w:rPr>
+          <w:rFonts w:cstheme="minorHAnsi"/>
+          <w:b/>
+          <w:bCs/>
+          <w:sz w:val="24"/>
+          <w:szCs w:val="24"/>
+          <w:lang w:val="en-US"/>
+        </w:rPr>
+        <w:t xml:space="preserve"> repo link&gt;</w:t>
       </w:r>
     </w:p>
     <w:p>
@@ -3189,7 +3580,31 @@
           <w:szCs w:val="24"/>
           <w:lang w:val="en-US"/>
         </w:rPr>
-        <w:t>cd dockerfiles &lt;local directory&gt;</w:t>
+        <w:t xml:space="preserve">cd </w:t>
+      </w:r>
+      <w:proofErr w:type="spellStart"/>
+      <w:r>
+        <w:rPr>
+          <w:rFonts w:cstheme="minorHAnsi"/>
+          <w:b/>
+          <w:bCs/>
+          <w:sz w:val="24"/>
+          <w:szCs w:val="24"/>
+          <w:lang w:val="en-US"/>
+        </w:rPr>
+        <w:t>dockerfiles</w:t>
+      </w:r>
+      <w:proofErr w:type="spellEnd"/>
+      <w:r>
+        <w:rPr>
+          <w:rFonts w:cstheme="minorHAnsi"/>
+          <w:b/>
+          <w:bCs/>
+          <w:sz w:val="24"/>
+          <w:szCs w:val="24"/>
+          <w:lang w:val="en-US"/>
+        </w:rPr>
+        <w:t xml:space="preserve"> &lt;local directory&gt;</w:t>
       </w:r>
     </w:p>
     <w:p>
@@ -3308,7 +3723,27 @@
           <w:szCs w:val="24"/>
           <w:lang w:val="en-US"/>
         </w:rPr>
-        <w:t xml:space="preserve">FROM is the first instruction in dockerfile. It refers to the base OS, to create an image we always </w:t>
+        <w:t xml:space="preserve">FROM is the first instruction in </w:t>
+      </w:r>
+      <w:proofErr w:type="spellStart"/>
+      <w:r>
+        <w:rPr>
+          <w:rFonts w:cstheme="minorHAnsi"/>
+          <w:sz w:val="24"/>
+          <w:szCs w:val="24"/>
+          <w:lang w:val="en-US"/>
+        </w:rPr>
+        <w:t>dockerfile</w:t>
+      </w:r>
+      <w:proofErr w:type="spellEnd"/>
+      <w:r>
+        <w:rPr>
+          <w:rFonts w:cstheme="minorHAnsi"/>
+          <w:sz w:val="24"/>
+          <w:szCs w:val="24"/>
+          <w:lang w:val="en-US"/>
+        </w:rPr>
+        <w:t xml:space="preserve">. It refers to the base OS, to create an image we always </w:t>
       </w:r>
       <w:r>
         <w:rPr>
@@ -3388,17 +3823,41 @@
           <w:szCs w:val="24"/>
           <w:lang w:val="en-US"/>
         </w:rPr>
-        <w:t>&lt;image-name&gt;:&lt;version&gt;</w:t>
-      </w:r>
-      <w:r>
-        <w:rPr>
-          <w:rFonts w:cstheme="minorHAnsi"/>
+        <w:t>&lt;image-name&gt;:&lt;version</w:t>
+      </w:r>
+      <w:proofErr w:type="gramStart"/>
+      <w:r>
+        <w:rPr>
+          <w:rFonts w:cstheme="minorHAnsi"/>
+          <w:b/>
+          <w:bCs/>
           <w:color w:val="000000" w:themeColor="text1"/>
           <w:sz w:val="24"/>
           <w:szCs w:val="24"/>
           <w:lang w:val="en-US"/>
         </w:rPr>
-        <w:t xml:space="preserve"> . ( . refers to the current directory, intimating the docker engine that the docker file is in current directory) [from local] </w:t>
+        <w:t>&gt;</w:t>
+      </w:r>
+      <w:r>
+        <w:rPr>
+          <w:rFonts w:cstheme="minorHAnsi"/>
+          <w:color w:val="000000" w:themeColor="text1"/>
+          <w:sz w:val="24"/>
+          <w:szCs w:val="24"/>
+          <w:lang w:val="en-US"/>
+        </w:rPr>
+        <w:t xml:space="preserve"> .</w:t>
+      </w:r>
+      <w:proofErr w:type="gramEnd"/>
+      <w:r>
+        <w:rPr>
+          <w:rFonts w:cstheme="minorHAnsi"/>
+          <w:color w:val="000000" w:themeColor="text1"/>
+          <w:sz w:val="24"/>
+          <w:szCs w:val="24"/>
+          <w:lang w:val="en-US"/>
+        </w:rPr>
+        <w:t xml:space="preserve"> ( . refers to the current directory, intimating the docker engine that the docker file is in current directory) [from local] </w:t>
       </w:r>
     </w:p>
     <w:p>
@@ -3436,17 +3895,77 @@
           <w:szCs w:val="24"/>
           <w:lang w:val="en-US"/>
         </w:rPr>
-        <w:t>&lt;Docker-hub-url&gt;/</w:t>
-      </w:r>
-      <w:r>
-        <w:rPr>
-          <w:rFonts w:cstheme="minorHAnsi"/>
+        <w:t>&lt;Docker-hub-</w:t>
+      </w:r>
+      <w:proofErr w:type="spellStart"/>
+      <w:r>
+        <w:rPr>
+          <w:rFonts w:cstheme="minorHAnsi"/>
+          <w:b/>
+          <w:bCs/>
           <w:color w:val="000000" w:themeColor="text1"/>
           <w:sz w:val="24"/>
           <w:szCs w:val="24"/>
           <w:lang w:val="en-US"/>
         </w:rPr>
-        <w:t>username/image-name:version . (from docker hub)</w:t>
+        <w:t>url</w:t>
+      </w:r>
+      <w:proofErr w:type="spellEnd"/>
+      <w:r>
+        <w:rPr>
+          <w:rFonts w:cstheme="minorHAnsi"/>
+          <w:b/>
+          <w:bCs/>
+          <w:color w:val="000000" w:themeColor="text1"/>
+          <w:sz w:val="24"/>
+          <w:szCs w:val="24"/>
+          <w:lang w:val="en-US"/>
+        </w:rPr>
+        <w:t>&gt;/</w:t>
+      </w:r>
+      <w:r>
+        <w:rPr>
+          <w:rFonts w:cstheme="minorHAnsi"/>
+          <w:color w:val="000000" w:themeColor="text1"/>
+          <w:sz w:val="24"/>
+          <w:szCs w:val="24"/>
+          <w:lang w:val="en-US"/>
+        </w:rPr>
+        <w:t>username/</w:t>
+      </w:r>
+      <w:proofErr w:type="spellStart"/>
+      <w:r>
+        <w:rPr>
+          <w:rFonts w:cstheme="minorHAnsi"/>
+          <w:color w:val="000000" w:themeColor="text1"/>
+          <w:sz w:val="24"/>
+          <w:szCs w:val="24"/>
+          <w:lang w:val="en-US"/>
+        </w:rPr>
+        <w:t>image-</w:t>
+      </w:r>
+      <w:proofErr w:type="gramStart"/>
+      <w:r>
+        <w:rPr>
+          <w:rFonts w:cstheme="minorHAnsi"/>
+          <w:color w:val="000000" w:themeColor="text1"/>
+          <w:sz w:val="24"/>
+          <w:szCs w:val="24"/>
+          <w:lang w:val="en-US"/>
+        </w:rPr>
+        <w:t>name:version</w:t>
+      </w:r>
+      <w:proofErr w:type="spellEnd"/>
+      <w:proofErr w:type="gramEnd"/>
+      <w:r>
+        <w:rPr>
+          <w:rFonts w:cstheme="minorHAnsi"/>
+          <w:color w:val="000000" w:themeColor="text1"/>
+          <w:sz w:val="24"/>
+          <w:szCs w:val="24"/>
+          <w:lang w:val="en-US"/>
+        </w:rPr>
+        <w:t xml:space="preserve"> . (from docker hub)</w:t>
       </w:r>
     </w:p>
     <w:p>
@@ -3474,6 +3993,8 @@
         </w:rPr>
         <w:t xml:space="preserve">docker run </w:t>
       </w:r>
+      <w:proofErr w:type="spellStart"/>
+      <w:proofErr w:type="gramStart"/>
       <w:r>
         <w:rPr>
           <w:rFonts w:cstheme="minorHAnsi"/>
@@ -3486,6 +4007,8 @@
         </w:rPr>
         <w:t>name:version</w:t>
       </w:r>
+      <w:proofErr w:type="spellEnd"/>
+      <w:proofErr w:type="gramEnd"/>
       <w:r>
         <w:rPr>
           <w:rFonts w:cstheme="minorHAnsi"/>
@@ -4438,7 +4961,37 @@
           <w:lang w:eastAsia="en-IN"/>
           <w14:ligatures w14:val="none"/>
         </w:rPr>
-        <w:t>/usr/share/nginx/html/index.html</w:t>
+        <w:t>/</w:t>
+      </w:r>
+      <w:proofErr w:type="spellStart"/>
+      <w:r>
+        <w:rPr>
+          <w:rFonts w:ascii="Consolas" w:eastAsia="Times New Roman" w:hAnsi="Consolas" w:cs="Times New Roman"/>
+          <w:b/>
+          <w:bCs/>
+          <w:color w:val="001080"/>
+          <w:kern w:val="0"/>
+          <w:sz w:val="21"/>
+          <w:szCs w:val="21"/>
+          <w:lang w:eastAsia="en-IN"/>
+          <w14:ligatures w14:val="none"/>
+        </w:rPr>
+        <w:t>usr</w:t>
+      </w:r>
+      <w:proofErr w:type="spellEnd"/>
+      <w:r>
+        <w:rPr>
+          <w:rFonts w:ascii="Consolas" w:eastAsia="Times New Roman" w:hAnsi="Consolas" w:cs="Times New Roman"/>
+          <w:b/>
+          <w:bCs/>
+          <w:color w:val="001080"/>
+          <w:kern w:val="0"/>
+          <w:sz w:val="21"/>
+          <w:szCs w:val="21"/>
+          <w:lang w:eastAsia="en-IN"/>
+          <w14:ligatures w14:val="none"/>
+        </w:rPr>
+        <w:t>/share/nginx/html/index.html</w:t>
       </w:r>
     </w:p>
     <w:p>
@@ -4558,7 +5111,37 @@
           <w:lang w:eastAsia="en-IN"/>
           <w14:ligatures w14:val="none"/>
         </w:rPr>
-        <w:t>/usr/share/nginx/html</w:t>
+        <w:t>/</w:t>
+      </w:r>
+      <w:proofErr w:type="spellStart"/>
+      <w:r>
+        <w:rPr>
+          <w:rFonts w:ascii="Consolas" w:eastAsia="Times New Roman" w:hAnsi="Consolas" w:cs="Times New Roman"/>
+          <w:b/>
+          <w:bCs/>
+          <w:color w:val="001080"/>
+          <w:kern w:val="0"/>
+          <w:sz w:val="21"/>
+          <w:szCs w:val="21"/>
+          <w:lang w:eastAsia="en-IN"/>
+          <w14:ligatures w14:val="none"/>
+        </w:rPr>
+        <w:t>usr</w:t>
+      </w:r>
+      <w:proofErr w:type="spellEnd"/>
+      <w:r>
+        <w:rPr>
+          <w:rFonts w:ascii="Consolas" w:eastAsia="Times New Roman" w:hAnsi="Consolas" w:cs="Times New Roman"/>
+          <w:b/>
+          <w:bCs/>
+          <w:color w:val="001080"/>
+          <w:kern w:val="0"/>
+          <w:sz w:val="21"/>
+          <w:szCs w:val="21"/>
+          <w:lang w:eastAsia="en-IN"/>
+          <w14:ligatures w14:val="none"/>
+        </w:rPr>
+        <w:t>/share/nginx/html</w:t>
       </w:r>
     </w:p>
     <w:p>
@@ -4762,7 +5345,37 @@
           <w:lang w:eastAsia="en-IN"/>
           <w14:ligatures w14:val="none"/>
         </w:rPr>
-        <w:t>"daemon off ;"</w:t>
+        <w:t xml:space="preserve">"daemon </w:t>
+      </w:r>
+      <w:proofErr w:type="gramStart"/>
+      <w:r>
+        <w:rPr>
+          <w:rFonts w:ascii="Consolas" w:eastAsia="Times New Roman" w:hAnsi="Consolas" w:cs="Times New Roman"/>
+          <w:b/>
+          <w:bCs/>
+          <w:color w:val="A31515"/>
+          <w:kern w:val="0"/>
+          <w:sz w:val="21"/>
+          <w:szCs w:val="21"/>
+          <w:lang w:eastAsia="en-IN"/>
+          <w14:ligatures w14:val="none"/>
+        </w:rPr>
+        <w:t>off ;</w:t>
+      </w:r>
+      <w:proofErr w:type="gramEnd"/>
+      <w:r>
+        <w:rPr>
+          <w:rFonts w:ascii="Consolas" w:eastAsia="Times New Roman" w:hAnsi="Consolas" w:cs="Times New Roman"/>
+          <w:b/>
+          <w:bCs/>
+          <w:color w:val="A31515"/>
+          <w:kern w:val="0"/>
+          <w:sz w:val="21"/>
+          <w:szCs w:val="21"/>
+          <w:lang w:eastAsia="en-IN"/>
+          <w14:ligatures w14:val="none"/>
+        </w:rPr>
+        <w:t>"</w:t>
       </w:r>
       <w:r>
         <w:rPr>
@@ -4991,7 +5604,27 @@
           <w:szCs w:val="24"/>
           <w:lang w:val="en-US"/>
         </w:rPr>
-        <w:t>Navigate to Route 53 in aws and</w:t>
+        <w:t xml:space="preserve">Navigate to Route 53 in </w:t>
+      </w:r>
+      <w:proofErr w:type="spellStart"/>
+      <w:r>
+        <w:rPr>
+          <w:rFonts w:cstheme="minorHAnsi"/>
+          <w:sz w:val="24"/>
+          <w:szCs w:val="24"/>
+          <w:lang w:val="en-US"/>
+        </w:rPr>
+        <w:t>aws</w:t>
+      </w:r>
+      <w:proofErr w:type="spellEnd"/>
+      <w:r>
+        <w:rPr>
+          <w:rFonts w:cstheme="minorHAnsi"/>
+          <w:sz w:val="24"/>
+          <w:szCs w:val="24"/>
+          <w:lang w:val="en-US"/>
+        </w:rPr>
+        <w:t xml:space="preserve"> and</w:t>
       </w:r>
       <w:r>
         <w:rPr>
@@ -6399,7 +7032,37 @@
           <w:lang w:eastAsia="en-IN"/>
           <w14:ligatures w14:val="none"/>
         </w:rPr>
-        <w:t>"kondareddy"</w:t>
+        <w:t>"</w:t>
+      </w:r>
+      <w:proofErr w:type="spellStart"/>
+      <w:r>
+        <w:rPr>
+          <w:rFonts w:ascii="Consolas" w:eastAsia="Times New Roman" w:hAnsi="Consolas" w:cs="Times New Roman"/>
+          <w:b/>
+          <w:bCs/>
+          <w:color w:val="A31515"/>
+          <w:kern w:val="0"/>
+          <w:sz w:val="21"/>
+          <w:szCs w:val="21"/>
+          <w:lang w:eastAsia="en-IN"/>
+          <w14:ligatures w14:val="none"/>
+        </w:rPr>
+        <w:t>kondareddy</w:t>
+      </w:r>
+      <w:proofErr w:type="spellEnd"/>
+      <w:r>
+        <w:rPr>
+          <w:rFonts w:ascii="Consolas" w:eastAsia="Times New Roman" w:hAnsi="Consolas" w:cs="Times New Roman"/>
+          <w:b/>
+          <w:bCs/>
+          <w:color w:val="A31515"/>
+          <w:kern w:val="0"/>
+          <w:sz w:val="21"/>
+          <w:szCs w:val="21"/>
+          <w:lang w:eastAsia="en-IN"/>
+          <w14:ligatures w14:val="none"/>
+        </w:rPr>
+        <w:t>"</w:t>
       </w:r>
       <w:r>
         <w:rPr>
@@ -6575,7 +7238,37 @@
           <w:lang w:eastAsia="en-IN"/>
           <w14:ligatures w14:val="none"/>
         </w:rPr>
-        <w:t xml:space="preserve">{docker run env:v1 env or docker run -it env:v1 bash </w:t>
+        <w:t xml:space="preserve">{docker run </w:t>
+      </w:r>
+      <w:proofErr w:type="gramStart"/>
+      <w:r>
+        <w:rPr>
+          <w:rFonts w:ascii="Consolas" w:eastAsia="Times New Roman" w:hAnsi="Consolas" w:cs="Times New Roman"/>
+          <w:b/>
+          <w:bCs/>
+          <w:color w:val="FF0000"/>
+          <w:kern w:val="0"/>
+          <w:sz w:val="21"/>
+          <w:szCs w:val="21"/>
+          <w:lang w:eastAsia="en-IN"/>
+          <w14:ligatures w14:val="none"/>
+        </w:rPr>
+        <w:t>env:v</w:t>
+      </w:r>
+      <w:proofErr w:type="gramEnd"/>
+      <w:r>
+        <w:rPr>
+          <w:rFonts w:ascii="Consolas" w:eastAsia="Times New Roman" w:hAnsi="Consolas" w:cs="Times New Roman"/>
+          <w:b/>
+          <w:bCs/>
+          <w:color w:val="FF0000"/>
+          <w:kern w:val="0"/>
+          <w:sz w:val="21"/>
+          <w:szCs w:val="21"/>
+          <w:lang w:eastAsia="en-IN"/>
+          <w14:ligatures w14:val="none"/>
+        </w:rPr>
+        <w:t xml:space="preserve">1 env or docker run -it env:v1 bash </w:t>
       </w:r>
       <w:r>
         <w:rPr>
@@ -6682,7 +7375,67 @@
           <w:lang w:eastAsia="en-IN"/>
           <w14:ligatures w14:val="none"/>
         </w:rPr>
-        <w:t>{docker run -e CITY=Banglore env:v1 env}</w:t>
+        <w:t>{docker run -e CITY=</w:t>
+      </w:r>
+      <w:proofErr w:type="spellStart"/>
+      <w:r>
+        <w:rPr>
+          <w:rFonts w:eastAsia="Times New Roman" w:cstheme="minorHAnsi"/>
+          <w:b/>
+          <w:bCs/>
+          <w:color w:val="FF0000"/>
+          <w:kern w:val="0"/>
+          <w:sz w:val="21"/>
+          <w:szCs w:val="21"/>
+          <w:lang w:eastAsia="en-IN"/>
+          <w14:ligatures w14:val="none"/>
+        </w:rPr>
+        <w:t>Banglore</w:t>
+      </w:r>
+      <w:proofErr w:type="spellEnd"/>
+      <w:r>
+        <w:rPr>
+          <w:rFonts w:eastAsia="Times New Roman" w:cstheme="minorHAnsi"/>
+          <w:b/>
+          <w:bCs/>
+          <w:color w:val="FF0000"/>
+          <w:kern w:val="0"/>
+          <w:sz w:val="21"/>
+          <w:szCs w:val="21"/>
+          <w:lang w:eastAsia="en-IN"/>
+          <w14:ligatures w14:val="none"/>
+        </w:rPr>
+        <w:t xml:space="preserve"> </w:t>
+      </w:r>
+      <w:proofErr w:type="gramStart"/>
+      <w:r>
+        <w:rPr>
+          <w:rFonts w:eastAsia="Times New Roman" w:cstheme="minorHAnsi"/>
+          <w:b/>
+          <w:bCs/>
+          <w:color w:val="FF0000"/>
+          <w:kern w:val="0"/>
+          <w:sz w:val="21"/>
+          <w:szCs w:val="21"/>
+          <w:lang w:eastAsia="en-IN"/>
+          <w14:ligatures w14:val="none"/>
+        </w:rPr>
+        <w:t>env:v</w:t>
+      </w:r>
+      <w:proofErr w:type="gramEnd"/>
+      <w:r>
+        <w:rPr>
+          <w:rFonts w:eastAsia="Times New Roman" w:cstheme="minorHAnsi"/>
+          <w:b/>
+          <w:bCs/>
+          <w:color w:val="FF0000"/>
+          <w:kern w:val="0"/>
+          <w:sz w:val="21"/>
+          <w:szCs w:val="21"/>
+          <w:lang w:eastAsia="en-IN"/>
+          <w14:ligatures w14:val="none"/>
+        </w:rPr>
+        <w:t>1 env}</w:t>
       </w:r>
     </w:p>
     <w:p>
@@ -6870,8 +7623,19 @@
           <w:szCs w:val="24"/>
           <w:lang w:val="en-US"/>
         </w:rPr>
-        <w:t>It can untar</w:t>
-      </w:r>
+        <w:t xml:space="preserve">It can </w:t>
+      </w:r>
+      <w:proofErr w:type="spellStart"/>
+      <w:r>
+        <w:rPr>
+          <w:rFonts w:cstheme="minorHAnsi"/>
+          <w:sz w:val="24"/>
+          <w:szCs w:val="24"/>
+          <w:lang w:val="en-US"/>
+        </w:rPr>
+        <w:t>untar</w:t>
+      </w:r>
+      <w:proofErr w:type="spellEnd"/>
       <w:r>
         <w:rPr>
           <w:rFonts w:cstheme="minorHAnsi"/>
@@ -6979,6 +7743,7 @@
         </w:rPr>
         <w:t>&lt;</w:t>
       </w:r>
+      <w:proofErr w:type="spellStart"/>
       <w:r>
         <w:rPr>
           <w:rFonts w:cstheme="minorHAnsi"/>
@@ -6997,7 +7762,18 @@
           <w:highlight w:val="yellow"/>
           <w:lang w:val="en-US"/>
         </w:rPr>
-        <w:t>t&gt;</w:t>
+        <w:t>t</w:t>
+      </w:r>
+      <w:proofErr w:type="spellEnd"/>
+      <w:r>
+        <w:rPr>
+          <w:rFonts w:cstheme="minorHAnsi"/>
+          <w:sz w:val="24"/>
+          <w:szCs w:val="24"/>
+          <w:highlight w:val="yellow"/>
+          <w:lang w:val="en-US"/>
+        </w:rPr>
+        <w:t>&gt;</w:t>
       </w:r>
     </w:p>
     <w:p>
@@ -7258,8 +8034,24 @@
           <w:lang w:eastAsia="en-IN"/>
           <w14:ligatures w14:val="none"/>
         </w:rPr>
-        <w:t>/tmp</w:t>
-      </w:r>
+        <w:t>/</w:t>
+      </w:r>
+      <w:proofErr w:type="spellStart"/>
+      <w:r>
+        <w:rPr>
+          <w:rFonts w:ascii="Consolas" w:eastAsia="Times New Roman" w:hAnsi="Consolas" w:cs="Times New Roman"/>
+          <w:b/>
+          <w:bCs/>
+          <w:color w:val="001080"/>
+          <w:kern w:val="0"/>
+          <w:sz w:val="21"/>
+          <w:szCs w:val="21"/>
+          <w:lang w:eastAsia="en-IN"/>
+          <w14:ligatures w14:val="none"/>
+        </w:rPr>
+        <w:t>tmp</w:t>
+      </w:r>
+      <w:proofErr w:type="spellEnd"/>
     </w:p>
     <w:p>
       <w:pPr>
@@ -7821,7 +8613,22 @@
           <w:lang w:eastAsia="en-IN"/>
           <w14:ligatures w14:val="none"/>
         </w:rPr>
-        <w:t>"google.com"</w:t>
+        <w:t>"google.com</w:t>
+      </w:r>
+      <w:proofErr w:type="gramStart"/>
+      <w:r>
+        <w:rPr>
+          <w:rFonts w:ascii="Consolas" w:eastAsia="Times New Roman" w:hAnsi="Consolas" w:cs="Times New Roman"/>
+          <w:b/>
+          <w:bCs/>
+          <w:color w:val="A31515"/>
+          <w:kern w:val="0"/>
+          <w:sz w:val="21"/>
+          <w:szCs w:val="21"/>
+          <w:lang w:eastAsia="en-IN"/>
+          <w14:ligatures w14:val="none"/>
+        </w:rPr>
+        <w:t>"</w:t>
       </w:r>
       <w:r>
         <w:rPr>
@@ -7851,6 +8658,7 @@
         </w:rPr>
         <w:t>]</w:t>
       </w:r>
+      <w:proofErr w:type="gramEnd"/>
     </w:p>
     <w:p>
       <w:pPr>
@@ -8101,6 +8909,7 @@
         </w:rPr>
         <w:t xml:space="preserve"> </w:t>
       </w:r>
+      <w:proofErr w:type="spellStart"/>
       <w:r>
         <w:rPr>
           <w:rFonts w:ascii="Consolas" w:eastAsia="Times New Roman" w:hAnsi="Consolas" w:cs="Times New Roman"/>
@@ -8115,6 +8924,7 @@
         </w:rPr>
         <w:t>useradd</w:t>
       </w:r>
+      <w:proofErr w:type="spellEnd"/>
       <w:r>
         <w:rPr>
           <w:rFonts w:ascii="Consolas" w:eastAsia="Times New Roman" w:hAnsi="Consolas" w:cs="Times New Roman"/>
@@ -8345,7 +9155,37 @@
           <w:lang w:eastAsia="en-IN"/>
           <w14:ligatures w14:val="none"/>
         </w:rPr>
-        <w:t>/tmp/hello.txt</w:t>
+        <w:t>/</w:t>
+      </w:r>
+      <w:proofErr w:type="spellStart"/>
+      <w:r>
+        <w:rPr>
+          <w:rFonts w:ascii="Consolas" w:eastAsia="Times New Roman" w:hAnsi="Consolas" w:cs="Times New Roman"/>
+          <w:b/>
+          <w:bCs/>
+          <w:color w:val="001080"/>
+          <w:kern w:val="0"/>
+          <w:sz w:val="21"/>
+          <w:szCs w:val="21"/>
+          <w:lang w:eastAsia="en-IN"/>
+          <w14:ligatures w14:val="none"/>
+        </w:rPr>
+        <w:t>tmp</w:t>
+      </w:r>
+      <w:proofErr w:type="spellEnd"/>
+      <w:r>
+        <w:rPr>
+          <w:rFonts w:ascii="Consolas" w:eastAsia="Times New Roman" w:hAnsi="Consolas" w:cs="Times New Roman"/>
+          <w:b/>
+          <w:bCs/>
+          <w:color w:val="001080"/>
+          <w:kern w:val="0"/>
+          <w:sz w:val="21"/>
+          <w:szCs w:val="21"/>
+          <w:lang w:eastAsia="en-IN"/>
+          <w14:ligatures w14:val="none"/>
+        </w:rPr>
+        <w:t>/hello.txt</w:t>
       </w:r>
     </w:p>
     <w:p>
@@ -8692,8 +9532,24 @@
           <w:lang w:eastAsia="en-IN"/>
           <w14:ligatures w14:val="none"/>
         </w:rPr>
-        <w:t>/tmp</w:t>
-      </w:r>
+        <w:t>/</w:t>
+      </w:r>
+      <w:proofErr w:type="spellStart"/>
+      <w:r>
+        <w:rPr>
+          <w:rFonts w:ascii="Consolas" w:eastAsia="Times New Roman" w:hAnsi="Consolas" w:cs="Times New Roman"/>
+          <w:b/>
+          <w:bCs/>
+          <w:color w:val="001080"/>
+          <w:kern w:val="0"/>
+          <w:sz w:val="21"/>
+          <w:szCs w:val="21"/>
+          <w:lang w:eastAsia="en-IN"/>
+          <w14:ligatures w14:val="none"/>
+        </w:rPr>
+        <w:t>tmp</w:t>
+      </w:r>
+      <w:proofErr w:type="spellEnd"/>
     </w:p>
     <w:p>
       <w:pPr>
@@ -9138,7 +9994,27 @@
           <w:szCs w:val="24"/>
           <w:lang w:val="en-US"/>
         </w:rPr>
-        <w:t xml:space="preserve">We can give the value from the dockerfile or we can </w:t>
+        <w:t xml:space="preserve">We can give the value from the </w:t>
+      </w:r>
+      <w:proofErr w:type="spellStart"/>
+      <w:r>
+        <w:rPr>
+          <w:rFonts w:cstheme="minorHAnsi"/>
+          <w:sz w:val="24"/>
+          <w:szCs w:val="24"/>
+          <w:lang w:val="en-US"/>
+        </w:rPr>
+        <w:t>dockerfile</w:t>
+      </w:r>
+      <w:proofErr w:type="spellEnd"/>
+      <w:r>
+        <w:rPr>
+          <w:rFonts w:cstheme="minorHAnsi"/>
+          <w:sz w:val="24"/>
+          <w:szCs w:val="24"/>
+          <w:lang w:val="en-US"/>
+        </w:rPr>
+        <w:t xml:space="preserve"> or we can </w:t>
       </w:r>
       <w:r>
         <w:rPr>
@@ -9386,6 +10262,8 @@
         </w:rPr>
         <w:t xml:space="preserve"> </w:t>
       </w:r>
+      <w:proofErr w:type="spellStart"/>
+      <w:proofErr w:type="gramStart"/>
       <w:r>
         <w:rPr>
           <w:rFonts w:ascii="Consolas" w:eastAsia="Times New Roman" w:hAnsi="Consolas" w:cs="Times New Roman"/>
@@ -9400,6 +10278,7 @@
         </w:rPr>
         <w:t>almalinux</w:t>
       </w:r>
+      <w:proofErr w:type="spellEnd"/>
       <w:r>
         <w:rPr>
           <w:rFonts w:ascii="Consolas" w:eastAsia="Times New Roman" w:hAnsi="Consolas" w:cs="Times New Roman"/>
@@ -9426,7 +10305,22 @@
           <w:lang w:eastAsia="en-IN"/>
           <w14:ligatures w14:val="none"/>
         </w:rPr>
-        <w:t>${VERSION</w:t>
+        <w:t>$</w:t>
+      </w:r>
+      <w:proofErr w:type="gramEnd"/>
+      <w:r>
+        <w:rPr>
+          <w:rFonts w:ascii="Consolas" w:eastAsia="Times New Roman" w:hAnsi="Consolas" w:cs="Times New Roman"/>
+          <w:b/>
+          <w:bCs/>
+          <w:color w:val="001080"/>
+          <w:kern w:val="0"/>
+          <w:sz w:val="21"/>
+          <w:szCs w:val="21"/>
+          <w:lang w:eastAsia="en-IN"/>
+          <w14:ligatures w14:val="none"/>
+        </w:rPr>
+        <w:t>{VERSION</w:t>
       </w:r>
       <w:r>
         <w:rPr>
@@ -10308,7 +11202,37 @@
           <w:lang w:eastAsia="en-IN"/>
           <w14:ligatures w14:val="none"/>
         </w:rPr>
-        <w:t>/usr/share/nginx/html/index.html</w:t>
+        <w:t>/</w:t>
+      </w:r>
+      <w:proofErr w:type="spellStart"/>
+      <w:r>
+        <w:rPr>
+          <w:rFonts w:ascii="Consolas" w:eastAsia="Times New Roman" w:hAnsi="Consolas" w:cs="Times New Roman"/>
+          <w:b/>
+          <w:bCs/>
+          <w:color w:val="001080"/>
+          <w:kern w:val="0"/>
+          <w:sz w:val="21"/>
+          <w:szCs w:val="21"/>
+          <w:lang w:eastAsia="en-IN"/>
+          <w14:ligatures w14:val="none"/>
+        </w:rPr>
+        <w:t>usr</w:t>
+      </w:r>
+      <w:proofErr w:type="spellEnd"/>
+      <w:r>
+        <w:rPr>
+          <w:rFonts w:ascii="Consolas" w:eastAsia="Times New Roman" w:hAnsi="Consolas" w:cs="Times New Roman"/>
+          <w:b/>
+          <w:bCs/>
+          <w:color w:val="001080"/>
+          <w:kern w:val="0"/>
+          <w:sz w:val="21"/>
+          <w:szCs w:val="21"/>
+          <w:lang w:eastAsia="en-IN"/>
+          <w14:ligatures w14:val="none"/>
+        </w:rPr>
+        <w:t>/share/nginx/html/index.html</w:t>
       </w:r>
     </w:p>
     <w:p>
@@ -10424,7 +11348,37 @@
           <w:lang w:eastAsia="en-IN"/>
           <w14:ligatures w14:val="none"/>
         </w:rPr>
-        <w:t>/usr/share/nginx/html/index.html</w:t>
+        <w:t>/</w:t>
+      </w:r>
+      <w:proofErr w:type="spellStart"/>
+      <w:r>
+        <w:rPr>
+          <w:rFonts w:ascii="Consolas" w:eastAsia="Times New Roman" w:hAnsi="Consolas" w:cs="Times New Roman"/>
+          <w:b/>
+          <w:bCs/>
+          <w:color w:val="001080"/>
+          <w:kern w:val="0"/>
+          <w:sz w:val="21"/>
+          <w:szCs w:val="21"/>
+          <w:lang w:eastAsia="en-IN"/>
+          <w14:ligatures w14:val="none"/>
+        </w:rPr>
+        <w:t>usr</w:t>
+      </w:r>
+      <w:proofErr w:type="spellEnd"/>
+      <w:r>
+        <w:rPr>
+          <w:rFonts w:ascii="Consolas" w:eastAsia="Times New Roman" w:hAnsi="Consolas" w:cs="Times New Roman"/>
+          <w:b/>
+          <w:bCs/>
+          <w:color w:val="001080"/>
+          <w:kern w:val="0"/>
+          <w:sz w:val="21"/>
+          <w:szCs w:val="21"/>
+          <w:lang w:eastAsia="en-IN"/>
+          <w14:ligatures w14:val="none"/>
+        </w:rPr>
+        <w:t>/share/nginx/html/index.html</w:t>
       </w:r>
     </w:p>
     <w:p>
@@ -10596,7 +11550,52 @@
           <w:lang w:eastAsia="en-IN"/>
           <w14:ligatures w14:val="none"/>
         </w:rPr>
-        <w:t>"deamon off;"</w:t>
+        <w:t>"</w:t>
+      </w:r>
+      <w:proofErr w:type="spellStart"/>
+      <w:r>
+        <w:rPr>
+          <w:rFonts w:ascii="Consolas" w:eastAsia="Times New Roman" w:hAnsi="Consolas" w:cs="Times New Roman"/>
+          <w:b/>
+          <w:bCs/>
+          <w:color w:val="A31515"/>
+          <w:kern w:val="0"/>
+          <w:sz w:val="21"/>
+          <w:szCs w:val="21"/>
+          <w:lang w:eastAsia="en-IN"/>
+          <w14:ligatures w14:val="none"/>
+        </w:rPr>
+        <w:t>deamon</w:t>
+      </w:r>
+      <w:proofErr w:type="spellEnd"/>
+      <w:r>
+        <w:rPr>
+          <w:rFonts w:ascii="Consolas" w:eastAsia="Times New Roman" w:hAnsi="Consolas" w:cs="Times New Roman"/>
+          <w:b/>
+          <w:bCs/>
+          <w:color w:val="A31515"/>
+          <w:kern w:val="0"/>
+          <w:sz w:val="21"/>
+          <w:szCs w:val="21"/>
+          <w:lang w:eastAsia="en-IN"/>
+          <w14:ligatures w14:val="none"/>
+        </w:rPr>
+        <w:t xml:space="preserve"> off;</w:t>
+      </w:r>
+      <w:proofErr w:type="gramStart"/>
+      <w:r>
+        <w:rPr>
+          <w:rFonts w:ascii="Consolas" w:eastAsia="Times New Roman" w:hAnsi="Consolas" w:cs="Times New Roman"/>
+          <w:b/>
+          <w:bCs/>
+          <w:color w:val="A31515"/>
+          <w:kern w:val="0"/>
+          <w:sz w:val="21"/>
+          <w:szCs w:val="21"/>
+          <w:lang w:eastAsia="en-IN"/>
+          <w14:ligatures w14:val="none"/>
+        </w:rPr>
+        <w:t>"</w:t>
       </w:r>
       <w:r>
         <w:rPr>
@@ -10626,6 +11625,7 @@
         </w:rPr>
         <w:t>]</w:t>
       </w:r>
+      <w:proofErr w:type="gramEnd"/>
     </w:p>
     <w:p>
       <w:pPr>
@@ -11230,7 +12230,33 @@
           <w:szCs w:val="24"/>
           <w:lang w:val="en-US"/>
         </w:rPr>
-        <w:t xml:space="preserve">(-v volumename:path inside the container) </w:t>
+        <w:t xml:space="preserve">(-v </w:t>
+      </w:r>
+      <w:proofErr w:type="spellStart"/>
+      <w:proofErr w:type="gramStart"/>
+      <w:r>
+        <w:rPr>
+          <w:rFonts w:cstheme="minorHAnsi"/>
+          <w:b/>
+          <w:bCs/>
+          <w:sz w:val="24"/>
+          <w:szCs w:val="24"/>
+          <w:lang w:val="en-US"/>
+        </w:rPr>
+        <w:t>volumename:path</w:t>
+      </w:r>
+      <w:proofErr w:type="spellEnd"/>
+      <w:proofErr w:type="gramEnd"/>
+      <w:r>
+        <w:rPr>
+          <w:rFonts w:cstheme="minorHAnsi"/>
+          <w:b/>
+          <w:bCs/>
+          <w:sz w:val="24"/>
+          <w:szCs w:val="24"/>
+          <w:lang w:val="en-US"/>
+        </w:rPr>
+        <w:t xml:space="preserve"> inside the container) </w:t>
       </w:r>
     </w:p>
     <w:p>
@@ -11242,16 +12268,53 @@
           <w:szCs w:val="24"/>
         </w:rPr>
       </w:pPr>
-      <w:r>
-        <w:rPr>
-          <w:rFonts w:cstheme="minorHAnsi"/>
-          <w:b/>
-          <w:bCs/>
-          <w:sz w:val="24"/>
-          <w:szCs w:val="24"/>
-          <w:lang w:val="en-US"/>
-        </w:rPr>
-        <w:t xml:space="preserve">ex:- “-v nginx:/usr/share/nginx/html </w:t>
+      <w:proofErr w:type="gramStart"/>
+      <w:r>
+        <w:rPr>
+          <w:rFonts w:cstheme="minorHAnsi"/>
+          <w:b/>
+          <w:bCs/>
+          <w:sz w:val="24"/>
+          <w:szCs w:val="24"/>
+          <w:lang w:val="en-US"/>
+        </w:rPr>
+        <w:t>ex:-</w:t>
+      </w:r>
+      <w:proofErr w:type="gramEnd"/>
+      <w:r>
+        <w:rPr>
+          <w:rFonts w:cstheme="minorHAnsi"/>
+          <w:b/>
+          <w:bCs/>
+          <w:sz w:val="24"/>
+          <w:szCs w:val="24"/>
+          <w:lang w:val="en-US"/>
+        </w:rPr>
+        <w:t xml:space="preserve"> “-v nginx:/</w:t>
+      </w:r>
+      <w:proofErr w:type="spellStart"/>
+      <w:r>
+        <w:rPr>
+          <w:rFonts w:cstheme="minorHAnsi"/>
+          <w:b/>
+          <w:bCs/>
+          <w:sz w:val="24"/>
+          <w:szCs w:val="24"/>
+          <w:lang w:val="en-US"/>
+        </w:rPr>
+        <w:t>usr</w:t>
+      </w:r>
+      <w:proofErr w:type="spellEnd"/>
+      <w:r>
+        <w:rPr>
+          <w:rFonts w:cstheme="minorHAnsi"/>
+          <w:b/>
+          <w:bCs/>
+          <w:sz w:val="24"/>
+          <w:szCs w:val="24"/>
+          <w:lang w:val="en-US"/>
+        </w:rPr>
+        <w:t xml:space="preserve">/share/nginx/html </w:t>
       </w:r>
       <w:r>
         <w:rPr>
@@ -11511,6 +12574,7 @@
         </w:rPr>
         <w:t>/var/lib/docker/volumes/</w:t>
       </w:r>
+      <w:proofErr w:type="spellStart"/>
       <w:r>
         <w:rPr>
           <w:rFonts w:eastAsia="Times New Roman" w:cstheme="minorHAnsi"/>
@@ -11520,20 +12584,60 @@
           <w:lang w:eastAsia="en-IN"/>
           <w14:ligatures w14:val="none"/>
         </w:rPr>
-        <w:t xml:space="preserve">mongodb in root </w:t>
-      </w:r>
+        <w:t>mongodb</w:t>
+      </w:r>
+      <w:proofErr w:type="spellEnd"/>
       <w:r>
         <w:rPr>
           <w:rFonts w:eastAsia="Times New Roman" w:cstheme="minorHAnsi"/>
-          <w:b/>
-          <w:bCs/>
-          <w:kern w:val="0"/>
-          <w:sz w:val="24"/>
-          <w:szCs w:val="24"/>
-          <w:lang w:eastAsia="en-IN"/>
-          <w14:ligatures w14:val="none"/>
-        </w:rPr>
-        <w:t>(sudo)</w:t>
+          <w:kern w:val="0"/>
+          <w:sz w:val="24"/>
+          <w:szCs w:val="24"/>
+          <w:lang w:eastAsia="en-IN"/>
+          <w14:ligatures w14:val="none"/>
+        </w:rPr>
+        <w:t xml:space="preserve"> in root </w:t>
+      </w:r>
+      <w:r>
+        <w:rPr>
+          <w:rFonts w:eastAsia="Times New Roman" w:cstheme="minorHAnsi"/>
+          <w:b/>
+          <w:bCs/>
+          <w:kern w:val="0"/>
+          <w:sz w:val="24"/>
+          <w:szCs w:val="24"/>
+          <w:lang w:eastAsia="en-IN"/>
+          <w14:ligatures w14:val="none"/>
+        </w:rPr>
+        <w:t>(</w:t>
+      </w:r>
+      <w:proofErr w:type="spellStart"/>
+      <w:r>
+        <w:rPr>
+          <w:rFonts w:eastAsia="Times New Roman" w:cstheme="minorHAnsi"/>
+          <w:b/>
+          <w:bCs/>
+          <w:kern w:val="0"/>
+          <w:sz w:val="24"/>
+          <w:szCs w:val="24"/>
+          <w:lang w:eastAsia="en-IN"/>
+          <w14:ligatures w14:val="none"/>
+        </w:rPr>
+        <w:t>sudo</w:t>
+      </w:r>
+      <w:proofErr w:type="spellEnd"/>
+      <w:r>
+        <w:rPr>
+          <w:rFonts w:eastAsia="Times New Roman" w:cstheme="minorHAnsi"/>
+          <w:b/>
+          <w:bCs/>
+          <w:kern w:val="0"/>
+          <w:sz w:val="24"/>
+          <w:szCs w:val="24"/>
+          <w:lang w:eastAsia="en-IN"/>
+          <w14:ligatures w14:val="none"/>
+        </w:rPr>
+        <w:t>)</w:t>
       </w:r>
       <w:r>
         <w:rPr>
@@ -12510,6 +13614,7 @@
           <w:kern w:val="0"/>
           <w:sz w:val="24"/>
           <w:szCs w:val="24"/>
+          <w:u w:val="single"/>
           <w:lang w:eastAsia="en-IN"/>
           <w14:ligatures w14:val="none"/>
         </w:rPr>
@@ -12522,6 +13627,7 @@
           <w:kern w:val="0"/>
           <w:sz w:val="24"/>
           <w:szCs w:val="24"/>
+          <w:u w:val="single"/>
           <w:lang w:eastAsia="en-IN"/>
           <w14:ligatures w14:val="none"/>
         </w:rPr>
@@ -12533,6 +13639,9 @@
       <w:pPr>
         <w:shd w:val="clear" w:color="auto" w:fill="FFFFFF"/>
         <w:spacing w:after="0" w:line="285" w:lineRule="atLeast"/>
+        <w:rPr>
+          <w:rStyle w:val="Hyperlink"/>
+        </w:rPr>
       </w:pPr>
       <w:hyperlink r:id="rId30" w:history="1">
         <w:r>
@@ -12558,9 +13667,701 @@
     </w:p>
     <w:p>
       <w:pPr>
+        <w:pStyle w:val="ListParagraph"/>
+        <w:numPr>
+          <w:ilvl w:val="0"/>
+          <w:numId w:val="26"/>
+        </w:numPr>
         <w:shd w:val="clear" w:color="auto" w:fill="FFFFFF"/>
         <w:spacing w:after="0" w:line="285" w:lineRule="atLeast"/>
-      </w:pPr>
+        <w:rPr>
+          <w:rStyle w:val="Strong"/>
+          <w:b w:val="0"/>
+          <w:bCs w:val="0"/>
+        </w:rPr>
+      </w:pPr>
+      <w:r>
+        <w:rPr>
+          <w:rStyle w:val="Strong"/>
+          <w:rFonts w:ascii="Segoe UI" w:hAnsi="Segoe UI" w:cs="Segoe UI"/>
+          <w:color w:val="0D0D0D"/>
+          <w:bdr w:val="single" w:sz="2" w:space="0" w:color="E3E3E3" w:frame="1"/>
+          <w:shd w:val="clear" w:color="auto" w:fill="FFFFFF"/>
+        </w:rPr>
+        <w:t>Use Official Base Images</w:t>
+      </w:r>
+    </w:p>
+    <w:p>
+      <w:pPr>
+        <w:pStyle w:val="ListParagraph"/>
+        <w:numPr>
+          <w:ilvl w:val="0"/>
+          <w:numId w:val="26"/>
+        </w:numPr>
+        <w:shd w:val="clear" w:color="auto" w:fill="FFFFFF"/>
+        <w:spacing w:after="0" w:line="285" w:lineRule="atLeast"/>
+        <w:rPr>
+          <w:rStyle w:val="Strong"/>
+          <w:b w:val="0"/>
+          <w:bCs w:val="0"/>
+        </w:rPr>
+      </w:pPr>
+      <w:r>
+        <w:rPr>
+          <w:rStyle w:val="Strong"/>
+          <w:rFonts w:ascii="Segoe UI" w:hAnsi="Segoe UI" w:cs="Segoe UI"/>
+          <w:color w:val="0D0D0D"/>
+          <w:bdr w:val="single" w:sz="2" w:space="0" w:color="E3E3E3" w:frame="1"/>
+          <w:shd w:val="clear" w:color="auto" w:fill="FFFFFF"/>
+        </w:rPr>
+        <w:t>Keep Images Small</w:t>
+      </w:r>
+    </w:p>
+    <w:p>
+      <w:pPr>
+        <w:pStyle w:val="ListParagraph"/>
+        <w:numPr>
+          <w:ilvl w:val="0"/>
+          <w:numId w:val="26"/>
+        </w:numPr>
+        <w:shd w:val="clear" w:color="auto" w:fill="FFFFFF"/>
+        <w:spacing w:after="0" w:line="285" w:lineRule="atLeast"/>
+        <w:rPr>
+          <w:rStyle w:val="Strong"/>
+          <w:b w:val="0"/>
+          <w:bCs w:val="0"/>
+        </w:rPr>
+      </w:pPr>
+      <w:r>
+        <w:rPr>
+          <w:rStyle w:val="Strong"/>
+          <w:rFonts w:ascii="Segoe UI" w:hAnsi="Segoe UI" w:cs="Segoe UI"/>
+          <w:color w:val="0D0D0D"/>
+          <w:bdr w:val="single" w:sz="2" w:space="0" w:color="E3E3E3" w:frame="1"/>
+          <w:shd w:val="clear" w:color="auto" w:fill="FFFFFF"/>
+        </w:rPr>
+        <w:t xml:space="preserve">Optimize </w:t>
+      </w:r>
+      <w:proofErr w:type="spellStart"/>
+      <w:r>
+        <w:rPr>
+          <w:rStyle w:val="Strong"/>
+          <w:rFonts w:ascii="Segoe UI" w:hAnsi="Segoe UI" w:cs="Segoe UI"/>
+          <w:color w:val="0D0D0D"/>
+          <w:bdr w:val="single" w:sz="2" w:space="0" w:color="E3E3E3" w:frame="1"/>
+          <w:shd w:val="clear" w:color="auto" w:fill="FFFFFF"/>
+        </w:rPr>
+        <w:t>Dockerfile</w:t>
+      </w:r>
+      <w:proofErr w:type="spellEnd"/>
+      <w:r>
+        <w:rPr>
+          <w:rStyle w:val="Strong"/>
+          <w:rFonts w:ascii="Segoe UI" w:hAnsi="Segoe UI" w:cs="Segoe UI"/>
+          <w:color w:val="0D0D0D"/>
+          <w:bdr w:val="single" w:sz="2" w:space="0" w:color="E3E3E3" w:frame="1"/>
+          <w:shd w:val="clear" w:color="auto" w:fill="FFFFFF"/>
+        </w:rPr>
+        <w:t xml:space="preserve"> Instructions</w:t>
+      </w:r>
+    </w:p>
+    <w:p>
+      <w:pPr>
+        <w:pStyle w:val="ListParagraph"/>
+        <w:numPr>
+          <w:ilvl w:val="0"/>
+          <w:numId w:val="26"/>
+        </w:numPr>
+        <w:shd w:val="clear" w:color="auto" w:fill="FFFFFF"/>
+        <w:spacing w:after="0" w:line="285" w:lineRule="atLeast"/>
+        <w:rPr>
+          <w:rStyle w:val="Strong"/>
+          <w:b w:val="0"/>
+          <w:bCs w:val="0"/>
+        </w:rPr>
+      </w:pPr>
+      <w:r>
+        <w:rPr>
+          <w:rStyle w:val="Strong"/>
+          <w:rFonts w:ascii="Segoe UI" w:hAnsi="Segoe UI" w:cs="Segoe UI"/>
+          <w:color w:val="0D0D0D"/>
+          <w:bdr w:val="single" w:sz="2" w:space="0" w:color="E3E3E3" w:frame="1"/>
+          <w:shd w:val="clear" w:color="auto" w:fill="FFFFFF"/>
+        </w:rPr>
+        <w:t>Security Best Practices</w:t>
+      </w:r>
+    </w:p>
+    <w:p>
+      <w:pPr>
+        <w:pStyle w:val="ListParagraph"/>
+        <w:numPr>
+          <w:ilvl w:val="0"/>
+          <w:numId w:val="26"/>
+        </w:numPr>
+        <w:shd w:val="clear" w:color="auto" w:fill="FFFFFF"/>
+        <w:spacing w:after="0" w:line="285" w:lineRule="atLeast"/>
+        <w:rPr>
+          <w:rStyle w:val="Strong"/>
+          <w:b w:val="0"/>
+          <w:bCs w:val="0"/>
+        </w:rPr>
+      </w:pPr>
+      <w:proofErr w:type="gramStart"/>
+      <w:r>
+        <w:rPr>
+          <w:rStyle w:val="Strong"/>
+          <w:rFonts w:ascii="Segoe UI" w:hAnsi="Segoe UI" w:cs="Segoe UI"/>
+          <w:color w:val="0D0D0D"/>
+          <w:bdr w:val="single" w:sz="2" w:space="0" w:color="E3E3E3" w:frame="1"/>
+          <w:shd w:val="clear" w:color="auto" w:fill="FFFFFF"/>
+        </w:rPr>
+        <w:t>Use .</w:t>
+      </w:r>
+      <w:proofErr w:type="spellStart"/>
+      <w:r>
+        <w:rPr>
+          <w:rStyle w:val="Strong"/>
+          <w:rFonts w:ascii="Segoe UI" w:hAnsi="Segoe UI" w:cs="Segoe UI"/>
+          <w:color w:val="0D0D0D"/>
+          <w:bdr w:val="single" w:sz="2" w:space="0" w:color="E3E3E3" w:frame="1"/>
+          <w:shd w:val="clear" w:color="auto" w:fill="FFFFFF"/>
+        </w:rPr>
+        <w:t>dockerignore</w:t>
+      </w:r>
+      <w:proofErr w:type="spellEnd"/>
+      <w:proofErr w:type="gramEnd"/>
+    </w:p>
+    <w:p>
+      <w:pPr>
+        <w:pStyle w:val="ListParagraph"/>
+        <w:numPr>
+          <w:ilvl w:val="0"/>
+          <w:numId w:val="26"/>
+        </w:numPr>
+        <w:shd w:val="clear" w:color="auto" w:fill="FFFFFF"/>
+        <w:spacing w:after="0" w:line="285" w:lineRule="atLeast"/>
+        <w:rPr>
+          <w:rStyle w:val="Strong"/>
+          <w:b w:val="0"/>
+          <w:bCs w:val="0"/>
+        </w:rPr>
+      </w:pPr>
+      <w:r>
+        <w:rPr>
+          <w:rStyle w:val="Strong"/>
+          <w:rFonts w:ascii="Segoe UI" w:hAnsi="Segoe UI" w:cs="Segoe UI"/>
+          <w:color w:val="0D0D0D"/>
+          <w:bdr w:val="single" w:sz="2" w:space="0" w:color="E3E3E3" w:frame="1"/>
+          <w:shd w:val="clear" w:color="auto" w:fill="FFFFFF"/>
+        </w:rPr>
+        <w:t>Limit Container Capabilities</w:t>
+      </w:r>
+    </w:p>
+    <w:p>
+      <w:pPr>
+        <w:pStyle w:val="ListParagraph"/>
+        <w:numPr>
+          <w:ilvl w:val="0"/>
+          <w:numId w:val="26"/>
+        </w:numPr>
+        <w:shd w:val="clear" w:color="auto" w:fill="FFFFFF"/>
+        <w:spacing w:after="0" w:line="285" w:lineRule="atLeast"/>
+        <w:rPr>
+          <w:rStyle w:val="Strong"/>
+          <w:b w:val="0"/>
+          <w:bCs w:val="0"/>
+        </w:rPr>
+      </w:pPr>
+      <w:r>
+        <w:rPr>
+          <w:rStyle w:val="Strong"/>
+          <w:rFonts w:ascii="Segoe UI" w:hAnsi="Segoe UI" w:cs="Segoe UI"/>
+          <w:color w:val="0D0D0D"/>
+          <w:bdr w:val="single" w:sz="2" w:space="0" w:color="E3E3E3" w:frame="1"/>
+          <w:shd w:val="clear" w:color="auto" w:fill="FFFFFF"/>
+        </w:rPr>
+        <w:t>Container Orchestration</w:t>
+      </w:r>
+    </w:p>
+    <w:p>
+      <w:pPr>
+        <w:pStyle w:val="ListParagraph"/>
+        <w:numPr>
+          <w:ilvl w:val="0"/>
+          <w:numId w:val="26"/>
+        </w:numPr>
+        <w:shd w:val="clear" w:color="auto" w:fill="FFFFFF"/>
+        <w:spacing w:after="0" w:line="285" w:lineRule="atLeast"/>
+        <w:rPr>
+          <w:rStyle w:val="Strong"/>
+          <w:b w:val="0"/>
+          <w:bCs w:val="0"/>
+        </w:rPr>
+      </w:pPr>
+      <w:r>
+        <w:rPr>
+          <w:rStyle w:val="Strong"/>
+          <w:rFonts w:ascii="Segoe UI" w:hAnsi="Segoe UI" w:cs="Segoe UI"/>
+          <w:color w:val="0D0D0D"/>
+          <w:bdr w:val="single" w:sz="2" w:space="0" w:color="E3E3E3" w:frame="1"/>
+          <w:shd w:val="clear" w:color="auto" w:fill="FFFFFF"/>
+        </w:rPr>
+        <w:t>Use Environment Variables</w:t>
+      </w:r>
+    </w:p>
+    <w:p>
+      <w:pPr>
+        <w:pStyle w:val="ListParagraph"/>
+        <w:numPr>
+          <w:ilvl w:val="0"/>
+          <w:numId w:val="26"/>
+        </w:numPr>
+        <w:shd w:val="clear" w:color="auto" w:fill="FFFFFF"/>
+        <w:spacing w:after="0" w:line="285" w:lineRule="atLeast"/>
+        <w:rPr>
+          <w:rStyle w:val="Strong"/>
+          <w:b w:val="0"/>
+          <w:bCs w:val="0"/>
+        </w:rPr>
+      </w:pPr>
+      <w:r>
+        <w:rPr>
+          <w:rStyle w:val="Strong"/>
+          <w:rFonts w:ascii="Segoe UI" w:hAnsi="Segoe UI" w:cs="Segoe UI"/>
+          <w:color w:val="0D0D0D"/>
+          <w:bdr w:val="single" w:sz="2" w:space="0" w:color="E3E3E3" w:frame="1"/>
+          <w:shd w:val="clear" w:color="auto" w:fill="FFFFFF"/>
+        </w:rPr>
+        <w:t>Health Checks</w:t>
+      </w:r>
+    </w:p>
+    <w:p>
+      <w:pPr>
+        <w:pStyle w:val="ListParagraph"/>
+        <w:numPr>
+          <w:ilvl w:val="0"/>
+          <w:numId w:val="26"/>
+        </w:numPr>
+        <w:shd w:val="clear" w:color="auto" w:fill="FFFFFF"/>
+        <w:spacing w:after="0" w:line="285" w:lineRule="atLeast"/>
+        <w:rPr>
+          <w:rStyle w:val="Strong"/>
+          <w:b w:val="0"/>
+          <w:bCs w:val="0"/>
+        </w:rPr>
+      </w:pPr>
+      <w:r>
+        <w:rPr>
+          <w:rStyle w:val="Strong"/>
+          <w:rFonts w:ascii="Segoe UI" w:hAnsi="Segoe UI" w:cs="Segoe UI"/>
+          <w:color w:val="0D0D0D"/>
+          <w:bdr w:val="single" w:sz="2" w:space="0" w:color="E3E3E3" w:frame="1"/>
+          <w:shd w:val="clear" w:color="auto" w:fill="FFFFFF"/>
+        </w:rPr>
+        <w:t>Logging and Monitoring</w:t>
+      </w:r>
+    </w:p>
+    <w:p>
+      <w:pPr>
+        <w:pStyle w:val="ListParagraph"/>
+        <w:numPr>
+          <w:ilvl w:val="0"/>
+          <w:numId w:val="26"/>
+        </w:numPr>
+        <w:shd w:val="clear" w:color="auto" w:fill="FFFFFF"/>
+        <w:spacing w:after="0" w:line="285" w:lineRule="atLeast"/>
+        <w:rPr>
+          <w:rStyle w:val="Strong"/>
+          <w:b w:val="0"/>
+          <w:bCs w:val="0"/>
+        </w:rPr>
+      </w:pPr>
+      <w:r>
+        <w:rPr>
+          <w:rStyle w:val="Strong"/>
+          <w:rFonts w:ascii="Segoe UI" w:hAnsi="Segoe UI" w:cs="Segoe UI"/>
+          <w:color w:val="0D0D0D"/>
+          <w:bdr w:val="single" w:sz="2" w:space="0" w:color="E3E3E3" w:frame="1"/>
+          <w:shd w:val="clear" w:color="auto" w:fill="FFFFFF"/>
+        </w:rPr>
+        <w:t>Automate Builds</w:t>
+      </w:r>
+    </w:p>
+    <w:p>
+      <w:pPr>
+        <w:pStyle w:val="ListParagraph"/>
+        <w:numPr>
+          <w:ilvl w:val="0"/>
+          <w:numId w:val="26"/>
+        </w:numPr>
+        <w:shd w:val="clear" w:color="auto" w:fill="FFFFFF"/>
+        <w:spacing w:after="0" w:line="285" w:lineRule="atLeast"/>
+        <w:rPr>
+          <w:rStyle w:val="Strong"/>
+          <w:b w:val="0"/>
+          <w:bCs w:val="0"/>
+        </w:rPr>
+      </w:pPr>
+      <w:r>
+        <w:rPr>
+          <w:rStyle w:val="Strong"/>
+          <w:rFonts w:ascii="Segoe UI" w:hAnsi="Segoe UI" w:cs="Segoe UI"/>
+          <w:color w:val="0D0D0D"/>
+          <w:bdr w:val="single" w:sz="2" w:space="0" w:color="E3E3E3" w:frame="1"/>
+          <w:shd w:val="clear" w:color="auto" w:fill="FFFFFF"/>
+        </w:rPr>
+        <w:t>Versioning and Tagging</w:t>
+      </w:r>
+    </w:p>
+    <w:p>
+      <w:pPr>
+        <w:pStyle w:val="ListParagraph"/>
+        <w:numPr>
+          <w:ilvl w:val="0"/>
+          <w:numId w:val="26"/>
+        </w:numPr>
+        <w:shd w:val="clear" w:color="auto" w:fill="FFFFFF"/>
+        <w:spacing w:after="0" w:line="285" w:lineRule="atLeast"/>
+      </w:pPr>
+      <w:r>
+        <w:rPr>
+          <w:rStyle w:val="Strong"/>
+          <w:rFonts w:ascii="Segoe UI" w:hAnsi="Segoe UI" w:cs="Segoe UI"/>
+          <w:color w:val="0D0D0D"/>
+          <w:bdr w:val="single" w:sz="2" w:space="0" w:color="E3E3E3" w:frame="1"/>
+          <w:shd w:val="clear" w:color="auto" w:fill="FFFFFF"/>
+        </w:rPr>
+        <w:t xml:space="preserve">Don’t run containers with root privileges </w:t>
+      </w:r>
+    </w:p>
+    <w:p>
+      <w:pPr>
+        <w:pStyle w:val="ListParagraph"/>
+        <w:numPr>
+          <w:ilvl w:val="0"/>
+          <w:numId w:val="28"/>
+        </w:numPr>
+        <w:shd w:val="clear" w:color="auto" w:fill="FFFFFF"/>
+        <w:spacing w:after="0" w:line="285" w:lineRule="atLeast"/>
+      </w:pPr>
+      <w:r>
+        <w:rPr>
+          <w:rFonts w:eastAsia="Times New Roman" w:cstheme="minorHAnsi"/>
+          <w:kern w:val="0"/>
+          <w:sz w:val="24"/>
+          <w:szCs w:val="24"/>
+          <w:lang w:eastAsia="en-IN"/>
+          <w14:ligatures w14:val="none"/>
+        </w:rPr>
+        <w:t>Always create a system user and finally our image should be on system user</w:t>
+      </w:r>
+    </w:p>
+    <w:p>
+      <w:pPr>
+        <w:pStyle w:val="ListParagraph"/>
+        <w:shd w:val="clear" w:color="auto" w:fill="FFFFFF"/>
+        <w:spacing w:after="0" w:line="285" w:lineRule="atLeast"/>
+        <w:ind w:left="2160"/>
+        <w:rPr>
+          <w:rFonts w:eastAsia="Times New Roman" w:cstheme="minorHAnsi"/>
+          <w:b/>
+          <w:bCs/>
+          <w:color w:val="FF0000"/>
+          <w:kern w:val="0"/>
+          <w:sz w:val="24"/>
+          <w:szCs w:val="24"/>
+          <w:lang w:eastAsia="en-IN"/>
+          <w14:ligatures w14:val="none"/>
+        </w:rPr>
+      </w:pPr>
+      <w:r>
+        <w:rPr>
+          <w:rFonts w:eastAsia="Times New Roman" w:cstheme="minorHAnsi"/>
+          <w:b/>
+          <w:bCs/>
+          <w:color w:val="FF0000"/>
+          <w:kern w:val="0"/>
+          <w:sz w:val="24"/>
+          <w:szCs w:val="24"/>
+          <w:lang w:eastAsia="en-IN"/>
+          <w14:ligatures w14:val="none"/>
+        </w:rPr>
+        <w:t xml:space="preserve">RUN </w:t>
+      </w:r>
+      <w:proofErr w:type="spellStart"/>
+      <w:r>
+        <w:rPr>
+          <w:rFonts w:eastAsia="Times New Roman" w:cstheme="minorHAnsi"/>
+          <w:b/>
+          <w:bCs/>
+          <w:color w:val="FF0000"/>
+          <w:kern w:val="0"/>
+          <w:sz w:val="24"/>
+          <w:szCs w:val="24"/>
+          <w:lang w:eastAsia="en-IN"/>
+          <w14:ligatures w14:val="none"/>
+        </w:rPr>
+        <w:t>addgroup</w:t>
+      </w:r>
+      <w:proofErr w:type="spellEnd"/>
+      <w:r>
+        <w:rPr>
+          <w:rFonts w:eastAsia="Times New Roman" w:cstheme="minorHAnsi"/>
+          <w:b/>
+          <w:bCs/>
+          <w:color w:val="FF0000"/>
+          <w:kern w:val="0"/>
+          <w:sz w:val="24"/>
+          <w:szCs w:val="24"/>
+          <w:lang w:eastAsia="en-IN"/>
+          <w14:ligatures w14:val="none"/>
+        </w:rPr>
+        <w:t xml:space="preserve"> -S cart &amp;&amp; </w:t>
+      </w:r>
+      <w:proofErr w:type="spellStart"/>
+      <w:r>
+        <w:rPr>
+          <w:rFonts w:eastAsia="Times New Roman" w:cstheme="minorHAnsi"/>
+          <w:b/>
+          <w:bCs/>
+          <w:color w:val="FF0000"/>
+          <w:kern w:val="0"/>
+          <w:sz w:val="24"/>
+          <w:szCs w:val="24"/>
+          <w:lang w:eastAsia="en-IN"/>
+          <w14:ligatures w14:val="none"/>
+        </w:rPr>
+        <w:t>adduser</w:t>
+      </w:r>
+      <w:proofErr w:type="spellEnd"/>
+      <w:r>
+        <w:rPr>
+          <w:rFonts w:eastAsia="Times New Roman" w:cstheme="minorHAnsi"/>
+          <w:b/>
+          <w:bCs/>
+          <w:color w:val="FF0000"/>
+          <w:kern w:val="0"/>
+          <w:sz w:val="24"/>
+          <w:szCs w:val="24"/>
+          <w:lang w:eastAsia="en-IN"/>
+          <w14:ligatures w14:val="none"/>
+        </w:rPr>
+        <w:t xml:space="preserve"> -S cart </w:t>
+      </w:r>
+      <w:proofErr w:type="spellStart"/>
+      <w:r>
+        <w:rPr>
+          <w:rFonts w:eastAsia="Times New Roman" w:cstheme="minorHAnsi"/>
+          <w:b/>
+          <w:bCs/>
+          <w:color w:val="FF0000"/>
+          <w:kern w:val="0"/>
+          <w:sz w:val="24"/>
+          <w:szCs w:val="24"/>
+          <w:lang w:eastAsia="en-IN"/>
+          <w14:ligatures w14:val="none"/>
+        </w:rPr>
+        <w:t>cart</w:t>
+      </w:r>
+      <w:proofErr w:type="spellEnd"/>
+    </w:p>
+    <w:p>
+      <w:pPr>
+        <w:pStyle w:val="ListParagraph"/>
+        <w:shd w:val="clear" w:color="auto" w:fill="FFFFFF"/>
+        <w:spacing w:after="0" w:line="285" w:lineRule="atLeast"/>
+        <w:ind w:left="2160"/>
+        <w:rPr>
+          <w:rFonts w:eastAsia="Times New Roman" w:cstheme="minorHAnsi"/>
+          <w:b/>
+          <w:bCs/>
+          <w:color w:val="FF0000"/>
+          <w:kern w:val="0"/>
+          <w:sz w:val="24"/>
+          <w:szCs w:val="24"/>
+          <w:lang w:eastAsia="en-IN"/>
+          <w14:ligatures w14:val="none"/>
+        </w:rPr>
+      </w:pPr>
+      <w:r>
+        <w:rPr>
+          <w:rFonts w:eastAsia="Times New Roman" w:cstheme="minorHAnsi"/>
+          <w:b/>
+          <w:bCs/>
+          <w:color w:val="FF0000"/>
+          <w:kern w:val="0"/>
+          <w:sz w:val="24"/>
+          <w:szCs w:val="24"/>
+          <w:lang w:eastAsia="en-IN"/>
+          <w14:ligatures w14:val="none"/>
+        </w:rPr>
+        <w:t>WORKDIR opt/server</w:t>
+      </w:r>
+    </w:p>
+    <w:p>
+      <w:pPr>
+        <w:pStyle w:val="ListParagraph"/>
+        <w:shd w:val="clear" w:color="auto" w:fill="FFFFFF"/>
+        <w:spacing w:after="0" w:line="285" w:lineRule="atLeast"/>
+        <w:ind w:left="2160"/>
+        <w:rPr>
+          <w:rFonts w:eastAsia="Times New Roman" w:cstheme="minorHAnsi"/>
+          <w:b/>
+          <w:bCs/>
+          <w:color w:val="FF0000"/>
+          <w:kern w:val="0"/>
+          <w:sz w:val="24"/>
+          <w:szCs w:val="24"/>
+          <w:lang w:eastAsia="en-IN"/>
+          <w14:ligatures w14:val="none"/>
+        </w:rPr>
+      </w:pPr>
+      <w:r>
+        <w:rPr>
+          <w:rFonts w:eastAsia="Times New Roman" w:cstheme="minorHAnsi"/>
+          <w:b/>
+          <w:bCs/>
+          <w:color w:val="FF0000"/>
+          <w:kern w:val="0"/>
+          <w:sz w:val="24"/>
+          <w:szCs w:val="24"/>
+          <w:lang w:eastAsia="en-IN"/>
+          <w14:ligatures w14:val="none"/>
+        </w:rPr>
+        <w:t xml:space="preserve">RUN </w:t>
+      </w:r>
+      <w:proofErr w:type="spellStart"/>
+      <w:r>
+        <w:rPr>
+          <w:rFonts w:eastAsia="Times New Roman" w:cstheme="minorHAnsi"/>
+          <w:b/>
+          <w:bCs/>
+          <w:color w:val="FF0000"/>
+          <w:kern w:val="0"/>
+          <w:sz w:val="24"/>
+          <w:szCs w:val="24"/>
+          <w:lang w:eastAsia="en-IN"/>
+          <w14:ligatures w14:val="none"/>
+        </w:rPr>
+        <w:t>chown</w:t>
+      </w:r>
+      <w:proofErr w:type="spellEnd"/>
+      <w:r>
+        <w:rPr>
+          <w:rFonts w:eastAsia="Times New Roman" w:cstheme="minorHAnsi"/>
+          <w:b/>
+          <w:bCs/>
+          <w:color w:val="FF0000"/>
+          <w:kern w:val="0"/>
+          <w:sz w:val="24"/>
+          <w:szCs w:val="24"/>
+          <w:lang w:eastAsia="en-IN"/>
+          <w14:ligatures w14:val="none"/>
+        </w:rPr>
+        <w:t xml:space="preserve"> -R </w:t>
+      </w:r>
+      <w:proofErr w:type="spellStart"/>
+      <w:proofErr w:type="gramStart"/>
+      <w:r>
+        <w:rPr>
+          <w:rFonts w:eastAsia="Times New Roman" w:cstheme="minorHAnsi"/>
+          <w:b/>
+          <w:bCs/>
+          <w:color w:val="FF0000"/>
+          <w:kern w:val="0"/>
+          <w:sz w:val="24"/>
+          <w:szCs w:val="24"/>
+          <w:lang w:eastAsia="en-IN"/>
+          <w14:ligatures w14:val="none"/>
+        </w:rPr>
+        <w:t>cart:cart</w:t>
+      </w:r>
+      <w:proofErr w:type="spellEnd"/>
+      <w:proofErr w:type="gramEnd"/>
+      <w:r>
+        <w:rPr>
+          <w:rFonts w:eastAsia="Times New Roman" w:cstheme="minorHAnsi"/>
+          <w:b/>
+          <w:bCs/>
+          <w:color w:val="FF0000"/>
+          <w:kern w:val="0"/>
+          <w:sz w:val="24"/>
+          <w:szCs w:val="24"/>
+          <w:lang w:eastAsia="en-IN"/>
+          <w14:ligatures w14:val="none"/>
+        </w:rPr>
+        <w:t xml:space="preserve">  /opt/server</w:t>
+      </w:r>
+    </w:p>
+    <w:p>
+      <w:pPr>
+        <w:pStyle w:val="ListParagraph"/>
+        <w:shd w:val="clear" w:color="auto" w:fill="FFFFFF"/>
+        <w:spacing w:after="0" w:line="285" w:lineRule="atLeast"/>
+        <w:ind w:left="2160"/>
+        <w:rPr>
+          <w:rFonts w:eastAsia="Times New Roman" w:cstheme="minorHAnsi"/>
+          <w:b/>
+          <w:bCs/>
+          <w:color w:val="FF0000"/>
+          <w:kern w:val="0"/>
+          <w:sz w:val="24"/>
+          <w:szCs w:val="24"/>
+          <w:lang w:eastAsia="en-IN"/>
+          <w14:ligatures w14:val="none"/>
+        </w:rPr>
+      </w:pPr>
+      <w:r>
+        <w:rPr>
+          <w:rFonts w:eastAsia="Times New Roman" w:cstheme="minorHAnsi"/>
+          <w:b/>
+          <w:bCs/>
+          <w:color w:val="FF0000"/>
+          <w:kern w:val="0"/>
+          <w:sz w:val="24"/>
+          <w:szCs w:val="24"/>
+          <w:lang w:eastAsia="en-IN"/>
+          <w14:ligatures w14:val="none"/>
+        </w:rPr>
+        <w:t>USER cart</w:t>
+      </w:r>
+    </w:p>
+    <w:p>
+      <w:pPr>
+        <w:shd w:val="clear" w:color="auto" w:fill="FFFFFF"/>
+        <w:spacing w:after="0" w:line="285" w:lineRule="atLeast"/>
+      </w:pPr>
+      <w:r>
+        <w:rPr>
+          <w:b/>
+          <w:bCs/>
+        </w:rPr>
+        <w:t xml:space="preserve">         Docker layers: - </w:t>
+      </w:r>
+      <w:r>
+        <w:t>keep the static instructions at the top and frequently used instructions at below</w:t>
+      </w:r>
+    </w:p>
+    <w:p>
+      <w:pPr>
+        <w:pStyle w:val="ListParagraph"/>
+        <w:numPr>
+          <w:ilvl w:val="0"/>
+          <w:numId w:val="29"/>
+        </w:numPr>
+        <w:shd w:val="clear" w:color="auto" w:fill="FFFFFF"/>
+        <w:spacing w:after="0" w:line="285" w:lineRule="atLeast"/>
+      </w:pPr>
+      <w:r>
+        <w:t xml:space="preserve">We can use run command as </w:t>
+      </w:r>
+      <w:r>
+        <w:rPr>
+          <w:b/>
+          <w:bCs/>
+        </w:rPr>
+        <w:t>RUN yum install git -y \ &amp;&amp; yum install maven -y</w:t>
+      </w:r>
     </w:p>
     <w:p>
       <w:pPr>
@@ -12754,6 +14555,7 @@
         </w:rPr>
         <w:t xml:space="preserve"> </w:t>
       </w:r>
+      <w:proofErr w:type="spellStart"/>
       <w:r>
         <w:rPr>
           <w:rFonts w:eastAsia="Times New Roman" w:cstheme="minorHAnsi"/>
@@ -12765,6 +14567,7 @@
         </w:rPr>
         <w:t>inorder</w:t>
       </w:r>
+      <w:proofErr w:type="spellEnd"/>
       <w:r>
         <w:rPr>
           <w:rFonts w:eastAsia="Times New Roman" w:cstheme="minorHAnsi"/>
@@ -12786,6 +14589,331 @@
           <w14:ligatures w14:val="none"/>
         </w:rPr>
         <w:t>.</w:t>
+      </w:r>
+    </w:p>
+    <w:p>
+      <w:pPr>
+        <w:shd w:val="clear" w:color="auto" w:fill="FFFFFF"/>
+        <w:spacing w:after="0" w:line="285" w:lineRule="atLeast"/>
+        <w:rPr>
+          <w:rFonts w:eastAsia="Times New Roman" w:cstheme="minorHAnsi"/>
+          <w:kern w:val="0"/>
+          <w:sz w:val="24"/>
+          <w:szCs w:val="24"/>
+          <w:lang w:eastAsia="en-IN"/>
+          <w14:ligatures w14:val="none"/>
+        </w:rPr>
+      </w:pPr>
+    </w:p>
+    <w:p>
+      <w:pPr>
+        <w:shd w:val="clear" w:color="auto" w:fill="FFFFFF"/>
+        <w:spacing w:after="0" w:line="285" w:lineRule="atLeast"/>
+        <w:rPr>
+          <w:rFonts w:eastAsia="Times New Roman" w:cstheme="minorHAnsi"/>
+          <w:kern w:val="0"/>
+          <w:sz w:val="24"/>
+          <w:szCs w:val="24"/>
+          <w:lang w:eastAsia="en-IN"/>
+          <w14:ligatures w14:val="none"/>
+        </w:rPr>
+      </w:pPr>
+    </w:p>
+    <w:p>
+      <w:pPr>
+        <w:shd w:val="clear" w:color="auto" w:fill="FFFFFF"/>
+        <w:spacing w:after="0" w:line="285" w:lineRule="atLeast"/>
+        <w:rPr>
+          <w:rFonts w:eastAsia="Times New Roman" w:cstheme="minorHAnsi"/>
+          <w:kern w:val="0"/>
+          <w:sz w:val="24"/>
+          <w:szCs w:val="24"/>
+          <w:lang w:eastAsia="en-IN"/>
+          <w14:ligatures w14:val="none"/>
+        </w:rPr>
+      </w:pPr>
+      <w:r>
+        <w:rPr>
+          <w:rFonts w:eastAsia="Times New Roman" w:cstheme="minorHAnsi"/>
+          <w:b/>
+          <w:bCs/>
+          <w:kern w:val="0"/>
+          <w:sz w:val="24"/>
+          <w:szCs w:val="24"/>
+          <w:lang w:eastAsia="en-IN"/>
+          <w14:ligatures w14:val="none"/>
+        </w:rPr>
+        <w:t>Disadvantages of Docker: -</w:t>
+      </w:r>
+      <w:r>
+        <w:rPr>
+          <w:rFonts w:eastAsia="Times New Roman" w:cstheme="minorHAnsi"/>
+          <w:b/>
+          <w:bCs/>
+          <w:kern w:val="0"/>
+          <w:sz w:val="24"/>
+          <w:szCs w:val="24"/>
+          <w:lang w:eastAsia="en-IN"/>
+          <w14:ligatures w14:val="none"/>
+        </w:rPr>
+        <w:t xml:space="preserve"> </w:t>
+      </w:r>
+    </w:p>
+    <w:p>
+      <w:pPr>
+        <w:pStyle w:val="ListParagraph"/>
+        <w:numPr>
+          <w:ilvl w:val="0"/>
+          <w:numId w:val="30"/>
+        </w:numPr>
+        <w:shd w:val="clear" w:color="auto" w:fill="FFFFFF"/>
+        <w:spacing w:after="0" w:line="285" w:lineRule="atLeast"/>
+        <w:rPr>
+          <w:rFonts w:eastAsia="Times New Roman" w:cstheme="minorHAnsi"/>
+          <w:kern w:val="0"/>
+          <w:sz w:val="24"/>
+          <w:szCs w:val="24"/>
+          <w:lang w:eastAsia="en-IN"/>
+          <w14:ligatures w14:val="none"/>
+        </w:rPr>
+      </w:pPr>
+      <w:r>
+        <w:rPr>
+          <w:rFonts w:eastAsia="Times New Roman" w:cstheme="minorHAnsi"/>
+          <w:kern w:val="0"/>
+          <w:sz w:val="24"/>
+          <w:szCs w:val="24"/>
+          <w:lang w:eastAsia="en-IN"/>
+          <w14:ligatures w14:val="none"/>
+        </w:rPr>
+        <w:t>Docker host crashes | HIGH AVAUILABILITY</w:t>
+      </w:r>
+    </w:p>
+    <w:p>
+      <w:pPr>
+        <w:pStyle w:val="ListParagraph"/>
+        <w:numPr>
+          <w:ilvl w:val="0"/>
+          <w:numId w:val="30"/>
+        </w:numPr>
+        <w:shd w:val="clear" w:color="auto" w:fill="FFFFFF"/>
+        <w:spacing w:after="0" w:line="285" w:lineRule="atLeast"/>
+        <w:rPr>
+          <w:rFonts w:eastAsia="Times New Roman" w:cstheme="minorHAnsi"/>
+          <w:kern w:val="0"/>
+          <w:sz w:val="24"/>
+          <w:szCs w:val="24"/>
+          <w:lang w:eastAsia="en-IN"/>
+          <w14:ligatures w14:val="none"/>
+        </w:rPr>
+      </w:pPr>
+      <w:r>
+        <w:rPr>
+          <w:rFonts w:eastAsia="Times New Roman" w:cstheme="minorHAnsi"/>
+          <w:kern w:val="0"/>
+          <w:sz w:val="24"/>
+          <w:szCs w:val="24"/>
+          <w:lang w:eastAsia="en-IN"/>
+          <w14:ligatures w14:val="none"/>
+        </w:rPr>
+        <w:t>Increase in sudden traffic like million requests | SCALABILITY</w:t>
+      </w:r>
+    </w:p>
+    <w:p>
+      <w:pPr>
+        <w:pStyle w:val="ListParagraph"/>
+        <w:numPr>
+          <w:ilvl w:val="0"/>
+          <w:numId w:val="30"/>
+        </w:numPr>
+        <w:shd w:val="clear" w:color="auto" w:fill="FFFFFF"/>
+        <w:spacing w:after="0" w:line="285" w:lineRule="atLeast"/>
+        <w:rPr>
+          <w:rFonts w:eastAsia="Times New Roman" w:cstheme="minorHAnsi"/>
+          <w:kern w:val="0"/>
+          <w:sz w:val="24"/>
+          <w:szCs w:val="24"/>
+          <w:lang w:eastAsia="en-IN"/>
+          <w14:ligatures w14:val="none"/>
+        </w:rPr>
+      </w:pPr>
+      <w:r>
+        <w:rPr>
+          <w:rFonts w:eastAsia="Times New Roman" w:cstheme="minorHAnsi"/>
+          <w:kern w:val="0"/>
+          <w:sz w:val="24"/>
+          <w:szCs w:val="24"/>
+          <w:lang w:eastAsia="en-IN"/>
+          <w14:ligatures w14:val="none"/>
+        </w:rPr>
+        <w:t xml:space="preserve">Eco system </w:t>
+      </w:r>
+    </w:p>
+    <w:p>
+      <w:pPr>
+        <w:pStyle w:val="ListParagraph"/>
+        <w:numPr>
+          <w:ilvl w:val="0"/>
+          <w:numId w:val="30"/>
+        </w:numPr>
+        <w:shd w:val="clear" w:color="auto" w:fill="FFFFFF"/>
+        <w:spacing w:after="0" w:line="285" w:lineRule="atLeast"/>
+        <w:rPr>
+          <w:rFonts w:eastAsia="Times New Roman" w:cstheme="minorHAnsi"/>
+          <w:kern w:val="0"/>
+          <w:sz w:val="24"/>
+          <w:szCs w:val="24"/>
+          <w:lang w:eastAsia="en-IN"/>
+          <w14:ligatures w14:val="none"/>
+        </w:rPr>
+      </w:pPr>
+      <w:r>
+        <w:rPr>
+          <w:rFonts w:eastAsia="Times New Roman" w:cstheme="minorHAnsi"/>
+          <w:kern w:val="0"/>
+          <w:sz w:val="24"/>
+          <w:szCs w:val="24"/>
+          <w:lang w:eastAsia="en-IN"/>
+          <w14:ligatures w14:val="none"/>
+        </w:rPr>
+        <w:t>Where to store secrets</w:t>
+      </w:r>
+    </w:p>
+    <w:p>
+      <w:pPr>
+        <w:pStyle w:val="ListParagraph"/>
+        <w:numPr>
+          <w:ilvl w:val="0"/>
+          <w:numId w:val="30"/>
+        </w:numPr>
+        <w:shd w:val="clear" w:color="auto" w:fill="FFFFFF"/>
+        <w:spacing w:after="0" w:line="285" w:lineRule="atLeast"/>
+        <w:rPr>
+          <w:rFonts w:eastAsia="Times New Roman" w:cstheme="minorHAnsi"/>
+          <w:kern w:val="0"/>
+          <w:sz w:val="24"/>
+          <w:szCs w:val="24"/>
+          <w:lang w:eastAsia="en-IN"/>
+          <w14:ligatures w14:val="none"/>
+        </w:rPr>
+      </w:pPr>
+      <w:r>
+        <w:rPr>
+          <w:rFonts w:eastAsia="Times New Roman" w:cstheme="minorHAnsi"/>
+          <w:kern w:val="0"/>
+          <w:sz w:val="24"/>
+          <w:szCs w:val="24"/>
+          <w:lang w:eastAsia="en-IN"/>
+          <w14:ligatures w14:val="none"/>
+        </w:rPr>
+        <w:t>Environment Variables</w:t>
+      </w:r>
+    </w:p>
+    <w:p>
+      <w:pPr>
+        <w:pStyle w:val="ListParagraph"/>
+        <w:numPr>
+          <w:ilvl w:val="0"/>
+          <w:numId w:val="30"/>
+        </w:numPr>
+        <w:shd w:val="clear" w:color="auto" w:fill="FFFFFF"/>
+        <w:spacing w:after="0" w:line="285" w:lineRule="atLeast"/>
+        <w:rPr>
+          <w:rFonts w:eastAsia="Times New Roman" w:cstheme="minorHAnsi"/>
+          <w:kern w:val="0"/>
+          <w:sz w:val="24"/>
+          <w:szCs w:val="24"/>
+          <w:lang w:eastAsia="en-IN"/>
+          <w14:ligatures w14:val="none"/>
+        </w:rPr>
+      </w:pPr>
+      <w:r>
+        <w:rPr>
+          <w:rFonts w:eastAsia="Times New Roman" w:cstheme="minorHAnsi"/>
+          <w:kern w:val="0"/>
+          <w:sz w:val="24"/>
+          <w:szCs w:val="24"/>
+          <w:lang w:eastAsia="en-IN"/>
+          <w14:ligatures w14:val="none"/>
+        </w:rPr>
+        <w:t xml:space="preserve">Load Balancing. How to balance the load between similar containers </w:t>
+      </w:r>
+    </w:p>
+    <w:p>
+      <w:pPr>
+        <w:shd w:val="clear" w:color="auto" w:fill="FFFFFF"/>
+        <w:spacing w:after="0" w:line="285" w:lineRule="atLeast"/>
+        <w:rPr>
+          <w:rFonts w:eastAsia="Times New Roman" w:cstheme="minorHAnsi"/>
+          <w:kern w:val="0"/>
+          <w:sz w:val="24"/>
+          <w:szCs w:val="24"/>
+          <w:lang w:eastAsia="en-IN"/>
+          <w14:ligatures w14:val="none"/>
+        </w:rPr>
+      </w:pPr>
+      <w:r>
+        <w:rPr>
+          <w:rFonts w:eastAsia="Times New Roman" w:cstheme="minorHAnsi"/>
+          <w:kern w:val="0"/>
+          <w:sz w:val="24"/>
+          <w:szCs w:val="24"/>
+          <w:lang w:eastAsia="en-IN"/>
+          <w14:ligatures w14:val="none"/>
+        </w:rPr>
+        <w:t xml:space="preserve">For all these disadvantages we use </w:t>
+      </w:r>
+      <w:r>
+        <w:rPr>
+          <w:rFonts w:eastAsia="Times New Roman" w:cstheme="minorHAnsi"/>
+          <w:b/>
+          <w:bCs/>
+          <w:kern w:val="0"/>
+          <w:sz w:val="24"/>
+          <w:szCs w:val="24"/>
+          <w:lang w:eastAsia="en-IN"/>
+          <w14:ligatures w14:val="none"/>
+        </w:rPr>
+        <w:t>Container</w:t>
+      </w:r>
+      <w:r>
+        <w:rPr>
+          <w:rFonts w:eastAsia="Times New Roman" w:cstheme="minorHAnsi"/>
+          <w:b/>
+          <w:bCs/>
+          <w:kern w:val="0"/>
+          <w:sz w:val="24"/>
+          <w:szCs w:val="24"/>
+          <w:lang w:eastAsia="en-IN"/>
+          <w14:ligatures w14:val="none"/>
+        </w:rPr>
+        <w:t xml:space="preserve"> Orchestration tool </w:t>
+      </w:r>
+      <w:r>
+        <w:rPr>
+          <w:rFonts w:eastAsia="Times New Roman" w:cstheme="minorHAnsi"/>
+          <w:b/>
+          <w:bCs/>
+          <w:kern w:val="0"/>
+          <w:sz w:val="24"/>
+          <w:szCs w:val="24"/>
+          <w:lang w:eastAsia="en-IN"/>
+          <w14:ligatures w14:val="none"/>
+        </w:rPr>
+        <w:t>i.e.</w:t>
+      </w:r>
+      <w:r>
+        <w:rPr>
+          <w:rFonts w:eastAsia="Times New Roman" w:cstheme="minorHAnsi"/>
+          <w:b/>
+          <w:bCs/>
+          <w:kern w:val="0"/>
+          <w:sz w:val="24"/>
+          <w:szCs w:val="24"/>
+          <w:lang w:eastAsia="en-IN"/>
+          <w14:ligatures w14:val="none"/>
+        </w:rPr>
+        <w:t xml:space="preserve"> “Kubernetes”</w:t>
       </w:r>
     </w:p>
     <w:sectPr>
@@ -13473,6 +15601,118 @@
     </w:lvl>
   </w:abstractNum>
   <w:abstractNum w:abstractNumId="5" w15:restartNumberingAfterBreak="0">
+    <w:nsid w:val="0F5F6B1A"/>
+    <w:multiLevelType w:val="hybridMultilevel"/>
+    <w:tmpl w:val="0B7E4E90"/>
+    <w:lvl w:ilvl="0" w:tplc="B8D69584">
+      <w:numFmt w:val="bullet"/>
+      <w:lvlText w:val=""/>
+      <w:lvlJc w:val="left"/>
+      <w:pPr>
+        <w:ind w:left="1080" w:hanging="360"/>
+      </w:pPr>
+      <w:rPr>
+        <w:rFonts w:ascii="Wingdings" w:eastAsia="Times New Roman" w:hAnsi="Wingdings" w:cstheme="minorHAnsi" w:hint="default"/>
+      </w:rPr>
+    </w:lvl>
+    <w:lvl w:ilvl="1" w:tplc="40090003" w:tentative="1">
+      <w:start w:val="1"/>
+      <w:numFmt w:val="bullet"/>
+      <w:lvlText w:val="o"/>
+      <w:lvlJc w:val="left"/>
+      <w:pPr>
+        <w:ind w:left="1800" w:hanging="360"/>
+      </w:pPr>
+      <w:rPr>
+        <w:rFonts w:ascii="Courier New" w:hAnsi="Courier New" w:cs="Courier New" w:hint="default"/>
+      </w:rPr>
+    </w:lvl>
+    <w:lvl w:ilvl="2" w:tplc="40090005" w:tentative="1">
+      <w:start w:val="1"/>
+      <w:numFmt w:val="bullet"/>
+      <w:lvlText w:val=""/>
+      <w:lvlJc w:val="left"/>
+      <w:pPr>
+        <w:ind w:left="2520" w:hanging="360"/>
+      </w:pPr>
+      <w:rPr>
+        <w:rFonts w:ascii="Wingdings" w:hAnsi="Wingdings" w:hint="default"/>
+      </w:rPr>
+    </w:lvl>
+    <w:lvl w:ilvl="3" w:tplc="40090001" w:tentative="1">
+      <w:start w:val="1"/>
+      <w:numFmt w:val="bullet"/>
+      <w:lvlText w:val=""/>
+      <w:lvlJc w:val="left"/>
+      <w:pPr>
+        <w:ind w:left="3240" w:hanging="360"/>
+      </w:pPr>
+      <w:rPr>
+        <w:rFonts w:ascii="Symbol" w:hAnsi="Symbol" w:hint="default"/>
+      </w:rPr>
+    </w:lvl>
+    <w:lvl w:ilvl="4" w:tplc="40090003" w:tentative="1">
+      <w:start w:val="1"/>
+      <w:numFmt w:val="bullet"/>
+      <w:lvlText w:val="o"/>
+      <w:lvlJc w:val="left"/>
+      <w:pPr>
+        <w:ind w:left="3960" w:hanging="360"/>
+      </w:pPr>
+      <w:rPr>
+        <w:rFonts w:ascii="Courier New" w:hAnsi="Courier New" w:cs="Courier New" w:hint="default"/>
+      </w:rPr>
+    </w:lvl>
+    <w:lvl w:ilvl="5" w:tplc="40090005" w:tentative="1">
+      <w:start w:val="1"/>
+      <w:numFmt w:val="bullet"/>
+      <w:lvlText w:val=""/>
+      <w:lvlJc w:val="left"/>
+      <w:pPr>
+        <w:ind w:left="4680" w:hanging="360"/>
+      </w:pPr>
+      <w:rPr>
+        <w:rFonts w:ascii="Wingdings" w:hAnsi="Wingdings" w:hint="default"/>
+      </w:rPr>
+    </w:lvl>
+    <w:lvl w:ilvl="6" w:tplc="40090001" w:tentative="1">
+      <w:start w:val="1"/>
+      <w:numFmt w:val="bullet"/>
+      <w:lvlText w:val=""/>
+      <w:lvlJc w:val="left"/>
+      <w:pPr>
+        <w:ind w:left="5400" w:hanging="360"/>
+      </w:pPr>
+      <w:rPr>
+        <w:rFonts w:ascii="Symbol" w:hAnsi="Symbol" w:hint="default"/>
+      </w:rPr>
+    </w:lvl>
+    <w:lvl w:ilvl="7" w:tplc="40090003" w:tentative="1">
+      <w:start w:val="1"/>
+      <w:numFmt w:val="bullet"/>
+      <w:lvlText w:val="o"/>
+      <w:lvlJc w:val="left"/>
+      <w:pPr>
+        <w:ind w:left="6120" w:hanging="360"/>
+      </w:pPr>
+      <w:rPr>
+        <w:rFonts w:ascii="Courier New" w:hAnsi="Courier New" w:cs="Courier New" w:hint="default"/>
+      </w:rPr>
+    </w:lvl>
+    <w:lvl w:ilvl="8" w:tplc="40090005" w:tentative="1">
+      <w:start w:val="1"/>
+      <w:numFmt w:val="bullet"/>
+      <w:lvlText w:val=""/>
+      <w:lvlJc w:val="left"/>
+      <w:pPr>
+        <w:ind w:left="6840" w:hanging="360"/>
+      </w:pPr>
+      <w:rPr>
+        <w:rFonts w:ascii="Wingdings" w:hAnsi="Wingdings" w:hint="default"/>
+      </w:rPr>
+    </w:lvl>
+  </w:abstractNum>
+  <w:abstractNum w:abstractNumId="6" w15:restartNumberingAfterBreak="0">
     <w:nsid w:val="15A518E8"/>
     <w:multiLevelType w:val="hybridMultilevel"/>
     <w:tmpl w:val="F7B8F984"/>
@@ -13586,7 +15826,7 @@
       </w:rPr>
     </w:lvl>
   </w:abstractNum>
-  <w:abstractNum w:abstractNumId="6" w15:restartNumberingAfterBreak="0">
+  <w:abstractNum w:abstractNumId="7" w15:restartNumberingAfterBreak="0">
     <w:nsid w:val="15E1063A"/>
     <w:multiLevelType w:val="hybridMultilevel"/>
     <w:tmpl w:val="DA767ACA"/>
@@ -13700,7 +15940,7 @@
       </w:rPr>
     </w:lvl>
   </w:abstractNum>
-  <w:abstractNum w:abstractNumId="7" w15:restartNumberingAfterBreak="0">
+  <w:abstractNum w:abstractNumId="8" w15:restartNumberingAfterBreak="0">
     <w:nsid w:val="1B3B5BA7"/>
     <w:multiLevelType w:val="hybridMultilevel"/>
     <w:tmpl w:val="C2CCBD56"/>
@@ -13814,7 +16054,7 @@
       </w:rPr>
     </w:lvl>
   </w:abstractNum>
-  <w:abstractNum w:abstractNumId="8" w15:restartNumberingAfterBreak="0">
+  <w:abstractNum w:abstractNumId="9" w15:restartNumberingAfterBreak="0">
     <w:nsid w:val="1D4C121F"/>
     <w:multiLevelType w:val="hybridMultilevel"/>
     <w:tmpl w:val="8164629C"/>
@@ -13926,7 +16166,7 @@
       </w:rPr>
     </w:lvl>
   </w:abstractNum>
-  <w:abstractNum w:abstractNumId="9" w15:restartNumberingAfterBreak="0">
+  <w:abstractNum w:abstractNumId="10" w15:restartNumberingAfterBreak="0">
     <w:nsid w:val="25BB2CAF"/>
     <w:multiLevelType w:val="hybridMultilevel"/>
     <w:tmpl w:val="F8B24E98"/>
@@ -14040,7 +16280,7 @@
       </w:rPr>
     </w:lvl>
   </w:abstractNum>
-  <w:abstractNum w:abstractNumId="10" w15:restartNumberingAfterBreak="0">
+  <w:abstractNum w:abstractNumId="11" w15:restartNumberingAfterBreak="0">
     <w:nsid w:val="279C5426"/>
     <w:multiLevelType w:val="hybridMultilevel"/>
     <w:tmpl w:val="D07CA9FC"/>
@@ -14154,7 +16394,7 @@
       </w:rPr>
     </w:lvl>
   </w:abstractNum>
-  <w:abstractNum w:abstractNumId="11" w15:restartNumberingAfterBreak="0">
+  <w:abstractNum w:abstractNumId="12" w15:restartNumberingAfterBreak="0">
     <w:nsid w:val="2B7264C9"/>
     <w:multiLevelType w:val="hybridMultilevel"/>
     <w:tmpl w:val="B2DAF632"/>
@@ -14268,7 +16508,7 @@
       </w:rPr>
     </w:lvl>
   </w:abstractNum>
-  <w:abstractNum w:abstractNumId="12" w15:restartNumberingAfterBreak="0">
+  <w:abstractNum w:abstractNumId="13" w15:restartNumberingAfterBreak="0">
     <w:nsid w:val="2B7D1E2B"/>
     <w:multiLevelType w:val="hybridMultilevel"/>
     <w:tmpl w:val="39F830F6"/>
@@ -14382,7 +16622,7 @@
       </w:rPr>
     </w:lvl>
   </w:abstractNum>
-  <w:abstractNum w:abstractNumId="13" w15:restartNumberingAfterBreak="0">
+  <w:abstractNum w:abstractNumId="14" w15:restartNumberingAfterBreak="0">
     <w:nsid w:val="2CF44E4A"/>
     <w:multiLevelType w:val="hybridMultilevel"/>
     <w:tmpl w:val="FC8A02F4"/>
@@ -14496,7 +16736,7 @@
       </w:rPr>
     </w:lvl>
   </w:abstractNum>
-  <w:abstractNum w:abstractNumId="14" w15:restartNumberingAfterBreak="0">
+  <w:abstractNum w:abstractNumId="15" w15:restartNumberingAfterBreak="0">
     <w:nsid w:val="2EB341AF"/>
     <w:multiLevelType w:val="hybridMultilevel"/>
     <w:tmpl w:val="37C4B80C"/>
@@ -14609,7 +16849,93 @@
       </w:rPr>
     </w:lvl>
   </w:abstractNum>
-  <w:abstractNum w:abstractNumId="15" w15:restartNumberingAfterBreak="0">
+  <w:abstractNum w:abstractNumId="16" w15:restartNumberingAfterBreak="0">
+    <w:nsid w:val="325344D1"/>
+    <w:multiLevelType w:val="hybridMultilevel"/>
+    <w:tmpl w:val="7A1C1DB8"/>
+    <w:lvl w:ilvl="0" w:tplc="4009000F">
+      <w:start w:val="1"/>
+      <w:numFmt w:val="decimal"/>
+      <w:lvlText w:val="%1."/>
+      <w:lvlJc w:val="left"/>
+      <w:pPr>
+        <w:ind w:left="720" w:hanging="360"/>
+      </w:pPr>
+    </w:lvl>
+    <w:lvl w:ilvl="1" w:tplc="40090019" w:tentative="1">
+      <w:start w:val="1"/>
+      <w:numFmt w:val="lowerLetter"/>
+      <w:lvlText w:val="%2."/>
+      <w:lvlJc w:val="left"/>
+      <w:pPr>
+        <w:ind w:left="1440" w:hanging="360"/>
+      </w:pPr>
+    </w:lvl>
+    <w:lvl w:ilvl="2" w:tplc="4009001B" w:tentative="1">
+      <w:start w:val="1"/>
+      <w:numFmt w:val="lowerRoman"/>
+      <w:lvlText w:val="%3."/>
+      <w:lvlJc w:val="right"/>
+      <w:pPr>
+        <w:ind w:left="2160" w:hanging="180"/>
+      </w:pPr>
+    </w:lvl>
+    <w:lvl w:ilvl="3" w:tplc="4009000F" w:tentative="1">
+      <w:start w:val="1"/>
+      <w:numFmt w:val="decimal"/>
+      <w:lvlText w:val="%4."/>
+      <w:lvlJc w:val="left"/>
+      <w:pPr>
+        <w:ind w:left="2880" w:hanging="360"/>
+      </w:pPr>
+    </w:lvl>
+    <w:lvl w:ilvl="4" w:tplc="40090019" w:tentative="1">
+      <w:start w:val="1"/>
+      <w:numFmt w:val="lowerLetter"/>
+      <w:lvlText w:val="%5."/>
+      <w:lvlJc w:val="left"/>
+      <w:pPr>
+        <w:ind w:left="3600" w:hanging="360"/>
+      </w:pPr>
+    </w:lvl>
+    <w:lvl w:ilvl="5" w:tplc="4009001B" w:tentative="1">
+      <w:start w:val="1"/>
+      <w:numFmt w:val="lowerRoman"/>
+      <w:lvlText w:val="%6."/>
+      <w:lvlJc w:val="right"/>
+      <w:pPr>
+        <w:ind w:left="4320" w:hanging="180"/>
+      </w:pPr>
+    </w:lvl>
+    <w:lvl w:ilvl="6" w:tplc="4009000F" w:tentative="1">
+      <w:start w:val="1"/>
+      <w:numFmt w:val="decimal"/>
+      <w:lvlText w:val="%7."/>
+      <w:lvlJc w:val="left"/>
+      <w:pPr>
+        <w:ind w:left="5040" w:hanging="360"/>
+      </w:pPr>
+    </w:lvl>
+    <w:lvl w:ilvl="7" w:tplc="40090019" w:tentative="1">
+      <w:start w:val="1"/>
+      <w:numFmt w:val="lowerLetter"/>
+      <w:lvlText w:val="%8."/>
+      <w:lvlJc w:val="left"/>
+      <w:pPr>
+        <w:ind w:left="5760" w:hanging="360"/>
+      </w:pPr>
+    </w:lvl>
+    <w:lvl w:ilvl="8" w:tplc="4009001B" w:tentative="1">
+      <w:start w:val="1"/>
+      <w:numFmt w:val="lowerRoman"/>
+      <w:lvlText w:val="%9."/>
+      <w:lvlJc w:val="right"/>
+      <w:pPr>
+        <w:ind w:left="6480" w:hanging="180"/>
+      </w:pPr>
+    </w:lvl>
+  </w:abstractNum>
+  <w:abstractNum w:abstractNumId="17" w15:restartNumberingAfterBreak="0">
     <w:nsid w:val="3FBB27DC"/>
     <w:multiLevelType w:val="hybridMultilevel"/>
     <w:tmpl w:val="04800780"/>
@@ -14723,7 +17049,7 @@
       </w:rPr>
     </w:lvl>
   </w:abstractNum>
-  <w:abstractNum w:abstractNumId="16" w15:restartNumberingAfterBreak="0">
+  <w:abstractNum w:abstractNumId="18" w15:restartNumberingAfterBreak="0">
     <w:nsid w:val="441524E5"/>
     <w:multiLevelType w:val="hybridMultilevel"/>
     <w:tmpl w:val="E764A17C"/>
@@ -14837,7 +17163,7 @@
       </w:rPr>
     </w:lvl>
   </w:abstractNum>
-  <w:abstractNum w:abstractNumId="17" w15:restartNumberingAfterBreak="0">
+  <w:abstractNum w:abstractNumId="19" w15:restartNumberingAfterBreak="0">
     <w:nsid w:val="46740EA9"/>
     <w:multiLevelType w:val="hybridMultilevel"/>
     <w:tmpl w:val="EE025538"/>
@@ -14951,7 +17277,119 @@
       </w:rPr>
     </w:lvl>
   </w:abstractNum>
-  <w:abstractNum w:abstractNumId="18" w15:restartNumberingAfterBreak="0">
+  <w:abstractNum w:abstractNumId="20" w15:restartNumberingAfterBreak="0">
+    <w:nsid w:val="4BB93229"/>
+    <w:multiLevelType w:val="hybridMultilevel"/>
+    <w:tmpl w:val="3D88E7D0"/>
+    <w:lvl w:ilvl="0" w:tplc="B8D69584">
+      <w:numFmt w:val="bullet"/>
+      <w:lvlText w:val=""/>
+      <w:lvlJc w:val="left"/>
+      <w:pPr>
+        <w:ind w:left="1440" w:hanging="360"/>
+      </w:pPr>
+      <w:rPr>
+        <w:rFonts w:ascii="Wingdings" w:eastAsia="Times New Roman" w:hAnsi="Wingdings" w:cstheme="minorHAnsi" w:hint="default"/>
+      </w:rPr>
+    </w:lvl>
+    <w:lvl w:ilvl="1" w:tplc="40090003" w:tentative="1">
+      <w:start w:val="1"/>
+      <w:numFmt w:val="bullet"/>
+      <w:lvlText w:val="o"/>
+      <w:lvlJc w:val="left"/>
+      <w:pPr>
+        <w:ind w:left="2160" w:hanging="360"/>
+      </w:pPr>
+      <w:rPr>
+        <w:rFonts w:ascii="Courier New" w:hAnsi="Courier New" w:cs="Courier New" w:hint="default"/>
+      </w:rPr>
+    </w:lvl>
+    <w:lvl w:ilvl="2" w:tplc="40090005" w:tentative="1">
+      <w:start w:val="1"/>
+      <w:numFmt w:val="bullet"/>
+      <w:lvlText w:val=""/>
+      <w:lvlJc w:val="left"/>
+      <w:pPr>
+        <w:ind w:left="2880" w:hanging="360"/>
+      </w:pPr>
+      <w:rPr>
+        <w:rFonts w:ascii="Wingdings" w:hAnsi="Wingdings" w:hint="default"/>
+      </w:rPr>
+    </w:lvl>
+    <w:lvl w:ilvl="3" w:tplc="40090001" w:tentative="1">
+      <w:start w:val="1"/>
+      <w:numFmt w:val="bullet"/>
+      <w:lvlText w:val=""/>
+      <w:lvlJc w:val="left"/>
+      <w:pPr>
+        <w:ind w:left="3600" w:hanging="360"/>
+      </w:pPr>
+      <w:rPr>
+        <w:rFonts w:ascii="Symbol" w:hAnsi="Symbol" w:hint="default"/>
+      </w:rPr>
+    </w:lvl>
+    <w:lvl w:ilvl="4" w:tplc="40090003" w:tentative="1">
+      <w:start w:val="1"/>
+      <w:numFmt w:val="bullet"/>
+      <w:lvlText w:val="o"/>
+      <w:lvlJc w:val="left"/>
+      <w:pPr>
+        <w:ind w:left="4320" w:hanging="360"/>
+      </w:pPr>
+      <w:rPr>
+        <w:rFonts w:ascii="Courier New" w:hAnsi="Courier New" w:cs="Courier New" w:hint="default"/>
+      </w:rPr>
+    </w:lvl>
+    <w:lvl w:ilvl="5" w:tplc="40090005" w:tentative="1">
+      <w:start w:val="1"/>
+      <w:numFmt w:val="bullet"/>
+      <w:lvlText w:val=""/>
+      <w:lvlJc w:val="left"/>
+      <w:pPr>
+        <w:ind w:left="5040" w:hanging="360"/>
+      </w:pPr>
+      <w:rPr>
+        <w:rFonts w:ascii="Wingdings" w:hAnsi="Wingdings" w:hint="default"/>
+      </w:rPr>
+    </w:lvl>
+    <w:lvl w:ilvl="6" w:tplc="40090001" w:tentative="1">
+      <w:start w:val="1"/>
+      <w:numFmt w:val="bullet"/>
+      <w:lvlText w:val=""/>
+      <w:lvlJc w:val="left"/>
+      <w:pPr>
+        <w:ind w:left="5760" w:hanging="360"/>
+      </w:pPr>
+      <w:rPr>
+        <w:rFonts w:ascii="Symbol" w:hAnsi="Symbol" w:hint="default"/>
+      </w:rPr>
+    </w:lvl>
+    <w:lvl w:ilvl="7" w:tplc="40090003" w:tentative="1">
+      <w:start w:val="1"/>
+      <w:numFmt w:val="bullet"/>
+      <w:lvlText w:val="o"/>
+      <w:lvlJc w:val="left"/>
+      <w:pPr>
+        <w:ind w:left="6480" w:hanging="360"/>
+      </w:pPr>
+      <w:rPr>
+        <w:rFonts w:ascii="Courier New" w:hAnsi="Courier New" w:cs="Courier New" w:hint="default"/>
+      </w:rPr>
+    </w:lvl>
+    <w:lvl w:ilvl="8" w:tplc="40090005" w:tentative="1">
+      <w:start w:val="1"/>
+      <w:numFmt w:val="bullet"/>
+      <w:lvlText w:val=""/>
+      <w:lvlJc w:val="left"/>
+      <w:pPr>
+        <w:ind w:left="7200" w:hanging="360"/>
+      </w:pPr>
+      <w:rPr>
+        <w:rFonts w:ascii="Wingdings" w:hAnsi="Wingdings" w:hint="default"/>
+      </w:rPr>
+    </w:lvl>
+  </w:abstractNum>
+  <w:abstractNum w:abstractNumId="21" w15:restartNumberingAfterBreak="0">
     <w:nsid w:val="501A2A38"/>
     <w:multiLevelType w:val="hybridMultilevel"/>
     <w:tmpl w:val="1F8A4EE8"/>
@@ -15063,7 +17501,7 @@
       </w:rPr>
     </w:lvl>
   </w:abstractNum>
-  <w:abstractNum w:abstractNumId="19" w15:restartNumberingAfterBreak="0">
+  <w:abstractNum w:abstractNumId="22" w15:restartNumberingAfterBreak="0">
     <w:nsid w:val="54BD29B0"/>
     <w:multiLevelType w:val="hybridMultilevel"/>
     <w:tmpl w:val="E4E02340"/>
@@ -15177,7 +17615,7 @@
       </w:rPr>
     </w:lvl>
   </w:abstractNum>
-  <w:abstractNum w:abstractNumId="20" w15:restartNumberingAfterBreak="0">
+  <w:abstractNum w:abstractNumId="23" w15:restartNumberingAfterBreak="0">
     <w:nsid w:val="57DE398D"/>
     <w:multiLevelType w:val="hybridMultilevel"/>
     <w:tmpl w:val="42A8AE88"/>
@@ -15291,7 +17729,7 @@
       </w:rPr>
     </w:lvl>
   </w:abstractNum>
-  <w:abstractNum w:abstractNumId="21" w15:restartNumberingAfterBreak="0">
+  <w:abstractNum w:abstractNumId="24" w15:restartNumberingAfterBreak="0">
     <w:nsid w:val="59A97B9D"/>
     <w:multiLevelType w:val="hybridMultilevel"/>
     <w:tmpl w:val="88F81980"/>
@@ -15380,7 +17818,121 @@
       </w:pPr>
     </w:lvl>
   </w:abstractNum>
-  <w:abstractNum w:abstractNumId="22" w15:restartNumberingAfterBreak="0">
+  <w:abstractNum w:abstractNumId="25" w15:restartNumberingAfterBreak="0">
+    <w:nsid w:val="65C20A63"/>
+    <w:multiLevelType w:val="hybridMultilevel"/>
+    <w:tmpl w:val="67C8B914"/>
+    <w:lvl w:ilvl="0" w:tplc="BDD8B698">
+      <w:start w:val="1"/>
+      <w:numFmt w:val="bullet"/>
+      <w:lvlText w:val=""/>
+      <w:lvlJc w:val="left"/>
+      <w:pPr>
+        <w:ind w:left="720" w:hanging="360"/>
+      </w:pPr>
+      <w:rPr>
+        <w:rFonts w:ascii="Wingdings" w:hAnsi="Wingdings" w:hint="default"/>
+        <w:color w:val="C00000"/>
+      </w:rPr>
+    </w:lvl>
+    <w:lvl w:ilvl="1" w:tplc="40090003" w:tentative="1">
+      <w:start w:val="1"/>
+      <w:numFmt w:val="bullet"/>
+      <w:lvlText w:val="o"/>
+      <w:lvlJc w:val="left"/>
+      <w:pPr>
+        <w:ind w:left="1440" w:hanging="360"/>
+      </w:pPr>
+      <w:rPr>
+        <w:rFonts w:ascii="Courier New" w:hAnsi="Courier New" w:cs="Courier New" w:hint="default"/>
+      </w:rPr>
+    </w:lvl>
+    <w:lvl w:ilvl="2" w:tplc="40090005" w:tentative="1">
+      <w:start w:val="1"/>
+      <w:numFmt w:val="bullet"/>
+      <w:lvlText w:val=""/>
+      <w:lvlJc w:val="left"/>
+      <w:pPr>
+        <w:ind w:left="2160" w:hanging="360"/>
+      </w:pPr>
+      <w:rPr>
+        <w:rFonts w:ascii="Wingdings" w:hAnsi="Wingdings" w:hint="default"/>
+      </w:rPr>
+    </w:lvl>
+    <w:lvl w:ilvl="3" w:tplc="40090001" w:tentative="1">
+      <w:start w:val="1"/>
+      <w:numFmt w:val="bullet"/>
+      <w:lvlText w:val=""/>
+      <w:lvlJc w:val="left"/>
+      <w:pPr>
+        <w:ind w:left="2880" w:hanging="360"/>
+      </w:pPr>
+      <w:rPr>
+        <w:rFonts w:ascii="Symbol" w:hAnsi="Symbol" w:hint="default"/>
+      </w:rPr>
+    </w:lvl>
+    <w:lvl w:ilvl="4" w:tplc="40090003" w:tentative="1">
+      <w:start w:val="1"/>
+      <w:numFmt w:val="bullet"/>
+      <w:lvlText w:val="o"/>
+      <w:lvlJc w:val="left"/>
+      <w:pPr>
+        <w:ind w:left="3600" w:hanging="360"/>
+      </w:pPr>
+      <w:rPr>
+        <w:rFonts w:ascii="Courier New" w:hAnsi="Courier New" w:cs="Courier New" w:hint="default"/>
+      </w:rPr>
+    </w:lvl>
+    <w:lvl w:ilvl="5" w:tplc="40090005" w:tentative="1">
+      <w:start w:val="1"/>
+      <w:numFmt w:val="bullet"/>
+      <w:lvlText w:val=""/>
+      <w:lvlJc w:val="left"/>
+      <w:pPr>
+        <w:ind w:left="4320" w:hanging="360"/>
+      </w:pPr>
+      <w:rPr>
+        <w:rFonts w:ascii="Wingdings" w:hAnsi="Wingdings" w:hint="default"/>
+      </w:rPr>
+    </w:lvl>
+    <w:lvl w:ilvl="6" w:tplc="40090001" w:tentative="1">
+      <w:start w:val="1"/>
+      <w:numFmt w:val="bullet"/>
+      <w:lvlText w:val=""/>
+      <w:lvlJc w:val="left"/>
+      <w:pPr>
+        <w:ind w:left="5040" w:hanging="360"/>
+      </w:pPr>
+      <w:rPr>
+        <w:rFonts w:ascii="Symbol" w:hAnsi="Symbol" w:hint="default"/>
+      </w:rPr>
+    </w:lvl>
+    <w:lvl w:ilvl="7" w:tplc="40090003" w:tentative="1">
+      <w:start w:val="1"/>
+      <w:numFmt w:val="bullet"/>
+      <w:lvlText w:val="o"/>
+      <w:lvlJc w:val="left"/>
+      <w:pPr>
+        <w:ind w:left="5760" w:hanging="360"/>
+      </w:pPr>
+      <w:rPr>
+        <w:rFonts w:ascii="Courier New" w:hAnsi="Courier New" w:cs="Courier New" w:hint="default"/>
+      </w:rPr>
+    </w:lvl>
+    <w:lvl w:ilvl="8" w:tplc="40090005" w:tentative="1">
+      <w:start w:val="1"/>
+      <w:numFmt w:val="bullet"/>
+      <w:lvlText w:val=""/>
+      <w:lvlJc w:val="left"/>
+      <w:pPr>
+        <w:ind w:left="6480" w:hanging="360"/>
+      </w:pPr>
+      <w:rPr>
+        <w:rFonts w:ascii="Wingdings" w:hAnsi="Wingdings" w:hint="default"/>
+      </w:rPr>
+    </w:lvl>
+  </w:abstractNum>
+  <w:abstractNum w:abstractNumId="26" w15:restartNumberingAfterBreak="0">
     <w:nsid w:val="6D496100"/>
     <w:multiLevelType w:val="hybridMultilevel"/>
     <w:tmpl w:val="3A924FD0"/>
@@ -15469,7 +18021,7 @@
       </w:pPr>
     </w:lvl>
   </w:abstractNum>
-  <w:abstractNum w:abstractNumId="23" w15:restartNumberingAfterBreak="0">
+  <w:abstractNum w:abstractNumId="27" w15:restartNumberingAfterBreak="0">
     <w:nsid w:val="71D70B01"/>
     <w:multiLevelType w:val="hybridMultilevel"/>
     <w:tmpl w:val="CC14D5E6"/>
@@ -15583,7 +18135,93 @@
       </w:rPr>
     </w:lvl>
   </w:abstractNum>
-  <w:abstractNum w:abstractNumId="24" w15:restartNumberingAfterBreak="0">
+  <w:abstractNum w:abstractNumId="28" w15:restartNumberingAfterBreak="0">
+    <w:nsid w:val="782A46F8"/>
+    <w:multiLevelType w:val="hybridMultilevel"/>
+    <w:tmpl w:val="C89CA190"/>
+    <w:lvl w:ilvl="0" w:tplc="4009000F">
+      <w:start w:val="1"/>
+      <w:numFmt w:val="decimal"/>
+      <w:lvlText w:val="%1."/>
+      <w:lvlJc w:val="left"/>
+      <w:pPr>
+        <w:ind w:left="720" w:hanging="360"/>
+      </w:pPr>
+    </w:lvl>
+    <w:lvl w:ilvl="1" w:tplc="40090019" w:tentative="1">
+      <w:start w:val="1"/>
+      <w:numFmt w:val="lowerLetter"/>
+      <w:lvlText w:val="%2."/>
+      <w:lvlJc w:val="left"/>
+      <w:pPr>
+        <w:ind w:left="1440" w:hanging="360"/>
+      </w:pPr>
+    </w:lvl>
+    <w:lvl w:ilvl="2" w:tplc="4009001B" w:tentative="1">
+      <w:start w:val="1"/>
+      <w:numFmt w:val="lowerRoman"/>
+      <w:lvlText w:val="%3."/>
+      <w:lvlJc w:val="right"/>
+      <w:pPr>
+        <w:ind w:left="2160" w:hanging="180"/>
+      </w:pPr>
+    </w:lvl>
+    <w:lvl w:ilvl="3" w:tplc="4009000F" w:tentative="1">
+      <w:start w:val="1"/>
+      <w:numFmt w:val="decimal"/>
+      <w:lvlText w:val="%4."/>
+      <w:lvlJc w:val="left"/>
+      <w:pPr>
+        <w:ind w:left="2880" w:hanging="360"/>
+      </w:pPr>
+    </w:lvl>
+    <w:lvl w:ilvl="4" w:tplc="40090019" w:tentative="1">
+      <w:start w:val="1"/>
+      <w:numFmt w:val="lowerLetter"/>
+      <w:lvlText w:val="%5."/>
+      <w:lvlJc w:val="left"/>
+      <w:pPr>
+        <w:ind w:left="3600" w:hanging="360"/>
+      </w:pPr>
+    </w:lvl>
+    <w:lvl w:ilvl="5" w:tplc="4009001B" w:tentative="1">
+      <w:start w:val="1"/>
+      <w:numFmt w:val="lowerRoman"/>
+      <w:lvlText w:val="%6."/>
+      <w:lvlJc w:val="right"/>
+      <w:pPr>
+        <w:ind w:left="4320" w:hanging="180"/>
+      </w:pPr>
+    </w:lvl>
+    <w:lvl w:ilvl="6" w:tplc="4009000F" w:tentative="1">
+      <w:start w:val="1"/>
+      <w:numFmt w:val="decimal"/>
+      <w:lvlText w:val="%7."/>
+      <w:lvlJc w:val="left"/>
+      <w:pPr>
+        <w:ind w:left="5040" w:hanging="360"/>
+      </w:pPr>
+    </w:lvl>
+    <w:lvl w:ilvl="7" w:tplc="40090019" w:tentative="1">
+      <w:start w:val="1"/>
+      <w:numFmt w:val="lowerLetter"/>
+      <w:lvlText w:val="%8."/>
+      <w:lvlJc w:val="left"/>
+      <w:pPr>
+        <w:ind w:left="5760" w:hanging="360"/>
+      </w:pPr>
+    </w:lvl>
+    <w:lvl w:ilvl="8" w:tplc="4009001B" w:tentative="1">
+      <w:start w:val="1"/>
+      <w:numFmt w:val="lowerRoman"/>
+      <w:lvlText w:val="%9."/>
+      <w:lvlJc w:val="right"/>
+      <w:pPr>
+        <w:ind w:left="6480" w:hanging="180"/>
+      </w:pPr>
+    </w:lvl>
+  </w:abstractNum>
+  <w:abstractNum w:abstractNumId="29" w15:restartNumberingAfterBreak="0">
     <w:nsid w:val="7BF4027D"/>
     <w:multiLevelType w:val="hybridMultilevel"/>
     <w:tmpl w:val="6EEA8D2C"/>
@@ -15698,43 +18336,43 @@
     </w:lvl>
   </w:abstractNum>
   <w:num w:numId="1" w16cid:durableId="1706785173">
-    <w:abstractNumId w:val="22"/>
+    <w:abstractNumId w:val="26"/>
   </w:num>
   <w:num w:numId="2" w16cid:durableId="125204111">
-    <w:abstractNumId w:val="10"/>
+    <w:abstractNumId w:val="11"/>
   </w:num>
   <w:num w:numId="3" w16cid:durableId="797843286">
     <w:abstractNumId w:val="2"/>
   </w:num>
   <w:num w:numId="4" w16cid:durableId="587034007">
-    <w:abstractNumId w:val="5"/>
+    <w:abstractNumId w:val="6"/>
   </w:num>
   <w:num w:numId="5" w16cid:durableId="2099524431">
-    <w:abstractNumId w:val="11"/>
+    <w:abstractNumId w:val="12"/>
   </w:num>
   <w:num w:numId="6" w16cid:durableId="754936420">
-    <w:abstractNumId w:val="21"/>
+    <w:abstractNumId w:val="24"/>
   </w:num>
   <w:num w:numId="7" w16cid:durableId="1761028963">
-    <w:abstractNumId w:val="15"/>
+    <w:abstractNumId w:val="17"/>
   </w:num>
   <w:num w:numId="8" w16cid:durableId="2056585655">
     <w:abstractNumId w:val="0"/>
   </w:num>
   <w:num w:numId="9" w16cid:durableId="674768935">
-    <w:abstractNumId w:val="16"/>
+    <w:abstractNumId w:val="18"/>
   </w:num>
   <w:num w:numId="10" w16cid:durableId="1584141745">
-    <w:abstractNumId w:val="20"/>
+    <w:abstractNumId w:val="23"/>
   </w:num>
   <w:num w:numId="11" w16cid:durableId="1913394787">
-    <w:abstractNumId w:val="18"/>
+    <w:abstractNumId w:val="21"/>
   </w:num>
   <w:num w:numId="12" w16cid:durableId="1681663139">
-    <w:abstractNumId w:val="17"/>
+    <w:abstractNumId w:val="19"/>
   </w:num>
   <w:num w:numId="13" w16cid:durableId="1992365214">
-    <w:abstractNumId w:val="7"/>
+    <w:abstractNumId w:val="8"/>
   </w:num>
   <w:num w:numId="14" w16cid:durableId="1197961246">
     <w:abstractNumId w:val="1"/>
@@ -15743,34 +18381,49 @@
     <w:abstractNumId w:val="4"/>
   </w:num>
   <w:num w:numId="16" w16cid:durableId="2107117866">
+    <w:abstractNumId w:val="15"/>
+  </w:num>
+  <w:num w:numId="17" w16cid:durableId="1530608191">
+    <w:abstractNumId w:val="22"/>
+  </w:num>
+  <w:num w:numId="18" w16cid:durableId="2027436353">
     <w:abstractNumId w:val="14"/>
   </w:num>
-  <w:num w:numId="17" w16cid:durableId="1530608191">
-    <w:abstractNumId w:val="19"/>
-  </w:num>
-  <w:num w:numId="18" w16cid:durableId="2027436353">
+  <w:num w:numId="19" w16cid:durableId="1463695688">
     <w:abstractNumId w:val="13"/>
   </w:num>
-  <w:num w:numId="19" w16cid:durableId="1463695688">
-    <w:abstractNumId w:val="12"/>
-  </w:num>
   <w:num w:numId="20" w16cid:durableId="2071609045">
-    <w:abstractNumId w:val="9"/>
+    <w:abstractNumId w:val="10"/>
   </w:num>
   <w:num w:numId="21" w16cid:durableId="1665356261">
     <w:abstractNumId w:val="3"/>
   </w:num>
   <w:num w:numId="22" w16cid:durableId="1409421042">
-    <w:abstractNumId w:val="24"/>
+    <w:abstractNumId w:val="29"/>
   </w:num>
   <w:num w:numId="23" w16cid:durableId="1264994915">
-    <w:abstractNumId w:val="23"/>
+    <w:abstractNumId w:val="27"/>
   </w:num>
   <w:num w:numId="24" w16cid:durableId="199636475">
-    <w:abstractNumId w:val="6"/>
+    <w:abstractNumId w:val="7"/>
   </w:num>
   <w:num w:numId="25" w16cid:durableId="1199245397">
-    <w:abstractNumId w:val="8"/>
+    <w:abstractNumId w:val="9"/>
+  </w:num>
+  <w:num w:numId="26" w16cid:durableId="1963463206">
+    <w:abstractNumId w:val="28"/>
+  </w:num>
+  <w:num w:numId="27" w16cid:durableId="1702512946">
+    <w:abstractNumId w:val="20"/>
+  </w:num>
+  <w:num w:numId="28" w16cid:durableId="969555445">
+    <w:abstractNumId w:val="5"/>
+  </w:num>
+  <w:num w:numId="29" w16cid:durableId="1780029260">
+    <w:abstractNumId w:val="25"/>
+  </w:num>
+  <w:num w:numId="30" w16cid:durableId="155658506">
+    <w:abstractNumId w:val="16"/>
   </w:num>
 </w:numbering>
 </file>
@@ -16347,6 +19000,17 @@
       <w:u w:val="single"/>
     </w:rPr>
   </w:style>
+  <w:style w:type="character" w:styleId="Strong">
+    <w:name w:val="Strong"/>
+    <w:basedOn w:val="DefaultParagraphFont"/>
+    <w:uiPriority w:val="22"/>
+    <w:qFormat/>
+    <w:rsid w:val="004B46B7"/>
+    <w:rPr>
+      <w:b/>
+      <w:bCs/>
+    </w:rPr>
+  </w:style>
 </w:styles>
 </file>
 

--- a/Docker.docx
+++ b/Docker.docx
@@ -67,55 +67,7 @@
           <w:szCs w:val="24"/>
           <w:lang w:val="en-US"/>
         </w:rPr>
-        <w:t>ssh -</w:t>
-      </w:r>
-      <w:proofErr w:type="spellStart"/>
-      <w:r>
-        <w:rPr>
-          <w:rFonts w:cstheme="minorHAnsi"/>
-          <w:b/>
-          <w:bCs/>
-          <w:sz w:val="24"/>
-          <w:szCs w:val="24"/>
-          <w:lang w:val="en-US"/>
-        </w:rPr>
-        <w:t>i</w:t>
-      </w:r>
-      <w:proofErr w:type="spellEnd"/>
-      <w:r>
-        <w:rPr>
-          <w:rFonts w:cstheme="minorHAnsi"/>
-          <w:b/>
-          <w:bCs/>
-          <w:sz w:val="24"/>
-          <w:szCs w:val="24"/>
-          <w:lang w:val="en-US"/>
-        </w:rPr>
-        <w:t xml:space="preserve"> </w:t>
-      </w:r>
-      <w:proofErr w:type="spellStart"/>
-      <w:r>
-        <w:rPr>
-          <w:rFonts w:cstheme="minorHAnsi"/>
-          <w:b/>
-          <w:bCs/>
-          <w:sz w:val="24"/>
-          <w:szCs w:val="24"/>
-          <w:lang w:val="en-US"/>
-        </w:rPr>
-        <w:t>xyz.pem</w:t>
-      </w:r>
-      <w:proofErr w:type="spellEnd"/>
-      <w:r>
-        <w:rPr>
-          <w:rFonts w:cstheme="minorHAnsi"/>
-          <w:b/>
-          <w:bCs/>
-          <w:sz w:val="24"/>
-          <w:szCs w:val="24"/>
-          <w:lang w:val="en-US"/>
-        </w:rPr>
-        <w:t xml:space="preserve"> ec2-user@public-ip”</w:t>
+        <w:t>ssh -i xyz.pem ec2-user@public-ip”</w:t>
       </w:r>
     </w:p>
     <w:p>
@@ -174,25 +126,14 @@
           <w:lang w:val="en-US"/>
         </w:rPr>
       </w:pPr>
-      <w:proofErr w:type="spellStart"/>
-      <w:r>
-        <w:rPr>
-          <w:rFonts w:cstheme="minorHAnsi"/>
-          <w:sz w:val="24"/>
-          <w:szCs w:val="24"/>
-          <w:lang w:val="en-US"/>
-        </w:rPr>
-        <w:t>sudo</w:t>
-      </w:r>
-      <w:proofErr w:type="spellEnd"/>
-      <w:r>
-        <w:rPr>
-          <w:rFonts w:cstheme="minorHAnsi"/>
-          <w:sz w:val="24"/>
-          <w:szCs w:val="24"/>
-          <w:lang w:val="en-US"/>
-        </w:rPr>
-        <w:t xml:space="preserve"> yum update -y</w:t>
+      <w:r>
+        <w:rPr>
+          <w:rFonts w:cstheme="minorHAnsi"/>
+          <w:sz w:val="24"/>
+          <w:szCs w:val="24"/>
+          <w:lang w:val="en-US"/>
+        </w:rPr>
+        <w:t>sudo yum update -y</w:t>
       </w:r>
     </w:p>
     <w:p>
@@ -209,25 +150,14 @@
           <w:lang w:val="en-US"/>
         </w:rPr>
       </w:pPr>
-      <w:proofErr w:type="spellStart"/>
-      <w:r>
-        <w:rPr>
-          <w:rFonts w:cstheme="minorHAnsi"/>
-          <w:sz w:val="24"/>
-          <w:szCs w:val="24"/>
-          <w:lang w:val="en-US"/>
-        </w:rPr>
-        <w:t>sudo</w:t>
-      </w:r>
-      <w:proofErr w:type="spellEnd"/>
-      <w:r>
-        <w:rPr>
-          <w:rFonts w:cstheme="minorHAnsi"/>
-          <w:sz w:val="24"/>
-          <w:szCs w:val="24"/>
-          <w:lang w:val="en-US"/>
-        </w:rPr>
-        <w:t xml:space="preserve"> yum install docker -y</w:t>
+      <w:r>
+        <w:rPr>
+          <w:rFonts w:cstheme="minorHAnsi"/>
+          <w:sz w:val="24"/>
+          <w:szCs w:val="24"/>
+          <w:lang w:val="en-US"/>
+        </w:rPr>
+        <w:t>sudo yum install docker -y</w:t>
       </w:r>
     </w:p>
     <w:p>
@@ -244,25 +174,14 @@
           <w:lang w:val="en-US"/>
         </w:rPr>
       </w:pPr>
-      <w:proofErr w:type="spellStart"/>
-      <w:r>
-        <w:rPr>
-          <w:rFonts w:cstheme="minorHAnsi"/>
-          <w:sz w:val="24"/>
-          <w:szCs w:val="24"/>
-          <w:lang w:val="en-US"/>
-        </w:rPr>
-        <w:t>sudo</w:t>
-      </w:r>
-      <w:proofErr w:type="spellEnd"/>
-      <w:r>
-        <w:rPr>
-          <w:rFonts w:cstheme="minorHAnsi"/>
-          <w:sz w:val="24"/>
-          <w:szCs w:val="24"/>
-          <w:lang w:val="en-US"/>
-        </w:rPr>
-        <w:t xml:space="preserve"> service docker start</w:t>
+      <w:r>
+        <w:rPr>
+          <w:rFonts w:cstheme="minorHAnsi"/>
+          <w:sz w:val="24"/>
+          <w:szCs w:val="24"/>
+          <w:lang w:val="en-US"/>
+        </w:rPr>
+        <w:t>sudo service docker start</w:t>
       </w:r>
     </w:p>
     <w:p>
@@ -279,45 +198,14 @@
           <w:lang w:val="en-US"/>
         </w:rPr>
       </w:pPr>
-      <w:proofErr w:type="spellStart"/>
-      <w:r>
-        <w:rPr>
-          <w:rFonts w:cstheme="minorHAnsi"/>
-          <w:sz w:val="24"/>
-          <w:szCs w:val="24"/>
-          <w:lang w:val="en-US"/>
-        </w:rPr>
-        <w:t>sudo</w:t>
-      </w:r>
-      <w:proofErr w:type="spellEnd"/>
-      <w:r>
-        <w:rPr>
-          <w:rFonts w:cstheme="minorHAnsi"/>
-          <w:sz w:val="24"/>
-          <w:szCs w:val="24"/>
-          <w:lang w:val="en-US"/>
-        </w:rPr>
-        <w:t xml:space="preserve"> </w:t>
-      </w:r>
-      <w:proofErr w:type="spellStart"/>
-      <w:r>
-        <w:rPr>
-          <w:rFonts w:cstheme="minorHAnsi"/>
-          <w:sz w:val="24"/>
-          <w:szCs w:val="24"/>
-          <w:lang w:val="en-US"/>
-        </w:rPr>
-        <w:t>systemctl</w:t>
-      </w:r>
-      <w:proofErr w:type="spellEnd"/>
-      <w:r>
-        <w:rPr>
-          <w:rFonts w:cstheme="minorHAnsi"/>
-          <w:sz w:val="24"/>
-          <w:szCs w:val="24"/>
-          <w:lang w:val="en-US"/>
-        </w:rPr>
-        <w:t xml:space="preserve"> enable docker</w:t>
+      <w:r>
+        <w:rPr>
+          <w:rFonts w:cstheme="minorHAnsi"/>
+          <w:sz w:val="24"/>
+          <w:szCs w:val="24"/>
+          <w:lang w:val="en-US"/>
+        </w:rPr>
+        <w:t>sudo systemctl enable docker</w:t>
       </w:r>
     </w:p>
     <w:p>
@@ -334,17 +222,15 @@
           <w:lang w:val="en-US"/>
         </w:rPr>
       </w:pPr>
-      <w:proofErr w:type="spellStart"/>
-      <w:r>
-        <w:rPr>
-          <w:rFonts w:cstheme="minorHAnsi"/>
-          <w:sz w:val="24"/>
-          <w:szCs w:val="24"/>
-          <w:lang w:val="en-US"/>
-        </w:rPr>
-        <w:t>sudo</w:t>
-      </w:r>
-      <w:proofErr w:type="spellEnd"/>
+      <w:r>
+        <w:rPr>
+          <w:rFonts w:cstheme="minorHAnsi"/>
+          <w:sz w:val="24"/>
+          <w:szCs w:val="24"/>
+          <w:lang w:val="en-US"/>
+        </w:rPr>
+        <w:t>sudo usermod -aG docker ec2-user</w:t>
+      </w:r>
       <w:r>
         <w:rPr>
           <w:rFonts w:cstheme="minorHAnsi"/>
@@ -354,55 +240,6 @@
         </w:rPr>
         <w:t xml:space="preserve"> </w:t>
       </w:r>
-      <w:proofErr w:type="spellStart"/>
-      <w:r>
-        <w:rPr>
-          <w:rFonts w:cstheme="minorHAnsi"/>
-          <w:sz w:val="24"/>
-          <w:szCs w:val="24"/>
-          <w:lang w:val="en-US"/>
-        </w:rPr>
-        <w:t>usermod</w:t>
-      </w:r>
-      <w:proofErr w:type="spellEnd"/>
-      <w:r>
-        <w:rPr>
-          <w:rFonts w:cstheme="minorHAnsi"/>
-          <w:sz w:val="24"/>
-          <w:szCs w:val="24"/>
-          <w:lang w:val="en-US"/>
-        </w:rPr>
-        <w:t xml:space="preserve"> -</w:t>
-      </w:r>
-      <w:proofErr w:type="spellStart"/>
-      <w:r>
-        <w:rPr>
-          <w:rFonts w:cstheme="minorHAnsi"/>
-          <w:sz w:val="24"/>
-          <w:szCs w:val="24"/>
-          <w:lang w:val="en-US"/>
-        </w:rPr>
-        <w:t>aG</w:t>
-      </w:r>
-      <w:proofErr w:type="spellEnd"/>
-      <w:r>
-        <w:rPr>
-          <w:rFonts w:cstheme="minorHAnsi"/>
-          <w:sz w:val="24"/>
-          <w:szCs w:val="24"/>
-          <w:lang w:val="en-US"/>
-        </w:rPr>
-        <w:t xml:space="preserve"> docker ec2-user</w:t>
-      </w:r>
-      <w:r>
-        <w:rPr>
-          <w:rFonts w:cstheme="minorHAnsi"/>
-          <w:sz w:val="24"/>
-          <w:szCs w:val="24"/>
-          <w:lang w:val="en-US"/>
-        </w:rPr>
-        <w:t xml:space="preserve"> </w:t>
-      </w:r>
       <w:r>
         <w:rPr>
           <w:rFonts w:cstheme="minorHAnsi"/>
@@ -421,25 +258,14 @@
         </w:rPr>
         <w:t xml:space="preserve">logout of the instance and login back again to add the user to docker group </w:t>
       </w:r>
-      <w:proofErr w:type="spellStart"/>
-      <w:r>
-        <w:rPr>
-          <w:rFonts w:cstheme="minorHAnsi"/>
-          <w:sz w:val="24"/>
-          <w:szCs w:val="24"/>
-          <w:lang w:val="en-US"/>
-        </w:rPr>
-        <w:t>inorder</w:t>
-      </w:r>
-      <w:proofErr w:type="spellEnd"/>
-      <w:r>
-        <w:rPr>
-          <w:rFonts w:cstheme="minorHAnsi"/>
-          <w:sz w:val="24"/>
-          <w:szCs w:val="24"/>
-          <w:lang w:val="en-US"/>
-        </w:rPr>
-        <w:t xml:space="preserve"> to</w:t>
+      <w:r>
+        <w:rPr>
+          <w:rFonts w:cstheme="minorHAnsi"/>
+          <w:sz w:val="24"/>
+          <w:szCs w:val="24"/>
+          <w:lang w:val="en-US"/>
+        </w:rPr>
+        <w:t>inorder to</w:t>
       </w:r>
       <w:r>
         <w:rPr>
@@ -670,27 +496,7 @@
           <w:szCs w:val="24"/>
           <w:lang w:val="en-US"/>
         </w:rPr>
-        <w:t xml:space="preserve">docker </w:t>
-      </w:r>
-      <w:proofErr w:type="spellStart"/>
-      <w:r>
-        <w:rPr>
-          <w:rFonts w:cstheme="minorHAnsi"/>
-          <w:sz w:val="24"/>
-          <w:szCs w:val="24"/>
-          <w:lang w:val="en-US"/>
-        </w:rPr>
-        <w:t>ps</w:t>
-      </w:r>
-      <w:proofErr w:type="spellEnd"/>
-      <w:r>
-        <w:rPr>
-          <w:rFonts w:cstheme="minorHAnsi"/>
-          <w:sz w:val="24"/>
-          <w:szCs w:val="24"/>
-          <w:lang w:val="en-US"/>
-        </w:rPr>
-        <w:t xml:space="preserve"> -a </w:t>
+        <w:t xml:space="preserve">docker ps -a </w:t>
       </w:r>
       <w:r>
         <w:rPr>
@@ -784,27 +590,7 @@
           <w:szCs w:val="24"/>
           <w:lang w:val="en-US"/>
         </w:rPr>
-        <w:t xml:space="preserve">docker </w:t>
-      </w:r>
-      <w:proofErr w:type="spellStart"/>
-      <w:r>
-        <w:rPr>
-          <w:rFonts w:cstheme="minorHAnsi"/>
-          <w:sz w:val="24"/>
-          <w:szCs w:val="24"/>
-          <w:lang w:val="en-US"/>
-        </w:rPr>
-        <w:t>ps</w:t>
-      </w:r>
-      <w:proofErr w:type="spellEnd"/>
-      <w:r>
-        <w:rPr>
-          <w:rFonts w:cstheme="minorHAnsi"/>
-          <w:sz w:val="24"/>
-          <w:szCs w:val="24"/>
-          <w:lang w:val="en-US"/>
-        </w:rPr>
-        <w:t xml:space="preserve"> </w:t>
+        <w:t xml:space="preserve">docker ps </w:t>
       </w:r>
       <w:r>
         <w:rPr>
@@ -846,27 +632,7 @@
           <w:szCs w:val="24"/>
           <w:lang w:val="en-US"/>
         </w:rPr>
-        <w:t xml:space="preserve">docker </w:t>
-      </w:r>
-      <w:proofErr w:type="spellStart"/>
-      <w:r>
-        <w:rPr>
-          <w:rFonts w:cstheme="minorHAnsi"/>
-          <w:sz w:val="24"/>
-          <w:szCs w:val="24"/>
-          <w:lang w:val="en-US"/>
-        </w:rPr>
-        <w:t>ps</w:t>
-      </w:r>
-      <w:proofErr w:type="spellEnd"/>
-      <w:r>
-        <w:rPr>
-          <w:rFonts w:cstheme="minorHAnsi"/>
-          <w:sz w:val="24"/>
-          <w:szCs w:val="24"/>
-          <w:lang w:val="en-US"/>
-        </w:rPr>
-        <w:t xml:space="preserve"> -a </w:t>
+        <w:t xml:space="preserve">docker ps -a </w:t>
       </w:r>
       <w:r>
         <w:rPr>
@@ -1296,47 +1062,7 @@
           <w:szCs w:val="24"/>
           <w:lang w:val="en-US"/>
         </w:rPr>
-        <w:t xml:space="preserve">docker rm -f $(docker </w:t>
-      </w:r>
-      <w:proofErr w:type="spellStart"/>
-      <w:r>
-        <w:rPr>
-          <w:rFonts w:cstheme="minorHAnsi"/>
-          <w:sz w:val="24"/>
-          <w:szCs w:val="24"/>
-          <w:lang w:val="en-US"/>
-        </w:rPr>
-        <w:t>ps</w:t>
-      </w:r>
-      <w:proofErr w:type="spellEnd"/>
-      <w:r>
-        <w:rPr>
-          <w:rFonts w:cstheme="minorHAnsi"/>
-          <w:sz w:val="24"/>
-          <w:szCs w:val="24"/>
-          <w:lang w:val="en-US"/>
-        </w:rPr>
-        <w:t xml:space="preserve"> -</w:t>
-      </w:r>
-      <w:proofErr w:type="spellStart"/>
-      <w:r>
-        <w:rPr>
-          <w:rFonts w:cstheme="minorHAnsi"/>
-          <w:sz w:val="24"/>
-          <w:szCs w:val="24"/>
-          <w:lang w:val="en-US"/>
-        </w:rPr>
-        <w:t>aq</w:t>
-      </w:r>
-      <w:proofErr w:type="spellEnd"/>
-      <w:r>
-        <w:rPr>
-          <w:rFonts w:cstheme="minorHAnsi"/>
-          <w:sz w:val="24"/>
-          <w:szCs w:val="24"/>
-          <w:lang w:val="en-US"/>
-        </w:rPr>
-        <w:t>)</w:t>
+        <w:t>docker rm -f $(docker ps -aq)</w:t>
       </w:r>
       <w:r>
         <w:rPr>
@@ -1387,27 +1113,7 @@
           <w:szCs w:val="24"/>
           <w:lang w:val="en-US"/>
         </w:rPr>
-        <w:t xml:space="preserve">docker </w:t>
-      </w:r>
-      <w:proofErr w:type="spellStart"/>
-      <w:r>
-        <w:rPr>
-          <w:rFonts w:cstheme="minorHAnsi"/>
-          <w:sz w:val="24"/>
-          <w:szCs w:val="24"/>
-          <w:lang w:val="en-US"/>
-        </w:rPr>
-        <w:t>rmi</w:t>
-      </w:r>
-      <w:proofErr w:type="spellEnd"/>
-      <w:r>
-        <w:rPr>
-          <w:rFonts w:cstheme="minorHAnsi"/>
-          <w:sz w:val="24"/>
-          <w:szCs w:val="24"/>
-          <w:lang w:val="en-US"/>
-        </w:rPr>
-        <w:t xml:space="preserve"> &lt;</w:t>
+        <w:t>docker rmi &lt;</w:t>
       </w:r>
       <w:r>
         <w:rPr>
@@ -1469,17 +1175,7 @@
           <w:szCs w:val="24"/>
           <w:lang w:val="en-US"/>
         </w:rPr>
-        <w:t xml:space="preserve">docker </w:t>
-      </w:r>
-      <w:proofErr w:type="spellStart"/>
-      <w:r>
-        <w:rPr>
-          <w:rFonts w:cstheme="minorHAnsi"/>
-          <w:sz w:val="24"/>
-          <w:szCs w:val="24"/>
-          <w:lang w:val="en-US"/>
-        </w:rPr>
-        <w:t>rm</w:t>
+        <w:t>docker rm</w:t>
       </w:r>
       <w:r>
         <w:rPr>
@@ -1490,7 +1186,6 @@
         </w:rPr>
         <w:t>i</w:t>
       </w:r>
-      <w:proofErr w:type="spellEnd"/>
       <w:r>
         <w:rPr>
           <w:rFonts w:cstheme="minorHAnsi"/>
@@ -1516,27 +1211,7 @@
           <w:szCs w:val="24"/>
           <w:lang w:val="en-US"/>
         </w:rPr>
-        <w:t xml:space="preserve"> -</w:t>
-      </w:r>
-      <w:proofErr w:type="spellStart"/>
-      <w:r>
-        <w:rPr>
-          <w:rFonts w:cstheme="minorHAnsi"/>
-          <w:sz w:val="24"/>
-          <w:szCs w:val="24"/>
-          <w:lang w:val="en-US"/>
-        </w:rPr>
-        <w:t>aq</w:t>
-      </w:r>
-      <w:proofErr w:type="spellEnd"/>
-      <w:r>
-        <w:rPr>
-          <w:rFonts w:cstheme="minorHAnsi"/>
-          <w:sz w:val="24"/>
-          <w:szCs w:val="24"/>
-          <w:lang w:val="en-US"/>
-        </w:rPr>
-        <w:t>)</w:t>
+        <w:t xml:space="preserve"> -aq)</w:t>
       </w:r>
       <w:r>
         <w:rPr>
@@ -1849,6 +1524,17 @@
       <w:r>
         <w:t>.</w:t>
       </w:r>
+    </w:p>
+    <w:p>
+      <w:pPr>
+        <w:rPr>
+          <w:rFonts w:cstheme="minorHAnsi"/>
+          <w:color w:val="007BB8"/>
+          <w:sz w:val="24"/>
+          <w:szCs w:val="24"/>
+          <w:lang w:val="en-US"/>
+        </w:rPr>
+      </w:pPr>
     </w:p>
     <w:p>
       <w:pPr>
@@ -2039,29 +1725,16 @@
         </w:rPr>
         <w:t xml:space="preserve">cd </w:t>
       </w:r>
-      <w:proofErr w:type="spellStart"/>
-      <w:r>
-        <w:rPr>
-          <w:rFonts w:cstheme="minorHAnsi"/>
-          <w:b/>
-          <w:bCs/>
-          <w:sz w:val="24"/>
-          <w:szCs w:val="24"/>
-          <w:lang w:val="en-US"/>
-        </w:rPr>
-        <w:t>usr</w:t>
-      </w:r>
-      <w:proofErr w:type="spellEnd"/>
-      <w:r>
-        <w:rPr>
-          <w:rFonts w:cstheme="minorHAnsi"/>
-          <w:b/>
-          <w:bCs/>
-          <w:sz w:val="24"/>
-          <w:szCs w:val="24"/>
-          <w:lang w:val="en-US"/>
-        </w:rPr>
-        <w:t>/share/nginx/html/</w:t>
+      <w:r>
+        <w:rPr>
+          <w:rFonts w:cstheme="minorHAnsi"/>
+          <w:b/>
+          <w:bCs/>
+          <w:sz w:val="24"/>
+          <w:szCs w:val="24"/>
+          <w:lang w:val="en-US"/>
+        </w:rPr>
+        <w:t>usr/share/nginx/html/</w:t>
       </w:r>
       <w:r>
         <w:rPr>
@@ -2122,7 +1795,6 @@
         </w:rPr>
         <w:t xml:space="preserve">Hello </w:t>
       </w:r>
-      <w:proofErr w:type="spellStart"/>
       <w:r>
         <w:rPr>
           <w:rFonts w:cstheme="minorHAnsi"/>
@@ -2132,7 +1804,6 @@
         </w:rPr>
         <w:t>i</w:t>
       </w:r>
-      <w:proofErr w:type="spellEnd"/>
       <w:r>
         <w:rPr>
           <w:rFonts w:cstheme="minorHAnsi"/>
@@ -3360,7 +3031,6 @@
           <w:lang w:val="en-US"/>
         </w:rPr>
       </w:pPr>
-      <w:proofErr w:type="spellStart"/>
       <w:r>
         <w:rPr>
           <w:rFonts w:cstheme="minorHAnsi"/>
@@ -3371,20 +3041,7 @@
           <w:highlight w:val="darkYellow"/>
           <w:lang w:val="en-US"/>
         </w:rPr>
-        <w:t>dockerfile</w:t>
-      </w:r>
-      <w:proofErr w:type="spellEnd"/>
-      <w:r>
-        <w:rPr>
-          <w:rFonts w:cstheme="minorHAnsi"/>
-          <w:b/>
-          <w:bCs/>
-          <w:sz w:val="24"/>
-          <w:szCs w:val="24"/>
-          <w:highlight w:val="darkYellow"/>
-          <w:lang w:val="en-US"/>
-        </w:rPr>
-        <w:t>: -</w:t>
+        <w:t>dockerfile: -</w:t>
       </w:r>
       <w:r>
         <w:rPr>
@@ -3454,29 +3111,16 @@
           <w:lang w:val="en-US"/>
         </w:rPr>
       </w:pPr>
-      <w:proofErr w:type="spellStart"/>
-      <w:r>
-        <w:rPr>
-          <w:rFonts w:cstheme="minorHAnsi"/>
-          <w:b/>
-          <w:bCs/>
-          <w:sz w:val="24"/>
-          <w:szCs w:val="24"/>
-          <w:lang w:val="en-US"/>
-        </w:rPr>
-        <w:t>sudo</w:t>
-      </w:r>
-      <w:proofErr w:type="spellEnd"/>
-      <w:r>
-        <w:rPr>
-          <w:rFonts w:cstheme="minorHAnsi"/>
-          <w:b/>
-          <w:bCs/>
-          <w:sz w:val="24"/>
-          <w:szCs w:val="24"/>
-          <w:lang w:val="en-US"/>
-        </w:rPr>
-        <w:t xml:space="preserve"> yum install git -y</w:t>
+      <w:r>
+        <w:rPr>
+          <w:rFonts w:cstheme="minorHAnsi"/>
+          <w:b/>
+          <w:bCs/>
+          <w:sz w:val="24"/>
+          <w:szCs w:val="24"/>
+          <w:lang w:val="en-US"/>
+        </w:rPr>
+        <w:t>sudo yum install git -y</w:t>
       </w:r>
     </w:p>
     <w:p>
@@ -3527,31 +3171,7 @@
           <w:szCs w:val="24"/>
           <w:lang w:val="en-US"/>
         </w:rPr>
-        <w:t>ockerfiles.git &lt;</w:t>
-      </w:r>
-      <w:proofErr w:type="spellStart"/>
-      <w:r>
-        <w:rPr>
-          <w:rFonts w:cstheme="minorHAnsi"/>
-          <w:b/>
-          <w:bCs/>
-          <w:sz w:val="24"/>
-          <w:szCs w:val="24"/>
-          <w:lang w:val="en-US"/>
-        </w:rPr>
-        <w:t>git</w:t>
-      </w:r>
-      <w:proofErr w:type="spellEnd"/>
-      <w:r>
-        <w:rPr>
-          <w:rFonts w:cstheme="minorHAnsi"/>
-          <w:b/>
-          <w:bCs/>
-          <w:sz w:val="24"/>
-          <w:szCs w:val="24"/>
-          <w:lang w:val="en-US"/>
-        </w:rPr>
-        <w:t xml:space="preserve"> repo link&gt;</w:t>
+        <w:t>ockerfiles.git &lt;git repo link&gt;</w:t>
       </w:r>
     </w:p>
     <w:p>
@@ -3580,31 +3200,7 @@
           <w:szCs w:val="24"/>
           <w:lang w:val="en-US"/>
         </w:rPr>
-        <w:t xml:space="preserve">cd </w:t>
-      </w:r>
-      <w:proofErr w:type="spellStart"/>
-      <w:r>
-        <w:rPr>
-          <w:rFonts w:cstheme="minorHAnsi"/>
-          <w:b/>
-          <w:bCs/>
-          <w:sz w:val="24"/>
-          <w:szCs w:val="24"/>
-          <w:lang w:val="en-US"/>
-        </w:rPr>
-        <w:t>dockerfiles</w:t>
-      </w:r>
-      <w:proofErr w:type="spellEnd"/>
-      <w:r>
-        <w:rPr>
-          <w:rFonts w:cstheme="minorHAnsi"/>
-          <w:b/>
-          <w:bCs/>
-          <w:sz w:val="24"/>
-          <w:szCs w:val="24"/>
-          <w:lang w:val="en-US"/>
-        </w:rPr>
-        <w:t xml:space="preserve"> &lt;local directory&gt;</w:t>
+        <w:t>cd dockerfiles &lt;local directory&gt;</w:t>
       </w:r>
     </w:p>
     <w:p>
@@ -3723,27 +3319,7 @@
           <w:szCs w:val="24"/>
           <w:lang w:val="en-US"/>
         </w:rPr>
-        <w:t xml:space="preserve">FROM is the first instruction in </w:t>
-      </w:r>
-      <w:proofErr w:type="spellStart"/>
-      <w:r>
-        <w:rPr>
-          <w:rFonts w:cstheme="minorHAnsi"/>
-          <w:sz w:val="24"/>
-          <w:szCs w:val="24"/>
-          <w:lang w:val="en-US"/>
-        </w:rPr>
-        <w:t>dockerfile</w:t>
-      </w:r>
-      <w:proofErr w:type="spellEnd"/>
-      <w:r>
-        <w:rPr>
-          <w:rFonts w:cstheme="minorHAnsi"/>
-          <w:sz w:val="24"/>
-          <w:szCs w:val="24"/>
-          <w:lang w:val="en-US"/>
-        </w:rPr>
-        <w:t xml:space="preserve">. It refers to the base OS, to create an image we always </w:t>
+        <w:t xml:space="preserve">FROM is the first instruction in dockerfile. It refers to the base OS, to create an image we always </w:t>
       </w:r>
       <w:r>
         <w:rPr>
@@ -3823,41 +3399,17 @@
           <w:szCs w:val="24"/>
           <w:lang w:val="en-US"/>
         </w:rPr>
-        <w:t>&lt;image-name&gt;:&lt;version</w:t>
-      </w:r>
-      <w:proofErr w:type="gramStart"/>
-      <w:r>
-        <w:rPr>
-          <w:rFonts w:cstheme="minorHAnsi"/>
-          <w:b/>
-          <w:bCs/>
+        <w:t>&lt;image-name&gt;:&lt;version&gt;</w:t>
+      </w:r>
+      <w:r>
+        <w:rPr>
+          <w:rFonts w:cstheme="minorHAnsi"/>
           <w:color w:val="000000" w:themeColor="text1"/>
           <w:sz w:val="24"/>
           <w:szCs w:val="24"/>
           <w:lang w:val="en-US"/>
         </w:rPr>
-        <w:t>&gt;</w:t>
-      </w:r>
-      <w:r>
-        <w:rPr>
-          <w:rFonts w:cstheme="minorHAnsi"/>
-          <w:color w:val="000000" w:themeColor="text1"/>
-          <w:sz w:val="24"/>
-          <w:szCs w:val="24"/>
-          <w:lang w:val="en-US"/>
-        </w:rPr>
-        <w:t xml:space="preserve"> .</w:t>
-      </w:r>
-      <w:proofErr w:type="gramEnd"/>
-      <w:r>
-        <w:rPr>
-          <w:rFonts w:cstheme="minorHAnsi"/>
-          <w:color w:val="000000" w:themeColor="text1"/>
-          <w:sz w:val="24"/>
-          <w:szCs w:val="24"/>
-          <w:lang w:val="en-US"/>
-        </w:rPr>
-        <w:t xml:space="preserve"> ( . refers to the current directory, intimating the docker engine that the docker file is in current directory) [from local] </w:t>
+        <w:t xml:space="preserve"> . ( . refers to the current directory, intimating the docker engine that the docker file is in current directory) [from local] </w:t>
       </w:r>
     </w:p>
     <w:p>
@@ -3895,77 +3447,17 @@
           <w:szCs w:val="24"/>
           <w:lang w:val="en-US"/>
         </w:rPr>
-        <w:t>&lt;Docker-hub-</w:t>
-      </w:r>
-      <w:proofErr w:type="spellStart"/>
-      <w:r>
-        <w:rPr>
-          <w:rFonts w:cstheme="minorHAnsi"/>
-          <w:b/>
-          <w:bCs/>
+        <w:t>&lt;Docker-hub-url&gt;/</w:t>
+      </w:r>
+      <w:r>
+        <w:rPr>
+          <w:rFonts w:cstheme="minorHAnsi"/>
           <w:color w:val="000000" w:themeColor="text1"/>
           <w:sz w:val="24"/>
           <w:szCs w:val="24"/>
           <w:lang w:val="en-US"/>
         </w:rPr>
-        <w:t>url</w:t>
-      </w:r>
-      <w:proofErr w:type="spellEnd"/>
-      <w:r>
-        <w:rPr>
-          <w:rFonts w:cstheme="minorHAnsi"/>
-          <w:b/>
-          <w:bCs/>
-          <w:color w:val="000000" w:themeColor="text1"/>
-          <w:sz w:val="24"/>
-          <w:szCs w:val="24"/>
-          <w:lang w:val="en-US"/>
-        </w:rPr>
-        <w:t>&gt;/</w:t>
-      </w:r>
-      <w:r>
-        <w:rPr>
-          <w:rFonts w:cstheme="minorHAnsi"/>
-          <w:color w:val="000000" w:themeColor="text1"/>
-          <w:sz w:val="24"/>
-          <w:szCs w:val="24"/>
-          <w:lang w:val="en-US"/>
-        </w:rPr>
-        <w:t>username/</w:t>
-      </w:r>
-      <w:proofErr w:type="spellStart"/>
-      <w:r>
-        <w:rPr>
-          <w:rFonts w:cstheme="minorHAnsi"/>
-          <w:color w:val="000000" w:themeColor="text1"/>
-          <w:sz w:val="24"/>
-          <w:szCs w:val="24"/>
-          <w:lang w:val="en-US"/>
-        </w:rPr>
-        <w:t>image-</w:t>
-      </w:r>
-      <w:proofErr w:type="gramStart"/>
-      <w:r>
-        <w:rPr>
-          <w:rFonts w:cstheme="minorHAnsi"/>
-          <w:color w:val="000000" w:themeColor="text1"/>
-          <w:sz w:val="24"/>
-          <w:szCs w:val="24"/>
-          <w:lang w:val="en-US"/>
-        </w:rPr>
-        <w:t>name:version</w:t>
-      </w:r>
-      <w:proofErr w:type="spellEnd"/>
-      <w:proofErr w:type="gramEnd"/>
-      <w:r>
-        <w:rPr>
-          <w:rFonts w:cstheme="minorHAnsi"/>
-          <w:color w:val="000000" w:themeColor="text1"/>
-          <w:sz w:val="24"/>
-          <w:szCs w:val="24"/>
-          <w:lang w:val="en-US"/>
-        </w:rPr>
-        <w:t xml:space="preserve"> . (from docker hub)</w:t>
+        <w:t>username/image-name:version . (from docker hub)</w:t>
       </w:r>
     </w:p>
     <w:p>
@@ -3993,8 +3485,6 @@
         </w:rPr>
         <w:t xml:space="preserve">docker run </w:t>
       </w:r>
-      <w:proofErr w:type="spellStart"/>
-      <w:proofErr w:type="gramStart"/>
       <w:r>
         <w:rPr>
           <w:rFonts w:cstheme="minorHAnsi"/>
@@ -4007,8 +3497,6 @@
         </w:rPr>
         <w:t>name:version</w:t>
       </w:r>
-      <w:proofErr w:type="spellEnd"/>
-      <w:proofErr w:type="gramEnd"/>
       <w:r>
         <w:rPr>
           <w:rFonts w:cstheme="minorHAnsi"/>
@@ -4961,37 +4449,7 @@
           <w:lang w:eastAsia="en-IN"/>
           <w14:ligatures w14:val="none"/>
         </w:rPr>
-        <w:t>/</w:t>
-      </w:r>
-      <w:proofErr w:type="spellStart"/>
-      <w:r>
-        <w:rPr>
-          <w:rFonts w:ascii="Consolas" w:eastAsia="Times New Roman" w:hAnsi="Consolas" w:cs="Times New Roman"/>
-          <w:b/>
-          <w:bCs/>
-          <w:color w:val="001080"/>
-          <w:kern w:val="0"/>
-          <w:sz w:val="21"/>
-          <w:szCs w:val="21"/>
-          <w:lang w:eastAsia="en-IN"/>
-          <w14:ligatures w14:val="none"/>
-        </w:rPr>
-        <w:t>usr</w:t>
-      </w:r>
-      <w:proofErr w:type="spellEnd"/>
-      <w:r>
-        <w:rPr>
-          <w:rFonts w:ascii="Consolas" w:eastAsia="Times New Roman" w:hAnsi="Consolas" w:cs="Times New Roman"/>
-          <w:b/>
-          <w:bCs/>
-          <w:color w:val="001080"/>
-          <w:kern w:val="0"/>
-          <w:sz w:val="21"/>
-          <w:szCs w:val="21"/>
-          <w:lang w:eastAsia="en-IN"/>
-          <w14:ligatures w14:val="none"/>
-        </w:rPr>
-        <w:t>/share/nginx/html/index.html</w:t>
+        <w:t>/usr/share/nginx/html/index.html</w:t>
       </w:r>
     </w:p>
     <w:p>
@@ -5111,37 +4569,7 @@
           <w:lang w:eastAsia="en-IN"/>
           <w14:ligatures w14:val="none"/>
         </w:rPr>
-        <w:t>/</w:t>
-      </w:r>
-      <w:proofErr w:type="spellStart"/>
-      <w:r>
-        <w:rPr>
-          <w:rFonts w:ascii="Consolas" w:eastAsia="Times New Roman" w:hAnsi="Consolas" w:cs="Times New Roman"/>
-          <w:b/>
-          <w:bCs/>
-          <w:color w:val="001080"/>
-          <w:kern w:val="0"/>
-          <w:sz w:val="21"/>
-          <w:szCs w:val="21"/>
-          <w:lang w:eastAsia="en-IN"/>
-          <w14:ligatures w14:val="none"/>
-        </w:rPr>
-        <w:t>usr</w:t>
-      </w:r>
-      <w:proofErr w:type="spellEnd"/>
-      <w:r>
-        <w:rPr>
-          <w:rFonts w:ascii="Consolas" w:eastAsia="Times New Roman" w:hAnsi="Consolas" w:cs="Times New Roman"/>
-          <w:b/>
-          <w:bCs/>
-          <w:color w:val="001080"/>
-          <w:kern w:val="0"/>
-          <w:sz w:val="21"/>
-          <w:szCs w:val="21"/>
-          <w:lang w:eastAsia="en-IN"/>
-          <w14:ligatures w14:val="none"/>
-        </w:rPr>
-        <w:t>/share/nginx/html</w:t>
+        <w:t>/usr/share/nginx/html</w:t>
       </w:r>
     </w:p>
     <w:p>
@@ -5345,37 +4773,7 @@
           <w:lang w:eastAsia="en-IN"/>
           <w14:ligatures w14:val="none"/>
         </w:rPr>
-        <w:t xml:space="preserve">"daemon </w:t>
-      </w:r>
-      <w:proofErr w:type="gramStart"/>
-      <w:r>
-        <w:rPr>
-          <w:rFonts w:ascii="Consolas" w:eastAsia="Times New Roman" w:hAnsi="Consolas" w:cs="Times New Roman"/>
-          <w:b/>
-          <w:bCs/>
-          <w:color w:val="A31515"/>
-          <w:kern w:val="0"/>
-          <w:sz w:val="21"/>
-          <w:szCs w:val="21"/>
-          <w:lang w:eastAsia="en-IN"/>
-          <w14:ligatures w14:val="none"/>
-        </w:rPr>
-        <w:t>off ;</w:t>
-      </w:r>
-      <w:proofErr w:type="gramEnd"/>
-      <w:r>
-        <w:rPr>
-          <w:rFonts w:ascii="Consolas" w:eastAsia="Times New Roman" w:hAnsi="Consolas" w:cs="Times New Roman"/>
-          <w:b/>
-          <w:bCs/>
-          <w:color w:val="A31515"/>
-          <w:kern w:val="0"/>
-          <w:sz w:val="21"/>
-          <w:szCs w:val="21"/>
-          <w:lang w:eastAsia="en-IN"/>
-          <w14:ligatures w14:val="none"/>
-        </w:rPr>
-        <w:t>"</w:t>
+        <w:t>"daemon off ;"</w:t>
       </w:r>
       <w:r>
         <w:rPr>
@@ -5604,27 +5002,7 @@
           <w:szCs w:val="24"/>
           <w:lang w:val="en-US"/>
         </w:rPr>
-        <w:t xml:space="preserve">Navigate to Route 53 in </w:t>
-      </w:r>
-      <w:proofErr w:type="spellStart"/>
-      <w:r>
-        <w:rPr>
-          <w:rFonts w:cstheme="minorHAnsi"/>
-          <w:sz w:val="24"/>
-          <w:szCs w:val="24"/>
-          <w:lang w:val="en-US"/>
-        </w:rPr>
-        <w:t>aws</w:t>
-      </w:r>
-      <w:proofErr w:type="spellEnd"/>
-      <w:r>
-        <w:rPr>
-          <w:rFonts w:cstheme="minorHAnsi"/>
-          <w:sz w:val="24"/>
-          <w:szCs w:val="24"/>
-          <w:lang w:val="en-US"/>
-        </w:rPr>
-        <w:t xml:space="preserve"> and</w:t>
+        <w:t>Navigate to Route 53 in aws and</w:t>
       </w:r>
       <w:r>
         <w:rPr>
@@ -7032,37 +6410,7 @@
           <w:lang w:eastAsia="en-IN"/>
           <w14:ligatures w14:val="none"/>
         </w:rPr>
-        <w:t>"</w:t>
-      </w:r>
-      <w:proofErr w:type="spellStart"/>
-      <w:r>
-        <w:rPr>
-          <w:rFonts w:ascii="Consolas" w:eastAsia="Times New Roman" w:hAnsi="Consolas" w:cs="Times New Roman"/>
-          <w:b/>
-          <w:bCs/>
-          <w:color w:val="A31515"/>
-          <w:kern w:val="0"/>
-          <w:sz w:val="21"/>
-          <w:szCs w:val="21"/>
-          <w:lang w:eastAsia="en-IN"/>
-          <w14:ligatures w14:val="none"/>
-        </w:rPr>
-        <w:t>kondareddy</w:t>
-      </w:r>
-      <w:proofErr w:type="spellEnd"/>
-      <w:r>
-        <w:rPr>
-          <w:rFonts w:ascii="Consolas" w:eastAsia="Times New Roman" w:hAnsi="Consolas" w:cs="Times New Roman"/>
-          <w:b/>
-          <w:bCs/>
-          <w:color w:val="A31515"/>
-          <w:kern w:val="0"/>
-          <w:sz w:val="21"/>
-          <w:szCs w:val="21"/>
-          <w:lang w:eastAsia="en-IN"/>
-          <w14:ligatures w14:val="none"/>
-        </w:rPr>
-        <w:t>"</w:t>
+        <w:t>"kondareddy"</w:t>
       </w:r>
       <w:r>
         <w:rPr>
@@ -7238,37 +6586,7 @@
           <w:lang w:eastAsia="en-IN"/>
           <w14:ligatures w14:val="none"/>
         </w:rPr>
-        <w:t xml:space="preserve">{docker run </w:t>
-      </w:r>
-      <w:proofErr w:type="gramStart"/>
-      <w:r>
-        <w:rPr>
-          <w:rFonts w:ascii="Consolas" w:eastAsia="Times New Roman" w:hAnsi="Consolas" w:cs="Times New Roman"/>
-          <w:b/>
-          <w:bCs/>
-          <w:color w:val="FF0000"/>
-          <w:kern w:val="0"/>
-          <w:sz w:val="21"/>
-          <w:szCs w:val="21"/>
-          <w:lang w:eastAsia="en-IN"/>
-          <w14:ligatures w14:val="none"/>
-        </w:rPr>
-        <w:t>env:v</w:t>
-      </w:r>
-      <w:proofErr w:type="gramEnd"/>
-      <w:r>
-        <w:rPr>
-          <w:rFonts w:ascii="Consolas" w:eastAsia="Times New Roman" w:hAnsi="Consolas" w:cs="Times New Roman"/>
-          <w:b/>
-          <w:bCs/>
-          <w:color w:val="FF0000"/>
-          <w:kern w:val="0"/>
-          <w:sz w:val="21"/>
-          <w:szCs w:val="21"/>
-          <w:lang w:eastAsia="en-IN"/>
-          <w14:ligatures w14:val="none"/>
-        </w:rPr>
-        <w:t xml:space="preserve">1 env or docker run -it env:v1 bash </w:t>
+        <w:t xml:space="preserve">{docker run env:v1 env or docker run -it env:v1 bash </w:t>
       </w:r>
       <w:r>
         <w:rPr>
@@ -7375,67 +6693,7 @@
           <w:lang w:eastAsia="en-IN"/>
           <w14:ligatures w14:val="none"/>
         </w:rPr>
-        <w:t>{docker run -e CITY=</w:t>
-      </w:r>
-      <w:proofErr w:type="spellStart"/>
-      <w:r>
-        <w:rPr>
-          <w:rFonts w:eastAsia="Times New Roman" w:cstheme="minorHAnsi"/>
-          <w:b/>
-          <w:bCs/>
-          <w:color w:val="FF0000"/>
-          <w:kern w:val="0"/>
-          <w:sz w:val="21"/>
-          <w:szCs w:val="21"/>
-          <w:lang w:eastAsia="en-IN"/>
-          <w14:ligatures w14:val="none"/>
-        </w:rPr>
-        <w:t>Banglore</w:t>
-      </w:r>
-      <w:proofErr w:type="spellEnd"/>
-      <w:r>
-        <w:rPr>
-          <w:rFonts w:eastAsia="Times New Roman" w:cstheme="minorHAnsi"/>
-          <w:b/>
-          <w:bCs/>
-          <w:color w:val="FF0000"/>
-          <w:kern w:val="0"/>
-          <w:sz w:val="21"/>
-          <w:szCs w:val="21"/>
-          <w:lang w:eastAsia="en-IN"/>
-          <w14:ligatures w14:val="none"/>
-        </w:rPr>
-        <w:t xml:space="preserve"> </w:t>
-      </w:r>
-      <w:proofErr w:type="gramStart"/>
-      <w:r>
-        <w:rPr>
-          <w:rFonts w:eastAsia="Times New Roman" w:cstheme="minorHAnsi"/>
-          <w:b/>
-          <w:bCs/>
-          <w:color w:val="FF0000"/>
-          <w:kern w:val="0"/>
-          <w:sz w:val="21"/>
-          <w:szCs w:val="21"/>
-          <w:lang w:eastAsia="en-IN"/>
-          <w14:ligatures w14:val="none"/>
-        </w:rPr>
-        <w:t>env:v</w:t>
-      </w:r>
-      <w:proofErr w:type="gramEnd"/>
-      <w:r>
-        <w:rPr>
-          <w:rFonts w:eastAsia="Times New Roman" w:cstheme="minorHAnsi"/>
-          <w:b/>
-          <w:bCs/>
-          <w:color w:val="FF0000"/>
-          <w:kern w:val="0"/>
-          <w:sz w:val="21"/>
-          <w:szCs w:val="21"/>
-          <w:lang w:eastAsia="en-IN"/>
-          <w14:ligatures w14:val="none"/>
-        </w:rPr>
-        <w:t>1 env}</w:t>
+        <w:t>{docker run -e CITY=Banglore env:v1 env}</w:t>
       </w:r>
     </w:p>
     <w:p>
@@ -7623,19 +6881,8 @@
           <w:szCs w:val="24"/>
           <w:lang w:val="en-US"/>
         </w:rPr>
-        <w:t xml:space="preserve">It can </w:t>
-      </w:r>
-      <w:proofErr w:type="spellStart"/>
-      <w:r>
-        <w:rPr>
-          <w:rFonts w:cstheme="minorHAnsi"/>
-          <w:sz w:val="24"/>
-          <w:szCs w:val="24"/>
-          <w:lang w:val="en-US"/>
-        </w:rPr>
-        <w:t>untar</w:t>
-      </w:r>
-      <w:proofErr w:type="spellEnd"/>
+        <w:t>It can untar</w:t>
+      </w:r>
       <w:r>
         <w:rPr>
           <w:rFonts w:cstheme="minorHAnsi"/>
@@ -7743,7 +6990,6 @@
         </w:rPr>
         <w:t>&lt;</w:t>
       </w:r>
-      <w:proofErr w:type="spellStart"/>
       <w:r>
         <w:rPr>
           <w:rFonts w:cstheme="minorHAnsi"/>
@@ -7762,18 +7008,7 @@
           <w:highlight w:val="yellow"/>
           <w:lang w:val="en-US"/>
         </w:rPr>
-        <w:t>t</w:t>
-      </w:r>
-      <w:proofErr w:type="spellEnd"/>
-      <w:r>
-        <w:rPr>
-          <w:rFonts w:cstheme="minorHAnsi"/>
-          <w:sz w:val="24"/>
-          <w:szCs w:val="24"/>
-          <w:highlight w:val="yellow"/>
-          <w:lang w:val="en-US"/>
-        </w:rPr>
-        <w:t>&gt;</w:t>
+        <w:t>t&gt;</w:t>
       </w:r>
     </w:p>
     <w:p>
@@ -8034,24 +7269,8 @@
           <w:lang w:eastAsia="en-IN"/>
           <w14:ligatures w14:val="none"/>
         </w:rPr>
-        <w:t>/</w:t>
-      </w:r>
-      <w:proofErr w:type="spellStart"/>
-      <w:r>
-        <w:rPr>
-          <w:rFonts w:ascii="Consolas" w:eastAsia="Times New Roman" w:hAnsi="Consolas" w:cs="Times New Roman"/>
-          <w:b/>
-          <w:bCs/>
-          <w:color w:val="001080"/>
-          <w:kern w:val="0"/>
-          <w:sz w:val="21"/>
-          <w:szCs w:val="21"/>
-          <w:lang w:eastAsia="en-IN"/>
-          <w14:ligatures w14:val="none"/>
-        </w:rPr>
-        <w:t>tmp</w:t>
-      </w:r>
-      <w:proofErr w:type="spellEnd"/>
+        <w:t>/tmp</w:t>
+      </w:r>
     </w:p>
     <w:p>
       <w:pPr>
@@ -8613,22 +7832,7 @@
           <w:lang w:eastAsia="en-IN"/>
           <w14:ligatures w14:val="none"/>
         </w:rPr>
-        <w:t>"google.com</w:t>
-      </w:r>
-      <w:proofErr w:type="gramStart"/>
-      <w:r>
-        <w:rPr>
-          <w:rFonts w:ascii="Consolas" w:eastAsia="Times New Roman" w:hAnsi="Consolas" w:cs="Times New Roman"/>
-          <w:b/>
-          <w:bCs/>
-          <w:color w:val="A31515"/>
-          <w:kern w:val="0"/>
-          <w:sz w:val="21"/>
-          <w:szCs w:val="21"/>
-          <w:lang w:eastAsia="en-IN"/>
-          <w14:ligatures w14:val="none"/>
-        </w:rPr>
-        <w:t>"</w:t>
+        <w:t>"google.com"</w:t>
       </w:r>
       <w:r>
         <w:rPr>
@@ -8658,7 +7862,6 @@
         </w:rPr>
         <w:t>]</w:t>
       </w:r>
-      <w:proofErr w:type="gramEnd"/>
     </w:p>
     <w:p>
       <w:pPr>
@@ -8909,7 +8112,6 @@
         </w:rPr>
         <w:t xml:space="preserve"> </w:t>
       </w:r>
-      <w:proofErr w:type="spellStart"/>
       <w:r>
         <w:rPr>
           <w:rFonts w:ascii="Consolas" w:eastAsia="Times New Roman" w:hAnsi="Consolas" w:cs="Times New Roman"/>
@@ -8924,7 +8126,6 @@
         </w:rPr>
         <w:t>useradd</w:t>
       </w:r>
-      <w:proofErr w:type="spellEnd"/>
       <w:r>
         <w:rPr>
           <w:rFonts w:ascii="Consolas" w:eastAsia="Times New Roman" w:hAnsi="Consolas" w:cs="Times New Roman"/>
@@ -9155,37 +8356,7 @@
           <w:lang w:eastAsia="en-IN"/>
           <w14:ligatures w14:val="none"/>
         </w:rPr>
-        <w:t>/</w:t>
-      </w:r>
-      <w:proofErr w:type="spellStart"/>
-      <w:r>
-        <w:rPr>
-          <w:rFonts w:ascii="Consolas" w:eastAsia="Times New Roman" w:hAnsi="Consolas" w:cs="Times New Roman"/>
-          <w:b/>
-          <w:bCs/>
-          <w:color w:val="001080"/>
-          <w:kern w:val="0"/>
-          <w:sz w:val="21"/>
-          <w:szCs w:val="21"/>
-          <w:lang w:eastAsia="en-IN"/>
-          <w14:ligatures w14:val="none"/>
-        </w:rPr>
-        <w:t>tmp</w:t>
-      </w:r>
-      <w:proofErr w:type="spellEnd"/>
-      <w:r>
-        <w:rPr>
-          <w:rFonts w:ascii="Consolas" w:eastAsia="Times New Roman" w:hAnsi="Consolas" w:cs="Times New Roman"/>
-          <w:b/>
-          <w:bCs/>
-          <w:color w:val="001080"/>
-          <w:kern w:val="0"/>
-          <w:sz w:val="21"/>
-          <w:szCs w:val="21"/>
-          <w:lang w:eastAsia="en-IN"/>
-          <w14:ligatures w14:val="none"/>
-        </w:rPr>
-        <w:t>/hello.txt</w:t>
+        <w:t>/tmp/hello.txt</w:t>
       </w:r>
     </w:p>
     <w:p>
@@ -9532,24 +8703,8 @@
           <w:lang w:eastAsia="en-IN"/>
           <w14:ligatures w14:val="none"/>
         </w:rPr>
-        <w:t>/</w:t>
-      </w:r>
-      <w:proofErr w:type="spellStart"/>
-      <w:r>
-        <w:rPr>
-          <w:rFonts w:ascii="Consolas" w:eastAsia="Times New Roman" w:hAnsi="Consolas" w:cs="Times New Roman"/>
-          <w:b/>
-          <w:bCs/>
-          <w:color w:val="001080"/>
-          <w:kern w:val="0"/>
-          <w:sz w:val="21"/>
-          <w:szCs w:val="21"/>
-          <w:lang w:eastAsia="en-IN"/>
-          <w14:ligatures w14:val="none"/>
-        </w:rPr>
-        <w:t>tmp</w:t>
-      </w:r>
-      <w:proofErr w:type="spellEnd"/>
+        <w:t>/tmp</w:t>
+      </w:r>
     </w:p>
     <w:p>
       <w:pPr>
@@ -9994,27 +9149,7 @@
           <w:szCs w:val="24"/>
           <w:lang w:val="en-US"/>
         </w:rPr>
-        <w:t xml:space="preserve">We can give the value from the </w:t>
-      </w:r>
-      <w:proofErr w:type="spellStart"/>
-      <w:r>
-        <w:rPr>
-          <w:rFonts w:cstheme="minorHAnsi"/>
-          <w:sz w:val="24"/>
-          <w:szCs w:val="24"/>
-          <w:lang w:val="en-US"/>
-        </w:rPr>
-        <w:t>dockerfile</w:t>
-      </w:r>
-      <w:proofErr w:type="spellEnd"/>
-      <w:r>
-        <w:rPr>
-          <w:rFonts w:cstheme="minorHAnsi"/>
-          <w:sz w:val="24"/>
-          <w:szCs w:val="24"/>
-          <w:lang w:val="en-US"/>
-        </w:rPr>
-        <w:t xml:space="preserve"> or we can </w:t>
+        <w:t xml:space="preserve">We can give the value from the dockerfile or we can </w:t>
       </w:r>
       <w:r>
         <w:rPr>
@@ -10262,8 +9397,6 @@
         </w:rPr>
         <w:t xml:space="preserve"> </w:t>
       </w:r>
-      <w:proofErr w:type="spellStart"/>
-      <w:proofErr w:type="gramStart"/>
       <w:r>
         <w:rPr>
           <w:rFonts w:ascii="Consolas" w:eastAsia="Times New Roman" w:hAnsi="Consolas" w:cs="Times New Roman"/>
@@ -10278,7 +9411,6 @@
         </w:rPr>
         <w:t>almalinux</w:t>
       </w:r>
-      <w:proofErr w:type="spellEnd"/>
       <w:r>
         <w:rPr>
           <w:rFonts w:ascii="Consolas" w:eastAsia="Times New Roman" w:hAnsi="Consolas" w:cs="Times New Roman"/>
@@ -10305,22 +9437,7 @@
           <w:lang w:eastAsia="en-IN"/>
           <w14:ligatures w14:val="none"/>
         </w:rPr>
-        <w:t>$</w:t>
-      </w:r>
-      <w:proofErr w:type="gramEnd"/>
-      <w:r>
-        <w:rPr>
-          <w:rFonts w:ascii="Consolas" w:eastAsia="Times New Roman" w:hAnsi="Consolas" w:cs="Times New Roman"/>
-          <w:b/>
-          <w:bCs/>
-          <w:color w:val="001080"/>
-          <w:kern w:val="0"/>
-          <w:sz w:val="21"/>
-          <w:szCs w:val="21"/>
-          <w:lang w:eastAsia="en-IN"/>
-          <w14:ligatures w14:val="none"/>
-        </w:rPr>
-        <w:t>{VERSION</w:t>
+        <w:t>${VERSION</w:t>
       </w:r>
       <w:r>
         <w:rPr>
@@ -11202,37 +10319,7 @@
           <w:lang w:eastAsia="en-IN"/>
           <w14:ligatures w14:val="none"/>
         </w:rPr>
-        <w:t>/</w:t>
-      </w:r>
-      <w:proofErr w:type="spellStart"/>
-      <w:r>
-        <w:rPr>
-          <w:rFonts w:ascii="Consolas" w:eastAsia="Times New Roman" w:hAnsi="Consolas" w:cs="Times New Roman"/>
-          <w:b/>
-          <w:bCs/>
-          <w:color w:val="001080"/>
-          <w:kern w:val="0"/>
-          <w:sz w:val="21"/>
-          <w:szCs w:val="21"/>
-          <w:lang w:eastAsia="en-IN"/>
-          <w14:ligatures w14:val="none"/>
-        </w:rPr>
-        <w:t>usr</w:t>
-      </w:r>
-      <w:proofErr w:type="spellEnd"/>
-      <w:r>
-        <w:rPr>
-          <w:rFonts w:ascii="Consolas" w:eastAsia="Times New Roman" w:hAnsi="Consolas" w:cs="Times New Roman"/>
-          <w:b/>
-          <w:bCs/>
-          <w:color w:val="001080"/>
-          <w:kern w:val="0"/>
-          <w:sz w:val="21"/>
-          <w:szCs w:val="21"/>
-          <w:lang w:eastAsia="en-IN"/>
-          <w14:ligatures w14:val="none"/>
-        </w:rPr>
-        <w:t>/share/nginx/html/index.html</w:t>
+        <w:t>/usr/share/nginx/html/index.html</w:t>
       </w:r>
     </w:p>
     <w:p>
@@ -11348,37 +10435,7 @@
           <w:lang w:eastAsia="en-IN"/>
           <w14:ligatures w14:val="none"/>
         </w:rPr>
-        <w:t>/</w:t>
-      </w:r>
-      <w:proofErr w:type="spellStart"/>
-      <w:r>
-        <w:rPr>
-          <w:rFonts w:ascii="Consolas" w:eastAsia="Times New Roman" w:hAnsi="Consolas" w:cs="Times New Roman"/>
-          <w:b/>
-          <w:bCs/>
-          <w:color w:val="001080"/>
-          <w:kern w:val="0"/>
-          <w:sz w:val="21"/>
-          <w:szCs w:val="21"/>
-          <w:lang w:eastAsia="en-IN"/>
-          <w14:ligatures w14:val="none"/>
-        </w:rPr>
-        <w:t>usr</w:t>
-      </w:r>
-      <w:proofErr w:type="spellEnd"/>
-      <w:r>
-        <w:rPr>
-          <w:rFonts w:ascii="Consolas" w:eastAsia="Times New Roman" w:hAnsi="Consolas" w:cs="Times New Roman"/>
-          <w:b/>
-          <w:bCs/>
-          <w:color w:val="001080"/>
-          <w:kern w:val="0"/>
-          <w:sz w:val="21"/>
-          <w:szCs w:val="21"/>
-          <w:lang w:eastAsia="en-IN"/>
-          <w14:ligatures w14:val="none"/>
-        </w:rPr>
-        <w:t>/share/nginx/html/index.html</w:t>
+        <w:t>/usr/share/nginx/html/index.html</w:t>
       </w:r>
     </w:p>
     <w:p>
@@ -11550,52 +10607,7 @@
           <w:lang w:eastAsia="en-IN"/>
           <w14:ligatures w14:val="none"/>
         </w:rPr>
-        <w:t>"</w:t>
-      </w:r>
-      <w:proofErr w:type="spellStart"/>
-      <w:r>
-        <w:rPr>
-          <w:rFonts w:ascii="Consolas" w:eastAsia="Times New Roman" w:hAnsi="Consolas" w:cs="Times New Roman"/>
-          <w:b/>
-          <w:bCs/>
-          <w:color w:val="A31515"/>
-          <w:kern w:val="0"/>
-          <w:sz w:val="21"/>
-          <w:szCs w:val="21"/>
-          <w:lang w:eastAsia="en-IN"/>
-          <w14:ligatures w14:val="none"/>
-        </w:rPr>
-        <w:t>deamon</w:t>
-      </w:r>
-      <w:proofErr w:type="spellEnd"/>
-      <w:r>
-        <w:rPr>
-          <w:rFonts w:ascii="Consolas" w:eastAsia="Times New Roman" w:hAnsi="Consolas" w:cs="Times New Roman"/>
-          <w:b/>
-          <w:bCs/>
-          <w:color w:val="A31515"/>
-          <w:kern w:val="0"/>
-          <w:sz w:val="21"/>
-          <w:szCs w:val="21"/>
-          <w:lang w:eastAsia="en-IN"/>
-          <w14:ligatures w14:val="none"/>
-        </w:rPr>
-        <w:t xml:space="preserve"> off;</w:t>
-      </w:r>
-      <w:proofErr w:type="gramStart"/>
-      <w:r>
-        <w:rPr>
-          <w:rFonts w:ascii="Consolas" w:eastAsia="Times New Roman" w:hAnsi="Consolas" w:cs="Times New Roman"/>
-          <w:b/>
-          <w:bCs/>
-          <w:color w:val="A31515"/>
-          <w:kern w:val="0"/>
-          <w:sz w:val="21"/>
-          <w:szCs w:val="21"/>
-          <w:lang w:eastAsia="en-IN"/>
-          <w14:ligatures w14:val="none"/>
-        </w:rPr>
-        <w:t>"</w:t>
+        <w:t>"deamon off;"</w:t>
       </w:r>
       <w:r>
         <w:rPr>
@@ -11625,7 +10637,6 @@
         </w:rPr>
         <w:t>]</w:t>
       </w:r>
-      <w:proofErr w:type="gramEnd"/>
     </w:p>
     <w:p>
       <w:pPr>
@@ -12230,33 +11241,7 @@
           <w:szCs w:val="24"/>
           <w:lang w:val="en-US"/>
         </w:rPr>
-        <w:t xml:space="preserve">(-v </w:t>
-      </w:r>
-      <w:proofErr w:type="spellStart"/>
-      <w:proofErr w:type="gramStart"/>
-      <w:r>
-        <w:rPr>
-          <w:rFonts w:cstheme="minorHAnsi"/>
-          <w:b/>
-          <w:bCs/>
-          <w:sz w:val="24"/>
-          <w:szCs w:val="24"/>
-          <w:lang w:val="en-US"/>
-        </w:rPr>
-        <w:t>volumename:path</w:t>
-      </w:r>
-      <w:proofErr w:type="spellEnd"/>
-      <w:proofErr w:type="gramEnd"/>
-      <w:r>
-        <w:rPr>
-          <w:rFonts w:cstheme="minorHAnsi"/>
-          <w:b/>
-          <w:bCs/>
-          <w:sz w:val="24"/>
-          <w:szCs w:val="24"/>
-          <w:lang w:val="en-US"/>
-        </w:rPr>
-        <w:t xml:space="preserve"> inside the container) </w:t>
+        <w:t xml:space="preserve">(-v volumename:path inside the container) </w:t>
       </w:r>
     </w:p>
     <w:p>
@@ -12268,53 +11253,16 @@
           <w:szCs w:val="24"/>
         </w:rPr>
       </w:pPr>
-      <w:proofErr w:type="gramStart"/>
-      <w:r>
-        <w:rPr>
-          <w:rFonts w:cstheme="minorHAnsi"/>
-          <w:b/>
-          <w:bCs/>
-          <w:sz w:val="24"/>
-          <w:szCs w:val="24"/>
-          <w:lang w:val="en-US"/>
-        </w:rPr>
-        <w:t>ex:-</w:t>
-      </w:r>
-      <w:proofErr w:type="gramEnd"/>
-      <w:r>
-        <w:rPr>
-          <w:rFonts w:cstheme="minorHAnsi"/>
-          <w:b/>
-          <w:bCs/>
-          <w:sz w:val="24"/>
-          <w:szCs w:val="24"/>
-          <w:lang w:val="en-US"/>
-        </w:rPr>
-        <w:t xml:space="preserve"> “-v nginx:/</w:t>
-      </w:r>
-      <w:proofErr w:type="spellStart"/>
-      <w:r>
-        <w:rPr>
-          <w:rFonts w:cstheme="minorHAnsi"/>
-          <w:b/>
-          <w:bCs/>
-          <w:sz w:val="24"/>
-          <w:szCs w:val="24"/>
-          <w:lang w:val="en-US"/>
-        </w:rPr>
-        <w:t>usr</w:t>
-      </w:r>
-      <w:proofErr w:type="spellEnd"/>
-      <w:r>
-        <w:rPr>
-          <w:rFonts w:cstheme="minorHAnsi"/>
-          <w:b/>
-          <w:bCs/>
-          <w:sz w:val="24"/>
-          <w:szCs w:val="24"/>
-          <w:lang w:val="en-US"/>
-        </w:rPr>
-        <w:t xml:space="preserve">/share/nginx/html </w:t>
+      <w:r>
+        <w:rPr>
+          <w:rFonts w:cstheme="minorHAnsi"/>
+          <w:b/>
+          <w:bCs/>
+          <w:sz w:val="24"/>
+          <w:szCs w:val="24"/>
+          <w:lang w:val="en-US"/>
+        </w:rPr>
+        <w:t xml:space="preserve">ex:- “-v nginx:/usr/share/nginx/html </w:t>
       </w:r>
       <w:r>
         <w:rPr>
@@ -12574,7 +11522,6 @@
         </w:rPr>
         <w:t>/var/lib/docker/volumes/</w:t>
       </w:r>
-      <w:proofErr w:type="spellStart"/>
       <w:r>
         <w:rPr>
           <w:rFonts w:eastAsia="Times New Roman" w:cstheme="minorHAnsi"/>
@@ -12584,60 +11531,20 @@
           <w:lang w:eastAsia="en-IN"/>
           <w14:ligatures w14:val="none"/>
         </w:rPr>
-        <w:t>mongodb</w:t>
-      </w:r>
-      <w:proofErr w:type="spellEnd"/>
+        <w:t xml:space="preserve">mongodb in root </w:t>
+      </w:r>
       <w:r>
         <w:rPr>
           <w:rFonts w:eastAsia="Times New Roman" w:cstheme="minorHAnsi"/>
-          <w:kern w:val="0"/>
-          <w:sz w:val="24"/>
-          <w:szCs w:val="24"/>
-          <w:lang w:eastAsia="en-IN"/>
-          <w14:ligatures w14:val="none"/>
-        </w:rPr>
-        <w:t xml:space="preserve"> in root </w:t>
-      </w:r>
-      <w:r>
-        <w:rPr>
-          <w:rFonts w:eastAsia="Times New Roman" w:cstheme="minorHAnsi"/>
-          <w:b/>
-          <w:bCs/>
-          <w:kern w:val="0"/>
-          <w:sz w:val="24"/>
-          <w:szCs w:val="24"/>
-          <w:lang w:eastAsia="en-IN"/>
-          <w14:ligatures w14:val="none"/>
-        </w:rPr>
-        <w:t>(</w:t>
-      </w:r>
-      <w:proofErr w:type="spellStart"/>
-      <w:r>
-        <w:rPr>
-          <w:rFonts w:eastAsia="Times New Roman" w:cstheme="minorHAnsi"/>
-          <w:b/>
-          <w:bCs/>
-          <w:kern w:val="0"/>
-          <w:sz w:val="24"/>
-          <w:szCs w:val="24"/>
-          <w:lang w:eastAsia="en-IN"/>
-          <w14:ligatures w14:val="none"/>
-        </w:rPr>
-        <w:t>sudo</w:t>
-      </w:r>
-      <w:proofErr w:type="spellEnd"/>
-      <w:r>
-        <w:rPr>
-          <w:rFonts w:eastAsia="Times New Roman" w:cstheme="minorHAnsi"/>
-          <w:b/>
-          <w:bCs/>
-          <w:kern w:val="0"/>
-          <w:sz w:val="24"/>
-          <w:szCs w:val="24"/>
-          <w:lang w:eastAsia="en-IN"/>
-          <w14:ligatures w14:val="none"/>
-        </w:rPr>
-        <w:t>)</w:t>
+          <w:b/>
+          <w:bCs/>
+          <w:kern w:val="0"/>
+          <w:sz w:val="24"/>
+          <w:szCs w:val="24"/>
+          <w:lang w:eastAsia="en-IN"/>
+          <w14:ligatures w14:val="none"/>
+        </w:rPr>
+        <w:t>(sudo)</w:t>
       </w:r>
       <w:r>
         <w:rPr>
@@ -13740,29 +12647,7 @@
           <w:bdr w:val="single" w:sz="2" w:space="0" w:color="E3E3E3" w:frame="1"/>
           <w:shd w:val="clear" w:color="auto" w:fill="FFFFFF"/>
         </w:rPr>
-        <w:t xml:space="preserve">Optimize </w:t>
-      </w:r>
-      <w:proofErr w:type="spellStart"/>
-      <w:r>
-        <w:rPr>
-          <w:rStyle w:val="Strong"/>
-          <w:rFonts w:ascii="Segoe UI" w:hAnsi="Segoe UI" w:cs="Segoe UI"/>
-          <w:color w:val="0D0D0D"/>
-          <w:bdr w:val="single" w:sz="2" w:space="0" w:color="E3E3E3" w:frame="1"/>
-          <w:shd w:val="clear" w:color="auto" w:fill="FFFFFF"/>
-        </w:rPr>
-        <w:t>Dockerfile</w:t>
-      </w:r>
-      <w:proofErr w:type="spellEnd"/>
-      <w:r>
-        <w:rPr>
-          <w:rStyle w:val="Strong"/>
-          <w:rFonts w:ascii="Segoe UI" w:hAnsi="Segoe UI" w:cs="Segoe UI"/>
-          <w:color w:val="0D0D0D"/>
-          <w:bdr w:val="single" w:sz="2" w:space="0" w:color="E3E3E3" w:frame="1"/>
-          <w:shd w:val="clear" w:color="auto" w:fill="FFFFFF"/>
-        </w:rPr>
-        <w:t xml:space="preserve"> Instructions</w:t>
+        <w:t>Optimize Dockerfile Instructions</w:t>
       </w:r>
     </w:p>
     <w:p>
@@ -13806,7 +12691,6 @@
           <w:bCs w:val="0"/>
         </w:rPr>
       </w:pPr>
-      <w:proofErr w:type="gramStart"/>
       <w:r>
         <w:rPr>
           <w:rStyle w:val="Strong"/>
@@ -13815,21 +12699,8 @@
           <w:bdr w:val="single" w:sz="2" w:space="0" w:color="E3E3E3" w:frame="1"/>
           <w:shd w:val="clear" w:color="auto" w:fill="FFFFFF"/>
         </w:rPr>
-        <w:t>Use .</w:t>
-      </w:r>
-      <w:proofErr w:type="spellStart"/>
-      <w:r>
-        <w:rPr>
-          <w:rStyle w:val="Strong"/>
-          <w:rFonts w:ascii="Segoe UI" w:hAnsi="Segoe UI" w:cs="Segoe UI"/>
-          <w:color w:val="0D0D0D"/>
-          <w:bdr w:val="single" w:sz="2" w:space="0" w:color="E3E3E3" w:frame="1"/>
-          <w:shd w:val="clear" w:color="auto" w:fill="FFFFFF"/>
-        </w:rPr>
-        <w:t>dockerignore</w:t>
-      </w:r>
-      <w:proofErr w:type="spellEnd"/>
-      <w:proofErr w:type="gramEnd"/>
+        <w:t>Use .dockerignore</w:t>
+      </w:r>
     </w:p>
     <w:p>
       <w:pPr>
@@ -14086,84 +12957,8 @@
           <w:lang w:eastAsia="en-IN"/>
           <w14:ligatures w14:val="none"/>
         </w:rPr>
-        <w:t xml:space="preserve">RUN </w:t>
-      </w:r>
-      <w:proofErr w:type="spellStart"/>
-      <w:r>
-        <w:rPr>
-          <w:rFonts w:eastAsia="Times New Roman" w:cstheme="minorHAnsi"/>
-          <w:b/>
-          <w:bCs/>
-          <w:color w:val="FF0000"/>
-          <w:kern w:val="0"/>
-          <w:sz w:val="24"/>
-          <w:szCs w:val="24"/>
-          <w:lang w:eastAsia="en-IN"/>
-          <w14:ligatures w14:val="none"/>
-        </w:rPr>
-        <w:t>addgroup</w:t>
-      </w:r>
-      <w:proofErr w:type="spellEnd"/>
-      <w:r>
-        <w:rPr>
-          <w:rFonts w:eastAsia="Times New Roman" w:cstheme="minorHAnsi"/>
-          <w:b/>
-          <w:bCs/>
-          <w:color w:val="FF0000"/>
-          <w:kern w:val="0"/>
-          <w:sz w:val="24"/>
-          <w:szCs w:val="24"/>
-          <w:lang w:eastAsia="en-IN"/>
-          <w14:ligatures w14:val="none"/>
-        </w:rPr>
-        <w:t xml:space="preserve"> -S cart &amp;&amp; </w:t>
-      </w:r>
-      <w:proofErr w:type="spellStart"/>
-      <w:r>
-        <w:rPr>
-          <w:rFonts w:eastAsia="Times New Roman" w:cstheme="minorHAnsi"/>
-          <w:b/>
-          <w:bCs/>
-          <w:color w:val="FF0000"/>
-          <w:kern w:val="0"/>
-          <w:sz w:val="24"/>
-          <w:szCs w:val="24"/>
-          <w:lang w:eastAsia="en-IN"/>
-          <w14:ligatures w14:val="none"/>
-        </w:rPr>
-        <w:t>adduser</w:t>
-      </w:r>
-      <w:proofErr w:type="spellEnd"/>
-      <w:r>
-        <w:rPr>
-          <w:rFonts w:eastAsia="Times New Roman" w:cstheme="minorHAnsi"/>
-          <w:b/>
-          <w:bCs/>
-          <w:color w:val="FF0000"/>
-          <w:kern w:val="0"/>
-          <w:sz w:val="24"/>
-          <w:szCs w:val="24"/>
-          <w:lang w:eastAsia="en-IN"/>
-          <w14:ligatures w14:val="none"/>
-        </w:rPr>
-        <w:t xml:space="preserve"> -S cart </w:t>
-      </w:r>
-      <w:proofErr w:type="spellStart"/>
-      <w:r>
-        <w:rPr>
-          <w:rFonts w:eastAsia="Times New Roman" w:cstheme="minorHAnsi"/>
-          <w:b/>
-          <w:bCs/>
-          <w:color w:val="FF0000"/>
-          <w:kern w:val="0"/>
-          <w:sz w:val="24"/>
-          <w:szCs w:val="24"/>
-          <w:lang w:eastAsia="en-IN"/>
-          <w14:ligatures w14:val="none"/>
-        </w:rPr>
-        <w:t>cart</w:t>
-      </w:r>
-      <w:proofErr w:type="spellEnd"/>
+        <w:t>RUN addgroup -S cart &amp;&amp; adduser -S cart cart</w:t>
+      </w:r>
     </w:p>
     <w:p>
       <w:pPr>
@@ -14228,69 +13023,7 @@
           <w:lang w:eastAsia="en-IN"/>
           <w14:ligatures w14:val="none"/>
         </w:rPr>
-        <w:t xml:space="preserve">RUN </w:t>
-      </w:r>
-      <w:proofErr w:type="spellStart"/>
-      <w:r>
-        <w:rPr>
-          <w:rFonts w:eastAsia="Times New Roman" w:cstheme="minorHAnsi"/>
-          <w:b/>
-          <w:bCs/>
-          <w:color w:val="FF0000"/>
-          <w:kern w:val="0"/>
-          <w:sz w:val="24"/>
-          <w:szCs w:val="24"/>
-          <w:lang w:eastAsia="en-IN"/>
-          <w14:ligatures w14:val="none"/>
-        </w:rPr>
-        <w:t>chown</w:t>
-      </w:r>
-      <w:proofErr w:type="spellEnd"/>
-      <w:r>
-        <w:rPr>
-          <w:rFonts w:eastAsia="Times New Roman" w:cstheme="minorHAnsi"/>
-          <w:b/>
-          <w:bCs/>
-          <w:color w:val="FF0000"/>
-          <w:kern w:val="0"/>
-          <w:sz w:val="24"/>
-          <w:szCs w:val="24"/>
-          <w:lang w:eastAsia="en-IN"/>
-          <w14:ligatures w14:val="none"/>
-        </w:rPr>
-        <w:t xml:space="preserve"> -R </w:t>
-      </w:r>
-      <w:proofErr w:type="spellStart"/>
-      <w:proofErr w:type="gramStart"/>
-      <w:r>
-        <w:rPr>
-          <w:rFonts w:eastAsia="Times New Roman" w:cstheme="minorHAnsi"/>
-          <w:b/>
-          <w:bCs/>
-          <w:color w:val="FF0000"/>
-          <w:kern w:val="0"/>
-          <w:sz w:val="24"/>
-          <w:szCs w:val="24"/>
-          <w:lang w:eastAsia="en-IN"/>
-          <w14:ligatures w14:val="none"/>
-        </w:rPr>
-        <w:t>cart:cart</w:t>
-      </w:r>
-      <w:proofErr w:type="spellEnd"/>
-      <w:proofErr w:type="gramEnd"/>
-      <w:r>
-        <w:rPr>
-          <w:rFonts w:eastAsia="Times New Roman" w:cstheme="minorHAnsi"/>
-          <w:b/>
-          <w:bCs/>
-          <w:color w:val="FF0000"/>
-          <w:kern w:val="0"/>
-          <w:sz w:val="24"/>
-          <w:szCs w:val="24"/>
-          <w:lang w:eastAsia="en-IN"/>
-          <w14:ligatures w14:val="none"/>
-        </w:rPr>
-        <w:t xml:space="preserve">  /opt/server</w:t>
+        <w:t>RUN chown -R cart:cart  /opt/server</w:t>
       </w:r>
     </w:p>
     <w:p>
@@ -14555,7 +13288,6 @@
         </w:rPr>
         <w:t xml:space="preserve"> </w:t>
       </w:r>
-      <w:proofErr w:type="spellStart"/>
       <w:r>
         <w:rPr>
           <w:rFonts w:eastAsia="Times New Roman" w:cstheme="minorHAnsi"/>
@@ -14567,7 +13299,6 @@
         </w:rPr>
         <w:t>inorder</w:t>
       </w:r>
-      <w:proofErr w:type="spellEnd"/>
       <w:r>
         <w:rPr>
           <w:rFonts w:eastAsia="Times New Roman" w:cstheme="minorHAnsi"/>
@@ -14590,34 +13321,6 @@
         </w:rPr>
         <w:t>.</w:t>
       </w:r>
-    </w:p>
-    <w:p>
-      <w:pPr>
-        <w:shd w:val="clear" w:color="auto" w:fill="FFFFFF"/>
-        <w:spacing w:after="0" w:line="285" w:lineRule="atLeast"/>
-        <w:rPr>
-          <w:rFonts w:eastAsia="Times New Roman" w:cstheme="minorHAnsi"/>
-          <w:kern w:val="0"/>
-          <w:sz w:val="24"/>
-          <w:szCs w:val="24"/>
-          <w:lang w:eastAsia="en-IN"/>
-          <w14:ligatures w14:val="none"/>
-        </w:rPr>
-      </w:pPr>
-    </w:p>
-    <w:p>
-      <w:pPr>
-        <w:shd w:val="clear" w:color="auto" w:fill="FFFFFF"/>
-        <w:spacing w:after="0" w:line="285" w:lineRule="atLeast"/>
-        <w:rPr>
-          <w:rFonts w:eastAsia="Times New Roman" w:cstheme="minorHAnsi"/>
-          <w:kern w:val="0"/>
-          <w:sz w:val="24"/>
-          <w:szCs w:val="24"/>
-          <w:lang w:eastAsia="en-IN"/>
-          <w14:ligatures w14:val="none"/>
-        </w:rPr>
-      </w:pPr>
     </w:p>
     <w:p>
       <w:pPr>
@@ -14845,6 +13548,8 @@
         <w:spacing w:after="0" w:line="285" w:lineRule="atLeast"/>
         <w:rPr>
           <w:rFonts w:eastAsia="Times New Roman" w:cstheme="minorHAnsi"/>
+          <w:b/>
+          <w:bCs/>
           <w:kern w:val="0"/>
           <w:sz w:val="24"/>
           <w:szCs w:val="24"/>
@@ -14916,8 +13621,315 @@
         <w:t xml:space="preserve"> “Kubernetes”</w:t>
       </w:r>
     </w:p>
+    <w:p>
+      <w:pPr>
+        <w:shd w:val="clear" w:color="auto" w:fill="FFFFFF"/>
+        <w:spacing w:after="0" w:line="285" w:lineRule="atLeast"/>
+        <w:rPr>
+          <w:rFonts w:eastAsia="Times New Roman" w:cstheme="minorHAnsi"/>
+          <w:b/>
+          <w:bCs/>
+          <w:kern w:val="0"/>
+          <w:sz w:val="24"/>
+          <w:szCs w:val="24"/>
+          <w:lang w:eastAsia="en-IN"/>
+          <w14:ligatures w14:val="none"/>
+        </w:rPr>
+      </w:pPr>
+    </w:p>
+    <w:p>
+      <w:pPr>
+        <w:pStyle w:val="ListParagraph"/>
+        <w:numPr>
+          <w:ilvl w:val="0"/>
+          <w:numId w:val="29"/>
+        </w:numPr>
+        <w:shd w:val="clear" w:color="auto" w:fill="FFFFFF"/>
+        <w:spacing w:after="0" w:line="285" w:lineRule="atLeast"/>
+        <w:rPr>
+          <w:rFonts w:eastAsia="Times New Roman" w:cstheme="minorHAnsi"/>
+          <w:b/>
+          <w:bCs/>
+          <w:kern w:val="0"/>
+          <w:sz w:val="24"/>
+          <w:szCs w:val="24"/>
+          <w:lang w:eastAsia="en-IN"/>
+          <w14:ligatures w14:val="none"/>
+        </w:rPr>
+      </w:pPr>
+      <w:r>
+        <w:rPr>
+          <w:b/>
+          <w:bCs/>
+        </w:rPr>
+        <w:t>docker build -t docker.io</w:t>
+      </w:r>
+      <w:r>
+        <w:t>&lt;dockerhub-url</w:t>
+      </w:r>
+      <w:r>
+        <w:t>/</w:t>
+      </w:r>
+      <w:r>
+        <w:rPr>
+          <w:b/>
+          <w:bCs/>
+        </w:rPr>
+        <w:t>Jagadeeshwar123</w:t>
+      </w:r>
+      <w:r>
+        <w:t>&lt;dockerhub username&gt;</w:t>
+      </w:r>
+      <w:r>
+        <w:t>/</w:t>
+      </w:r>
+      <w:r>
+        <w:rPr>
+          <w:b/>
+          <w:bCs/>
+        </w:rPr>
+        <w:t>from</w:t>
+      </w:r>
+      <w:r>
+        <w:t>&lt;name of the image&gt;</w:t>
+      </w:r>
+      <w:r>
+        <w:rPr>
+          <w:b/>
+          <w:bCs/>
+        </w:rPr>
+        <w:t>:v1</w:t>
+      </w:r>
+      <w:r>
+        <w:t>&lt;version&gt;</w:t>
+      </w:r>
+      <w:r>
+        <w:t xml:space="preserve"> . → </w:t>
+      </w:r>
+      <w:r>
+        <w:rPr>
+          <w:b/>
+          <w:bCs/>
+        </w:rPr>
+        <w:t>name of image can be user defined</w:t>
+      </w:r>
+    </w:p>
+    <w:p>
+      <w:pPr>
+        <w:pStyle w:val="ListParagraph"/>
+        <w:numPr>
+          <w:ilvl w:val="0"/>
+          <w:numId w:val="29"/>
+        </w:numPr>
+        <w:shd w:val="clear" w:color="auto" w:fill="FFFFFF"/>
+        <w:spacing w:after="0" w:line="285" w:lineRule="atLeast"/>
+        <w:rPr>
+          <w:rFonts w:eastAsia="Times New Roman" w:cstheme="minorHAnsi"/>
+          <w:b/>
+          <w:bCs/>
+          <w:kern w:val="0"/>
+          <w:sz w:val="24"/>
+          <w:szCs w:val="24"/>
+          <w:lang w:eastAsia="en-IN"/>
+          <w14:ligatures w14:val="none"/>
+        </w:rPr>
+      </w:pPr>
+      <w:r>
+        <w:rPr>
+          <w:b/>
+          <w:bCs/>
+        </w:rPr>
+        <w:t xml:space="preserve">now </w:t>
+      </w:r>
+      <w:r>
+        <w:rPr>
+          <w:b/>
+          <w:bCs/>
+        </w:rPr>
+        <w:t>our</w:t>
+      </w:r>
+      <w:r>
+        <w:rPr>
+          <w:b/>
+          <w:bCs/>
+        </w:rPr>
+        <w:t xml:space="preserve"> image is built, </w:t>
+      </w:r>
+      <w:r>
+        <w:rPr>
+          <w:b/>
+          <w:bCs/>
+        </w:rPr>
+        <w:t>we</w:t>
+      </w:r>
+      <w:r>
+        <w:rPr>
+          <w:b/>
+          <w:bCs/>
+        </w:rPr>
+        <w:t xml:space="preserve"> can see the list by giving command</w:t>
+      </w:r>
+      <w:r>
+        <w:rPr>
+          <w:b/>
+          <w:bCs/>
+        </w:rPr>
+        <w:t xml:space="preserve"> &lt;docker images</w:t>
+      </w:r>
+      <w:r>
+        <w:rPr>
+          <w:b/>
+          <w:bCs/>
+        </w:rPr>
+        <w:t>&gt;</w:t>
+      </w:r>
+    </w:p>
+    <w:p>
+      <w:pPr>
+        <w:shd w:val="clear" w:color="auto" w:fill="FFFFFF"/>
+        <w:spacing w:after="0" w:line="285" w:lineRule="atLeast"/>
+      </w:pPr>
+      <w:r>
+        <w:rPr>
+          <w:b/>
+          <w:bCs/>
+        </w:rPr>
+        <w:t>Push an image:</w:t>
+      </w:r>
+      <w:r>
+        <w:t xml:space="preserve"> </w:t>
+      </w:r>
+    </w:p>
+    <w:p>
+      <w:pPr>
+        <w:pStyle w:val="ListParagraph"/>
+        <w:numPr>
+          <w:ilvl w:val="0"/>
+          <w:numId w:val="31"/>
+        </w:numPr>
+        <w:shd w:val="clear" w:color="auto" w:fill="FFFFFF"/>
+        <w:spacing w:after="0" w:line="285" w:lineRule="atLeast"/>
+        <w:rPr>
+          <w:b/>
+          <w:bCs/>
+        </w:rPr>
+      </w:pPr>
+      <w:r>
+        <w:rPr>
+          <w:b/>
+          <w:bCs/>
+        </w:rPr>
+        <w:t xml:space="preserve">docker login → give dockerhub username and password </w:t>
+      </w:r>
+    </w:p>
+    <w:p>
+      <w:pPr>
+        <w:pStyle w:val="ListParagraph"/>
+        <w:numPr>
+          <w:ilvl w:val="0"/>
+          <w:numId w:val="31"/>
+        </w:numPr>
+        <w:shd w:val="clear" w:color="auto" w:fill="FFFFFF"/>
+        <w:spacing w:after="0" w:line="285" w:lineRule="atLeast"/>
+        <w:rPr>
+          <w:rFonts w:eastAsia="Times New Roman" w:cstheme="minorHAnsi"/>
+          <w:b/>
+          <w:bCs/>
+          <w:kern w:val="0"/>
+          <w:sz w:val="24"/>
+          <w:szCs w:val="24"/>
+          <w:lang w:eastAsia="en-IN"/>
+          <w14:ligatures w14:val="none"/>
+        </w:rPr>
+      </w:pPr>
+      <w:r>
+        <w:rPr>
+          <w:b/>
+          <w:bCs/>
+        </w:rPr>
+        <w:t xml:space="preserve">docker push </w:t>
+      </w:r>
+      <w:r>
+        <w:rPr>
+          <w:b/>
+          <w:bCs/>
+        </w:rPr>
+        <w:t>Jagadeeshwar123</w:t>
+      </w:r>
+      <w:r>
+        <w:rPr>
+          <w:b/>
+          <w:bCs/>
+        </w:rPr>
+        <w:t>/from:v1</w:t>
+      </w:r>
+    </w:p>
+    <w:p>
+      <w:pPr>
+        <w:shd w:val="clear" w:color="auto" w:fill="FFFFFF"/>
+        <w:spacing w:after="0" w:line="285" w:lineRule="atLeast"/>
+        <w:rPr>
+          <w:rFonts w:eastAsia="Times New Roman" w:cstheme="minorHAnsi"/>
+          <w:b/>
+          <w:bCs/>
+          <w:kern w:val="0"/>
+          <w:sz w:val="24"/>
+          <w:szCs w:val="24"/>
+          <w:lang w:eastAsia="en-IN"/>
+          <w14:ligatures w14:val="none"/>
+        </w:rPr>
+      </w:pPr>
+      <w:r>
+        <w:rPr>
+          <w:rFonts w:eastAsia="Times New Roman" w:cstheme="minorHAnsi"/>
+          <w:b/>
+          <w:bCs/>
+          <w:kern w:val="0"/>
+          <w:sz w:val="24"/>
+          <w:szCs w:val="24"/>
+          <w:lang w:eastAsia="en-IN"/>
+          <w14:ligatures w14:val="none"/>
+        </w:rPr>
+        <w:lastRenderedPageBreak/>
+        <w:drawing>
+          <wp:inline distT="0" distB="0" distL="0" distR="0" wp14:anchorId="7F43D49F" wp14:editId="37ED5D9E">
+            <wp:extent cx="5731510" cy="1156335"/>
+            <wp:effectExtent l="0" t="0" r="2540" b="5715"/>
+            <wp:docPr id="1327587974" name="Picture 1"/>
+            <wp:cNvGraphicFramePr>
+              <a:graphicFrameLocks xmlns:a="http://schemas.openxmlformats.org/drawingml/2006/main" noChangeAspect="1"/>
+            </wp:cNvGraphicFramePr>
+            <a:graphic xmlns:a="http://schemas.openxmlformats.org/drawingml/2006/main">
+              <a:graphicData uri="http://schemas.openxmlformats.org/drawingml/2006/picture">
+                <pic:pic xmlns:pic="http://schemas.openxmlformats.org/drawingml/2006/picture">
+                  <pic:nvPicPr>
+                    <pic:cNvPr id="1327587974" name=""/>
+                    <pic:cNvPicPr/>
+                  </pic:nvPicPr>
+                  <pic:blipFill>
+                    <a:blip r:embed="rId31"/>
+                    <a:stretch>
+                      <a:fillRect/>
+                    </a:stretch>
+                  </pic:blipFill>
+                  <pic:spPr>
+                    <a:xfrm>
+                      <a:off x="0" y="0"/>
+                      <a:ext cx="5731510" cy="1156335"/>
+                    </a:xfrm>
+                    <a:prstGeom prst="rect">
+                      <a:avLst/>
+                    </a:prstGeom>
+                  </pic:spPr>
+                </pic:pic>
+              </a:graphicData>
+            </a:graphic>
+          </wp:inline>
+        </w:drawing>
+      </w:r>
+    </w:p>
     <w:sectPr>
-      <w:headerReference w:type="default" r:id="rId31"/>
+      <w:headerReference w:type="default" r:id="rId32"/>
       <w:pgSz w:w="11906" w:h="16838"/>
       <w:pgMar w:top="1440" w:right="1440" w:bottom="1440" w:left="1440" w:header="708" w:footer="708" w:gutter="0"/>
       <w:pgBorders w:offsetFrom="page">
@@ -15713,6 +14725,120 @@
     </w:lvl>
   </w:abstractNum>
   <w:abstractNum w:abstractNumId="6" w15:restartNumberingAfterBreak="0">
+    <w:nsid w:val="10DD2304"/>
+    <w:multiLevelType w:val="hybridMultilevel"/>
+    <w:tmpl w:val="0002BC26"/>
+    <w:lvl w:ilvl="0" w:tplc="BDD8B698">
+      <w:start w:val="1"/>
+      <w:numFmt w:val="bullet"/>
+      <w:lvlText w:val=""/>
+      <w:lvlJc w:val="left"/>
+      <w:pPr>
+        <w:ind w:left="720" w:hanging="360"/>
+      </w:pPr>
+      <w:rPr>
+        <w:rFonts w:ascii="Wingdings" w:hAnsi="Wingdings" w:hint="default"/>
+        <w:color w:val="C00000"/>
+      </w:rPr>
+    </w:lvl>
+    <w:lvl w:ilvl="1" w:tplc="40090003" w:tentative="1">
+      <w:start w:val="1"/>
+      <w:numFmt w:val="bullet"/>
+      <w:lvlText w:val="o"/>
+      <w:lvlJc w:val="left"/>
+      <w:pPr>
+        <w:ind w:left="1440" w:hanging="360"/>
+      </w:pPr>
+      <w:rPr>
+        <w:rFonts w:ascii="Courier New" w:hAnsi="Courier New" w:cs="Courier New" w:hint="default"/>
+      </w:rPr>
+    </w:lvl>
+    <w:lvl w:ilvl="2" w:tplc="40090005" w:tentative="1">
+      <w:start w:val="1"/>
+      <w:numFmt w:val="bullet"/>
+      <w:lvlText w:val=""/>
+      <w:lvlJc w:val="left"/>
+      <w:pPr>
+        <w:ind w:left="2160" w:hanging="360"/>
+      </w:pPr>
+      <w:rPr>
+        <w:rFonts w:ascii="Wingdings" w:hAnsi="Wingdings" w:hint="default"/>
+      </w:rPr>
+    </w:lvl>
+    <w:lvl w:ilvl="3" w:tplc="40090001" w:tentative="1">
+      <w:start w:val="1"/>
+      <w:numFmt w:val="bullet"/>
+      <w:lvlText w:val=""/>
+      <w:lvlJc w:val="left"/>
+      <w:pPr>
+        <w:ind w:left="2880" w:hanging="360"/>
+      </w:pPr>
+      <w:rPr>
+        <w:rFonts w:ascii="Symbol" w:hAnsi="Symbol" w:hint="default"/>
+      </w:rPr>
+    </w:lvl>
+    <w:lvl w:ilvl="4" w:tplc="40090003" w:tentative="1">
+      <w:start w:val="1"/>
+      <w:numFmt w:val="bullet"/>
+      <w:lvlText w:val="o"/>
+      <w:lvlJc w:val="left"/>
+      <w:pPr>
+        <w:ind w:left="3600" w:hanging="360"/>
+      </w:pPr>
+      <w:rPr>
+        <w:rFonts w:ascii="Courier New" w:hAnsi="Courier New" w:cs="Courier New" w:hint="default"/>
+      </w:rPr>
+    </w:lvl>
+    <w:lvl w:ilvl="5" w:tplc="40090005" w:tentative="1">
+      <w:start w:val="1"/>
+      <w:numFmt w:val="bullet"/>
+      <w:lvlText w:val=""/>
+      <w:lvlJc w:val="left"/>
+      <w:pPr>
+        <w:ind w:left="4320" w:hanging="360"/>
+      </w:pPr>
+      <w:rPr>
+        <w:rFonts w:ascii="Wingdings" w:hAnsi="Wingdings" w:hint="default"/>
+      </w:rPr>
+    </w:lvl>
+    <w:lvl w:ilvl="6" w:tplc="40090001" w:tentative="1">
+      <w:start w:val="1"/>
+      <w:numFmt w:val="bullet"/>
+      <w:lvlText w:val=""/>
+      <w:lvlJc w:val="left"/>
+      <w:pPr>
+        <w:ind w:left="5040" w:hanging="360"/>
+      </w:pPr>
+      <w:rPr>
+        <w:rFonts w:ascii="Symbol" w:hAnsi="Symbol" w:hint="default"/>
+      </w:rPr>
+    </w:lvl>
+    <w:lvl w:ilvl="7" w:tplc="40090003" w:tentative="1">
+      <w:start w:val="1"/>
+      <w:numFmt w:val="bullet"/>
+      <w:lvlText w:val="o"/>
+      <w:lvlJc w:val="left"/>
+      <w:pPr>
+        <w:ind w:left="5760" w:hanging="360"/>
+      </w:pPr>
+      <w:rPr>
+        <w:rFonts w:ascii="Courier New" w:hAnsi="Courier New" w:cs="Courier New" w:hint="default"/>
+      </w:rPr>
+    </w:lvl>
+    <w:lvl w:ilvl="8" w:tplc="40090005" w:tentative="1">
+      <w:start w:val="1"/>
+      <w:numFmt w:val="bullet"/>
+      <w:lvlText w:val=""/>
+      <w:lvlJc w:val="left"/>
+      <w:pPr>
+        <w:ind w:left="6480" w:hanging="360"/>
+      </w:pPr>
+      <w:rPr>
+        <w:rFonts w:ascii="Wingdings" w:hAnsi="Wingdings" w:hint="default"/>
+      </w:rPr>
+    </w:lvl>
+  </w:abstractNum>
+  <w:abstractNum w:abstractNumId="7" w15:restartNumberingAfterBreak="0">
     <w:nsid w:val="15A518E8"/>
     <w:multiLevelType w:val="hybridMultilevel"/>
     <w:tmpl w:val="F7B8F984"/>
@@ -15826,7 +14952,7 @@
       </w:rPr>
     </w:lvl>
   </w:abstractNum>
-  <w:abstractNum w:abstractNumId="7" w15:restartNumberingAfterBreak="0">
+  <w:abstractNum w:abstractNumId="8" w15:restartNumberingAfterBreak="0">
     <w:nsid w:val="15E1063A"/>
     <w:multiLevelType w:val="hybridMultilevel"/>
     <w:tmpl w:val="DA767ACA"/>
@@ -15940,7 +15066,7 @@
       </w:rPr>
     </w:lvl>
   </w:abstractNum>
-  <w:abstractNum w:abstractNumId="8" w15:restartNumberingAfterBreak="0">
+  <w:abstractNum w:abstractNumId="9" w15:restartNumberingAfterBreak="0">
     <w:nsid w:val="1B3B5BA7"/>
     <w:multiLevelType w:val="hybridMultilevel"/>
     <w:tmpl w:val="C2CCBD56"/>
@@ -16054,7 +15180,7 @@
       </w:rPr>
     </w:lvl>
   </w:abstractNum>
-  <w:abstractNum w:abstractNumId="9" w15:restartNumberingAfterBreak="0">
+  <w:abstractNum w:abstractNumId="10" w15:restartNumberingAfterBreak="0">
     <w:nsid w:val="1D4C121F"/>
     <w:multiLevelType w:val="hybridMultilevel"/>
     <w:tmpl w:val="8164629C"/>
@@ -16166,7 +15292,7 @@
       </w:rPr>
     </w:lvl>
   </w:abstractNum>
-  <w:abstractNum w:abstractNumId="10" w15:restartNumberingAfterBreak="0">
+  <w:abstractNum w:abstractNumId="11" w15:restartNumberingAfterBreak="0">
     <w:nsid w:val="25BB2CAF"/>
     <w:multiLevelType w:val="hybridMultilevel"/>
     <w:tmpl w:val="F8B24E98"/>
@@ -16280,7 +15406,7 @@
       </w:rPr>
     </w:lvl>
   </w:abstractNum>
-  <w:abstractNum w:abstractNumId="11" w15:restartNumberingAfterBreak="0">
+  <w:abstractNum w:abstractNumId="12" w15:restartNumberingAfterBreak="0">
     <w:nsid w:val="279C5426"/>
     <w:multiLevelType w:val="hybridMultilevel"/>
     <w:tmpl w:val="D07CA9FC"/>
@@ -16394,7 +15520,7 @@
       </w:rPr>
     </w:lvl>
   </w:abstractNum>
-  <w:abstractNum w:abstractNumId="12" w15:restartNumberingAfterBreak="0">
+  <w:abstractNum w:abstractNumId="13" w15:restartNumberingAfterBreak="0">
     <w:nsid w:val="2B7264C9"/>
     <w:multiLevelType w:val="hybridMultilevel"/>
     <w:tmpl w:val="B2DAF632"/>
@@ -16508,7 +15634,7 @@
       </w:rPr>
     </w:lvl>
   </w:abstractNum>
-  <w:abstractNum w:abstractNumId="13" w15:restartNumberingAfterBreak="0">
+  <w:abstractNum w:abstractNumId="14" w15:restartNumberingAfterBreak="0">
     <w:nsid w:val="2B7D1E2B"/>
     <w:multiLevelType w:val="hybridMultilevel"/>
     <w:tmpl w:val="39F830F6"/>
@@ -16622,7 +15748,7 @@
       </w:rPr>
     </w:lvl>
   </w:abstractNum>
-  <w:abstractNum w:abstractNumId="14" w15:restartNumberingAfterBreak="0">
+  <w:abstractNum w:abstractNumId="15" w15:restartNumberingAfterBreak="0">
     <w:nsid w:val="2CF44E4A"/>
     <w:multiLevelType w:val="hybridMultilevel"/>
     <w:tmpl w:val="FC8A02F4"/>
@@ -16736,7 +15862,7 @@
       </w:rPr>
     </w:lvl>
   </w:abstractNum>
-  <w:abstractNum w:abstractNumId="15" w15:restartNumberingAfterBreak="0">
+  <w:abstractNum w:abstractNumId="16" w15:restartNumberingAfterBreak="0">
     <w:nsid w:val="2EB341AF"/>
     <w:multiLevelType w:val="hybridMultilevel"/>
     <w:tmpl w:val="37C4B80C"/>
@@ -16849,7 +15975,7 @@
       </w:rPr>
     </w:lvl>
   </w:abstractNum>
-  <w:abstractNum w:abstractNumId="16" w15:restartNumberingAfterBreak="0">
+  <w:abstractNum w:abstractNumId="17" w15:restartNumberingAfterBreak="0">
     <w:nsid w:val="325344D1"/>
     <w:multiLevelType w:val="hybridMultilevel"/>
     <w:tmpl w:val="7A1C1DB8"/>
@@ -16935,7 +16061,7 @@
       </w:pPr>
     </w:lvl>
   </w:abstractNum>
-  <w:abstractNum w:abstractNumId="17" w15:restartNumberingAfterBreak="0">
+  <w:abstractNum w:abstractNumId="18" w15:restartNumberingAfterBreak="0">
     <w:nsid w:val="3FBB27DC"/>
     <w:multiLevelType w:val="hybridMultilevel"/>
     <w:tmpl w:val="04800780"/>
@@ -17049,7 +16175,7 @@
       </w:rPr>
     </w:lvl>
   </w:abstractNum>
-  <w:abstractNum w:abstractNumId="18" w15:restartNumberingAfterBreak="0">
+  <w:abstractNum w:abstractNumId="19" w15:restartNumberingAfterBreak="0">
     <w:nsid w:val="441524E5"/>
     <w:multiLevelType w:val="hybridMultilevel"/>
     <w:tmpl w:val="E764A17C"/>
@@ -17163,7 +16289,7 @@
       </w:rPr>
     </w:lvl>
   </w:abstractNum>
-  <w:abstractNum w:abstractNumId="19" w15:restartNumberingAfterBreak="0">
+  <w:abstractNum w:abstractNumId="20" w15:restartNumberingAfterBreak="0">
     <w:nsid w:val="46740EA9"/>
     <w:multiLevelType w:val="hybridMultilevel"/>
     <w:tmpl w:val="EE025538"/>
@@ -17277,7 +16403,7 @@
       </w:rPr>
     </w:lvl>
   </w:abstractNum>
-  <w:abstractNum w:abstractNumId="20" w15:restartNumberingAfterBreak="0">
+  <w:abstractNum w:abstractNumId="21" w15:restartNumberingAfterBreak="0">
     <w:nsid w:val="4BB93229"/>
     <w:multiLevelType w:val="hybridMultilevel"/>
     <w:tmpl w:val="3D88E7D0"/>
@@ -17389,7 +16515,7 @@
       </w:rPr>
     </w:lvl>
   </w:abstractNum>
-  <w:abstractNum w:abstractNumId="21" w15:restartNumberingAfterBreak="0">
+  <w:abstractNum w:abstractNumId="22" w15:restartNumberingAfterBreak="0">
     <w:nsid w:val="501A2A38"/>
     <w:multiLevelType w:val="hybridMultilevel"/>
     <w:tmpl w:val="1F8A4EE8"/>
@@ -17501,7 +16627,7 @@
       </w:rPr>
     </w:lvl>
   </w:abstractNum>
-  <w:abstractNum w:abstractNumId="22" w15:restartNumberingAfterBreak="0">
+  <w:abstractNum w:abstractNumId="23" w15:restartNumberingAfterBreak="0">
     <w:nsid w:val="54BD29B0"/>
     <w:multiLevelType w:val="hybridMultilevel"/>
     <w:tmpl w:val="E4E02340"/>
@@ -17615,7 +16741,7 @@
       </w:rPr>
     </w:lvl>
   </w:abstractNum>
-  <w:abstractNum w:abstractNumId="23" w15:restartNumberingAfterBreak="0">
+  <w:abstractNum w:abstractNumId="24" w15:restartNumberingAfterBreak="0">
     <w:nsid w:val="57DE398D"/>
     <w:multiLevelType w:val="hybridMultilevel"/>
     <w:tmpl w:val="42A8AE88"/>
@@ -17729,7 +16855,7 @@
       </w:rPr>
     </w:lvl>
   </w:abstractNum>
-  <w:abstractNum w:abstractNumId="24" w15:restartNumberingAfterBreak="0">
+  <w:abstractNum w:abstractNumId="25" w15:restartNumberingAfterBreak="0">
     <w:nsid w:val="59A97B9D"/>
     <w:multiLevelType w:val="hybridMultilevel"/>
     <w:tmpl w:val="88F81980"/>
@@ -17818,10 +16944,10 @@
       </w:pPr>
     </w:lvl>
   </w:abstractNum>
-  <w:abstractNum w:abstractNumId="25" w15:restartNumberingAfterBreak="0">
+  <w:abstractNum w:abstractNumId="26" w15:restartNumberingAfterBreak="0">
     <w:nsid w:val="65C20A63"/>
     <w:multiLevelType w:val="hybridMultilevel"/>
-    <w:tmpl w:val="67C8B914"/>
+    <w:tmpl w:val="536CBD70"/>
     <w:lvl w:ilvl="0" w:tplc="BDD8B698">
       <w:start w:val="1"/>
       <w:numFmt w:val="bullet"/>
@@ -17932,7 +17058,7 @@
       </w:rPr>
     </w:lvl>
   </w:abstractNum>
-  <w:abstractNum w:abstractNumId="26" w15:restartNumberingAfterBreak="0">
+  <w:abstractNum w:abstractNumId="27" w15:restartNumberingAfterBreak="0">
     <w:nsid w:val="6D496100"/>
     <w:multiLevelType w:val="hybridMultilevel"/>
     <w:tmpl w:val="3A924FD0"/>
@@ -18021,7 +17147,7 @@
       </w:pPr>
     </w:lvl>
   </w:abstractNum>
-  <w:abstractNum w:abstractNumId="27" w15:restartNumberingAfterBreak="0">
+  <w:abstractNum w:abstractNumId="28" w15:restartNumberingAfterBreak="0">
     <w:nsid w:val="71D70B01"/>
     <w:multiLevelType w:val="hybridMultilevel"/>
     <w:tmpl w:val="CC14D5E6"/>
@@ -18135,7 +17261,7 @@
       </w:rPr>
     </w:lvl>
   </w:abstractNum>
-  <w:abstractNum w:abstractNumId="28" w15:restartNumberingAfterBreak="0">
+  <w:abstractNum w:abstractNumId="29" w15:restartNumberingAfterBreak="0">
     <w:nsid w:val="782A46F8"/>
     <w:multiLevelType w:val="hybridMultilevel"/>
     <w:tmpl w:val="C89CA190"/>
@@ -18221,7 +17347,119 @@
       </w:pPr>
     </w:lvl>
   </w:abstractNum>
-  <w:abstractNum w:abstractNumId="29" w15:restartNumberingAfterBreak="0">
+  <w:abstractNum w:abstractNumId="30" w15:restartNumberingAfterBreak="0">
+    <w:nsid w:val="7B88679F"/>
+    <w:multiLevelType w:val="hybridMultilevel"/>
+    <w:tmpl w:val="DEF038C4"/>
+    <w:lvl w:ilvl="0" w:tplc="5C1ABB3E">
+      <w:numFmt w:val="bullet"/>
+      <w:lvlText w:val="•"/>
+      <w:lvlJc w:val="left"/>
+      <w:pPr>
+        <w:ind w:left="720" w:hanging="360"/>
+      </w:pPr>
+      <w:rPr>
+        <w:rFonts w:ascii="Calibri" w:eastAsiaTheme="minorHAnsi" w:hAnsi="Calibri" w:cs="Calibri" w:hint="default"/>
+      </w:rPr>
+    </w:lvl>
+    <w:lvl w:ilvl="1" w:tplc="40090003" w:tentative="1">
+      <w:start w:val="1"/>
+      <w:numFmt w:val="bullet"/>
+      <w:lvlText w:val="o"/>
+      <w:lvlJc w:val="left"/>
+      <w:pPr>
+        <w:ind w:left="1440" w:hanging="360"/>
+      </w:pPr>
+      <w:rPr>
+        <w:rFonts w:ascii="Courier New" w:hAnsi="Courier New" w:cs="Courier New" w:hint="default"/>
+      </w:rPr>
+    </w:lvl>
+    <w:lvl w:ilvl="2" w:tplc="40090005" w:tentative="1">
+      <w:start w:val="1"/>
+      <w:numFmt w:val="bullet"/>
+      <w:lvlText w:val=""/>
+      <w:lvlJc w:val="left"/>
+      <w:pPr>
+        <w:ind w:left="2160" w:hanging="360"/>
+      </w:pPr>
+      <w:rPr>
+        <w:rFonts w:ascii="Wingdings" w:hAnsi="Wingdings" w:hint="default"/>
+      </w:rPr>
+    </w:lvl>
+    <w:lvl w:ilvl="3" w:tplc="40090001" w:tentative="1">
+      <w:start w:val="1"/>
+      <w:numFmt w:val="bullet"/>
+      <w:lvlText w:val=""/>
+      <w:lvlJc w:val="left"/>
+      <w:pPr>
+        <w:ind w:left="2880" w:hanging="360"/>
+      </w:pPr>
+      <w:rPr>
+        <w:rFonts w:ascii="Symbol" w:hAnsi="Symbol" w:hint="default"/>
+      </w:rPr>
+    </w:lvl>
+    <w:lvl w:ilvl="4" w:tplc="40090003" w:tentative="1">
+      <w:start w:val="1"/>
+      <w:numFmt w:val="bullet"/>
+      <w:lvlText w:val="o"/>
+      <w:lvlJc w:val="left"/>
+      <w:pPr>
+        <w:ind w:left="3600" w:hanging="360"/>
+      </w:pPr>
+      <w:rPr>
+        <w:rFonts w:ascii="Courier New" w:hAnsi="Courier New" w:cs="Courier New" w:hint="default"/>
+      </w:rPr>
+    </w:lvl>
+    <w:lvl w:ilvl="5" w:tplc="40090005" w:tentative="1">
+      <w:start w:val="1"/>
+      <w:numFmt w:val="bullet"/>
+      <w:lvlText w:val=""/>
+      <w:lvlJc w:val="left"/>
+      <w:pPr>
+        <w:ind w:left="4320" w:hanging="360"/>
+      </w:pPr>
+      <w:rPr>
+        <w:rFonts w:ascii="Wingdings" w:hAnsi="Wingdings" w:hint="default"/>
+      </w:rPr>
+    </w:lvl>
+    <w:lvl w:ilvl="6" w:tplc="40090001" w:tentative="1">
+      <w:start w:val="1"/>
+      <w:numFmt w:val="bullet"/>
+      <w:lvlText w:val=""/>
+      <w:lvlJc w:val="left"/>
+      <w:pPr>
+        <w:ind w:left="5040" w:hanging="360"/>
+      </w:pPr>
+      <w:rPr>
+        <w:rFonts w:ascii="Symbol" w:hAnsi="Symbol" w:hint="default"/>
+      </w:rPr>
+    </w:lvl>
+    <w:lvl w:ilvl="7" w:tplc="40090003" w:tentative="1">
+      <w:start w:val="1"/>
+      <w:numFmt w:val="bullet"/>
+      <w:lvlText w:val="o"/>
+      <w:lvlJc w:val="left"/>
+      <w:pPr>
+        <w:ind w:left="5760" w:hanging="360"/>
+      </w:pPr>
+      <w:rPr>
+        <w:rFonts w:ascii="Courier New" w:hAnsi="Courier New" w:cs="Courier New" w:hint="default"/>
+      </w:rPr>
+    </w:lvl>
+    <w:lvl w:ilvl="8" w:tplc="40090005" w:tentative="1">
+      <w:start w:val="1"/>
+      <w:numFmt w:val="bullet"/>
+      <w:lvlText w:val=""/>
+      <w:lvlJc w:val="left"/>
+      <w:pPr>
+        <w:ind w:left="6480" w:hanging="360"/>
+      </w:pPr>
+      <w:rPr>
+        <w:rFonts w:ascii="Wingdings" w:hAnsi="Wingdings" w:hint="default"/>
+      </w:rPr>
+    </w:lvl>
+  </w:abstractNum>
+  <w:abstractNum w:abstractNumId="31" w15:restartNumberingAfterBreak="0">
     <w:nsid w:val="7BF4027D"/>
     <w:multiLevelType w:val="hybridMultilevel"/>
     <w:tmpl w:val="6EEA8D2C"/>
@@ -18336,43 +17574,43 @@
     </w:lvl>
   </w:abstractNum>
   <w:num w:numId="1" w16cid:durableId="1706785173">
-    <w:abstractNumId w:val="26"/>
+    <w:abstractNumId w:val="27"/>
   </w:num>
   <w:num w:numId="2" w16cid:durableId="125204111">
-    <w:abstractNumId w:val="11"/>
+    <w:abstractNumId w:val="12"/>
   </w:num>
   <w:num w:numId="3" w16cid:durableId="797843286">
     <w:abstractNumId w:val="2"/>
   </w:num>
   <w:num w:numId="4" w16cid:durableId="587034007">
-    <w:abstractNumId w:val="6"/>
+    <w:abstractNumId w:val="7"/>
   </w:num>
   <w:num w:numId="5" w16cid:durableId="2099524431">
-    <w:abstractNumId w:val="12"/>
+    <w:abstractNumId w:val="13"/>
   </w:num>
   <w:num w:numId="6" w16cid:durableId="754936420">
-    <w:abstractNumId w:val="24"/>
+    <w:abstractNumId w:val="25"/>
   </w:num>
   <w:num w:numId="7" w16cid:durableId="1761028963">
-    <w:abstractNumId w:val="17"/>
+    <w:abstractNumId w:val="18"/>
   </w:num>
   <w:num w:numId="8" w16cid:durableId="2056585655">
     <w:abstractNumId w:val="0"/>
   </w:num>
   <w:num w:numId="9" w16cid:durableId="674768935">
-    <w:abstractNumId w:val="18"/>
+    <w:abstractNumId w:val="19"/>
   </w:num>
   <w:num w:numId="10" w16cid:durableId="1584141745">
-    <w:abstractNumId w:val="23"/>
+    <w:abstractNumId w:val="24"/>
   </w:num>
   <w:num w:numId="11" w16cid:durableId="1913394787">
-    <w:abstractNumId w:val="21"/>
+    <w:abstractNumId w:val="22"/>
   </w:num>
   <w:num w:numId="12" w16cid:durableId="1681663139">
-    <w:abstractNumId w:val="19"/>
+    <w:abstractNumId w:val="20"/>
   </w:num>
   <w:num w:numId="13" w16cid:durableId="1992365214">
-    <w:abstractNumId w:val="8"/>
+    <w:abstractNumId w:val="9"/>
   </w:num>
   <w:num w:numId="14" w16cid:durableId="1197961246">
     <w:abstractNumId w:val="1"/>
@@ -18381,49 +17619,55 @@
     <w:abstractNumId w:val="4"/>
   </w:num>
   <w:num w:numId="16" w16cid:durableId="2107117866">
+    <w:abstractNumId w:val="16"/>
+  </w:num>
+  <w:num w:numId="17" w16cid:durableId="1530608191">
+    <w:abstractNumId w:val="23"/>
+  </w:num>
+  <w:num w:numId="18" w16cid:durableId="2027436353">
     <w:abstractNumId w:val="15"/>
   </w:num>
-  <w:num w:numId="17" w16cid:durableId="1530608191">
-    <w:abstractNumId w:val="22"/>
-  </w:num>
-  <w:num w:numId="18" w16cid:durableId="2027436353">
+  <w:num w:numId="19" w16cid:durableId="1463695688">
     <w:abstractNumId w:val="14"/>
   </w:num>
-  <w:num w:numId="19" w16cid:durableId="1463695688">
-    <w:abstractNumId w:val="13"/>
-  </w:num>
   <w:num w:numId="20" w16cid:durableId="2071609045">
-    <w:abstractNumId w:val="10"/>
+    <w:abstractNumId w:val="11"/>
   </w:num>
   <w:num w:numId="21" w16cid:durableId="1665356261">
     <w:abstractNumId w:val="3"/>
   </w:num>
   <w:num w:numId="22" w16cid:durableId="1409421042">
+    <w:abstractNumId w:val="31"/>
+  </w:num>
+  <w:num w:numId="23" w16cid:durableId="1264994915">
+    <w:abstractNumId w:val="28"/>
+  </w:num>
+  <w:num w:numId="24" w16cid:durableId="199636475">
+    <w:abstractNumId w:val="8"/>
+  </w:num>
+  <w:num w:numId="25" w16cid:durableId="1199245397">
+    <w:abstractNumId w:val="10"/>
+  </w:num>
+  <w:num w:numId="26" w16cid:durableId="1963463206">
     <w:abstractNumId w:val="29"/>
   </w:num>
-  <w:num w:numId="23" w16cid:durableId="1264994915">
-    <w:abstractNumId w:val="27"/>
-  </w:num>
-  <w:num w:numId="24" w16cid:durableId="199636475">
-    <w:abstractNumId w:val="7"/>
-  </w:num>
-  <w:num w:numId="25" w16cid:durableId="1199245397">
-    <w:abstractNumId w:val="9"/>
-  </w:num>
-  <w:num w:numId="26" w16cid:durableId="1963463206">
-    <w:abstractNumId w:val="28"/>
-  </w:num>
   <w:num w:numId="27" w16cid:durableId="1702512946">
-    <w:abstractNumId w:val="20"/>
+    <w:abstractNumId w:val="21"/>
   </w:num>
   <w:num w:numId="28" w16cid:durableId="969555445">
     <w:abstractNumId w:val="5"/>
   </w:num>
   <w:num w:numId="29" w16cid:durableId="1780029260">
-    <w:abstractNumId w:val="25"/>
+    <w:abstractNumId w:val="26"/>
   </w:num>
   <w:num w:numId="30" w16cid:durableId="155658506">
-    <w:abstractNumId w:val="16"/>
+    <w:abstractNumId w:val="17"/>
+  </w:num>
+  <w:num w:numId="31" w16cid:durableId="114181024">
+    <w:abstractNumId w:val="6"/>
+  </w:num>
+  <w:num w:numId="32" w16cid:durableId="932519892">
+    <w:abstractNumId w:val="30"/>
   </w:num>
 </w:numbering>
 </file>
